--- a/docs/Проект_системы_Исанов.docx
+++ b/docs/Проект_системы_Исанов.docx
@@ -1,10 +1,10 @@
 
 <file path=word/document.xml><?xml version="1.0" encoding="utf-8"?>
-<w:document xmlns:wpc="http://schemas.microsoft.com/office/word/2010/wordprocessingCanvas" xmlns:cx="http://schemas.microsoft.com/office/drawing/2014/chartex" xmlns:cx1="http://schemas.microsoft.com/office/drawing/2015/9/8/chartex" xmlns:mc="http://schemas.openxmlformats.org/markup-compatibility/2006" xmlns:o="urn:schemas-microsoft-com:office:office" xmlns:r="http://schemas.openxmlformats.org/officeDocument/2006/relationships" xmlns:m="http://schemas.openxmlformats.org/officeDocument/2006/math" xmlns:v="urn:schemas-microsoft-com:vml" xmlns:wp14="http://schemas.microsoft.com/office/word/2010/wordprocessingDrawing" xmlns:wp="http://schemas.openxmlformats.org/drawingml/2006/wordprocessingDrawing" xmlns:w10="urn:schemas-microsoft-com:office:word" xmlns:w="http://schemas.openxmlformats.org/wordprocessingml/2006/main" xmlns:w14="http://schemas.microsoft.com/office/word/2010/wordml" xmlns:w15="http://schemas.microsoft.com/office/word/2012/wordml" xmlns:w16se="http://schemas.microsoft.com/office/word/2015/wordml/symex" xmlns:wpg="http://schemas.microsoft.com/office/word/2010/wordprocessingGroup" xmlns:wpi="http://schemas.microsoft.com/office/word/2010/wordprocessingInk" xmlns:wne="http://schemas.microsoft.com/office/word/2006/wordml" xmlns:wps="http://schemas.microsoft.com/office/word/2010/wordprocessingShape" mc:Ignorable="w14 w15 w16se wp14">
+<w:document xmlns:wpc="http://schemas.microsoft.com/office/word/2010/wordprocessingCanvas" xmlns:cx="http://schemas.microsoft.com/office/drawing/2014/chartex" xmlns:cx1="http://schemas.microsoft.com/office/drawing/2015/9/8/chartex" xmlns:cx2="http://schemas.microsoft.com/office/drawing/2015/10/21/chartex" xmlns:cx3="http://schemas.microsoft.com/office/drawing/2016/5/9/chartex" xmlns:cx4="http://schemas.microsoft.com/office/drawing/2016/5/10/chartex" xmlns:cx5="http://schemas.microsoft.com/office/drawing/2016/5/11/chartex" xmlns:cx6="http://schemas.microsoft.com/office/drawing/2016/5/12/chartex" xmlns:cx7="http://schemas.microsoft.com/office/drawing/2016/5/13/chartex" xmlns:cx8="http://schemas.microsoft.com/office/drawing/2016/5/14/chartex" xmlns:mc="http://schemas.openxmlformats.org/markup-compatibility/2006" xmlns:aink="http://schemas.microsoft.com/office/drawing/2016/ink" xmlns:am3d="http://schemas.microsoft.com/office/drawing/2017/model3d" xmlns:o="urn:schemas-microsoft-com:office:office" xmlns:r="http://schemas.openxmlformats.org/officeDocument/2006/relationships" xmlns:m="http://schemas.openxmlformats.org/officeDocument/2006/math" xmlns:v="urn:schemas-microsoft-com:vml" xmlns:wp14="http://schemas.microsoft.com/office/word/2010/wordprocessingDrawing" xmlns:wp="http://schemas.openxmlformats.org/drawingml/2006/wordprocessingDrawing" xmlns:w10="urn:schemas-microsoft-com:office:word" xmlns:w="http://schemas.openxmlformats.org/wordprocessingml/2006/main" xmlns:w14="http://schemas.microsoft.com/office/word/2010/wordml" xmlns:w15="http://schemas.microsoft.com/office/word/2012/wordml" xmlns:w16cex="http://schemas.microsoft.com/office/word/2018/wordml/cex" xmlns:w16cid="http://schemas.microsoft.com/office/word/2016/wordml/cid" xmlns:w16="http://schemas.microsoft.com/office/word/2018/wordml" xmlns:w16se="http://schemas.microsoft.com/office/word/2015/wordml/symex" xmlns:wpg="http://schemas.microsoft.com/office/word/2010/wordprocessingGroup" xmlns:wpi="http://schemas.microsoft.com/office/word/2010/wordprocessingInk" xmlns:wne="http://schemas.microsoft.com/office/word/2006/wordml" xmlns:wps="http://schemas.microsoft.com/office/word/2010/wordprocessingShape" mc:Ignorable="w14 w15 w16se w16cid w16 w16cex wp14">
   <w:body>
     <w:p>
       <w:pPr>
-        <w:pStyle w:val="a3"/>
+        <w:pStyle w:val="BodyText"/>
         <w:spacing w:before="163" w:line="360" w:lineRule="auto"/>
         <w:ind w:right="151"/>
         <w:jc w:val="center"/>
@@ -15,7 +15,7 @@
     </w:p>
     <w:p>
       <w:pPr>
-        <w:pStyle w:val="a3"/>
+        <w:pStyle w:val="BodyText"/>
         <w:spacing w:line="360" w:lineRule="auto"/>
         <w:ind w:right="151"/>
         <w:jc w:val="center"/>
@@ -26,7 +26,7 @@
     </w:p>
     <w:p>
       <w:pPr>
-        <w:pStyle w:val="a3"/>
+        <w:pStyle w:val="BodyText"/>
         <w:rPr>
           <w:sz w:val="26"/>
         </w:rPr>
@@ -34,7 +34,7 @@
     </w:p>
     <w:p>
       <w:pPr>
-        <w:pStyle w:val="a3"/>
+        <w:pStyle w:val="BodyText"/>
         <w:spacing w:line="360" w:lineRule="auto"/>
         <w:ind w:left="1081" w:right="1097"/>
         <w:jc w:val="center"/>
@@ -48,7 +48,7 @@
     </w:p>
     <w:p>
       <w:pPr>
-        <w:pStyle w:val="a3"/>
+        <w:pStyle w:val="BodyText"/>
         <w:spacing w:before="1"/>
         <w:rPr>
           <w:sz w:val="42"/>
@@ -57,7 +57,7 @@
     </w:p>
     <w:p>
       <w:pPr>
-        <w:pStyle w:val="a3"/>
+        <w:pStyle w:val="BodyText"/>
         <w:spacing w:before="1"/>
         <w:ind w:left="534" w:right="554"/>
         <w:jc w:val="center"/>
@@ -71,7 +71,7 @@
     </w:p>
     <w:p>
       <w:pPr>
-        <w:pStyle w:val="a3"/>
+        <w:pStyle w:val="BodyText"/>
         <w:tabs>
           <w:tab w:val="left" w:pos="4574"/>
           <w:tab w:val="left" w:pos="4683"/>
@@ -87,7 +87,7 @@
     </w:p>
     <w:p>
       <w:pPr>
-        <w:pStyle w:val="a3"/>
+        <w:pStyle w:val="BodyText"/>
         <w:spacing w:line="360" w:lineRule="auto"/>
         <w:ind w:left="1081" w:right="1096"/>
         <w:jc w:val="center"/>
@@ -101,7 +101,7 @@
     </w:p>
     <w:p>
       <w:pPr>
-        <w:pStyle w:val="a3"/>
+        <w:pStyle w:val="BodyText"/>
         <w:tabs>
           <w:tab w:val="left" w:pos="4574"/>
           <w:tab w:val="left" w:pos="4683"/>
@@ -124,7 +124,7 @@
     </w:p>
     <w:p>
       <w:pPr>
-        <w:pStyle w:val="a3"/>
+        <w:pStyle w:val="BodyText"/>
         <w:tabs>
           <w:tab w:val="left" w:pos="4574"/>
           <w:tab w:val="left" w:pos="4683"/>
@@ -140,7 +140,7 @@
     </w:p>
     <w:p>
       <w:pPr>
-        <w:pStyle w:val="a3"/>
+        <w:pStyle w:val="BodyText"/>
         <w:tabs>
           <w:tab w:val="left" w:pos="4574"/>
           <w:tab w:val="left" w:pos="4683"/>
@@ -156,7 +156,7 @@
     </w:p>
     <w:p>
       <w:pPr>
-        <w:pStyle w:val="a3"/>
+        <w:pStyle w:val="BodyText"/>
         <w:tabs>
           <w:tab w:val="left" w:pos="4574"/>
           <w:tab w:val="left" w:pos="4683"/>
@@ -171,7 +171,7 @@
     </w:p>
     <w:p>
       <w:pPr>
-        <w:pStyle w:val="a3"/>
+        <w:pStyle w:val="BodyText"/>
         <w:tabs>
           <w:tab w:val="left" w:pos="4574"/>
           <w:tab w:val="left" w:pos="4683"/>
@@ -199,7 +199,7 @@
     </w:p>
     <w:p>
       <w:pPr>
-        <w:pStyle w:val="a3"/>
+        <w:pStyle w:val="BodyText"/>
         <w:tabs>
           <w:tab w:val="left" w:pos="4574"/>
           <w:tab w:val="left" w:pos="4683"/>
@@ -221,21 +221,12 @@
         </w:rPr>
         <w:t xml:space="preserve"> </w:t>
       </w:r>
-      <w:proofErr w:type="spellStart"/>
       <w:r>
         <w:rPr>
           <w:color w:val="000009"/>
           <w:spacing w:val="-3"/>
         </w:rPr>
-        <w:t>Исанов</w:t>
-      </w:r>
-      <w:proofErr w:type="spellEnd"/>
-      <w:r>
-        <w:rPr>
-          <w:color w:val="000009"/>
-          <w:spacing w:val="-3"/>
-        </w:rPr>
-        <w:t xml:space="preserve"> А.А.</w:t>
+        <w:t>Исанов А.А.</w:t>
       </w:r>
       <w:r>
         <w:rPr>
@@ -253,7 +244,7 @@
     </w:p>
     <w:p>
       <w:pPr>
-        <w:pStyle w:val="a3"/>
+        <w:pStyle w:val="BodyText"/>
         <w:rPr>
           <w:sz w:val="30"/>
         </w:rPr>
@@ -261,7 +252,7 @@
     </w:p>
     <w:p>
       <w:pPr>
-        <w:pStyle w:val="a3"/>
+        <w:pStyle w:val="BodyText"/>
         <w:tabs>
           <w:tab w:val="left" w:pos="4574"/>
           <w:tab w:val="left" w:pos="4683"/>
@@ -304,7 +295,7 @@
     </w:p>
     <w:p>
       <w:pPr>
-        <w:pStyle w:val="a3"/>
+        <w:pStyle w:val="BodyText"/>
         <w:tabs>
           <w:tab w:val="left" w:pos="4574"/>
           <w:tab w:val="left" w:pos="4683"/>
@@ -320,16 +311,8 @@
         <w:rPr>
           <w:color w:val="000009"/>
         </w:rPr>
-        <w:t xml:space="preserve">_________ </w:t>
-      </w:r>
-      <w:proofErr w:type="spellStart"/>
-      <w:r>
-        <w:rPr>
-          <w:color w:val="000009"/>
-        </w:rPr>
-        <w:t>Калентьев</w:t>
-      </w:r>
-      <w:proofErr w:type="spellEnd"/>
+        <w:t>_________ Калентьев</w:t>
+      </w:r>
       <w:r>
         <w:rPr>
           <w:color w:val="000009"/>
@@ -346,7 +329,7 @@
     </w:p>
     <w:p>
       <w:pPr>
-        <w:pStyle w:val="a3"/>
+        <w:pStyle w:val="BodyText"/>
         <w:tabs>
           <w:tab w:val="left" w:pos="559"/>
           <w:tab w:val="left" w:pos="2654"/>
@@ -423,7 +406,7 @@
     </w:p>
     <w:p>
       <w:pPr>
-        <w:pStyle w:val="a3"/>
+        <w:pStyle w:val="BodyText"/>
         <w:rPr>
           <w:sz w:val="30"/>
         </w:rPr>
@@ -431,7 +414,7 @@
     </w:p>
     <w:p>
       <w:pPr>
-        <w:pStyle w:val="a3"/>
+        <w:pStyle w:val="BodyText"/>
         <w:jc w:val="right"/>
         <w:rPr>
           <w:sz w:val="26"/>
@@ -440,7 +423,7 @@
     </w:p>
     <w:p>
       <w:pPr>
-        <w:pStyle w:val="a3"/>
+        <w:pStyle w:val="BodyText"/>
         <w:tabs>
           <w:tab w:val="left" w:pos="4574"/>
           <w:tab w:val="left" w:pos="4683"/>
@@ -455,7 +438,7 @@
     </w:p>
     <w:p>
       <w:pPr>
-        <w:pStyle w:val="a3"/>
+        <w:pStyle w:val="BodyText"/>
         <w:tabs>
           <w:tab w:val="left" w:pos="4574"/>
           <w:tab w:val="left" w:pos="4683"/>
@@ -470,7 +453,7 @@
     </w:p>
     <w:p>
       <w:pPr>
-        <w:pStyle w:val="a3"/>
+        <w:pStyle w:val="BodyText"/>
         <w:tabs>
           <w:tab w:val="left" w:pos="4574"/>
           <w:tab w:val="left" w:pos="4683"/>
@@ -485,7 +468,7 @@
     </w:p>
     <w:p>
       <w:pPr>
-        <w:pStyle w:val="a3"/>
+        <w:pStyle w:val="BodyText"/>
         <w:tabs>
           <w:tab w:val="left" w:pos="4574"/>
           <w:tab w:val="left" w:pos="4683"/>
@@ -500,7 +483,7 @@
     </w:p>
     <w:p>
       <w:pPr>
-        <w:pStyle w:val="a3"/>
+        <w:pStyle w:val="BodyText"/>
         <w:spacing w:before="207"/>
         <w:ind w:left="622" w:right="527"/>
         <w:jc w:val="center"/>
@@ -514,7 +497,7 @@
     </w:p>
     <w:p>
       <w:pPr>
-        <w:pStyle w:val="a3"/>
+        <w:pStyle w:val="BodyText"/>
         <w:tabs>
           <w:tab w:val="left" w:pos="4574"/>
           <w:tab w:val="left" w:pos="4683"/>
@@ -560,7 +543,7 @@
     </w:p>
     <w:p>
       <w:pPr>
-        <w:pStyle w:val="a3"/>
+        <w:pStyle w:val="BodyText"/>
         <w:numPr>
           <w:ilvl w:val="1"/>
           <w:numId w:val="4"/>
@@ -592,7 +575,7 @@
     </w:p>
     <w:p>
       <w:pPr>
-        <w:pStyle w:val="ac"/>
+        <w:pStyle w:val="NormalWeb"/>
         <w:shd w:val="clear" w:color="auto" w:fill="FFFFFF"/>
         <w:spacing w:before="0" w:beforeAutospacing="0" w:after="0" w:afterAutospacing="0" w:line="360" w:lineRule="auto"/>
         <w:ind w:firstLine="851"/>
@@ -660,7 +643,7 @@
     </w:p>
     <w:p>
       <w:pPr>
-        <w:pStyle w:val="ac"/>
+        <w:pStyle w:val="NormalWeb"/>
         <w:shd w:val="clear" w:color="auto" w:fill="FFFFFF"/>
         <w:spacing w:before="0" w:beforeAutospacing="0" w:after="0" w:afterAutospacing="0" w:line="360" w:lineRule="auto"/>
         <w:ind w:firstLine="851"/>
@@ -684,7 +667,7 @@
     </w:p>
     <w:p>
       <w:pPr>
-        <w:pStyle w:val="ac"/>
+        <w:pStyle w:val="NormalWeb"/>
         <w:shd w:val="clear" w:color="auto" w:fill="FFFFFF"/>
         <w:spacing w:before="0" w:beforeAutospacing="0" w:after="0" w:afterAutospacing="0" w:line="360" w:lineRule="auto"/>
         <w:ind w:firstLine="851"/>
@@ -706,7 +689,7 @@
     </w:p>
     <w:p>
       <w:pPr>
-        <w:pStyle w:val="ac"/>
+        <w:pStyle w:val="NormalWeb"/>
         <w:shd w:val="clear" w:color="auto" w:fill="FFFFFF"/>
         <w:spacing w:before="0" w:beforeAutospacing="0" w:after="0" w:afterAutospacing="0" w:line="360" w:lineRule="auto"/>
         <w:ind w:firstLine="851"/>
@@ -723,12 +706,37 @@
           <w:sz w:val="28"/>
           <w:szCs w:val="28"/>
         </w:rPr>
-        <w:t>Базовая функциональность продукта легко расширяется за счёт различных приложений, дополняющих функционал КОМПАС-3D эффективным инструментарием для решения прикладных инженерных задач. Например, приложения для проектирования трубопроводов, металлоконструкций, различных деталей машин позволяют большую часть действий выполнять автоматически, сокращая общее время разработки проекта в несколько раз.</w:t>
-      </w:r>
-    </w:p>
-    <w:p>
-      <w:pPr>
-        <w:pStyle w:val="ac"/>
+        <w:t xml:space="preserve">Базовая функциональность продукта легко расширяется за счёт различных приложений, дополняющих функционал КОМПАС-3D эффективным инструментарием для решения прикладных инженерных задач. Например, приложения для проектирования трубопроводов, металлоконструкций, различных деталей машин позволяют большую часть действий выполнять автоматически, сокращая общее время разработки проекта в несколько </w:t>
+      </w:r>
+      <w:commentRangeStart w:id="0"/>
+      <w:r>
+        <w:rPr>
+          <w:color w:val="000000" w:themeColor="text1"/>
+          <w:sz w:val="28"/>
+          <w:szCs w:val="28"/>
+        </w:rPr>
+        <w:t>раз</w:t>
+      </w:r>
+      <w:commentRangeEnd w:id="0"/>
+      <w:r>
+        <w:rPr>
+          <w:rStyle w:val="CommentReference"/>
+          <w:lang w:eastAsia="en-US"/>
+        </w:rPr>
+        <w:commentReference w:id="0"/>
+      </w:r>
+      <w:r>
+        <w:rPr>
+          <w:color w:val="000000" w:themeColor="text1"/>
+          <w:sz w:val="28"/>
+          <w:szCs w:val="28"/>
+        </w:rPr>
+        <w:t>.</w:t>
+      </w:r>
+    </w:p>
+    <w:p>
+      <w:pPr>
+        <w:pStyle w:val="NormalWeb"/>
         <w:shd w:val="clear" w:color="auto" w:fill="FFFFFF"/>
         <w:spacing w:before="0" w:beforeAutospacing="0" w:after="240" w:afterAutospacing="0" w:line="360" w:lineRule="auto"/>
         <w:ind w:right="101" w:firstLine="851"/>
@@ -794,7 +802,7 @@
     </w:p>
     <w:p>
       <w:pPr>
-        <w:pStyle w:val="ac"/>
+        <w:pStyle w:val="NormalWeb"/>
         <w:shd w:val="clear" w:color="auto" w:fill="FFFFFF"/>
         <w:spacing w:before="0" w:beforeAutospacing="0" w:after="0" w:afterAutospacing="0" w:line="360" w:lineRule="auto"/>
         <w:ind w:firstLine="851"/>
@@ -811,53 +819,7 @@
           <w:sz w:val="28"/>
           <w:szCs w:val="28"/>
         </w:rPr>
-        <w:t xml:space="preserve">Главным интерфейсом API системы КОМПАС является </w:t>
-      </w:r>
-      <w:proofErr w:type="spellStart"/>
-      <w:r>
-        <w:rPr>
-          <w:color w:val="000000" w:themeColor="text1"/>
-          <w:sz w:val="28"/>
-          <w:szCs w:val="28"/>
-        </w:rPr>
-        <w:t>KompasObject</w:t>
-      </w:r>
-      <w:proofErr w:type="spellEnd"/>
-      <w:r>
-        <w:rPr>
-          <w:color w:val="000000" w:themeColor="text1"/>
-          <w:sz w:val="28"/>
-          <w:szCs w:val="28"/>
-        </w:rPr>
-        <w:t xml:space="preserve">. Получить указатель на этот интерфейс можно с помощью экспортной функции </w:t>
-      </w:r>
-      <w:proofErr w:type="spellStart"/>
-      <w:proofErr w:type="gramStart"/>
-      <w:r>
-        <w:rPr>
-          <w:color w:val="000000" w:themeColor="text1"/>
-          <w:sz w:val="28"/>
-          <w:szCs w:val="28"/>
-        </w:rPr>
-        <w:t>CreateKompasObject</w:t>
-      </w:r>
-      <w:proofErr w:type="spellEnd"/>
-      <w:r>
-        <w:rPr>
-          <w:color w:val="000000" w:themeColor="text1"/>
-          <w:sz w:val="28"/>
-          <w:szCs w:val="28"/>
-        </w:rPr>
-        <w:t>(</w:t>
-      </w:r>
-      <w:proofErr w:type="gramEnd"/>
-      <w:r>
-        <w:rPr>
-          <w:color w:val="000000" w:themeColor="text1"/>
-          <w:sz w:val="28"/>
-          <w:szCs w:val="28"/>
-        </w:rPr>
-        <w:t>). Методы этого интерфейса, главные из которых представлены в табл</w:t>
+        <w:t>Главным интерфейсом API системы КОМПАС является KompasObject. Получить указатель на этот интерфейс можно с помощью экспортной функции CreateKompasObject(). Методы этого интерфейса, главные из которых представлены в табл</w:t>
       </w:r>
       <w:r>
         <w:rPr>
@@ -934,7 +896,7 @@
     </w:p>
     <w:p>
       <w:pPr>
-        <w:pStyle w:val="ac"/>
+        <w:pStyle w:val="NormalWeb"/>
         <w:shd w:val="clear" w:color="auto" w:fill="FFFFFF"/>
         <w:spacing w:before="0" w:beforeAutospacing="0" w:after="0" w:afterAutospacing="0" w:line="360" w:lineRule="auto"/>
         <w:ind w:firstLine="851"/>
@@ -945,6 +907,7 @@
           <w:szCs w:val="28"/>
         </w:rPr>
       </w:pPr>
+      <w:commentRangeStart w:id="1"/>
       <w:r>
         <w:rPr>
           <w:color w:val="000000" w:themeColor="text1"/>
@@ -967,18 +930,25 @@
           <w:sz w:val="28"/>
           <w:szCs w:val="28"/>
         </w:rPr>
-        <w:t xml:space="preserve"> Методы интерфейса </w:t>
-      </w:r>
-      <w:proofErr w:type="spellStart"/>
-      <w:r>
-        <w:rPr>
-          <w:color w:val="000000" w:themeColor="text1"/>
-          <w:sz w:val="28"/>
-          <w:szCs w:val="28"/>
-        </w:rPr>
-        <w:t>KompasObject</w:t>
-      </w:r>
-      <w:proofErr w:type="spellEnd"/>
+        <w:t> </w:t>
+      </w:r>
+      <w:commentRangeEnd w:id="1"/>
+      <w:r>
+        <w:rPr>
+          <w:rStyle w:val="CommentReference"/>
+          <w:lang w:eastAsia="en-US"/>
+        </w:rPr>
+        <w:commentReference w:id="1"/>
+      </w:r>
+      <w:commentRangeStart w:id="2"/>
+      <w:r>
+        <w:rPr>
+          <w:color w:val="000000" w:themeColor="text1"/>
+          <w:sz w:val="28"/>
+          <w:szCs w:val="28"/>
+        </w:rPr>
+        <w:t>Методы интерфейса KompasObject</w:t>
+      </w:r>
       <w:r>
         <w:rPr>
           <w:color w:val="000000" w:themeColor="text1"/>
@@ -986,11 +956,19 @@
           <w:szCs w:val="28"/>
         </w:rPr>
         <w:t>.</w:t>
+      </w:r>
+      <w:commentRangeEnd w:id="2"/>
+      <w:r>
+        <w:rPr>
+          <w:rStyle w:val="CommentReference"/>
+          <w:lang w:eastAsia="en-US"/>
+        </w:rPr>
+        <w:commentReference w:id="2"/>
       </w:r>
     </w:p>
     <w:tbl>
       <w:tblPr>
-        <w:tblStyle w:val="af"/>
+        <w:tblStyle w:val="TableGrid"/>
         <w:tblW w:w="0" w:type="auto"/>
         <w:tblInd w:w="0" w:type="dxa"/>
         <w:tblLook w:val="04A0" w:firstRow="1" w:lastRow="0" w:firstColumn="1" w:lastColumn="0" w:noHBand="0" w:noVBand="1"/>
@@ -1015,7 +993,7 @@
           </w:tcPr>
           <w:p>
             <w:pPr>
-              <w:pStyle w:val="11"/>
+              <w:pStyle w:val="1"/>
               <w:autoSpaceDE w:val="0"/>
               <w:autoSpaceDN w:val="0"/>
               <w:spacing w:before="240" w:beforeAutospacing="0" w:after="288" w:afterAutospacing="0"/>
@@ -1024,7 +1002,6 @@
                 <w:lang w:val="en-US" w:eastAsia="en-US"/>
               </w:rPr>
             </w:pPr>
-            <w:proofErr w:type="spellStart"/>
             <w:r>
               <w:rPr>
                 <w:color w:val="000000" w:themeColor="text1"/>
@@ -1032,7 +1009,6 @@
               </w:rPr>
               <w:t>Метод</w:t>
             </w:r>
-            <w:proofErr w:type="spellEnd"/>
           </w:p>
         </w:tc>
         <w:tc>
@@ -1047,7 +1023,7 @@
           </w:tcPr>
           <w:p>
             <w:pPr>
-              <w:pStyle w:val="11"/>
+              <w:pStyle w:val="1"/>
               <w:autoSpaceDE w:val="0"/>
               <w:autoSpaceDN w:val="0"/>
               <w:spacing w:before="240" w:beforeAutospacing="0" w:after="288" w:afterAutospacing="0"/>
@@ -1077,7 +1053,7 @@
           </w:tcPr>
           <w:p>
             <w:pPr>
-              <w:pStyle w:val="11"/>
+              <w:pStyle w:val="1"/>
               <w:autoSpaceDE w:val="0"/>
               <w:autoSpaceDN w:val="0"/>
               <w:spacing w:before="240" w:beforeAutospacing="0" w:after="288" w:afterAutospacing="0"/>
@@ -1108,7 +1084,7 @@
           </w:tcPr>
           <w:p>
             <w:pPr>
-              <w:pStyle w:val="11"/>
+              <w:pStyle w:val="1"/>
               <w:autoSpaceDE w:val="0"/>
               <w:autoSpaceDN w:val="0"/>
               <w:spacing w:before="240" w:beforeAutospacing="0" w:after="288" w:afterAutospacing="0"/>
@@ -1117,7 +1093,6 @@
                 <w:lang w:eastAsia="en-US"/>
               </w:rPr>
             </w:pPr>
-            <w:proofErr w:type="spellStart"/>
             <w:r>
               <w:rPr>
                 <w:color w:val="000000" w:themeColor="text1"/>
@@ -1125,7 +1100,6 @@
               </w:rPr>
               <w:t>Описани</w:t>
             </w:r>
-            <w:proofErr w:type="spellEnd"/>
             <w:r>
               <w:rPr>
                 <w:color w:val="000000" w:themeColor="text1"/>
@@ -1150,7 +1124,7 @@
           </w:tcPr>
           <w:p>
             <w:pPr>
-              <w:pStyle w:val="11"/>
+              <w:pStyle w:val="1"/>
               <w:autoSpaceDE w:val="0"/>
               <w:autoSpaceDN w:val="0"/>
               <w:spacing w:before="0" w:beforeAutospacing="0" w:after="0" w:afterAutospacing="0"/>
@@ -1187,7 +1161,7 @@
           </w:tcPr>
           <w:p>
             <w:pPr>
-              <w:pStyle w:val="11"/>
+              <w:pStyle w:val="1"/>
               <w:autoSpaceDE w:val="0"/>
               <w:autoSpaceDN w:val="0"/>
               <w:spacing w:before="0" w:beforeAutospacing="0" w:after="0" w:afterAutospacing="0"/>
@@ -1234,7 +1208,7 @@
                 </w:tcPr>
                 <w:p>
                   <w:pPr>
-                    <w:pStyle w:val="bodytext"/>
+                    <w:pStyle w:val="bodytext0"/>
                     <w:rPr>
                       <w:color w:val="000000" w:themeColor="text1"/>
                     </w:rPr>
@@ -1254,7 +1228,7 @@
                 </w:tcPr>
                 <w:p>
                   <w:pPr>
-                    <w:pStyle w:val="bodytext"/>
+                    <w:pStyle w:val="bodytext0"/>
                     <w:rPr>
                       <w:color w:val="000000" w:themeColor="text1"/>
                     </w:rPr>
@@ -1292,7 +1266,7 @@
           </w:tbl>
           <w:p>
             <w:pPr>
-              <w:pStyle w:val="11"/>
+              <w:pStyle w:val="1"/>
               <w:autoSpaceDE w:val="0"/>
               <w:autoSpaceDN w:val="0"/>
               <w:spacing w:before="0" w:beforeAutospacing="0" w:after="0" w:afterAutospacing="0"/>
@@ -1316,7 +1290,7 @@
           </w:tcPr>
           <w:p>
             <w:pPr>
-              <w:pStyle w:val="11"/>
+              <w:pStyle w:val="1"/>
               <w:autoSpaceDE w:val="0"/>
               <w:autoSpaceDN w:val="0"/>
               <w:spacing w:before="0" w:beforeAutospacing="0" w:after="0" w:afterAutospacing="0"/>
@@ -1352,7 +1326,7 @@
           </w:tcPr>
           <w:p>
             <w:pPr>
-              <w:pStyle w:val="11"/>
+              <w:pStyle w:val="1"/>
               <w:autoSpaceDE w:val="0"/>
               <w:autoSpaceDN w:val="0"/>
               <w:spacing w:before="0" w:beforeAutospacing="0" w:after="0" w:afterAutospacing="0"/>
@@ -1361,21 +1335,12 @@
                 <w:lang w:val="en-US" w:eastAsia="en-US"/>
               </w:rPr>
             </w:pPr>
-            <w:proofErr w:type="spellStart"/>
             <w:r>
               <w:rPr>
                 <w:color w:val="000000" w:themeColor="text1"/>
                 <w:lang w:val="en-US" w:eastAsia="en-US"/>
               </w:rPr>
-              <w:t>GetDynamicArray</w:t>
-            </w:r>
-            <w:proofErr w:type="spellEnd"/>
-            <w:r>
-              <w:rPr>
-                <w:color w:val="000000" w:themeColor="text1"/>
-                <w:lang w:val="en-US" w:eastAsia="en-US"/>
-              </w:rPr>
-              <w:t>(long typ</w:t>
+              <w:t>GetDynamicArray(long typ</w:t>
             </w:r>
             <w:r>
               <w:rPr>
@@ -1432,7 +1397,6 @@
                       <w:lang w:eastAsia="ru-RU"/>
                     </w:rPr>
                   </w:pPr>
-                  <w:proofErr w:type="spellStart"/>
                   <w:r>
                     <w:rPr>
                       <w:color w:val="000000" w:themeColor="text1"/>
@@ -1442,7 +1406,6 @@
                     </w:rPr>
                     <w:t>ext</w:t>
                   </w:r>
-                  <w:proofErr w:type="spellEnd"/>
                 </w:p>
               </w:tc>
               <w:tc>
@@ -1497,7 +1460,6 @@
                       <w:lang w:eastAsia="ru-RU"/>
                     </w:rPr>
                   </w:pPr>
-                  <w:proofErr w:type="spellStart"/>
                   <w:r>
                     <w:rPr>
                       <w:color w:val="000000" w:themeColor="text1"/>
@@ -1507,7 +1469,6 @@
                     </w:rPr>
                     <w:t>filter</w:t>
                   </w:r>
-                  <w:proofErr w:type="spellEnd"/>
                 </w:p>
               </w:tc>
               <w:tc>
@@ -1592,7 +1553,6 @@
                       <w:lang w:eastAsia="ru-RU"/>
                     </w:rPr>
                   </w:pPr>
-                  <w:proofErr w:type="spellStart"/>
                   <w:r>
                     <w:rPr>
                       <w:color w:val="000000" w:themeColor="text1"/>
@@ -1602,7 +1562,6 @@
                     </w:rPr>
                     <w:t>preview</w:t>
                   </w:r>
-                  <w:proofErr w:type="spellEnd"/>
                 </w:p>
               </w:tc>
               <w:tc>
@@ -1750,7 +1709,6 @@
                       <w:lang w:eastAsia="ru-RU"/>
                     </w:rPr>
                   </w:pPr>
-                  <w:proofErr w:type="spellStart"/>
                   <w:r>
                     <w:rPr>
                       <w:color w:val="000000" w:themeColor="text1"/>
@@ -1760,7 +1718,6 @@
                     </w:rPr>
                     <w:t>typeDir</w:t>
                   </w:r>
-                  <w:proofErr w:type="spellEnd"/>
                 </w:p>
               </w:tc>
               <w:tc>
@@ -1796,7 +1753,7 @@
           </w:tbl>
           <w:p>
             <w:pPr>
-              <w:pStyle w:val="11"/>
+              <w:pStyle w:val="1"/>
               <w:autoSpaceDE w:val="0"/>
               <w:autoSpaceDN w:val="0"/>
               <w:spacing w:before="0" w:beforeAutospacing="0" w:after="0" w:afterAutospacing="0"/>
@@ -1819,7 +1776,7 @@
           </w:tcPr>
           <w:p>
             <w:pPr>
-              <w:pStyle w:val="11"/>
+              <w:pStyle w:val="1"/>
               <w:autoSpaceDE w:val="0"/>
               <w:autoSpaceDN w:val="0"/>
               <w:spacing w:before="0" w:beforeAutospacing="0" w:after="0" w:afterAutospacing="0"/>
@@ -1855,7 +1812,7 @@
           </w:tcPr>
           <w:p>
             <w:pPr>
-              <w:pStyle w:val="11"/>
+              <w:pStyle w:val="1"/>
               <w:autoSpaceDE w:val="0"/>
               <w:autoSpaceDN w:val="0"/>
               <w:spacing w:before="0" w:beforeAutospacing="0" w:after="0" w:afterAutospacing="0"/>
@@ -1912,7 +1869,7 @@
     </w:p>
     <w:tbl>
       <w:tblPr>
-        <w:tblStyle w:val="af"/>
+        <w:tblStyle w:val="TableGrid"/>
         <w:tblW w:w="0" w:type="auto"/>
         <w:tblInd w:w="0" w:type="dxa"/>
         <w:tblLook w:val="04A0" w:firstRow="1" w:lastRow="0" w:firstColumn="1" w:lastColumn="0" w:noHBand="0" w:noVBand="1"/>
@@ -1939,7 +1896,7 @@
           </w:tcPr>
           <w:p>
             <w:pPr>
-              <w:pStyle w:val="11"/>
+              <w:pStyle w:val="1"/>
               <w:autoSpaceDE w:val="0"/>
               <w:autoSpaceDN w:val="0"/>
               <w:spacing w:before="0" w:beforeAutospacing="0" w:after="0" w:afterAutospacing="0"/>
@@ -1969,7 +1926,7 @@
           </w:tcPr>
           <w:p>
             <w:pPr>
-              <w:pStyle w:val="11"/>
+              <w:pStyle w:val="1"/>
               <w:autoSpaceDE w:val="0"/>
               <w:autoSpaceDN w:val="0"/>
               <w:spacing w:before="0" w:beforeAutospacing="0" w:after="0" w:afterAutospacing="0"/>
@@ -1992,7 +1949,7 @@
           </w:tcPr>
           <w:p>
             <w:pPr>
-              <w:pStyle w:val="11"/>
+              <w:pStyle w:val="1"/>
               <w:autoSpaceDE w:val="0"/>
               <w:autoSpaceDN w:val="0"/>
               <w:spacing w:before="0" w:beforeAutospacing="0" w:after="0" w:afterAutospacing="0"/>
@@ -2015,7 +1972,7 @@
           </w:tcPr>
           <w:p>
             <w:pPr>
-              <w:pStyle w:val="11"/>
+              <w:pStyle w:val="1"/>
               <w:autoSpaceDE w:val="0"/>
               <w:autoSpaceDN w:val="0"/>
               <w:spacing w:before="0" w:beforeAutospacing="0" w:after="0" w:afterAutospacing="0"/>
@@ -2050,7 +2007,7 @@
           </w:tcPr>
           <w:p>
             <w:pPr>
-              <w:pStyle w:val="11"/>
+              <w:pStyle w:val="1"/>
               <w:autoSpaceDE w:val="0"/>
               <w:autoSpaceDN w:val="0"/>
               <w:spacing w:before="0" w:beforeAutospacing="0" w:after="0" w:afterAutospacing="0"/>
@@ -2080,7 +2037,7 @@
           </w:tcPr>
           <w:p>
             <w:pPr>
-              <w:pStyle w:val="11"/>
+              <w:pStyle w:val="1"/>
               <w:autoSpaceDE w:val="0"/>
               <w:autoSpaceDN w:val="0"/>
               <w:spacing w:before="0" w:beforeAutospacing="0" w:after="0" w:afterAutospacing="0"/>
@@ -2103,7 +2060,7 @@
           </w:tcPr>
           <w:p>
             <w:pPr>
-              <w:pStyle w:val="11"/>
+              <w:pStyle w:val="1"/>
               <w:autoSpaceDE w:val="0"/>
               <w:autoSpaceDN w:val="0"/>
               <w:spacing w:before="0" w:beforeAutospacing="0" w:after="0" w:afterAutospacing="0"/>
@@ -2118,7 +2075,7 @@
               </w:rPr>
               <w:t xml:space="preserve">указатель на интерфейс </w:t>
             </w:r>
-            <w:hyperlink r:id="rId8" w:history="1">
+            <w:hyperlink r:id="rId12" w:history="1">
               <w:r>
                 <w:rPr>
                   <w:rStyle w:val="x2ul"/>
@@ -2147,7 +2104,7 @@
           </w:tcPr>
           <w:p>
             <w:pPr>
-              <w:pStyle w:val="11"/>
+              <w:pStyle w:val="1"/>
               <w:autoSpaceDE w:val="0"/>
               <w:autoSpaceDN w:val="0"/>
               <w:spacing w:before="0" w:beforeAutospacing="0" w:after="0" w:afterAutospacing="0"/>
@@ -2182,7 +2139,7 @@
           </w:tcPr>
           <w:p>
             <w:pPr>
-              <w:pStyle w:val="11"/>
+              <w:pStyle w:val="1"/>
               <w:autoSpaceDE w:val="0"/>
               <w:autoSpaceDN w:val="0"/>
               <w:spacing w:before="0" w:beforeAutospacing="0" w:after="0" w:afterAutospacing="0"/>
@@ -2191,37 +2148,12 @@
                 <w:lang w:val="en-US" w:eastAsia="en-US"/>
               </w:rPr>
             </w:pPr>
-            <w:proofErr w:type="spellStart"/>
             <w:r>
               <w:rPr>
                 <w:color w:val="000000" w:themeColor="text1"/>
                 <w:lang w:val="en-US" w:eastAsia="en-US"/>
               </w:rPr>
-              <w:t>GetParamStruct</w:t>
-            </w:r>
-            <w:proofErr w:type="spellEnd"/>
-            <w:r>
-              <w:rPr>
-                <w:color w:val="000000" w:themeColor="text1"/>
-                <w:lang w:val="en-US" w:eastAsia="en-US"/>
-              </w:rPr>
-              <w:t xml:space="preserve">(short </w:t>
-            </w:r>
-            <w:proofErr w:type="spellStart"/>
-            <w:r>
-              <w:rPr>
-                <w:color w:val="000000" w:themeColor="text1"/>
-                <w:lang w:val="en-US" w:eastAsia="en-US"/>
-              </w:rPr>
-              <w:t>structType</w:t>
-            </w:r>
-            <w:proofErr w:type="spellEnd"/>
-            <w:r>
-              <w:rPr>
-                <w:color w:val="000000" w:themeColor="text1"/>
-                <w:lang w:val="en-US" w:eastAsia="en-US"/>
-              </w:rPr>
-              <w:t>)</w:t>
+              <w:t>GetParamStruct(short structType)</w:t>
             </w:r>
           </w:p>
         </w:tc>
@@ -2261,19 +2193,17 @@
                 </w:tcPr>
                 <w:p>
                   <w:pPr>
-                    <w:pStyle w:val="bodytext"/>
+                    <w:pStyle w:val="bodytext0"/>
                     <w:rPr>
                       <w:color w:val="000000" w:themeColor="text1"/>
                     </w:rPr>
                   </w:pPr>
-                  <w:proofErr w:type="spellStart"/>
                   <w:r>
                     <w:rPr>
                       <w:color w:val="000000" w:themeColor="text1"/>
                     </w:rPr>
                     <w:t>structType</w:t>
                   </w:r>
-                  <w:proofErr w:type="spellEnd"/>
                 </w:p>
               </w:tc>
               <w:tc>
@@ -2283,7 +2213,7 @@
                 </w:tcPr>
                 <w:p>
                   <w:pPr>
-                    <w:pStyle w:val="bodytext"/>
+                    <w:pStyle w:val="bodytext0"/>
                     <w:rPr>
                       <w:color w:val="000000" w:themeColor="text1"/>
                     </w:rPr>
@@ -2294,10 +2224,10 @@
                     </w:rPr>
                     <w:t xml:space="preserve"> </w:t>
                   </w:r>
-                  <w:hyperlink r:id="rId9" w:history="1">
+                  <w:hyperlink r:id="rId13" w:history="1">
                     <w:r>
                       <w:rPr>
-                        <w:rStyle w:val="ae"/>
+                        <w:rStyle w:val="Hyperlink"/>
                         <w:color w:val="000000" w:themeColor="text1"/>
                         <w:u w:val="none"/>
                       </w:rPr>
@@ -2323,7 +2253,7 @@
           </w:tbl>
           <w:p>
             <w:pPr>
-              <w:pStyle w:val="11"/>
+              <w:pStyle w:val="1"/>
               <w:autoSpaceDE w:val="0"/>
               <w:autoSpaceDN w:val="0"/>
               <w:spacing w:before="0" w:beforeAutospacing="0" w:after="0" w:afterAutospacing="0"/>
@@ -2346,7 +2276,7 @@
           </w:tcPr>
           <w:p>
             <w:pPr>
-              <w:pStyle w:val="11"/>
+              <w:pStyle w:val="1"/>
               <w:autoSpaceDE w:val="0"/>
               <w:autoSpaceDN w:val="0"/>
               <w:spacing w:before="0" w:beforeAutospacing="0" w:after="0" w:afterAutospacing="0"/>
@@ -2367,7 +2297,7 @@
               <w:softHyphen/>
               <w:t xml:space="preserve">па из </w:t>
             </w:r>
-            <w:hyperlink r:id="rId10" w:history="1">
+            <w:hyperlink r:id="rId14" w:history="1">
               <w:r>
                 <w:rPr>
                   <w:rStyle w:val="x2ul"/>
@@ -2390,7 +2320,7 @@
           </w:tcPr>
           <w:p>
             <w:pPr>
-              <w:pStyle w:val="11"/>
+              <w:pStyle w:val="1"/>
               <w:autoSpaceDE w:val="0"/>
               <w:autoSpaceDN w:val="0"/>
               <w:spacing w:before="0" w:beforeAutospacing="0" w:after="0" w:afterAutospacing="0"/>
@@ -2411,7 +2341,7 @@
     </w:tbl>
     <w:p>
       <w:pPr>
-        <w:pStyle w:val="11"/>
+        <w:pStyle w:val="1"/>
         <w:spacing w:before="288" w:beforeAutospacing="0" w:after="288" w:afterAutospacing="0"/>
         <w:rPr>
           <w:color w:val="000000" w:themeColor="text1"/>
@@ -2454,7 +2384,7 @@
     </w:p>
     <w:tbl>
       <w:tblPr>
-        <w:tblStyle w:val="af"/>
+        <w:tblStyle w:val="TableGrid"/>
         <w:tblW w:w="0" w:type="auto"/>
         <w:tblInd w:w="0" w:type="dxa"/>
         <w:tblLayout w:type="fixed"/>
@@ -2473,7 +2403,7 @@
           </w:tcPr>
           <w:p>
             <w:pPr>
-              <w:pStyle w:val="11"/>
+              <w:pStyle w:val="1"/>
               <w:spacing w:before="0" w:beforeAutospacing="0" w:after="0" w:afterAutospacing="0"/>
               <w:rPr>
                 <w:color w:val="000000" w:themeColor="text1"/>
@@ -2493,7 +2423,7 @@
           </w:tcPr>
           <w:p>
             <w:pPr>
-              <w:pStyle w:val="11"/>
+              <w:pStyle w:val="1"/>
               <w:spacing w:before="0" w:beforeAutospacing="0" w:after="0" w:afterAutospacing="0"/>
               <w:rPr>
                 <w:color w:val="000000" w:themeColor="text1"/>
@@ -2514,7 +2444,7 @@
           </w:tcPr>
           <w:p>
             <w:pPr>
-              <w:pStyle w:val="11"/>
+              <w:pStyle w:val="1"/>
               <w:spacing w:before="0" w:beforeAutospacing="0" w:after="0" w:afterAutospacing="0"/>
               <w:rPr>
                 <w:color w:val="000000" w:themeColor="text1"/>
@@ -2535,7 +2465,7 @@
           </w:tcPr>
           <w:p>
             <w:pPr>
-              <w:pStyle w:val="11"/>
+              <w:pStyle w:val="1"/>
               <w:spacing w:before="0" w:beforeAutospacing="0" w:after="0" w:afterAutospacing="0"/>
               <w:rPr>
                 <w:color w:val="000000" w:themeColor="text1"/>
@@ -2557,7 +2487,7 @@
           </w:tcPr>
           <w:p>
             <w:pPr>
-              <w:pStyle w:val="11"/>
+              <w:pStyle w:val="1"/>
               <w:spacing w:before="0" w:beforeAutospacing="0" w:after="0" w:afterAutospacing="0"/>
               <w:rPr>
                 <w:color w:val="000000" w:themeColor="text1"/>
@@ -2569,23 +2499,7 @@
                 <w:color w:val="000000" w:themeColor="text1"/>
                 <w:lang w:val="en-US"/>
               </w:rPr>
-              <w:t>Create (bool invisible, bool _</w:t>
-            </w:r>
-            <w:proofErr w:type="spellStart"/>
-            <w:r>
-              <w:rPr>
-                <w:color w:val="000000" w:themeColor="text1"/>
-                <w:lang w:val="en-US"/>
-              </w:rPr>
-              <w:t>typeDoc</w:t>
-            </w:r>
-            <w:proofErr w:type="spellEnd"/>
-            <w:r>
-              <w:rPr>
-                <w:color w:val="000000" w:themeColor="text1"/>
-                <w:lang w:val="en-US"/>
-              </w:rPr>
-              <w:t>)</w:t>
+              <w:t>Create (bool invisible, bool _typeDoc)</w:t>
             </w:r>
           </w:p>
         </w:tc>
@@ -2630,7 +2544,6 @@
                       <w:lang w:eastAsia="ru-RU"/>
                     </w:rPr>
                   </w:pPr>
-                  <w:proofErr w:type="spellStart"/>
                   <w:r>
                     <w:rPr>
                       <w:color w:val="000000" w:themeColor="text1"/>
@@ -2640,7 +2553,6 @@
                     </w:rPr>
                     <w:t>invisible</w:t>
                   </w:r>
-                  <w:proofErr w:type="spellEnd"/>
                 </w:p>
               </w:tc>
               <w:tc>
@@ -2765,7 +2677,6 @@
                       <w:lang w:eastAsia="ru-RU"/>
                     </w:rPr>
                   </w:pPr>
-                  <w:proofErr w:type="spellStart"/>
                   <w:r>
                     <w:rPr>
                       <w:color w:val="000000" w:themeColor="text1"/>
@@ -2775,7 +2686,6 @@
                     </w:rPr>
                     <w:t>typeDoc</w:t>
                   </w:r>
-                  <w:proofErr w:type="spellEnd"/>
                 </w:p>
               </w:tc>
               <w:tc>
@@ -2861,7 +2771,7 @@
           </w:tbl>
           <w:p>
             <w:pPr>
-              <w:pStyle w:val="11"/>
+              <w:pStyle w:val="1"/>
               <w:spacing w:before="0" w:beforeAutospacing="0" w:after="0" w:afterAutospacing="0"/>
               <w:rPr>
                 <w:color w:val="000000" w:themeColor="text1"/>
@@ -2964,7 +2874,7 @@
           </w:tbl>
           <w:p>
             <w:pPr>
-              <w:pStyle w:val="11"/>
+              <w:pStyle w:val="1"/>
               <w:spacing w:before="0" w:beforeAutospacing="0" w:after="0" w:afterAutospacing="0"/>
               <w:rPr>
                 <w:color w:val="000000" w:themeColor="text1"/>
@@ -2978,7 +2888,7 @@
           </w:tcPr>
           <w:p>
             <w:pPr>
-              <w:pStyle w:val="11"/>
+              <w:pStyle w:val="1"/>
               <w:spacing w:before="0" w:beforeAutospacing="0" w:after="0" w:afterAutospacing="0"/>
               <w:rPr>
                 <w:color w:val="000000" w:themeColor="text1"/>
@@ -3001,7 +2911,7 @@
           </w:tcPr>
           <w:p>
             <w:pPr>
-              <w:pStyle w:val="af1"/>
+              <w:pStyle w:val="a0"/>
               <w:ind w:left="0"/>
               <w:rPr>
                 <w:color w:val="000000" w:themeColor="text1"/>
@@ -3009,7 +2919,6 @@
                 <w:szCs w:val="24"/>
               </w:rPr>
             </w:pPr>
-            <w:proofErr w:type="spellStart"/>
             <w:r>
               <w:rPr>
                 <w:color w:val="000000" w:themeColor="text1"/>
@@ -3017,17 +2926,7 @@
                 <w:szCs w:val="24"/>
                 <w:lang w:val="en-US"/>
               </w:rPr>
-              <w:t>UpdateDocumentParam</w:t>
-            </w:r>
-            <w:proofErr w:type="spellEnd"/>
-            <w:r>
-              <w:rPr>
-                <w:color w:val="000000" w:themeColor="text1"/>
-                <w:sz w:val="24"/>
-                <w:szCs w:val="24"/>
-                <w:lang w:val="en-US"/>
-              </w:rPr>
-              <w:t>()</w:t>
+              <w:t>UpdateDocumentParam()</w:t>
             </w:r>
           </w:p>
         </w:tc>
@@ -3038,7 +2937,7 @@
           </w:tcPr>
           <w:p>
             <w:pPr>
-              <w:pStyle w:val="af1"/>
+              <w:pStyle w:val="a0"/>
               <w:ind w:left="0"/>
               <w:rPr>
                 <w:color w:val="000000" w:themeColor="text1"/>
@@ -3144,7 +3043,7 @@
           </w:tbl>
           <w:p>
             <w:pPr>
-              <w:pStyle w:val="af1"/>
+              <w:pStyle w:val="a0"/>
               <w:ind w:left="0"/>
               <w:rPr>
                 <w:color w:val="000000" w:themeColor="text1"/>
@@ -3161,7 +3060,7 @@
           </w:tcPr>
           <w:p>
             <w:pPr>
-              <w:pStyle w:val="af1"/>
+              <w:pStyle w:val="a0"/>
               <w:spacing w:line="240" w:lineRule="auto"/>
               <w:ind w:left="0"/>
               <w:rPr>
@@ -3189,7 +3088,7 @@
           </w:tcPr>
           <w:p>
             <w:pPr>
-              <w:pStyle w:val="af1"/>
+              <w:pStyle w:val="a0"/>
               <w:ind w:left="0"/>
               <w:rPr>
                 <w:color w:val="000000" w:themeColor="text1"/>
@@ -3198,59 +3097,13 @@
                 <w:lang w:val="en-US"/>
               </w:rPr>
             </w:pPr>
-            <w:proofErr w:type="spellStart"/>
             <w:r>
               <w:rPr>
                 <w:color w:val="000000" w:themeColor="text1"/>
                 <w:sz w:val="24"/>
                 <w:szCs w:val="24"/>
               </w:rPr>
-              <w:t>GetPart</w:t>
-            </w:r>
-            <w:proofErr w:type="spellEnd"/>
-            <w:r>
-              <w:rPr>
-                <w:color w:val="000000" w:themeColor="text1"/>
-                <w:sz w:val="24"/>
-                <w:szCs w:val="24"/>
-              </w:rPr>
-              <w:t>(</w:t>
-            </w:r>
-            <w:proofErr w:type="spellStart"/>
-            <w:r>
-              <w:rPr>
-                <w:color w:val="000000" w:themeColor="text1"/>
-                <w:sz w:val="24"/>
-                <w:szCs w:val="24"/>
-              </w:rPr>
-              <w:t>int</w:t>
-            </w:r>
-            <w:proofErr w:type="spellEnd"/>
-            <w:r>
-              <w:rPr>
-                <w:color w:val="000000" w:themeColor="text1"/>
-                <w:sz w:val="24"/>
-                <w:szCs w:val="24"/>
-              </w:rPr>
-              <w:t xml:space="preserve"> </w:t>
-            </w:r>
-            <w:proofErr w:type="spellStart"/>
-            <w:r>
-              <w:rPr>
-                <w:color w:val="000000" w:themeColor="text1"/>
-                <w:sz w:val="24"/>
-                <w:szCs w:val="24"/>
-              </w:rPr>
-              <w:t>type</w:t>
-            </w:r>
-            <w:proofErr w:type="spellEnd"/>
-            <w:r>
-              <w:rPr>
-                <w:color w:val="000000" w:themeColor="text1"/>
-                <w:sz w:val="24"/>
-                <w:szCs w:val="24"/>
-              </w:rPr>
-              <w:t>)</w:t>
+              <w:t>GetPart(int type)</w:t>
             </w:r>
           </w:p>
         </w:tc>
@@ -3296,7 +3149,6 @@
                       <w:lang w:eastAsia="ru-RU"/>
                     </w:rPr>
                   </w:pPr>
-                  <w:proofErr w:type="spellStart"/>
                   <w:r>
                     <w:rPr>
                       <w:color w:val="000000" w:themeColor="text1"/>
@@ -3306,7 +3158,6 @@
                     </w:rPr>
                     <w:t>type</w:t>
                   </w:r>
-                  <w:proofErr w:type="spellEnd"/>
                 </w:p>
               </w:tc>
               <w:tc>
@@ -3356,7 +3207,7 @@
                     <w:softHyphen/>
                     <w:t xml:space="preserve">числения </w:t>
                   </w:r>
-                  <w:hyperlink r:id="rId11" w:history="1">
+                  <w:hyperlink r:id="rId15" w:history="1">
                     <w:r>
                       <w:rPr>
                         <w:color w:val="000000" w:themeColor="text1"/>
@@ -3382,7 +3233,7 @@
           </w:tbl>
           <w:p>
             <w:pPr>
-              <w:pStyle w:val="af1"/>
+              <w:pStyle w:val="a0"/>
               <w:ind w:left="0"/>
               <w:rPr>
                 <w:color w:val="000000" w:themeColor="text1"/>
@@ -3399,7 +3250,7 @@
           </w:tcPr>
           <w:p>
             <w:pPr>
-              <w:pStyle w:val="af1"/>
+              <w:pStyle w:val="a0"/>
               <w:ind w:left="0"/>
               <w:rPr>
                 <w:color w:val="000000" w:themeColor="text1"/>
@@ -3416,7 +3267,7 @@
           </w:tcPr>
           <w:p>
             <w:pPr>
-              <w:pStyle w:val="af1"/>
+              <w:pStyle w:val="a0"/>
               <w:spacing w:line="240" w:lineRule="auto"/>
               <w:ind w:left="0" w:right="-38"/>
               <w:rPr>
@@ -3439,7 +3290,7 @@
     </w:tbl>
     <w:p>
       <w:pPr>
-        <w:pStyle w:val="af1"/>
+        <w:pStyle w:val="a0"/>
         <w:spacing w:before="240" w:after="240"/>
         <w:ind w:left="0"/>
       </w:pPr>
@@ -3460,7 +3311,7 @@
     </w:p>
     <w:p>
       <w:pPr>
-        <w:pStyle w:val="af1"/>
+        <w:pStyle w:val="a0"/>
         <w:spacing w:before="240" w:after="240"/>
         <w:ind w:left="0"/>
         <w:rPr>
@@ -3495,15 +3346,9 @@
         </w:rPr>
         <w:t xml:space="preserve"> М</w:t>
       </w:r>
-      <w:proofErr w:type="spellStart"/>
-      <w:r>
-        <w:t>етоды</w:t>
-      </w:r>
-      <w:proofErr w:type="spellEnd"/>
-      <w:r>
-        <w:t xml:space="preserve"> интерфейса </w:t>
-      </w:r>
-      <w:proofErr w:type="spellStart"/>
+      <w:r>
+        <w:t xml:space="preserve">етоды интерфейса </w:t>
+      </w:r>
       <w:r>
         <w:rPr>
           <w:lang w:val="en-US"/>
@@ -3516,7 +3361,6 @@
         </w:rPr>
         <w:t>Part</w:t>
       </w:r>
-      <w:proofErr w:type="spellEnd"/>
       <w:r>
         <w:rPr>
           <w:lang w:val="ru-RU"/>
@@ -3526,7 +3370,7 @@
     </w:p>
     <w:tbl>
       <w:tblPr>
-        <w:tblStyle w:val="af"/>
+        <w:tblStyle w:val="TableGrid"/>
         <w:tblW w:w="0" w:type="auto"/>
         <w:tblInd w:w="0" w:type="dxa"/>
         <w:tblLook w:val="04A0" w:firstRow="1" w:lastRow="0" w:firstColumn="1" w:lastColumn="0" w:noHBand="0" w:noVBand="1"/>
@@ -3552,7 +3396,7 @@
           </w:tcPr>
           <w:p>
             <w:pPr>
-              <w:pStyle w:val="af1"/>
+              <w:pStyle w:val="a0"/>
               <w:ind w:left="0" w:right="-47"/>
               <w:jc w:val="center"/>
               <w:rPr>
@@ -3586,7 +3430,7 @@
           </w:tcPr>
           <w:p>
             <w:pPr>
-              <w:pStyle w:val="af1"/>
+              <w:pStyle w:val="a0"/>
               <w:ind w:left="0"/>
               <w:jc w:val="center"/>
               <w:rPr>
@@ -3619,7 +3463,7 @@
           </w:tcPr>
           <w:p>
             <w:pPr>
-              <w:pStyle w:val="af1"/>
+              <w:pStyle w:val="a0"/>
               <w:ind w:left="0"/>
               <w:jc w:val="center"/>
               <w:rPr>
@@ -3654,7 +3498,7 @@
           </w:tcPr>
           <w:p>
             <w:pPr>
-              <w:pStyle w:val="af1"/>
+              <w:pStyle w:val="a0"/>
               <w:ind w:left="0"/>
               <w:jc w:val="center"/>
               <w:rPr>
@@ -3690,7 +3534,7 @@
           </w:tcPr>
           <w:p>
             <w:pPr>
-              <w:pStyle w:val="af1"/>
+              <w:pStyle w:val="a0"/>
               <w:ind w:left="0" w:right="-47"/>
               <w:rPr>
                 <w:color w:val="000000" w:themeColor="text1"/>
@@ -3698,7 +3542,6 @@
                 <w:szCs w:val="24"/>
               </w:rPr>
             </w:pPr>
-            <w:proofErr w:type="spellStart"/>
             <w:r>
               <w:rPr>
                 <w:color w:val="000000" w:themeColor="text1"/>
@@ -3707,11 +3550,10 @@
               </w:rPr>
               <w:t>EntityCollection</w:t>
             </w:r>
-            <w:proofErr w:type="spellEnd"/>
           </w:p>
           <w:p>
             <w:pPr>
-              <w:pStyle w:val="af1"/>
+              <w:pStyle w:val="a0"/>
               <w:ind w:left="0" w:right="-47"/>
               <w:rPr>
                 <w:color w:val="000000" w:themeColor="text1"/>
@@ -3726,43 +3568,7 @@
                 <w:sz w:val="24"/>
                 <w:szCs w:val="24"/>
               </w:rPr>
-              <w:t>(</w:t>
-            </w:r>
-            <w:proofErr w:type="spellStart"/>
-            <w:r>
-              <w:rPr>
-                <w:color w:val="000000" w:themeColor="text1"/>
-                <w:sz w:val="24"/>
-                <w:szCs w:val="24"/>
-              </w:rPr>
-              <w:t>short</w:t>
-            </w:r>
-            <w:proofErr w:type="spellEnd"/>
-            <w:r>
-              <w:rPr>
-                <w:color w:val="000000" w:themeColor="text1"/>
-                <w:sz w:val="24"/>
-                <w:szCs w:val="24"/>
-              </w:rPr>
-              <w:t xml:space="preserve"> </w:t>
-            </w:r>
-            <w:proofErr w:type="spellStart"/>
-            <w:r>
-              <w:rPr>
-                <w:color w:val="000000" w:themeColor="text1"/>
-                <w:sz w:val="24"/>
-                <w:szCs w:val="24"/>
-              </w:rPr>
-              <w:t>objType</w:t>
-            </w:r>
-            <w:proofErr w:type="spellEnd"/>
-            <w:r>
-              <w:rPr>
-                <w:color w:val="000000" w:themeColor="text1"/>
-                <w:sz w:val="24"/>
-                <w:szCs w:val="24"/>
-              </w:rPr>
-              <w:t>)</w:t>
+              <w:t>(short objType)</w:t>
             </w:r>
           </w:p>
         </w:tc>
@@ -3813,7 +3619,6 @@
                       <w:lang w:eastAsia="ru-RU"/>
                     </w:rPr>
                   </w:pPr>
-                  <w:proofErr w:type="spellStart"/>
                   <w:r>
                     <w:rPr>
                       <w:color w:val="000000" w:themeColor="text1"/>
@@ -3823,7 +3628,6 @@
                     </w:rPr>
                     <w:t>objType</w:t>
                   </w:r>
-                  <w:proofErr w:type="spellEnd"/>
                 </w:p>
               </w:tc>
               <w:tc>
@@ -3859,7 +3663,7 @@
           </w:tbl>
           <w:p>
             <w:pPr>
-              <w:pStyle w:val="af1"/>
+              <w:pStyle w:val="a0"/>
               <w:ind w:left="0"/>
               <w:rPr>
                 <w:color w:val="000000" w:themeColor="text1"/>
@@ -3882,7 +3686,7 @@
           </w:tcPr>
           <w:p>
             <w:pPr>
-              <w:pStyle w:val="af1"/>
+              <w:pStyle w:val="a0"/>
               <w:ind w:left="0"/>
               <w:rPr>
                 <w:color w:val="000000" w:themeColor="text1"/>
@@ -3898,8 +3702,7 @@
               </w:rPr>
               <w:t xml:space="preserve">указатель на интерфейс </w:t>
             </w:r>
-            <w:hyperlink r:id="rId12" w:history="1">
-              <w:proofErr w:type="spellStart"/>
+            <w:hyperlink r:id="rId16" w:history="1">
               <w:r>
                 <w:rPr>
                   <w:rStyle w:val="x2ul"/>
@@ -3910,7 +3713,6 @@
                 </w:rPr>
                 <w:t>ksEntityCollection</w:t>
               </w:r>
-              <w:proofErr w:type="spellEnd"/>
             </w:hyperlink>
             <w:r>
               <w:rPr>
@@ -3920,8 +3722,7 @@
               </w:rPr>
               <w:t xml:space="preserve"> или </w:t>
             </w:r>
-            <w:hyperlink r:id="rId13" w:history="1">
-              <w:proofErr w:type="spellStart"/>
+            <w:hyperlink r:id="rId17" w:history="1">
               <w:r>
                 <w:rPr>
                   <w:rStyle w:val="x2ul"/>
@@ -3932,7 +3733,6 @@
                 </w:rPr>
                 <w:t>IEntityCollection</w:t>
               </w:r>
-              <w:proofErr w:type="spellEnd"/>
             </w:hyperlink>
           </w:p>
         </w:tc>
@@ -3949,7 +3749,7 @@
           </w:tcPr>
           <w:p>
             <w:pPr>
-              <w:pStyle w:val="af1"/>
+              <w:pStyle w:val="a0"/>
               <w:spacing w:line="240" w:lineRule="auto"/>
               <w:ind w:left="0"/>
               <w:rPr>
@@ -3986,7 +3786,7 @@
           </w:tcPr>
           <w:p>
             <w:pPr>
-              <w:pStyle w:val="af1"/>
+              <w:pStyle w:val="a0"/>
               <w:ind w:left="0" w:right="-47"/>
               <w:rPr>
                 <w:color w:val="000000" w:themeColor="text1"/>
@@ -3994,7 +3794,6 @@
                 <w:szCs w:val="24"/>
               </w:rPr>
             </w:pPr>
-            <w:proofErr w:type="spellStart"/>
             <w:r>
               <w:rPr>
                 <w:color w:val="000000" w:themeColor="text1"/>
@@ -4003,11 +3802,10 @@
               </w:rPr>
               <w:t>GetDefaultEntity</w:t>
             </w:r>
-            <w:proofErr w:type="spellEnd"/>
           </w:p>
           <w:p>
             <w:pPr>
-              <w:pStyle w:val="af1"/>
+              <w:pStyle w:val="a0"/>
               <w:ind w:left="0" w:right="-47"/>
               <w:rPr>
                 <w:color w:val="000000" w:themeColor="text1"/>
@@ -4022,43 +3820,7 @@
                 <w:sz w:val="24"/>
                 <w:szCs w:val="24"/>
               </w:rPr>
-              <w:t>(</w:t>
-            </w:r>
-            <w:proofErr w:type="spellStart"/>
-            <w:r>
-              <w:rPr>
-                <w:color w:val="000000" w:themeColor="text1"/>
-                <w:sz w:val="24"/>
-                <w:szCs w:val="24"/>
-              </w:rPr>
-              <w:t>short</w:t>
-            </w:r>
-            <w:proofErr w:type="spellEnd"/>
-            <w:r>
-              <w:rPr>
-                <w:color w:val="000000" w:themeColor="text1"/>
-                <w:sz w:val="24"/>
-                <w:szCs w:val="24"/>
-              </w:rPr>
-              <w:t xml:space="preserve"> </w:t>
-            </w:r>
-            <w:proofErr w:type="spellStart"/>
-            <w:r>
-              <w:rPr>
-                <w:color w:val="000000" w:themeColor="text1"/>
-                <w:sz w:val="24"/>
-                <w:szCs w:val="24"/>
-              </w:rPr>
-              <w:t>objType</w:t>
-            </w:r>
-            <w:proofErr w:type="spellEnd"/>
-            <w:r>
-              <w:rPr>
-                <w:color w:val="000000" w:themeColor="text1"/>
-                <w:sz w:val="24"/>
-                <w:szCs w:val="24"/>
-              </w:rPr>
-              <w:t>)</w:t>
+              <w:t>(short objType)</w:t>
             </w:r>
           </w:p>
         </w:tc>
@@ -4109,7 +3871,6 @@
                       <w:lang w:eastAsia="ru-RU"/>
                     </w:rPr>
                   </w:pPr>
-                  <w:proofErr w:type="spellStart"/>
                   <w:r>
                     <w:rPr>
                       <w:color w:val="000000" w:themeColor="text1"/>
@@ -4119,7 +3880,6 @@
                     </w:rPr>
                     <w:t>objType</w:t>
                   </w:r>
-                  <w:proofErr w:type="spellEnd"/>
                 </w:p>
               </w:tc>
               <w:tc>
@@ -4155,7 +3915,7 @@
           </w:tbl>
           <w:p>
             <w:pPr>
-              <w:pStyle w:val="af1"/>
+              <w:pStyle w:val="a0"/>
               <w:ind w:left="0"/>
               <w:rPr>
                 <w:color w:val="000000" w:themeColor="text1"/>
@@ -4219,8 +3979,7 @@
                     </w:rPr>
                     <w:t xml:space="preserve">указатель на интерфейс </w:t>
                   </w:r>
-                  <w:hyperlink r:id="rId14" w:history="1">
-                    <w:proofErr w:type="spellStart"/>
+                  <w:hyperlink r:id="rId18" w:history="1">
                     <w:r>
                       <w:rPr>
                         <w:color w:val="000000" w:themeColor="text1"/>
@@ -4231,7 +3990,6 @@
                       </w:rPr>
                       <w:t>ksEntity</w:t>
                     </w:r>
-                    <w:proofErr w:type="spellEnd"/>
                   </w:hyperlink>
                   <w:r>
                     <w:rPr>
@@ -4242,8 +4000,7 @@
                     </w:rPr>
                     <w:t xml:space="preserve"> или </w:t>
                   </w:r>
-                  <w:hyperlink r:id="rId15" w:history="1">
-                    <w:proofErr w:type="spellStart"/>
+                  <w:hyperlink r:id="rId19" w:history="1">
                     <w:r>
                       <w:rPr>
                         <w:color w:val="000000" w:themeColor="text1"/>
@@ -4254,7 +4011,6 @@
                       </w:rPr>
                       <w:t>IEntity</w:t>
                     </w:r>
-                    <w:proofErr w:type="spellEnd"/>
                   </w:hyperlink>
                   <w:r>
                     <w:rPr>
@@ -4289,27 +4045,7 @@
                 <w:szCs w:val="24"/>
                 <w:lang w:eastAsia="ru-RU"/>
               </w:rPr>
-              <w:t>Типы объектов (</w:t>
-            </w:r>
-            <w:proofErr w:type="spellStart"/>
-            <w:r>
-              <w:rPr>
-                <w:color w:val="000000" w:themeColor="text1"/>
-                <w:sz w:val="24"/>
-                <w:szCs w:val="24"/>
-                <w:lang w:eastAsia="ru-RU"/>
-              </w:rPr>
-              <w:t>objType</w:t>
-            </w:r>
-            <w:proofErr w:type="spellEnd"/>
-            <w:r>
-              <w:rPr>
-                <w:color w:val="000000" w:themeColor="text1"/>
-                <w:sz w:val="24"/>
-                <w:szCs w:val="24"/>
-                <w:lang w:eastAsia="ru-RU"/>
-              </w:rPr>
-              <w:t>):</w:t>
+              <w:t>Типы объектов (objType):</w:t>
             </w:r>
           </w:p>
           <w:tbl>
@@ -4974,7 +4710,7 @@
           </w:tbl>
           <w:p>
             <w:pPr>
-              <w:pStyle w:val="af1"/>
+              <w:pStyle w:val="a0"/>
               <w:ind w:left="0"/>
               <w:rPr>
                 <w:color w:val="000000" w:themeColor="text1"/>
@@ -4997,7 +4733,7 @@
           </w:tcPr>
           <w:p>
             <w:pPr>
-              <w:pStyle w:val="af1"/>
+              <w:pStyle w:val="a0"/>
               <w:spacing w:line="240" w:lineRule="auto"/>
               <w:ind w:left="0"/>
               <w:rPr>
@@ -5031,7 +4767,7 @@
           </w:tcPr>
           <w:p>
             <w:pPr>
-              <w:pStyle w:val="af1"/>
+              <w:pStyle w:val="a0"/>
               <w:ind w:left="0" w:right="-47"/>
               <w:rPr>
                 <w:color w:val="000000" w:themeColor="text1"/>
@@ -5040,59 +4776,13 @@
                 <w:lang w:val="en-US"/>
               </w:rPr>
             </w:pPr>
-            <w:proofErr w:type="spellStart"/>
             <w:r>
               <w:rPr>
                 <w:color w:val="000000" w:themeColor="text1"/>
                 <w:sz w:val="24"/>
                 <w:szCs w:val="24"/>
               </w:rPr>
-              <w:t>GetPart</w:t>
-            </w:r>
-            <w:proofErr w:type="spellEnd"/>
-            <w:r>
-              <w:rPr>
-                <w:color w:val="000000" w:themeColor="text1"/>
-                <w:sz w:val="24"/>
-                <w:szCs w:val="24"/>
-              </w:rPr>
-              <w:t>(</w:t>
-            </w:r>
-            <w:proofErr w:type="spellStart"/>
-            <w:r>
-              <w:rPr>
-                <w:color w:val="000000" w:themeColor="text1"/>
-                <w:sz w:val="24"/>
-                <w:szCs w:val="24"/>
-              </w:rPr>
-              <w:t>int</w:t>
-            </w:r>
-            <w:proofErr w:type="spellEnd"/>
-            <w:r>
-              <w:rPr>
-                <w:color w:val="000000" w:themeColor="text1"/>
-                <w:sz w:val="24"/>
-                <w:szCs w:val="24"/>
-              </w:rPr>
-              <w:t xml:space="preserve"> </w:t>
-            </w:r>
-            <w:proofErr w:type="spellStart"/>
-            <w:r>
-              <w:rPr>
-                <w:color w:val="000000" w:themeColor="text1"/>
-                <w:sz w:val="24"/>
-                <w:szCs w:val="24"/>
-              </w:rPr>
-              <w:t>type</w:t>
-            </w:r>
-            <w:proofErr w:type="spellEnd"/>
-            <w:r>
-              <w:rPr>
-                <w:color w:val="000000" w:themeColor="text1"/>
-                <w:sz w:val="24"/>
-                <w:szCs w:val="24"/>
-              </w:rPr>
-              <w:t>)</w:t>
+              <w:t>GetPart(int type)</w:t>
             </w:r>
           </w:p>
         </w:tc>
@@ -5143,7 +4833,6 @@
                       <w:lang w:eastAsia="ru-RU"/>
                     </w:rPr>
                   </w:pPr>
-                  <w:proofErr w:type="spellStart"/>
                   <w:r>
                     <w:rPr>
                       <w:color w:val="000000" w:themeColor="text1"/>
@@ -5153,7 +4842,6 @@
                     </w:rPr>
                     <w:t>type</w:t>
                   </w:r>
-                  <w:proofErr w:type="spellEnd"/>
                 </w:p>
               </w:tc>
               <w:tc>
@@ -5189,7 +4877,7 @@
           </w:tbl>
           <w:p>
             <w:pPr>
-              <w:pStyle w:val="af1"/>
+              <w:pStyle w:val="a0"/>
               <w:ind w:left="0"/>
               <w:rPr>
                 <w:color w:val="000000" w:themeColor="text1"/>
@@ -5212,7 +4900,7 @@
           </w:tcPr>
           <w:p>
             <w:pPr>
-              <w:pStyle w:val="af1"/>
+              <w:pStyle w:val="a0"/>
               <w:ind w:left="0"/>
               <w:rPr>
                 <w:color w:val="000000" w:themeColor="text1"/>
@@ -5228,8 +4916,7 @@
               </w:rPr>
               <w:t xml:space="preserve">указатель на интерфейс компонента </w:t>
             </w:r>
-            <w:hyperlink r:id="rId16" w:history="1">
-              <w:proofErr w:type="spellStart"/>
+            <w:hyperlink r:id="rId20" w:history="1">
               <w:r>
                 <w:rPr>
                   <w:rStyle w:val="x2ul"/>
@@ -5240,7 +4927,6 @@
                 </w:rPr>
                 <w:t>ksPart</w:t>
               </w:r>
-              <w:proofErr w:type="spellEnd"/>
             </w:hyperlink>
             <w:r>
               <w:rPr>
@@ -5250,8 +4936,7 @@
               </w:rPr>
               <w:t xml:space="preserve"> или </w:t>
             </w:r>
-            <w:hyperlink r:id="rId17" w:history="1">
-              <w:proofErr w:type="spellStart"/>
+            <w:hyperlink r:id="rId21" w:history="1">
               <w:r>
                 <w:rPr>
                   <w:rStyle w:val="x2ul"/>
@@ -5262,7 +4947,6 @@
                 </w:rPr>
                 <w:t>IPart</w:t>
               </w:r>
-              <w:proofErr w:type="spellEnd"/>
             </w:hyperlink>
             <w:r>
               <w:rPr>
@@ -5287,7 +4971,7 @@
           </w:tcPr>
           <w:p>
             <w:pPr>
-              <w:pStyle w:val="af1"/>
+              <w:pStyle w:val="a0"/>
               <w:spacing w:line="240" w:lineRule="auto"/>
               <w:ind w:left="0"/>
               <w:rPr>
@@ -5321,7 +5005,7 @@
           </w:tcPr>
           <w:p>
             <w:pPr>
-              <w:pStyle w:val="af1"/>
+              <w:pStyle w:val="a0"/>
               <w:ind w:left="0" w:right="-47"/>
               <w:rPr>
                 <w:color w:val="000000" w:themeColor="text1"/>
@@ -5330,59 +5014,13 @@
                 <w:lang w:val="en-US"/>
               </w:rPr>
             </w:pPr>
-            <w:proofErr w:type="spellStart"/>
             <w:r>
               <w:rPr>
                 <w:color w:val="000000" w:themeColor="text1"/>
                 <w:sz w:val="24"/>
                 <w:szCs w:val="24"/>
               </w:rPr>
-              <w:t>NewEntity</w:t>
-            </w:r>
-            <w:proofErr w:type="spellEnd"/>
-            <w:r>
-              <w:rPr>
-                <w:color w:val="000000" w:themeColor="text1"/>
-                <w:sz w:val="24"/>
-                <w:szCs w:val="24"/>
-              </w:rPr>
-              <w:t>(</w:t>
-            </w:r>
-            <w:proofErr w:type="spellStart"/>
-            <w:r>
-              <w:rPr>
-                <w:color w:val="000000" w:themeColor="text1"/>
-                <w:sz w:val="24"/>
-                <w:szCs w:val="24"/>
-              </w:rPr>
-              <w:t>short</w:t>
-            </w:r>
-            <w:proofErr w:type="spellEnd"/>
-            <w:r>
-              <w:rPr>
-                <w:color w:val="000000" w:themeColor="text1"/>
-                <w:sz w:val="24"/>
-                <w:szCs w:val="24"/>
-              </w:rPr>
-              <w:t xml:space="preserve"> </w:t>
-            </w:r>
-            <w:proofErr w:type="spellStart"/>
-            <w:r>
-              <w:rPr>
-                <w:color w:val="000000" w:themeColor="text1"/>
-                <w:sz w:val="24"/>
-                <w:szCs w:val="24"/>
-              </w:rPr>
-              <w:t>objType</w:t>
-            </w:r>
-            <w:proofErr w:type="spellEnd"/>
-            <w:r>
-              <w:rPr>
-                <w:color w:val="000000" w:themeColor="text1"/>
-                <w:sz w:val="24"/>
-                <w:szCs w:val="24"/>
-              </w:rPr>
-              <w:t>)</w:t>
+              <w:t>NewEntity(short objType)</w:t>
             </w:r>
           </w:p>
         </w:tc>
@@ -5433,7 +5071,6 @@
                       <w:lang w:eastAsia="ru-RU"/>
                     </w:rPr>
                   </w:pPr>
-                  <w:proofErr w:type="spellStart"/>
                   <w:r>
                     <w:rPr>
                       <w:color w:val="000000" w:themeColor="text1"/>
@@ -5443,7 +5080,6 @@
                     </w:rPr>
                     <w:t>objType</w:t>
                   </w:r>
-                  <w:proofErr w:type="spellEnd"/>
                 </w:p>
               </w:tc>
               <w:tc>
@@ -5473,7 +5109,7 @@
                     </w:rPr>
                     <w:t xml:space="preserve">- </w:t>
                   </w:r>
-                  <w:hyperlink r:id="rId18" w:history="1">
+                  <w:hyperlink r:id="rId22" w:history="1">
                     <w:r>
                       <w:rPr>
                         <w:color w:val="000000" w:themeColor="text1"/>
@@ -5500,7 +5136,7 @@
           </w:tbl>
           <w:p>
             <w:pPr>
-              <w:pStyle w:val="af1"/>
+              <w:pStyle w:val="a0"/>
               <w:ind w:left="0"/>
               <w:rPr>
                 <w:color w:val="000000" w:themeColor="text1"/>
@@ -5523,7 +5159,7 @@
           </w:tcPr>
           <w:p>
             <w:pPr>
-              <w:pStyle w:val="af1"/>
+              <w:pStyle w:val="a0"/>
               <w:ind w:left="0"/>
               <w:rPr>
                 <w:color w:val="000000" w:themeColor="text1"/>
@@ -5539,8 +5175,7 @@
               </w:rPr>
               <w:t xml:space="preserve">указатель на интерфейс </w:t>
             </w:r>
-            <w:hyperlink r:id="rId19" w:history="1">
-              <w:proofErr w:type="spellStart"/>
+            <w:hyperlink r:id="rId23" w:history="1">
               <w:r>
                 <w:rPr>
                   <w:rStyle w:val="x2ul"/>
@@ -5551,7 +5186,6 @@
                 </w:rPr>
                 <w:t>ksEntity</w:t>
               </w:r>
-              <w:proofErr w:type="spellEnd"/>
             </w:hyperlink>
             <w:r>
               <w:rPr>
@@ -5561,8 +5195,7 @@
               </w:rPr>
               <w:t xml:space="preserve"> или </w:t>
             </w:r>
-            <w:hyperlink r:id="rId20" w:history="1">
-              <w:proofErr w:type="spellStart"/>
+            <w:hyperlink r:id="rId24" w:history="1">
               <w:r>
                 <w:rPr>
                   <w:rStyle w:val="x2ul"/>
@@ -5573,7 +5206,6 @@
                 </w:rPr>
                 <w:t>IEntity</w:t>
               </w:r>
-              <w:proofErr w:type="spellEnd"/>
             </w:hyperlink>
             <w:r>
               <w:rPr>
@@ -5598,7 +5230,7 @@
           </w:tcPr>
           <w:p>
             <w:pPr>
-              <w:pStyle w:val="af1"/>
+              <w:pStyle w:val="a0"/>
               <w:spacing w:line="240" w:lineRule="auto"/>
               <w:ind w:left="0"/>
               <w:rPr>
@@ -5621,7 +5253,7 @@
     </w:tbl>
     <w:p>
       <w:pPr>
-        <w:pStyle w:val="ac"/>
+        <w:pStyle w:val="NormalWeb"/>
         <w:shd w:val="clear" w:color="auto" w:fill="FFFFFF"/>
         <w:spacing w:before="0" w:beforeAutospacing="0" w:after="0" w:afterAutospacing="0" w:line="360" w:lineRule="auto"/>
         <w:ind w:right="101" w:firstLine="851"/>
@@ -5659,7 +5291,7 @@
     </w:p>
     <w:p>
       <w:pPr>
-        <w:pStyle w:val="ac"/>
+        <w:pStyle w:val="NormalWeb"/>
         <w:shd w:val="clear" w:color="auto" w:fill="FFFFFF"/>
         <w:spacing w:before="0" w:beforeAutospacing="0" w:after="0" w:afterAutospacing="0" w:line="360" w:lineRule="auto"/>
         <w:ind w:right="101" w:firstLine="851"/>
@@ -5686,7 +5318,7 @@
     </w:p>
     <w:p>
       <w:pPr>
-        <w:pStyle w:val="ac"/>
+        <w:pStyle w:val="NormalWeb"/>
         <w:shd w:val="clear" w:color="auto" w:fill="FFFFFF"/>
         <w:spacing w:before="0" w:beforeAutospacing="0" w:after="0" w:afterAutospacing="0" w:line="360" w:lineRule="auto"/>
         <w:ind w:right="101" w:firstLine="851"/>
@@ -5697,6 +5329,7 @@
           <w:szCs w:val="28"/>
         </w:rPr>
       </w:pPr>
+      <w:commentRangeStart w:id="3"/>
       <w:r>
         <w:rPr>
           <w:color w:val="000000" w:themeColor="text1"/>
@@ -5705,10 +5338,18 @@
         </w:rPr>
         <w:t>…</w:t>
       </w:r>
-    </w:p>
-    <w:p>
-      <w:pPr>
-        <w:pStyle w:val="ac"/>
+      <w:commentRangeEnd w:id="3"/>
+      <w:r>
+        <w:rPr>
+          <w:rStyle w:val="CommentReference"/>
+          <w:lang w:eastAsia="en-US"/>
+        </w:rPr>
+        <w:commentReference w:id="3"/>
+      </w:r>
+    </w:p>
+    <w:p>
+      <w:pPr>
+        <w:pStyle w:val="NormalWeb"/>
         <w:shd w:val="clear" w:color="auto" w:fill="FFFFFF"/>
         <w:spacing w:before="0" w:beforeAutospacing="0" w:after="0" w:afterAutospacing="0" w:line="360" w:lineRule="auto"/>
         <w:ind w:right="101" w:firstLine="851"/>
@@ -5745,7 +5386,7 @@
     </w:p>
     <w:p>
       <w:pPr>
-        <w:pStyle w:val="ac"/>
+        <w:pStyle w:val="NormalWeb"/>
         <w:shd w:val="clear" w:color="auto" w:fill="FFFFFF"/>
         <w:spacing w:before="0" w:beforeAutospacing="0" w:after="0" w:afterAutospacing="0" w:line="360" w:lineRule="auto"/>
         <w:ind w:right="101"/>
@@ -5782,7 +5423,7 @@
     </w:p>
     <w:p>
       <w:pPr>
-        <w:pStyle w:val="a4"/>
+        <w:pStyle w:val="ListParagraph"/>
         <w:tabs>
           <w:tab w:val="left" w:pos="1521"/>
           <w:tab w:val="left" w:pos="1522"/>
@@ -5800,11 +5441,25 @@
         </w:rPr>
         <w:tab/>
       </w:r>
-      <w:r>
-        <w:rPr>
-          <w:sz w:val="28"/>
-        </w:rPr>
-        <w:t xml:space="preserve">Предметом проектирования является </w:t>
+      <w:commentRangeStart w:id="4"/>
+      <w:r>
+        <w:rPr>
+          <w:sz w:val="28"/>
+        </w:rPr>
+        <w:t>Предметом</w:t>
+      </w:r>
+      <w:commentRangeEnd w:id="4"/>
+      <w:r>
+        <w:rPr>
+          <w:rStyle w:val="CommentReference"/>
+        </w:rPr>
+        <w:commentReference w:id="4"/>
+      </w:r>
+      <w:r>
+        <w:rPr>
+          <w:sz w:val="28"/>
+        </w:rPr>
+        <w:t xml:space="preserve"> проектирования является </w:t>
       </w:r>
       <w:r>
         <w:rPr>
@@ -5822,7 +5477,21 @@
         <w:rPr>
           <w:sz w:val="28"/>
         </w:rPr>
-        <w:t>Металлический уголок – это один из базовых элементов металлических конструкций</w:t>
+        <w:t xml:space="preserve">Металлический уголок – это один из базовых элементов металлических </w:t>
+      </w:r>
+      <w:commentRangeStart w:id="5"/>
+      <w:r>
+        <w:rPr>
+          <w:sz w:val="28"/>
+        </w:rPr>
+        <w:t>конструкций</w:t>
+      </w:r>
+      <w:commentRangeEnd w:id="5"/>
+      <w:r>
+        <w:rPr>
+          <w:rStyle w:val="CommentReference"/>
+        </w:rPr>
+        <w:commentReference w:id="5"/>
       </w:r>
       <w:r>
         <w:rPr>
@@ -5833,7 +5502,7 @@
     </w:p>
     <w:p>
       <w:pPr>
-        <w:pStyle w:val="a4"/>
+        <w:pStyle w:val="ListParagraph"/>
         <w:tabs>
           <w:tab w:val="left" w:pos="1521"/>
           <w:tab w:val="left" w:pos="1522"/>
@@ -5878,7 +5547,7 @@
     </w:p>
     <w:p>
       <w:pPr>
-        <w:pStyle w:val="a4"/>
+        <w:pStyle w:val="ListParagraph"/>
         <w:numPr>
           <w:ilvl w:val="0"/>
           <w:numId w:val="1"/>
@@ -5925,7 +5594,7 @@
     </w:p>
     <w:p>
       <w:pPr>
-        <w:pStyle w:val="a4"/>
+        <w:pStyle w:val="ListParagraph"/>
         <w:numPr>
           <w:ilvl w:val="0"/>
           <w:numId w:val="1"/>
@@ -5979,7 +5648,7 @@
     </w:p>
     <w:p>
       <w:pPr>
-        <w:pStyle w:val="a4"/>
+        <w:pStyle w:val="ListParagraph"/>
         <w:numPr>
           <w:ilvl w:val="0"/>
           <w:numId w:val="1"/>
@@ -6033,7 +5702,7 @@
     </w:p>
     <w:p>
       <w:pPr>
-        <w:pStyle w:val="a4"/>
+        <w:pStyle w:val="ListParagraph"/>
         <w:numPr>
           <w:ilvl w:val="0"/>
           <w:numId w:val="1"/>
@@ -6087,7 +5756,7 @@
     </w:p>
     <w:p>
       <w:pPr>
-        <w:pStyle w:val="a4"/>
+        <w:pStyle w:val="ListParagraph"/>
         <w:numPr>
           <w:ilvl w:val="0"/>
           <w:numId w:val="1"/>
@@ -6142,7 +5811,7 @@
     </w:p>
     <w:p>
       <w:pPr>
-        <w:pStyle w:val="a4"/>
+        <w:pStyle w:val="ListParagraph"/>
         <w:numPr>
           <w:ilvl w:val="0"/>
           <w:numId w:val="1"/>
@@ -6175,7 +5844,7 @@
     </w:p>
     <w:p>
       <w:pPr>
-        <w:pStyle w:val="a4"/>
+        <w:pStyle w:val="ListParagraph"/>
         <w:numPr>
           <w:ilvl w:val="0"/>
           <w:numId w:val="1"/>
@@ -6218,19 +5887,34 @@
           <w:color w:val="000009"/>
           <w:sz w:val="28"/>
         </w:rPr>
-        <w:t>от 10 мм до 170 мм</w:t>
-      </w:r>
+        <w:t xml:space="preserve">от 10 мм до 170 </w:t>
+      </w:r>
+      <w:commentRangeStart w:id="6"/>
       <w:r>
         <w:rPr>
           <w:color w:val="000009"/>
           <w:sz w:val="28"/>
         </w:rPr>
+        <w:t>мм</w:t>
+      </w:r>
+      <w:commentRangeEnd w:id="6"/>
+      <w:r>
+        <w:rPr>
+          <w:rStyle w:val="CommentReference"/>
+        </w:rPr>
+        <w:commentReference w:id="6"/>
+      </w:r>
+      <w:r>
+        <w:rPr>
+          <w:color w:val="000009"/>
+          <w:sz w:val="28"/>
+        </w:rPr>
         <w:t>.</w:t>
       </w:r>
     </w:p>
     <w:p>
       <w:pPr>
-        <w:pStyle w:val="a3"/>
+        <w:pStyle w:val="BodyText"/>
         <w:tabs>
           <w:tab w:val="left" w:pos="2694"/>
           <w:tab w:val="left" w:pos="6244"/>
@@ -6249,7 +5933,7 @@
     </w:p>
     <w:p>
       <w:pPr>
-        <w:pStyle w:val="a3"/>
+        <w:pStyle w:val="BodyText"/>
         <w:tabs>
           <w:tab w:val="left" w:pos="2694"/>
           <w:tab w:val="left" w:pos="6244"/>
@@ -6304,7 +5988,7 @@
     </w:p>
     <w:p>
       <w:pPr>
-        <w:pStyle w:val="a3"/>
+        <w:pStyle w:val="BodyText"/>
         <w:spacing w:line="360" w:lineRule="auto"/>
         <w:ind w:left="2204" w:hanging="2062"/>
         <w:jc w:val="center"/>
@@ -6333,7 +6017,7 @@
                     <pic:cNvPicPr/>
                   </pic:nvPicPr>
                   <pic:blipFill>
-                    <a:blip r:embed="rId21"/>
+                    <a:blip r:embed="rId25"/>
                     <a:stretch>
                       <a:fillRect/>
                     </a:stretch>
@@ -6356,7 +6040,7 @@
     </w:p>
     <w:p>
       <w:pPr>
-        <w:pStyle w:val="a3"/>
+        <w:pStyle w:val="BodyText"/>
         <w:spacing w:before="160" w:line="360" w:lineRule="auto"/>
         <w:jc w:val="center"/>
       </w:pPr>
@@ -6391,6 +6075,7 @@
         </w:rPr>
         <w:t xml:space="preserve"> </w:t>
       </w:r>
+      <w:commentRangeStart w:id="7"/>
       <w:r>
         <w:rPr>
           <w:color w:val="000009"/>
@@ -6403,10 +6088,17 @@
         </w:rPr>
         <w:t>металлического уголка</w:t>
       </w:r>
-    </w:p>
-    <w:p>
-      <w:pPr>
-        <w:pStyle w:val="ac"/>
+      <w:commentRangeEnd w:id="7"/>
+      <w:r>
+        <w:rPr>
+          <w:rStyle w:val="CommentReference"/>
+        </w:rPr>
+        <w:commentReference w:id="7"/>
+      </w:r>
+    </w:p>
+    <w:p>
+      <w:pPr>
+        <w:pStyle w:val="NormalWeb"/>
         <w:shd w:val="clear" w:color="auto" w:fill="FFFFFF"/>
         <w:spacing w:before="0" w:beforeAutospacing="0" w:after="0" w:afterAutospacing="0" w:line="360" w:lineRule="auto"/>
         <w:ind w:right="101" w:firstLine="851"/>
@@ -6453,7 +6145,7 @@
     </w:p>
     <w:p>
       <w:pPr>
-        <w:pStyle w:val="ac"/>
+        <w:pStyle w:val="NormalWeb"/>
         <w:shd w:val="clear" w:color="auto" w:fill="FFFFFF"/>
         <w:spacing w:before="0" w:beforeAutospacing="0" w:after="0" w:afterAutospacing="0" w:line="360" w:lineRule="auto"/>
         <w:ind w:right="101" w:firstLine="851"/>
@@ -6509,7 +6201,7 @@
     </w:p>
     <w:p>
       <w:pPr>
-        <w:pStyle w:val="ac"/>
+        <w:pStyle w:val="NormalWeb"/>
         <w:shd w:val="clear" w:color="auto" w:fill="FFFFFF"/>
         <w:spacing w:before="0" w:beforeAutospacing="0" w:after="0" w:afterAutospacing="0" w:line="360" w:lineRule="auto"/>
         <w:ind w:right="101" w:firstLine="851"/>
@@ -6526,7 +6218,32 @@
           <w:sz w:val="28"/>
           <w:szCs w:val="28"/>
         </w:rPr>
-        <w:t>Вариант использования (ВИ) специфицирует это ожидаемое поведение субъекта (системы или её части),</w:t>
+        <w:t xml:space="preserve">Вариант использования </w:t>
+      </w:r>
+      <w:commentRangeStart w:id="8"/>
+      <w:r>
+        <w:rPr>
+          <w:color w:val="000000" w:themeColor="text1"/>
+          <w:sz w:val="28"/>
+          <w:szCs w:val="28"/>
+        </w:rPr>
+        <w:t>(ВИ)</w:t>
+      </w:r>
+      <w:commentRangeEnd w:id="8"/>
+      <w:r>
+        <w:rPr>
+          <w:rStyle w:val="CommentReference"/>
+          <w:lang w:eastAsia="en-US"/>
+        </w:rPr>
+        <w:commentReference w:id="8"/>
+      </w:r>
+      <w:r>
+        <w:rPr>
+          <w:color w:val="000000" w:themeColor="text1"/>
+          <w:sz w:val="28"/>
+          <w:szCs w:val="28"/>
+        </w:rPr>
+        <w:t xml:space="preserve"> специфицирует это ожидаемое поведение субъекта (системы или её части),</w:t>
       </w:r>
       <w:r>
         <w:rPr>
@@ -6603,7 +6320,7 @@
     </w:p>
     <w:p>
       <w:pPr>
-        <w:pStyle w:val="ac"/>
+        <w:pStyle w:val="NormalWeb"/>
         <w:shd w:val="clear" w:color="auto" w:fill="FFFFFF"/>
         <w:spacing w:before="0" w:beforeAutospacing="0" w:after="0" w:afterAutospacing="0" w:line="360" w:lineRule="auto"/>
         <w:ind w:right="101"/>
@@ -6614,6 +6331,7 @@
           <w:szCs w:val="28"/>
         </w:rPr>
       </w:pPr>
+      <w:commentRangeStart w:id="9"/>
       <w:r>
         <w:rPr>
           <w:noProof/>
@@ -6639,7 +6357,7 @@
                     </pic:cNvPicPr>
                   </pic:nvPicPr>
                   <pic:blipFill>
-                    <a:blip r:embed="rId22">
+                    <a:blip r:embed="rId26">
                       <a:extLst>
                         <a:ext uri="{28A0092B-C50C-407E-A947-70E740481C1C}">
                           <a14:useLocalDpi xmlns:a14="http://schemas.microsoft.com/office/drawing/2010/main" val="0"/>
@@ -6670,10 +6388,18 @@
           </wp:inline>
         </w:drawing>
       </w:r>
-    </w:p>
-    <w:p>
-      <w:pPr>
-        <w:pStyle w:val="ac"/>
+      <w:commentRangeEnd w:id="9"/>
+      <w:r>
+        <w:rPr>
+          <w:rStyle w:val="CommentReference"/>
+          <w:lang w:eastAsia="en-US"/>
+        </w:rPr>
+        <w:commentReference w:id="9"/>
+      </w:r>
+    </w:p>
+    <w:p>
+      <w:pPr>
+        <w:pStyle w:val="NormalWeb"/>
         <w:shd w:val="clear" w:color="auto" w:fill="FFFFFF"/>
         <w:spacing w:before="0" w:beforeAutospacing="0" w:after="0" w:afterAutospacing="0" w:line="360" w:lineRule="auto"/>
         <w:ind w:right="101" w:firstLine="851"/>
@@ -6728,7 +6454,7 @@
     </w:p>
     <w:p>
       <w:pPr>
-        <w:pStyle w:val="ac"/>
+        <w:pStyle w:val="NormalWeb"/>
         <w:shd w:val="clear" w:color="auto" w:fill="FFFFFF"/>
         <w:spacing w:before="0" w:beforeAutospacing="0" w:after="0" w:afterAutospacing="0" w:line="360" w:lineRule="auto"/>
         <w:ind w:right="101" w:firstLine="720"/>
@@ -6773,7 +6499,7 @@
     </w:p>
     <w:p>
       <w:pPr>
-        <w:pStyle w:val="ac"/>
+        <w:pStyle w:val="NormalWeb"/>
         <w:shd w:val="clear" w:color="auto" w:fill="FFFFFF"/>
         <w:spacing w:before="0" w:beforeAutospacing="0" w:after="0" w:afterAutospacing="0" w:line="360" w:lineRule="auto"/>
         <w:ind w:right="101" w:firstLine="720"/>
@@ -6790,7 +6516,64 @@
           <w:sz w:val="28"/>
           <w:szCs w:val="28"/>
         </w:rPr>
-        <w:t xml:space="preserve">Диаграмма классов—один из видов UML-диаграмм, позволяющий описать статический аспект программной системы за счёт описания классов и их взаимосвязей в системе. </w:t>
+        <w:t>Диаграмма классов</w:t>
+      </w:r>
+      <w:r>
+        <w:rPr>
+          <w:color w:val="000000" w:themeColor="text1"/>
+          <w:sz w:val="28"/>
+          <w:szCs w:val="28"/>
+        </w:rPr>
+        <w:t xml:space="preserve"> </w:t>
+      </w:r>
+      <w:r>
+        <w:rPr>
+          <w:color w:val="000000" w:themeColor="text1"/>
+          <w:sz w:val="28"/>
+          <w:szCs w:val="28"/>
+        </w:rPr>
+        <w:t>—</w:t>
+      </w:r>
+      <w:r>
+        <w:rPr>
+          <w:color w:val="000000" w:themeColor="text1"/>
+          <w:sz w:val="28"/>
+          <w:szCs w:val="28"/>
+        </w:rPr>
+        <w:t xml:space="preserve"> </w:t>
+      </w:r>
+      <w:r>
+        <w:rPr>
+          <w:color w:val="000000" w:themeColor="text1"/>
+          <w:sz w:val="28"/>
+          <w:szCs w:val="28"/>
+        </w:rPr>
+        <w:t xml:space="preserve">один из видов UML-диаграмм, позволяющий описать статический аспект программной системы за счёт описания классов и их взаимосвязей в </w:t>
+      </w:r>
+      <w:commentRangeStart w:id="10"/>
+      <w:r>
+        <w:rPr>
+          <w:color w:val="000000" w:themeColor="text1"/>
+          <w:sz w:val="28"/>
+          <w:szCs w:val="28"/>
+        </w:rPr>
+        <w:t>системе</w:t>
+      </w:r>
+      <w:commentRangeEnd w:id="10"/>
+      <w:r>
+        <w:rPr>
+          <w:rStyle w:val="CommentReference"/>
+          <w:lang w:eastAsia="en-US"/>
+        </w:rPr>
+        <w:commentReference w:id="10"/>
+      </w:r>
+      <w:r>
+        <w:rPr>
+          <w:color w:val="000000" w:themeColor="text1"/>
+          <w:sz w:val="28"/>
+          <w:szCs w:val="28"/>
+        </w:rPr>
+        <w:t xml:space="preserve">. </w:t>
       </w:r>
       <w:r>
         <w:rPr>
@@ -6803,7 +6586,7 @@
     </w:p>
     <w:p>
       <w:pPr>
-        <w:pStyle w:val="ac"/>
+        <w:pStyle w:val="NormalWeb"/>
         <w:shd w:val="clear" w:color="auto" w:fill="FFFFFF"/>
         <w:spacing w:before="0" w:beforeAutospacing="0" w:after="0" w:afterAutospacing="0" w:line="360" w:lineRule="auto"/>
         <w:ind w:right="101"/>
@@ -6816,6 +6599,8 @@
           <w:szCs w:val="28"/>
         </w:rPr>
       </w:pPr>
+      <w:commentRangeStart w:id="11"/>
+      <w:commentRangeStart w:id="12"/>
       <w:r>
         <w:rPr>
           <w:b/>
@@ -6844,7 +6629,7 @@
                     </pic:cNvPicPr>
                   </pic:nvPicPr>
                   <pic:blipFill>
-                    <a:blip r:embed="rId23">
+                    <a:blip r:embed="rId27">
                       <a:extLst>
                         <a:ext uri="{28A0092B-C50C-407E-A947-70E740481C1C}">
                           <a14:useLocalDpi xmlns:a14="http://schemas.microsoft.com/office/drawing/2010/main" val="0"/>
@@ -6875,10 +6660,26 @@
           </wp:inline>
         </w:drawing>
       </w:r>
-    </w:p>
-    <w:p>
-      <w:pPr>
-        <w:pStyle w:val="ac"/>
+      <w:commentRangeEnd w:id="11"/>
+      <w:commentRangeEnd w:id="12"/>
+      <w:r>
+        <w:rPr>
+          <w:rStyle w:val="CommentReference"/>
+          <w:lang w:eastAsia="en-US"/>
+        </w:rPr>
+        <w:commentReference w:id="12"/>
+      </w:r>
+      <w:r>
+        <w:rPr>
+          <w:rStyle w:val="CommentReference"/>
+          <w:lang w:eastAsia="en-US"/>
+        </w:rPr>
+        <w:commentReference w:id="11"/>
+      </w:r>
+    </w:p>
+    <w:p>
+      <w:pPr>
+        <w:pStyle w:val="NormalWeb"/>
         <w:shd w:val="clear" w:color="auto" w:fill="FFFFFF"/>
         <w:spacing w:before="0" w:beforeAutospacing="0" w:after="0" w:afterAutospacing="0" w:line="360" w:lineRule="auto"/>
         <w:ind w:right="101" w:firstLine="851"/>
@@ -6897,8 +6698,34 @@
           <w:sz w:val="28"/>
           <w:szCs w:val="28"/>
         </w:rPr>
-        <w:t xml:space="preserve">Рисунок 3.1 </w:t>
-      </w:r>
+        <w:t xml:space="preserve">Рисунок </w:t>
+      </w:r>
+      <w:commentRangeStart w:id="13"/>
+      <w:r>
+        <w:rPr>
+          <w:color w:val="000000" w:themeColor="text1"/>
+          <w:sz w:val="28"/>
+          <w:szCs w:val="28"/>
+        </w:rPr>
+        <w:t>3.1</w:t>
+      </w:r>
+      <w:commentRangeEnd w:id="13"/>
+      <w:r>
+        <w:rPr>
+          <w:rStyle w:val="CommentReference"/>
+          <w:lang w:eastAsia="en-US"/>
+        </w:rPr>
+        <w:commentReference w:id="13"/>
+      </w:r>
+      <w:r>
+        <w:rPr>
+          <w:color w:val="000000" w:themeColor="text1"/>
+          <w:sz w:val="28"/>
+          <w:szCs w:val="28"/>
+        </w:rPr>
+        <w:t xml:space="preserve"> </w:t>
+      </w:r>
+      <w:commentRangeStart w:id="14"/>
       <w:r>
         <w:rPr>
           <w:color w:val="000000"/>
@@ -6914,10 +6741,18 @@
         </w:rPr>
         <w:t xml:space="preserve"> Диаграмма вариантов использования</w:t>
       </w:r>
-    </w:p>
-    <w:p>
-      <w:pPr>
-        <w:pStyle w:val="af1"/>
+      <w:commentRangeEnd w:id="14"/>
+      <w:r>
+        <w:rPr>
+          <w:rStyle w:val="CommentReference"/>
+          <w:lang w:eastAsia="en-US"/>
+        </w:rPr>
+        <w:commentReference w:id="14"/>
+      </w:r>
+    </w:p>
+    <w:p>
+      <w:pPr>
+        <w:pStyle w:val="a0"/>
         <w:ind w:left="0" w:firstLine="708"/>
         <w:rPr>
           <w:szCs w:val="28"/>
@@ -6932,7 +6767,7 @@
     </w:p>
     <w:p>
       <w:pPr>
-        <w:pStyle w:val="af1"/>
+        <w:pStyle w:val="a0"/>
         <w:numPr>
           <w:ilvl w:val="0"/>
           <w:numId w:val="11"/>
@@ -6943,14 +6778,12 @@
           <w:color w:val="000000"/>
         </w:rPr>
       </w:pPr>
-      <w:proofErr w:type="spellStart"/>
       <w:r>
         <w:rPr>
           <w:lang w:val="en-US"/>
         </w:rPr>
         <w:t>MainForm</w:t>
       </w:r>
-      <w:proofErr w:type="spellEnd"/>
       <w:r>
         <w:t xml:space="preserve"> – </w:t>
       </w:r>
@@ -6970,7 +6803,7 @@
     </w:p>
     <w:p>
       <w:pPr>
-        <w:pStyle w:val="af1"/>
+        <w:pStyle w:val="a0"/>
         <w:numPr>
           <w:ilvl w:val="0"/>
           <w:numId w:val="11"/>
@@ -6981,7 +6814,6 @@
           <w:color w:val="000000"/>
         </w:rPr>
       </w:pPr>
-      <w:proofErr w:type="spellStart"/>
       <w:r>
         <w:rPr>
           <w:bCs/>
@@ -6990,7 +6822,6 @@
         </w:rPr>
         <w:t>AngleParameters</w:t>
       </w:r>
-      <w:proofErr w:type="spellEnd"/>
       <w:r>
         <w:rPr>
           <w:bCs/>
@@ -7014,7 +6845,7 @@
     </w:p>
     <w:p>
       <w:pPr>
-        <w:pStyle w:val="af1"/>
+        <w:pStyle w:val="a0"/>
         <w:numPr>
           <w:ilvl w:val="0"/>
           <w:numId w:val="11"/>
@@ -7025,7 +6856,6 @@
           <w:color w:val="000000"/>
         </w:rPr>
       </w:pPr>
-      <w:proofErr w:type="spellStart"/>
       <w:r>
         <w:rPr>
           <w:bCs/>
@@ -7034,7 +6864,6 @@
         </w:rPr>
         <w:t>KompasConnector</w:t>
       </w:r>
-      <w:proofErr w:type="spellEnd"/>
       <w:r>
         <w:rPr>
           <w:bCs/>
@@ -7109,7 +6938,7 @@
     </w:p>
     <w:p>
       <w:pPr>
-        <w:pStyle w:val="af1"/>
+        <w:pStyle w:val="a0"/>
         <w:numPr>
           <w:ilvl w:val="0"/>
           <w:numId w:val="11"/>
@@ -7242,7 +7071,7 @@
     </w:p>
     <w:p>
       <w:pPr>
-        <w:pStyle w:val="ac"/>
+        <w:pStyle w:val="NormalWeb"/>
         <w:shd w:val="clear" w:color="auto" w:fill="FFFFFF"/>
         <w:spacing w:before="0" w:beforeAutospacing="0" w:after="0" w:afterAutospacing="0" w:line="360" w:lineRule="auto"/>
         <w:ind w:right="101" w:firstLine="720"/>
@@ -7297,7 +7126,7 @@
     </w:p>
     <w:p>
       <w:pPr>
-        <w:pStyle w:val="ac"/>
+        <w:pStyle w:val="NormalWeb"/>
         <w:shd w:val="clear" w:color="auto" w:fill="FFFFFF"/>
         <w:spacing w:before="0" w:beforeAutospacing="0" w:after="0" w:afterAutospacing="0" w:line="360" w:lineRule="auto"/>
         <w:ind w:right="101" w:firstLine="720"/>
@@ -7323,17 +7152,7 @@
           <w:szCs w:val="28"/>
         </w:rPr>
         <w:lastRenderedPageBreak/>
-        <w:t>это было максимально удобно и эффективно. Это нетривиальная задача, и для её решения необходимо п</w:t>
-      </w:r>
-      <w:bookmarkStart w:id="0" w:name="_GoBack"/>
-      <w:bookmarkEnd w:id="0"/>
-      <w:r>
-        <w:rPr>
-          <w:color w:val="000000" w:themeColor="text1"/>
-          <w:sz w:val="28"/>
-          <w:szCs w:val="28"/>
-        </w:rPr>
-        <w:t xml:space="preserve">онимать, как именно пользователь будет действовать при работе с </w:t>
+        <w:t xml:space="preserve">это было максимально удобно и эффективно. Это нетривиальная задача, и для её решения необходимо понимать, как именно пользователь будет действовать при работе с </w:t>
       </w:r>
       <w:r>
         <w:rPr>
@@ -7370,7 +7189,7 @@
     </w:p>
     <w:p>
       <w:pPr>
-        <w:pStyle w:val="ac"/>
+        <w:pStyle w:val="NormalWeb"/>
         <w:shd w:val="clear" w:color="auto" w:fill="FFFFFF"/>
         <w:spacing w:before="0" w:beforeAutospacing="0" w:after="0" w:afterAutospacing="0" w:line="360" w:lineRule="auto"/>
         <w:ind w:right="101" w:firstLine="720"/>
@@ -7381,13 +7200,22 @@
           <w:szCs w:val="28"/>
         </w:rPr>
       </w:pPr>
+      <w:commentRangeStart w:id="15"/>
       <w:r>
         <w:rPr>
           <w:color w:val="000000"/>
           <w:sz w:val="28"/>
           <w:szCs w:val="28"/>
         </w:rPr>
-        <w:t xml:space="preserve">Плагин представляет собой пользовательскую форму с ячейками для ввода параметров. Также в макете присутствует переключатель открытия/закрытия компаса. Запуск построения </w:t>
+        <w:t>Плагин</w:t>
+      </w:r>
+      <w:commentRangeEnd w:id="15"/>
+      <w:r>
+        <w:rPr>
+          <w:rStyle w:val="CommentReference"/>
+          <w:lang w:eastAsia="en-US"/>
+        </w:rPr>
+        <w:commentReference w:id="15"/>
       </w:r>
       <w:r>
         <w:rPr>
@@ -7395,6 +7223,64 @@
           <w:sz w:val="28"/>
           <w:szCs w:val="28"/>
         </w:rPr>
+        <w:t xml:space="preserve"> представляет собой пользовательскую форму с ячейками для ввода параметров. Также в макете </w:t>
+      </w:r>
+      <w:commentRangeStart w:id="16"/>
+      <w:r>
+        <w:rPr>
+          <w:color w:val="000000"/>
+          <w:sz w:val="28"/>
+          <w:szCs w:val="28"/>
+        </w:rPr>
+        <w:t>присутствует переключатель открытия/закры</w:t>
+      </w:r>
+      <w:commentRangeEnd w:id="16"/>
+      <w:r>
+        <w:rPr>
+          <w:rStyle w:val="CommentReference"/>
+          <w:lang w:eastAsia="en-US"/>
+        </w:rPr>
+        <w:commentReference w:id="16"/>
+      </w:r>
+      <w:r>
+        <w:rPr>
+          <w:color w:val="000000"/>
+          <w:sz w:val="28"/>
+          <w:szCs w:val="28"/>
+        </w:rPr>
+        <w:t xml:space="preserve">тия </w:t>
+      </w:r>
+      <w:commentRangeStart w:id="17"/>
+      <w:r>
+        <w:rPr>
+          <w:color w:val="000000"/>
+          <w:sz w:val="28"/>
+          <w:szCs w:val="28"/>
+        </w:rPr>
+        <w:t>компаса.</w:t>
+      </w:r>
+      <w:commentRangeEnd w:id="17"/>
+      <w:r>
+        <w:rPr>
+          <w:rStyle w:val="CommentReference"/>
+          <w:lang w:eastAsia="en-US"/>
+        </w:rPr>
+        <w:commentReference w:id="17"/>
+      </w:r>
+      <w:r>
+        <w:rPr>
+          <w:color w:val="000000"/>
+          <w:sz w:val="28"/>
+          <w:szCs w:val="28"/>
+        </w:rPr>
+        <w:t xml:space="preserve"> Запуск построения </w:t>
+      </w:r>
+      <w:r>
+        <w:rPr>
+          <w:color w:val="000000"/>
+          <w:sz w:val="28"/>
+          <w:szCs w:val="28"/>
+        </w:rPr>
         <w:t xml:space="preserve">объекта </w:t>
       </w:r>
       <w:r>
@@ -7408,7 +7294,7 @@
     </w:p>
     <w:p>
       <w:pPr>
-        <w:pStyle w:val="ac"/>
+        <w:pStyle w:val="NormalWeb"/>
         <w:shd w:val="clear" w:color="auto" w:fill="FFFFFF"/>
         <w:spacing w:before="0" w:beforeAutospacing="0" w:after="0" w:afterAutospacing="0" w:line="360" w:lineRule="auto"/>
         <w:ind w:right="101" w:firstLine="720"/>
@@ -7427,6 +7313,7 @@
         </w:rPr>
         <w:t>Макет пользовательского интерфейса изображен на рисунке 3.</w:t>
       </w:r>
+      <w:commentRangeStart w:id="18"/>
       <w:r>
         <w:rPr>
           <w:color w:val="000000" w:themeColor="text1"/>
@@ -7435,10 +7322,26 @@
         </w:rPr>
         <w:t>3</w:t>
       </w:r>
-    </w:p>
-    <w:p>
-      <w:pPr>
-        <w:pStyle w:val="ac"/>
+      <w:commentRangeEnd w:id="18"/>
+      <w:r>
+        <w:rPr>
+          <w:rStyle w:val="CommentReference"/>
+          <w:lang w:eastAsia="en-US"/>
+        </w:rPr>
+        <w:commentReference w:id="18"/>
+      </w:r>
+      <w:r>
+        <w:rPr>
+          <w:color w:val="000000" w:themeColor="text1"/>
+          <w:sz w:val="28"/>
+          <w:szCs w:val="28"/>
+        </w:rPr>
+        <w:t>.</w:t>
+      </w:r>
+    </w:p>
+    <w:p>
+      <w:pPr>
+        <w:pStyle w:val="NormalWeb"/>
         <w:shd w:val="clear" w:color="auto" w:fill="FFFFFF"/>
         <w:spacing w:before="0" w:beforeAutospacing="0" w:after="0" w:afterAutospacing="0" w:line="360" w:lineRule="auto"/>
         <w:ind w:right="101"/>
@@ -7453,7 +7356,7 @@
     </w:p>
     <w:p>
       <w:pPr>
-        <w:pStyle w:val="ac"/>
+        <w:pStyle w:val="NormalWeb"/>
         <w:shd w:val="clear" w:color="auto" w:fill="FFFFFF"/>
         <w:spacing w:before="0" w:beforeAutospacing="0" w:after="0" w:afterAutospacing="0" w:line="360" w:lineRule="auto"/>
         <w:ind w:right="101"/>
@@ -7464,6 +7367,7 @@
           <w:szCs w:val="28"/>
         </w:rPr>
       </w:pPr>
+      <w:commentRangeStart w:id="19"/>
       <w:r>
         <w:rPr>
           <w:noProof/>
@@ -7489,7 +7393,7 @@
                     </pic:cNvPicPr>
                   </pic:nvPicPr>
                   <pic:blipFill rotWithShape="1">
-                    <a:blip r:embed="rId24">
+                    <a:blip r:embed="rId28">
                       <a:extLst>
                         <a:ext uri="{28A0092B-C50C-407E-A947-70E740481C1C}">
                           <a14:useLocalDpi xmlns:a14="http://schemas.microsoft.com/office/drawing/2010/main" val="0"/>
@@ -7523,10 +7427,18 @@
           </wp:inline>
         </w:drawing>
       </w:r>
-    </w:p>
-    <w:p>
-      <w:pPr>
-        <w:pStyle w:val="ac"/>
+      <w:commentRangeEnd w:id="19"/>
+      <w:r>
+        <w:rPr>
+          <w:rStyle w:val="CommentReference"/>
+          <w:lang w:eastAsia="en-US"/>
+        </w:rPr>
+        <w:commentReference w:id="19"/>
+      </w:r>
+    </w:p>
+    <w:p>
+      <w:pPr>
+        <w:pStyle w:val="NormalWeb"/>
         <w:shd w:val="clear" w:color="auto" w:fill="FFFFFF"/>
         <w:spacing w:before="0" w:beforeAutospacing="0" w:after="0" w:afterAutospacing="0" w:line="360" w:lineRule="auto"/>
         <w:ind w:right="101"/>
@@ -7588,7 +7500,7 @@
           <w:lang w:val="x-none" w:eastAsia="x-none"/>
         </w:rPr>
       </w:pPr>
-      <w:bookmarkStart w:id="1" w:name="_Toc441339384"/>
+      <w:bookmarkStart w:id="20" w:name="_Toc441339384"/>
       <w:r>
         <w:rPr>
           <w:b/>
@@ -7598,7 +7510,7 @@
     </w:p>
     <w:p>
       <w:pPr>
-        <w:pStyle w:val="af1"/>
+        <w:pStyle w:val="a0"/>
         <w:ind w:left="0"/>
         <w:jc w:val="center"/>
         <w:rPr>
@@ -7613,7 +7525,7 @@
         <w:lastRenderedPageBreak/>
         <w:t>С</w:t>
       </w:r>
-      <w:bookmarkEnd w:id="1"/>
+      <w:bookmarkEnd w:id="20"/>
       <w:r>
         <w:rPr>
           <w:b/>
@@ -7624,7 +7536,7 @@
     </w:p>
     <w:p>
       <w:pPr>
-        <w:pStyle w:val="af1"/>
+        <w:pStyle w:val="a0"/>
         <w:ind w:left="0"/>
         <w:rPr>
           <w:b/>
@@ -7634,7 +7546,7 @@
     </w:p>
     <w:p>
       <w:pPr>
-        <w:pStyle w:val="af1"/>
+        <w:pStyle w:val="a0"/>
         <w:numPr>
           <w:ilvl w:val="0"/>
           <w:numId w:val="10"/>
@@ -7653,16 +7565,16 @@
     </w:p>
     <w:p>
       <w:pPr>
-        <w:pStyle w:val="af1"/>
+        <w:pStyle w:val="a0"/>
         <w:ind w:left="0" w:firstLine="360"/>
         <w:rPr>
           <w:lang w:val="ru-RU"/>
         </w:rPr>
       </w:pPr>
-      <w:hyperlink r:id="rId25" w:history="1">
+      <w:hyperlink r:id="rId29" w:history="1">
         <w:r>
           <w:rPr>
-            <w:rStyle w:val="ae"/>
+            <w:rStyle w:val="Hyperlink"/>
           </w:rPr>
           <w:t>https://ru.wikipedia.org/wiki/Компас_(САПР)</w:t>
         </w:r>
@@ -7706,7 +7618,7 @@
     </w:p>
     <w:p>
       <w:pPr>
-        <w:pStyle w:val="af1"/>
+        <w:pStyle w:val="a0"/>
         <w:numPr>
           <w:ilvl w:val="0"/>
           <w:numId w:val="10"/>
@@ -7715,6 +7627,7 @@
           <w:lang w:val="ru-RU"/>
         </w:rPr>
       </w:pPr>
+      <w:commentRangeStart w:id="21"/>
       <w:r>
         <w:rPr>
           <w:color w:val="000000" w:themeColor="text1"/>
@@ -7732,7 +7645,7 @@
     </w:p>
     <w:p>
       <w:pPr>
-        <w:pStyle w:val="af1"/>
+        <w:pStyle w:val="a0"/>
         <w:numPr>
           <w:ilvl w:val="0"/>
           <w:numId w:val="10"/>
@@ -7755,10 +7668,20 @@
         </w:rPr>
         <w:t>.</w:t>
       </w:r>
-    </w:p>
-    <w:p>
-      <w:pPr>
-        <w:pStyle w:val="af1"/>
+      <w:commentRangeEnd w:id="21"/>
+      <w:r>
+        <w:rPr>
+          <w:rStyle w:val="CommentReference"/>
+          <w:rFonts w:eastAsia="Times New Roman"/>
+          <w:kern w:val="0"/>
+          <w:lang w:val="ru-RU" w:eastAsia="en-US"/>
+        </w:rPr>
+        <w:commentReference w:id="21"/>
+      </w:r>
+    </w:p>
+    <w:p>
+      <w:pPr>
+        <w:pStyle w:val="a0"/>
         <w:numPr>
           <w:ilvl w:val="0"/>
           <w:numId w:val="10"/>
@@ -7774,35 +7697,7 @@
         <w:rPr>
           <w:color w:val="000000" w:themeColor="text1"/>
         </w:rPr>
-        <w:t xml:space="preserve"> учебное пособие / А.А. </w:t>
-      </w:r>
-      <w:proofErr w:type="spellStart"/>
-      <w:r>
-        <w:rPr>
-          <w:color w:val="000000" w:themeColor="text1"/>
-        </w:rPr>
-        <w:t>Калентьев</w:t>
-      </w:r>
-      <w:proofErr w:type="spellEnd"/>
-      <w:r>
-        <w:rPr>
-          <w:color w:val="000000" w:themeColor="text1"/>
-        </w:rPr>
-        <w:t xml:space="preserve">, Д. В. </w:t>
-      </w:r>
-      <w:proofErr w:type="spellStart"/>
-      <w:r>
-        <w:rPr>
-          <w:color w:val="000000" w:themeColor="text1"/>
-        </w:rPr>
-        <w:t>Гарайс</w:t>
-      </w:r>
-      <w:proofErr w:type="spellEnd"/>
-      <w:r>
-        <w:rPr>
-          <w:color w:val="000000" w:themeColor="text1"/>
-        </w:rPr>
-        <w:t xml:space="preserve">, А. Е. Горяинов. – Томск, 2014. </w:t>
+        <w:t xml:space="preserve"> учебное пособие / А.А. Калентьев, Д. В. Гарайс, А. Е. Горяинов. – Томск, 2014. </w:t>
       </w:r>
       <w:r>
         <w:t>−</w:t>
@@ -7823,13 +7718,13 @@
     </w:p>
     <w:p>
       <w:pPr>
-        <w:pStyle w:val="af1"/>
+        <w:pStyle w:val="a0"/>
         <w:ind w:left="0"/>
       </w:pPr>
     </w:p>
     <w:p>
       <w:pPr>
-        <w:pStyle w:val="af1"/>
+        <w:pStyle w:val="a0"/>
         <w:ind w:left="720"/>
         <w:rPr>
           <w:bCs/>
@@ -7839,7 +7734,7 @@
     </w:p>
     <w:p>
       <w:pPr>
-        <w:pStyle w:val="ac"/>
+        <w:pStyle w:val="NormalWeb"/>
         <w:shd w:val="clear" w:color="auto" w:fill="FFFFFF"/>
         <w:spacing w:before="0" w:beforeAutospacing="0" w:after="0" w:afterAutospacing="0" w:line="360" w:lineRule="auto"/>
         <w:ind w:right="101"/>
@@ -7852,7 +7747,7 @@
       </w:pPr>
     </w:p>
     <w:sectPr>
-      <w:headerReference w:type="default" r:id="rId26"/>
+      <w:headerReference w:type="default" r:id="rId30"/>
       <w:pgSz w:w="11900" w:h="16840"/>
       <w:pgMar w:top="1060" w:right="701" w:bottom="993" w:left="1600" w:header="720" w:footer="720" w:gutter="0"/>
       <w:cols w:space="720"/>
@@ -7863,8 +7758,537 @@
 </w:document>
 </file>
 
+<file path=word/comments.xml><?xml version="1.0" encoding="utf-8"?>
+<w:comments xmlns:wpc="http://schemas.microsoft.com/office/word/2010/wordprocessingCanvas" xmlns:cx="http://schemas.microsoft.com/office/drawing/2014/chartex" xmlns:cx1="http://schemas.microsoft.com/office/drawing/2015/9/8/chartex" xmlns:cx2="http://schemas.microsoft.com/office/drawing/2015/10/21/chartex" xmlns:cx3="http://schemas.microsoft.com/office/drawing/2016/5/9/chartex" xmlns:cx4="http://schemas.microsoft.com/office/drawing/2016/5/10/chartex" xmlns:cx5="http://schemas.microsoft.com/office/drawing/2016/5/11/chartex" xmlns:cx6="http://schemas.microsoft.com/office/drawing/2016/5/12/chartex" xmlns:cx7="http://schemas.microsoft.com/office/drawing/2016/5/13/chartex" xmlns:cx8="http://schemas.microsoft.com/office/drawing/2016/5/14/chartex" xmlns:mc="http://schemas.openxmlformats.org/markup-compatibility/2006" xmlns:aink="http://schemas.microsoft.com/office/drawing/2016/ink" xmlns:am3d="http://schemas.microsoft.com/office/drawing/2017/model3d" xmlns:o="urn:schemas-microsoft-com:office:office" xmlns:r="http://schemas.openxmlformats.org/officeDocument/2006/relationships" xmlns:m="http://schemas.openxmlformats.org/officeDocument/2006/math" xmlns:v="urn:schemas-microsoft-com:vml" xmlns:wp14="http://schemas.microsoft.com/office/word/2010/wordprocessingDrawing" xmlns:wp="http://schemas.openxmlformats.org/drawingml/2006/wordprocessingDrawing" xmlns:w10="urn:schemas-microsoft-com:office:word" xmlns:w="http://schemas.openxmlformats.org/wordprocessingml/2006/main" xmlns:w14="http://schemas.microsoft.com/office/word/2010/wordml" xmlns:w15="http://schemas.microsoft.com/office/word/2012/wordml" xmlns:w16cex="http://schemas.microsoft.com/office/word/2018/wordml/cex" xmlns:w16cid="http://schemas.microsoft.com/office/word/2016/wordml/cid" xmlns:w16="http://schemas.microsoft.com/office/word/2018/wordml" xmlns:w16se="http://schemas.microsoft.com/office/word/2015/wordml/symex" xmlns:wpg="http://schemas.microsoft.com/office/word/2010/wordprocessingGroup" xmlns:wpi="http://schemas.microsoft.com/office/word/2010/wordprocessingInk" xmlns:wne="http://schemas.microsoft.com/office/word/2006/wordml" xmlns:wps="http://schemas.microsoft.com/office/word/2010/wordprocessingShape" mc:Ignorable="w14 w15 w16se w16cid w16 w16cex wp14">
+  <w:comment w:id="0" w:author="Kalentyev Alexey" w:date="2020-04-19T19:56:00Z" w:initials="KA">
+    <w:p>
+      <w:pPr>
+        <w:pStyle w:val="CommentText"/>
+      </w:pPr>
+      <w:r>
+        <w:rPr>
+          <w:rStyle w:val="CommentReference"/>
+        </w:rPr>
+        <w:annotationRef/>
+      </w:r>
+      <w:r>
+        <w:t>Источник?</w:t>
+      </w:r>
+    </w:p>
+  </w:comment>
+  <w:comment w:id="1" w:author="Kalentyev Alexey" w:date="2020-04-19T19:57:00Z" w:initials="KA">
+    <w:p>
+      <w:pPr>
+        <w:pStyle w:val="CommentText"/>
+      </w:pPr>
+      <w:r>
+        <w:rPr>
+          <w:rStyle w:val="CommentReference"/>
+        </w:rPr>
+        <w:annotationRef/>
+      </w:r>
+      <w:r>
+        <w:t>ОСТУСУР</w:t>
+      </w:r>
+    </w:p>
+  </w:comment>
+  <w:comment w:id="2" w:author="Kalentyev Alexey" w:date="2020-04-19T19:57:00Z" w:initials="KA">
+    <w:p>
+      <w:pPr>
+        <w:pStyle w:val="CommentText"/>
+      </w:pPr>
+      <w:r>
+        <w:rPr>
+          <w:rStyle w:val="CommentReference"/>
+        </w:rPr>
+        <w:annotationRef/>
+      </w:r>
+      <w:r>
+        <w:t>Таблица оформлена не корректно. Есть пустые ячейки, правильнее будет подобрать такой формат, чтобы избежать пустых ячеек в таблице. Также есть колонки с большим количеством информации, а есть почти пустые. Поправить во всех таблицах</w:t>
+      </w:r>
+    </w:p>
+  </w:comment>
+  <w:comment w:id="3" w:author="Kalentyev Alexey" w:date="2020-04-19T19:58:00Z" w:initials="KA">
+    <w:p>
+      <w:pPr>
+        <w:pStyle w:val="CommentText"/>
+      </w:pPr>
+      <w:r>
+        <w:rPr>
+          <w:rStyle w:val="CommentReference"/>
+        </w:rPr>
+        <w:annotationRef/>
+      </w:r>
+      <w:r>
+        <w:t>?</w:t>
+      </w:r>
+    </w:p>
+  </w:comment>
+  <w:comment w:id="4" w:author="Kalentyev Alexey" w:date="2020-04-19T19:59:00Z" w:initials="KA">
+    <w:p>
+      <w:pPr>
+        <w:pStyle w:val="CommentText"/>
+      </w:pPr>
+      <w:r>
+        <w:rPr>
+          <w:rStyle w:val="CommentReference"/>
+        </w:rPr>
+        <w:annotationRef/>
+      </w:r>
+      <w:r>
+        <w:t>В предыдущих разделах другая красная строка.</w:t>
+      </w:r>
+    </w:p>
+  </w:comment>
+  <w:comment w:id="5" w:author="Kalentyev Alexey" w:date="2020-04-19T19:59:00Z" w:initials="KA">
+    <w:p>
+      <w:pPr>
+        <w:pStyle w:val="CommentText"/>
+      </w:pPr>
+      <w:r>
+        <w:rPr>
+          <w:rStyle w:val="CommentReference"/>
+        </w:rPr>
+        <w:annotationRef/>
+      </w:r>
+      <w:r>
+        <w:t>Зачем пустая строка?</w:t>
+      </w:r>
+    </w:p>
+  </w:comment>
+  <w:comment w:id="6" w:author="Kalentyev Alexey" w:date="2020-04-19T19:59:00Z" w:initials="KA">
+    <w:p>
+      <w:pPr>
+        <w:pStyle w:val="CommentText"/>
+      </w:pPr>
+      <w:r>
+        <w:rPr>
+          <w:rStyle w:val="CommentReference"/>
+        </w:rPr>
+        <w:annotationRef/>
+      </w:r>
+      <w:r>
+        <w:t>Зачем пустая строка?</w:t>
+      </w:r>
+    </w:p>
+  </w:comment>
+  <w:comment w:id="7" w:author="Kalentyev Alexey" w:date="2020-04-19T19:59:00Z" w:initials="KA">
+    <w:p>
+      <w:pPr>
+        <w:pStyle w:val="CommentText"/>
+      </w:pPr>
+      <w:r>
+        <w:rPr>
+          <w:rStyle w:val="CommentReference"/>
+        </w:rPr>
+        <w:annotationRef/>
+      </w:r>
+      <w:r>
+        <w:t>На рисунке не геометрические параметры.</w:t>
+      </w:r>
+    </w:p>
+  </w:comment>
+  <w:comment w:id="8" w:author="Kalentyev Alexey" w:date="2020-04-19T20:00:00Z" w:initials="KA">
+    <w:p>
+      <w:pPr>
+        <w:pStyle w:val="CommentText"/>
+      </w:pPr>
+      <w:r>
+        <w:rPr>
+          <w:rStyle w:val="CommentReference"/>
+        </w:rPr>
+        <w:annotationRef/>
+      </w:r>
+      <w:r>
+        <w:t>Зачем сокращение, которое нигде не используется?</w:t>
+      </w:r>
+    </w:p>
+  </w:comment>
+  <w:comment w:id="9" w:author="Kalentyev Alexey" w:date="2020-04-19T20:00:00Z" w:initials="KA">
+    <w:p>
+      <w:pPr>
+        <w:pStyle w:val="CommentText"/>
+      </w:pPr>
+      <w:r>
+        <w:rPr>
+          <w:rStyle w:val="CommentReference"/>
+        </w:rPr>
+        <w:annotationRef/>
+      </w:r>
+      <w:r>
+        <w:t xml:space="preserve">Связи </w:t>
+      </w:r>
+      <w:r>
+        <w:rPr>
+          <w:lang w:val="en-US"/>
+        </w:rPr>
+        <w:t>extend</w:t>
+      </w:r>
+      <w:r>
+        <w:t xml:space="preserve"> </w:t>
+      </w:r>
+      <w:r>
+        <w:t>в параметрах стоят не корректно. Эти параметры необходимо ввести в любом случае, также как и независимые параметры, а связи, почему-то отличаются.</w:t>
+      </w:r>
+    </w:p>
+  </w:comment>
+  <w:comment w:id="10" w:author="Kalentyev Alexey" w:date="2020-04-19T20:04:00Z" w:initials="KA">
+    <w:p>
+      <w:pPr>
+        <w:pStyle w:val="CommentText"/>
+      </w:pPr>
+      <w:r>
+        <w:rPr>
+          <w:rStyle w:val="CommentReference"/>
+        </w:rPr>
+        <w:annotationRef/>
+      </w:r>
+      <w:r>
+        <w:t>Источник.</w:t>
+      </w:r>
+    </w:p>
+  </w:comment>
+  <w:comment w:id="12" w:author="Kalentyev Alexey" w:date="2020-04-19T20:04:00Z" w:initials="KA">
+    <w:p>
+      <w:pPr>
+        <w:pStyle w:val="CommentText"/>
+        <w:rPr>
+          <w:lang w:val="en-US"/>
+        </w:rPr>
+      </w:pPr>
+      <w:r>
+        <w:rPr>
+          <w:rStyle w:val="CommentReference"/>
+        </w:rPr>
+        <w:annotationRef/>
+      </w:r>
+      <w:r>
+        <w:rPr>
+          <w:lang w:val="en-US"/>
+        </w:rPr>
+        <w:t>KompasConnector</w:t>
+      </w:r>
+      <w:r>
+        <w:t xml:space="preserve"> </w:t>
+      </w:r>
+      <w:r>
+        <w:t>–</w:t>
+      </w:r>
+      <w:r>
+        <w:t xml:space="preserve"> </w:t>
+      </w:r>
+      <w:r>
+        <w:t xml:space="preserve">что за метод </w:t>
+      </w:r>
+      <w:r>
+        <w:rPr>
+          <w:lang w:val="en-US"/>
+        </w:rPr>
+        <w:t>EndKompas?</w:t>
+      </w:r>
+    </w:p>
+    <w:p>
+      <w:pPr>
+        <w:pStyle w:val="CommentText"/>
+      </w:pPr>
+      <w:r>
+        <w:rPr>
+          <w:lang w:val="en-US"/>
+        </w:rPr>
+        <w:t xml:space="preserve">KompasObject – </w:t>
+      </w:r>
+      <w:r>
+        <w:t>две скобочки</w:t>
+      </w:r>
+    </w:p>
+    <w:p>
+      <w:pPr>
+        <w:pStyle w:val="CommentText"/>
+      </w:pPr>
+      <w:r>
+        <w:rPr>
+          <w:lang w:val="en-US"/>
+        </w:rPr>
+        <w:t>AngleParameters</w:t>
+      </w:r>
+      <w:r>
+        <w:t xml:space="preserve"> – </w:t>
+      </w:r>
+      <w:r>
+        <w:t>всё</w:t>
+      </w:r>
+      <w:r>
+        <w:t xml:space="preserve"> </w:t>
+      </w:r>
+      <w:r>
+        <w:rPr>
+          <w:lang w:val="en-US"/>
+        </w:rPr>
+        <w:t>int</w:t>
+      </w:r>
+      <w:r>
+        <w:t xml:space="preserve"> – </w:t>
+      </w:r>
+      <w:r>
+        <w:t>это</w:t>
+      </w:r>
+      <w:r>
+        <w:t xml:space="preserve"> </w:t>
+      </w:r>
+      <w:r>
+        <w:t>не</w:t>
+      </w:r>
+      <w:r>
+        <w:t xml:space="preserve"> </w:t>
+      </w:r>
+      <w:r>
+        <w:t>корректно, размеры могут быть и дробными.</w:t>
+      </w:r>
+    </w:p>
+    <w:p>
+      <w:pPr>
+        <w:pStyle w:val="CommentText"/>
+      </w:pPr>
+      <w:r>
+        <w:t>Где будут храниться и проверяться минимальные и максимальные значения параметров?</w:t>
+      </w:r>
+    </w:p>
+  </w:comment>
+  <w:comment w:id="11" w:author="Kalentyev Alexey" w:date="2020-04-19T20:02:00Z" w:initials="KA">
+    <w:p>
+      <w:pPr>
+        <w:pStyle w:val="CommentText"/>
+      </w:pPr>
+      <w:r>
+        <w:rPr>
+          <w:rStyle w:val="CommentReference"/>
+        </w:rPr>
+        <w:annotationRef/>
+      </w:r>
+      <w:r>
+        <w:t>Всё везде агрегируется? А кто создаёт каждый из этих объектов?</w:t>
+      </w:r>
+    </w:p>
+  </w:comment>
+  <w:comment w:id="13" w:author="Kalentyev Alexey" w:date="2020-04-19T20:03:00Z" w:initials="KA">
+    <w:p>
+      <w:pPr>
+        <w:pStyle w:val="CommentText"/>
+      </w:pPr>
+      <w:r>
+        <w:rPr>
+          <w:rStyle w:val="CommentReference"/>
+        </w:rPr>
+        <w:annotationRef/>
+      </w:r>
+      <w:r>
+        <w:t>Номер</w:t>
+      </w:r>
+    </w:p>
+  </w:comment>
+  <w:comment w:id="14" w:author="Kalentyev Alexey" w:date="2020-04-19T20:03:00Z" w:initials="KA">
+    <w:p>
+      <w:pPr>
+        <w:pStyle w:val="CommentText"/>
+      </w:pPr>
+      <w:r>
+        <w:rPr>
+          <w:rStyle w:val="CommentReference"/>
+        </w:rPr>
+        <w:annotationRef/>
+      </w:r>
+      <w:r>
+        <w:t>Ага, она.</w:t>
+      </w:r>
+    </w:p>
+  </w:comment>
+  <w:comment w:id="15" w:author="Kalentyev Alexey" w:date="2020-04-19T20:09:00Z" w:initials="KA">
+    <w:p>
+      <w:pPr>
+        <w:pStyle w:val="CommentText"/>
+      </w:pPr>
+      <w:r>
+        <w:rPr>
+          <w:rStyle w:val="CommentReference"/>
+        </w:rPr>
+        <w:annotationRef/>
+      </w:r>
+      <w:r>
+        <w:t>Необходимо на макете интерфейса выделить области, их подписать и на них сослаться в тексте.</w:t>
+      </w:r>
+    </w:p>
+  </w:comment>
+  <w:comment w:id="16" w:author="Kalentyev Alexey" w:date="2020-04-19T20:08:00Z" w:initials="KA">
+    <w:p>
+      <w:pPr>
+        <w:pStyle w:val="CommentText"/>
+      </w:pPr>
+      <w:r>
+        <w:rPr>
+          <w:rStyle w:val="CommentReference"/>
+        </w:rPr>
+        <w:annotationRef/>
+      </w:r>
+      <w:r>
+        <w:t>Как работает переключатель – не понятно. Что он будет делать, если уже открыта версия программы? А что будет делать, если я закрою программу? Отработает ли?</w:t>
+      </w:r>
+    </w:p>
+  </w:comment>
+  <w:comment w:id="17" w:author="Kalentyev Alexey" w:date="2020-04-19T20:07:00Z" w:initials="KA">
+    <w:p>
+      <w:pPr>
+        <w:pStyle w:val="CommentText"/>
+      </w:pPr>
+      <w:r>
+        <w:rPr>
+          <w:rStyle w:val="CommentReference"/>
+        </w:rPr>
+        <w:annotationRef/>
+      </w:r>
+      <w:r>
+        <w:t>Физического компаса? Или программы? Если программы, то у неё не такое название.</w:t>
+      </w:r>
+    </w:p>
+  </w:comment>
+  <w:comment w:id="18" w:author="Kalentyev Alexey" w:date="2020-04-19T20:09:00Z" w:initials="KA">
+    <w:p>
+      <w:pPr>
+        <w:pStyle w:val="CommentText"/>
+      </w:pPr>
+      <w:r>
+        <w:rPr>
+          <w:rStyle w:val="CommentReference"/>
+        </w:rPr>
+        <w:annotationRef/>
+      </w:r>
+      <w:r>
+        <w:t>Необходимо добавить информацию об обработке ошибок и привести пример, как это будет происходить.</w:t>
+      </w:r>
+    </w:p>
+  </w:comment>
+  <w:comment w:id="19" w:author="Kalentyev Alexey" w:date="2020-04-19T20:06:00Z" w:initials="KA">
+    <w:p>
+      <w:pPr>
+        <w:pStyle w:val="CommentText"/>
+      </w:pPr>
+      <w:r>
+        <w:rPr>
+          <w:rStyle w:val="CommentReference"/>
+        </w:rPr>
+        <w:annotationRef/>
+      </w:r>
+      <w:r>
+        <w:t>Сами ничего придумать не смогли… Слабовато.</w:t>
+      </w:r>
+    </w:p>
+    <w:p>
+      <w:pPr>
+        <w:pStyle w:val="CommentText"/>
+      </w:pPr>
+      <w:r>
+        <w:t>А где же кнопка «построить»?</w:t>
+      </w:r>
+    </w:p>
+  </w:comment>
+  <w:comment w:id="21" w:author="Kalentyev Alexey" w:date="2020-04-19T20:06:00Z" w:initials="KA">
+    <w:p>
+      <w:pPr>
+        <w:pStyle w:val="CommentText"/>
+      </w:pPr>
+      <w:r>
+        <w:rPr>
+          <w:rStyle w:val="CommentReference"/>
+        </w:rPr>
+        <w:annotationRef/>
+      </w:r>
+      <w:r>
+        <w:t>?</w:t>
+      </w:r>
+    </w:p>
+  </w:comment>
+</w:comments>
+</file>
+
+<file path=word/commentsExtended.xml><?xml version="1.0" encoding="utf-8"?>
+<w15:commentsEx xmlns:wpc="http://schemas.microsoft.com/office/word/2010/wordprocessingCanvas" xmlns:cx="http://schemas.microsoft.com/office/drawing/2014/chartex" xmlns:cx1="http://schemas.microsoft.com/office/drawing/2015/9/8/chartex" xmlns:cx2="http://schemas.microsoft.com/office/drawing/2015/10/21/chartex" xmlns:cx3="http://schemas.microsoft.com/office/drawing/2016/5/9/chartex" xmlns:cx4="http://schemas.microsoft.com/office/drawing/2016/5/10/chartex" xmlns:cx5="http://schemas.microsoft.com/office/drawing/2016/5/11/chartex" xmlns:cx6="http://schemas.microsoft.com/office/drawing/2016/5/12/chartex" xmlns:cx7="http://schemas.microsoft.com/office/drawing/2016/5/13/chartex" xmlns:cx8="http://schemas.microsoft.com/office/drawing/2016/5/14/chartex" xmlns:mc="http://schemas.openxmlformats.org/markup-compatibility/2006" xmlns:aink="http://schemas.microsoft.com/office/drawing/2016/ink" xmlns:am3d="http://schemas.microsoft.com/office/drawing/2017/model3d" xmlns:o="urn:schemas-microsoft-com:office:office" xmlns:r="http://schemas.openxmlformats.org/officeDocument/2006/relationships" xmlns:m="http://schemas.openxmlformats.org/officeDocument/2006/math" xmlns:v="urn:schemas-microsoft-com:vml" xmlns:wp14="http://schemas.microsoft.com/office/word/2010/wordprocessingDrawing" xmlns:wp="http://schemas.openxmlformats.org/drawingml/2006/wordprocessingDrawing" xmlns:w10="urn:schemas-microsoft-com:office:word" xmlns:w="http://schemas.openxmlformats.org/wordprocessingml/2006/main" xmlns:w14="http://schemas.microsoft.com/office/word/2010/wordml" xmlns:w15="http://schemas.microsoft.com/office/word/2012/wordml" xmlns:w16cex="http://schemas.microsoft.com/office/word/2018/wordml/cex" xmlns:w16cid="http://schemas.microsoft.com/office/word/2016/wordml/cid" xmlns:w16="http://schemas.microsoft.com/office/word/2018/wordml" xmlns:w16se="http://schemas.microsoft.com/office/word/2015/wordml/symex" xmlns:wpg="http://schemas.microsoft.com/office/word/2010/wordprocessingGroup" xmlns:wpi="http://schemas.microsoft.com/office/word/2010/wordprocessingInk" xmlns:wne="http://schemas.microsoft.com/office/word/2006/wordml" xmlns:wps="http://schemas.microsoft.com/office/word/2010/wordprocessingShape" mc:Ignorable="w14 w15 w16se w16cid w16 w16cex wp14">
+  <w15:commentEx w15:paraId="08356F85" w15:done="0"/>
+  <w15:commentEx w15:paraId="3941F967" w15:done="0"/>
+  <w15:commentEx w15:paraId="000E1202" w15:done="0"/>
+  <w15:commentEx w15:paraId="762F7CB0" w15:done="0"/>
+  <w15:commentEx w15:paraId="34D4510D" w15:done="0"/>
+  <w15:commentEx w15:paraId="12DEF655" w15:done="0"/>
+  <w15:commentEx w15:paraId="2FAD0E23" w15:done="0"/>
+  <w15:commentEx w15:paraId="269CFEAA" w15:done="0"/>
+  <w15:commentEx w15:paraId="509688E9" w15:done="0"/>
+  <w15:commentEx w15:paraId="675D153A" w15:done="0"/>
+  <w15:commentEx w15:paraId="49B60A50" w15:done="0"/>
+  <w15:commentEx w15:paraId="59D0FD46" w15:done="0"/>
+  <w15:commentEx w15:paraId="1D8E7F27" w15:done="0"/>
+  <w15:commentEx w15:paraId="44DE55F5" w15:done="0"/>
+  <w15:commentEx w15:paraId="3CB29E81" w15:done="0"/>
+  <w15:commentEx w15:paraId="65CAA8D9" w15:done="0"/>
+  <w15:commentEx w15:paraId="3C038B04" w15:done="0"/>
+  <w15:commentEx w15:paraId="066933B9" w15:done="0"/>
+  <w15:commentEx w15:paraId="055C746A" w15:done="0"/>
+  <w15:commentEx w15:paraId="26ECF6FA" w15:done="0"/>
+  <w15:commentEx w15:paraId="610AFCAD" w15:done="0"/>
+</w15:commentsEx>
+</file>
+
+<file path=word/commentsExtensible.xml><?xml version="1.0" encoding="utf-8"?>
+<w16cex:commentsExtensible xmlns:wpc="http://schemas.microsoft.com/office/word/2010/wordprocessingCanvas" xmlns:cx="http://schemas.microsoft.com/office/drawing/2014/chartex" xmlns:cx1="http://schemas.microsoft.com/office/drawing/2015/9/8/chartex" xmlns:cx2="http://schemas.microsoft.com/office/drawing/2015/10/21/chartex" xmlns:cx3="http://schemas.microsoft.com/office/drawing/2016/5/9/chartex" xmlns:cx4="http://schemas.microsoft.com/office/drawing/2016/5/10/chartex" xmlns:cx5="http://schemas.microsoft.com/office/drawing/2016/5/11/chartex" xmlns:cx6="http://schemas.microsoft.com/office/drawing/2016/5/12/chartex" xmlns:cx7="http://schemas.microsoft.com/office/drawing/2016/5/13/chartex" xmlns:cx8="http://schemas.microsoft.com/office/drawing/2016/5/14/chartex" xmlns:mc="http://schemas.openxmlformats.org/markup-compatibility/2006" xmlns:aink="http://schemas.microsoft.com/office/drawing/2016/ink" xmlns:am3d="http://schemas.microsoft.com/office/drawing/2017/model3d" xmlns:o="urn:schemas-microsoft-com:office:office" xmlns:r="http://schemas.openxmlformats.org/officeDocument/2006/relationships" xmlns:m="http://schemas.openxmlformats.org/officeDocument/2006/math" xmlns:v="urn:schemas-microsoft-com:vml" xmlns:wp14="http://schemas.microsoft.com/office/word/2010/wordprocessingDrawing" xmlns:wp="http://schemas.openxmlformats.org/drawingml/2006/wordprocessingDrawing" xmlns:w10="urn:schemas-microsoft-com:office:word" xmlns:w="http://schemas.openxmlformats.org/wordprocessingml/2006/main" xmlns:w14="http://schemas.microsoft.com/office/word/2010/wordml" xmlns:w15="http://schemas.microsoft.com/office/word/2012/wordml" xmlns:w16cex="http://schemas.microsoft.com/office/word/2018/wordml/cex" xmlns:w16cid="http://schemas.microsoft.com/office/word/2016/wordml/cid" xmlns:w16="http://schemas.microsoft.com/office/word/2018/wordml" xmlns:w16se="http://schemas.microsoft.com/office/word/2015/wordml/symex" xmlns:wpg="http://schemas.microsoft.com/office/word/2010/wordprocessingGroup" xmlns:wpi="http://schemas.microsoft.com/office/word/2010/wordprocessingInk" xmlns:wne="http://schemas.microsoft.com/office/word/2006/wordml" xmlns:wps="http://schemas.microsoft.com/office/word/2010/wordprocessingShape" mc:Ignorable="w14 w15 w16se w16cid w16 w16cex wp14">
+  <w16cex:commentExtensible w16cex:durableId="22472B52" w16cex:dateUtc="2020-04-19T12:56:00Z"/>
+  <w16cex:commentExtensible w16cex:durableId="22472B97" w16cex:dateUtc="2020-04-19T12:57:00Z"/>
+  <w16cex:commentExtensible w16cex:durableId="22472B9E" w16cex:dateUtc="2020-04-19T12:57:00Z"/>
+  <w16cex:commentExtensible w16cex:durableId="22472BFF" w16cex:dateUtc="2020-04-19T12:58:00Z"/>
+  <w16cex:commentExtensible w16cex:durableId="22472C0A" w16cex:dateUtc="2020-04-19T12:59:00Z"/>
+  <w16cex:commentExtensible w16cex:durableId="22472C19" w16cex:dateUtc="2020-04-19T12:59:00Z"/>
+  <w16cex:commentExtensible w16cex:durableId="22472C22" w16cex:dateUtc="2020-04-19T12:59:00Z"/>
+  <w16cex:commentExtensible w16cex:durableId="22472C2E" w16cex:dateUtc="2020-04-19T12:59:00Z"/>
+  <w16cex:commentExtensible w16cex:durableId="22472C44" w16cex:dateUtc="2020-04-19T13:00:00Z"/>
+  <w16cex:commentExtensible w16cex:durableId="22472C6A" w16cex:dateUtc="2020-04-19T13:00:00Z"/>
+  <w16cex:commentExtensible w16cex:durableId="22472D32" w16cex:dateUtc="2020-04-19T13:04:00Z"/>
+  <w16cex:commentExtensible w16cex:durableId="22472D52" w16cex:dateUtc="2020-04-19T13:04:00Z"/>
+  <w16cex:commentExtensible w16cex:durableId="22472CE7" w16cex:dateUtc="2020-04-19T13:02:00Z"/>
+  <w16cex:commentExtensible w16cex:durableId="22472D18" w16cex:dateUtc="2020-04-19T13:03:00Z"/>
+  <w16cex:commentExtensible w16cex:durableId="22472D12" w16cex:dateUtc="2020-04-19T13:03:00Z"/>
+  <w16cex:commentExtensible w16cex:durableId="22472E82" w16cex:dateUtc="2020-04-19T13:09:00Z"/>
+  <w16cex:commentExtensible w16cex:durableId="22472E3B" w16cex:dateUtc="2020-04-19T13:08:00Z"/>
+  <w16cex:commentExtensible w16cex:durableId="22472E1E" w16cex:dateUtc="2020-04-19T13:07:00Z"/>
+  <w16cex:commentExtensible w16cex:durableId="22472E68" w16cex:dateUtc="2020-04-19T13:09:00Z"/>
+  <w16cex:commentExtensible w16cex:durableId="22472DD7" w16cex:dateUtc="2020-04-19T13:06:00Z"/>
+  <w16cex:commentExtensible w16cex:durableId="22472DCD" w16cex:dateUtc="2020-04-19T13:06:00Z"/>
+</w16cex:commentsExtensible>
+</file>
+
+<file path=word/commentsIds.xml><?xml version="1.0" encoding="utf-8"?>
+<w16cid:commentsIds xmlns:wpc="http://schemas.microsoft.com/office/word/2010/wordprocessingCanvas" xmlns:cx="http://schemas.microsoft.com/office/drawing/2014/chartex" xmlns:cx1="http://schemas.microsoft.com/office/drawing/2015/9/8/chartex" xmlns:cx2="http://schemas.microsoft.com/office/drawing/2015/10/21/chartex" xmlns:cx3="http://schemas.microsoft.com/office/drawing/2016/5/9/chartex" xmlns:cx4="http://schemas.microsoft.com/office/drawing/2016/5/10/chartex" xmlns:cx5="http://schemas.microsoft.com/office/drawing/2016/5/11/chartex" xmlns:cx6="http://schemas.microsoft.com/office/drawing/2016/5/12/chartex" xmlns:cx7="http://schemas.microsoft.com/office/drawing/2016/5/13/chartex" xmlns:cx8="http://schemas.microsoft.com/office/drawing/2016/5/14/chartex" xmlns:mc="http://schemas.openxmlformats.org/markup-compatibility/2006" xmlns:aink="http://schemas.microsoft.com/office/drawing/2016/ink" xmlns:am3d="http://schemas.microsoft.com/office/drawing/2017/model3d" xmlns:o="urn:schemas-microsoft-com:office:office" xmlns:r="http://schemas.openxmlformats.org/officeDocument/2006/relationships" xmlns:m="http://schemas.openxmlformats.org/officeDocument/2006/math" xmlns:v="urn:schemas-microsoft-com:vml" xmlns:wp14="http://schemas.microsoft.com/office/word/2010/wordprocessingDrawing" xmlns:wp="http://schemas.openxmlformats.org/drawingml/2006/wordprocessingDrawing" xmlns:w10="urn:schemas-microsoft-com:office:word" xmlns:w="http://schemas.openxmlformats.org/wordprocessingml/2006/main" xmlns:w14="http://schemas.microsoft.com/office/word/2010/wordml" xmlns:w15="http://schemas.microsoft.com/office/word/2012/wordml" xmlns:w16cex="http://schemas.microsoft.com/office/word/2018/wordml/cex" xmlns:w16cid="http://schemas.microsoft.com/office/word/2016/wordml/cid" xmlns:w16="http://schemas.microsoft.com/office/word/2018/wordml" xmlns:w16se="http://schemas.microsoft.com/office/word/2015/wordml/symex" xmlns:wpg="http://schemas.microsoft.com/office/word/2010/wordprocessingGroup" xmlns:wpi="http://schemas.microsoft.com/office/word/2010/wordprocessingInk" xmlns:wne="http://schemas.microsoft.com/office/word/2006/wordml" xmlns:wps="http://schemas.microsoft.com/office/word/2010/wordprocessingShape" mc:Ignorable="w14 w15 w16se w16cid w16 w16cex wp14">
+  <w16cid:commentId w16cid:paraId="08356F85" w16cid:durableId="22472B52"/>
+  <w16cid:commentId w16cid:paraId="3941F967" w16cid:durableId="22472B97"/>
+  <w16cid:commentId w16cid:paraId="000E1202" w16cid:durableId="22472B9E"/>
+  <w16cid:commentId w16cid:paraId="762F7CB0" w16cid:durableId="22472BFF"/>
+  <w16cid:commentId w16cid:paraId="34D4510D" w16cid:durableId="22472C0A"/>
+  <w16cid:commentId w16cid:paraId="12DEF655" w16cid:durableId="22472C19"/>
+  <w16cid:commentId w16cid:paraId="2FAD0E23" w16cid:durableId="22472C22"/>
+  <w16cid:commentId w16cid:paraId="269CFEAA" w16cid:durableId="22472C2E"/>
+  <w16cid:commentId w16cid:paraId="509688E9" w16cid:durableId="22472C44"/>
+  <w16cid:commentId w16cid:paraId="675D153A" w16cid:durableId="22472C6A"/>
+  <w16cid:commentId w16cid:paraId="49B60A50" w16cid:durableId="22472D32"/>
+  <w16cid:commentId w16cid:paraId="59D0FD46" w16cid:durableId="22472D52"/>
+  <w16cid:commentId w16cid:paraId="1D8E7F27" w16cid:durableId="22472CE7"/>
+  <w16cid:commentId w16cid:paraId="44DE55F5" w16cid:durableId="22472D18"/>
+  <w16cid:commentId w16cid:paraId="3CB29E81" w16cid:durableId="22472D12"/>
+  <w16cid:commentId w16cid:paraId="65CAA8D9" w16cid:durableId="22472E82"/>
+  <w16cid:commentId w16cid:paraId="3C038B04" w16cid:durableId="22472E3B"/>
+  <w16cid:commentId w16cid:paraId="066933B9" w16cid:durableId="22472E1E"/>
+  <w16cid:commentId w16cid:paraId="055C746A" w16cid:durableId="22472E68"/>
+  <w16cid:commentId w16cid:paraId="26ECF6FA" w16cid:durableId="22472DD7"/>
+  <w16cid:commentId w16cid:paraId="610AFCAD" w16cid:durableId="22472DCD"/>
+</w16cid:commentsIds>
+</file>
+
 <file path=word/endnotes.xml><?xml version="1.0" encoding="utf-8"?>
-<w:endnotes xmlns:wpc="http://schemas.microsoft.com/office/word/2010/wordprocessingCanvas" xmlns:cx="http://schemas.microsoft.com/office/drawing/2014/chartex" xmlns:cx1="http://schemas.microsoft.com/office/drawing/2015/9/8/chartex" xmlns:mc="http://schemas.openxmlformats.org/markup-compatibility/2006" xmlns:o="urn:schemas-microsoft-com:office:office" xmlns:r="http://schemas.openxmlformats.org/officeDocument/2006/relationships" xmlns:m="http://schemas.openxmlformats.org/officeDocument/2006/math" xmlns:v="urn:schemas-microsoft-com:vml" xmlns:wp14="http://schemas.microsoft.com/office/word/2010/wordprocessingDrawing" xmlns:wp="http://schemas.openxmlformats.org/drawingml/2006/wordprocessingDrawing" xmlns:w10="urn:schemas-microsoft-com:office:word" xmlns:w="http://schemas.openxmlformats.org/wordprocessingml/2006/main" xmlns:w14="http://schemas.microsoft.com/office/word/2010/wordml" xmlns:w15="http://schemas.microsoft.com/office/word/2012/wordml" xmlns:w16se="http://schemas.microsoft.com/office/word/2015/wordml/symex" xmlns:wpg="http://schemas.microsoft.com/office/word/2010/wordprocessingGroup" xmlns:wpi="http://schemas.microsoft.com/office/word/2010/wordprocessingInk" xmlns:wne="http://schemas.microsoft.com/office/word/2006/wordml" xmlns:wps="http://schemas.microsoft.com/office/word/2010/wordprocessingShape" mc:Ignorable="w14 w15 w16se wp14">
+<w:endnotes xmlns:wpc="http://schemas.microsoft.com/office/word/2010/wordprocessingCanvas" xmlns:cx="http://schemas.microsoft.com/office/drawing/2014/chartex" xmlns:cx1="http://schemas.microsoft.com/office/drawing/2015/9/8/chartex" xmlns:cx2="http://schemas.microsoft.com/office/drawing/2015/10/21/chartex" xmlns:cx3="http://schemas.microsoft.com/office/drawing/2016/5/9/chartex" xmlns:cx4="http://schemas.microsoft.com/office/drawing/2016/5/10/chartex" xmlns:cx5="http://schemas.microsoft.com/office/drawing/2016/5/11/chartex" xmlns:cx6="http://schemas.microsoft.com/office/drawing/2016/5/12/chartex" xmlns:cx7="http://schemas.microsoft.com/office/drawing/2016/5/13/chartex" xmlns:cx8="http://schemas.microsoft.com/office/drawing/2016/5/14/chartex" xmlns:mc="http://schemas.openxmlformats.org/markup-compatibility/2006" xmlns:aink="http://schemas.microsoft.com/office/drawing/2016/ink" xmlns:am3d="http://schemas.microsoft.com/office/drawing/2017/model3d" xmlns:o="urn:schemas-microsoft-com:office:office" xmlns:r="http://schemas.openxmlformats.org/officeDocument/2006/relationships" xmlns:m="http://schemas.openxmlformats.org/officeDocument/2006/math" xmlns:v="urn:schemas-microsoft-com:vml" xmlns:wp14="http://schemas.microsoft.com/office/word/2010/wordprocessingDrawing" xmlns:wp="http://schemas.openxmlformats.org/drawingml/2006/wordprocessingDrawing" xmlns:w10="urn:schemas-microsoft-com:office:word" xmlns:w="http://schemas.openxmlformats.org/wordprocessingml/2006/main" xmlns:w14="http://schemas.microsoft.com/office/word/2010/wordml" xmlns:w15="http://schemas.microsoft.com/office/word/2012/wordml" xmlns:w16cex="http://schemas.microsoft.com/office/word/2018/wordml/cex" xmlns:w16cid="http://schemas.microsoft.com/office/word/2016/wordml/cid" xmlns:w16="http://schemas.microsoft.com/office/word/2018/wordml" xmlns:w16se="http://schemas.microsoft.com/office/word/2015/wordml/symex" xmlns:wpg="http://schemas.microsoft.com/office/word/2010/wordprocessingGroup" xmlns:wpi="http://schemas.microsoft.com/office/word/2010/wordprocessingInk" xmlns:wne="http://schemas.microsoft.com/office/word/2006/wordml" xmlns:wps="http://schemas.microsoft.com/office/word/2010/wordprocessingShape" mc:Ignorable="w14 w15 w16se w16cid w16 w16cex wp14">
   <w:endnote w:type="separator" w:id="-1">
     <w:p>
       <w:r>
@@ -7883,7 +8307,7 @@
 </file>
 
 <file path=word/footnotes.xml><?xml version="1.0" encoding="utf-8"?>
-<w:footnotes xmlns:wpc="http://schemas.microsoft.com/office/word/2010/wordprocessingCanvas" xmlns:cx="http://schemas.microsoft.com/office/drawing/2014/chartex" xmlns:cx1="http://schemas.microsoft.com/office/drawing/2015/9/8/chartex" xmlns:mc="http://schemas.openxmlformats.org/markup-compatibility/2006" xmlns:o="urn:schemas-microsoft-com:office:office" xmlns:r="http://schemas.openxmlformats.org/officeDocument/2006/relationships" xmlns:m="http://schemas.openxmlformats.org/officeDocument/2006/math" xmlns:v="urn:schemas-microsoft-com:vml" xmlns:wp14="http://schemas.microsoft.com/office/word/2010/wordprocessingDrawing" xmlns:wp="http://schemas.openxmlformats.org/drawingml/2006/wordprocessingDrawing" xmlns:w10="urn:schemas-microsoft-com:office:word" xmlns:w="http://schemas.openxmlformats.org/wordprocessingml/2006/main" xmlns:w14="http://schemas.microsoft.com/office/word/2010/wordml" xmlns:w15="http://schemas.microsoft.com/office/word/2012/wordml" xmlns:w16se="http://schemas.microsoft.com/office/word/2015/wordml/symex" xmlns:wpg="http://schemas.microsoft.com/office/word/2010/wordprocessingGroup" xmlns:wpi="http://schemas.microsoft.com/office/word/2010/wordprocessingInk" xmlns:wne="http://schemas.microsoft.com/office/word/2006/wordml" xmlns:wps="http://schemas.microsoft.com/office/word/2010/wordprocessingShape" mc:Ignorable="w14 w15 w16se wp14">
+<w:footnotes xmlns:wpc="http://schemas.microsoft.com/office/word/2010/wordprocessingCanvas" xmlns:cx="http://schemas.microsoft.com/office/drawing/2014/chartex" xmlns:cx1="http://schemas.microsoft.com/office/drawing/2015/9/8/chartex" xmlns:cx2="http://schemas.microsoft.com/office/drawing/2015/10/21/chartex" xmlns:cx3="http://schemas.microsoft.com/office/drawing/2016/5/9/chartex" xmlns:cx4="http://schemas.microsoft.com/office/drawing/2016/5/10/chartex" xmlns:cx5="http://schemas.microsoft.com/office/drawing/2016/5/11/chartex" xmlns:cx6="http://schemas.microsoft.com/office/drawing/2016/5/12/chartex" xmlns:cx7="http://schemas.microsoft.com/office/drawing/2016/5/13/chartex" xmlns:cx8="http://schemas.microsoft.com/office/drawing/2016/5/14/chartex" xmlns:mc="http://schemas.openxmlformats.org/markup-compatibility/2006" xmlns:aink="http://schemas.microsoft.com/office/drawing/2016/ink" xmlns:am3d="http://schemas.microsoft.com/office/drawing/2017/model3d" xmlns:o="urn:schemas-microsoft-com:office:office" xmlns:r="http://schemas.openxmlformats.org/officeDocument/2006/relationships" xmlns:m="http://schemas.openxmlformats.org/officeDocument/2006/math" xmlns:v="urn:schemas-microsoft-com:vml" xmlns:wp14="http://schemas.microsoft.com/office/word/2010/wordprocessingDrawing" xmlns:wp="http://schemas.openxmlformats.org/drawingml/2006/wordprocessingDrawing" xmlns:w10="urn:schemas-microsoft-com:office:word" xmlns:w="http://schemas.openxmlformats.org/wordprocessingml/2006/main" xmlns:w14="http://schemas.microsoft.com/office/word/2010/wordml" xmlns:w15="http://schemas.microsoft.com/office/word/2012/wordml" xmlns:w16cex="http://schemas.microsoft.com/office/word/2018/wordml/cex" xmlns:w16cid="http://schemas.microsoft.com/office/word/2016/wordml/cid" xmlns:w16="http://schemas.microsoft.com/office/word/2018/wordml" xmlns:w16se="http://schemas.microsoft.com/office/word/2015/wordml/symex" xmlns:wpg="http://schemas.microsoft.com/office/word/2010/wordprocessingGroup" xmlns:wpi="http://schemas.microsoft.com/office/word/2010/wordprocessingInk" xmlns:wne="http://schemas.microsoft.com/office/word/2006/wordml" xmlns:wps="http://schemas.microsoft.com/office/word/2010/wordprocessingShape" mc:Ignorable="w14 w15 w16se w16cid w16 w16cex wp14">
   <w:footnote w:type="separator" w:id="-1">
     <w:p>
       <w:r>
@@ -7902,7 +8326,7 @@
 </file>
 
 <file path=word/header1.xml><?xml version="1.0" encoding="utf-8"?>
-<w:hdr xmlns:wpc="http://schemas.microsoft.com/office/word/2010/wordprocessingCanvas" xmlns:cx="http://schemas.microsoft.com/office/drawing/2014/chartex" xmlns:cx1="http://schemas.microsoft.com/office/drawing/2015/9/8/chartex" xmlns:mc="http://schemas.openxmlformats.org/markup-compatibility/2006" xmlns:o="urn:schemas-microsoft-com:office:office" xmlns:r="http://schemas.openxmlformats.org/officeDocument/2006/relationships" xmlns:m="http://schemas.openxmlformats.org/officeDocument/2006/math" xmlns:v="urn:schemas-microsoft-com:vml" xmlns:wp14="http://schemas.microsoft.com/office/word/2010/wordprocessingDrawing" xmlns:wp="http://schemas.openxmlformats.org/drawingml/2006/wordprocessingDrawing" xmlns:w10="urn:schemas-microsoft-com:office:word" xmlns:w="http://schemas.openxmlformats.org/wordprocessingml/2006/main" xmlns:w14="http://schemas.microsoft.com/office/word/2010/wordml" xmlns:w15="http://schemas.microsoft.com/office/word/2012/wordml" xmlns:w16se="http://schemas.microsoft.com/office/word/2015/wordml/symex" xmlns:wpg="http://schemas.microsoft.com/office/word/2010/wordprocessingGroup" xmlns:wpi="http://schemas.microsoft.com/office/word/2010/wordprocessingInk" xmlns:wne="http://schemas.microsoft.com/office/word/2006/wordml" xmlns:wps="http://schemas.microsoft.com/office/word/2010/wordprocessingShape" mc:Ignorable="w14 w15 w16se wp14">
+<w:hdr xmlns:wpc="http://schemas.microsoft.com/office/word/2010/wordprocessingCanvas" xmlns:cx="http://schemas.microsoft.com/office/drawing/2014/chartex" xmlns:cx1="http://schemas.microsoft.com/office/drawing/2015/9/8/chartex" xmlns:cx2="http://schemas.microsoft.com/office/drawing/2015/10/21/chartex" xmlns:cx3="http://schemas.microsoft.com/office/drawing/2016/5/9/chartex" xmlns:cx4="http://schemas.microsoft.com/office/drawing/2016/5/10/chartex" xmlns:cx5="http://schemas.microsoft.com/office/drawing/2016/5/11/chartex" xmlns:cx6="http://schemas.microsoft.com/office/drawing/2016/5/12/chartex" xmlns:cx7="http://schemas.microsoft.com/office/drawing/2016/5/13/chartex" xmlns:cx8="http://schemas.microsoft.com/office/drawing/2016/5/14/chartex" xmlns:mc="http://schemas.openxmlformats.org/markup-compatibility/2006" xmlns:aink="http://schemas.microsoft.com/office/drawing/2016/ink" xmlns:am3d="http://schemas.microsoft.com/office/drawing/2017/model3d" xmlns:o="urn:schemas-microsoft-com:office:office" xmlns:r="http://schemas.openxmlformats.org/officeDocument/2006/relationships" xmlns:m="http://schemas.openxmlformats.org/officeDocument/2006/math" xmlns:v="urn:schemas-microsoft-com:vml" xmlns:wp14="http://schemas.microsoft.com/office/word/2010/wordprocessingDrawing" xmlns:wp="http://schemas.openxmlformats.org/drawingml/2006/wordprocessingDrawing" xmlns:w10="urn:schemas-microsoft-com:office:word" xmlns:w="http://schemas.openxmlformats.org/wordprocessingml/2006/main" xmlns:w14="http://schemas.microsoft.com/office/word/2010/wordml" xmlns:w15="http://schemas.microsoft.com/office/word/2012/wordml" xmlns:w16cex="http://schemas.microsoft.com/office/word/2018/wordml/cex" xmlns:w16cid="http://schemas.microsoft.com/office/word/2016/wordml/cid" xmlns:w16="http://schemas.microsoft.com/office/word/2018/wordml" xmlns:w16se="http://schemas.microsoft.com/office/word/2015/wordml/symex" xmlns:wpg="http://schemas.microsoft.com/office/word/2010/wordprocessingGroup" xmlns:wpi="http://schemas.microsoft.com/office/word/2010/wordprocessingInk" xmlns:wne="http://schemas.microsoft.com/office/word/2006/wordml" xmlns:wps="http://schemas.microsoft.com/office/word/2010/wordprocessingShape" mc:Ignorable="w14 w15 w16se w16cid w16 w16cex wp14">
   <w:sdt>
     <w:sdtPr>
       <w:id w:val="112798697"/>
@@ -7915,7 +8339,7 @@
     <w:sdtContent>
       <w:p>
         <w:pPr>
-          <w:pStyle w:val="af2"/>
+          <w:pStyle w:val="Header"/>
           <w:jc w:val="center"/>
         </w:pPr>
         <w:r>
@@ -7941,14 +8365,14 @@
   </w:sdt>
   <w:p>
     <w:pPr>
-      <w:pStyle w:val="af2"/>
+      <w:pStyle w:val="Header"/>
     </w:pPr>
   </w:p>
 </w:hdr>
 </file>
 
 <file path=word/numbering.xml><?xml version="1.0" encoding="utf-8"?>
-<w:numbering xmlns:wpc="http://schemas.microsoft.com/office/word/2010/wordprocessingCanvas" xmlns:cx="http://schemas.microsoft.com/office/drawing/2014/chartex" xmlns:cx1="http://schemas.microsoft.com/office/drawing/2015/9/8/chartex" xmlns:mc="http://schemas.openxmlformats.org/markup-compatibility/2006" xmlns:o="urn:schemas-microsoft-com:office:office" xmlns:r="http://schemas.openxmlformats.org/officeDocument/2006/relationships" xmlns:m="http://schemas.openxmlformats.org/officeDocument/2006/math" xmlns:v="urn:schemas-microsoft-com:vml" xmlns:wp14="http://schemas.microsoft.com/office/word/2010/wordprocessingDrawing" xmlns:wp="http://schemas.openxmlformats.org/drawingml/2006/wordprocessingDrawing" xmlns:w10="urn:schemas-microsoft-com:office:word" xmlns:w="http://schemas.openxmlformats.org/wordprocessingml/2006/main" xmlns:w14="http://schemas.microsoft.com/office/word/2010/wordml" xmlns:w15="http://schemas.microsoft.com/office/word/2012/wordml" xmlns:w16se="http://schemas.microsoft.com/office/word/2015/wordml/symex" xmlns:wpg="http://schemas.microsoft.com/office/word/2010/wordprocessingGroup" xmlns:wpi="http://schemas.microsoft.com/office/word/2010/wordprocessingInk" xmlns:wne="http://schemas.microsoft.com/office/word/2006/wordml" xmlns:wps="http://schemas.microsoft.com/office/word/2010/wordprocessingShape" mc:Ignorable="w14 w15 w16se wp14">
+<w:numbering xmlns:wpc="http://schemas.microsoft.com/office/word/2010/wordprocessingCanvas" xmlns:cx="http://schemas.microsoft.com/office/drawing/2014/chartex" xmlns:cx1="http://schemas.microsoft.com/office/drawing/2015/9/8/chartex" xmlns:cx2="http://schemas.microsoft.com/office/drawing/2015/10/21/chartex" xmlns:cx3="http://schemas.microsoft.com/office/drawing/2016/5/9/chartex" xmlns:cx4="http://schemas.microsoft.com/office/drawing/2016/5/10/chartex" xmlns:cx5="http://schemas.microsoft.com/office/drawing/2016/5/11/chartex" xmlns:cx6="http://schemas.microsoft.com/office/drawing/2016/5/12/chartex" xmlns:cx7="http://schemas.microsoft.com/office/drawing/2016/5/13/chartex" xmlns:cx8="http://schemas.microsoft.com/office/drawing/2016/5/14/chartex" xmlns:mc="http://schemas.openxmlformats.org/markup-compatibility/2006" xmlns:aink="http://schemas.microsoft.com/office/drawing/2016/ink" xmlns:am3d="http://schemas.microsoft.com/office/drawing/2017/model3d" xmlns:o="urn:schemas-microsoft-com:office:office" xmlns:r="http://schemas.openxmlformats.org/officeDocument/2006/relationships" xmlns:m="http://schemas.openxmlformats.org/officeDocument/2006/math" xmlns:v="urn:schemas-microsoft-com:vml" xmlns:wp14="http://schemas.microsoft.com/office/word/2010/wordprocessingDrawing" xmlns:wp="http://schemas.openxmlformats.org/drawingml/2006/wordprocessingDrawing" xmlns:w10="urn:schemas-microsoft-com:office:word" xmlns:w="http://schemas.openxmlformats.org/wordprocessingml/2006/main" xmlns:w14="http://schemas.microsoft.com/office/word/2010/wordml" xmlns:w15="http://schemas.microsoft.com/office/word/2012/wordml" xmlns:w16cex="http://schemas.microsoft.com/office/word/2018/wordml/cex" xmlns:w16cid="http://schemas.microsoft.com/office/word/2016/wordml/cid" xmlns:w16="http://schemas.microsoft.com/office/word/2018/wordml" xmlns:w16se="http://schemas.microsoft.com/office/word/2015/wordml/symex" xmlns:wpg="http://schemas.microsoft.com/office/word/2010/wordprocessingGroup" xmlns:wpi="http://schemas.microsoft.com/office/word/2010/wordprocessingInk" xmlns:wne="http://schemas.microsoft.com/office/word/2006/wordml" xmlns:wps="http://schemas.microsoft.com/office/word/2010/wordprocessingShape" mc:Ignorable="w14 w15 w16se w16cid w16 w16cex wp14">
   <w:abstractNum w:abstractNumId="0" w15:restartNumberingAfterBreak="0">
     <w:nsid w:val="129C1289"/>
     <w:multiLevelType w:val="hybridMultilevel"/>
@@ -9142,8 +9566,16 @@
 </w:numbering>
 </file>
 
+<file path=word/people.xml><?xml version="1.0" encoding="utf-8"?>
+<w15:people xmlns:wpc="http://schemas.microsoft.com/office/word/2010/wordprocessingCanvas" xmlns:cx="http://schemas.microsoft.com/office/drawing/2014/chartex" xmlns:cx1="http://schemas.microsoft.com/office/drawing/2015/9/8/chartex" xmlns:cx2="http://schemas.microsoft.com/office/drawing/2015/10/21/chartex" xmlns:cx3="http://schemas.microsoft.com/office/drawing/2016/5/9/chartex" xmlns:cx4="http://schemas.microsoft.com/office/drawing/2016/5/10/chartex" xmlns:cx5="http://schemas.microsoft.com/office/drawing/2016/5/11/chartex" xmlns:cx6="http://schemas.microsoft.com/office/drawing/2016/5/12/chartex" xmlns:cx7="http://schemas.microsoft.com/office/drawing/2016/5/13/chartex" xmlns:cx8="http://schemas.microsoft.com/office/drawing/2016/5/14/chartex" xmlns:mc="http://schemas.openxmlformats.org/markup-compatibility/2006" xmlns:aink="http://schemas.microsoft.com/office/drawing/2016/ink" xmlns:am3d="http://schemas.microsoft.com/office/drawing/2017/model3d" xmlns:o="urn:schemas-microsoft-com:office:office" xmlns:r="http://schemas.openxmlformats.org/officeDocument/2006/relationships" xmlns:m="http://schemas.openxmlformats.org/officeDocument/2006/math" xmlns:v="urn:schemas-microsoft-com:vml" xmlns:wp14="http://schemas.microsoft.com/office/word/2010/wordprocessingDrawing" xmlns:wp="http://schemas.openxmlformats.org/drawingml/2006/wordprocessingDrawing" xmlns:w10="urn:schemas-microsoft-com:office:word" xmlns:w="http://schemas.openxmlformats.org/wordprocessingml/2006/main" xmlns:w14="http://schemas.microsoft.com/office/word/2010/wordml" xmlns:w15="http://schemas.microsoft.com/office/word/2012/wordml" xmlns:w16cex="http://schemas.microsoft.com/office/word/2018/wordml/cex" xmlns:w16cid="http://schemas.microsoft.com/office/word/2016/wordml/cid" xmlns:w16="http://schemas.microsoft.com/office/word/2018/wordml" xmlns:w16se="http://schemas.microsoft.com/office/word/2015/wordml/symex" xmlns:wpg="http://schemas.microsoft.com/office/word/2010/wordprocessingGroup" xmlns:wpi="http://schemas.microsoft.com/office/word/2010/wordprocessingInk" xmlns:wne="http://schemas.microsoft.com/office/word/2006/wordml" xmlns:wps="http://schemas.microsoft.com/office/word/2010/wordprocessingShape" mc:Ignorable="w14 w15 w16se w16cid w16 w16cex wp14">
+  <w15:person w15:author="Kalentyev Alexey">
+    <w15:presenceInfo w15:providerId="Windows Live" w15:userId="da819b8650d7d997"/>
+  </w15:person>
+</w15:people>
+</file>
+
 <file path=word/styles.xml><?xml version="1.0" encoding="utf-8"?>
-<w:styles xmlns:mc="http://schemas.openxmlformats.org/markup-compatibility/2006" xmlns:r="http://schemas.openxmlformats.org/officeDocument/2006/relationships" xmlns:w="http://schemas.openxmlformats.org/wordprocessingml/2006/main" xmlns:w14="http://schemas.microsoft.com/office/word/2010/wordml" xmlns:w15="http://schemas.microsoft.com/office/word/2012/wordml" xmlns:w16se="http://schemas.microsoft.com/office/word/2015/wordml/symex" mc:Ignorable="w14 w15 w16se">
+<w:styles xmlns:mc="http://schemas.openxmlformats.org/markup-compatibility/2006" xmlns:r="http://schemas.openxmlformats.org/officeDocument/2006/relationships" xmlns:w="http://schemas.openxmlformats.org/wordprocessingml/2006/main" xmlns:w14="http://schemas.microsoft.com/office/word/2010/wordml" xmlns:w15="http://schemas.microsoft.com/office/word/2012/wordml" xmlns:w16cex="http://schemas.microsoft.com/office/word/2018/wordml/cex" xmlns:w16cid="http://schemas.microsoft.com/office/word/2016/wordml/cid" xmlns:w16="http://schemas.microsoft.com/office/word/2018/wordml" xmlns:w16se="http://schemas.microsoft.com/office/word/2015/wordml/symex" mc:Ignorable="w14 w15 w16se w16cid w16 w16cex">
   <w:docDefaults>
     <w:rPrDefault>
       <w:rPr>
@@ -9161,7 +9593,7 @@
       </w:pPr>
     </w:pPrDefault>
   </w:docDefaults>
-  <w:latentStyles w:defLockedState="0" w:defUIPriority="99" w:defSemiHidden="0" w:defUnhideWhenUsed="0" w:defQFormat="0" w:count="371">
+  <w:latentStyles w:defLockedState="0" w:defUIPriority="99" w:defSemiHidden="0" w:defUnhideWhenUsed="0" w:defQFormat="0" w:count="376">
     <w:lsdException w:name="Normal" w:uiPriority="0" w:qFormat="1"/>
     <w:lsdException w:name="heading 1" w:uiPriority="9" w:qFormat="1"/>
     <w:lsdException w:name="heading 2" w:semiHidden="1" w:uiPriority="9" w:unhideWhenUsed="1" w:qFormat="1"/>
@@ -9267,7 +9699,6 @@
     <w:lsdException w:name="HTML Sample" w:semiHidden="1" w:unhideWhenUsed="1"/>
     <w:lsdException w:name="HTML Typewriter" w:semiHidden="1" w:unhideWhenUsed="1"/>
     <w:lsdException w:name="HTML Variable" w:semiHidden="1" w:unhideWhenUsed="1"/>
-    <w:lsdException w:name="Normal Table" w:semiHidden="1" w:unhideWhenUsed="1"/>
     <w:lsdException w:name="annotation subject" w:semiHidden="1" w:unhideWhenUsed="1"/>
     <w:lsdException w:name="No List" w:semiHidden="1" w:unhideWhenUsed="1"/>
     <w:lsdException w:name="Outline List 1" w:semiHidden="1" w:unhideWhenUsed="1"/>
@@ -9310,11 +9741,8 @@
     <w:lsdException w:name="Table Contemporary" w:semiHidden="1" w:unhideWhenUsed="1"/>
     <w:lsdException w:name="Table Elegant" w:semiHidden="1" w:unhideWhenUsed="1"/>
     <w:lsdException w:name="Table Professional" w:semiHidden="1" w:unhideWhenUsed="1"/>
-    <w:lsdException w:name="Table Subtle 1" w:semiHidden="1" w:unhideWhenUsed="1"/>
     <w:lsdException w:name="Table Subtle 2" w:semiHidden="1" w:unhideWhenUsed="1"/>
     <w:lsdException w:name="Table Web 1" w:semiHidden="1" w:unhideWhenUsed="1"/>
-    <w:lsdException w:name="Table Web 2" w:semiHidden="1" w:unhideWhenUsed="1"/>
-    <w:lsdException w:name="Table Web 3" w:semiHidden="1" w:unhideWhenUsed="1"/>
     <w:lsdException w:name="Balloon Text" w:semiHidden="1" w:unhideWhenUsed="1"/>
     <w:lsdException w:name="Table Grid" w:uiPriority="59"/>
     <w:lsdException w:name="Table Theme" w:semiHidden="1" w:unhideWhenUsed="1"/>
@@ -9533,8 +9961,13 @@
     <w:lsdException w:name="List Table 5 Dark Accent 6" w:uiPriority="50"/>
     <w:lsdException w:name="List Table 6 Colorful Accent 6" w:uiPriority="51"/>
     <w:lsdException w:name="List Table 7 Colorful Accent 6" w:uiPriority="52"/>
+    <w:lsdException w:name="Mention" w:semiHidden="1" w:unhideWhenUsed="1"/>
+    <w:lsdException w:name="Smart Hyperlink" w:semiHidden="1" w:unhideWhenUsed="1"/>
+    <w:lsdException w:name="Hashtag" w:semiHidden="1" w:unhideWhenUsed="1"/>
+    <w:lsdException w:name="Unresolved Mention" w:semiHidden="1" w:unhideWhenUsed="1"/>
+    <w:lsdException w:name="Smart Link" w:semiHidden="1" w:unhideWhenUsed="1"/>
   </w:latentStyles>
-  <w:style w:type="paragraph" w:default="1" w:styleId="a">
+  <w:style w:type="paragraph" w:default="1" w:styleId="Normal">
     <w:name w:val="Normal"/>
     <w:qFormat/>
     <w:rPr>
@@ -9542,11 +9975,11 @@
       <w:lang w:val="ru-RU"/>
     </w:rPr>
   </w:style>
-  <w:style w:type="paragraph" w:styleId="1">
+  <w:style w:type="paragraph" w:styleId="Heading1">
     <w:name w:val="heading 1"/>
-    <w:basedOn w:val="a"/>
-    <w:next w:val="a"/>
-    <w:link w:val="10"/>
+    <w:basedOn w:val="Normal"/>
+    <w:next w:val="Normal"/>
+    <w:link w:val="Heading1Char"/>
     <w:uiPriority w:val="9"/>
     <w:qFormat/>
     <w:rsid w:val="00BB09F8"/>
@@ -9563,13 +9996,13 @@
       <w:szCs w:val="32"/>
     </w:rPr>
   </w:style>
-  <w:style w:type="character" w:default="1" w:styleId="a0">
+  <w:style w:type="character" w:default="1" w:styleId="DefaultParagraphFont">
     <w:name w:val="Default Paragraph Font"/>
     <w:uiPriority w:val="1"/>
     <w:semiHidden/>
     <w:unhideWhenUsed/>
   </w:style>
-  <w:style w:type="table" w:default="1" w:styleId="a1">
+  <w:style w:type="table" w:default="1" w:styleId="TableNormal">
     <w:name w:val="Normal Table"/>
     <w:uiPriority w:val="99"/>
     <w:semiHidden/>
@@ -9584,14 +10017,14 @@
       </w:tblCellMar>
     </w:tblPr>
   </w:style>
-  <w:style w:type="numbering" w:default="1" w:styleId="a2">
+  <w:style w:type="numbering" w:default="1" w:styleId="NoList">
     <w:name w:val="No List"/>
     <w:uiPriority w:val="99"/>
     <w:semiHidden/>
     <w:unhideWhenUsed/>
   </w:style>
-  <w:style w:type="table" w:customStyle="1" w:styleId="TableNormal">
-    <w:name w:val="Table Normal"/>
+  <w:style w:type="table" w:customStyle="1" w:styleId="TableNormal1">
+    <w:name w:val="Table Normal1"/>
     <w:uiPriority w:val="2"/>
     <w:semiHidden/>
     <w:unhideWhenUsed/>
@@ -9606,9 +10039,9 @@
       </w:tblCellMar>
     </w:tblPr>
   </w:style>
-  <w:style w:type="paragraph" w:styleId="a3">
+  <w:style w:type="paragraph" w:styleId="BodyText">
     <w:name w:val="Body Text"/>
-    <w:basedOn w:val="a"/>
+    <w:basedOn w:val="Normal"/>
     <w:uiPriority w:val="1"/>
     <w:qFormat/>
     <w:rPr>
@@ -9616,9 +10049,9 @@
       <w:szCs w:val="28"/>
     </w:rPr>
   </w:style>
-  <w:style w:type="paragraph" w:styleId="a4">
+  <w:style w:type="paragraph" w:styleId="ListParagraph">
     <w:name w:val="List Paragraph"/>
-    <w:basedOn w:val="a"/>
+    <w:basedOn w:val="Normal"/>
     <w:uiPriority w:val="34"/>
     <w:qFormat/>
     <w:pPr>
@@ -9627,13 +10060,13 @@
   </w:style>
   <w:style w:type="paragraph" w:customStyle="1" w:styleId="TableParagraph">
     <w:name w:val="Table Paragraph"/>
-    <w:basedOn w:val="a"/>
+    <w:basedOn w:val="Normal"/>
     <w:uiPriority w:val="1"/>
     <w:qFormat/>
   </w:style>
-  <w:style w:type="character" w:styleId="a5">
+  <w:style w:type="character" w:styleId="CommentReference">
     <w:name w:val="annotation reference"/>
-    <w:basedOn w:val="a0"/>
+    <w:basedOn w:val="DefaultParagraphFont"/>
     <w:uiPriority w:val="99"/>
     <w:semiHidden/>
     <w:unhideWhenUsed/>
@@ -9643,10 +10076,10 @@
       <w:szCs w:val="16"/>
     </w:rPr>
   </w:style>
-  <w:style w:type="paragraph" w:styleId="a6">
+  <w:style w:type="paragraph" w:styleId="CommentText">
     <w:name w:val="annotation text"/>
-    <w:basedOn w:val="a"/>
-    <w:link w:val="a7"/>
+    <w:basedOn w:val="Normal"/>
+    <w:link w:val="CommentTextChar"/>
     <w:uiPriority w:val="99"/>
     <w:semiHidden/>
     <w:unhideWhenUsed/>
@@ -9656,10 +10089,10 @@
       <w:szCs w:val="20"/>
     </w:rPr>
   </w:style>
-  <w:style w:type="character" w:customStyle="1" w:styleId="a7">
-    <w:name w:val="Текст примечания Знак"/>
-    <w:basedOn w:val="a0"/>
-    <w:link w:val="a6"/>
+  <w:style w:type="character" w:customStyle="1" w:styleId="CommentTextChar">
+    <w:name w:val="Comment Text Char"/>
+    <w:basedOn w:val="DefaultParagraphFont"/>
+    <w:link w:val="CommentText"/>
     <w:uiPriority w:val="99"/>
     <w:semiHidden/>
     <w:rsid w:val="00993DC0"/>
@@ -9670,11 +10103,11 @@
       <w:lang w:val="ru-RU"/>
     </w:rPr>
   </w:style>
-  <w:style w:type="paragraph" w:styleId="a8">
+  <w:style w:type="paragraph" w:styleId="CommentSubject">
     <w:name w:val="annotation subject"/>
-    <w:basedOn w:val="a6"/>
-    <w:next w:val="a6"/>
-    <w:link w:val="a9"/>
+    <w:basedOn w:val="CommentText"/>
+    <w:next w:val="CommentText"/>
+    <w:link w:val="CommentSubjectChar"/>
     <w:uiPriority w:val="99"/>
     <w:semiHidden/>
     <w:unhideWhenUsed/>
@@ -9684,10 +10117,10 @@
       <w:bCs/>
     </w:rPr>
   </w:style>
-  <w:style w:type="character" w:customStyle="1" w:styleId="a9">
-    <w:name w:val="Тема примечания Знак"/>
-    <w:basedOn w:val="a7"/>
-    <w:link w:val="a8"/>
+  <w:style w:type="character" w:customStyle="1" w:styleId="CommentSubjectChar">
+    <w:name w:val="Comment Subject Char"/>
+    <w:basedOn w:val="CommentTextChar"/>
+    <w:link w:val="CommentSubject"/>
     <w:uiPriority w:val="99"/>
     <w:semiHidden/>
     <w:rsid w:val="00993DC0"/>
@@ -9700,10 +10133,10 @@
       <w:lang w:val="ru-RU"/>
     </w:rPr>
   </w:style>
-  <w:style w:type="paragraph" w:styleId="aa">
+  <w:style w:type="paragraph" w:styleId="BalloonText">
     <w:name w:val="Balloon Text"/>
-    <w:basedOn w:val="a"/>
-    <w:link w:val="ab"/>
+    <w:basedOn w:val="Normal"/>
+    <w:link w:val="BalloonTextChar"/>
     <w:uiPriority w:val="99"/>
     <w:semiHidden/>
     <w:unhideWhenUsed/>
@@ -9714,10 +10147,10 @@
       <w:szCs w:val="18"/>
     </w:rPr>
   </w:style>
-  <w:style w:type="character" w:customStyle="1" w:styleId="ab">
-    <w:name w:val="Текст выноски Знак"/>
-    <w:basedOn w:val="a0"/>
-    <w:link w:val="aa"/>
+  <w:style w:type="character" w:customStyle="1" w:styleId="BalloonTextChar">
+    <w:name w:val="Balloon Text Char"/>
+    <w:basedOn w:val="DefaultParagraphFont"/>
+    <w:link w:val="BalloonText"/>
     <w:uiPriority w:val="99"/>
     <w:semiHidden/>
     <w:rsid w:val="00993DC0"/>
@@ -9728,10 +10161,10 @@
       <w:lang w:val="ru-RU"/>
     </w:rPr>
   </w:style>
-  <w:style w:type="character" w:customStyle="1" w:styleId="10">
-    <w:name w:val="Заголовок 1 Знак"/>
-    <w:basedOn w:val="a0"/>
-    <w:link w:val="1"/>
+  <w:style w:type="character" w:customStyle="1" w:styleId="Heading1Char">
+    <w:name w:val="Heading 1 Char"/>
+    <w:basedOn w:val="DefaultParagraphFont"/>
+    <w:link w:val="Heading1"/>
     <w:uiPriority w:val="9"/>
     <w:rsid w:val="00BB09F8"/>
     <w:rPr>
@@ -9742,9 +10175,9 @@
       <w:lang w:val="ru-RU"/>
     </w:rPr>
   </w:style>
-  <w:style w:type="paragraph" w:styleId="ac">
+  <w:style w:type="paragraph" w:styleId="NormalWeb">
     <w:name w:val="Normal (Web)"/>
-    <w:basedOn w:val="a"/>
+    <w:basedOn w:val="Normal"/>
     <w:uiPriority w:val="99"/>
     <w:unhideWhenUsed/>
     <w:rsid w:val="004D0FD0"/>
@@ -9760,9 +10193,9 @@
       <w:lang w:eastAsia="ru-RU"/>
     </w:rPr>
   </w:style>
-  <w:style w:type="character" w:styleId="ad">
+  <w:style w:type="character" w:styleId="Strong">
     <w:name w:val="Strong"/>
-    <w:basedOn w:val="a0"/>
+    <w:basedOn w:val="DefaultParagraphFont"/>
     <w:uiPriority w:val="22"/>
     <w:qFormat/>
     <w:rsid w:val="004D0FD0"/>
@@ -9771,9 +10204,9 @@
       <w:bCs/>
     </w:rPr>
   </w:style>
-  <w:style w:type="character" w:styleId="ae">
+  <w:style w:type="character" w:styleId="Hyperlink">
     <w:name w:val="Hyperlink"/>
-    <w:basedOn w:val="a0"/>
+    <w:basedOn w:val="DefaultParagraphFont"/>
     <w:uiPriority w:val="99"/>
     <w:unhideWhenUsed/>
     <w:rsid w:val="004D0FD0"/>
@@ -9784,7 +10217,7 @@
   </w:style>
   <w:style w:type="paragraph" w:customStyle="1" w:styleId="p1">
     <w:name w:val="p1"/>
-    <w:basedOn w:val="a"/>
+    <w:basedOn w:val="Normal"/>
     <w:rsid w:val="00CD16A4"/>
     <w:pPr>
       <w:widowControl/>
@@ -9798,9 +10231,9 @@
       <w:lang w:eastAsia="ru-RU"/>
     </w:rPr>
   </w:style>
-  <w:style w:type="paragraph" w:customStyle="1" w:styleId="11">
+  <w:style w:type="paragraph" w:customStyle="1" w:styleId="1">
     <w:name w:val="Подзаголовок1"/>
-    <w:basedOn w:val="a"/>
+    <w:basedOn w:val="Normal"/>
     <w:rsid w:val="00CD16A4"/>
     <w:pPr>
       <w:widowControl/>
@@ -9814,9 +10247,9 @@
       <w:lang w:eastAsia="ru-RU"/>
     </w:rPr>
   </w:style>
-  <w:style w:type="table" w:styleId="af">
+  <w:style w:type="table" w:styleId="TableGrid">
     <w:name w:val="Table Grid"/>
-    <w:basedOn w:val="a1"/>
+    <w:basedOn w:val="TableNormal"/>
     <w:uiPriority w:val="59"/>
     <w:rsid w:val="00784D38"/>
     <w:tblPr>
@@ -9831,9 +10264,9 @@
       </w:tblBorders>
     </w:tblPr>
   </w:style>
-  <w:style w:type="character" w:customStyle="1" w:styleId="af0">
+  <w:style w:type="character" w:customStyle="1" w:styleId="a">
     <w:name w:val="мой стиль Знак"/>
-    <w:link w:val="af1"/>
+    <w:link w:val="a0"/>
     <w:locked/>
     <w:rsid w:val="00584E61"/>
     <w:rPr>
@@ -9844,10 +10277,10 @@
       <w:lang w:val="x-none" w:eastAsia="x-none"/>
     </w:rPr>
   </w:style>
-  <w:style w:type="paragraph" w:customStyle="1" w:styleId="af1">
+  <w:style w:type="paragraph" w:customStyle="1" w:styleId="a0">
     <w:name w:val="мой стиль"/>
-    <w:basedOn w:val="a"/>
-    <w:link w:val="af0"/>
+    <w:basedOn w:val="Normal"/>
+    <w:link w:val="a"/>
     <w:qFormat/>
     <w:rsid w:val="00584E61"/>
     <w:pPr>
@@ -9866,9 +10299,9 @@
       <w:lang w:val="x-none" w:eastAsia="x-none"/>
     </w:rPr>
   </w:style>
-  <w:style w:type="character" w:customStyle="1" w:styleId="UnresolvedMention">
-    <w:name w:val="Unresolved Mention"/>
-    <w:basedOn w:val="a0"/>
+  <w:style w:type="character" w:customStyle="1" w:styleId="UnresolvedMention1">
+    <w:name w:val="Unresolved Mention1"/>
+    <w:basedOn w:val="DefaultParagraphFont"/>
     <w:uiPriority w:val="99"/>
     <w:semiHidden/>
     <w:unhideWhenUsed/>
@@ -9878,9 +10311,9 @@
       <w:shd w:val="clear" w:color="auto" w:fill="E1DFDD"/>
     </w:rPr>
   </w:style>
-  <w:style w:type="paragraph" w:customStyle="1" w:styleId="bodytext">
+  <w:style w:type="paragraph" w:customStyle="1" w:styleId="bodytext0">
     <w:name w:val="bodytext"/>
-    <w:basedOn w:val="a"/>
+    <w:basedOn w:val="Normal"/>
     <w:rsid w:val="00451559"/>
     <w:pPr>
       <w:widowControl/>
@@ -9896,13 +10329,13 @@
   </w:style>
   <w:style w:type="character" w:customStyle="1" w:styleId="x2ul">
     <w:name w:val="x2ul"/>
-    <w:basedOn w:val="a0"/>
+    <w:basedOn w:val="DefaultParagraphFont"/>
     <w:rsid w:val="00451559"/>
   </w:style>
-  <w:style w:type="paragraph" w:styleId="af2">
+  <w:style w:type="paragraph" w:styleId="Header">
     <w:name w:val="header"/>
-    <w:basedOn w:val="a"/>
-    <w:link w:val="af3"/>
+    <w:basedOn w:val="Normal"/>
+    <w:link w:val="HeaderChar"/>
     <w:uiPriority w:val="99"/>
     <w:unhideWhenUsed/>
     <w:rsid w:val="00362E99"/>
@@ -9913,10 +10346,10 @@
       </w:tabs>
     </w:pPr>
   </w:style>
-  <w:style w:type="character" w:customStyle="1" w:styleId="af3">
-    <w:name w:val="Верхний колонтитул Знак"/>
-    <w:basedOn w:val="a0"/>
-    <w:link w:val="af2"/>
+  <w:style w:type="character" w:customStyle="1" w:styleId="HeaderChar">
+    <w:name w:val="Header Char"/>
+    <w:basedOn w:val="DefaultParagraphFont"/>
+    <w:link w:val="Header"/>
     <w:uiPriority w:val="99"/>
     <w:rsid w:val="00362E99"/>
     <w:rPr>
@@ -9924,10 +10357,10 @@
       <w:lang w:val="ru-RU"/>
     </w:rPr>
   </w:style>
-  <w:style w:type="paragraph" w:styleId="af4">
+  <w:style w:type="paragraph" w:styleId="Footer">
     <w:name w:val="footer"/>
-    <w:basedOn w:val="a"/>
-    <w:link w:val="af5"/>
+    <w:basedOn w:val="Normal"/>
+    <w:link w:val="FooterChar"/>
     <w:uiPriority w:val="99"/>
     <w:unhideWhenUsed/>
     <w:rsid w:val="00362E99"/>
@@ -9938,10 +10371,10 @@
       </w:tabs>
     </w:pPr>
   </w:style>
-  <w:style w:type="character" w:customStyle="1" w:styleId="af5">
-    <w:name w:val="Нижний колонтитул Знак"/>
-    <w:basedOn w:val="a0"/>
-    <w:link w:val="af4"/>
+  <w:style w:type="character" w:customStyle="1" w:styleId="FooterChar">
+    <w:name w:val="Footer Char"/>
+    <w:basedOn w:val="DefaultParagraphFont"/>
+    <w:link w:val="Footer"/>
     <w:uiPriority w:val="99"/>
     <w:rsid w:val="00362E99"/>
     <w:rPr>
@@ -10240,7 +10673,7 @@
 </file>
 
 <file path=customXml/itemProps1.xml><?xml version="1.0" encoding="utf-8"?>
-<ds:datastoreItem xmlns:ds="http://schemas.openxmlformats.org/officeDocument/2006/customXml" ds:itemID="{F18ED4E0-EA34-4C86-A2DF-FE79A625C1F5}">
+<ds:datastoreItem xmlns:ds="http://schemas.openxmlformats.org/officeDocument/2006/customXml" ds:itemID="{26A1656B-1467-4019-A2BB-51A13A512EB5}">
   <ds:schemaRefs>
     <ds:schemaRef ds:uri="http://schemas.openxmlformats.org/officeDocument/2006/bibliography"/>
   </ds:schemaRefs>

--- a/docs/Проект_системы_Исанов.docx
+++ b/docs/Проект_системы_Исанов.docx
@@ -1,10 +1,10 @@
 
 <file path=word/document.xml><?xml version="1.0" encoding="utf-8"?>
-<w:document xmlns:wpc="http://schemas.microsoft.com/office/word/2010/wordprocessingCanvas" xmlns:cx="http://schemas.microsoft.com/office/drawing/2014/chartex" xmlns:cx1="http://schemas.microsoft.com/office/drawing/2015/9/8/chartex" xmlns:mc="http://schemas.openxmlformats.org/markup-compatibility/2006" xmlns:o="urn:schemas-microsoft-com:office:office" xmlns:r="http://schemas.openxmlformats.org/officeDocument/2006/relationships" xmlns:m="http://schemas.openxmlformats.org/officeDocument/2006/math" xmlns:v="urn:schemas-microsoft-com:vml" xmlns:wp14="http://schemas.microsoft.com/office/word/2010/wordprocessingDrawing" xmlns:wp="http://schemas.openxmlformats.org/drawingml/2006/wordprocessingDrawing" xmlns:w10="urn:schemas-microsoft-com:office:word" xmlns:w="http://schemas.openxmlformats.org/wordprocessingml/2006/main" xmlns:w14="http://schemas.microsoft.com/office/word/2010/wordml" xmlns:w15="http://schemas.microsoft.com/office/word/2012/wordml" xmlns:w16se="http://schemas.microsoft.com/office/word/2015/wordml/symex" xmlns:wpg="http://schemas.microsoft.com/office/word/2010/wordprocessingGroup" xmlns:wpi="http://schemas.microsoft.com/office/word/2010/wordprocessingInk" xmlns:wne="http://schemas.microsoft.com/office/word/2006/wordml" xmlns:wps="http://schemas.microsoft.com/office/word/2010/wordprocessingShape" mc:Ignorable="w14 w15 w16se wp14">
+<w:document xmlns:wpc="http://schemas.microsoft.com/office/word/2010/wordprocessingCanvas" xmlns:cx="http://schemas.microsoft.com/office/drawing/2014/chartex" xmlns:cx1="http://schemas.microsoft.com/office/drawing/2015/9/8/chartex" xmlns:cx2="http://schemas.microsoft.com/office/drawing/2015/10/21/chartex" xmlns:cx3="http://schemas.microsoft.com/office/drawing/2016/5/9/chartex" xmlns:cx4="http://schemas.microsoft.com/office/drawing/2016/5/10/chartex" xmlns:cx5="http://schemas.microsoft.com/office/drawing/2016/5/11/chartex" xmlns:cx6="http://schemas.microsoft.com/office/drawing/2016/5/12/chartex" xmlns:cx7="http://schemas.microsoft.com/office/drawing/2016/5/13/chartex" xmlns:cx8="http://schemas.microsoft.com/office/drawing/2016/5/14/chartex" xmlns:mc="http://schemas.openxmlformats.org/markup-compatibility/2006" xmlns:aink="http://schemas.microsoft.com/office/drawing/2016/ink" xmlns:am3d="http://schemas.microsoft.com/office/drawing/2017/model3d" xmlns:o="urn:schemas-microsoft-com:office:office" xmlns:r="http://schemas.openxmlformats.org/officeDocument/2006/relationships" xmlns:m="http://schemas.openxmlformats.org/officeDocument/2006/math" xmlns:v="urn:schemas-microsoft-com:vml" xmlns:wp14="http://schemas.microsoft.com/office/word/2010/wordprocessingDrawing" xmlns:wp="http://schemas.openxmlformats.org/drawingml/2006/wordprocessingDrawing" xmlns:w10="urn:schemas-microsoft-com:office:word" xmlns:w="http://schemas.openxmlformats.org/wordprocessingml/2006/main" xmlns:w14="http://schemas.microsoft.com/office/word/2010/wordml" xmlns:w15="http://schemas.microsoft.com/office/word/2012/wordml" xmlns:w16cex="http://schemas.microsoft.com/office/word/2018/wordml/cex" xmlns:w16cid="http://schemas.microsoft.com/office/word/2016/wordml/cid" xmlns:w16="http://schemas.microsoft.com/office/word/2018/wordml" xmlns:w16se="http://schemas.microsoft.com/office/word/2015/wordml/symex" xmlns:wpg="http://schemas.microsoft.com/office/word/2010/wordprocessingGroup" xmlns:wpi="http://schemas.microsoft.com/office/word/2010/wordprocessingInk" xmlns:wne="http://schemas.microsoft.com/office/word/2006/wordml" xmlns:wps="http://schemas.microsoft.com/office/word/2010/wordprocessingShape" mc:Ignorable="w14 w15 w16se w16cid w16 w16cex wp14">
   <w:body>
     <w:p>
       <w:pPr>
-        <w:pStyle w:val="a3"/>
+        <w:pStyle w:val="BodyText"/>
         <w:spacing w:before="163" w:line="360" w:lineRule="auto"/>
         <w:ind w:right="151"/>
         <w:jc w:val="center"/>
@@ -15,7 +15,7 @@
     </w:p>
     <w:p>
       <w:pPr>
-        <w:pStyle w:val="a3"/>
+        <w:pStyle w:val="BodyText"/>
         <w:spacing w:line="360" w:lineRule="auto"/>
         <w:ind w:right="151"/>
         <w:jc w:val="center"/>
@@ -26,7 +26,7 @@
     </w:p>
     <w:p>
       <w:pPr>
-        <w:pStyle w:val="a3"/>
+        <w:pStyle w:val="BodyText"/>
         <w:rPr>
           <w:sz w:val="26"/>
         </w:rPr>
@@ -34,7 +34,7 @@
     </w:p>
     <w:p>
       <w:pPr>
-        <w:pStyle w:val="a3"/>
+        <w:pStyle w:val="BodyText"/>
         <w:spacing w:line="360" w:lineRule="auto"/>
         <w:ind w:left="1081" w:right="1097"/>
         <w:jc w:val="center"/>
@@ -48,7 +48,7 @@
     </w:p>
     <w:p>
       <w:pPr>
-        <w:pStyle w:val="a3"/>
+        <w:pStyle w:val="BodyText"/>
         <w:spacing w:before="1"/>
         <w:rPr>
           <w:sz w:val="42"/>
@@ -57,7 +57,7 @@
     </w:p>
     <w:p>
       <w:pPr>
-        <w:pStyle w:val="a3"/>
+        <w:pStyle w:val="BodyText"/>
         <w:spacing w:before="1"/>
         <w:ind w:left="534" w:right="554"/>
         <w:jc w:val="center"/>
@@ -71,7 +71,7 @@
     </w:p>
     <w:p>
       <w:pPr>
-        <w:pStyle w:val="a3"/>
+        <w:pStyle w:val="BodyText"/>
         <w:tabs>
           <w:tab w:val="left" w:pos="4574"/>
           <w:tab w:val="left" w:pos="4683"/>
@@ -87,7 +87,7 @@
     </w:p>
     <w:p>
       <w:pPr>
-        <w:pStyle w:val="a3"/>
+        <w:pStyle w:val="BodyText"/>
         <w:spacing w:line="360" w:lineRule="auto"/>
         <w:ind w:left="1081" w:right="1096"/>
         <w:jc w:val="center"/>
@@ -101,7 +101,7 @@
     </w:p>
     <w:p>
       <w:pPr>
-        <w:pStyle w:val="a3"/>
+        <w:pStyle w:val="BodyText"/>
         <w:tabs>
           <w:tab w:val="left" w:pos="4574"/>
           <w:tab w:val="left" w:pos="4683"/>
@@ -124,7 +124,7 @@
     </w:p>
     <w:p>
       <w:pPr>
-        <w:pStyle w:val="a3"/>
+        <w:pStyle w:val="BodyText"/>
         <w:tabs>
           <w:tab w:val="left" w:pos="4574"/>
           <w:tab w:val="left" w:pos="4683"/>
@@ -140,7 +140,7 @@
     </w:p>
     <w:p>
       <w:pPr>
-        <w:pStyle w:val="a3"/>
+        <w:pStyle w:val="BodyText"/>
         <w:tabs>
           <w:tab w:val="left" w:pos="4574"/>
           <w:tab w:val="left" w:pos="4683"/>
@@ -156,7 +156,7 @@
     </w:p>
     <w:p>
       <w:pPr>
-        <w:pStyle w:val="a3"/>
+        <w:pStyle w:val="BodyText"/>
         <w:tabs>
           <w:tab w:val="left" w:pos="4574"/>
           <w:tab w:val="left" w:pos="4683"/>
@@ -171,7 +171,7 @@
     </w:p>
     <w:p>
       <w:pPr>
-        <w:pStyle w:val="a3"/>
+        <w:pStyle w:val="BodyText"/>
         <w:tabs>
           <w:tab w:val="left" w:pos="4574"/>
           <w:tab w:val="left" w:pos="4683"/>
@@ -199,7 +199,7 @@
     </w:p>
     <w:p>
       <w:pPr>
-        <w:pStyle w:val="a3"/>
+        <w:pStyle w:val="BodyText"/>
         <w:tabs>
           <w:tab w:val="left" w:pos="4574"/>
           <w:tab w:val="left" w:pos="4683"/>
@@ -244,7 +244,7 @@
     </w:p>
     <w:p>
       <w:pPr>
-        <w:pStyle w:val="a3"/>
+        <w:pStyle w:val="BodyText"/>
         <w:rPr>
           <w:sz w:val="30"/>
         </w:rPr>
@@ -252,7 +252,7 @@
     </w:p>
     <w:p>
       <w:pPr>
-        <w:pStyle w:val="a3"/>
+        <w:pStyle w:val="BodyText"/>
         <w:tabs>
           <w:tab w:val="left" w:pos="4574"/>
           <w:tab w:val="left" w:pos="4683"/>
@@ -295,7 +295,7 @@
     </w:p>
     <w:p>
       <w:pPr>
-        <w:pStyle w:val="a3"/>
+        <w:pStyle w:val="BodyText"/>
         <w:tabs>
           <w:tab w:val="left" w:pos="4574"/>
           <w:tab w:val="left" w:pos="4683"/>
@@ -329,7 +329,7 @@
     </w:p>
     <w:p>
       <w:pPr>
-        <w:pStyle w:val="a3"/>
+        <w:pStyle w:val="BodyText"/>
         <w:tabs>
           <w:tab w:val="left" w:pos="559"/>
           <w:tab w:val="left" w:pos="2654"/>
@@ -406,7 +406,7 @@
     </w:p>
     <w:p>
       <w:pPr>
-        <w:pStyle w:val="a3"/>
+        <w:pStyle w:val="BodyText"/>
         <w:rPr>
           <w:sz w:val="30"/>
         </w:rPr>
@@ -414,7 +414,7 @@
     </w:p>
     <w:p>
       <w:pPr>
-        <w:pStyle w:val="a3"/>
+        <w:pStyle w:val="BodyText"/>
         <w:jc w:val="right"/>
         <w:rPr>
           <w:sz w:val="26"/>
@@ -423,7 +423,7 @@
     </w:p>
     <w:p>
       <w:pPr>
-        <w:pStyle w:val="a3"/>
+        <w:pStyle w:val="BodyText"/>
         <w:tabs>
           <w:tab w:val="left" w:pos="4574"/>
           <w:tab w:val="left" w:pos="4683"/>
@@ -438,7 +438,7 @@
     </w:p>
     <w:p>
       <w:pPr>
-        <w:pStyle w:val="a3"/>
+        <w:pStyle w:val="BodyText"/>
         <w:tabs>
           <w:tab w:val="left" w:pos="4574"/>
           <w:tab w:val="left" w:pos="4683"/>
@@ -453,7 +453,7 @@
     </w:p>
     <w:p>
       <w:pPr>
-        <w:pStyle w:val="a3"/>
+        <w:pStyle w:val="BodyText"/>
         <w:tabs>
           <w:tab w:val="left" w:pos="4574"/>
           <w:tab w:val="left" w:pos="4683"/>
@@ -468,7 +468,7 @@
     </w:p>
     <w:p>
       <w:pPr>
-        <w:pStyle w:val="a3"/>
+        <w:pStyle w:val="BodyText"/>
         <w:tabs>
           <w:tab w:val="left" w:pos="4574"/>
           <w:tab w:val="left" w:pos="4683"/>
@@ -483,7 +483,7 @@
     </w:p>
     <w:p>
       <w:pPr>
-        <w:pStyle w:val="a3"/>
+        <w:pStyle w:val="BodyText"/>
         <w:spacing w:before="207"/>
         <w:ind w:left="622" w:right="527"/>
         <w:jc w:val="center"/>
@@ -494,8 +494,6 @@
       <w:r>
         <w:t>20</w:t>
       </w:r>
-      <w:bookmarkStart w:id="0" w:name="_GoBack"/>
-      <w:bookmarkEnd w:id="0"/>
     </w:p>
     <w:sdt>
       <w:sdtPr>
@@ -521,7 +519,7 @@
       <w:sdtContent>
         <w:p>
           <w:pPr>
-            <w:pStyle w:val="af7"/>
+            <w:pStyle w:val="TOCHeading"/>
             <w:jc w:val="center"/>
             <w:rPr>
               <w:rFonts w:ascii="Times New Roman" w:hAnsi="Times New Roman" w:cs="Times New Roman"/>
@@ -546,7 +544,7 @@
         </w:p>
         <w:p>
           <w:pPr>
-            <w:pStyle w:val="12"/>
+            <w:pStyle w:val="TOC1"/>
             <w:tabs>
               <w:tab w:val="left" w:pos="440"/>
               <w:tab w:val="right" w:leader="dot" w:pos="9589"/>
@@ -583,7 +581,7 @@
           <w:hyperlink w:anchor="_Toc39413961" w:history="1">
             <w:r>
               <w:rPr>
-                <w:rStyle w:val="ae"/>
+                <w:rStyle w:val="Hyperlink"/>
                 <w:noProof/>
                 <w:sz w:val="28"/>
                 <w:szCs w:val="28"/>
@@ -602,7 +600,7 @@
             </w:r>
             <w:r>
               <w:rPr>
-                <w:rStyle w:val="ae"/>
+                <w:rStyle w:val="Hyperlink"/>
                 <w:noProof/>
                 <w:sz w:val="28"/>
                 <w:szCs w:val="28"/>
@@ -675,7 +673,7 @@
         </w:p>
         <w:p>
           <w:pPr>
-            <w:pStyle w:val="21"/>
+            <w:pStyle w:val="TOC2"/>
             <w:tabs>
               <w:tab w:val="left" w:pos="880"/>
               <w:tab w:val="right" w:leader="dot" w:pos="9589"/>
@@ -691,7 +689,7 @@
           <w:hyperlink w:anchor="_Toc39413962" w:history="1">
             <w:r>
               <w:rPr>
-                <w:rStyle w:val="ae"/>
+                <w:rStyle w:val="Hyperlink"/>
                 <w:noProof/>
                 <w:sz w:val="28"/>
                 <w:szCs w:val="28"/>
@@ -710,7 +708,7 @@
             </w:r>
             <w:r>
               <w:rPr>
-                <w:rStyle w:val="ae"/>
+                <w:rStyle w:val="Hyperlink"/>
                 <w:noProof/>
                 <w:sz w:val="28"/>
                 <w:szCs w:val="28"/>
@@ -783,7 +781,7 @@
         </w:p>
         <w:p>
           <w:pPr>
-            <w:pStyle w:val="21"/>
+            <w:pStyle w:val="TOC2"/>
             <w:tabs>
               <w:tab w:val="left" w:pos="880"/>
               <w:tab w:val="right" w:leader="dot" w:pos="9589"/>
@@ -799,7 +797,7 @@
           <w:hyperlink w:anchor="_Toc39413963" w:history="1">
             <w:r>
               <w:rPr>
-                <w:rStyle w:val="ae"/>
+                <w:rStyle w:val="Hyperlink"/>
                 <w:noProof/>
                 <w:sz w:val="28"/>
                 <w:szCs w:val="28"/>
@@ -818,7 +816,7 @@
             </w:r>
             <w:r>
               <w:rPr>
-                <w:rStyle w:val="ae"/>
+                <w:rStyle w:val="Hyperlink"/>
                 <w:noProof/>
                 <w:sz w:val="28"/>
                 <w:szCs w:val="28"/>
@@ -827,7 +825,7 @@
             </w:r>
             <w:r>
               <w:rPr>
-                <w:rStyle w:val="ae"/>
+                <w:rStyle w:val="Hyperlink"/>
                 <w:noProof/>
                 <w:sz w:val="28"/>
                 <w:szCs w:val="28"/>
@@ -901,7 +899,7 @@
         </w:p>
         <w:p>
           <w:pPr>
-            <w:pStyle w:val="21"/>
+            <w:pStyle w:val="TOC2"/>
             <w:tabs>
               <w:tab w:val="left" w:pos="880"/>
               <w:tab w:val="right" w:leader="dot" w:pos="9589"/>
@@ -917,7 +915,7 @@
           <w:hyperlink w:anchor="_Toc39413964" w:history="1">
             <w:r>
               <w:rPr>
-                <w:rStyle w:val="ae"/>
+                <w:rStyle w:val="Hyperlink"/>
                 <w:noProof/>
                 <w:sz w:val="28"/>
                 <w:szCs w:val="28"/>
@@ -936,7 +934,7 @@
             </w:r>
             <w:r>
               <w:rPr>
-                <w:rStyle w:val="ae"/>
+                <w:rStyle w:val="Hyperlink"/>
                 <w:noProof/>
                 <w:sz w:val="28"/>
                 <w:szCs w:val="28"/>
@@ -1009,7 +1007,7 @@
         </w:p>
         <w:p>
           <w:pPr>
-            <w:pStyle w:val="31"/>
+            <w:pStyle w:val="TOC3"/>
             <w:tabs>
               <w:tab w:val="right" w:leader="dot" w:pos="9589"/>
             </w:tabs>
@@ -1022,7 +1020,7 @@
           <w:hyperlink w:anchor="_Toc39413965" w:history="1">
             <w:r>
               <w:rPr>
-                <w:rStyle w:val="ae"/>
+                <w:rStyle w:val="Hyperlink"/>
                 <w:noProof/>
                 <w:sz w:val="28"/>
                 <w:szCs w:val="28"/>
@@ -1095,7 +1093,7 @@
         </w:p>
         <w:p>
           <w:pPr>
-            <w:pStyle w:val="31"/>
+            <w:pStyle w:val="TOC3"/>
             <w:tabs>
               <w:tab w:val="right" w:leader="dot" w:pos="9589"/>
             </w:tabs>
@@ -1108,7 +1106,7 @@
           <w:hyperlink w:anchor="_Toc39413966" w:history="1">
             <w:r>
               <w:rPr>
-                <w:rStyle w:val="ae"/>
+                <w:rStyle w:val="Hyperlink"/>
                 <w:noProof/>
                 <w:sz w:val="28"/>
                 <w:szCs w:val="28"/>
@@ -1181,7 +1179,7 @@
         </w:p>
         <w:p>
           <w:pPr>
-            <w:pStyle w:val="31"/>
+            <w:pStyle w:val="TOC3"/>
             <w:tabs>
               <w:tab w:val="right" w:leader="dot" w:pos="9589"/>
             </w:tabs>
@@ -1194,7 +1192,7 @@
           <w:hyperlink w:anchor="_Toc39413967" w:history="1">
             <w:r>
               <w:rPr>
-                <w:rStyle w:val="ae"/>
+                <w:rStyle w:val="Hyperlink"/>
                 <w:noProof/>
                 <w:sz w:val="28"/>
                 <w:szCs w:val="28"/>
@@ -1204,7 +1202,7 @@
             </w:r>
             <w:r>
               <w:rPr>
-                <w:rStyle w:val="ae"/>
+                <w:rStyle w:val="Hyperlink"/>
                 <w:noProof/>
                 <w:sz w:val="28"/>
                 <w:szCs w:val="28"/>
@@ -1278,7 +1276,7 @@
         </w:p>
         <w:p>
           <w:pPr>
-            <w:pStyle w:val="12"/>
+            <w:pStyle w:val="TOC1"/>
             <w:tabs>
               <w:tab w:val="left" w:pos="440"/>
               <w:tab w:val="right" w:leader="dot" w:pos="9589"/>
@@ -1294,7 +1292,7 @@
           <w:hyperlink w:anchor="_Toc39413968" w:history="1">
             <w:r>
               <w:rPr>
-                <w:rStyle w:val="ae"/>
+                <w:rStyle w:val="Hyperlink"/>
                 <w:noProof/>
                 <w:sz w:val="28"/>
                 <w:szCs w:val="28"/>
@@ -1313,7 +1311,7 @@
             </w:r>
             <w:r>
               <w:rPr>
-                <w:rStyle w:val="ae"/>
+                <w:rStyle w:val="Hyperlink"/>
                 <w:noProof/>
                 <w:sz w:val="28"/>
                 <w:szCs w:val="28"/>
@@ -1386,7 +1384,7 @@
         </w:p>
         <w:p>
           <w:pPr>
-            <w:pStyle w:val="12"/>
+            <w:pStyle w:val="TOC1"/>
             <w:tabs>
               <w:tab w:val="left" w:pos="440"/>
               <w:tab w:val="right" w:leader="dot" w:pos="9589"/>
@@ -1402,7 +1400,7 @@
           <w:hyperlink w:anchor="_Toc39413969" w:history="1">
             <w:r>
               <w:rPr>
-                <w:rStyle w:val="ae"/>
+                <w:rStyle w:val="Hyperlink"/>
                 <w:noProof/>
                 <w:sz w:val="28"/>
                 <w:szCs w:val="28"/>
@@ -1421,7 +1419,7 @@
             </w:r>
             <w:r>
               <w:rPr>
-                <w:rStyle w:val="ae"/>
+                <w:rStyle w:val="Hyperlink"/>
                 <w:noProof/>
                 <w:sz w:val="28"/>
                 <w:szCs w:val="28"/>
@@ -1494,7 +1492,7 @@
         </w:p>
         <w:p>
           <w:pPr>
-            <w:pStyle w:val="21"/>
+            <w:pStyle w:val="TOC2"/>
             <w:tabs>
               <w:tab w:val="left" w:pos="880"/>
               <w:tab w:val="right" w:leader="dot" w:pos="9589"/>
@@ -1510,7 +1508,7 @@
           <w:hyperlink w:anchor="_Toc39413970" w:history="1">
             <w:r>
               <w:rPr>
-                <w:rStyle w:val="ae"/>
+                <w:rStyle w:val="Hyperlink"/>
                 <w:noProof/>
                 <w:sz w:val="28"/>
                 <w:szCs w:val="28"/>
@@ -1529,7 +1527,7 @@
             </w:r>
             <w:r>
               <w:rPr>
-                <w:rStyle w:val="ae"/>
+                <w:rStyle w:val="Hyperlink"/>
                 <w:noProof/>
                 <w:sz w:val="28"/>
                 <w:szCs w:val="28"/>
@@ -1538,7 +1536,7 @@
             </w:r>
             <w:r>
               <w:rPr>
-                <w:rStyle w:val="ae"/>
+                <w:rStyle w:val="Hyperlink"/>
                 <w:noProof/>
                 <w:sz w:val="28"/>
                 <w:szCs w:val="28"/>
@@ -1612,7 +1610,7 @@
         </w:p>
         <w:p>
           <w:pPr>
-            <w:pStyle w:val="21"/>
+            <w:pStyle w:val="TOC2"/>
             <w:tabs>
               <w:tab w:val="left" w:pos="880"/>
               <w:tab w:val="right" w:leader="dot" w:pos="9589"/>
@@ -1628,7 +1626,7 @@
           <w:hyperlink w:anchor="_Toc39413971" w:history="1">
             <w:r>
               <w:rPr>
-                <w:rStyle w:val="ae"/>
+                <w:rStyle w:val="Hyperlink"/>
                 <w:noProof/>
                 <w:sz w:val="28"/>
                 <w:szCs w:val="28"/>
@@ -1647,7 +1645,7 @@
             </w:r>
             <w:r>
               <w:rPr>
-                <w:rStyle w:val="ae"/>
+                <w:rStyle w:val="Hyperlink"/>
                 <w:noProof/>
                 <w:sz w:val="28"/>
                 <w:szCs w:val="28"/>
@@ -1720,7 +1718,7 @@
         </w:p>
         <w:p>
           <w:pPr>
-            <w:pStyle w:val="21"/>
+            <w:pStyle w:val="TOC2"/>
             <w:tabs>
               <w:tab w:val="left" w:pos="880"/>
               <w:tab w:val="right" w:leader="dot" w:pos="9589"/>
@@ -1736,7 +1734,7 @@
           <w:hyperlink w:anchor="_Toc39413972" w:history="1">
             <w:r>
               <w:rPr>
-                <w:rStyle w:val="ae"/>
+                <w:rStyle w:val="Hyperlink"/>
                 <w:noProof/>
                 <w:sz w:val="28"/>
                 <w:szCs w:val="28"/>
@@ -1755,7 +1753,7 @@
             </w:r>
             <w:r>
               <w:rPr>
-                <w:rStyle w:val="ae"/>
+                <w:rStyle w:val="Hyperlink"/>
                 <w:noProof/>
                 <w:sz w:val="28"/>
                 <w:szCs w:val="28"/>
@@ -1828,7 +1826,7 @@
         </w:p>
         <w:p>
           <w:pPr>
-            <w:pStyle w:val="12"/>
+            <w:pStyle w:val="TOC1"/>
             <w:tabs>
               <w:tab w:val="right" w:leader="dot" w:pos="9589"/>
             </w:tabs>
@@ -1843,7 +1841,7 @@
           <w:hyperlink w:anchor="_Toc39413973" w:history="1">
             <w:r>
               <w:rPr>
-                <w:rStyle w:val="ae"/>
+                <w:rStyle w:val="Hyperlink"/>
                 <w:noProof/>
                 <w:sz w:val="28"/>
                 <w:szCs w:val="28"/>
@@ -1927,7 +1925,7 @@
     </w:sdt>
     <w:p>
       <w:pPr>
-        <w:pStyle w:val="a3"/>
+        <w:pStyle w:val="BodyText"/>
         <w:spacing w:before="207"/>
         <w:ind w:left="622" w:right="527"/>
         <w:jc w:val="center"/>
@@ -1935,7 +1933,7 @@
     </w:p>
     <w:p>
       <w:pPr>
-        <w:pStyle w:val="a3"/>
+        <w:pStyle w:val="BodyText"/>
         <w:spacing w:before="207"/>
         <w:ind w:left="622" w:right="527"/>
         <w:jc w:val="center"/>
@@ -1954,7 +1952,7 @@
     </w:p>
     <w:p>
       <w:pPr>
-        <w:pStyle w:val="1"/>
+        <w:pStyle w:val="Heading1"/>
         <w:numPr>
           <w:ilvl w:val="0"/>
           <w:numId w:val="19"/>
@@ -1974,7 +1972,7 @@
           <w:szCs w:val="28"/>
         </w:rPr>
       </w:pPr>
-      <w:bookmarkStart w:id="1" w:name="_Toc39413961"/>
+      <w:bookmarkStart w:id="0" w:name="_Toc39413961"/>
       <w:r>
         <w:rPr>
           <w:rFonts w:ascii="Times New Roman" w:hAnsi="Times New Roman" w:cs="Times New Roman"/>
@@ -1987,11 +1985,11 @@
         <w:lastRenderedPageBreak/>
         <w:t>Описание САПР</w:t>
       </w:r>
-      <w:bookmarkEnd w:id="1"/>
-    </w:p>
-    <w:p>
-      <w:pPr>
-        <w:pStyle w:val="2"/>
+      <w:bookmarkEnd w:id="0"/>
+    </w:p>
+    <w:p>
+      <w:pPr>
+        <w:pStyle w:val="Heading2"/>
         <w:tabs>
           <w:tab w:val="left" w:pos="406"/>
         </w:tabs>
@@ -2006,7 +2004,7 @@
           <w:szCs w:val="28"/>
         </w:rPr>
       </w:pPr>
-      <w:bookmarkStart w:id="2" w:name="_Toc39413962"/>
+      <w:bookmarkStart w:id="1" w:name="_Toc39413962"/>
       <w:r>
         <w:rPr>
           <w:rFonts w:ascii="Times New Roman" w:hAnsi="Times New Roman" w:cs="Times New Roman"/>
@@ -2040,11 +2038,11 @@
         </w:rPr>
         <w:t>Описание программы</w:t>
       </w:r>
-      <w:bookmarkEnd w:id="2"/>
-    </w:p>
-    <w:p>
-      <w:pPr>
-        <w:pStyle w:val="ac"/>
+      <w:bookmarkEnd w:id="1"/>
+    </w:p>
+    <w:p>
+      <w:pPr>
+        <w:pStyle w:val="NormalWeb"/>
         <w:shd w:val="clear" w:color="auto" w:fill="FFFFFF"/>
         <w:spacing w:before="0" w:beforeAutospacing="0" w:after="0" w:afterAutospacing="0" w:line="360" w:lineRule="auto"/>
         <w:ind w:firstLine="851"/>
@@ -2112,7 +2110,7 @@
     </w:p>
     <w:p>
       <w:pPr>
-        <w:pStyle w:val="ac"/>
+        <w:pStyle w:val="NormalWeb"/>
         <w:shd w:val="clear" w:color="auto" w:fill="FFFFFF"/>
         <w:spacing w:before="0" w:beforeAutospacing="0" w:after="0" w:afterAutospacing="0" w:line="360" w:lineRule="auto"/>
         <w:ind w:firstLine="851"/>
@@ -2136,7 +2134,7 @@
     </w:p>
     <w:p>
       <w:pPr>
-        <w:pStyle w:val="ac"/>
+        <w:pStyle w:val="NormalWeb"/>
         <w:shd w:val="clear" w:color="auto" w:fill="FFFFFF"/>
         <w:spacing w:before="0" w:beforeAutospacing="0" w:after="0" w:afterAutospacing="0" w:line="360" w:lineRule="auto"/>
         <w:ind w:firstLine="851"/>
@@ -2158,7 +2156,7 @@
     </w:p>
     <w:p>
       <w:pPr>
-        <w:pStyle w:val="ac"/>
+        <w:pStyle w:val="NormalWeb"/>
         <w:widowControl w:val="0"/>
         <w:shd w:val="clear" w:color="auto" w:fill="FFFFFF"/>
         <w:spacing w:before="0" w:beforeAutospacing="0" w:after="0" w:afterAutospacing="0" w:line="360" w:lineRule="auto"/>
@@ -2181,7 +2179,7 @@
     </w:p>
     <w:p>
       <w:pPr>
-        <w:pStyle w:val="2"/>
+        <w:pStyle w:val="Heading2"/>
         <w:tabs>
           <w:tab w:val="left" w:pos="426"/>
         </w:tabs>
@@ -2199,7 +2197,7 @@
       <w:r>
         <w:br w:type="column"/>
       </w:r>
-      <w:bookmarkStart w:id="3" w:name="_Toc39413963"/>
+      <w:bookmarkStart w:id="2" w:name="_Toc39413963"/>
       <w:r>
         <w:rPr>
           <w:rFonts w:ascii="Times New Roman" w:hAnsi="Times New Roman" w:cs="Times New Roman"/>
@@ -2257,11 +2255,11 @@
         </w:rPr>
         <w:t>API</w:t>
       </w:r>
-      <w:bookmarkEnd w:id="3"/>
-    </w:p>
-    <w:p>
-      <w:pPr>
-        <w:pStyle w:val="ac"/>
+      <w:bookmarkEnd w:id="2"/>
+    </w:p>
+    <w:p>
+      <w:pPr>
+        <w:pStyle w:val="NormalWeb"/>
         <w:shd w:val="clear" w:color="auto" w:fill="FFFFFF"/>
         <w:spacing w:before="0" w:beforeAutospacing="0" w:after="0" w:afterAutospacing="0" w:line="360" w:lineRule="auto"/>
         <w:ind w:firstLine="851"/>
@@ -2395,7 +2393,7 @@
     </w:p>
     <w:p>
       <w:pPr>
-        <w:pStyle w:val="ac"/>
+        <w:pStyle w:val="NormalWeb"/>
         <w:shd w:val="clear" w:color="auto" w:fill="FFFFFF"/>
         <w:spacing w:before="0" w:beforeAutospacing="0" w:after="0" w:afterAutospacing="0" w:line="360" w:lineRule="auto"/>
         <w:ind w:firstLine="851"/>
@@ -2405,7 +2403,6 @@
           <w:sz w:val="28"/>
         </w:rPr>
       </w:pPr>
-      <w:commentRangeStart w:id="4"/>
       <w:r>
         <w:rPr>
           <w:color w:val="000000" w:themeColor="text1"/>
@@ -2427,19 +2424,11 @@
           <w:sz w:val="28"/>
         </w:rPr>
         <w:t> Методы интерфейса KompasObject</w:t>
-      </w:r>
-      <w:commentRangeEnd w:id="4"/>
-      <w:r>
-        <w:rPr>
-          <w:rStyle w:val="a5"/>
-          <w:lang w:eastAsia="en-US"/>
-        </w:rPr>
-        <w:commentReference w:id="4"/>
       </w:r>
     </w:p>
     <w:tbl>
       <w:tblPr>
-        <w:tblStyle w:val="af"/>
+        <w:tblStyle w:val="TableGrid"/>
         <w:tblW w:w="0" w:type="auto"/>
         <w:tblInd w:w="-34" w:type="dxa"/>
         <w:tblLayout w:type="fixed"/>
@@ -2465,7 +2454,7 @@
           </w:tcPr>
           <w:p>
             <w:pPr>
-              <w:pStyle w:val="11"/>
+              <w:pStyle w:val="1"/>
               <w:autoSpaceDE w:val="0"/>
               <w:autoSpaceDN w:val="0"/>
               <w:spacing w:before="0" w:beforeAutospacing="0" w:after="0" w:afterAutospacing="0"/>
@@ -2496,7 +2485,7 @@
           </w:tcPr>
           <w:p>
             <w:pPr>
-              <w:pStyle w:val="11"/>
+              <w:pStyle w:val="1"/>
               <w:autoSpaceDE w:val="0"/>
               <w:autoSpaceDN w:val="0"/>
               <w:spacing w:before="0" w:beforeAutospacing="0" w:after="0" w:afterAutospacing="0"/>
@@ -2528,7 +2517,7 @@
           </w:tcPr>
           <w:p>
             <w:pPr>
-              <w:pStyle w:val="bodytext"/>
+              <w:pStyle w:val="bodytext0"/>
               <w:jc w:val="center"/>
               <w:rPr>
                 <w:color w:val="000000" w:themeColor="text1"/>
@@ -2556,7 +2545,7 @@
           </w:tcPr>
           <w:p>
             <w:pPr>
-              <w:pStyle w:val="11"/>
+              <w:pStyle w:val="1"/>
               <w:autoSpaceDE w:val="0"/>
               <w:autoSpaceDN w:val="0"/>
               <w:spacing w:before="0" w:beforeAutospacing="0" w:after="0" w:afterAutospacing="0"/>
@@ -2588,7 +2577,7 @@
           </w:tcPr>
           <w:p>
             <w:pPr>
-              <w:pStyle w:val="11"/>
+              <w:pStyle w:val="1"/>
               <w:autoSpaceDE w:val="0"/>
               <w:autoSpaceDN w:val="0"/>
               <w:spacing w:before="0" w:beforeAutospacing="0" w:after="0" w:afterAutospacing="0"/>
@@ -2597,7 +2586,6 @@
                 <w:lang w:val="en-US" w:eastAsia="en-US"/>
               </w:rPr>
             </w:pPr>
-            <w:commentRangeStart w:id="5"/>
             <w:r>
               <w:rPr>
                 <w:color w:val="000000" w:themeColor="text1"/>
@@ -2608,7 +2596,7 @@
           </w:p>
           <w:p>
             <w:pPr>
-              <w:pStyle w:val="11"/>
+              <w:pStyle w:val="1"/>
               <w:autoSpaceDE w:val="0"/>
               <w:autoSpaceDN w:val="0"/>
               <w:spacing w:before="0" w:beforeAutospacing="0" w:after="0" w:afterAutospacing="0"/>
@@ -2638,7 +2626,7 @@
           </w:tcPr>
           <w:p>
             <w:pPr>
-              <w:pStyle w:val="11"/>
+              <w:pStyle w:val="1"/>
               <w:autoSpaceDE w:val="0"/>
               <w:autoSpaceDN w:val="0"/>
               <w:spacing w:before="0" w:beforeAutospacing="0" w:after="0" w:afterAutospacing="0"/>
@@ -2667,7 +2655,7 @@
           </w:tcPr>
           <w:p>
             <w:pPr>
-              <w:pStyle w:val="bodytext"/>
+              <w:pStyle w:val="bodytext0"/>
               <w:rPr>
                 <w:color w:val="000000" w:themeColor="text1"/>
               </w:rPr>
@@ -2699,7 +2687,7 @@
           </w:tcPr>
           <w:p>
             <w:pPr>
-              <w:pStyle w:val="11"/>
+              <w:pStyle w:val="1"/>
               <w:autoSpaceDE w:val="0"/>
               <w:autoSpaceDN w:val="0"/>
               <w:spacing w:before="0" w:beforeAutospacing="0" w:after="0" w:afterAutospacing="0"/>
@@ -2714,14 +2702,6 @@
                 <w:lang w:eastAsia="en-US"/>
               </w:rPr>
               <w:t>Возвращает указатель на интерфейс динамического массива</w:t>
-            </w:r>
-            <w:commentRangeEnd w:id="5"/>
-            <w:r>
-              <w:rPr>
-                <w:rStyle w:val="a5"/>
-                <w:lang w:eastAsia="en-US"/>
-              </w:rPr>
-              <w:commentReference w:id="5"/>
             </w:r>
           </w:p>
         </w:tc>
@@ -2739,7 +2719,7 @@
           </w:tcPr>
           <w:p>
             <w:pPr>
-              <w:pStyle w:val="11"/>
+              <w:pStyle w:val="1"/>
               <w:autoSpaceDE w:val="0"/>
               <w:autoSpaceDN w:val="0"/>
               <w:spacing w:before="0" w:beforeAutospacing="0" w:after="0" w:afterAutospacing="0"/>
@@ -2769,7 +2749,7 @@
           </w:tcPr>
           <w:p>
             <w:pPr>
-              <w:pStyle w:val="11"/>
+              <w:pStyle w:val="1"/>
               <w:autoSpaceDE w:val="0"/>
               <w:autoSpaceDN w:val="0"/>
               <w:spacing w:before="0" w:beforeAutospacing="0" w:after="0" w:afterAutospacing="0"/>
@@ -2831,7 +2811,7 @@
           </w:tcPr>
           <w:p>
             <w:pPr>
-              <w:pStyle w:val="bodytext"/>
+              <w:pStyle w:val="bodytext0"/>
               <w:rPr>
                 <w:color w:val="000000" w:themeColor="text1"/>
               </w:rPr>
@@ -2849,7 +2829,7 @@
               <w:softHyphen/>
               <w:t xml:space="preserve">па из </w:t>
             </w:r>
-            <w:hyperlink r:id="rId10" w:history="1">
+            <w:hyperlink r:id="rId8" w:history="1">
               <w:r>
                 <w:rPr>
                   <w:rStyle w:val="x2ul"/>
@@ -2873,7 +2853,7 @@
           </w:tcPr>
           <w:p>
             <w:pPr>
-              <w:pStyle w:val="11"/>
+              <w:pStyle w:val="1"/>
               <w:autoSpaceDE w:val="0"/>
               <w:autoSpaceDN w:val="0"/>
               <w:spacing w:before="0" w:beforeAutospacing="0" w:after="0" w:afterAutospacing="0"/>
@@ -2904,7 +2884,7 @@
           </w:tcPr>
           <w:p>
             <w:pPr>
-              <w:pStyle w:val="11"/>
+              <w:pStyle w:val="1"/>
               <w:autoSpaceDE w:val="0"/>
               <w:autoSpaceDN w:val="0"/>
               <w:spacing w:before="0" w:beforeAutospacing="0" w:after="0" w:afterAutospacing="0"/>
@@ -2941,7 +2921,7 @@
           </w:tcPr>
           <w:p>
             <w:pPr>
-              <w:pStyle w:val="11"/>
+              <w:pStyle w:val="1"/>
               <w:autoSpaceDE w:val="0"/>
               <w:autoSpaceDN w:val="0"/>
               <w:spacing w:before="0" w:beforeAutospacing="0" w:after="0" w:afterAutospacing="0"/>
@@ -2989,7 +2969,7 @@
                 </w:tcPr>
                 <w:p>
                   <w:pPr>
-                    <w:pStyle w:val="bodytext"/>
+                    <w:pStyle w:val="bodytext0"/>
                     <w:rPr>
                       <w:color w:val="000000" w:themeColor="text1"/>
                     </w:rPr>
@@ -3009,7 +2989,7 @@
                 </w:tcPr>
                 <w:p>
                   <w:pPr>
-                    <w:pStyle w:val="bodytext"/>
+                    <w:pStyle w:val="bodytext0"/>
                     <w:rPr>
                       <w:color w:val="000000" w:themeColor="text1"/>
                     </w:rPr>
@@ -3053,7 +3033,7 @@
           </w:tbl>
           <w:p>
             <w:pPr>
-              <w:pStyle w:val="bodytext"/>
+              <w:pStyle w:val="bodytext0"/>
               <w:rPr>
                 <w:color w:val="000000" w:themeColor="text1"/>
               </w:rPr>
@@ -3072,7 +3052,7 @@
           </w:tcPr>
           <w:p>
             <w:pPr>
-              <w:pStyle w:val="11"/>
+              <w:pStyle w:val="1"/>
               <w:autoSpaceDE w:val="0"/>
               <w:autoSpaceDN w:val="0"/>
               <w:spacing w:before="0" w:beforeAutospacing="0" w:after="0" w:afterAutospacing="0"/>
@@ -3103,7 +3083,7 @@
           </w:tcPr>
           <w:p>
             <w:pPr>
-              <w:pStyle w:val="11"/>
+              <w:pStyle w:val="1"/>
               <w:autoSpaceDE w:val="0"/>
               <w:autoSpaceDN w:val="0"/>
               <w:spacing w:before="0" w:beforeAutospacing="0" w:after="0" w:afterAutospacing="0"/>
@@ -3133,7 +3113,7 @@
           </w:tcPr>
           <w:p>
             <w:pPr>
-              <w:pStyle w:val="11"/>
+              <w:pStyle w:val="1"/>
               <w:autoSpaceDE w:val="0"/>
               <w:autoSpaceDN w:val="0"/>
               <w:spacing w:before="0" w:beforeAutospacing="0" w:after="0" w:afterAutospacing="0"/>
@@ -3156,7 +3136,7 @@
           </w:tcPr>
           <w:p>
             <w:pPr>
-              <w:pStyle w:val="bodytext"/>
+              <w:pStyle w:val="bodytext0"/>
               <w:rPr>
                 <w:color w:val="000000" w:themeColor="text1"/>
               </w:rPr>
@@ -3167,7 +3147,7 @@
               </w:rPr>
               <w:t xml:space="preserve">указатель на интерфейс </w:t>
             </w:r>
-            <w:hyperlink r:id="rId11" w:history="1">
+            <w:hyperlink r:id="rId9" w:history="1">
               <w:r>
                 <w:rPr>
                   <w:rStyle w:val="x2ul"/>
@@ -3197,7 +3177,7 @@
           </w:tcPr>
           <w:p>
             <w:pPr>
-              <w:pStyle w:val="11"/>
+              <w:pStyle w:val="1"/>
               <w:autoSpaceDE w:val="0"/>
               <w:autoSpaceDN w:val="0"/>
               <w:spacing w:before="0" w:beforeAutospacing="0" w:after="0" w:afterAutospacing="0"/>
@@ -3229,7 +3209,7 @@
           </w:tcPr>
           <w:p>
             <w:pPr>
-              <w:pStyle w:val="11"/>
+              <w:pStyle w:val="1"/>
               <w:autoSpaceDE w:val="0"/>
               <w:autoSpaceDN w:val="0"/>
               <w:spacing w:before="0" w:beforeAutospacing="0" w:after="0" w:afterAutospacing="0"/>
@@ -3259,7 +3239,7 @@
           </w:tcPr>
           <w:p>
             <w:pPr>
-              <w:pStyle w:val="11"/>
+              <w:pStyle w:val="1"/>
               <w:autoSpaceDE w:val="0"/>
               <w:autoSpaceDN w:val="0"/>
               <w:spacing w:before="0" w:beforeAutospacing="0" w:after="0" w:afterAutospacing="0"/>
@@ -3282,7 +3262,7 @@
           </w:tcPr>
           <w:p>
             <w:pPr>
-              <w:pStyle w:val="bodytext"/>
+              <w:pStyle w:val="bodytext0"/>
               <w:rPr>
                 <w:color w:val="000000" w:themeColor="text1"/>
               </w:rPr>
@@ -3301,7 +3281,7 @@
           </w:tcPr>
           <w:p>
             <w:pPr>
-              <w:pStyle w:val="11"/>
+              <w:pStyle w:val="1"/>
               <w:autoSpaceDE w:val="0"/>
               <w:autoSpaceDN w:val="0"/>
               <w:spacing w:before="0" w:beforeAutospacing="0" w:after="0" w:afterAutospacing="0"/>
@@ -3323,7 +3303,7 @@
     </w:tbl>
     <w:p>
       <w:pPr>
-        <w:pStyle w:val="11"/>
+        <w:pStyle w:val="1"/>
         <w:spacing w:before="288" w:beforeAutospacing="0" w:after="288" w:afterAutospacing="0"/>
         <w:rPr>
           <w:color w:val="000000" w:themeColor="text1"/>
@@ -3334,7 +3314,7 @@
     </w:p>
     <w:p>
       <w:pPr>
-        <w:pStyle w:val="11"/>
+        <w:pStyle w:val="1"/>
         <w:spacing w:before="288" w:beforeAutospacing="0" w:after="288" w:afterAutospacing="0"/>
         <w:rPr>
           <w:color w:val="000000" w:themeColor="text1"/>
@@ -3345,7 +3325,7 @@
     </w:p>
     <w:p>
       <w:pPr>
-        <w:pStyle w:val="11"/>
+        <w:pStyle w:val="1"/>
         <w:spacing w:before="288" w:beforeAutospacing="0" w:after="288" w:afterAutospacing="0"/>
         <w:rPr>
           <w:color w:val="000000" w:themeColor="text1"/>
@@ -3356,7 +3336,7 @@
     </w:p>
     <w:p>
       <w:pPr>
-        <w:pStyle w:val="11"/>
+        <w:pStyle w:val="1"/>
         <w:spacing w:before="288" w:beforeAutospacing="0" w:after="288" w:afterAutospacing="0"/>
         <w:rPr>
           <w:color w:val="000000" w:themeColor="text1"/>
@@ -3408,7 +3388,7 @@
     </w:p>
     <w:tbl>
       <w:tblPr>
-        <w:tblStyle w:val="af"/>
+        <w:tblStyle w:val="TableGrid"/>
         <w:tblW w:w="0" w:type="auto"/>
         <w:tblInd w:w="0" w:type="dxa"/>
         <w:tblLayout w:type="fixed"/>
@@ -3431,7 +3411,7 @@
           </w:tcPr>
           <w:p>
             <w:pPr>
-              <w:pStyle w:val="11"/>
+              <w:pStyle w:val="1"/>
               <w:spacing w:before="0" w:beforeAutospacing="0" w:after="0" w:afterAutospacing="0"/>
               <w:jc w:val="center"/>
               <w:rPr>
@@ -3453,7 +3433,7 @@
           </w:tcPr>
           <w:p>
             <w:pPr>
-              <w:pStyle w:val="11"/>
+              <w:pStyle w:val="1"/>
               <w:spacing w:before="0" w:beforeAutospacing="0" w:after="0" w:afterAutospacing="0"/>
               <w:jc w:val="center"/>
               <w:rPr>
@@ -3476,7 +3456,7 @@
           </w:tcPr>
           <w:p>
             <w:pPr>
-              <w:pStyle w:val="11"/>
+              <w:pStyle w:val="1"/>
               <w:spacing w:before="0" w:beforeAutospacing="0" w:after="0" w:afterAutospacing="0"/>
               <w:jc w:val="center"/>
               <w:rPr>
@@ -3499,7 +3479,7 @@
           </w:tcPr>
           <w:p>
             <w:pPr>
-              <w:pStyle w:val="11"/>
+              <w:pStyle w:val="1"/>
               <w:spacing w:before="0" w:beforeAutospacing="0" w:after="0" w:afterAutospacing="0"/>
               <w:jc w:val="center"/>
               <w:rPr>
@@ -3522,7 +3502,7 @@
           </w:tcPr>
           <w:p>
             <w:pPr>
-              <w:pStyle w:val="11"/>
+              <w:pStyle w:val="1"/>
               <w:spacing w:before="0" w:beforeAutospacing="0" w:after="0" w:afterAutospacing="0"/>
               <w:rPr>
                 <w:color w:val="000000" w:themeColor="text1"/>
@@ -3544,7 +3524,7 @@
           </w:tcPr>
           <w:p>
             <w:pPr>
-              <w:pStyle w:val="11"/>
+              <w:pStyle w:val="1"/>
               <w:spacing w:before="0" w:beforeAutospacing="0" w:after="0" w:afterAutospacing="0"/>
               <w:rPr>
                 <w:color w:val="000000" w:themeColor="text1"/>
@@ -3651,7 +3631,7 @@
           </w:p>
           <w:p>
             <w:pPr>
-              <w:pStyle w:val="11"/>
+              <w:pStyle w:val="1"/>
               <w:spacing w:before="0" w:beforeAutospacing="0" w:after="0" w:afterAutospacing="0"/>
               <w:rPr>
                 <w:color w:val="000000" w:themeColor="text1"/>
@@ -3742,7 +3722,7 @@
           </w:tcPr>
           <w:p>
             <w:pPr>
-              <w:pStyle w:val="11"/>
+              <w:pStyle w:val="1"/>
               <w:spacing w:before="0" w:beforeAutospacing="0" w:after="0" w:afterAutospacing="0"/>
               <w:rPr>
                 <w:color w:val="000000" w:themeColor="text1"/>
@@ -3781,7 +3761,7 @@
           </w:tcPr>
           <w:p>
             <w:pPr>
-              <w:pStyle w:val="11"/>
+              <w:pStyle w:val="1"/>
               <w:spacing w:before="0" w:beforeAutospacing="0" w:after="0" w:afterAutospacing="0"/>
               <w:rPr>
                 <w:color w:val="000000" w:themeColor="text1"/>
@@ -3804,7 +3784,7 @@
           </w:tcPr>
           <w:p>
             <w:pPr>
-              <w:pStyle w:val="af1"/>
+              <w:pStyle w:val="a0"/>
               <w:spacing w:line="240" w:lineRule="auto"/>
               <w:ind w:left="0"/>
               <w:rPr>
@@ -3830,7 +3810,7 @@
           </w:tcPr>
           <w:p>
             <w:pPr>
-              <w:pStyle w:val="af1"/>
+              <w:pStyle w:val="a0"/>
               <w:spacing w:line="240" w:lineRule="auto"/>
               <w:ind w:left="0"/>
               <w:rPr>
@@ -3848,7 +3828,7 @@
           </w:tcPr>
           <w:p>
             <w:pPr>
-              <w:pStyle w:val="af1"/>
+              <w:pStyle w:val="a0"/>
               <w:spacing w:line="240" w:lineRule="auto"/>
               <w:ind w:left="0"/>
               <w:jc w:val="left"/>
@@ -3904,7 +3884,7 @@
           </w:tcPr>
           <w:p>
             <w:pPr>
-              <w:pStyle w:val="af1"/>
+              <w:pStyle w:val="a0"/>
               <w:spacing w:line="240" w:lineRule="auto"/>
               <w:ind w:left="0"/>
               <w:rPr>
@@ -3932,7 +3912,7 @@
           </w:tcPr>
           <w:p>
             <w:pPr>
-              <w:pStyle w:val="af1"/>
+              <w:pStyle w:val="a0"/>
               <w:spacing w:line="240" w:lineRule="auto"/>
               <w:ind w:left="0"/>
               <w:rPr>
@@ -3958,7 +3938,7 @@
           </w:tcPr>
           <w:p>
             <w:pPr>
-              <w:pStyle w:val="af1"/>
+              <w:pStyle w:val="a0"/>
               <w:spacing w:line="240" w:lineRule="auto"/>
               <w:ind w:left="0"/>
               <w:rPr>
@@ -4024,7 +4004,7 @@
               <w:softHyphen/>
               <w:t xml:space="preserve">числения </w:t>
             </w:r>
-            <w:hyperlink r:id="rId12" w:history="1">
+            <w:hyperlink r:id="rId10" w:history="1">
               <w:r>
                 <w:rPr>
                   <w:color w:val="000000" w:themeColor="text1"/>
@@ -4043,7 +4023,7 @@
           </w:tcPr>
           <w:p>
             <w:pPr>
-              <w:pStyle w:val="af1"/>
+              <w:pStyle w:val="a0"/>
               <w:spacing w:line="240" w:lineRule="auto"/>
               <w:ind w:left="0"/>
               <w:jc w:val="left"/>
@@ -4062,7 +4042,7 @@
           </w:tcPr>
           <w:p>
             <w:pPr>
-              <w:pStyle w:val="af1"/>
+              <w:pStyle w:val="a0"/>
               <w:spacing w:line="240" w:lineRule="auto"/>
               <w:ind w:left="0" w:right="-38"/>
               <w:jc w:val="left"/>
@@ -4086,7 +4066,7 @@
     </w:tbl>
     <w:p>
       <w:pPr>
-        <w:pStyle w:val="af1"/>
+        <w:pStyle w:val="a0"/>
         <w:spacing w:before="240" w:after="240"/>
         <w:ind w:left="0"/>
         <w:rPr>
@@ -4138,7 +4118,7 @@
     </w:p>
     <w:p>
       <w:pPr>
-        <w:pStyle w:val="af1"/>
+        <w:pStyle w:val="a0"/>
         <w:spacing w:line="240" w:lineRule="auto"/>
         <w:ind w:left="0" w:right="-47"/>
         <w:jc w:val="center"/>
@@ -4147,7 +4127,7 @@
           <w:sz w:val="24"/>
         </w:rPr>
         <w:sectPr>
-          <w:headerReference w:type="default" r:id="rId13"/>
+          <w:headerReference w:type="default" r:id="rId11"/>
           <w:pgSz w:w="11900" w:h="16840"/>
           <w:pgMar w:top="1060" w:right="701" w:bottom="993" w:left="1600" w:header="720" w:footer="720" w:gutter="0"/>
           <w:cols w:space="720"/>
@@ -4158,7 +4138,7 @@
     </w:p>
     <w:tbl>
       <w:tblPr>
-        <w:tblStyle w:val="af"/>
+        <w:tblStyle w:val="TableGrid"/>
         <w:tblW w:w="0" w:type="auto"/>
         <w:tblInd w:w="0" w:type="dxa"/>
         <w:tblLook w:val="04A0" w:firstRow="1" w:lastRow="0" w:firstColumn="1" w:lastColumn="0" w:noHBand="0" w:noVBand="1"/>
@@ -4186,7 +4166,7 @@
           </w:tcPr>
           <w:p>
             <w:pPr>
-              <w:pStyle w:val="af1"/>
+              <w:pStyle w:val="a0"/>
               <w:spacing w:line="240" w:lineRule="auto"/>
               <w:ind w:left="0" w:right="-47"/>
               <w:jc w:val="center"/>
@@ -4218,7 +4198,7 @@
           </w:tcPr>
           <w:p>
             <w:pPr>
-              <w:pStyle w:val="af1"/>
+              <w:pStyle w:val="a0"/>
               <w:spacing w:line="240" w:lineRule="auto"/>
               <w:ind w:left="0"/>
               <w:jc w:val="center"/>
@@ -4252,7 +4232,7 @@
           </w:tcPr>
           <w:p>
             <w:pPr>
-              <w:pStyle w:val="af1"/>
+              <w:pStyle w:val="a0"/>
               <w:spacing w:line="240" w:lineRule="auto"/>
               <w:ind w:left="0"/>
               <w:jc w:val="center"/>
@@ -4285,7 +4265,7 @@
           </w:tcPr>
           <w:p>
             <w:pPr>
-              <w:pStyle w:val="af1"/>
+              <w:pStyle w:val="a0"/>
               <w:spacing w:line="240" w:lineRule="auto"/>
               <w:ind w:left="0"/>
               <w:jc w:val="center"/>
@@ -4321,7 +4301,7 @@
           </w:tcPr>
           <w:p>
             <w:pPr>
-              <w:pStyle w:val="af1"/>
+              <w:pStyle w:val="a0"/>
               <w:ind w:left="0" w:right="-47"/>
               <w:rPr>
                 <w:color w:val="000000" w:themeColor="text1"/>
@@ -4340,7 +4320,7 @@
           </w:p>
           <w:p>
             <w:pPr>
-              <w:pStyle w:val="af1"/>
+              <w:pStyle w:val="a0"/>
               <w:ind w:left="0" w:right="-47"/>
               <w:rPr>
                 <w:color w:val="000000" w:themeColor="text1"/>
@@ -4371,7 +4351,7 @@
           </w:tcPr>
           <w:p>
             <w:pPr>
-              <w:pStyle w:val="af1"/>
+              <w:pStyle w:val="a0"/>
               <w:ind w:left="0"/>
               <w:jc w:val="left"/>
               <w:rPr>
@@ -4422,7 +4402,7 @@
           </w:tcPr>
           <w:p>
             <w:pPr>
-              <w:pStyle w:val="af1"/>
+              <w:pStyle w:val="a0"/>
               <w:spacing w:line="240" w:lineRule="auto"/>
               <w:ind w:left="0"/>
               <w:jc w:val="left"/>
@@ -4440,7 +4420,7 @@
               </w:rPr>
               <w:t xml:space="preserve">указатель на интерфейс </w:t>
             </w:r>
-            <w:hyperlink r:id="rId14" w:history="1">
+            <w:hyperlink r:id="rId12" w:history="1">
               <w:r>
                 <w:rPr>
                   <w:rStyle w:val="x2ul"/>
@@ -4460,7 +4440,7 @@
               </w:rPr>
               <w:t xml:space="preserve"> или </w:t>
             </w:r>
-            <w:hyperlink r:id="rId15" w:history="1">
+            <w:hyperlink r:id="rId13" w:history="1">
               <w:r>
                 <w:rPr>
                   <w:rStyle w:val="x2ul"/>
@@ -4486,7 +4466,7 @@
           </w:tcPr>
           <w:p>
             <w:pPr>
-              <w:pStyle w:val="af1"/>
+              <w:pStyle w:val="a0"/>
               <w:spacing w:line="240" w:lineRule="auto"/>
               <w:ind w:left="0"/>
               <w:jc w:val="left"/>
@@ -4523,7 +4503,7 @@
           </w:tcPr>
           <w:p>
             <w:pPr>
-              <w:pStyle w:val="af1"/>
+              <w:pStyle w:val="a0"/>
               <w:ind w:left="0" w:right="-47"/>
               <w:rPr>
                 <w:color w:val="000000" w:themeColor="text1"/>
@@ -4542,7 +4522,7 @@
           </w:p>
           <w:p>
             <w:pPr>
-              <w:pStyle w:val="af1"/>
+              <w:pStyle w:val="a0"/>
               <w:ind w:left="0" w:right="-47"/>
               <w:rPr>
                 <w:color w:val="000000" w:themeColor="text1"/>
@@ -4573,7 +4553,7 @@
           </w:tcPr>
           <w:p>
             <w:pPr>
-              <w:pStyle w:val="af1"/>
+              <w:pStyle w:val="a0"/>
               <w:ind w:left="0"/>
               <w:rPr>
                 <w:color w:val="000000" w:themeColor="text1"/>
@@ -4612,7 +4592,7 @@
           </w:p>
           <w:p>
             <w:pPr>
-              <w:pStyle w:val="af1"/>
+              <w:pStyle w:val="a0"/>
               <w:ind w:left="0"/>
               <w:rPr>
                 <w:color w:val="000000" w:themeColor="text1"/>
@@ -4673,7 +4653,7 @@
                     </w:rPr>
                     <w:t xml:space="preserve">указатель на интерфейс </w:t>
                   </w:r>
-                  <w:hyperlink r:id="rId16" w:history="1">
+                  <w:hyperlink r:id="rId14" w:history="1">
                     <w:r>
                       <w:rPr>
                         <w:color w:val="000000" w:themeColor="text1"/>
@@ -4694,7 +4674,7 @@
                     </w:rPr>
                     <w:t xml:space="preserve"> или </w:t>
                   </w:r>
-                  <w:hyperlink r:id="rId17" w:history="1">
+                  <w:hyperlink r:id="rId15" w:history="1">
                     <w:r>
                       <w:rPr>
                         <w:color w:val="000000" w:themeColor="text1"/>
@@ -4721,7 +4701,7 @@
           </w:tbl>
           <w:p>
             <w:pPr>
-              <w:pStyle w:val="af1"/>
+              <w:pStyle w:val="a0"/>
               <w:spacing w:line="240" w:lineRule="auto"/>
               <w:ind w:left="0"/>
               <w:jc w:val="left"/>
@@ -4745,7 +4725,7 @@
           </w:tcPr>
           <w:p>
             <w:pPr>
-              <w:pStyle w:val="af1"/>
+              <w:pStyle w:val="a0"/>
               <w:spacing w:line="240" w:lineRule="auto"/>
               <w:ind w:left="0"/>
               <w:jc w:val="left"/>
@@ -4782,7 +4762,7 @@
           </w:tcPr>
           <w:p>
             <w:pPr>
-              <w:pStyle w:val="af1"/>
+              <w:pStyle w:val="a0"/>
               <w:ind w:left="0" w:right="-47"/>
               <w:rPr>
                 <w:color w:val="000000" w:themeColor="text1"/>
@@ -4885,7 +4865,7 @@
           </w:tbl>
           <w:p>
             <w:pPr>
-              <w:pStyle w:val="af1"/>
+              <w:pStyle w:val="a0"/>
               <w:ind w:left="0"/>
               <w:rPr>
                 <w:color w:val="000000" w:themeColor="text1"/>
@@ -4908,7 +4888,7 @@
           </w:tcPr>
           <w:p>
             <w:pPr>
-              <w:pStyle w:val="af1"/>
+              <w:pStyle w:val="a0"/>
               <w:spacing w:line="240" w:lineRule="auto"/>
               <w:ind w:left="0"/>
               <w:jc w:val="left"/>
@@ -4926,7 +4906,7 @@
               </w:rPr>
               <w:t xml:space="preserve">указатель на интерфейс компонента </w:t>
             </w:r>
-            <w:hyperlink r:id="rId18" w:history="1">
+            <w:hyperlink r:id="rId16" w:history="1">
               <w:r>
                 <w:rPr>
                   <w:rStyle w:val="x2ul"/>
@@ -4946,7 +4926,7 @@
               </w:rPr>
               <w:t xml:space="preserve"> или </w:t>
             </w:r>
-            <w:hyperlink r:id="rId19" w:history="1">
+            <w:hyperlink r:id="rId17" w:history="1">
               <w:r>
                 <w:rPr>
                   <w:rStyle w:val="x2ul"/>
@@ -4980,7 +4960,7 @@
           </w:tcPr>
           <w:p>
             <w:pPr>
-              <w:pStyle w:val="af1"/>
+              <w:pStyle w:val="a0"/>
               <w:spacing w:line="240" w:lineRule="auto"/>
               <w:ind w:left="0"/>
               <w:jc w:val="left"/>
@@ -5017,7 +4997,7 @@
           </w:tcPr>
           <w:p>
             <w:pPr>
-              <w:pStyle w:val="af1"/>
+              <w:pStyle w:val="a0"/>
               <w:ind w:left="0" w:right="-47"/>
               <w:rPr>
                 <w:color w:val="000000" w:themeColor="text1"/>
@@ -5114,7 +5094,7 @@
                     </w:rPr>
                     <w:t xml:space="preserve">- </w:t>
                   </w:r>
-                  <w:hyperlink r:id="rId20" w:history="1">
+                  <w:hyperlink r:id="rId18" w:history="1">
                     <w:r>
                       <w:rPr>
                         <w:color w:val="000000" w:themeColor="text1"/>
@@ -5140,7 +5120,7 @@
           </w:tbl>
           <w:p>
             <w:pPr>
-              <w:pStyle w:val="af1"/>
+              <w:pStyle w:val="a0"/>
               <w:ind w:left="0"/>
               <w:rPr>
                 <w:color w:val="000000" w:themeColor="text1"/>
@@ -5163,7 +5143,7 @@
           </w:tcPr>
           <w:p>
             <w:pPr>
-              <w:pStyle w:val="af1"/>
+              <w:pStyle w:val="a0"/>
               <w:spacing w:line="240" w:lineRule="auto"/>
               <w:ind w:left="0"/>
               <w:jc w:val="left"/>
@@ -5181,7 +5161,7 @@
               </w:rPr>
               <w:t xml:space="preserve">указатель на интерфейс </w:t>
             </w:r>
-            <w:hyperlink r:id="rId21" w:history="1">
+            <w:hyperlink r:id="rId19" w:history="1">
               <w:r>
                 <w:rPr>
                   <w:rStyle w:val="x2ul"/>
@@ -5201,7 +5181,7 @@
               </w:rPr>
               <w:t xml:space="preserve"> или </w:t>
             </w:r>
-            <w:hyperlink r:id="rId22" w:history="1">
+            <w:hyperlink r:id="rId20" w:history="1">
               <w:r>
                 <w:rPr>
                   <w:rStyle w:val="x2ul"/>
@@ -5235,7 +5215,7 @@
           </w:tcPr>
           <w:p>
             <w:pPr>
-              <w:pStyle w:val="af1"/>
+              <w:pStyle w:val="a0"/>
               <w:spacing w:line="240" w:lineRule="auto"/>
               <w:ind w:left="0"/>
               <w:jc w:val="left"/>
@@ -5259,7 +5239,7 @@
     </w:tbl>
     <w:p>
       <w:pPr>
-        <w:pStyle w:val="ac"/>
+        <w:pStyle w:val="NormalWeb"/>
         <w:shd w:val="clear" w:color="auto" w:fill="FFFFFF"/>
         <w:spacing w:before="0" w:beforeAutospacing="0" w:after="0" w:afterAutospacing="0" w:line="360" w:lineRule="auto"/>
         <w:ind w:right="101" w:firstLine="851"/>
@@ -5297,7 +5277,7 @@
     </w:p>
     <w:p>
       <w:pPr>
-        <w:pStyle w:val="2"/>
+        <w:pStyle w:val="Heading2"/>
         <w:tabs>
           <w:tab w:val="left" w:pos="420"/>
         </w:tabs>
@@ -5311,7 +5291,7 @@
           <w:szCs w:val="28"/>
         </w:rPr>
       </w:pPr>
-      <w:bookmarkStart w:id="6" w:name="_Toc39413964"/>
+      <w:bookmarkStart w:id="3" w:name="_Toc39413964"/>
       <w:r>
         <w:rPr>
           <w:rFonts w:ascii="Times New Roman" w:hAnsi="Times New Roman" w:cs="Times New Roman"/>
@@ -5335,7 +5315,6 @@
         </w:rPr>
         <w:tab/>
       </w:r>
-      <w:commentRangeStart w:id="7"/>
       <w:r>
         <w:rPr>
           <w:rFonts w:ascii="Times New Roman" w:hAnsi="Times New Roman" w:cs="Times New Roman"/>
@@ -5347,10 +5326,13 @@
         </w:rPr>
         <w:t>Обзор аналогов</w:t>
       </w:r>
-      <w:commentRangeEnd w:id="7"/>
-      <w:r>
-        <w:rPr>
-          <w:rStyle w:val="a5"/>
+      <w:bookmarkEnd w:id="3"/>
+    </w:p>
+    <w:p>
+      <w:pPr>
+        <w:pStyle w:val="Heading3"/>
+        <w:jc w:val="center"/>
+        <w:rPr>
           <w:rFonts w:ascii="Times New Roman" w:hAnsi="Times New Roman" w:cs="Times New Roman"/>
           <w:b/>
           <w:bCs/>
@@ -5358,14 +5340,9 @@
           <w:sz w:val="28"/>
           <w:szCs w:val="28"/>
         </w:rPr>
-        <w:commentReference w:id="7"/>
-      </w:r>
-      <w:bookmarkEnd w:id="6"/>
-    </w:p>
-    <w:p>
-      <w:pPr>
-        <w:pStyle w:val="3"/>
-        <w:jc w:val="center"/>
+      </w:pPr>
+      <w:bookmarkStart w:id="4" w:name="_Toc39413965"/>
+      <w:r>
         <w:rPr>
           <w:rFonts w:ascii="Times New Roman" w:hAnsi="Times New Roman" w:cs="Times New Roman"/>
           <w:b/>
@@ -5374,8 +5351,8 @@
           <w:sz w:val="28"/>
           <w:szCs w:val="28"/>
         </w:rPr>
-      </w:pPr>
-      <w:bookmarkStart w:id="8" w:name="_Toc39413965"/>
+        <w:t>1.3.1 БАЗИС</w:t>
+      </w:r>
       <w:r>
         <w:rPr>
           <w:rFonts w:ascii="Times New Roman" w:hAnsi="Times New Roman" w:cs="Times New Roman"/>
@@ -5385,24 +5362,13 @@
           <w:sz w:val="28"/>
           <w:szCs w:val="28"/>
         </w:rPr>
-        <w:t>1.3.1 БАЗИС</w:t>
-      </w:r>
-      <w:r>
-        <w:rPr>
-          <w:rFonts w:ascii="Times New Roman" w:hAnsi="Times New Roman" w:cs="Times New Roman"/>
-          <w:b/>
-          <w:bCs/>
-          <w:color w:val="000000" w:themeColor="text1"/>
-          <w:sz w:val="28"/>
-          <w:szCs w:val="28"/>
-        </w:rPr>
         <w:t xml:space="preserve"> – Шкаф</w:t>
       </w:r>
-      <w:bookmarkEnd w:id="8"/>
-    </w:p>
-    <w:p>
-      <w:pPr>
-        <w:pStyle w:val="ac"/>
+      <w:bookmarkEnd w:id="4"/>
+    </w:p>
+    <w:p>
+      <w:pPr>
+        <w:pStyle w:val="NormalWeb"/>
         <w:shd w:val="clear" w:color="auto" w:fill="FFFFFF"/>
         <w:spacing w:before="0" w:beforeAutospacing="0" w:after="0" w:afterAutospacing="0" w:line="360" w:lineRule="auto"/>
         <w:ind w:right="101" w:firstLine="851"/>
@@ -5416,7 +5382,7 @@
       </w:pPr>
       <w:r>
         <w:rPr>
-          <w:rStyle w:val="af6"/>
+          <w:rStyle w:val="Emphasis"/>
           <w:i w:val="0"/>
           <w:color w:val="000000"/>
           <w:sz w:val="28"/>
@@ -5428,7 +5394,7 @@
       </w:r>
       <w:r>
         <w:rPr>
-          <w:rStyle w:val="af6"/>
+          <w:rStyle w:val="Emphasis"/>
           <w:i w:val="0"/>
           <w:color w:val="000000"/>
           <w:sz w:val="28"/>
@@ -5440,7 +5406,7 @@
       </w:r>
       <w:r>
         <w:rPr>
-          <w:rStyle w:val="af6"/>
+          <w:rStyle w:val="Emphasis"/>
           <w:i w:val="0"/>
           <w:color w:val="000000"/>
           <w:sz w:val="28"/>
@@ -5452,7 +5418,7 @@
       </w:r>
       <w:r>
         <w:rPr>
-          <w:rStyle w:val="af6"/>
+          <w:rStyle w:val="Emphasis"/>
           <w:i w:val="0"/>
           <w:color w:val="000000"/>
           <w:sz w:val="28"/>
@@ -5464,7 +5430,7 @@
       </w:r>
       <w:r>
         <w:rPr>
-          <w:rStyle w:val="af6"/>
+          <w:rStyle w:val="Emphasis"/>
           <w:i w:val="0"/>
           <w:color w:val="000000"/>
           <w:sz w:val="28"/>
@@ -5476,7 +5442,7 @@
       </w:r>
       <w:r>
         <w:rPr>
-          <w:rStyle w:val="af6"/>
+          <w:rStyle w:val="Emphasis"/>
           <w:i w:val="0"/>
           <w:color w:val="000000"/>
           <w:sz w:val="28"/>
@@ -5488,7 +5454,7 @@
       </w:r>
       <w:r>
         <w:rPr>
-          <w:rStyle w:val="af6"/>
+          <w:rStyle w:val="Emphasis"/>
           <w:i w:val="0"/>
           <w:color w:val="000000"/>
           <w:sz w:val="28"/>
@@ -5500,7 +5466,7 @@
       </w:r>
       <w:r>
         <w:rPr>
-          <w:rStyle w:val="af6"/>
+          <w:rStyle w:val="Emphasis"/>
           <w:i w:val="0"/>
           <w:color w:val="000000"/>
           <w:sz w:val="28"/>
@@ -5826,7 +5792,7 @@
                     <pic:cNvPicPr/>
                   </pic:nvPicPr>
                   <pic:blipFill>
-                    <a:blip r:embed="rId23"/>
+                    <a:blip r:embed="rId21"/>
                     <a:stretch>
                       <a:fillRect/>
                     </a:stretch>
@@ -5928,7 +5894,7 @@
     </w:p>
     <w:p>
       <w:pPr>
-        <w:pStyle w:val="3"/>
+        <w:pStyle w:val="Heading3"/>
         <w:jc w:val="center"/>
         <w:rPr>
           <w:rFonts w:ascii="Times New Roman" w:hAnsi="Times New Roman" w:cs="Times New Roman"/>
@@ -5939,7 +5905,7 @@
           <w:szCs w:val="28"/>
         </w:rPr>
       </w:pPr>
-      <w:bookmarkStart w:id="9" w:name="_Toc39413966"/>
+      <w:bookmarkStart w:id="5" w:name="_Toc39413966"/>
       <w:r>
         <w:rPr>
           <w:rFonts w:ascii="Times New Roman" w:hAnsi="Times New Roman" w:cs="Times New Roman"/>
@@ -5962,7 +5928,7 @@
         </w:rPr>
         <w:t>Оборудование: Металлоконструкции</w:t>
       </w:r>
-      <w:bookmarkEnd w:id="9"/>
+      <w:bookmarkEnd w:id="5"/>
     </w:p>
     <w:p>
       <w:pPr>
@@ -6141,7 +6107,7 @@
                     </pic:cNvPicPr>
                   </pic:nvPicPr>
                   <pic:blipFill>
-                    <a:blip r:embed="rId24">
+                    <a:blip r:embed="rId22">
                       <a:extLst>
                         <a:ext uri="{28A0092B-C50C-407E-A947-70E740481C1C}">
                           <a14:useLocalDpi xmlns:a14="http://schemas.microsoft.com/office/drawing/2010/main" val="0"/>
@@ -6303,7 +6269,7 @@
     </w:p>
     <w:p>
       <w:pPr>
-        <w:pStyle w:val="3"/>
+        <w:pStyle w:val="Heading3"/>
         <w:jc w:val="center"/>
         <w:rPr>
           <w:rFonts w:ascii="Times New Roman" w:hAnsi="Times New Roman" w:cs="Times New Roman"/>
@@ -6321,7 +6287,7 @@
         </w:rPr>
         <w:br w:type="page"/>
       </w:r>
-      <w:bookmarkStart w:id="10" w:name="_Toc39413967"/>
+      <w:bookmarkStart w:id="6" w:name="_Toc39413967"/>
       <w:r>
         <w:rPr>
           <w:rFonts w:ascii="Times New Roman" w:hAnsi="Times New Roman" w:cs="Times New Roman"/>
@@ -6347,7 +6313,7 @@
         </w:rPr>
         <w:t>BricsCAD</w:t>
       </w:r>
-      <w:bookmarkEnd w:id="10"/>
+      <w:bookmarkEnd w:id="6"/>
     </w:p>
     <w:p>
       <w:pPr>
@@ -6806,7 +6772,7 @@
                     </pic:cNvPicPr>
                   </pic:nvPicPr>
                   <pic:blipFill>
-                    <a:blip r:embed="rId25">
+                    <a:blip r:embed="rId23">
                       <a:extLst>
                         <a:ext uri="{28A0092B-C50C-407E-A947-70E740481C1C}">
                           <a14:useLocalDpi xmlns:a14="http://schemas.microsoft.com/office/drawing/2010/main" val="0"/>
@@ -6892,7 +6858,7 @@
     </w:p>
     <w:p>
       <w:pPr>
-        <w:pStyle w:val="1"/>
+        <w:pStyle w:val="Heading1"/>
         <w:tabs>
           <w:tab w:val="left" w:pos="284"/>
         </w:tabs>
@@ -6907,7 +6873,7 @@
           <w:szCs w:val="28"/>
         </w:rPr>
       </w:pPr>
-      <w:bookmarkStart w:id="11" w:name="_Toc39413968"/>
+      <w:bookmarkStart w:id="7" w:name="_Toc39413968"/>
       <w:r>
         <w:rPr>
           <w:rFonts w:ascii="Times New Roman" w:hAnsi="Times New Roman" w:cs="Times New Roman"/>
@@ -6942,11 +6908,11 @@
         </w:rPr>
         <w:t>Описание предмета проектирования</w:t>
       </w:r>
-      <w:bookmarkEnd w:id="11"/>
-    </w:p>
-    <w:p>
-      <w:pPr>
-        <w:pStyle w:val="a4"/>
+      <w:bookmarkEnd w:id="7"/>
+    </w:p>
+    <w:p>
+      <w:pPr>
+        <w:pStyle w:val="ListParagraph"/>
         <w:tabs>
           <w:tab w:val="left" w:pos="1521"/>
           <w:tab w:val="left" w:pos="1522"/>
@@ -6958,33 +6924,11 @@
           <w:sz w:val="28"/>
         </w:rPr>
       </w:pPr>
-      <w:commentRangeStart w:id="12"/>
-      <w:commentRangeStart w:id="13"/>
-      <w:r>
-        <w:rPr>
-          <w:sz w:val="28"/>
-        </w:rPr>
-        <w:t>Предметом</w:t>
-      </w:r>
-      <w:commentRangeEnd w:id="12"/>
-      <w:r>
-        <w:rPr>
-          <w:rStyle w:val="a5"/>
-        </w:rPr>
-        <w:commentReference w:id="12"/>
-      </w:r>
-      <w:commentRangeEnd w:id="13"/>
-      <w:r>
-        <w:rPr>
-          <w:rStyle w:val="a5"/>
-        </w:rPr>
-        <w:commentReference w:id="13"/>
-      </w:r>
-      <w:r>
-        <w:rPr>
-          <w:sz w:val="28"/>
-        </w:rPr>
-        <w:t xml:space="preserve"> проектирования является </w:t>
+      <w:r>
+        <w:rPr>
+          <w:sz w:val="28"/>
+        </w:rPr>
+        <w:t xml:space="preserve">Предметом проектирования является </w:t>
       </w:r>
       <w:r>
         <w:rPr>
@@ -7002,29 +6946,7 @@
         <w:rPr>
           <w:sz w:val="28"/>
         </w:rPr>
-        <w:t xml:space="preserve">Металлический уголок – это один из базовых элементов металлических </w:t>
-      </w:r>
-      <w:commentRangeStart w:id="14"/>
-      <w:commentRangeStart w:id="15"/>
-      <w:r>
-        <w:rPr>
-          <w:sz w:val="28"/>
-        </w:rPr>
-        <w:t>конструкций</w:t>
-      </w:r>
-      <w:commentRangeEnd w:id="14"/>
-      <w:r>
-        <w:rPr>
-          <w:rStyle w:val="a5"/>
-        </w:rPr>
-        <w:commentReference w:id="14"/>
-      </w:r>
-      <w:commentRangeEnd w:id="15"/>
-      <w:r>
-        <w:rPr>
-          <w:rStyle w:val="a5"/>
-        </w:rPr>
-        <w:commentReference w:id="15"/>
+        <w:t>Металлический уголок – это один из базовых элементов металлических конструкций</w:t>
       </w:r>
       <w:r>
         <w:rPr>
@@ -7035,7 +6957,7 @@
     </w:p>
     <w:p>
       <w:pPr>
-        <w:pStyle w:val="a4"/>
+        <w:pStyle w:val="ListParagraph"/>
         <w:tabs>
           <w:tab w:val="left" w:pos="1521"/>
           <w:tab w:val="left" w:pos="1522"/>
@@ -7074,7 +6996,7 @@
     </w:p>
     <w:p>
       <w:pPr>
-        <w:pStyle w:val="a4"/>
+        <w:pStyle w:val="ListParagraph"/>
         <w:numPr>
           <w:ilvl w:val="0"/>
           <w:numId w:val="1"/>
@@ -7121,7 +7043,7 @@
     </w:p>
     <w:p>
       <w:pPr>
-        <w:pStyle w:val="a4"/>
+        <w:pStyle w:val="ListParagraph"/>
         <w:numPr>
           <w:ilvl w:val="0"/>
           <w:numId w:val="1"/>
@@ -7175,7 +7097,7 @@
     </w:p>
     <w:p>
       <w:pPr>
-        <w:pStyle w:val="a4"/>
+        <w:pStyle w:val="ListParagraph"/>
         <w:numPr>
           <w:ilvl w:val="0"/>
           <w:numId w:val="1"/>
@@ -7229,7 +7151,7 @@
     </w:p>
     <w:p>
       <w:pPr>
-        <w:pStyle w:val="a4"/>
+        <w:pStyle w:val="ListParagraph"/>
         <w:numPr>
           <w:ilvl w:val="0"/>
           <w:numId w:val="1"/>
@@ -7283,7 +7205,7 @@
     </w:p>
     <w:p>
       <w:pPr>
-        <w:pStyle w:val="a4"/>
+        <w:pStyle w:val="ListParagraph"/>
         <w:numPr>
           <w:ilvl w:val="0"/>
           <w:numId w:val="1"/>
@@ -7299,8 +7221,8 @@
           <w:sz w:val="28"/>
         </w:rPr>
       </w:pPr>
-      <w:bookmarkStart w:id="16" w:name="OLE_LINK1"/>
-      <w:bookmarkStart w:id="17" w:name="OLE_LINK2"/>
+      <w:bookmarkStart w:id="8" w:name="OLE_LINK1"/>
+      <w:bookmarkStart w:id="9" w:name="OLE_LINK2"/>
       <w:r>
         <w:rPr>
           <w:color w:val="000009"/>
@@ -7316,8 +7238,8 @@
         </w:rPr>
         <w:t>L</w:t>
       </w:r>
-      <w:bookmarkEnd w:id="16"/>
-      <w:bookmarkEnd w:id="17"/>
+      <w:bookmarkEnd w:id="8"/>
+      <w:bookmarkEnd w:id="9"/>
       <w:r>
         <w:rPr>
           <w:color w:val="000009"/>
@@ -7342,7 +7264,7 @@
     </w:p>
     <w:p>
       <w:pPr>
-        <w:pStyle w:val="a4"/>
+        <w:pStyle w:val="ListParagraph"/>
         <w:numPr>
           <w:ilvl w:val="0"/>
           <w:numId w:val="1"/>
@@ -7375,7 +7297,7 @@
     </w:p>
     <w:p>
       <w:pPr>
-        <w:pStyle w:val="a4"/>
+        <w:pStyle w:val="ListParagraph"/>
         <w:numPr>
           <w:ilvl w:val="0"/>
           <w:numId w:val="1"/>
@@ -7391,7 +7313,7 @@
           <w:sz w:val="28"/>
         </w:rPr>
       </w:pPr>
-      <w:bookmarkStart w:id="18" w:name="OLE_LINK3"/>
+      <w:bookmarkStart w:id="10" w:name="OLE_LINK3"/>
       <w:r>
         <w:rPr>
           <w:color w:val="000009"/>
@@ -7399,7 +7321,7 @@
         </w:rPr>
         <w:t>Расстояние от грани, прилежащей к другой плоскости, до центра ближайшего отверстия</w:t>
       </w:r>
-      <w:bookmarkEnd w:id="18"/>
+      <w:bookmarkEnd w:id="10"/>
       <w:r>
         <w:rPr>
           <w:color w:val="000009"/>
@@ -7427,42 +7349,19 @@
           <w:color w:val="000009"/>
           <w:sz w:val="28"/>
         </w:rPr>
-        <w:t xml:space="preserve">от 10 мм до 170 </w:t>
-      </w:r>
-      <w:commentRangeStart w:id="19"/>
-      <w:commentRangeStart w:id="20"/>
+        <w:t>от 10 мм до 170 мм</w:t>
+      </w:r>
       <w:r>
         <w:rPr>
           <w:color w:val="000009"/>
           <w:sz w:val="28"/>
         </w:rPr>
-        <w:t>мм</w:t>
-      </w:r>
-      <w:commentRangeEnd w:id="19"/>
-      <w:r>
-        <w:rPr>
-          <w:rStyle w:val="a5"/>
-        </w:rPr>
-        <w:commentReference w:id="19"/>
-      </w:r>
-      <w:commentRangeEnd w:id="20"/>
-      <w:r>
-        <w:rPr>
-          <w:rStyle w:val="a5"/>
-        </w:rPr>
-        <w:commentReference w:id="20"/>
-      </w:r>
-      <w:r>
-        <w:rPr>
-          <w:color w:val="000009"/>
-          <w:sz w:val="28"/>
-        </w:rPr>
         <w:t>.</w:t>
       </w:r>
     </w:p>
     <w:p>
       <w:pPr>
-        <w:pStyle w:val="a3"/>
+        <w:pStyle w:val="BodyText"/>
         <w:tabs>
           <w:tab w:val="left" w:pos="2694"/>
           <w:tab w:val="left" w:pos="6244"/>
@@ -7517,7 +7416,7 @@
     </w:p>
     <w:p>
       <w:pPr>
-        <w:pStyle w:val="a3"/>
+        <w:pStyle w:val="BodyText"/>
         <w:spacing w:line="360" w:lineRule="auto"/>
         <w:ind w:left="2204" w:hanging="2062"/>
         <w:jc w:val="center"/>
@@ -7546,7 +7445,7 @@
                     <pic:cNvPicPr/>
                   </pic:nvPicPr>
                   <pic:blipFill>
-                    <a:blip r:embed="rId26"/>
+                    <a:blip r:embed="rId24"/>
                     <a:stretch>
                       <a:fillRect/>
                     </a:stretch>
@@ -7569,7 +7468,7 @@
     </w:p>
     <w:p>
       <w:pPr>
-        <w:pStyle w:val="a3"/>
+        <w:pStyle w:val="BodyText"/>
         <w:spacing w:before="160" w:line="360" w:lineRule="auto"/>
         <w:jc w:val="center"/>
       </w:pPr>
@@ -7604,8 +7503,6 @@
         </w:rPr>
         <w:t xml:space="preserve"> </w:t>
       </w:r>
-      <w:commentRangeStart w:id="21"/>
-      <w:commentRangeStart w:id="22"/>
       <w:r>
         <w:t xml:space="preserve">Модель </w:t>
       </w:r>
@@ -7624,20 +7521,6 @@
       <w:r>
         <w:t>»</w:t>
       </w:r>
-      <w:commentRangeEnd w:id="21"/>
-      <w:r>
-        <w:rPr>
-          <w:rStyle w:val="a5"/>
-        </w:rPr>
-        <w:commentReference w:id="21"/>
-      </w:r>
-      <w:commentRangeEnd w:id="22"/>
-      <w:r>
-        <w:rPr>
-          <w:rStyle w:val="a5"/>
-        </w:rPr>
-        <w:commentReference w:id="22"/>
-      </w:r>
     </w:p>
     <w:p>
       <w:pPr>
@@ -7652,7 +7535,7 @@
     </w:p>
     <w:p>
       <w:pPr>
-        <w:pStyle w:val="1"/>
+        <w:pStyle w:val="Heading1"/>
         <w:tabs>
           <w:tab w:val="left" w:pos="284"/>
         </w:tabs>
@@ -7667,7 +7550,7 @@
           <w:szCs w:val="28"/>
         </w:rPr>
       </w:pPr>
-      <w:bookmarkStart w:id="23" w:name="_Toc39413969"/>
+      <w:bookmarkStart w:id="11" w:name="_Toc39413969"/>
       <w:r>
         <w:rPr>
           <w:rFonts w:ascii="Times New Roman" w:hAnsi="Times New Roman" w:cs="Times New Roman"/>
@@ -7702,11 +7585,11 @@
         </w:rPr>
         <w:t>Проект программы</w:t>
       </w:r>
-      <w:bookmarkEnd w:id="23"/>
-    </w:p>
-    <w:p>
-      <w:pPr>
-        <w:pStyle w:val="2"/>
+      <w:bookmarkEnd w:id="11"/>
+    </w:p>
+    <w:p>
+      <w:pPr>
+        <w:pStyle w:val="Heading2"/>
         <w:tabs>
           <w:tab w:val="left" w:pos="434"/>
         </w:tabs>
@@ -7721,7 +7604,7 @@
           <w:szCs w:val="28"/>
         </w:rPr>
       </w:pPr>
-      <w:bookmarkStart w:id="24" w:name="_Toc39413970"/>
+      <w:bookmarkStart w:id="12" w:name="_Toc39413970"/>
       <w:r>
         <w:rPr>
           <w:rFonts w:ascii="Times New Roman" w:hAnsi="Times New Roman" w:cs="Times New Roman"/>
@@ -7789,11 +7672,11 @@
         </w:rPr>
         <w:t>USECASE</w:t>
       </w:r>
-      <w:bookmarkEnd w:id="24"/>
-    </w:p>
-    <w:p>
-      <w:pPr>
-        <w:pStyle w:val="ac"/>
+      <w:bookmarkEnd w:id="12"/>
+    </w:p>
+    <w:p>
+      <w:pPr>
+        <w:pStyle w:val="NormalWeb"/>
         <w:shd w:val="clear" w:color="auto" w:fill="FFFFFF"/>
         <w:spacing w:before="0" w:beforeAutospacing="0" w:after="0" w:afterAutospacing="0" w:line="360" w:lineRule="auto"/>
         <w:ind w:right="101" w:firstLine="851"/>
@@ -7810,33 +7693,7 @@
           <w:sz w:val="28"/>
           <w:szCs w:val="28"/>
         </w:rPr>
-        <w:t xml:space="preserve">Вариант использования </w:t>
-      </w:r>
-      <w:commentRangeStart w:id="25"/>
-      <w:commentRangeEnd w:id="25"/>
-      <w:r>
-        <w:rPr>
-          <w:rStyle w:val="a5"/>
-          <w:lang w:eastAsia="en-US"/>
-        </w:rPr>
-        <w:commentReference w:id="25"/>
-      </w:r>
-      <w:commentRangeStart w:id="26"/>
-      <w:commentRangeEnd w:id="26"/>
-      <w:r>
-        <w:rPr>
-          <w:rStyle w:val="a5"/>
-          <w:lang w:eastAsia="en-US"/>
-        </w:rPr>
-        <w:commentReference w:id="26"/>
-      </w:r>
-      <w:r>
-        <w:rPr>
-          <w:color w:val="000000" w:themeColor="text1"/>
-          <w:sz w:val="28"/>
-          <w:szCs w:val="28"/>
-        </w:rPr>
-        <w:t>специфицирует это ожидаемое поведение субъекта (системы или её части),</w:t>
+        <w:t>Вариант использования специфицирует это ожидаемое поведение субъекта (системы или её части),</w:t>
       </w:r>
       <w:r>
         <w:rPr>
@@ -7929,7 +7786,7 @@
     </w:p>
     <w:p>
       <w:pPr>
-        <w:pStyle w:val="ac"/>
+        <w:pStyle w:val="NormalWeb"/>
         <w:shd w:val="clear" w:color="auto" w:fill="FFFFFF"/>
         <w:spacing w:before="0" w:beforeAutospacing="0" w:after="0" w:afterAutospacing="0" w:line="360" w:lineRule="auto"/>
         <w:ind w:right="101"/>
@@ -7940,20 +7797,6 @@
           <w:szCs w:val="28"/>
         </w:rPr>
       </w:pPr>
-      <w:r>
-        <w:rPr>
-          <w:rStyle w:val="a5"/>
-          <w:lang w:eastAsia="en-US"/>
-        </w:rPr>
-        <w:commentReference w:id="27"/>
-      </w:r>
-      <w:r>
-        <w:rPr>
-          <w:rStyle w:val="a5"/>
-          <w:lang w:eastAsia="en-US"/>
-        </w:rPr>
-        <w:commentReference w:id="28"/>
-      </w:r>
       <w:r>
         <w:rPr>
           <w:noProof/>
@@ -7974,7 +7817,7 @@
                     <pic:cNvPicPr/>
                   </pic:nvPicPr>
                   <pic:blipFill>
-                    <a:blip r:embed="rId27"/>
+                    <a:blip r:embed="rId25"/>
                     <a:stretch>
                       <a:fillRect/>
                     </a:stretch>
@@ -7997,7 +7840,7 @@
     </w:p>
     <w:p>
       <w:pPr>
-        <w:pStyle w:val="ac"/>
+        <w:pStyle w:val="NormalWeb"/>
         <w:shd w:val="clear" w:color="auto" w:fill="FFFFFF"/>
         <w:spacing w:before="0" w:beforeAutospacing="0" w:after="0" w:afterAutospacing="0" w:line="360" w:lineRule="auto"/>
         <w:ind w:right="101" w:firstLine="851"/>
@@ -8052,7 +7895,7 @@
     </w:p>
     <w:p>
       <w:pPr>
-        <w:pStyle w:val="ac"/>
+        <w:pStyle w:val="NormalWeb"/>
         <w:shd w:val="clear" w:color="auto" w:fill="FFFFFF"/>
         <w:spacing w:before="0" w:beforeAutospacing="0" w:after="0" w:afterAutospacing="0" w:line="360" w:lineRule="auto"/>
         <w:ind w:right="101"/>
@@ -8068,7 +7911,7 @@
     </w:p>
     <w:p>
       <w:pPr>
-        <w:pStyle w:val="2"/>
+        <w:pStyle w:val="Heading2"/>
         <w:tabs>
           <w:tab w:val="left" w:pos="420"/>
         </w:tabs>
@@ -8083,7 +7926,7 @@
           <w:szCs w:val="28"/>
         </w:rPr>
       </w:pPr>
-      <w:bookmarkStart w:id="29" w:name="_Toc39413971"/>
+      <w:bookmarkStart w:id="13" w:name="_Toc39413971"/>
       <w:r>
         <w:rPr>
           <w:rFonts w:ascii="Times New Roman" w:hAnsi="Times New Roman" w:cs="Times New Roman"/>
@@ -8128,11 +7971,11 @@
         </w:rPr>
         <w:t>в</w:t>
       </w:r>
-      <w:bookmarkEnd w:id="29"/>
-    </w:p>
-    <w:p>
-      <w:pPr>
-        <w:pStyle w:val="ac"/>
+      <w:bookmarkEnd w:id="13"/>
+    </w:p>
+    <w:p>
+      <w:pPr>
+        <w:pStyle w:val="NormalWeb"/>
         <w:shd w:val="clear" w:color="auto" w:fill="FFFFFF"/>
         <w:spacing w:before="0" w:beforeAutospacing="0" w:after="0" w:afterAutospacing="0" w:line="360" w:lineRule="auto"/>
         <w:ind w:right="101" w:firstLine="720"/>
@@ -8207,8 +8050,7 @@
         </w:rPr>
         <w:t xml:space="preserve">один из видов UML-диаграмм, позволяющий описать статический аспект программной системы за счёт описания классов и их взаимосвязей в </w:t>
       </w:r>
-      <w:commentRangeStart w:id="30"/>
-      <w:commentRangeStart w:id="31"/>
+      <w:commentRangeStart w:id="14"/>
       <w:r>
         <w:rPr>
           <w:color w:val="000000" w:themeColor="text1"/>
@@ -8217,21 +8059,13 @@
         </w:rPr>
         <w:t>системе</w:t>
       </w:r>
-      <w:commentRangeEnd w:id="30"/>
-      <w:r>
-        <w:rPr>
-          <w:rStyle w:val="a5"/>
+      <w:commentRangeEnd w:id="14"/>
+      <w:r>
+        <w:rPr>
+          <w:rStyle w:val="CommentReference"/>
           <w:lang w:eastAsia="en-US"/>
         </w:rPr>
-        <w:commentReference w:id="30"/>
-      </w:r>
-      <w:commentRangeEnd w:id="31"/>
-      <w:r>
-        <w:rPr>
-          <w:rStyle w:val="a5"/>
-          <w:lang w:eastAsia="en-US"/>
-        </w:rPr>
-        <w:commentReference w:id="31"/>
+        <w:commentReference w:id="14"/>
       </w:r>
       <w:r>
         <w:rPr>
@@ -8252,7 +8086,7 @@
     </w:p>
     <w:p>
       <w:pPr>
-        <w:pStyle w:val="ac"/>
+        <w:pStyle w:val="NormalWeb"/>
         <w:shd w:val="clear" w:color="auto" w:fill="FFFFFF"/>
         <w:spacing w:before="0" w:beforeAutospacing="0" w:after="0" w:afterAutospacing="0" w:line="360" w:lineRule="auto"/>
         <w:ind w:right="101"/>
@@ -8267,18 +8101,12 @@
       </w:pPr>
       <w:r>
         <w:rPr>
-          <w:rStyle w:val="a5"/>
-          <w:lang w:eastAsia="en-US"/>
+          <w:noProof/>
         </w:rPr>
         <w:lastRenderedPageBreak/>
-        <w:commentReference w:id="32"/>
-      </w:r>
-      <w:r>
-        <w:rPr>
-          <w:noProof/>
-        </w:rPr>
         <w:t xml:space="preserve"> </w:t>
       </w:r>
+      <w:commentRangeStart w:id="15"/>
       <w:r>
         <w:rPr>
           <w:noProof/>
@@ -8299,7 +8127,7 @@
                     <pic:cNvPicPr/>
                   </pic:nvPicPr>
                   <pic:blipFill>
-                    <a:blip r:embed="rId28"/>
+                    <a:blip r:embed="rId30"/>
                     <a:stretch>
                       <a:fillRect/>
                     </a:stretch>
@@ -8319,31 +8147,18 @@
           </wp:inline>
         </w:drawing>
       </w:r>
-      <w:r>
-        <w:rPr>
-          <w:rStyle w:val="a5"/>
+      <w:commentRangeEnd w:id="15"/>
+      <w:r>
+        <w:rPr>
+          <w:rStyle w:val="CommentReference"/>
           <w:lang w:eastAsia="en-US"/>
         </w:rPr>
-        <w:commentReference w:id="33"/>
-      </w:r>
-      <w:r>
-        <w:rPr>
-          <w:rStyle w:val="a5"/>
-          <w:lang w:eastAsia="en-US"/>
-        </w:rPr>
-        <w:commentReference w:id="34"/>
-      </w:r>
-      <w:r>
-        <w:rPr>
-          <w:rStyle w:val="a5"/>
-          <w:lang w:eastAsia="en-US"/>
-        </w:rPr>
-        <w:commentReference w:id="35"/>
-      </w:r>
-    </w:p>
-    <w:p>
-      <w:pPr>
-        <w:pStyle w:val="ac"/>
+        <w:commentReference w:id="15"/>
+      </w:r>
+    </w:p>
+    <w:p>
+      <w:pPr>
+        <w:pStyle w:val="NormalWeb"/>
         <w:shd w:val="clear" w:color="auto" w:fill="FFFFFF"/>
         <w:spacing w:before="0" w:beforeAutospacing="0" w:after="0" w:afterAutospacing="0" w:line="360" w:lineRule="auto"/>
         <w:ind w:right="101" w:firstLine="851"/>
@@ -8362,17 +8177,7 @@
           <w:sz w:val="28"/>
           <w:szCs w:val="28"/>
         </w:rPr>
-        <w:t xml:space="preserve">Рисунок </w:t>
-      </w:r>
-      <w:commentRangeStart w:id="36"/>
-      <w:commentRangeStart w:id="37"/>
-      <w:r>
-        <w:rPr>
-          <w:color w:val="000000" w:themeColor="text1"/>
-          <w:sz w:val="28"/>
-          <w:szCs w:val="28"/>
-        </w:rPr>
-        <w:t>3.</w:t>
+        <w:t>Рисунок 3.</w:t>
       </w:r>
       <w:r>
         <w:rPr>
@@ -8382,22 +8187,6 @@
         </w:rPr>
         <w:t>2</w:t>
       </w:r>
-      <w:commentRangeEnd w:id="36"/>
-      <w:r>
-        <w:rPr>
-          <w:rStyle w:val="a5"/>
-          <w:lang w:eastAsia="en-US"/>
-        </w:rPr>
-        <w:commentReference w:id="36"/>
-      </w:r>
-      <w:commentRangeEnd w:id="37"/>
-      <w:r>
-        <w:rPr>
-          <w:rStyle w:val="a5"/>
-          <w:lang w:eastAsia="en-US"/>
-        </w:rPr>
-        <w:commentReference w:id="37"/>
-      </w:r>
       <w:r>
         <w:rPr>
           <w:color w:val="000000" w:themeColor="text1"/>
@@ -8406,8 +8195,6 @@
         </w:rPr>
         <w:t xml:space="preserve"> </w:t>
       </w:r>
-      <w:commentRangeStart w:id="38"/>
-      <w:commentRangeStart w:id="39"/>
       <w:r>
         <w:rPr>
           <w:color w:val="000000"/>
@@ -8431,26 +8218,10 @@
         </w:rPr>
         <w:t>классов</w:t>
       </w:r>
-      <w:commentRangeEnd w:id="38"/>
-      <w:r>
-        <w:rPr>
-          <w:rStyle w:val="a5"/>
-          <w:lang w:eastAsia="en-US"/>
-        </w:rPr>
-        <w:commentReference w:id="38"/>
-      </w:r>
-      <w:commentRangeEnd w:id="39"/>
-      <w:r>
-        <w:rPr>
-          <w:rStyle w:val="a5"/>
-          <w:lang w:eastAsia="en-US"/>
-        </w:rPr>
-        <w:commentReference w:id="39"/>
-      </w:r>
-    </w:p>
-    <w:p>
-      <w:pPr>
-        <w:pStyle w:val="af1"/>
+    </w:p>
+    <w:p>
+      <w:pPr>
+        <w:pStyle w:val="a0"/>
         <w:ind w:left="0" w:firstLine="708"/>
         <w:rPr>
           <w:szCs w:val="28"/>
@@ -8465,7 +8236,7 @@
     </w:p>
     <w:p>
       <w:pPr>
-        <w:pStyle w:val="af1"/>
+        <w:pStyle w:val="a0"/>
         <w:numPr>
           <w:ilvl w:val="0"/>
           <w:numId w:val="11"/>
@@ -8501,7 +8272,7 @@
     </w:p>
     <w:p>
       <w:pPr>
-        <w:pStyle w:val="af1"/>
+        <w:pStyle w:val="a0"/>
         <w:numPr>
           <w:ilvl w:val="0"/>
           <w:numId w:val="11"/>
@@ -8543,7 +8314,7 @@
     </w:p>
     <w:p>
       <w:pPr>
-        <w:pStyle w:val="af1"/>
+        <w:pStyle w:val="a0"/>
         <w:numPr>
           <w:ilvl w:val="0"/>
           <w:numId w:val="11"/>
@@ -8591,7 +8362,7 @@
     </w:p>
     <w:p>
       <w:pPr>
-        <w:pStyle w:val="af1"/>
+        <w:pStyle w:val="a0"/>
         <w:numPr>
           <w:ilvl w:val="0"/>
           <w:numId w:val="11"/>
@@ -8724,7 +8495,7 @@
     </w:p>
     <w:p>
       <w:pPr>
-        <w:pStyle w:val="af1"/>
+        <w:pStyle w:val="a0"/>
         <w:ind w:left="284"/>
         <w:rPr>
           <w:bCs/>
@@ -8734,7 +8505,7 @@
     </w:p>
     <w:p>
       <w:pPr>
-        <w:pStyle w:val="2"/>
+        <w:pStyle w:val="Heading2"/>
         <w:tabs>
           <w:tab w:val="left" w:pos="406"/>
         </w:tabs>
@@ -8749,7 +8520,7 @@
           <w:szCs w:val="28"/>
         </w:rPr>
       </w:pPr>
-      <w:bookmarkStart w:id="40" w:name="_Toc39413972"/>
+      <w:bookmarkStart w:id="16" w:name="_Toc39413972"/>
       <w:r>
         <w:rPr>
           <w:rFonts w:ascii="Times New Roman" w:hAnsi="Times New Roman" w:cs="Times New Roman"/>
@@ -8783,11 +8554,11 @@
         </w:rPr>
         <w:t>Макет пользовательского интерфейса</w:t>
       </w:r>
-      <w:bookmarkEnd w:id="40"/>
-    </w:p>
-    <w:p>
-      <w:pPr>
-        <w:pStyle w:val="ac"/>
+      <w:bookmarkEnd w:id="16"/>
+    </w:p>
+    <w:p>
+      <w:pPr>
+        <w:pStyle w:val="NormalWeb"/>
         <w:shd w:val="clear" w:color="auto" w:fill="FFFFFF"/>
         <w:spacing w:before="0" w:beforeAutospacing="0" w:after="0" w:afterAutospacing="0" w:line="360" w:lineRule="auto"/>
         <w:ind w:right="101" w:firstLine="720"/>
@@ -8850,7 +8621,7 @@
     </w:p>
     <w:p>
       <w:pPr>
-        <w:pStyle w:val="ac"/>
+        <w:pStyle w:val="NormalWeb"/>
         <w:shd w:val="clear" w:color="auto" w:fill="FFFFFF"/>
         <w:spacing w:before="0" w:beforeAutospacing="0" w:after="0" w:afterAutospacing="0" w:line="360" w:lineRule="auto"/>
         <w:ind w:right="101" w:firstLine="720"/>
@@ -8861,31 +8632,13 @@
           <w:szCs w:val="28"/>
         </w:rPr>
       </w:pPr>
-      <w:commentRangeStart w:id="41"/>
-      <w:commentRangeStart w:id="42"/>
       <w:r>
         <w:rPr>
           <w:color w:val="000000"/>
           <w:sz w:val="28"/>
           <w:szCs w:val="28"/>
         </w:rPr>
-        <w:t>Плагин</w:t>
-      </w:r>
-      <w:commentRangeEnd w:id="41"/>
-      <w:r>
-        <w:rPr>
-          <w:rStyle w:val="a5"/>
-          <w:lang w:eastAsia="en-US"/>
-        </w:rPr>
-        <w:commentReference w:id="41"/>
-      </w:r>
-      <w:commentRangeEnd w:id="42"/>
-      <w:r>
-        <w:rPr>
-          <w:rStyle w:val="a5"/>
-          <w:lang w:eastAsia="en-US"/>
-        </w:rPr>
-        <w:commentReference w:id="42"/>
+        <w:t xml:space="preserve">Плагин представляет собой пользовательскую форму с ячейками для ввода параметров. Запуск построения </w:t>
       </w:r>
       <w:r>
         <w:rPr>
@@ -8893,39 +8646,7 @@
           <w:sz w:val="28"/>
           <w:szCs w:val="28"/>
         </w:rPr>
-        <w:t xml:space="preserve"> представляет собой пользовательскую форму с ячейками для ввода параметров.</w:t>
-      </w:r>
-      <w:commentRangeStart w:id="43"/>
-      <w:commentRangeStart w:id="44"/>
-      <w:commentRangeEnd w:id="43"/>
-      <w:r>
-        <w:rPr>
-          <w:rStyle w:val="a5"/>
-          <w:lang w:eastAsia="en-US"/>
-        </w:rPr>
-        <w:commentReference w:id="43"/>
-      </w:r>
-      <w:commentRangeEnd w:id="44"/>
-      <w:r>
-        <w:rPr>
-          <w:rStyle w:val="a5"/>
-          <w:lang w:eastAsia="en-US"/>
-        </w:rPr>
-        <w:commentReference w:id="44"/>
-      </w:r>
-      <w:r>
-        <w:rPr>
-          <w:rStyle w:val="a5"/>
-          <w:lang w:eastAsia="en-US"/>
-        </w:rPr>
-        <w:commentReference w:id="45"/>
-      </w:r>
-      <w:r>
-        <w:rPr>
-          <w:rStyle w:val="a5"/>
-          <w:lang w:eastAsia="en-US"/>
-        </w:rPr>
-        <w:commentReference w:id="46"/>
+        <w:t xml:space="preserve">объекта </w:t>
       </w:r>
       <w:r>
         <w:rPr>
@@ -8933,7 +8654,7 @@
           <w:sz w:val="28"/>
           <w:szCs w:val="28"/>
         </w:rPr>
-        <w:t xml:space="preserve"> Запуск построения </w:t>
+        <w:t>осуществляется кнопкой «Построить».</w:t>
       </w:r>
       <w:r>
         <w:rPr>
@@ -8941,22 +8662,6 @@
           <w:sz w:val="28"/>
           <w:szCs w:val="28"/>
         </w:rPr>
-        <w:t xml:space="preserve">объекта </w:t>
-      </w:r>
-      <w:r>
-        <w:rPr>
-          <w:color w:val="000000"/>
-          <w:sz w:val="28"/>
-          <w:szCs w:val="28"/>
-        </w:rPr>
-        <w:t>осуществляется кнопкой «Построить».</w:t>
-      </w:r>
-      <w:r>
-        <w:rPr>
-          <w:color w:val="000000"/>
-          <w:sz w:val="28"/>
-          <w:szCs w:val="28"/>
-        </w:rPr>
         <w:t xml:space="preserve"> </w:t>
       </w:r>
       <w:r>
@@ -8965,46 +8670,12 @@
           <w:sz w:val="28"/>
           <w:szCs w:val="28"/>
         </w:rPr>
-        <w:t>Макет пользовательского интерфейса, изображенный на рисунке 3.</w:t>
-      </w:r>
-      <w:commentRangeStart w:id="47"/>
-      <w:commentRangeStart w:id="48"/>
-      <w:r>
-        <w:rPr>
-          <w:color w:val="000000" w:themeColor="text1"/>
-          <w:sz w:val="28"/>
-          <w:szCs w:val="28"/>
-        </w:rPr>
-        <w:t>3</w:t>
-      </w:r>
-      <w:commentRangeEnd w:id="47"/>
-      <w:r>
-        <w:rPr>
-          <w:rStyle w:val="a5"/>
-          <w:lang w:eastAsia="en-US"/>
-        </w:rPr>
-        <w:commentReference w:id="47"/>
-      </w:r>
-      <w:commentRangeEnd w:id="48"/>
-      <w:r>
-        <w:rPr>
-          <w:rStyle w:val="a5"/>
-          <w:lang w:eastAsia="en-US"/>
-        </w:rPr>
-        <w:commentReference w:id="48"/>
-      </w:r>
-      <w:r>
-        <w:rPr>
-          <w:color w:val="000000" w:themeColor="text1"/>
-          <w:sz w:val="28"/>
-          <w:szCs w:val="28"/>
-        </w:rPr>
-        <w:t>, состоит из двух блоков:</w:t>
-      </w:r>
-    </w:p>
-    <w:p>
-      <w:pPr>
-        <w:pStyle w:val="ac"/>
+        <w:t>Макет пользовательского интерфейса, изображенный на рисунке 3.3, состоит из двух блоков:</w:t>
+      </w:r>
+    </w:p>
+    <w:p>
+      <w:pPr>
+        <w:pStyle w:val="NormalWeb"/>
         <w:numPr>
           <w:ilvl w:val="0"/>
           <w:numId w:val="15"/>
@@ -9039,7 +8710,7 @@
     </w:p>
     <w:p>
       <w:pPr>
-        <w:pStyle w:val="ac"/>
+        <w:pStyle w:val="NormalWeb"/>
         <w:numPr>
           <w:ilvl w:val="0"/>
           <w:numId w:val="15"/>
@@ -9065,7 +8736,7 @@
     </w:p>
     <w:p>
       <w:pPr>
-        <w:pStyle w:val="ac"/>
+        <w:pStyle w:val="NormalWeb"/>
         <w:shd w:val="clear" w:color="auto" w:fill="FFFFFF"/>
         <w:spacing w:before="0" w:beforeAutospacing="0" w:after="0" w:afterAutospacing="0" w:line="360" w:lineRule="auto"/>
         <w:ind w:right="101"/>
@@ -9076,24 +8747,6 @@
           <w:szCs w:val="28"/>
         </w:rPr>
       </w:pPr>
-      <w:commentRangeStart w:id="49"/>
-      <w:commentRangeStart w:id="50"/>
-      <w:commentRangeEnd w:id="49"/>
-      <w:r>
-        <w:rPr>
-          <w:rStyle w:val="a5"/>
-          <w:lang w:eastAsia="en-US"/>
-        </w:rPr>
-        <w:commentReference w:id="49"/>
-      </w:r>
-      <w:commentRangeEnd w:id="50"/>
-      <w:r>
-        <w:rPr>
-          <w:rStyle w:val="a5"/>
-          <w:lang w:eastAsia="en-US"/>
-        </w:rPr>
-        <w:commentReference w:id="50"/>
-      </w:r>
       <w:r>
         <w:rPr>
           <w:noProof/>
@@ -9120,7 +8773,7 @@
                     <pic:cNvPicPr/>
                   </pic:nvPicPr>
                   <pic:blipFill>
-                    <a:blip r:embed="rId29"/>
+                    <a:blip r:embed="rId31"/>
                     <a:stretch>
                       <a:fillRect/>
                     </a:stretch>
@@ -9143,7 +8796,7 @@
     </w:p>
     <w:p>
       <w:pPr>
-        <w:pStyle w:val="ac"/>
+        <w:pStyle w:val="NormalWeb"/>
         <w:shd w:val="clear" w:color="auto" w:fill="FFFFFF"/>
         <w:spacing w:before="0" w:beforeAutospacing="0" w:after="0" w:afterAutospacing="0" w:line="360" w:lineRule="auto"/>
         <w:ind w:right="101"/>
@@ -9196,7 +8849,7 @@
     </w:p>
     <w:p>
       <w:pPr>
-        <w:pStyle w:val="ac"/>
+        <w:pStyle w:val="NormalWeb"/>
         <w:shd w:val="clear" w:color="auto" w:fill="FFFFFF"/>
         <w:spacing w:before="0" w:beforeAutospacing="0" w:after="0" w:afterAutospacing="0" w:line="360" w:lineRule="auto"/>
         <w:ind w:right="101" w:firstLine="851"/>
@@ -9235,7 +8888,7 @@
     </w:p>
     <w:p>
       <w:pPr>
-        <w:pStyle w:val="ac"/>
+        <w:pStyle w:val="NormalWeb"/>
         <w:numPr>
           <w:ilvl w:val="0"/>
           <w:numId w:val="16"/>
@@ -9264,7 +8917,7 @@
     </w:p>
     <w:p>
       <w:pPr>
-        <w:pStyle w:val="ac"/>
+        <w:pStyle w:val="NormalWeb"/>
         <w:numPr>
           <w:ilvl w:val="0"/>
           <w:numId w:val="16"/>
@@ -9282,6 +8935,7 @@
           <w:szCs w:val="28"/>
         </w:rPr>
       </w:pPr>
+      <w:commentRangeStart w:id="17"/>
       <w:r>
         <w:rPr>
           <w:sz w:val="28"/>
@@ -9290,10 +8944,18 @@
         <w:lastRenderedPageBreak/>
         <w:t>При вводе значения, выходящего за допустимы диапазон, введенное значение подсвечивается красным цветом;</w:t>
       </w:r>
-    </w:p>
-    <w:p>
-      <w:pPr>
-        <w:pStyle w:val="ac"/>
+      <w:commentRangeEnd w:id="17"/>
+      <w:r>
+        <w:rPr>
+          <w:rStyle w:val="CommentReference"/>
+          <w:lang w:eastAsia="en-US"/>
+        </w:rPr>
+        <w:commentReference w:id="17"/>
+      </w:r>
+    </w:p>
+    <w:p>
+      <w:pPr>
+        <w:pStyle w:val="NormalWeb"/>
         <w:numPr>
           <w:ilvl w:val="0"/>
           <w:numId w:val="16"/>
@@ -9344,7 +9006,7 @@
           <w:lang w:val="x-none" w:eastAsia="x-none"/>
         </w:rPr>
       </w:pPr>
-      <w:bookmarkStart w:id="51" w:name="_Toc441339384"/>
+      <w:bookmarkStart w:id="18" w:name="_Toc441339384"/>
       <w:r>
         <w:rPr>
           <w:b/>
@@ -9354,7 +9016,7 @@
     </w:p>
     <w:p>
       <w:pPr>
-        <w:pStyle w:val="1"/>
+        <w:pStyle w:val="Heading1"/>
         <w:spacing w:before="0" w:after="120"/>
         <w:jc w:val="center"/>
         <w:rPr>
@@ -9366,7 +9028,7 @@
           <w:szCs w:val="28"/>
         </w:rPr>
       </w:pPr>
-      <w:bookmarkStart w:id="52" w:name="_Toc39413973"/>
+      <w:bookmarkStart w:id="19" w:name="_Toc39413973"/>
       <w:r>
         <w:rPr>
           <w:rFonts w:ascii="Times New Roman" w:hAnsi="Times New Roman" w:cs="Times New Roman"/>
@@ -9379,7 +9041,7 @@
         <w:lastRenderedPageBreak/>
         <w:t>С</w:t>
       </w:r>
-      <w:bookmarkEnd w:id="51"/>
+      <w:bookmarkEnd w:id="18"/>
       <w:r>
         <w:rPr>
           <w:rFonts w:ascii="Times New Roman" w:hAnsi="Times New Roman" w:cs="Times New Roman"/>
@@ -9391,11 +9053,11 @@
         </w:rPr>
         <w:t>писок используемых источников</w:t>
       </w:r>
-      <w:bookmarkEnd w:id="52"/>
-    </w:p>
-    <w:p>
-      <w:pPr>
-        <w:pStyle w:val="af1"/>
+      <w:bookmarkEnd w:id="19"/>
+    </w:p>
+    <w:p>
+      <w:pPr>
+        <w:pStyle w:val="a0"/>
         <w:numPr>
           <w:ilvl w:val="0"/>
           <w:numId w:val="10"/>
@@ -9460,7 +9122,7 @@
     </w:p>
     <w:p>
       <w:pPr>
-        <w:pStyle w:val="a4"/>
+        <w:pStyle w:val="ListParagraph"/>
         <w:widowControl/>
         <w:numPr>
           <w:ilvl w:val="0"/>
@@ -9611,7 +9273,7 @@
       </w:r>
       <w:r>
         <w:rPr>
-          <w:rStyle w:val="ae"/>
+          <w:rStyle w:val="Hyperlink"/>
           <w:sz w:val="28"/>
           <w:szCs w:val="28"/>
         </w:rPr>
@@ -9634,7 +9296,7 @@
     </w:p>
     <w:p>
       <w:pPr>
-        <w:pStyle w:val="af1"/>
+        <w:pStyle w:val="a0"/>
         <w:numPr>
           <w:ilvl w:val="0"/>
           <w:numId w:val="10"/>
@@ -9698,12 +9360,10 @@
         </w:rPr>
         <w:t>);</w:t>
       </w:r>
-      <w:commentRangeStart w:id="53"/>
-      <w:commentRangeStart w:id="54"/>
-    </w:p>
-    <w:p>
-      <w:pPr>
-        <w:pStyle w:val="af1"/>
+    </w:p>
+    <w:p>
+      <w:pPr>
+        <w:pStyle w:val="a0"/>
         <w:numPr>
           <w:ilvl w:val="0"/>
           <w:numId w:val="10"/>
@@ -9731,26 +9391,6 @@
       <w:r>
         <w:t>https://kompas.ru/kompas-3d/application/machinery/steel-constructions-3d/</w:t>
       </w:r>
-      <w:commentRangeEnd w:id="53"/>
-      <w:r>
-        <w:rPr>
-          <w:rStyle w:val="a5"/>
-          <w:rFonts w:eastAsia="Times New Roman"/>
-          <w:kern w:val="0"/>
-          <w:lang w:val="ru-RU" w:eastAsia="en-US"/>
-        </w:rPr>
-        <w:commentReference w:id="53"/>
-      </w:r>
-      <w:commentRangeEnd w:id="54"/>
-      <w:r>
-        <w:rPr>
-          <w:rStyle w:val="a5"/>
-          <w:rFonts w:eastAsia="Times New Roman"/>
-          <w:kern w:val="0"/>
-          <w:lang w:val="ru-RU" w:eastAsia="en-US"/>
-        </w:rPr>
-        <w:commentReference w:id="54"/>
-      </w:r>
       <w:r>
         <w:rPr>
           <w:lang w:val="ru-RU"/>
@@ -9772,7 +9412,7 @@
     </w:p>
     <w:p>
       <w:pPr>
-        <w:pStyle w:val="af1"/>
+        <w:pStyle w:val="a0"/>
         <w:numPr>
           <w:ilvl w:val="0"/>
           <w:numId w:val="10"/>
@@ -9830,7 +9470,7 @@
     </w:p>
     <w:p>
       <w:pPr>
-        <w:pStyle w:val="a4"/>
+        <w:pStyle w:val="ListParagraph"/>
         <w:widowControl/>
         <w:numPr>
           <w:ilvl w:val="0"/>
@@ -9851,6 +9491,7 @@
           <w:szCs w:val="28"/>
         </w:rPr>
       </w:pPr>
+      <w:commentRangeStart w:id="20"/>
       <w:r>
         <w:rPr>
           <w:bCs/>
@@ -9982,7 +9623,7 @@
       </w:r>
       <w:r>
         <w:rPr>
-          <w:rStyle w:val="ae"/>
+          <w:rStyle w:val="Hyperlink"/>
           <w:sz w:val="28"/>
           <w:szCs w:val="28"/>
         </w:rPr>
@@ -10002,10 +9643,17 @@
         </w:rPr>
         <w:t>);</w:t>
       </w:r>
-    </w:p>
-    <w:p>
-      <w:pPr>
-        <w:pStyle w:val="a4"/>
+      <w:commentRangeEnd w:id="20"/>
+      <w:r>
+        <w:rPr>
+          <w:rStyle w:val="CommentReference"/>
+        </w:rPr>
+        <w:commentReference w:id="20"/>
+      </w:r>
+    </w:p>
+    <w:p>
+      <w:pPr>
+        <w:pStyle w:val="ListParagraph"/>
         <w:widowControl/>
         <w:numPr>
           <w:ilvl w:val="0"/>
@@ -10026,6 +9674,7 @@
           <w:szCs w:val="28"/>
         </w:rPr>
       </w:pPr>
+      <w:commentRangeStart w:id="21"/>
       <w:r>
         <w:rPr>
           <w:sz w:val="28"/>
@@ -10061,10 +9710,17 @@
         </w:rPr>
         <w:t>Изд: Символ-Плюс,2011, с.192 (3-е издание);</w:t>
       </w:r>
-    </w:p>
-    <w:p>
-      <w:pPr>
-        <w:pStyle w:val="a4"/>
+      <w:commentRangeEnd w:id="21"/>
+      <w:r>
+        <w:rPr>
+          <w:rStyle w:val="CommentReference"/>
+        </w:rPr>
+        <w:commentReference w:id="21"/>
+      </w:r>
+    </w:p>
+    <w:p>
+      <w:pPr>
+        <w:pStyle w:val="ListParagraph"/>
         <w:widowControl/>
         <w:numPr>
           <w:ilvl w:val="0"/>
@@ -10122,7 +9778,7 @@
       </w:r>
       <w:r>
         <w:rPr>
-          <w:rStyle w:val="ae"/>
+          <w:rStyle w:val="Hyperlink"/>
           <w:sz w:val="28"/>
           <w:szCs w:val="28"/>
         </w:rPr>
@@ -10138,13 +9794,13 @@
     </w:p>
     <w:p>
       <w:pPr>
-        <w:pStyle w:val="af1"/>
+        <w:pStyle w:val="a0"/>
         <w:ind w:left="0"/>
       </w:pPr>
     </w:p>
     <w:p>
       <w:pPr>
-        <w:pStyle w:val="af1"/>
+        <w:pStyle w:val="a0"/>
         <w:ind w:left="720"/>
         <w:rPr>
           <w:bCs/>
@@ -10154,7 +9810,7 @@
     </w:p>
     <w:p>
       <w:pPr>
-        <w:pStyle w:val="ac"/>
+        <w:pStyle w:val="NormalWeb"/>
         <w:shd w:val="clear" w:color="auto" w:fill="FFFFFF"/>
         <w:spacing w:before="0" w:beforeAutospacing="0" w:after="0" w:afterAutospacing="0" w:line="360" w:lineRule="auto"/>
         <w:ind w:right="101"/>
@@ -10179,745 +9835,143 @@
 </file>
 
 <file path=word/comments.xml><?xml version="1.0" encoding="utf-8"?>
-<w:comments xmlns:wpc="http://schemas.microsoft.com/office/word/2010/wordprocessingCanvas" xmlns:cx="http://schemas.microsoft.com/office/drawing/2014/chartex" xmlns:cx1="http://schemas.microsoft.com/office/drawing/2015/9/8/chartex" xmlns:mc="http://schemas.openxmlformats.org/markup-compatibility/2006" xmlns:o="urn:schemas-microsoft-com:office:office" xmlns:r="http://schemas.openxmlformats.org/officeDocument/2006/relationships" xmlns:m="http://schemas.openxmlformats.org/officeDocument/2006/math" xmlns:v="urn:schemas-microsoft-com:vml" xmlns:wp14="http://schemas.microsoft.com/office/word/2010/wordprocessingDrawing" xmlns:wp="http://schemas.openxmlformats.org/drawingml/2006/wordprocessingDrawing" xmlns:w10="urn:schemas-microsoft-com:office:word" xmlns:w="http://schemas.openxmlformats.org/wordprocessingml/2006/main" xmlns:w14="http://schemas.microsoft.com/office/word/2010/wordml" xmlns:w15="http://schemas.microsoft.com/office/word/2012/wordml" xmlns:w16se="http://schemas.microsoft.com/office/word/2015/wordml/symex" xmlns:wpg="http://schemas.microsoft.com/office/word/2010/wordprocessingGroup" xmlns:wpi="http://schemas.microsoft.com/office/word/2010/wordprocessingInk" xmlns:wne="http://schemas.microsoft.com/office/word/2006/wordml" xmlns:wps="http://schemas.microsoft.com/office/word/2010/wordprocessingShape" mc:Ignorable="w14 w15 w16se wp14">
-  <w:comment w:id="4" w:author="injkgz" w:date="2020-05-02T07:12:00Z" w:initials="i">
-    <w:p>
-      <w:pPr>
-        <w:pStyle w:val="a6"/>
-      </w:pPr>
-      <w:r>
-        <w:rPr>
-          <w:rStyle w:val="a5"/>
+<w:comments xmlns:wpc="http://schemas.microsoft.com/office/word/2010/wordprocessingCanvas" xmlns:cx="http://schemas.microsoft.com/office/drawing/2014/chartex" xmlns:cx1="http://schemas.microsoft.com/office/drawing/2015/9/8/chartex" xmlns:cx2="http://schemas.microsoft.com/office/drawing/2015/10/21/chartex" xmlns:cx3="http://schemas.microsoft.com/office/drawing/2016/5/9/chartex" xmlns:cx4="http://schemas.microsoft.com/office/drawing/2016/5/10/chartex" xmlns:cx5="http://schemas.microsoft.com/office/drawing/2016/5/11/chartex" xmlns:cx6="http://schemas.microsoft.com/office/drawing/2016/5/12/chartex" xmlns:cx7="http://schemas.microsoft.com/office/drawing/2016/5/13/chartex" xmlns:cx8="http://schemas.microsoft.com/office/drawing/2016/5/14/chartex" xmlns:mc="http://schemas.openxmlformats.org/markup-compatibility/2006" xmlns:aink="http://schemas.microsoft.com/office/drawing/2016/ink" xmlns:am3d="http://schemas.microsoft.com/office/drawing/2017/model3d" xmlns:o="urn:schemas-microsoft-com:office:office" xmlns:r="http://schemas.openxmlformats.org/officeDocument/2006/relationships" xmlns:m="http://schemas.openxmlformats.org/officeDocument/2006/math" xmlns:v="urn:schemas-microsoft-com:vml" xmlns:wp14="http://schemas.microsoft.com/office/word/2010/wordprocessingDrawing" xmlns:wp="http://schemas.openxmlformats.org/drawingml/2006/wordprocessingDrawing" xmlns:w10="urn:schemas-microsoft-com:office:word" xmlns:w="http://schemas.openxmlformats.org/wordprocessingml/2006/main" xmlns:w14="http://schemas.microsoft.com/office/word/2010/wordml" xmlns:w15="http://schemas.microsoft.com/office/word/2012/wordml" xmlns:w16cex="http://schemas.microsoft.com/office/word/2018/wordml/cex" xmlns:w16cid="http://schemas.microsoft.com/office/word/2016/wordml/cid" xmlns:w16="http://schemas.microsoft.com/office/word/2018/wordml" xmlns:w16se="http://schemas.microsoft.com/office/word/2015/wordml/symex" xmlns:wpg="http://schemas.microsoft.com/office/word/2010/wordprocessingGroup" xmlns:wpi="http://schemas.microsoft.com/office/word/2010/wordprocessingInk" xmlns:wne="http://schemas.microsoft.com/office/word/2006/wordml" xmlns:wps="http://schemas.microsoft.com/office/word/2010/wordprocessingShape" mc:Ignorable="w14 w15 w16se w16cid w16 w16cex wp14">
+  <w:comment w:id="14" w:author="Kalentyev Alexey" w:date="2020-04-19T20:04:00Z" w:initials="KA">
+    <w:p>
+      <w:pPr>
+        <w:pStyle w:val="CommentText"/>
+      </w:pPr>
+      <w:r>
+        <w:rPr>
+          <w:rStyle w:val="CommentReference"/>
         </w:rPr>
         <w:annotationRef/>
       </w:r>
       <w:r>
-        <w:t>Исправил по ОС ТУСУР</w:t>
+        <w:t>Источник.</w:t>
       </w:r>
     </w:p>
   </w:comment>
-  <w:comment w:id="5" w:author="injkgz" w:date="2020-05-02T07:21:00Z" w:initials="i">
-    <w:p>
-      <w:pPr>
-        <w:pStyle w:val="a6"/>
-      </w:pPr>
-      <w:r>
-        <w:rPr>
-          <w:rStyle w:val="a5"/>
+  <w:comment w:id="15" w:author="Kalentyev Alexey" w:date="2020-05-13T23:50:00Z" w:initials="KA">
+    <w:p>
+      <w:pPr>
+        <w:pStyle w:val="CommentText"/>
+      </w:pPr>
+      <w:r>
+        <w:rPr>
+          <w:rStyle w:val="CommentReference"/>
         </w:rPr>
         <w:annotationRef/>
       </w:r>
       <w:r>
-        <w:t>Исправил оформление таблиц</w:t>
+        <w:rPr>
+          <w:lang w:val="en-US"/>
+        </w:rPr>
+        <w:t>Builder</w:t>
+      </w:r>
+      <w:r>
+        <w:t xml:space="preserve"> – </w:t>
+      </w:r>
+      <w:r>
+        <w:rPr>
+          <w:lang w:val="en-US"/>
+        </w:rPr>
+        <w:t>build</w:t>
+      </w:r>
+      <w:r>
+        <w:t xml:space="preserve"> </w:t>
+      </w:r>
+      <w:r>
+        <w:t>передаётся тип, которого нет на диаграмме.</w:t>
+      </w:r>
+    </w:p>
+    <w:p>
+      <w:pPr>
+        <w:pStyle w:val="CommentText"/>
+      </w:pPr>
+      <w:r>
+        <w:rPr>
+          <w:lang w:val="en-US"/>
+        </w:rPr>
+        <w:t>AngleValidator</w:t>
+      </w:r>
+      <w:r>
+        <w:t xml:space="preserve"> – </w:t>
+      </w:r>
+      <w:r>
+        <w:t xml:space="preserve">нифига не валидатор, а просто хранитель значений. Правильнее сделать класс </w:t>
+      </w:r>
+      <w:r>
+        <w:rPr>
+          <w:lang w:val="en-US"/>
+        </w:rPr>
+        <w:t>Paramter</w:t>
+      </w:r>
+      <w:r>
+        <w:t xml:space="preserve"> </w:t>
+      </w:r>
+      <w:r>
+        <w:t xml:space="preserve">и создавать его объекты в конструторе </w:t>
+      </w:r>
+      <w:r>
+        <w:rPr>
+          <w:lang w:val="en-US"/>
+        </w:rPr>
+        <w:t>AngleParameters</w:t>
+      </w:r>
+      <w:r>
+        <w:t xml:space="preserve">. </w:t>
+      </w:r>
+      <w:r>
+        <w:t>Выделять отдельную сущность под диапазоны – не ООПшно.</w:t>
       </w:r>
     </w:p>
   </w:comment>
-  <w:comment w:id="7" w:author="injkgz" w:date="2020-05-02T08:30:00Z" w:initials="i">
-    <w:p>
-      <w:pPr>
-        <w:pStyle w:val="a6"/>
-      </w:pPr>
-      <w:r>
-        <w:rPr>
-          <w:rStyle w:val="a5"/>
+  <w:comment w:id="17" w:author="Kalentyev Alexey" w:date="2020-05-13T23:54:00Z" w:initials="KA">
+    <w:p>
+      <w:pPr>
+        <w:pStyle w:val="CommentText"/>
+      </w:pPr>
+      <w:r>
+        <w:rPr>
+          <w:rStyle w:val="CommentReference"/>
         </w:rPr>
         <w:annotationRef/>
       </w:r>
       <w:r>
-        <w:t>Добавил аналоги</w:t>
+        <w:t>Продемонстрировать на макете. Каким-то образом пользователю будет показываться информация о допустимых значениях?</w:t>
       </w:r>
     </w:p>
   </w:comment>
-  <w:comment w:id="12" w:author="Kalentyev Alexey" w:date="2020-04-19T19:59:00Z" w:initials="KA">
-    <w:p>
-      <w:pPr>
-        <w:pStyle w:val="a6"/>
-      </w:pPr>
-      <w:r>
-        <w:rPr>
-          <w:rStyle w:val="a5"/>
+  <w:comment w:id="20" w:author="Kalentyev Alexey" w:date="2020-05-13T23:55:00Z" w:initials="KA">
+    <w:p>
+      <w:pPr>
+        <w:pStyle w:val="CommentText"/>
+      </w:pPr>
+      <w:r>
+        <w:rPr>
+          <w:rStyle w:val="CommentReference"/>
         </w:rPr>
         <w:annotationRef/>
       </w:r>
       <w:r>
-        <w:t>В предыдущих разделах другая красная строка.</w:t>
+        <w:t>Зачем ссылаться на это, если ниже есть книга?</w:t>
       </w:r>
     </w:p>
   </w:comment>
-  <w:comment w:id="13" w:author="injkgz" w:date="2020-05-02T16:20:00Z" w:initials="i">
-    <w:p>
-      <w:pPr>
-        <w:pStyle w:val="a6"/>
-      </w:pPr>
-      <w:r>
-        <w:rPr>
-          <w:rStyle w:val="a5"/>
+  <w:comment w:id="21" w:author="Kalentyev Alexey" w:date="2020-05-13T23:55:00Z" w:initials="KA">
+    <w:p>
+      <w:pPr>
+        <w:pStyle w:val="CommentText"/>
+      </w:pPr>
+      <w:r>
+        <w:rPr>
+          <w:rStyle w:val="CommentReference"/>
         </w:rPr>
         <w:annotationRef/>
       </w:r>
       <w:r>
-        <w:t>+</w:t>
-      </w:r>
-    </w:p>
-  </w:comment>
-  <w:comment w:id="14" w:author="Kalentyev Alexey" w:date="2020-04-19T19:59:00Z" w:initials="KA">
-    <w:p>
-      <w:pPr>
-        <w:pStyle w:val="a6"/>
-      </w:pPr>
-      <w:r>
-        <w:rPr>
-          <w:rStyle w:val="a5"/>
-        </w:rPr>
-        <w:annotationRef/>
-      </w:r>
-      <w:r>
-        <w:t>Зачем пустая строка?</w:t>
-      </w:r>
-    </w:p>
-  </w:comment>
-  <w:comment w:id="15" w:author="injkgz" w:date="2020-05-02T16:20:00Z" w:initials="i">
-    <w:p>
-      <w:pPr>
-        <w:pStyle w:val="a6"/>
-      </w:pPr>
-      <w:r>
-        <w:rPr>
-          <w:rStyle w:val="a5"/>
-        </w:rPr>
-        <w:annotationRef/>
-      </w:r>
-      <w:r>
-        <w:t>+</w:t>
-      </w:r>
-    </w:p>
-  </w:comment>
-  <w:comment w:id="19" w:author="Kalentyev Alexey" w:date="2020-04-19T19:59:00Z" w:initials="KA">
-    <w:p>
-      <w:pPr>
-        <w:pStyle w:val="a6"/>
-      </w:pPr>
-      <w:r>
-        <w:rPr>
-          <w:rStyle w:val="a5"/>
-        </w:rPr>
-        <w:annotationRef/>
-      </w:r>
-      <w:r>
-        <w:t>Зачем пустая строка?</w:t>
-      </w:r>
-    </w:p>
-  </w:comment>
-  <w:comment w:id="20" w:author="injkgz" w:date="2020-05-02T16:20:00Z" w:initials="i">
-    <w:p>
-      <w:pPr>
-        <w:pStyle w:val="a6"/>
-      </w:pPr>
-      <w:r>
-        <w:rPr>
-          <w:rStyle w:val="a5"/>
-        </w:rPr>
-        <w:annotationRef/>
-      </w:r>
-      <w:r>
-        <w:t>+</w:t>
-      </w:r>
-    </w:p>
-  </w:comment>
-  <w:comment w:id="21" w:author="Kalentyev Alexey" w:date="2020-04-19T19:59:00Z" w:initials="KA">
-    <w:p>
-      <w:pPr>
-        <w:pStyle w:val="a6"/>
-      </w:pPr>
-      <w:r>
-        <w:rPr>
-          <w:rStyle w:val="a5"/>
-        </w:rPr>
-        <w:annotationRef/>
-      </w:r>
-      <w:r>
-        <w:t>На рисунке не геометрические параметры.</w:t>
-      </w:r>
-    </w:p>
-  </w:comment>
-  <w:comment w:id="22" w:author="injkgz" w:date="2020-05-03T19:02:00Z" w:initials="i">
-    <w:p>
-      <w:pPr>
-        <w:pStyle w:val="a6"/>
-      </w:pPr>
-      <w:r>
-        <w:rPr>
-          <w:rStyle w:val="a5"/>
-        </w:rPr>
-        <w:annotationRef/>
-      </w:r>
-      <w:r>
-        <w:t>+</w:t>
-      </w:r>
-    </w:p>
-  </w:comment>
-  <w:comment w:id="25" w:author="Kalentyev Alexey" w:date="2020-04-19T20:00:00Z" w:initials="KA">
-    <w:p>
-      <w:pPr>
-        <w:pStyle w:val="a6"/>
-      </w:pPr>
-      <w:r>
-        <w:rPr>
-          <w:rStyle w:val="a5"/>
-        </w:rPr>
-        <w:annotationRef/>
-      </w:r>
-      <w:r>
-        <w:t>Зачем сокращение, которое нигде не используется?</w:t>
-      </w:r>
-    </w:p>
-  </w:comment>
-  <w:comment w:id="26" w:author="injkgz" w:date="2020-05-02T16:23:00Z" w:initials="i">
-    <w:p>
-      <w:pPr>
-        <w:pStyle w:val="a6"/>
-      </w:pPr>
-      <w:r>
-        <w:rPr>
-          <w:rStyle w:val="a5"/>
-        </w:rPr>
-        <w:annotationRef/>
-      </w:r>
-      <w:r>
-        <w:t>+</w:t>
-      </w:r>
-    </w:p>
-  </w:comment>
-  <w:comment w:id="27" w:author="Kalentyev Alexey" w:date="2020-04-19T20:00:00Z" w:initials="KA">
-    <w:p>
-      <w:pPr>
-        <w:pStyle w:val="a6"/>
-      </w:pPr>
-      <w:r>
-        <w:rPr>
-          <w:rStyle w:val="a5"/>
-        </w:rPr>
-        <w:annotationRef/>
-      </w:r>
-      <w:r>
-        <w:t xml:space="preserve">Связи </w:t>
-      </w:r>
-      <w:r>
-        <w:rPr>
-          <w:lang w:val="en-US"/>
-        </w:rPr>
-        <w:t>extend</w:t>
-      </w:r>
-      <w:r>
-        <w:t xml:space="preserve"> </w:t>
-      </w:r>
-      <w:r>
-        <w:t>в параметрах стоят не корректно. Эти параметры необходимо ввести в любом случае, также как и независимые параметры, а связи, почему-то отличаются.</w:t>
-      </w:r>
-    </w:p>
-  </w:comment>
-  <w:comment w:id="28" w:author="injkgz" w:date="2020-05-03T20:09:00Z" w:initials="i">
-    <w:p>
-      <w:pPr>
-        <w:pStyle w:val="a6"/>
-        <w:rPr>
-          <w:lang w:val="en-US"/>
-        </w:rPr>
-      </w:pPr>
-      <w:r>
-        <w:rPr>
-          <w:rStyle w:val="a5"/>
-        </w:rPr>
-        <w:annotationRef/>
-      </w:r>
-      <w:r>
-        <w:rPr>
-          <w:lang w:val="en-US"/>
-        </w:rPr>
-        <w:t>+</w:t>
-      </w:r>
-    </w:p>
-    <w:p>
-      <w:pPr>
-        <w:pStyle w:val="a6"/>
-        <w:rPr>
-          <w:lang w:val="en-US"/>
-        </w:rPr>
-      </w:pPr>
-    </w:p>
-  </w:comment>
-  <w:comment w:id="30" w:author="Kalentyev Alexey" w:date="2020-04-19T20:04:00Z" w:initials="KA">
-    <w:p>
-      <w:pPr>
-        <w:pStyle w:val="a6"/>
-      </w:pPr>
-      <w:r>
-        <w:rPr>
-          <w:rStyle w:val="a5"/>
-        </w:rPr>
-        <w:annotationRef/>
-      </w:r>
-      <w:r>
-        <w:t>Источник.</w:t>
-      </w:r>
-    </w:p>
-  </w:comment>
-  <w:comment w:id="31" w:author="injkgz" w:date="2020-05-03T18:58:00Z" w:initials="i">
-    <w:p>
-      <w:pPr>
-        <w:pStyle w:val="a6"/>
-      </w:pPr>
-      <w:r>
-        <w:rPr>
-          <w:rStyle w:val="a5"/>
-        </w:rPr>
-        <w:annotationRef/>
-      </w:r>
-      <w:r>
-        <w:t>+</w:t>
-      </w:r>
-    </w:p>
-    <w:p>
-      <w:pPr>
-        <w:pStyle w:val="a6"/>
-      </w:pPr>
-    </w:p>
-  </w:comment>
-  <w:comment w:id="32" w:author="Kalentyev Alexey" w:date="2020-04-19T20:04:00Z" w:initials="KA">
-    <w:p>
-      <w:pPr>
-        <w:pStyle w:val="a6"/>
-      </w:pPr>
-      <w:r>
-        <w:rPr>
-          <w:rStyle w:val="a5"/>
-        </w:rPr>
-        <w:annotationRef/>
-      </w:r>
-      <w:r>
-        <w:rPr>
-          <w:lang w:val="en-US"/>
-        </w:rPr>
-        <w:t>KompasConnector</w:t>
-      </w:r>
-      <w:r>
-        <w:t xml:space="preserve"> </w:t>
-      </w:r>
-      <w:r>
-        <w:t>–</w:t>
-      </w:r>
-      <w:r>
-        <w:t xml:space="preserve"> </w:t>
-      </w:r>
-      <w:r>
-        <w:t xml:space="preserve">что за метод </w:t>
-      </w:r>
-      <w:r>
-        <w:rPr>
-          <w:lang w:val="en-US"/>
-        </w:rPr>
-        <w:t>EndKompas</w:t>
-      </w:r>
-      <w:r>
-        <w:t>?</w:t>
-      </w:r>
-    </w:p>
-    <w:p>
-      <w:pPr>
-        <w:pStyle w:val="a6"/>
-      </w:pPr>
-      <w:r>
-        <w:rPr>
-          <w:lang w:val="en-US"/>
-        </w:rPr>
-        <w:t>KompasObject</w:t>
-      </w:r>
-      <w:r>
-        <w:t xml:space="preserve"> – </w:t>
-      </w:r>
-      <w:r>
-        <w:t>две скобочки</w:t>
-      </w:r>
-    </w:p>
-    <w:p>
-      <w:pPr>
-        <w:pStyle w:val="a6"/>
-      </w:pPr>
-      <w:r>
-        <w:rPr>
-          <w:lang w:val="en-US"/>
-        </w:rPr>
-        <w:t>AngleParameters</w:t>
-      </w:r>
-      <w:r>
-        <w:t xml:space="preserve"> – </w:t>
-      </w:r>
-      <w:r>
-        <w:t>всё</w:t>
-      </w:r>
-      <w:r>
-        <w:t xml:space="preserve"> </w:t>
-      </w:r>
-      <w:r>
-        <w:rPr>
-          <w:lang w:val="en-US"/>
-        </w:rPr>
-        <w:t>int</w:t>
-      </w:r>
-      <w:r>
-        <w:t xml:space="preserve"> – </w:t>
-      </w:r>
-      <w:r>
-        <w:t>это</w:t>
-      </w:r>
-      <w:r>
-        <w:t xml:space="preserve"> </w:t>
-      </w:r>
-      <w:r>
-        <w:t>не</w:t>
-      </w:r>
-      <w:r>
-        <w:t xml:space="preserve"> </w:t>
-      </w:r>
-      <w:r>
-        <w:t>корректно, размеры могут быть и дробными.</w:t>
-      </w:r>
-    </w:p>
-    <w:p>
-      <w:pPr>
-        <w:pStyle w:val="a6"/>
-      </w:pPr>
-      <w:r>
-        <w:t>Где будут храниться и проверяться минимальные и максимальные значения параметров?</w:t>
-      </w:r>
-    </w:p>
-  </w:comment>
-  <w:comment w:id="33" w:author="injkgz" w:date="2020-05-03T20:19:00Z" w:initials="i">
-    <w:p>
-      <w:pPr>
-        <w:pStyle w:val="a6"/>
-        <w:rPr>
-          <w:lang w:val="en-US"/>
-        </w:rPr>
-      </w:pPr>
-      <w:r>
-        <w:rPr>
-          <w:rStyle w:val="a5"/>
-        </w:rPr>
-        <w:annotationRef/>
-      </w:r>
-      <w:r>
-        <w:t>Переделал</w:t>
-      </w:r>
-    </w:p>
-  </w:comment>
-  <w:comment w:id="34" w:author="Kalentyev Alexey" w:date="2020-04-19T20:02:00Z" w:initials="KA">
-    <w:p>
-      <w:pPr>
-        <w:pStyle w:val="a6"/>
-      </w:pPr>
-      <w:r>
-        <w:rPr>
-          <w:rStyle w:val="a5"/>
-        </w:rPr>
-        <w:annotationRef/>
-      </w:r>
-      <w:r>
-        <w:t>Всё везде агрегируется? А кто создаёт каждый из этих объектов?</w:t>
-      </w:r>
-    </w:p>
-  </w:comment>
-  <w:comment w:id="35" w:author="injkgz" w:date="2020-05-03T20:19:00Z" w:initials="i">
-    <w:p>
-      <w:pPr>
-        <w:pStyle w:val="a6"/>
-        <w:rPr>
-          <w:lang w:val="en-US"/>
-        </w:rPr>
-      </w:pPr>
-      <w:r>
-        <w:rPr>
-          <w:rStyle w:val="a5"/>
-        </w:rPr>
-        <w:annotationRef/>
-      </w:r>
-      <w:r>
-        <w:rPr>
-          <w:lang w:val="en-US"/>
-        </w:rPr>
-        <w:t>+</w:t>
-      </w:r>
-    </w:p>
-    <w:p>
-      <w:pPr>
-        <w:pStyle w:val="a6"/>
-        <w:rPr>
-          <w:lang w:val="en-US"/>
-        </w:rPr>
-      </w:pPr>
-    </w:p>
-  </w:comment>
-  <w:comment w:id="36" w:author="Kalentyev Alexey" w:date="2020-04-19T20:03:00Z" w:initials="KA">
-    <w:p>
-      <w:pPr>
-        <w:pStyle w:val="a6"/>
-      </w:pPr>
-      <w:r>
-        <w:rPr>
-          <w:rStyle w:val="a5"/>
-        </w:rPr>
-        <w:annotationRef/>
-      </w:r>
-      <w:r>
-        <w:t>Номер</w:t>
-      </w:r>
-    </w:p>
-  </w:comment>
-  <w:comment w:id="37" w:author="injkgz" w:date="2020-05-03T18:58:00Z" w:initials="i">
-    <w:p>
-      <w:pPr>
-        <w:pStyle w:val="a6"/>
-      </w:pPr>
-      <w:r>
-        <w:rPr>
-          <w:rStyle w:val="a5"/>
-        </w:rPr>
-        <w:annotationRef/>
-      </w:r>
-      <w:r>
-        <w:t>+</w:t>
-      </w:r>
-    </w:p>
-  </w:comment>
-  <w:comment w:id="38" w:author="Kalentyev Alexey" w:date="2020-04-19T20:03:00Z" w:initials="KA">
-    <w:p>
-      <w:pPr>
-        <w:pStyle w:val="a6"/>
-      </w:pPr>
-      <w:r>
-        <w:rPr>
-          <w:rStyle w:val="a5"/>
-        </w:rPr>
-        <w:annotationRef/>
-      </w:r>
-      <w:r>
-        <w:t>Ага, она.</w:t>
-      </w:r>
-    </w:p>
-  </w:comment>
-  <w:comment w:id="39" w:author="injkgz" w:date="2020-05-02T16:15:00Z" w:initials="i">
-    <w:p>
-      <w:pPr>
-        <w:pStyle w:val="a6"/>
-      </w:pPr>
-      <w:r>
-        <w:rPr>
-          <w:rStyle w:val="a5"/>
-        </w:rPr>
-        <w:annotationRef/>
-      </w:r>
-      <w:r>
-        <w:t>+</w:t>
-      </w:r>
-    </w:p>
-  </w:comment>
-  <w:comment w:id="41" w:author="Kalentyev Alexey" w:date="2020-04-19T20:09:00Z" w:initials="KA">
-    <w:p>
-      <w:pPr>
-        <w:pStyle w:val="a6"/>
-      </w:pPr>
-      <w:r>
-        <w:rPr>
-          <w:rStyle w:val="a5"/>
-        </w:rPr>
-        <w:annotationRef/>
-      </w:r>
-      <w:r>
-        <w:t>Необходимо на макете интерфейса выделить области, их подписать и на них сослаться в тексте.</w:t>
-      </w:r>
-    </w:p>
-  </w:comment>
-  <w:comment w:id="42" w:author="injkgz" w:date="2020-05-03T18:58:00Z" w:initials="i">
-    <w:p>
-      <w:pPr>
-        <w:pStyle w:val="a6"/>
-      </w:pPr>
-      <w:r>
-        <w:rPr>
-          <w:rStyle w:val="a5"/>
-        </w:rPr>
-        <w:annotationRef/>
-      </w:r>
-      <w:r>
-        <w:t>+</w:t>
-      </w:r>
-    </w:p>
-  </w:comment>
-  <w:comment w:id="43" w:author="Kalentyev Alexey" w:date="2020-04-19T20:08:00Z" w:initials="KA">
-    <w:p>
-      <w:pPr>
-        <w:pStyle w:val="a6"/>
-      </w:pPr>
-      <w:r>
-        <w:rPr>
-          <w:rStyle w:val="a5"/>
-        </w:rPr>
-        <w:annotationRef/>
-      </w:r>
-      <w:r>
-        <w:t>Как работает переключатель – не понятно. Что он будет делать, если уже открыта версия программы? А что будет делать, если я закрою программу? Отработает ли?</w:t>
-      </w:r>
-    </w:p>
-  </w:comment>
-  <w:comment w:id="44" w:author="injkgz" w:date="2020-05-03T18:59:00Z" w:initials="i">
-    <w:p>
-      <w:pPr>
-        <w:pStyle w:val="a6"/>
-      </w:pPr>
-      <w:r>
-        <w:rPr>
-          <w:rStyle w:val="a5"/>
-        </w:rPr>
-        <w:annotationRef/>
-      </w:r>
-      <w:r>
-        <w:t>Убран</w:t>
-      </w:r>
-    </w:p>
-  </w:comment>
-  <w:comment w:id="45" w:author="Kalentyev Alexey" w:date="2020-04-19T20:07:00Z" w:initials="KA">
-    <w:p>
-      <w:pPr>
-        <w:pStyle w:val="a6"/>
-      </w:pPr>
-      <w:r>
-        <w:rPr>
-          <w:rStyle w:val="a5"/>
-        </w:rPr>
-        <w:annotationRef/>
-      </w:r>
-      <w:r>
-        <w:t>Физического компаса? Или программы? Если программы, то у неё не такое название.</w:t>
-      </w:r>
-    </w:p>
-  </w:comment>
-  <w:comment w:id="46" w:author="injkgz" w:date="2020-05-03T19:02:00Z" w:initials="i">
-    <w:p>
-      <w:pPr>
-        <w:pStyle w:val="a6"/>
-      </w:pPr>
-      <w:r>
-        <w:rPr>
-          <w:rStyle w:val="a5"/>
-        </w:rPr>
-        <w:annotationRef/>
-      </w:r>
-      <w:r>
-        <w:t>+</w:t>
-      </w:r>
-    </w:p>
-  </w:comment>
-  <w:comment w:id="47" w:author="Kalentyev Alexey" w:date="2020-04-19T20:09:00Z" w:initials="KA">
-    <w:p>
-      <w:pPr>
-        <w:pStyle w:val="a6"/>
-      </w:pPr>
-      <w:r>
-        <w:rPr>
-          <w:rStyle w:val="a5"/>
-        </w:rPr>
-        <w:annotationRef/>
-      </w:r>
-      <w:r>
-        <w:t>Необходимо добавить информацию об обработке ошибок и привести пример, как это будет происходить.</w:t>
-      </w:r>
-    </w:p>
-  </w:comment>
-  <w:comment w:id="48" w:author="injkgz" w:date="2020-05-03T18:59:00Z" w:initials="i">
-    <w:p>
-      <w:pPr>
-        <w:pStyle w:val="a6"/>
-      </w:pPr>
-      <w:r>
-        <w:rPr>
-          <w:rStyle w:val="a5"/>
-        </w:rPr>
-        <w:annotationRef/>
-      </w:r>
-      <w:r>
-        <w:t>+</w:t>
-      </w:r>
-    </w:p>
-  </w:comment>
-  <w:comment w:id="49" w:author="Kalentyev Alexey" w:date="2020-04-19T20:06:00Z" w:initials="KA">
-    <w:p>
-      <w:pPr>
-        <w:pStyle w:val="a6"/>
-      </w:pPr>
-      <w:r>
-        <w:rPr>
-          <w:rStyle w:val="a5"/>
-        </w:rPr>
-        <w:annotationRef/>
-      </w:r>
-      <w:r>
-        <w:t>Сами ничего придумать не смогли… Слабовато.</w:t>
-      </w:r>
-    </w:p>
-    <w:p>
-      <w:pPr>
-        <w:pStyle w:val="a6"/>
-      </w:pPr>
-      <w:r>
-        <w:t>А где же кнопка «построить»?</w:t>
-      </w:r>
-    </w:p>
-  </w:comment>
-  <w:comment w:id="50" w:author="injkgz" w:date="2020-05-03T18:59:00Z" w:initials="i">
-    <w:p>
-      <w:pPr>
-        <w:pStyle w:val="a6"/>
-      </w:pPr>
-      <w:r>
-        <w:rPr>
-          <w:rStyle w:val="a5"/>
-        </w:rPr>
-        <w:annotationRef/>
-      </w:r>
-      <w:r>
-        <w:t>Сделано</w:t>
-      </w:r>
-    </w:p>
-  </w:comment>
-  <w:comment w:id="53" w:author="Kalentyev Alexey" w:date="2020-04-19T20:06:00Z" w:initials="KA">
-    <w:p>
-      <w:pPr>
-        <w:pStyle w:val="a6"/>
-      </w:pPr>
-      <w:r>
-        <w:rPr>
-          <w:rStyle w:val="a5"/>
-        </w:rPr>
-        <w:annotationRef/>
-      </w:r>
-      <w:r>
-        <w:t>?</w:t>
-      </w:r>
-    </w:p>
-  </w:comment>
-  <w:comment w:id="54" w:author="injkgz" w:date="2020-05-03T19:00:00Z" w:initials="i">
-    <w:p>
-      <w:pPr>
-        <w:pStyle w:val="a6"/>
-      </w:pPr>
-      <w:r>
-        <w:rPr>
-          <w:rStyle w:val="a5"/>
-        </w:rPr>
-        <w:annotationRef/>
-      </w:r>
-      <w:r>
-        <w:t>+</w:t>
+        <w:t>Автор?</w:t>
       </w:r>
     </w:p>
   </w:comment>
@@ -10925,121 +9979,37 @@
 </file>
 
 <file path=word/commentsExtended.xml><?xml version="1.0" encoding="utf-8"?>
-<w15:commentsEx xmlns:wpc="http://schemas.microsoft.com/office/word/2010/wordprocessingCanvas" xmlns:cx="http://schemas.microsoft.com/office/drawing/2014/chartex" xmlns:cx1="http://schemas.microsoft.com/office/drawing/2015/9/8/chartex" xmlns:mc="http://schemas.openxmlformats.org/markup-compatibility/2006" xmlns:o="urn:schemas-microsoft-com:office:office" xmlns:r="http://schemas.openxmlformats.org/officeDocument/2006/relationships" xmlns:m="http://schemas.openxmlformats.org/officeDocument/2006/math" xmlns:v="urn:schemas-microsoft-com:vml" xmlns:wp14="http://schemas.microsoft.com/office/word/2010/wordprocessingDrawing" xmlns:wp="http://schemas.openxmlformats.org/drawingml/2006/wordprocessingDrawing" xmlns:w10="urn:schemas-microsoft-com:office:word" xmlns:w="http://schemas.openxmlformats.org/wordprocessingml/2006/main" xmlns:w14="http://schemas.microsoft.com/office/word/2010/wordml" xmlns:w15="http://schemas.microsoft.com/office/word/2012/wordml" xmlns:w16se="http://schemas.microsoft.com/office/word/2015/wordml/symex" xmlns:wpg="http://schemas.microsoft.com/office/word/2010/wordprocessingGroup" xmlns:wpi="http://schemas.microsoft.com/office/word/2010/wordprocessingInk" xmlns:wne="http://schemas.microsoft.com/office/word/2006/wordml" xmlns:wps="http://schemas.microsoft.com/office/word/2010/wordprocessingShape" mc:Ignorable="w14 w15 w16se wp14">
-  <w15:commentEx w15:paraId="5BC4868D" w15:done="0"/>
-  <w15:commentEx w15:paraId="3A34D3C7" w15:done="0"/>
-  <w15:commentEx w15:paraId="29C0CF5F" w15:done="0"/>
-  <w15:commentEx w15:paraId="34D4510D" w15:done="0"/>
-  <w15:commentEx w15:paraId="5496B580" w15:paraIdParent="34D4510D" w15:done="0"/>
-  <w15:commentEx w15:paraId="12DEF655" w15:done="0"/>
-  <w15:commentEx w15:paraId="263389D5" w15:paraIdParent="12DEF655" w15:done="0"/>
-  <w15:commentEx w15:paraId="2FAD0E23" w15:done="0"/>
-  <w15:commentEx w15:paraId="2790D389" w15:paraIdParent="2FAD0E23" w15:done="0"/>
-  <w15:commentEx w15:paraId="269CFEAA" w15:done="0"/>
-  <w15:commentEx w15:paraId="38C69D5E" w15:paraIdParent="269CFEAA" w15:done="0"/>
-  <w15:commentEx w15:paraId="509688E9" w15:done="0"/>
-  <w15:commentEx w15:paraId="43DE0D29" w15:paraIdParent="509688E9" w15:done="0"/>
-  <w15:commentEx w15:paraId="675D153A" w15:done="0"/>
-  <w15:commentEx w15:paraId="598E73FD" w15:paraIdParent="675D153A" w15:done="0"/>
+<w15:commentsEx xmlns:wpc="http://schemas.microsoft.com/office/word/2010/wordprocessingCanvas" xmlns:cx="http://schemas.microsoft.com/office/drawing/2014/chartex" xmlns:cx1="http://schemas.microsoft.com/office/drawing/2015/9/8/chartex" xmlns:cx2="http://schemas.microsoft.com/office/drawing/2015/10/21/chartex" xmlns:cx3="http://schemas.microsoft.com/office/drawing/2016/5/9/chartex" xmlns:cx4="http://schemas.microsoft.com/office/drawing/2016/5/10/chartex" xmlns:cx5="http://schemas.microsoft.com/office/drawing/2016/5/11/chartex" xmlns:cx6="http://schemas.microsoft.com/office/drawing/2016/5/12/chartex" xmlns:cx7="http://schemas.microsoft.com/office/drawing/2016/5/13/chartex" xmlns:cx8="http://schemas.microsoft.com/office/drawing/2016/5/14/chartex" xmlns:mc="http://schemas.openxmlformats.org/markup-compatibility/2006" xmlns:aink="http://schemas.microsoft.com/office/drawing/2016/ink" xmlns:am3d="http://schemas.microsoft.com/office/drawing/2017/model3d" xmlns:o="urn:schemas-microsoft-com:office:office" xmlns:r="http://schemas.openxmlformats.org/officeDocument/2006/relationships" xmlns:m="http://schemas.openxmlformats.org/officeDocument/2006/math" xmlns:v="urn:schemas-microsoft-com:vml" xmlns:wp14="http://schemas.microsoft.com/office/word/2010/wordprocessingDrawing" xmlns:wp="http://schemas.openxmlformats.org/drawingml/2006/wordprocessingDrawing" xmlns:w10="urn:schemas-microsoft-com:office:word" xmlns:w="http://schemas.openxmlformats.org/wordprocessingml/2006/main" xmlns:w14="http://schemas.microsoft.com/office/word/2010/wordml" xmlns:w15="http://schemas.microsoft.com/office/word/2012/wordml" xmlns:w16cex="http://schemas.microsoft.com/office/word/2018/wordml/cex" xmlns:w16cid="http://schemas.microsoft.com/office/word/2016/wordml/cid" xmlns:w16="http://schemas.microsoft.com/office/word/2018/wordml" xmlns:w16se="http://schemas.microsoft.com/office/word/2015/wordml/symex" xmlns:wpg="http://schemas.microsoft.com/office/word/2010/wordprocessingGroup" xmlns:wpi="http://schemas.microsoft.com/office/word/2010/wordprocessingInk" xmlns:wne="http://schemas.microsoft.com/office/word/2006/wordml" xmlns:wps="http://schemas.microsoft.com/office/word/2010/wordprocessingShape" mc:Ignorable="w14 w15 w16se w16cid w16 w16cex wp14">
   <w15:commentEx w15:paraId="49B60A50" w15:done="0"/>
-  <w15:commentEx w15:paraId="641CA9FE" w15:paraIdParent="49B60A50" w15:done="0"/>
-  <w15:commentEx w15:paraId="59D0FD46" w15:done="0"/>
-  <w15:commentEx w15:paraId="4FB8C913" w15:paraIdParent="59D0FD46" w15:done="0"/>
-  <w15:commentEx w15:paraId="1D8E7F27" w15:done="0"/>
-  <w15:commentEx w15:paraId="64FD4508" w15:paraIdParent="1D8E7F27" w15:done="0"/>
-  <w15:commentEx w15:paraId="44DE55F5" w15:done="0"/>
-  <w15:commentEx w15:paraId="788F4C52" w15:paraIdParent="44DE55F5" w15:done="0"/>
-  <w15:commentEx w15:paraId="3CB29E81" w15:done="0"/>
-  <w15:commentEx w15:paraId="5473CE46" w15:paraIdParent="3CB29E81" w15:done="0"/>
-  <w15:commentEx w15:paraId="65CAA8D9" w15:done="0"/>
-  <w15:commentEx w15:paraId="4F098084" w15:paraIdParent="65CAA8D9" w15:done="0"/>
-  <w15:commentEx w15:paraId="3C038B04" w15:done="0"/>
-  <w15:commentEx w15:paraId="477FB3BF" w15:paraIdParent="3C038B04" w15:done="0"/>
-  <w15:commentEx w15:paraId="066933B9" w15:done="0"/>
-  <w15:commentEx w15:paraId="451BBFF2" w15:paraIdParent="066933B9" w15:done="0"/>
-  <w15:commentEx w15:paraId="32317F08" w15:done="0"/>
-  <w15:commentEx w15:paraId="6914E339" w15:paraIdParent="32317F08" w15:done="0"/>
-  <w15:commentEx w15:paraId="26ECF6FA" w15:done="0"/>
-  <w15:commentEx w15:paraId="1B463B25" w15:paraIdParent="26ECF6FA" w15:done="0"/>
-  <w15:commentEx w15:paraId="610AFCAD" w15:done="0"/>
-  <w15:commentEx w15:paraId="540C6F0A" w15:paraIdParent="610AFCAD" w15:done="0"/>
+  <w15:commentEx w15:paraId="6DD0D514" w15:done="0"/>
+  <w15:commentEx w15:paraId="05895E08" w15:done="0"/>
+  <w15:commentEx w15:paraId="7FD32BF8" w15:done="0"/>
+  <w15:commentEx w15:paraId="643D5964" w15:done="0"/>
 </w15:commentsEx>
 </file>
 
 <file path=word/commentsExtensible.xml><?xml version="1.0" encoding="utf-8"?>
 <w16cex:commentsExtensible xmlns:wpc="http://schemas.microsoft.com/office/word/2010/wordprocessingCanvas" xmlns:cx="http://schemas.microsoft.com/office/drawing/2014/chartex" xmlns:cx1="http://schemas.microsoft.com/office/drawing/2015/9/8/chartex" xmlns:cx2="http://schemas.microsoft.com/office/drawing/2015/10/21/chartex" xmlns:cx3="http://schemas.microsoft.com/office/drawing/2016/5/9/chartex" xmlns:cx4="http://schemas.microsoft.com/office/drawing/2016/5/10/chartex" xmlns:cx5="http://schemas.microsoft.com/office/drawing/2016/5/11/chartex" xmlns:cx6="http://schemas.microsoft.com/office/drawing/2016/5/12/chartex" xmlns:cx7="http://schemas.microsoft.com/office/drawing/2016/5/13/chartex" xmlns:cx8="http://schemas.microsoft.com/office/drawing/2016/5/14/chartex" xmlns:mc="http://schemas.openxmlformats.org/markup-compatibility/2006" xmlns:aink="http://schemas.microsoft.com/office/drawing/2016/ink" xmlns:am3d="http://schemas.microsoft.com/office/drawing/2017/model3d" xmlns:o="urn:schemas-microsoft-com:office:office" xmlns:r="http://schemas.openxmlformats.org/officeDocument/2006/relationships" xmlns:m="http://schemas.openxmlformats.org/officeDocument/2006/math" xmlns:v="urn:schemas-microsoft-com:vml" xmlns:wp14="http://schemas.microsoft.com/office/word/2010/wordprocessingDrawing" xmlns:wp="http://schemas.openxmlformats.org/drawingml/2006/wordprocessingDrawing" xmlns:w10="urn:schemas-microsoft-com:office:word" xmlns:w="http://schemas.openxmlformats.org/wordprocessingml/2006/main" xmlns:w14="http://schemas.microsoft.com/office/word/2010/wordml" xmlns:w15="http://schemas.microsoft.com/office/word/2012/wordml" xmlns:w16cex="http://schemas.microsoft.com/office/word/2018/wordml/cex" xmlns:w16cid="http://schemas.microsoft.com/office/word/2016/wordml/cid" xmlns:w16="http://schemas.microsoft.com/office/word/2018/wordml" xmlns:w16se="http://schemas.microsoft.com/office/word/2015/wordml/symex" xmlns:wpg="http://schemas.microsoft.com/office/word/2010/wordprocessingGroup" xmlns:wpi="http://schemas.microsoft.com/office/word/2010/wordprocessingInk" xmlns:wne="http://schemas.microsoft.com/office/word/2006/wordml" xmlns:wps="http://schemas.microsoft.com/office/word/2010/wordprocessingShape" mc:Ignorable="w14 w15 w16se w16cid w16 w16cex wp14">
-  <w16cex:commentExtensible w16cex:durableId="22472C0A" w16cex:dateUtc="2020-04-19T12:59:00Z"/>
-  <w16cex:commentExtensible w16cex:durableId="22472C19" w16cex:dateUtc="2020-04-19T12:59:00Z"/>
-  <w16cex:commentExtensible w16cex:durableId="22472C22" w16cex:dateUtc="2020-04-19T12:59:00Z"/>
-  <w16cex:commentExtensible w16cex:durableId="22472C2E" w16cex:dateUtc="2020-04-19T12:59:00Z"/>
-  <w16cex:commentExtensible w16cex:durableId="22594587" w16cex:dateUtc="2020-05-03T06:28:00Z"/>
-  <w16cex:commentExtensible w16cex:durableId="22472C44" w16cex:dateUtc="2020-04-19T13:00:00Z"/>
-  <w16cex:commentExtensible w16cex:durableId="22472C6A" w16cex:dateUtc="2020-04-19T13:00:00Z"/>
   <w16cex:commentExtensible w16cex:durableId="22472D32" w16cex:dateUtc="2020-04-19T13:04:00Z"/>
-  <w16cex:commentExtensible w16cex:durableId="225945F8" w16cex:dateUtc="2020-05-03T06:30:00Z"/>
-  <w16cex:commentExtensible w16cex:durableId="22472D52" w16cex:dateUtc="2020-04-19T13:04:00Z"/>
-  <w16cex:commentExtensible w16cex:durableId="22472CE7" w16cex:dateUtc="2020-04-19T13:02:00Z"/>
-  <w16cex:commentExtensible w16cex:durableId="22472D18" w16cex:dateUtc="2020-04-19T13:03:00Z"/>
-  <w16cex:commentExtensible w16cex:durableId="2259460B" w16cex:dateUtc="2020-05-03T06:30:00Z"/>
-  <w16cex:commentExtensible w16cex:durableId="22472D12" w16cex:dateUtc="2020-04-19T13:03:00Z"/>
-  <w16cex:commentExtensible w16cex:durableId="22472E82" w16cex:dateUtc="2020-04-19T13:09:00Z"/>
-  <w16cex:commentExtensible w16cex:durableId="22596126" w16cex:dateUtc="2020-05-03T08:26:00Z"/>
-  <w16cex:commentExtensible w16cex:durableId="22472E3B" w16cex:dateUtc="2020-04-19T13:08:00Z"/>
-  <w16cex:commentExtensible w16cex:durableId="22595804" w16cex:dateUtc="2020-05-03T07:47:00Z"/>
-  <w16cex:commentExtensible w16cex:durableId="22472E1E" w16cex:dateUtc="2020-04-19T13:07:00Z"/>
-  <w16cex:commentExtensible w16cex:durableId="2259580C" w16cex:dateUtc="2020-05-03T07:47:00Z"/>
-  <w16cex:commentExtensible w16cex:durableId="22472E68" w16cex:dateUtc="2020-04-19T13:09:00Z"/>
-  <w16cex:commentExtensible w16cex:durableId="22596243" w16cex:dateUtc="2020-05-03T08:31:00Z"/>
-  <w16cex:commentExtensible w16cex:durableId="22472DD7" w16cex:dateUtc="2020-04-19T13:06:00Z"/>
-  <w16cex:commentExtensible w16cex:durableId="225957BD" w16cex:dateUtc="2020-05-03T07:46:00Z"/>
-  <w16cex:commentExtensible w16cex:durableId="2259624E" w16cex:dateUtc="2020-05-03T08:31:00Z"/>
-  <w16cex:commentExtensible w16cex:durableId="22472DCD" w16cex:dateUtc="2020-04-19T13:06:00Z"/>
-  <w16cex:commentExtensible w16cex:durableId="225962D4" w16cex:dateUtc="2020-05-03T08:33:00Z"/>
+  <w16cex:commentExtensible w16cex:durableId="22670630" w16cex:dateUtc="2020-05-13T16:50:00Z"/>
+  <w16cex:commentExtensible w16cex:durableId="22670738" w16cex:dateUtc="2020-05-13T16:54:00Z"/>
+  <w16cex:commentExtensible w16cex:durableId="22670771" w16cex:dateUtc="2020-05-13T16:55:00Z"/>
+  <w16cex:commentExtensible w16cex:durableId="22670767" w16cex:dateUtc="2020-05-13T16:55:00Z"/>
 </w16cex:commentsExtensible>
 </file>
 
 <file path=word/commentsIds.xml><?xml version="1.0" encoding="utf-8"?>
 <w16cid:commentsIds xmlns:wpc="http://schemas.microsoft.com/office/word/2010/wordprocessingCanvas" xmlns:cx="http://schemas.microsoft.com/office/drawing/2014/chartex" xmlns:cx1="http://schemas.microsoft.com/office/drawing/2015/9/8/chartex" xmlns:cx2="http://schemas.microsoft.com/office/drawing/2015/10/21/chartex" xmlns:cx3="http://schemas.microsoft.com/office/drawing/2016/5/9/chartex" xmlns:cx4="http://schemas.microsoft.com/office/drawing/2016/5/10/chartex" xmlns:cx5="http://schemas.microsoft.com/office/drawing/2016/5/11/chartex" xmlns:cx6="http://schemas.microsoft.com/office/drawing/2016/5/12/chartex" xmlns:cx7="http://schemas.microsoft.com/office/drawing/2016/5/13/chartex" xmlns:cx8="http://schemas.microsoft.com/office/drawing/2016/5/14/chartex" xmlns:mc="http://schemas.openxmlformats.org/markup-compatibility/2006" xmlns:aink="http://schemas.microsoft.com/office/drawing/2016/ink" xmlns:am3d="http://schemas.microsoft.com/office/drawing/2017/model3d" xmlns:o="urn:schemas-microsoft-com:office:office" xmlns:r="http://schemas.openxmlformats.org/officeDocument/2006/relationships" xmlns:m="http://schemas.openxmlformats.org/officeDocument/2006/math" xmlns:v="urn:schemas-microsoft-com:vml" xmlns:wp14="http://schemas.microsoft.com/office/word/2010/wordprocessingDrawing" xmlns:wp="http://schemas.openxmlformats.org/drawingml/2006/wordprocessingDrawing" xmlns:w10="urn:schemas-microsoft-com:office:word" xmlns:w="http://schemas.openxmlformats.org/wordprocessingml/2006/main" xmlns:w14="http://schemas.microsoft.com/office/word/2010/wordml" xmlns:w15="http://schemas.microsoft.com/office/word/2012/wordml" xmlns:w16cex="http://schemas.microsoft.com/office/word/2018/wordml/cex" xmlns:w16cid="http://schemas.microsoft.com/office/word/2016/wordml/cid" xmlns:w16="http://schemas.microsoft.com/office/word/2018/wordml" xmlns:w16se="http://schemas.microsoft.com/office/word/2015/wordml/symex" xmlns:wpg="http://schemas.microsoft.com/office/word/2010/wordprocessingGroup" xmlns:wpi="http://schemas.microsoft.com/office/word/2010/wordprocessingInk" xmlns:wne="http://schemas.microsoft.com/office/word/2006/wordml" xmlns:wps="http://schemas.microsoft.com/office/word/2010/wordprocessingShape" mc:Ignorable="w14 w15 w16se w16cid w16 w16cex wp14">
-  <w16cid:commentId w16cid:paraId="5BC4868D" w16cid:durableId="22593A4B"/>
-  <w16cid:commentId w16cid:paraId="3A34D3C7" w16cid:durableId="22593A4C"/>
-  <w16cid:commentId w16cid:paraId="29C0CF5F" w16cid:durableId="22593A4D"/>
-  <w16cid:commentId w16cid:paraId="34D4510D" w16cid:durableId="22472C0A"/>
-  <w16cid:commentId w16cid:paraId="5496B580" w16cid:durableId="22593A4F"/>
-  <w16cid:commentId w16cid:paraId="12DEF655" w16cid:durableId="22472C19"/>
-  <w16cid:commentId w16cid:paraId="263389D5" w16cid:durableId="22593A51"/>
-  <w16cid:commentId w16cid:paraId="2FAD0E23" w16cid:durableId="22472C22"/>
-  <w16cid:commentId w16cid:paraId="2790D389" w16cid:durableId="22593A53"/>
-  <w16cid:commentId w16cid:paraId="269CFEAA" w16cid:durableId="22472C2E"/>
-  <w16cid:commentId w16cid:paraId="33988D82" w16cid:durableId="22594587"/>
-  <w16cid:commentId w16cid:paraId="509688E9" w16cid:durableId="22472C44"/>
-  <w16cid:commentId w16cid:paraId="43DE0D29" w16cid:durableId="22593A56"/>
-  <w16cid:commentId w16cid:paraId="675D153A" w16cid:durableId="22472C6A"/>
   <w16cid:commentId w16cid:paraId="49B60A50" w16cid:durableId="22472D32"/>
-  <w16cid:commentId w16cid:paraId="0BFE40BF" w16cid:durableId="225945F8"/>
-  <w16cid:commentId w16cid:paraId="59D0FD46" w16cid:durableId="22472D52"/>
-  <w16cid:commentId w16cid:paraId="1D8E7F27" w16cid:durableId="22472CE7"/>
-  <w16cid:commentId w16cid:paraId="44DE55F5" w16cid:durableId="22472D18"/>
-  <w16cid:commentId w16cid:paraId="244EE28F" w16cid:durableId="2259460B"/>
-  <w16cid:commentId w16cid:paraId="3CB29E81" w16cid:durableId="22472D12"/>
-  <w16cid:commentId w16cid:paraId="5473CE46" w16cid:durableId="22593A5D"/>
-  <w16cid:commentId w16cid:paraId="65CAA8D9" w16cid:durableId="22472E82"/>
-  <w16cid:commentId w16cid:paraId="40C7C107" w16cid:durableId="22596126"/>
-  <w16cid:commentId w16cid:paraId="3C038B04" w16cid:durableId="22472E3B"/>
-  <w16cid:commentId w16cid:paraId="3E17065E" w16cid:durableId="22595804"/>
-  <w16cid:commentId w16cid:paraId="066933B9" w16cid:durableId="22472E1E"/>
-  <w16cid:commentId w16cid:paraId="6A018713" w16cid:durableId="2259580C"/>
-  <w16cid:commentId w16cid:paraId="32317F08" w16cid:durableId="22472E68"/>
-  <w16cid:commentId w16cid:paraId="11D69BF1" w16cid:durableId="22596243"/>
-  <w16cid:commentId w16cid:paraId="26ECF6FA" w16cid:durableId="22472DD7"/>
-  <w16cid:commentId w16cid:paraId="3914CD90" w16cid:durableId="225957BD"/>
-  <w16cid:commentId w16cid:paraId="16B11B4E" w16cid:durableId="2259624E"/>
-  <w16cid:commentId w16cid:paraId="610AFCAD" w16cid:durableId="22472DCD"/>
-  <w16cid:commentId w16cid:paraId="01A79E7D" w16cid:durableId="225962D4"/>
+  <w16cid:commentId w16cid:paraId="6DD0D514" w16cid:durableId="22670630"/>
+  <w16cid:commentId w16cid:paraId="05895E08" w16cid:durableId="22670738"/>
+  <w16cid:commentId w16cid:paraId="7FD32BF8" w16cid:durableId="22670771"/>
+  <w16cid:commentId w16cid:paraId="643D5964" w16cid:durableId="22670767"/>
 </w16cid:commentsIds>
 </file>
 
 <file path=word/endnotes.xml><?xml version="1.0" encoding="utf-8"?>
-<w:endnotes xmlns:wpc="http://schemas.microsoft.com/office/word/2010/wordprocessingCanvas" xmlns:cx="http://schemas.microsoft.com/office/drawing/2014/chartex" xmlns:cx1="http://schemas.microsoft.com/office/drawing/2015/9/8/chartex" xmlns:mc="http://schemas.openxmlformats.org/markup-compatibility/2006" xmlns:o="urn:schemas-microsoft-com:office:office" xmlns:r="http://schemas.openxmlformats.org/officeDocument/2006/relationships" xmlns:m="http://schemas.openxmlformats.org/officeDocument/2006/math" xmlns:v="urn:schemas-microsoft-com:vml" xmlns:wp14="http://schemas.microsoft.com/office/word/2010/wordprocessingDrawing" xmlns:wp="http://schemas.openxmlformats.org/drawingml/2006/wordprocessingDrawing" xmlns:w10="urn:schemas-microsoft-com:office:word" xmlns:w="http://schemas.openxmlformats.org/wordprocessingml/2006/main" xmlns:w14="http://schemas.microsoft.com/office/word/2010/wordml" xmlns:w15="http://schemas.microsoft.com/office/word/2012/wordml" xmlns:w16se="http://schemas.microsoft.com/office/word/2015/wordml/symex" xmlns:wpg="http://schemas.microsoft.com/office/word/2010/wordprocessingGroup" xmlns:wpi="http://schemas.microsoft.com/office/word/2010/wordprocessingInk" xmlns:wne="http://schemas.microsoft.com/office/word/2006/wordml" xmlns:wps="http://schemas.microsoft.com/office/word/2010/wordprocessingShape" mc:Ignorable="w14 w15 w16se wp14">
+<w:endnotes xmlns:wpc="http://schemas.microsoft.com/office/word/2010/wordprocessingCanvas" xmlns:cx="http://schemas.microsoft.com/office/drawing/2014/chartex" xmlns:cx1="http://schemas.microsoft.com/office/drawing/2015/9/8/chartex" xmlns:cx2="http://schemas.microsoft.com/office/drawing/2015/10/21/chartex" xmlns:cx3="http://schemas.microsoft.com/office/drawing/2016/5/9/chartex" xmlns:cx4="http://schemas.microsoft.com/office/drawing/2016/5/10/chartex" xmlns:cx5="http://schemas.microsoft.com/office/drawing/2016/5/11/chartex" xmlns:cx6="http://schemas.microsoft.com/office/drawing/2016/5/12/chartex" xmlns:cx7="http://schemas.microsoft.com/office/drawing/2016/5/13/chartex" xmlns:cx8="http://schemas.microsoft.com/office/drawing/2016/5/14/chartex" xmlns:mc="http://schemas.openxmlformats.org/markup-compatibility/2006" xmlns:aink="http://schemas.microsoft.com/office/drawing/2016/ink" xmlns:am3d="http://schemas.microsoft.com/office/drawing/2017/model3d" xmlns:o="urn:schemas-microsoft-com:office:office" xmlns:r="http://schemas.openxmlformats.org/officeDocument/2006/relationships" xmlns:m="http://schemas.openxmlformats.org/officeDocument/2006/math" xmlns:v="urn:schemas-microsoft-com:vml" xmlns:wp14="http://schemas.microsoft.com/office/word/2010/wordprocessingDrawing" xmlns:wp="http://schemas.openxmlformats.org/drawingml/2006/wordprocessingDrawing" xmlns:w10="urn:schemas-microsoft-com:office:word" xmlns:w="http://schemas.openxmlformats.org/wordprocessingml/2006/main" xmlns:w14="http://schemas.microsoft.com/office/word/2010/wordml" xmlns:w15="http://schemas.microsoft.com/office/word/2012/wordml" xmlns:w16cex="http://schemas.microsoft.com/office/word/2018/wordml/cex" xmlns:w16cid="http://schemas.microsoft.com/office/word/2016/wordml/cid" xmlns:w16="http://schemas.microsoft.com/office/word/2018/wordml" xmlns:w16se="http://schemas.microsoft.com/office/word/2015/wordml/symex" xmlns:wpg="http://schemas.microsoft.com/office/word/2010/wordprocessingGroup" xmlns:wpi="http://schemas.microsoft.com/office/word/2010/wordprocessingInk" xmlns:wne="http://schemas.microsoft.com/office/word/2006/wordml" xmlns:wps="http://schemas.microsoft.com/office/word/2010/wordprocessingShape" mc:Ignorable="w14 w15 w16se w16cid w16 w16cex wp14">
   <w:endnote w:type="separator" w:id="-1">
     <w:p>
       <w:r>
@@ -11058,7 +10028,7 @@
 </file>
 
 <file path=word/footnotes.xml><?xml version="1.0" encoding="utf-8"?>
-<w:footnotes xmlns:wpc="http://schemas.microsoft.com/office/word/2010/wordprocessingCanvas" xmlns:cx="http://schemas.microsoft.com/office/drawing/2014/chartex" xmlns:cx1="http://schemas.microsoft.com/office/drawing/2015/9/8/chartex" xmlns:mc="http://schemas.openxmlformats.org/markup-compatibility/2006" xmlns:o="urn:schemas-microsoft-com:office:office" xmlns:r="http://schemas.openxmlformats.org/officeDocument/2006/relationships" xmlns:m="http://schemas.openxmlformats.org/officeDocument/2006/math" xmlns:v="urn:schemas-microsoft-com:vml" xmlns:wp14="http://schemas.microsoft.com/office/word/2010/wordprocessingDrawing" xmlns:wp="http://schemas.openxmlformats.org/drawingml/2006/wordprocessingDrawing" xmlns:w10="urn:schemas-microsoft-com:office:word" xmlns:w="http://schemas.openxmlformats.org/wordprocessingml/2006/main" xmlns:w14="http://schemas.microsoft.com/office/word/2010/wordml" xmlns:w15="http://schemas.microsoft.com/office/word/2012/wordml" xmlns:w16se="http://schemas.microsoft.com/office/word/2015/wordml/symex" xmlns:wpg="http://schemas.microsoft.com/office/word/2010/wordprocessingGroup" xmlns:wpi="http://schemas.microsoft.com/office/word/2010/wordprocessingInk" xmlns:wne="http://schemas.microsoft.com/office/word/2006/wordml" xmlns:wps="http://schemas.microsoft.com/office/word/2010/wordprocessingShape" mc:Ignorable="w14 w15 w16se wp14">
+<w:footnotes xmlns:wpc="http://schemas.microsoft.com/office/word/2010/wordprocessingCanvas" xmlns:cx="http://schemas.microsoft.com/office/drawing/2014/chartex" xmlns:cx1="http://schemas.microsoft.com/office/drawing/2015/9/8/chartex" xmlns:cx2="http://schemas.microsoft.com/office/drawing/2015/10/21/chartex" xmlns:cx3="http://schemas.microsoft.com/office/drawing/2016/5/9/chartex" xmlns:cx4="http://schemas.microsoft.com/office/drawing/2016/5/10/chartex" xmlns:cx5="http://schemas.microsoft.com/office/drawing/2016/5/11/chartex" xmlns:cx6="http://schemas.microsoft.com/office/drawing/2016/5/12/chartex" xmlns:cx7="http://schemas.microsoft.com/office/drawing/2016/5/13/chartex" xmlns:cx8="http://schemas.microsoft.com/office/drawing/2016/5/14/chartex" xmlns:mc="http://schemas.openxmlformats.org/markup-compatibility/2006" xmlns:aink="http://schemas.microsoft.com/office/drawing/2016/ink" xmlns:am3d="http://schemas.microsoft.com/office/drawing/2017/model3d" xmlns:o="urn:schemas-microsoft-com:office:office" xmlns:r="http://schemas.openxmlformats.org/officeDocument/2006/relationships" xmlns:m="http://schemas.openxmlformats.org/officeDocument/2006/math" xmlns:v="urn:schemas-microsoft-com:vml" xmlns:wp14="http://schemas.microsoft.com/office/word/2010/wordprocessingDrawing" xmlns:wp="http://schemas.openxmlformats.org/drawingml/2006/wordprocessingDrawing" xmlns:w10="urn:schemas-microsoft-com:office:word" xmlns:w="http://schemas.openxmlformats.org/wordprocessingml/2006/main" xmlns:w14="http://schemas.microsoft.com/office/word/2010/wordml" xmlns:w15="http://schemas.microsoft.com/office/word/2012/wordml" xmlns:w16cex="http://schemas.microsoft.com/office/word/2018/wordml/cex" xmlns:w16cid="http://schemas.microsoft.com/office/word/2016/wordml/cid" xmlns:w16="http://schemas.microsoft.com/office/word/2018/wordml" xmlns:w16se="http://schemas.microsoft.com/office/word/2015/wordml/symex" xmlns:wpg="http://schemas.microsoft.com/office/word/2010/wordprocessingGroup" xmlns:wpi="http://schemas.microsoft.com/office/word/2010/wordprocessingInk" xmlns:wne="http://schemas.microsoft.com/office/word/2006/wordml" xmlns:wps="http://schemas.microsoft.com/office/word/2010/wordprocessingShape" mc:Ignorable="w14 w15 w16se w16cid w16 w16cex wp14">
   <w:footnote w:type="separator" w:id="-1">
     <w:p>
       <w:r>
@@ -11077,7 +10047,7 @@
 </file>
 
 <file path=word/header1.xml><?xml version="1.0" encoding="utf-8"?>
-<w:hdr xmlns:wpc="http://schemas.microsoft.com/office/word/2010/wordprocessingCanvas" xmlns:cx="http://schemas.microsoft.com/office/drawing/2014/chartex" xmlns:cx1="http://schemas.microsoft.com/office/drawing/2015/9/8/chartex" xmlns:mc="http://schemas.openxmlformats.org/markup-compatibility/2006" xmlns:o="urn:schemas-microsoft-com:office:office" xmlns:r="http://schemas.openxmlformats.org/officeDocument/2006/relationships" xmlns:m="http://schemas.openxmlformats.org/officeDocument/2006/math" xmlns:v="urn:schemas-microsoft-com:vml" xmlns:wp14="http://schemas.microsoft.com/office/word/2010/wordprocessingDrawing" xmlns:wp="http://schemas.openxmlformats.org/drawingml/2006/wordprocessingDrawing" xmlns:w10="urn:schemas-microsoft-com:office:word" xmlns:w="http://schemas.openxmlformats.org/wordprocessingml/2006/main" xmlns:w14="http://schemas.microsoft.com/office/word/2010/wordml" xmlns:w15="http://schemas.microsoft.com/office/word/2012/wordml" xmlns:w16se="http://schemas.microsoft.com/office/word/2015/wordml/symex" xmlns:wpg="http://schemas.microsoft.com/office/word/2010/wordprocessingGroup" xmlns:wpi="http://schemas.microsoft.com/office/word/2010/wordprocessingInk" xmlns:wne="http://schemas.microsoft.com/office/word/2006/wordml" xmlns:wps="http://schemas.microsoft.com/office/word/2010/wordprocessingShape" mc:Ignorable="w14 w15 w16se wp14">
+<w:hdr xmlns:wpc="http://schemas.microsoft.com/office/word/2010/wordprocessingCanvas" xmlns:cx="http://schemas.microsoft.com/office/drawing/2014/chartex" xmlns:cx1="http://schemas.microsoft.com/office/drawing/2015/9/8/chartex" xmlns:cx2="http://schemas.microsoft.com/office/drawing/2015/10/21/chartex" xmlns:cx3="http://schemas.microsoft.com/office/drawing/2016/5/9/chartex" xmlns:cx4="http://schemas.microsoft.com/office/drawing/2016/5/10/chartex" xmlns:cx5="http://schemas.microsoft.com/office/drawing/2016/5/11/chartex" xmlns:cx6="http://schemas.microsoft.com/office/drawing/2016/5/12/chartex" xmlns:cx7="http://schemas.microsoft.com/office/drawing/2016/5/13/chartex" xmlns:cx8="http://schemas.microsoft.com/office/drawing/2016/5/14/chartex" xmlns:mc="http://schemas.openxmlformats.org/markup-compatibility/2006" xmlns:aink="http://schemas.microsoft.com/office/drawing/2016/ink" xmlns:am3d="http://schemas.microsoft.com/office/drawing/2017/model3d" xmlns:o="urn:schemas-microsoft-com:office:office" xmlns:r="http://schemas.openxmlformats.org/officeDocument/2006/relationships" xmlns:m="http://schemas.openxmlformats.org/officeDocument/2006/math" xmlns:v="urn:schemas-microsoft-com:vml" xmlns:wp14="http://schemas.microsoft.com/office/word/2010/wordprocessingDrawing" xmlns:wp="http://schemas.openxmlformats.org/drawingml/2006/wordprocessingDrawing" xmlns:w10="urn:schemas-microsoft-com:office:word" xmlns:w="http://schemas.openxmlformats.org/wordprocessingml/2006/main" xmlns:w14="http://schemas.microsoft.com/office/word/2010/wordml" xmlns:w15="http://schemas.microsoft.com/office/word/2012/wordml" xmlns:w16cex="http://schemas.microsoft.com/office/word/2018/wordml/cex" xmlns:w16cid="http://schemas.microsoft.com/office/word/2016/wordml/cid" xmlns:w16="http://schemas.microsoft.com/office/word/2018/wordml" xmlns:w16se="http://schemas.microsoft.com/office/word/2015/wordml/symex" xmlns:wpg="http://schemas.microsoft.com/office/word/2010/wordprocessingGroup" xmlns:wpi="http://schemas.microsoft.com/office/word/2010/wordprocessingInk" xmlns:wne="http://schemas.microsoft.com/office/word/2006/wordml" xmlns:wps="http://schemas.microsoft.com/office/word/2010/wordprocessingShape" mc:Ignorable="w14 w15 w16se w16cid w16 w16cex wp14">
   <w:sdt>
     <w:sdtPr>
       <w:id w:val="53821614"/>
@@ -11090,7 +10060,7 @@
     <w:sdtContent>
       <w:p>
         <w:pPr>
-          <w:pStyle w:val="af2"/>
+          <w:pStyle w:val="Header"/>
           <w:jc w:val="center"/>
         </w:pPr>
         <w:r>
@@ -11116,14 +10086,14 @@
   </w:sdt>
   <w:p>
     <w:pPr>
-      <w:pStyle w:val="af2"/>
+      <w:pStyle w:val="Header"/>
     </w:pPr>
   </w:p>
 </w:hdr>
 </file>
 
 <file path=word/numbering.xml><?xml version="1.0" encoding="utf-8"?>
-<w:numbering xmlns:wpc="http://schemas.microsoft.com/office/word/2010/wordprocessingCanvas" xmlns:cx="http://schemas.microsoft.com/office/drawing/2014/chartex" xmlns:cx1="http://schemas.microsoft.com/office/drawing/2015/9/8/chartex" xmlns:mc="http://schemas.openxmlformats.org/markup-compatibility/2006" xmlns:o="urn:schemas-microsoft-com:office:office" xmlns:r="http://schemas.openxmlformats.org/officeDocument/2006/relationships" xmlns:m="http://schemas.openxmlformats.org/officeDocument/2006/math" xmlns:v="urn:schemas-microsoft-com:vml" xmlns:wp14="http://schemas.microsoft.com/office/word/2010/wordprocessingDrawing" xmlns:wp="http://schemas.openxmlformats.org/drawingml/2006/wordprocessingDrawing" xmlns:w10="urn:schemas-microsoft-com:office:word" xmlns:w="http://schemas.openxmlformats.org/wordprocessingml/2006/main" xmlns:w14="http://schemas.microsoft.com/office/word/2010/wordml" xmlns:w15="http://schemas.microsoft.com/office/word/2012/wordml" xmlns:w16se="http://schemas.microsoft.com/office/word/2015/wordml/symex" xmlns:wpg="http://schemas.microsoft.com/office/word/2010/wordprocessingGroup" xmlns:wpi="http://schemas.microsoft.com/office/word/2010/wordprocessingInk" xmlns:wne="http://schemas.microsoft.com/office/word/2006/wordml" xmlns:wps="http://schemas.microsoft.com/office/word/2010/wordprocessingShape" mc:Ignorable="w14 w15 w16se wp14">
+<w:numbering xmlns:wpc="http://schemas.microsoft.com/office/word/2010/wordprocessingCanvas" xmlns:cx="http://schemas.microsoft.com/office/drawing/2014/chartex" xmlns:cx1="http://schemas.microsoft.com/office/drawing/2015/9/8/chartex" xmlns:cx2="http://schemas.microsoft.com/office/drawing/2015/10/21/chartex" xmlns:cx3="http://schemas.microsoft.com/office/drawing/2016/5/9/chartex" xmlns:cx4="http://schemas.microsoft.com/office/drawing/2016/5/10/chartex" xmlns:cx5="http://schemas.microsoft.com/office/drawing/2016/5/11/chartex" xmlns:cx6="http://schemas.microsoft.com/office/drawing/2016/5/12/chartex" xmlns:cx7="http://schemas.microsoft.com/office/drawing/2016/5/13/chartex" xmlns:cx8="http://schemas.microsoft.com/office/drawing/2016/5/14/chartex" xmlns:mc="http://schemas.openxmlformats.org/markup-compatibility/2006" xmlns:aink="http://schemas.microsoft.com/office/drawing/2016/ink" xmlns:am3d="http://schemas.microsoft.com/office/drawing/2017/model3d" xmlns:o="urn:schemas-microsoft-com:office:office" xmlns:r="http://schemas.openxmlformats.org/officeDocument/2006/relationships" xmlns:m="http://schemas.openxmlformats.org/officeDocument/2006/math" xmlns:v="urn:schemas-microsoft-com:vml" xmlns:wp14="http://schemas.microsoft.com/office/word/2010/wordprocessingDrawing" xmlns:wp="http://schemas.openxmlformats.org/drawingml/2006/wordprocessingDrawing" xmlns:w10="urn:schemas-microsoft-com:office:word" xmlns:w="http://schemas.openxmlformats.org/wordprocessingml/2006/main" xmlns:w14="http://schemas.microsoft.com/office/word/2010/wordml" xmlns:w15="http://schemas.microsoft.com/office/word/2012/wordml" xmlns:w16cex="http://schemas.microsoft.com/office/word/2018/wordml/cex" xmlns:w16cid="http://schemas.microsoft.com/office/word/2016/wordml/cid" xmlns:w16="http://schemas.microsoft.com/office/word/2018/wordml" xmlns:w16se="http://schemas.microsoft.com/office/word/2015/wordml/symex" xmlns:wpg="http://schemas.microsoft.com/office/word/2010/wordprocessingGroup" xmlns:wpi="http://schemas.microsoft.com/office/word/2010/wordprocessingInk" xmlns:wne="http://schemas.microsoft.com/office/word/2006/wordml" xmlns:wps="http://schemas.microsoft.com/office/word/2010/wordprocessingShape" mc:Ignorable="w14 w15 w16se w16cid w16 w16cex wp14">
   <w:abstractNum w:abstractNumId="0" w15:restartNumberingAfterBreak="0">
     <w:nsid w:val="04CD58C5"/>
     <w:multiLevelType w:val="multilevel"/>
@@ -13076,10 +12046,7 @@
 </file>
 
 <file path=word/people.xml><?xml version="1.0" encoding="utf-8"?>
-<w15:people xmlns:wpc="http://schemas.microsoft.com/office/word/2010/wordprocessingCanvas" xmlns:cx="http://schemas.microsoft.com/office/drawing/2014/chartex" xmlns:cx1="http://schemas.microsoft.com/office/drawing/2015/9/8/chartex" xmlns:mc="http://schemas.openxmlformats.org/markup-compatibility/2006" xmlns:o="urn:schemas-microsoft-com:office:office" xmlns:r="http://schemas.openxmlformats.org/officeDocument/2006/relationships" xmlns:m="http://schemas.openxmlformats.org/officeDocument/2006/math" xmlns:v="urn:schemas-microsoft-com:vml" xmlns:wp14="http://schemas.microsoft.com/office/word/2010/wordprocessingDrawing" xmlns:wp="http://schemas.openxmlformats.org/drawingml/2006/wordprocessingDrawing" xmlns:w10="urn:schemas-microsoft-com:office:word" xmlns:w="http://schemas.openxmlformats.org/wordprocessingml/2006/main" xmlns:w14="http://schemas.microsoft.com/office/word/2010/wordml" xmlns:w15="http://schemas.microsoft.com/office/word/2012/wordml" xmlns:w16se="http://schemas.microsoft.com/office/word/2015/wordml/symex" xmlns:wpg="http://schemas.microsoft.com/office/word/2010/wordprocessingGroup" xmlns:wpi="http://schemas.microsoft.com/office/word/2010/wordprocessingInk" xmlns:wne="http://schemas.microsoft.com/office/word/2006/wordml" xmlns:wps="http://schemas.microsoft.com/office/word/2010/wordprocessingShape" mc:Ignorable="w14 w15 w16se wp14">
-  <w15:person w15:author="injkgz">
-    <w15:presenceInfo w15:providerId="None" w15:userId="injkgz"/>
-  </w15:person>
+<w15:people xmlns:wpc="http://schemas.microsoft.com/office/word/2010/wordprocessingCanvas" xmlns:cx="http://schemas.microsoft.com/office/drawing/2014/chartex" xmlns:cx1="http://schemas.microsoft.com/office/drawing/2015/9/8/chartex" xmlns:cx2="http://schemas.microsoft.com/office/drawing/2015/10/21/chartex" xmlns:cx3="http://schemas.microsoft.com/office/drawing/2016/5/9/chartex" xmlns:cx4="http://schemas.microsoft.com/office/drawing/2016/5/10/chartex" xmlns:cx5="http://schemas.microsoft.com/office/drawing/2016/5/11/chartex" xmlns:cx6="http://schemas.microsoft.com/office/drawing/2016/5/12/chartex" xmlns:cx7="http://schemas.microsoft.com/office/drawing/2016/5/13/chartex" xmlns:cx8="http://schemas.microsoft.com/office/drawing/2016/5/14/chartex" xmlns:mc="http://schemas.openxmlformats.org/markup-compatibility/2006" xmlns:aink="http://schemas.microsoft.com/office/drawing/2016/ink" xmlns:am3d="http://schemas.microsoft.com/office/drawing/2017/model3d" xmlns:o="urn:schemas-microsoft-com:office:office" xmlns:r="http://schemas.openxmlformats.org/officeDocument/2006/relationships" xmlns:m="http://schemas.openxmlformats.org/officeDocument/2006/math" xmlns:v="urn:schemas-microsoft-com:vml" xmlns:wp14="http://schemas.microsoft.com/office/word/2010/wordprocessingDrawing" xmlns:wp="http://schemas.openxmlformats.org/drawingml/2006/wordprocessingDrawing" xmlns:w10="urn:schemas-microsoft-com:office:word" xmlns:w="http://schemas.openxmlformats.org/wordprocessingml/2006/main" xmlns:w14="http://schemas.microsoft.com/office/word/2010/wordml" xmlns:w15="http://schemas.microsoft.com/office/word/2012/wordml" xmlns:w16cex="http://schemas.microsoft.com/office/word/2018/wordml/cex" xmlns:w16cid="http://schemas.microsoft.com/office/word/2016/wordml/cid" xmlns:w16="http://schemas.microsoft.com/office/word/2018/wordml" xmlns:w16se="http://schemas.microsoft.com/office/word/2015/wordml/symex" xmlns:wpg="http://schemas.microsoft.com/office/word/2010/wordprocessingGroup" xmlns:wpi="http://schemas.microsoft.com/office/word/2010/wordprocessingInk" xmlns:wne="http://schemas.microsoft.com/office/word/2006/wordml" xmlns:wps="http://schemas.microsoft.com/office/word/2010/wordprocessingShape" mc:Ignorable="w14 w15 w16se w16cid w16 w16cex wp14">
   <w15:person w15:author="Kalentyev Alexey">
     <w15:presenceInfo w15:providerId="Windows Live" w15:userId="da819b8650d7d997"/>
   </w15:person>
@@ -13087,7 +12054,7 @@
 </file>
 
 <file path=word/styles.xml><?xml version="1.0" encoding="utf-8"?>
-<w:styles xmlns:mc="http://schemas.openxmlformats.org/markup-compatibility/2006" xmlns:r="http://schemas.openxmlformats.org/officeDocument/2006/relationships" xmlns:w="http://schemas.openxmlformats.org/wordprocessingml/2006/main" xmlns:w14="http://schemas.microsoft.com/office/word/2010/wordml" xmlns:w15="http://schemas.microsoft.com/office/word/2012/wordml" xmlns:w16se="http://schemas.microsoft.com/office/word/2015/wordml/symex" mc:Ignorable="w14 w15 w16se">
+<w:styles xmlns:mc="http://schemas.openxmlformats.org/markup-compatibility/2006" xmlns:r="http://schemas.openxmlformats.org/officeDocument/2006/relationships" xmlns:w="http://schemas.openxmlformats.org/wordprocessingml/2006/main" xmlns:w14="http://schemas.microsoft.com/office/word/2010/wordml" xmlns:w15="http://schemas.microsoft.com/office/word/2012/wordml" xmlns:w16cex="http://schemas.microsoft.com/office/word/2018/wordml/cex" xmlns:w16cid="http://schemas.microsoft.com/office/word/2016/wordml/cid" xmlns:w16="http://schemas.microsoft.com/office/word/2018/wordml" xmlns:w16se="http://schemas.microsoft.com/office/word/2015/wordml/symex" mc:Ignorable="w14 w15 w16se w16cid w16 w16cex">
   <w:docDefaults>
     <w:rPrDefault>
       <w:rPr>
@@ -13105,7 +12072,7 @@
       </w:pPr>
     </w:pPrDefault>
   </w:docDefaults>
-  <w:latentStyles w:defLockedState="0" w:defUIPriority="99" w:defSemiHidden="0" w:defUnhideWhenUsed="0" w:defQFormat="0" w:count="371">
+  <w:latentStyles w:defLockedState="0" w:defUIPriority="99" w:defSemiHidden="0" w:defUnhideWhenUsed="0" w:defQFormat="0" w:count="376">
     <w:lsdException w:name="Normal" w:uiPriority="0" w:qFormat="1"/>
     <w:lsdException w:name="heading 1" w:uiPriority="9" w:qFormat="1"/>
     <w:lsdException w:name="heading 2" w:semiHidden="1" w:uiPriority="9" w:unhideWhenUsed="1" w:qFormat="1"/>
@@ -13211,7 +12178,6 @@
     <w:lsdException w:name="HTML Sample" w:semiHidden="1" w:unhideWhenUsed="1"/>
     <w:lsdException w:name="HTML Typewriter" w:semiHidden="1" w:unhideWhenUsed="1"/>
     <w:lsdException w:name="HTML Variable" w:semiHidden="1" w:unhideWhenUsed="1"/>
-    <w:lsdException w:name="Normal Table" w:semiHidden="1" w:unhideWhenUsed="1"/>
     <w:lsdException w:name="annotation subject" w:semiHidden="1" w:unhideWhenUsed="1"/>
     <w:lsdException w:name="No List" w:semiHidden="1" w:unhideWhenUsed="1"/>
     <w:lsdException w:name="Outline List 1" w:semiHidden="1" w:unhideWhenUsed="1"/>
@@ -13254,11 +12220,8 @@
     <w:lsdException w:name="Table Contemporary" w:semiHidden="1" w:unhideWhenUsed="1"/>
     <w:lsdException w:name="Table Elegant" w:semiHidden="1" w:unhideWhenUsed="1"/>
     <w:lsdException w:name="Table Professional" w:semiHidden="1" w:unhideWhenUsed="1"/>
-    <w:lsdException w:name="Table Subtle 1" w:semiHidden="1" w:unhideWhenUsed="1"/>
     <w:lsdException w:name="Table Subtle 2" w:semiHidden="1" w:unhideWhenUsed="1"/>
     <w:lsdException w:name="Table Web 1" w:semiHidden="1" w:unhideWhenUsed="1"/>
-    <w:lsdException w:name="Table Web 2" w:semiHidden="1" w:unhideWhenUsed="1"/>
-    <w:lsdException w:name="Table Web 3" w:semiHidden="1" w:unhideWhenUsed="1"/>
     <w:lsdException w:name="Balloon Text" w:semiHidden="1" w:unhideWhenUsed="1"/>
     <w:lsdException w:name="Table Grid" w:uiPriority="59"/>
     <w:lsdException w:name="Table Theme" w:semiHidden="1" w:unhideWhenUsed="1"/>
@@ -13477,8 +12440,13 @@
     <w:lsdException w:name="List Table 5 Dark Accent 6" w:uiPriority="50"/>
     <w:lsdException w:name="List Table 6 Colorful Accent 6" w:uiPriority="51"/>
     <w:lsdException w:name="List Table 7 Colorful Accent 6" w:uiPriority="52"/>
+    <w:lsdException w:name="Mention" w:semiHidden="1" w:unhideWhenUsed="1"/>
+    <w:lsdException w:name="Smart Hyperlink" w:semiHidden="1" w:unhideWhenUsed="1"/>
+    <w:lsdException w:name="Hashtag" w:semiHidden="1" w:unhideWhenUsed="1"/>
+    <w:lsdException w:name="Unresolved Mention" w:semiHidden="1" w:unhideWhenUsed="1"/>
+    <w:lsdException w:name="Smart Link" w:semiHidden="1" w:unhideWhenUsed="1"/>
   </w:latentStyles>
-  <w:style w:type="paragraph" w:default="1" w:styleId="a">
+  <w:style w:type="paragraph" w:default="1" w:styleId="Normal">
     <w:name w:val="Normal"/>
     <w:qFormat/>
     <w:rPr>
@@ -13486,11 +12454,11 @@
       <w:lang w:val="ru-RU"/>
     </w:rPr>
   </w:style>
-  <w:style w:type="paragraph" w:styleId="1">
+  <w:style w:type="paragraph" w:styleId="Heading1">
     <w:name w:val="heading 1"/>
-    <w:basedOn w:val="a"/>
-    <w:next w:val="a"/>
-    <w:link w:val="10"/>
+    <w:basedOn w:val="Normal"/>
+    <w:next w:val="Normal"/>
+    <w:link w:val="Heading1Char"/>
     <w:uiPriority w:val="9"/>
     <w:qFormat/>
     <w:rsid w:val="00BB09F8"/>
@@ -13507,11 +12475,11 @@
       <w:szCs w:val="32"/>
     </w:rPr>
   </w:style>
-  <w:style w:type="paragraph" w:styleId="2">
+  <w:style w:type="paragraph" w:styleId="Heading2">
     <w:name w:val="heading 2"/>
-    <w:basedOn w:val="a"/>
-    <w:next w:val="a"/>
-    <w:link w:val="20"/>
+    <w:basedOn w:val="Normal"/>
+    <w:next w:val="Normal"/>
+    <w:link w:val="Heading2Char"/>
     <w:uiPriority w:val="9"/>
     <w:unhideWhenUsed/>
     <w:qFormat/>
@@ -13529,11 +12497,11 @@
       <w:szCs w:val="26"/>
     </w:rPr>
   </w:style>
-  <w:style w:type="paragraph" w:styleId="3">
+  <w:style w:type="paragraph" w:styleId="Heading3">
     <w:name w:val="heading 3"/>
-    <w:basedOn w:val="a"/>
-    <w:next w:val="a"/>
-    <w:link w:val="30"/>
+    <w:basedOn w:val="Normal"/>
+    <w:next w:val="Normal"/>
+    <w:link w:val="Heading3Char"/>
     <w:uiPriority w:val="9"/>
     <w:unhideWhenUsed/>
     <w:qFormat/>
@@ -13551,13 +12519,13 @@
       <w:szCs w:val="24"/>
     </w:rPr>
   </w:style>
-  <w:style w:type="character" w:default="1" w:styleId="a0">
+  <w:style w:type="character" w:default="1" w:styleId="DefaultParagraphFont">
     <w:name w:val="Default Paragraph Font"/>
     <w:uiPriority w:val="1"/>
     <w:semiHidden/>
     <w:unhideWhenUsed/>
   </w:style>
-  <w:style w:type="table" w:default="1" w:styleId="a1">
+  <w:style w:type="table" w:default="1" w:styleId="TableNormal">
     <w:name w:val="Normal Table"/>
     <w:uiPriority w:val="99"/>
     <w:semiHidden/>
@@ -13572,7 +12540,7 @@
       </w:tblCellMar>
     </w:tblPr>
   </w:style>
-  <w:style w:type="numbering" w:default="1" w:styleId="a2">
+  <w:style w:type="numbering" w:default="1" w:styleId="NoList">
     <w:name w:val="No List"/>
     <w:uiPriority w:val="99"/>
     <w:semiHidden/>
@@ -13594,9 +12562,9 @@
       </w:tblCellMar>
     </w:tblPr>
   </w:style>
-  <w:style w:type="paragraph" w:styleId="a3">
+  <w:style w:type="paragraph" w:styleId="BodyText">
     <w:name w:val="Body Text"/>
-    <w:basedOn w:val="a"/>
+    <w:basedOn w:val="Normal"/>
     <w:uiPriority w:val="1"/>
     <w:qFormat/>
     <w:rPr>
@@ -13604,9 +12572,9 @@
       <w:szCs w:val="28"/>
     </w:rPr>
   </w:style>
-  <w:style w:type="paragraph" w:styleId="a4">
+  <w:style w:type="paragraph" w:styleId="ListParagraph">
     <w:name w:val="List Paragraph"/>
-    <w:basedOn w:val="a"/>
+    <w:basedOn w:val="Normal"/>
     <w:uiPriority w:val="34"/>
     <w:qFormat/>
     <w:pPr>
@@ -13615,13 +12583,13 @@
   </w:style>
   <w:style w:type="paragraph" w:customStyle="1" w:styleId="TableParagraph">
     <w:name w:val="Table Paragraph"/>
-    <w:basedOn w:val="a"/>
+    <w:basedOn w:val="Normal"/>
     <w:uiPriority w:val="1"/>
     <w:qFormat/>
   </w:style>
-  <w:style w:type="character" w:styleId="a5">
+  <w:style w:type="character" w:styleId="CommentReference">
     <w:name w:val="annotation reference"/>
-    <w:basedOn w:val="a0"/>
+    <w:basedOn w:val="DefaultParagraphFont"/>
     <w:uiPriority w:val="99"/>
     <w:semiHidden/>
     <w:unhideWhenUsed/>
@@ -13631,10 +12599,10 @@
       <w:szCs w:val="16"/>
     </w:rPr>
   </w:style>
-  <w:style w:type="paragraph" w:styleId="a6">
+  <w:style w:type="paragraph" w:styleId="CommentText">
     <w:name w:val="annotation text"/>
-    <w:basedOn w:val="a"/>
-    <w:link w:val="a7"/>
+    <w:basedOn w:val="Normal"/>
+    <w:link w:val="CommentTextChar"/>
     <w:uiPriority w:val="99"/>
     <w:unhideWhenUsed/>
     <w:rsid w:val="00993DC0"/>
@@ -13643,10 +12611,10 @@
       <w:szCs w:val="20"/>
     </w:rPr>
   </w:style>
-  <w:style w:type="character" w:customStyle="1" w:styleId="a7">
-    <w:name w:val="Текст примечания Знак"/>
-    <w:basedOn w:val="a0"/>
-    <w:link w:val="a6"/>
+  <w:style w:type="character" w:customStyle="1" w:styleId="CommentTextChar">
+    <w:name w:val="Comment Text Char"/>
+    <w:basedOn w:val="DefaultParagraphFont"/>
+    <w:link w:val="CommentText"/>
     <w:uiPriority w:val="99"/>
     <w:rsid w:val="00993DC0"/>
     <w:rPr>
@@ -13656,11 +12624,11 @@
       <w:lang w:val="ru-RU"/>
     </w:rPr>
   </w:style>
-  <w:style w:type="paragraph" w:styleId="a8">
+  <w:style w:type="paragraph" w:styleId="CommentSubject">
     <w:name w:val="annotation subject"/>
-    <w:basedOn w:val="a6"/>
-    <w:next w:val="a6"/>
-    <w:link w:val="a9"/>
+    <w:basedOn w:val="CommentText"/>
+    <w:next w:val="CommentText"/>
+    <w:link w:val="CommentSubjectChar"/>
     <w:uiPriority w:val="99"/>
     <w:semiHidden/>
     <w:unhideWhenUsed/>
@@ -13670,10 +12638,10 @@
       <w:bCs/>
     </w:rPr>
   </w:style>
-  <w:style w:type="character" w:customStyle="1" w:styleId="a9">
-    <w:name w:val="Тема примечания Знак"/>
-    <w:basedOn w:val="a7"/>
-    <w:link w:val="a8"/>
+  <w:style w:type="character" w:customStyle="1" w:styleId="CommentSubjectChar">
+    <w:name w:val="Comment Subject Char"/>
+    <w:basedOn w:val="CommentTextChar"/>
+    <w:link w:val="CommentSubject"/>
     <w:uiPriority w:val="99"/>
     <w:semiHidden/>
     <w:rsid w:val="00993DC0"/>
@@ -13686,10 +12654,10 @@
       <w:lang w:val="ru-RU"/>
     </w:rPr>
   </w:style>
-  <w:style w:type="paragraph" w:styleId="aa">
+  <w:style w:type="paragraph" w:styleId="BalloonText">
     <w:name w:val="Balloon Text"/>
-    <w:basedOn w:val="a"/>
-    <w:link w:val="ab"/>
+    <w:basedOn w:val="Normal"/>
+    <w:link w:val="BalloonTextChar"/>
     <w:uiPriority w:val="99"/>
     <w:semiHidden/>
     <w:unhideWhenUsed/>
@@ -13700,10 +12668,10 @@
       <w:szCs w:val="18"/>
     </w:rPr>
   </w:style>
-  <w:style w:type="character" w:customStyle="1" w:styleId="ab">
-    <w:name w:val="Текст выноски Знак"/>
-    <w:basedOn w:val="a0"/>
-    <w:link w:val="aa"/>
+  <w:style w:type="character" w:customStyle="1" w:styleId="BalloonTextChar">
+    <w:name w:val="Balloon Text Char"/>
+    <w:basedOn w:val="DefaultParagraphFont"/>
+    <w:link w:val="BalloonText"/>
     <w:uiPriority w:val="99"/>
     <w:semiHidden/>
     <w:rsid w:val="00993DC0"/>
@@ -13714,10 +12682,10 @@
       <w:lang w:val="ru-RU"/>
     </w:rPr>
   </w:style>
-  <w:style w:type="character" w:customStyle="1" w:styleId="10">
-    <w:name w:val="Заголовок 1 Знак"/>
-    <w:basedOn w:val="a0"/>
-    <w:link w:val="1"/>
+  <w:style w:type="character" w:customStyle="1" w:styleId="Heading1Char">
+    <w:name w:val="Heading 1 Char"/>
+    <w:basedOn w:val="DefaultParagraphFont"/>
+    <w:link w:val="Heading1"/>
     <w:uiPriority w:val="9"/>
     <w:rsid w:val="00BB09F8"/>
     <w:rPr>
@@ -13728,9 +12696,9 @@
       <w:lang w:val="ru-RU"/>
     </w:rPr>
   </w:style>
-  <w:style w:type="paragraph" w:styleId="ac">
+  <w:style w:type="paragraph" w:styleId="NormalWeb">
     <w:name w:val="Normal (Web)"/>
-    <w:basedOn w:val="a"/>
+    <w:basedOn w:val="Normal"/>
     <w:uiPriority w:val="99"/>
     <w:unhideWhenUsed/>
     <w:rsid w:val="004D0FD0"/>
@@ -13746,9 +12714,9 @@
       <w:lang w:eastAsia="ru-RU"/>
     </w:rPr>
   </w:style>
-  <w:style w:type="character" w:styleId="ad">
+  <w:style w:type="character" w:styleId="Strong">
     <w:name w:val="Strong"/>
-    <w:basedOn w:val="a0"/>
+    <w:basedOn w:val="DefaultParagraphFont"/>
     <w:uiPriority w:val="22"/>
     <w:qFormat/>
     <w:rsid w:val="004D0FD0"/>
@@ -13757,9 +12725,9 @@
       <w:bCs/>
     </w:rPr>
   </w:style>
-  <w:style w:type="character" w:styleId="ae">
+  <w:style w:type="character" w:styleId="Hyperlink">
     <w:name w:val="Hyperlink"/>
-    <w:basedOn w:val="a0"/>
+    <w:basedOn w:val="DefaultParagraphFont"/>
     <w:uiPriority w:val="99"/>
     <w:unhideWhenUsed/>
     <w:rsid w:val="004D0FD0"/>
@@ -13770,7 +12738,7 @@
   </w:style>
   <w:style w:type="paragraph" w:customStyle="1" w:styleId="p1">
     <w:name w:val="p1"/>
-    <w:basedOn w:val="a"/>
+    <w:basedOn w:val="Normal"/>
     <w:rsid w:val="00CD16A4"/>
     <w:pPr>
       <w:widowControl/>
@@ -13784,9 +12752,9 @@
       <w:lang w:eastAsia="ru-RU"/>
     </w:rPr>
   </w:style>
-  <w:style w:type="paragraph" w:customStyle="1" w:styleId="11">
+  <w:style w:type="paragraph" w:customStyle="1" w:styleId="1">
     <w:name w:val="Подзаголовок1"/>
-    <w:basedOn w:val="a"/>
+    <w:basedOn w:val="Normal"/>
     <w:rsid w:val="00CD16A4"/>
     <w:pPr>
       <w:widowControl/>
@@ -13800,9 +12768,9 @@
       <w:lang w:eastAsia="ru-RU"/>
     </w:rPr>
   </w:style>
-  <w:style w:type="table" w:styleId="af">
+  <w:style w:type="table" w:styleId="TableGrid">
     <w:name w:val="Table Grid"/>
-    <w:basedOn w:val="a1"/>
+    <w:basedOn w:val="TableNormal"/>
     <w:uiPriority w:val="59"/>
     <w:rsid w:val="00784D38"/>
     <w:tblPr>
@@ -13817,9 +12785,9 @@
       </w:tblBorders>
     </w:tblPr>
   </w:style>
-  <w:style w:type="character" w:customStyle="1" w:styleId="af0">
+  <w:style w:type="character" w:customStyle="1" w:styleId="a">
     <w:name w:val="мой стиль Знак"/>
-    <w:link w:val="af1"/>
+    <w:link w:val="a0"/>
     <w:locked/>
     <w:rsid w:val="00584E61"/>
     <w:rPr>
@@ -13830,10 +12798,10 @@
       <w:lang w:val="x-none" w:eastAsia="x-none"/>
     </w:rPr>
   </w:style>
-  <w:style w:type="paragraph" w:customStyle="1" w:styleId="af1">
+  <w:style w:type="paragraph" w:customStyle="1" w:styleId="a0">
     <w:name w:val="мой стиль"/>
-    <w:basedOn w:val="a"/>
-    <w:link w:val="af0"/>
+    <w:basedOn w:val="Normal"/>
+    <w:link w:val="a"/>
     <w:qFormat/>
     <w:rsid w:val="00584E61"/>
     <w:pPr>
@@ -13854,7 +12822,7 @@
   </w:style>
   <w:style w:type="character" w:customStyle="1" w:styleId="UnresolvedMention1">
     <w:name w:val="Unresolved Mention1"/>
-    <w:basedOn w:val="a0"/>
+    <w:basedOn w:val="DefaultParagraphFont"/>
     <w:uiPriority w:val="99"/>
     <w:semiHidden/>
     <w:unhideWhenUsed/>
@@ -13864,9 +12832,9 @@
       <w:shd w:val="clear" w:color="auto" w:fill="E1DFDD"/>
     </w:rPr>
   </w:style>
-  <w:style w:type="paragraph" w:customStyle="1" w:styleId="bodytext">
+  <w:style w:type="paragraph" w:customStyle="1" w:styleId="bodytext0">
     <w:name w:val="bodytext"/>
-    <w:basedOn w:val="a"/>
+    <w:basedOn w:val="Normal"/>
     <w:rsid w:val="00451559"/>
     <w:pPr>
       <w:widowControl/>
@@ -13882,13 +12850,13 @@
   </w:style>
   <w:style w:type="character" w:customStyle="1" w:styleId="x2ul">
     <w:name w:val="x2ul"/>
-    <w:basedOn w:val="a0"/>
+    <w:basedOn w:val="DefaultParagraphFont"/>
     <w:rsid w:val="00451559"/>
   </w:style>
-  <w:style w:type="paragraph" w:styleId="af2">
+  <w:style w:type="paragraph" w:styleId="Header">
     <w:name w:val="header"/>
-    <w:basedOn w:val="a"/>
-    <w:link w:val="af3"/>
+    <w:basedOn w:val="Normal"/>
+    <w:link w:val="HeaderChar"/>
     <w:uiPriority w:val="99"/>
     <w:unhideWhenUsed/>
     <w:rsid w:val="00362E99"/>
@@ -13899,10 +12867,10 @@
       </w:tabs>
     </w:pPr>
   </w:style>
-  <w:style w:type="character" w:customStyle="1" w:styleId="af3">
-    <w:name w:val="Верхний колонтитул Знак"/>
-    <w:basedOn w:val="a0"/>
-    <w:link w:val="af2"/>
+  <w:style w:type="character" w:customStyle="1" w:styleId="HeaderChar">
+    <w:name w:val="Header Char"/>
+    <w:basedOn w:val="DefaultParagraphFont"/>
+    <w:link w:val="Header"/>
     <w:uiPriority w:val="99"/>
     <w:rsid w:val="00362E99"/>
     <w:rPr>
@@ -13910,10 +12878,10 @@
       <w:lang w:val="ru-RU"/>
     </w:rPr>
   </w:style>
-  <w:style w:type="paragraph" w:styleId="af4">
+  <w:style w:type="paragraph" w:styleId="Footer">
     <w:name w:val="footer"/>
-    <w:basedOn w:val="a"/>
-    <w:link w:val="af5"/>
+    <w:basedOn w:val="Normal"/>
+    <w:link w:val="FooterChar"/>
     <w:uiPriority w:val="99"/>
     <w:unhideWhenUsed/>
     <w:rsid w:val="00362E99"/>
@@ -13924,10 +12892,10 @@
       </w:tabs>
     </w:pPr>
   </w:style>
-  <w:style w:type="character" w:customStyle="1" w:styleId="af5">
-    <w:name w:val="Нижний колонтитул Знак"/>
-    <w:basedOn w:val="a0"/>
-    <w:link w:val="af4"/>
+  <w:style w:type="character" w:customStyle="1" w:styleId="FooterChar">
+    <w:name w:val="Footer Char"/>
+    <w:basedOn w:val="DefaultParagraphFont"/>
+    <w:link w:val="Footer"/>
     <w:uiPriority w:val="99"/>
     <w:rsid w:val="00362E99"/>
     <w:rPr>
@@ -13935,9 +12903,9 @@
       <w:lang w:val="ru-RU"/>
     </w:rPr>
   </w:style>
-  <w:style w:type="character" w:styleId="af6">
+  <w:style w:type="character" w:styleId="Emphasis">
     <w:name w:val="Emphasis"/>
-    <w:basedOn w:val="a0"/>
+    <w:basedOn w:val="DefaultParagraphFont"/>
     <w:uiPriority w:val="20"/>
     <w:qFormat/>
     <w:rsid w:val="00F8251D"/>
@@ -13946,10 +12914,10 @@
       <w:iCs/>
     </w:rPr>
   </w:style>
-  <w:style w:type="character" w:customStyle="1" w:styleId="20">
-    <w:name w:val="Заголовок 2 Знак"/>
-    <w:basedOn w:val="a0"/>
-    <w:link w:val="2"/>
+  <w:style w:type="character" w:customStyle="1" w:styleId="Heading2Char">
+    <w:name w:val="Heading 2 Char"/>
+    <w:basedOn w:val="DefaultParagraphFont"/>
+    <w:link w:val="Heading2"/>
     <w:uiPriority w:val="9"/>
     <w:rsid w:val="00F43F17"/>
     <w:rPr>
@@ -13960,9 +12928,9 @@
       <w:lang w:val="ru-RU"/>
     </w:rPr>
   </w:style>
-  <w:style w:type="character" w:customStyle="1" w:styleId="UnresolvedMention">
-    <w:name w:val="Unresolved Mention"/>
-    <w:basedOn w:val="a0"/>
+  <w:style w:type="character" w:customStyle="1" w:styleId="UnresolvedMention2">
+    <w:name w:val="Unresolved Mention2"/>
+    <w:basedOn w:val="DefaultParagraphFont"/>
     <w:uiPriority w:val="99"/>
     <w:semiHidden/>
     <w:unhideWhenUsed/>
@@ -13972,10 +12940,10 @@
       <w:shd w:val="clear" w:color="auto" w:fill="E1DFDD"/>
     </w:rPr>
   </w:style>
-  <w:style w:type="paragraph" w:styleId="af7">
+  <w:style w:type="paragraph" w:styleId="TOCHeading">
     <w:name w:val="TOC Heading"/>
-    <w:basedOn w:val="1"/>
-    <w:next w:val="a"/>
+    <w:basedOn w:val="Heading1"/>
+    <w:next w:val="Normal"/>
     <w:uiPriority w:val="39"/>
     <w:unhideWhenUsed/>
     <w:qFormat/>
@@ -13991,10 +12959,10 @@
       <w:lang w:eastAsia="ru-RU"/>
     </w:rPr>
   </w:style>
-  <w:style w:type="paragraph" w:styleId="21">
+  <w:style w:type="paragraph" w:styleId="TOC2">
     <w:name w:val="toc 2"/>
-    <w:basedOn w:val="a"/>
-    <w:next w:val="a"/>
+    <w:basedOn w:val="Normal"/>
+    <w:next w:val="Normal"/>
     <w:autoRedefine/>
     <w:uiPriority w:val="39"/>
     <w:unhideWhenUsed/>
@@ -14004,10 +12972,10 @@
       <w:ind w:left="220"/>
     </w:pPr>
   </w:style>
-  <w:style w:type="paragraph" w:styleId="12">
+  <w:style w:type="paragraph" w:styleId="TOC1">
     <w:name w:val="toc 1"/>
-    <w:basedOn w:val="a"/>
-    <w:next w:val="a"/>
+    <w:basedOn w:val="Normal"/>
+    <w:next w:val="Normal"/>
     <w:autoRedefine/>
     <w:uiPriority w:val="39"/>
     <w:unhideWhenUsed/>
@@ -14016,10 +12984,10 @@
       <w:spacing w:after="100"/>
     </w:pPr>
   </w:style>
-  <w:style w:type="character" w:customStyle="1" w:styleId="30">
-    <w:name w:val="Заголовок 3 Знак"/>
-    <w:basedOn w:val="a0"/>
-    <w:link w:val="3"/>
+  <w:style w:type="character" w:customStyle="1" w:styleId="Heading3Char">
+    <w:name w:val="Heading 3 Char"/>
+    <w:basedOn w:val="DefaultParagraphFont"/>
+    <w:link w:val="Heading3"/>
     <w:uiPriority w:val="9"/>
     <w:rsid w:val="00161073"/>
     <w:rPr>
@@ -14030,10 +12998,10 @@
       <w:lang w:val="ru-RU"/>
     </w:rPr>
   </w:style>
-  <w:style w:type="paragraph" w:styleId="31">
+  <w:style w:type="paragraph" w:styleId="TOC3">
     <w:name w:val="toc 3"/>
-    <w:basedOn w:val="a"/>
-    <w:next w:val="a"/>
+    <w:basedOn w:val="Normal"/>
+    <w:next w:val="Normal"/>
     <w:autoRedefine/>
     <w:uiPriority w:val="39"/>
     <w:unhideWhenUsed/>
@@ -14334,7 +13302,7 @@
 </file>
 
 <file path=customXml/itemProps1.xml><?xml version="1.0" encoding="utf-8"?>
-<ds:datastoreItem xmlns:ds="http://schemas.openxmlformats.org/officeDocument/2006/customXml" ds:itemID="{1FFE723F-71AA-4D08-B6A2-B92FDD04AAA8}">
+<ds:datastoreItem xmlns:ds="http://schemas.openxmlformats.org/officeDocument/2006/customXml" ds:itemID="{56690E08-2306-4348-B82D-3F51F7E2AEA1}">
   <ds:schemaRefs>
     <ds:schemaRef ds:uri="http://schemas.openxmlformats.org/officeDocument/2006/bibliography"/>
   </ds:schemaRefs>

--- a/docs/Проект_системы_Исанов.docx
+++ b/docs/Проект_системы_Исанов.docx
@@ -1,10 +1,10 @@
 
 <file path=word/document.xml><?xml version="1.0" encoding="utf-8"?>
-<w:document xmlns:wpc="http://schemas.microsoft.com/office/word/2010/wordprocessingCanvas" xmlns:cx="http://schemas.microsoft.com/office/drawing/2014/chartex" xmlns:cx1="http://schemas.microsoft.com/office/drawing/2015/9/8/chartex" xmlns:cx2="http://schemas.microsoft.com/office/drawing/2015/10/21/chartex" xmlns:cx3="http://schemas.microsoft.com/office/drawing/2016/5/9/chartex" xmlns:cx4="http://schemas.microsoft.com/office/drawing/2016/5/10/chartex" xmlns:cx5="http://schemas.microsoft.com/office/drawing/2016/5/11/chartex" xmlns:cx6="http://schemas.microsoft.com/office/drawing/2016/5/12/chartex" xmlns:cx7="http://schemas.microsoft.com/office/drawing/2016/5/13/chartex" xmlns:cx8="http://schemas.microsoft.com/office/drawing/2016/5/14/chartex" xmlns:mc="http://schemas.openxmlformats.org/markup-compatibility/2006" xmlns:aink="http://schemas.microsoft.com/office/drawing/2016/ink" xmlns:am3d="http://schemas.microsoft.com/office/drawing/2017/model3d" xmlns:o="urn:schemas-microsoft-com:office:office" xmlns:r="http://schemas.openxmlformats.org/officeDocument/2006/relationships" xmlns:m="http://schemas.openxmlformats.org/officeDocument/2006/math" xmlns:v="urn:schemas-microsoft-com:vml" xmlns:wp14="http://schemas.microsoft.com/office/word/2010/wordprocessingDrawing" xmlns:wp="http://schemas.openxmlformats.org/drawingml/2006/wordprocessingDrawing" xmlns:w10="urn:schemas-microsoft-com:office:word" xmlns:w="http://schemas.openxmlformats.org/wordprocessingml/2006/main" xmlns:w14="http://schemas.microsoft.com/office/word/2010/wordml" xmlns:w15="http://schemas.microsoft.com/office/word/2012/wordml" xmlns:w16cex="http://schemas.microsoft.com/office/word/2018/wordml/cex" xmlns:w16cid="http://schemas.microsoft.com/office/word/2016/wordml/cid" xmlns:w16="http://schemas.microsoft.com/office/word/2018/wordml" xmlns:w16se="http://schemas.microsoft.com/office/word/2015/wordml/symex" xmlns:wpg="http://schemas.microsoft.com/office/word/2010/wordprocessingGroup" xmlns:wpi="http://schemas.microsoft.com/office/word/2010/wordprocessingInk" xmlns:wne="http://schemas.microsoft.com/office/word/2006/wordml" xmlns:wps="http://schemas.microsoft.com/office/word/2010/wordprocessingShape" mc:Ignorable="w14 w15 w16se w16cid w16 w16cex wp14">
+<w:document xmlns:wpc="http://schemas.microsoft.com/office/word/2010/wordprocessingCanvas" xmlns:cx="http://schemas.microsoft.com/office/drawing/2014/chartex" xmlns:cx1="http://schemas.microsoft.com/office/drawing/2015/9/8/chartex" xmlns:mc="http://schemas.openxmlformats.org/markup-compatibility/2006" xmlns:o="urn:schemas-microsoft-com:office:office" xmlns:r="http://schemas.openxmlformats.org/officeDocument/2006/relationships" xmlns:m="http://schemas.openxmlformats.org/officeDocument/2006/math" xmlns:v="urn:schemas-microsoft-com:vml" xmlns:wp14="http://schemas.microsoft.com/office/word/2010/wordprocessingDrawing" xmlns:wp="http://schemas.openxmlformats.org/drawingml/2006/wordprocessingDrawing" xmlns:w10="urn:schemas-microsoft-com:office:word" xmlns:w="http://schemas.openxmlformats.org/wordprocessingml/2006/main" xmlns:w14="http://schemas.microsoft.com/office/word/2010/wordml" xmlns:w15="http://schemas.microsoft.com/office/word/2012/wordml" xmlns:w16se="http://schemas.microsoft.com/office/word/2015/wordml/symex" xmlns:wpg="http://schemas.microsoft.com/office/word/2010/wordprocessingGroup" xmlns:wpi="http://schemas.microsoft.com/office/word/2010/wordprocessingInk" xmlns:wne="http://schemas.microsoft.com/office/word/2006/wordml" xmlns:wps="http://schemas.microsoft.com/office/word/2010/wordprocessingShape" mc:Ignorable="w14 w15 w16se wp14">
   <w:body>
     <w:p>
       <w:pPr>
-        <w:pStyle w:val="BodyText"/>
+        <w:pStyle w:val="a3"/>
         <w:spacing w:before="163" w:line="360" w:lineRule="auto"/>
         <w:ind w:right="151"/>
         <w:jc w:val="center"/>
@@ -15,7 +15,7 @@
     </w:p>
     <w:p>
       <w:pPr>
-        <w:pStyle w:val="BodyText"/>
+        <w:pStyle w:val="a3"/>
         <w:spacing w:line="360" w:lineRule="auto"/>
         <w:ind w:right="151"/>
         <w:jc w:val="center"/>
@@ -26,7 +26,7 @@
     </w:p>
     <w:p>
       <w:pPr>
-        <w:pStyle w:val="BodyText"/>
+        <w:pStyle w:val="a3"/>
         <w:rPr>
           <w:sz w:val="26"/>
         </w:rPr>
@@ -34,7 +34,7 @@
     </w:p>
     <w:p>
       <w:pPr>
-        <w:pStyle w:val="BodyText"/>
+        <w:pStyle w:val="a3"/>
         <w:spacing w:line="360" w:lineRule="auto"/>
         <w:ind w:left="1081" w:right="1097"/>
         <w:jc w:val="center"/>
@@ -48,7 +48,7 @@
     </w:p>
     <w:p>
       <w:pPr>
-        <w:pStyle w:val="BodyText"/>
+        <w:pStyle w:val="a3"/>
         <w:spacing w:before="1"/>
         <w:rPr>
           <w:sz w:val="42"/>
@@ -57,7 +57,7 @@
     </w:p>
     <w:p>
       <w:pPr>
-        <w:pStyle w:val="BodyText"/>
+        <w:pStyle w:val="a3"/>
         <w:spacing w:before="1"/>
         <w:ind w:left="534" w:right="554"/>
         <w:jc w:val="center"/>
@@ -71,7 +71,7 @@
     </w:p>
     <w:p>
       <w:pPr>
-        <w:pStyle w:val="BodyText"/>
+        <w:pStyle w:val="a3"/>
         <w:tabs>
           <w:tab w:val="left" w:pos="4574"/>
           <w:tab w:val="left" w:pos="4683"/>
@@ -87,7 +87,7 @@
     </w:p>
     <w:p>
       <w:pPr>
-        <w:pStyle w:val="BodyText"/>
+        <w:pStyle w:val="a3"/>
         <w:spacing w:line="360" w:lineRule="auto"/>
         <w:ind w:left="1081" w:right="1096"/>
         <w:jc w:val="center"/>
@@ -101,7 +101,7 @@
     </w:p>
     <w:p>
       <w:pPr>
-        <w:pStyle w:val="BodyText"/>
+        <w:pStyle w:val="a3"/>
         <w:tabs>
           <w:tab w:val="left" w:pos="4574"/>
           <w:tab w:val="left" w:pos="4683"/>
@@ -124,7 +124,7 @@
     </w:p>
     <w:p>
       <w:pPr>
-        <w:pStyle w:val="BodyText"/>
+        <w:pStyle w:val="a3"/>
         <w:tabs>
           <w:tab w:val="left" w:pos="4574"/>
           <w:tab w:val="left" w:pos="4683"/>
@@ -140,7 +140,7 @@
     </w:p>
     <w:p>
       <w:pPr>
-        <w:pStyle w:val="BodyText"/>
+        <w:pStyle w:val="a3"/>
         <w:tabs>
           <w:tab w:val="left" w:pos="4574"/>
           <w:tab w:val="left" w:pos="4683"/>
@@ -156,7 +156,7 @@
     </w:p>
     <w:p>
       <w:pPr>
-        <w:pStyle w:val="BodyText"/>
+        <w:pStyle w:val="a3"/>
         <w:tabs>
           <w:tab w:val="left" w:pos="4574"/>
           <w:tab w:val="left" w:pos="4683"/>
@@ -171,7 +171,7 @@
     </w:p>
     <w:p>
       <w:pPr>
-        <w:pStyle w:val="BodyText"/>
+        <w:pStyle w:val="a3"/>
         <w:tabs>
           <w:tab w:val="left" w:pos="4574"/>
           <w:tab w:val="left" w:pos="4683"/>
@@ -199,7 +199,7 @@
     </w:p>
     <w:p>
       <w:pPr>
-        <w:pStyle w:val="BodyText"/>
+        <w:pStyle w:val="a3"/>
         <w:tabs>
           <w:tab w:val="left" w:pos="4574"/>
           <w:tab w:val="left" w:pos="4683"/>
@@ -244,7 +244,7 @@
     </w:p>
     <w:p>
       <w:pPr>
-        <w:pStyle w:val="BodyText"/>
+        <w:pStyle w:val="a3"/>
         <w:rPr>
           <w:sz w:val="30"/>
         </w:rPr>
@@ -252,7 +252,7 @@
     </w:p>
     <w:p>
       <w:pPr>
-        <w:pStyle w:val="BodyText"/>
+        <w:pStyle w:val="a3"/>
         <w:tabs>
           <w:tab w:val="left" w:pos="4574"/>
           <w:tab w:val="left" w:pos="4683"/>
@@ -295,7 +295,7 @@
     </w:p>
     <w:p>
       <w:pPr>
-        <w:pStyle w:val="BodyText"/>
+        <w:pStyle w:val="a3"/>
         <w:tabs>
           <w:tab w:val="left" w:pos="4574"/>
           <w:tab w:val="left" w:pos="4683"/>
@@ -329,7 +329,7 @@
     </w:p>
     <w:p>
       <w:pPr>
-        <w:pStyle w:val="BodyText"/>
+        <w:pStyle w:val="a3"/>
         <w:tabs>
           <w:tab w:val="left" w:pos="559"/>
           <w:tab w:val="left" w:pos="2654"/>
@@ -406,7 +406,7 @@
     </w:p>
     <w:p>
       <w:pPr>
-        <w:pStyle w:val="BodyText"/>
+        <w:pStyle w:val="a3"/>
         <w:rPr>
           <w:sz w:val="30"/>
         </w:rPr>
@@ -414,7 +414,7 @@
     </w:p>
     <w:p>
       <w:pPr>
-        <w:pStyle w:val="BodyText"/>
+        <w:pStyle w:val="a3"/>
         <w:jc w:val="right"/>
         <w:rPr>
           <w:sz w:val="26"/>
@@ -423,7 +423,7 @@
     </w:p>
     <w:p>
       <w:pPr>
-        <w:pStyle w:val="BodyText"/>
+        <w:pStyle w:val="a3"/>
         <w:tabs>
           <w:tab w:val="left" w:pos="4574"/>
           <w:tab w:val="left" w:pos="4683"/>
@@ -438,7 +438,7 @@
     </w:p>
     <w:p>
       <w:pPr>
-        <w:pStyle w:val="BodyText"/>
+        <w:pStyle w:val="a3"/>
         <w:tabs>
           <w:tab w:val="left" w:pos="4574"/>
           <w:tab w:val="left" w:pos="4683"/>
@@ -453,7 +453,7 @@
     </w:p>
     <w:p>
       <w:pPr>
-        <w:pStyle w:val="BodyText"/>
+        <w:pStyle w:val="a3"/>
         <w:tabs>
           <w:tab w:val="left" w:pos="4574"/>
           <w:tab w:val="left" w:pos="4683"/>
@@ -468,7 +468,7 @@
     </w:p>
     <w:p>
       <w:pPr>
-        <w:pStyle w:val="BodyText"/>
+        <w:pStyle w:val="a3"/>
         <w:tabs>
           <w:tab w:val="left" w:pos="4574"/>
           <w:tab w:val="left" w:pos="4683"/>
@@ -483,7 +483,7 @@
     </w:p>
     <w:p>
       <w:pPr>
-        <w:pStyle w:val="BodyText"/>
+        <w:pStyle w:val="a3"/>
         <w:spacing w:before="207"/>
         <w:ind w:left="622" w:right="527"/>
         <w:jc w:val="center"/>
@@ -519,7 +519,7 @@
       <w:sdtContent>
         <w:p>
           <w:pPr>
-            <w:pStyle w:val="TOCHeading"/>
+            <w:pStyle w:val="af7"/>
             <w:jc w:val="center"/>
             <w:rPr>
               <w:rFonts w:ascii="Times New Roman" w:hAnsi="Times New Roman" w:cs="Times New Roman"/>
@@ -541,10 +541,12 @@
             </w:rPr>
             <w:t>Оглавление</w:t>
           </w:r>
+          <w:bookmarkStart w:id="0" w:name="_GoBack"/>
+          <w:bookmarkEnd w:id="0"/>
         </w:p>
         <w:p>
           <w:pPr>
-            <w:pStyle w:val="TOC1"/>
+            <w:pStyle w:val="12"/>
             <w:tabs>
               <w:tab w:val="left" w:pos="440"/>
               <w:tab w:val="right" w:leader="dot" w:pos="9589"/>
@@ -581,7 +583,7 @@
           <w:hyperlink w:anchor="_Toc39413961" w:history="1">
             <w:r>
               <w:rPr>
-                <w:rStyle w:val="Hyperlink"/>
+                <w:rStyle w:val="ae"/>
                 <w:noProof/>
                 <w:sz w:val="28"/>
                 <w:szCs w:val="28"/>
@@ -600,7 +602,7 @@
             </w:r>
             <w:r>
               <w:rPr>
-                <w:rStyle w:val="Hyperlink"/>
+                <w:rStyle w:val="ae"/>
                 <w:noProof/>
                 <w:sz w:val="28"/>
                 <w:szCs w:val="28"/>
@@ -673,7 +675,7 @@
         </w:p>
         <w:p>
           <w:pPr>
-            <w:pStyle w:val="TOC2"/>
+            <w:pStyle w:val="21"/>
             <w:tabs>
               <w:tab w:val="left" w:pos="880"/>
               <w:tab w:val="right" w:leader="dot" w:pos="9589"/>
@@ -689,7 +691,7 @@
           <w:hyperlink w:anchor="_Toc39413962" w:history="1">
             <w:r>
               <w:rPr>
-                <w:rStyle w:val="Hyperlink"/>
+                <w:rStyle w:val="ae"/>
                 <w:noProof/>
                 <w:sz w:val="28"/>
                 <w:szCs w:val="28"/>
@@ -708,7 +710,7 @@
             </w:r>
             <w:r>
               <w:rPr>
-                <w:rStyle w:val="Hyperlink"/>
+                <w:rStyle w:val="ae"/>
                 <w:noProof/>
                 <w:sz w:val="28"/>
                 <w:szCs w:val="28"/>
@@ -781,7 +783,7 @@
         </w:p>
         <w:p>
           <w:pPr>
-            <w:pStyle w:val="TOC2"/>
+            <w:pStyle w:val="21"/>
             <w:tabs>
               <w:tab w:val="left" w:pos="880"/>
               <w:tab w:val="right" w:leader="dot" w:pos="9589"/>
@@ -797,7 +799,7 @@
           <w:hyperlink w:anchor="_Toc39413963" w:history="1">
             <w:r>
               <w:rPr>
-                <w:rStyle w:val="Hyperlink"/>
+                <w:rStyle w:val="ae"/>
                 <w:noProof/>
                 <w:sz w:val="28"/>
                 <w:szCs w:val="28"/>
@@ -816,7 +818,7 @@
             </w:r>
             <w:r>
               <w:rPr>
-                <w:rStyle w:val="Hyperlink"/>
+                <w:rStyle w:val="ae"/>
                 <w:noProof/>
                 <w:sz w:val="28"/>
                 <w:szCs w:val="28"/>
@@ -825,7 +827,7 @@
             </w:r>
             <w:r>
               <w:rPr>
-                <w:rStyle w:val="Hyperlink"/>
+                <w:rStyle w:val="ae"/>
                 <w:noProof/>
                 <w:sz w:val="28"/>
                 <w:szCs w:val="28"/>
@@ -899,7 +901,7 @@
         </w:p>
         <w:p>
           <w:pPr>
-            <w:pStyle w:val="TOC2"/>
+            <w:pStyle w:val="21"/>
             <w:tabs>
               <w:tab w:val="left" w:pos="880"/>
               <w:tab w:val="right" w:leader="dot" w:pos="9589"/>
@@ -915,7 +917,7 @@
           <w:hyperlink w:anchor="_Toc39413964" w:history="1">
             <w:r>
               <w:rPr>
-                <w:rStyle w:val="Hyperlink"/>
+                <w:rStyle w:val="ae"/>
                 <w:noProof/>
                 <w:sz w:val="28"/>
                 <w:szCs w:val="28"/>
@@ -934,7 +936,7 @@
             </w:r>
             <w:r>
               <w:rPr>
-                <w:rStyle w:val="Hyperlink"/>
+                <w:rStyle w:val="ae"/>
                 <w:noProof/>
                 <w:sz w:val="28"/>
                 <w:szCs w:val="28"/>
@@ -1007,7 +1009,7 @@
         </w:p>
         <w:p>
           <w:pPr>
-            <w:pStyle w:val="TOC3"/>
+            <w:pStyle w:val="31"/>
             <w:tabs>
               <w:tab w:val="right" w:leader="dot" w:pos="9589"/>
             </w:tabs>
@@ -1020,7 +1022,7 @@
           <w:hyperlink w:anchor="_Toc39413965" w:history="1">
             <w:r>
               <w:rPr>
-                <w:rStyle w:val="Hyperlink"/>
+                <w:rStyle w:val="ae"/>
                 <w:noProof/>
                 <w:sz w:val="28"/>
                 <w:szCs w:val="28"/>
@@ -1093,7 +1095,7 @@
         </w:p>
         <w:p>
           <w:pPr>
-            <w:pStyle w:val="TOC3"/>
+            <w:pStyle w:val="31"/>
             <w:tabs>
               <w:tab w:val="right" w:leader="dot" w:pos="9589"/>
             </w:tabs>
@@ -1106,7 +1108,7 @@
           <w:hyperlink w:anchor="_Toc39413966" w:history="1">
             <w:r>
               <w:rPr>
-                <w:rStyle w:val="Hyperlink"/>
+                <w:rStyle w:val="ae"/>
                 <w:noProof/>
                 <w:sz w:val="28"/>
                 <w:szCs w:val="28"/>
@@ -1179,7 +1181,7 @@
         </w:p>
         <w:p>
           <w:pPr>
-            <w:pStyle w:val="TOC3"/>
+            <w:pStyle w:val="31"/>
             <w:tabs>
               <w:tab w:val="right" w:leader="dot" w:pos="9589"/>
             </w:tabs>
@@ -1192,7 +1194,7 @@
           <w:hyperlink w:anchor="_Toc39413967" w:history="1">
             <w:r>
               <w:rPr>
-                <w:rStyle w:val="Hyperlink"/>
+                <w:rStyle w:val="ae"/>
                 <w:noProof/>
                 <w:sz w:val="28"/>
                 <w:szCs w:val="28"/>
@@ -1202,7 +1204,7 @@
             </w:r>
             <w:r>
               <w:rPr>
-                <w:rStyle w:val="Hyperlink"/>
+                <w:rStyle w:val="ae"/>
                 <w:noProof/>
                 <w:sz w:val="28"/>
                 <w:szCs w:val="28"/>
@@ -1276,7 +1278,7 @@
         </w:p>
         <w:p>
           <w:pPr>
-            <w:pStyle w:val="TOC1"/>
+            <w:pStyle w:val="12"/>
             <w:tabs>
               <w:tab w:val="left" w:pos="440"/>
               <w:tab w:val="right" w:leader="dot" w:pos="9589"/>
@@ -1292,7 +1294,7 @@
           <w:hyperlink w:anchor="_Toc39413968" w:history="1">
             <w:r>
               <w:rPr>
-                <w:rStyle w:val="Hyperlink"/>
+                <w:rStyle w:val="ae"/>
                 <w:noProof/>
                 <w:sz w:val="28"/>
                 <w:szCs w:val="28"/>
@@ -1311,7 +1313,7 @@
             </w:r>
             <w:r>
               <w:rPr>
-                <w:rStyle w:val="Hyperlink"/>
+                <w:rStyle w:val="ae"/>
                 <w:noProof/>
                 <w:sz w:val="28"/>
                 <w:szCs w:val="28"/>
@@ -1384,7 +1386,7 @@
         </w:p>
         <w:p>
           <w:pPr>
-            <w:pStyle w:val="TOC1"/>
+            <w:pStyle w:val="12"/>
             <w:tabs>
               <w:tab w:val="left" w:pos="440"/>
               <w:tab w:val="right" w:leader="dot" w:pos="9589"/>
@@ -1400,7 +1402,7 @@
           <w:hyperlink w:anchor="_Toc39413969" w:history="1">
             <w:r>
               <w:rPr>
-                <w:rStyle w:val="Hyperlink"/>
+                <w:rStyle w:val="ae"/>
                 <w:noProof/>
                 <w:sz w:val="28"/>
                 <w:szCs w:val="28"/>
@@ -1419,7 +1421,7 @@
             </w:r>
             <w:r>
               <w:rPr>
-                <w:rStyle w:val="Hyperlink"/>
+                <w:rStyle w:val="ae"/>
                 <w:noProof/>
                 <w:sz w:val="28"/>
                 <w:szCs w:val="28"/>
@@ -1492,7 +1494,7 @@
         </w:p>
         <w:p>
           <w:pPr>
-            <w:pStyle w:val="TOC2"/>
+            <w:pStyle w:val="21"/>
             <w:tabs>
               <w:tab w:val="left" w:pos="880"/>
               <w:tab w:val="right" w:leader="dot" w:pos="9589"/>
@@ -1508,7 +1510,7 @@
           <w:hyperlink w:anchor="_Toc39413970" w:history="1">
             <w:r>
               <w:rPr>
-                <w:rStyle w:val="Hyperlink"/>
+                <w:rStyle w:val="ae"/>
                 <w:noProof/>
                 <w:sz w:val="28"/>
                 <w:szCs w:val="28"/>
@@ -1527,7 +1529,7 @@
             </w:r>
             <w:r>
               <w:rPr>
-                <w:rStyle w:val="Hyperlink"/>
+                <w:rStyle w:val="ae"/>
                 <w:noProof/>
                 <w:sz w:val="28"/>
                 <w:szCs w:val="28"/>
@@ -1536,7 +1538,7 @@
             </w:r>
             <w:r>
               <w:rPr>
-                <w:rStyle w:val="Hyperlink"/>
+                <w:rStyle w:val="ae"/>
                 <w:noProof/>
                 <w:sz w:val="28"/>
                 <w:szCs w:val="28"/>
@@ -1610,7 +1612,7 @@
         </w:p>
         <w:p>
           <w:pPr>
-            <w:pStyle w:val="TOC2"/>
+            <w:pStyle w:val="21"/>
             <w:tabs>
               <w:tab w:val="left" w:pos="880"/>
               <w:tab w:val="right" w:leader="dot" w:pos="9589"/>
@@ -1626,7 +1628,7 @@
           <w:hyperlink w:anchor="_Toc39413971" w:history="1">
             <w:r>
               <w:rPr>
-                <w:rStyle w:val="Hyperlink"/>
+                <w:rStyle w:val="ae"/>
                 <w:noProof/>
                 <w:sz w:val="28"/>
                 <w:szCs w:val="28"/>
@@ -1645,7 +1647,7 @@
             </w:r>
             <w:r>
               <w:rPr>
-                <w:rStyle w:val="Hyperlink"/>
+                <w:rStyle w:val="ae"/>
                 <w:noProof/>
                 <w:sz w:val="28"/>
                 <w:szCs w:val="28"/>
@@ -1718,7 +1720,7 @@
         </w:p>
         <w:p>
           <w:pPr>
-            <w:pStyle w:val="TOC2"/>
+            <w:pStyle w:val="21"/>
             <w:tabs>
               <w:tab w:val="left" w:pos="880"/>
               <w:tab w:val="right" w:leader="dot" w:pos="9589"/>
@@ -1734,7 +1736,7 @@
           <w:hyperlink w:anchor="_Toc39413972" w:history="1">
             <w:r>
               <w:rPr>
-                <w:rStyle w:val="Hyperlink"/>
+                <w:rStyle w:val="ae"/>
                 <w:noProof/>
                 <w:sz w:val="28"/>
                 <w:szCs w:val="28"/>
@@ -1753,7 +1755,7 @@
             </w:r>
             <w:r>
               <w:rPr>
-                <w:rStyle w:val="Hyperlink"/>
+                <w:rStyle w:val="ae"/>
                 <w:noProof/>
                 <w:sz w:val="28"/>
                 <w:szCs w:val="28"/>
@@ -1811,7 +1813,7 @@
                 <w:sz w:val="28"/>
                 <w:szCs w:val="28"/>
               </w:rPr>
-              <w:t>13</w:t>
+              <w:t>14</w:t>
             </w:r>
             <w:r>
               <w:rPr>
@@ -1826,7 +1828,7 @@
         </w:p>
         <w:p>
           <w:pPr>
-            <w:pStyle w:val="TOC1"/>
+            <w:pStyle w:val="12"/>
             <w:tabs>
               <w:tab w:val="right" w:leader="dot" w:pos="9589"/>
             </w:tabs>
@@ -1841,7 +1843,7 @@
           <w:hyperlink w:anchor="_Toc39413973" w:history="1">
             <w:r>
               <w:rPr>
-                <w:rStyle w:val="Hyperlink"/>
+                <w:rStyle w:val="ae"/>
                 <w:noProof/>
                 <w:sz w:val="28"/>
                 <w:szCs w:val="28"/>
@@ -1925,7 +1927,7 @@
     </w:sdt>
     <w:p>
       <w:pPr>
-        <w:pStyle w:val="BodyText"/>
+        <w:pStyle w:val="a3"/>
         <w:spacing w:before="207"/>
         <w:ind w:left="622" w:right="527"/>
         <w:jc w:val="center"/>
@@ -1933,7 +1935,7 @@
     </w:p>
     <w:p>
       <w:pPr>
-        <w:pStyle w:val="BodyText"/>
+        <w:pStyle w:val="a3"/>
         <w:spacing w:before="207"/>
         <w:ind w:left="622" w:right="527"/>
         <w:jc w:val="center"/>
@@ -1952,7 +1954,7 @@
     </w:p>
     <w:p>
       <w:pPr>
-        <w:pStyle w:val="Heading1"/>
+        <w:pStyle w:val="1"/>
         <w:numPr>
           <w:ilvl w:val="0"/>
           <w:numId w:val="19"/>
@@ -1972,7 +1974,7 @@
           <w:szCs w:val="28"/>
         </w:rPr>
       </w:pPr>
-      <w:bookmarkStart w:id="0" w:name="_Toc39413961"/>
+      <w:bookmarkStart w:id="1" w:name="_Toc39413961"/>
       <w:r>
         <w:rPr>
           <w:rFonts w:ascii="Times New Roman" w:hAnsi="Times New Roman" w:cs="Times New Roman"/>
@@ -1985,11 +1987,11 @@
         <w:lastRenderedPageBreak/>
         <w:t>Описание САПР</w:t>
       </w:r>
-      <w:bookmarkEnd w:id="0"/>
-    </w:p>
-    <w:p>
-      <w:pPr>
-        <w:pStyle w:val="Heading2"/>
+      <w:bookmarkEnd w:id="1"/>
+    </w:p>
+    <w:p>
+      <w:pPr>
+        <w:pStyle w:val="2"/>
         <w:tabs>
           <w:tab w:val="left" w:pos="406"/>
         </w:tabs>
@@ -2004,7 +2006,7 @@
           <w:szCs w:val="28"/>
         </w:rPr>
       </w:pPr>
-      <w:bookmarkStart w:id="1" w:name="_Toc39413962"/>
+      <w:bookmarkStart w:id="2" w:name="_Toc39413962"/>
       <w:r>
         <w:rPr>
           <w:rFonts w:ascii="Times New Roman" w:hAnsi="Times New Roman" w:cs="Times New Roman"/>
@@ -2038,11 +2040,11 @@
         </w:rPr>
         <w:t>Описание программы</w:t>
       </w:r>
-      <w:bookmarkEnd w:id="1"/>
-    </w:p>
-    <w:p>
-      <w:pPr>
-        <w:pStyle w:val="NormalWeb"/>
+      <w:bookmarkEnd w:id="2"/>
+    </w:p>
+    <w:p>
+      <w:pPr>
+        <w:pStyle w:val="ac"/>
         <w:shd w:val="clear" w:color="auto" w:fill="FFFFFF"/>
         <w:spacing w:before="0" w:beforeAutospacing="0" w:after="0" w:afterAutospacing="0" w:line="360" w:lineRule="auto"/>
         <w:ind w:firstLine="851"/>
@@ -2110,7 +2112,7 @@
     </w:p>
     <w:p>
       <w:pPr>
-        <w:pStyle w:val="NormalWeb"/>
+        <w:pStyle w:val="ac"/>
         <w:shd w:val="clear" w:color="auto" w:fill="FFFFFF"/>
         <w:spacing w:before="0" w:beforeAutospacing="0" w:after="0" w:afterAutospacing="0" w:line="360" w:lineRule="auto"/>
         <w:ind w:firstLine="851"/>
@@ -2134,7 +2136,7 @@
     </w:p>
     <w:p>
       <w:pPr>
-        <w:pStyle w:val="NormalWeb"/>
+        <w:pStyle w:val="ac"/>
         <w:shd w:val="clear" w:color="auto" w:fill="FFFFFF"/>
         <w:spacing w:before="0" w:beforeAutospacing="0" w:after="0" w:afterAutospacing="0" w:line="360" w:lineRule="auto"/>
         <w:ind w:firstLine="851"/>
@@ -2156,7 +2158,7 @@
     </w:p>
     <w:p>
       <w:pPr>
-        <w:pStyle w:val="NormalWeb"/>
+        <w:pStyle w:val="ac"/>
         <w:widowControl w:val="0"/>
         <w:shd w:val="clear" w:color="auto" w:fill="FFFFFF"/>
         <w:spacing w:before="0" w:beforeAutospacing="0" w:after="0" w:afterAutospacing="0" w:line="360" w:lineRule="auto"/>
@@ -2179,7 +2181,7 @@
     </w:p>
     <w:p>
       <w:pPr>
-        <w:pStyle w:val="Heading2"/>
+        <w:pStyle w:val="2"/>
         <w:tabs>
           <w:tab w:val="left" w:pos="426"/>
         </w:tabs>
@@ -2197,7 +2199,7 @@
       <w:r>
         <w:br w:type="column"/>
       </w:r>
-      <w:bookmarkStart w:id="2" w:name="_Toc39413963"/>
+      <w:bookmarkStart w:id="3" w:name="_Toc39413963"/>
       <w:r>
         <w:rPr>
           <w:rFonts w:ascii="Times New Roman" w:hAnsi="Times New Roman" w:cs="Times New Roman"/>
@@ -2255,11 +2257,11 @@
         </w:rPr>
         <w:t>API</w:t>
       </w:r>
-      <w:bookmarkEnd w:id="2"/>
-    </w:p>
-    <w:p>
-      <w:pPr>
-        <w:pStyle w:val="NormalWeb"/>
+      <w:bookmarkEnd w:id="3"/>
+    </w:p>
+    <w:p>
+      <w:pPr>
+        <w:pStyle w:val="ac"/>
         <w:shd w:val="clear" w:color="auto" w:fill="FFFFFF"/>
         <w:spacing w:before="0" w:beforeAutospacing="0" w:after="0" w:afterAutospacing="0" w:line="360" w:lineRule="auto"/>
         <w:ind w:firstLine="851"/>
@@ -2393,7 +2395,7 @@
     </w:p>
     <w:p>
       <w:pPr>
-        <w:pStyle w:val="NormalWeb"/>
+        <w:pStyle w:val="ac"/>
         <w:shd w:val="clear" w:color="auto" w:fill="FFFFFF"/>
         <w:spacing w:before="0" w:beforeAutospacing="0" w:after="0" w:afterAutospacing="0" w:line="360" w:lineRule="auto"/>
         <w:ind w:firstLine="851"/>
@@ -2428,7 +2430,7 @@
     </w:p>
     <w:tbl>
       <w:tblPr>
-        <w:tblStyle w:val="TableGrid"/>
+        <w:tblStyle w:val="af"/>
         <w:tblW w:w="0" w:type="auto"/>
         <w:tblInd w:w="-34" w:type="dxa"/>
         <w:tblLayout w:type="fixed"/>
@@ -2454,7 +2456,7 @@
           </w:tcPr>
           <w:p>
             <w:pPr>
-              <w:pStyle w:val="1"/>
+              <w:pStyle w:val="11"/>
               <w:autoSpaceDE w:val="0"/>
               <w:autoSpaceDN w:val="0"/>
               <w:spacing w:before="0" w:beforeAutospacing="0" w:after="0" w:afterAutospacing="0"/>
@@ -2485,7 +2487,7 @@
           </w:tcPr>
           <w:p>
             <w:pPr>
-              <w:pStyle w:val="1"/>
+              <w:pStyle w:val="11"/>
               <w:autoSpaceDE w:val="0"/>
               <w:autoSpaceDN w:val="0"/>
               <w:spacing w:before="0" w:beforeAutospacing="0" w:after="0" w:afterAutospacing="0"/>
@@ -2517,7 +2519,7 @@
           </w:tcPr>
           <w:p>
             <w:pPr>
-              <w:pStyle w:val="bodytext0"/>
+              <w:pStyle w:val="bodytext"/>
               <w:jc w:val="center"/>
               <w:rPr>
                 <w:color w:val="000000" w:themeColor="text1"/>
@@ -2545,7 +2547,7 @@
           </w:tcPr>
           <w:p>
             <w:pPr>
-              <w:pStyle w:val="1"/>
+              <w:pStyle w:val="11"/>
               <w:autoSpaceDE w:val="0"/>
               <w:autoSpaceDN w:val="0"/>
               <w:spacing w:before="0" w:beforeAutospacing="0" w:after="0" w:afterAutospacing="0"/>
@@ -2577,7 +2579,7 @@
           </w:tcPr>
           <w:p>
             <w:pPr>
-              <w:pStyle w:val="1"/>
+              <w:pStyle w:val="11"/>
               <w:autoSpaceDE w:val="0"/>
               <w:autoSpaceDN w:val="0"/>
               <w:spacing w:before="0" w:beforeAutospacing="0" w:after="0" w:afterAutospacing="0"/>
@@ -2596,7 +2598,7 @@
           </w:p>
           <w:p>
             <w:pPr>
-              <w:pStyle w:val="1"/>
+              <w:pStyle w:val="11"/>
               <w:autoSpaceDE w:val="0"/>
               <w:autoSpaceDN w:val="0"/>
               <w:spacing w:before="0" w:beforeAutospacing="0" w:after="0" w:afterAutospacing="0"/>
@@ -2626,7 +2628,7 @@
           </w:tcPr>
           <w:p>
             <w:pPr>
-              <w:pStyle w:val="1"/>
+              <w:pStyle w:val="11"/>
               <w:autoSpaceDE w:val="0"/>
               <w:autoSpaceDN w:val="0"/>
               <w:spacing w:before="0" w:beforeAutospacing="0" w:after="0" w:afterAutospacing="0"/>
@@ -2655,7 +2657,7 @@
           </w:tcPr>
           <w:p>
             <w:pPr>
-              <w:pStyle w:val="bodytext0"/>
+              <w:pStyle w:val="bodytext"/>
               <w:rPr>
                 <w:color w:val="000000" w:themeColor="text1"/>
               </w:rPr>
@@ -2687,7 +2689,7 @@
           </w:tcPr>
           <w:p>
             <w:pPr>
-              <w:pStyle w:val="1"/>
+              <w:pStyle w:val="11"/>
               <w:autoSpaceDE w:val="0"/>
               <w:autoSpaceDN w:val="0"/>
               <w:spacing w:before="0" w:beforeAutospacing="0" w:after="0" w:afterAutospacing="0"/>
@@ -2719,7 +2721,7 @@
           </w:tcPr>
           <w:p>
             <w:pPr>
-              <w:pStyle w:val="1"/>
+              <w:pStyle w:val="11"/>
               <w:autoSpaceDE w:val="0"/>
               <w:autoSpaceDN w:val="0"/>
               <w:spacing w:before="0" w:beforeAutospacing="0" w:after="0" w:afterAutospacing="0"/>
@@ -2749,7 +2751,7 @@
           </w:tcPr>
           <w:p>
             <w:pPr>
-              <w:pStyle w:val="1"/>
+              <w:pStyle w:val="11"/>
               <w:autoSpaceDE w:val="0"/>
               <w:autoSpaceDN w:val="0"/>
               <w:spacing w:before="0" w:beforeAutospacing="0" w:after="0" w:afterAutospacing="0"/>
@@ -2811,7 +2813,7 @@
           </w:tcPr>
           <w:p>
             <w:pPr>
-              <w:pStyle w:val="bodytext0"/>
+              <w:pStyle w:val="bodytext"/>
               <w:rPr>
                 <w:color w:val="000000" w:themeColor="text1"/>
               </w:rPr>
@@ -2853,7 +2855,7 @@
           </w:tcPr>
           <w:p>
             <w:pPr>
-              <w:pStyle w:val="1"/>
+              <w:pStyle w:val="11"/>
               <w:autoSpaceDE w:val="0"/>
               <w:autoSpaceDN w:val="0"/>
               <w:spacing w:before="0" w:beforeAutospacing="0" w:after="0" w:afterAutospacing="0"/>
@@ -2884,7 +2886,7 @@
           </w:tcPr>
           <w:p>
             <w:pPr>
-              <w:pStyle w:val="1"/>
+              <w:pStyle w:val="11"/>
               <w:autoSpaceDE w:val="0"/>
               <w:autoSpaceDN w:val="0"/>
               <w:spacing w:before="0" w:beforeAutospacing="0" w:after="0" w:afterAutospacing="0"/>
@@ -2921,7 +2923,7 @@
           </w:tcPr>
           <w:p>
             <w:pPr>
-              <w:pStyle w:val="1"/>
+              <w:pStyle w:val="11"/>
               <w:autoSpaceDE w:val="0"/>
               <w:autoSpaceDN w:val="0"/>
               <w:spacing w:before="0" w:beforeAutospacing="0" w:after="0" w:afterAutospacing="0"/>
@@ -2969,7 +2971,7 @@
                 </w:tcPr>
                 <w:p>
                   <w:pPr>
-                    <w:pStyle w:val="bodytext0"/>
+                    <w:pStyle w:val="bodytext"/>
                     <w:rPr>
                       <w:color w:val="000000" w:themeColor="text1"/>
                     </w:rPr>
@@ -2989,7 +2991,7 @@
                 </w:tcPr>
                 <w:p>
                   <w:pPr>
-                    <w:pStyle w:val="bodytext0"/>
+                    <w:pStyle w:val="bodytext"/>
                     <w:rPr>
                       <w:color w:val="000000" w:themeColor="text1"/>
                     </w:rPr>
@@ -3033,7 +3035,7 @@
           </w:tbl>
           <w:p>
             <w:pPr>
-              <w:pStyle w:val="bodytext0"/>
+              <w:pStyle w:val="bodytext"/>
               <w:rPr>
                 <w:color w:val="000000" w:themeColor="text1"/>
               </w:rPr>
@@ -3052,7 +3054,7 @@
           </w:tcPr>
           <w:p>
             <w:pPr>
-              <w:pStyle w:val="1"/>
+              <w:pStyle w:val="11"/>
               <w:autoSpaceDE w:val="0"/>
               <w:autoSpaceDN w:val="0"/>
               <w:spacing w:before="0" w:beforeAutospacing="0" w:after="0" w:afterAutospacing="0"/>
@@ -3083,7 +3085,7 @@
           </w:tcPr>
           <w:p>
             <w:pPr>
-              <w:pStyle w:val="1"/>
+              <w:pStyle w:val="11"/>
               <w:autoSpaceDE w:val="0"/>
               <w:autoSpaceDN w:val="0"/>
               <w:spacing w:before="0" w:beforeAutospacing="0" w:after="0" w:afterAutospacing="0"/>
@@ -3113,7 +3115,7 @@
           </w:tcPr>
           <w:p>
             <w:pPr>
-              <w:pStyle w:val="1"/>
+              <w:pStyle w:val="11"/>
               <w:autoSpaceDE w:val="0"/>
               <w:autoSpaceDN w:val="0"/>
               <w:spacing w:before="0" w:beforeAutospacing="0" w:after="0" w:afterAutospacing="0"/>
@@ -3136,7 +3138,7 @@
           </w:tcPr>
           <w:p>
             <w:pPr>
-              <w:pStyle w:val="bodytext0"/>
+              <w:pStyle w:val="bodytext"/>
               <w:rPr>
                 <w:color w:val="000000" w:themeColor="text1"/>
               </w:rPr>
@@ -3177,7 +3179,7 @@
           </w:tcPr>
           <w:p>
             <w:pPr>
-              <w:pStyle w:val="1"/>
+              <w:pStyle w:val="11"/>
               <w:autoSpaceDE w:val="0"/>
               <w:autoSpaceDN w:val="0"/>
               <w:spacing w:before="0" w:beforeAutospacing="0" w:after="0" w:afterAutospacing="0"/>
@@ -3209,7 +3211,7 @@
           </w:tcPr>
           <w:p>
             <w:pPr>
-              <w:pStyle w:val="1"/>
+              <w:pStyle w:val="11"/>
               <w:autoSpaceDE w:val="0"/>
               <w:autoSpaceDN w:val="0"/>
               <w:spacing w:before="0" w:beforeAutospacing="0" w:after="0" w:afterAutospacing="0"/>
@@ -3239,7 +3241,7 @@
           </w:tcPr>
           <w:p>
             <w:pPr>
-              <w:pStyle w:val="1"/>
+              <w:pStyle w:val="11"/>
               <w:autoSpaceDE w:val="0"/>
               <w:autoSpaceDN w:val="0"/>
               <w:spacing w:before="0" w:beforeAutospacing="0" w:after="0" w:afterAutospacing="0"/>
@@ -3262,7 +3264,7 @@
           </w:tcPr>
           <w:p>
             <w:pPr>
-              <w:pStyle w:val="bodytext0"/>
+              <w:pStyle w:val="bodytext"/>
               <w:rPr>
                 <w:color w:val="000000" w:themeColor="text1"/>
               </w:rPr>
@@ -3281,7 +3283,7 @@
           </w:tcPr>
           <w:p>
             <w:pPr>
-              <w:pStyle w:val="1"/>
+              <w:pStyle w:val="11"/>
               <w:autoSpaceDE w:val="0"/>
               <w:autoSpaceDN w:val="0"/>
               <w:spacing w:before="0" w:beforeAutospacing="0" w:after="0" w:afterAutospacing="0"/>
@@ -3303,7 +3305,7 @@
     </w:tbl>
     <w:p>
       <w:pPr>
-        <w:pStyle w:val="1"/>
+        <w:pStyle w:val="11"/>
         <w:spacing w:before="288" w:beforeAutospacing="0" w:after="288" w:afterAutospacing="0"/>
         <w:rPr>
           <w:color w:val="000000" w:themeColor="text1"/>
@@ -3314,7 +3316,7 @@
     </w:p>
     <w:p>
       <w:pPr>
-        <w:pStyle w:val="1"/>
+        <w:pStyle w:val="11"/>
         <w:spacing w:before="288" w:beforeAutospacing="0" w:after="288" w:afterAutospacing="0"/>
         <w:rPr>
           <w:color w:val="000000" w:themeColor="text1"/>
@@ -3325,7 +3327,7 @@
     </w:p>
     <w:p>
       <w:pPr>
-        <w:pStyle w:val="1"/>
+        <w:pStyle w:val="11"/>
         <w:spacing w:before="288" w:beforeAutospacing="0" w:after="288" w:afterAutospacing="0"/>
         <w:rPr>
           <w:color w:val="000000" w:themeColor="text1"/>
@@ -3336,7 +3338,7 @@
     </w:p>
     <w:p>
       <w:pPr>
-        <w:pStyle w:val="1"/>
+        <w:pStyle w:val="11"/>
         <w:spacing w:before="288" w:beforeAutospacing="0" w:after="288" w:afterAutospacing="0"/>
         <w:rPr>
           <w:color w:val="000000" w:themeColor="text1"/>
@@ -3388,7 +3390,7 @@
     </w:p>
     <w:tbl>
       <w:tblPr>
-        <w:tblStyle w:val="TableGrid"/>
+        <w:tblStyle w:val="af"/>
         <w:tblW w:w="0" w:type="auto"/>
         <w:tblInd w:w="0" w:type="dxa"/>
         <w:tblLayout w:type="fixed"/>
@@ -3411,7 +3413,7 @@
           </w:tcPr>
           <w:p>
             <w:pPr>
-              <w:pStyle w:val="1"/>
+              <w:pStyle w:val="11"/>
               <w:spacing w:before="0" w:beforeAutospacing="0" w:after="0" w:afterAutospacing="0"/>
               <w:jc w:val="center"/>
               <w:rPr>
@@ -3433,7 +3435,7 @@
           </w:tcPr>
           <w:p>
             <w:pPr>
-              <w:pStyle w:val="1"/>
+              <w:pStyle w:val="11"/>
               <w:spacing w:before="0" w:beforeAutospacing="0" w:after="0" w:afterAutospacing="0"/>
               <w:jc w:val="center"/>
               <w:rPr>
@@ -3456,7 +3458,7 @@
           </w:tcPr>
           <w:p>
             <w:pPr>
-              <w:pStyle w:val="1"/>
+              <w:pStyle w:val="11"/>
               <w:spacing w:before="0" w:beforeAutospacing="0" w:after="0" w:afterAutospacing="0"/>
               <w:jc w:val="center"/>
               <w:rPr>
@@ -3479,7 +3481,7 @@
           </w:tcPr>
           <w:p>
             <w:pPr>
-              <w:pStyle w:val="1"/>
+              <w:pStyle w:val="11"/>
               <w:spacing w:before="0" w:beforeAutospacing="0" w:after="0" w:afterAutospacing="0"/>
               <w:jc w:val="center"/>
               <w:rPr>
@@ -3502,7 +3504,7 @@
           </w:tcPr>
           <w:p>
             <w:pPr>
-              <w:pStyle w:val="1"/>
+              <w:pStyle w:val="11"/>
               <w:spacing w:before="0" w:beforeAutospacing="0" w:after="0" w:afterAutospacing="0"/>
               <w:rPr>
                 <w:color w:val="000000" w:themeColor="text1"/>
@@ -3524,7 +3526,7 @@
           </w:tcPr>
           <w:p>
             <w:pPr>
-              <w:pStyle w:val="1"/>
+              <w:pStyle w:val="11"/>
               <w:spacing w:before="0" w:beforeAutospacing="0" w:after="0" w:afterAutospacing="0"/>
               <w:rPr>
                 <w:color w:val="000000" w:themeColor="text1"/>
@@ -3631,7 +3633,7 @@
           </w:p>
           <w:p>
             <w:pPr>
-              <w:pStyle w:val="1"/>
+              <w:pStyle w:val="11"/>
               <w:spacing w:before="0" w:beforeAutospacing="0" w:after="0" w:afterAutospacing="0"/>
               <w:rPr>
                 <w:color w:val="000000" w:themeColor="text1"/>
@@ -3722,7 +3724,7 @@
           </w:tcPr>
           <w:p>
             <w:pPr>
-              <w:pStyle w:val="1"/>
+              <w:pStyle w:val="11"/>
               <w:spacing w:before="0" w:beforeAutospacing="0" w:after="0" w:afterAutospacing="0"/>
               <w:rPr>
                 <w:color w:val="000000" w:themeColor="text1"/>
@@ -3761,7 +3763,7 @@
           </w:tcPr>
           <w:p>
             <w:pPr>
-              <w:pStyle w:val="1"/>
+              <w:pStyle w:val="11"/>
               <w:spacing w:before="0" w:beforeAutospacing="0" w:after="0" w:afterAutospacing="0"/>
               <w:rPr>
                 <w:color w:val="000000" w:themeColor="text1"/>
@@ -3784,7 +3786,7 @@
           </w:tcPr>
           <w:p>
             <w:pPr>
-              <w:pStyle w:val="a0"/>
+              <w:pStyle w:val="af1"/>
               <w:spacing w:line="240" w:lineRule="auto"/>
               <w:ind w:left="0"/>
               <w:rPr>
@@ -3810,7 +3812,7 @@
           </w:tcPr>
           <w:p>
             <w:pPr>
-              <w:pStyle w:val="a0"/>
+              <w:pStyle w:val="af1"/>
               <w:spacing w:line="240" w:lineRule="auto"/>
               <w:ind w:left="0"/>
               <w:rPr>
@@ -3828,7 +3830,7 @@
           </w:tcPr>
           <w:p>
             <w:pPr>
-              <w:pStyle w:val="a0"/>
+              <w:pStyle w:val="af1"/>
               <w:spacing w:line="240" w:lineRule="auto"/>
               <w:ind w:left="0"/>
               <w:jc w:val="left"/>
@@ -3884,7 +3886,7 @@
           </w:tcPr>
           <w:p>
             <w:pPr>
-              <w:pStyle w:val="a0"/>
+              <w:pStyle w:val="af1"/>
               <w:spacing w:line="240" w:lineRule="auto"/>
               <w:ind w:left="0"/>
               <w:rPr>
@@ -3912,7 +3914,7 @@
           </w:tcPr>
           <w:p>
             <w:pPr>
-              <w:pStyle w:val="a0"/>
+              <w:pStyle w:val="af1"/>
               <w:spacing w:line="240" w:lineRule="auto"/>
               <w:ind w:left="0"/>
               <w:rPr>
@@ -3938,7 +3940,7 @@
           </w:tcPr>
           <w:p>
             <w:pPr>
-              <w:pStyle w:val="a0"/>
+              <w:pStyle w:val="af1"/>
               <w:spacing w:line="240" w:lineRule="auto"/>
               <w:ind w:left="0"/>
               <w:rPr>
@@ -4023,7 +4025,7 @@
           </w:tcPr>
           <w:p>
             <w:pPr>
-              <w:pStyle w:val="a0"/>
+              <w:pStyle w:val="af1"/>
               <w:spacing w:line="240" w:lineRule="auto"/>
               <w:ind w:left="0"/>
               <w:jc w:val="left"/>
@@ -4042,7 +4044,7 @@
           </w:tcPr>
           <w:p>
             <w:pPr>
-              <w:pStyle w:val="a0"/>
+              <w:pStyle w:val="af1"/>
               <w:spacing w:line="240" w:lineRule="auto"/>
               <w:ind w:left="0" w:right="-38"/>
               <w:jc w:val="left"/>
@@ -4066,7 +4068,7 @@
     </w:tbl>
     <w:p>
       <w:pPr>
-        <w:pStyle w:val="a0"/>
+        <w:pStyle w:val="af1"/>
         <w:spacing w:before="240" w:after="240"/>
         <w:ind w:left="0"/>
         <w:rPr>
@@ -4118,7 +4120,7 @@
     </w:p>
     <w:p>
       <w:pPr>
-        <w:pStyle w:val="a0"/>
+        <w:pStyle w:val="af1"/>
         <w:spacing w:line="240" w:lineRule="auto"/>
         <w:ind w:left="0" w:right="-47"/>
         <w:jc w:val="center"/>
@@ -4138,7 +4140,7 @@
     </w:p>
     <w:tbl>
       <w:tblPr>
-        <w:tblStyle w:val="TableGrid"/>
+        <w:tblStyle w:val="af"/>
         <w:tblW w:w="0" w:type="auto"/>
         <w:tblInd w:w="0" w:type="dxa"/>
         <w:tblLook w:val="04A0" w:firstRow="1" w:lastRow="0" w:firstColumn="1" w:lastColumn="0" w:noHBand="0" w:noVBand="1"/>
@@ -4166,7 +4168,7 @@
           </w:tcPr>
           <w:p>
             <w:pPr>
-              <w:pStyle w:val="a0"/>
+              <w:pStyle w:val="af1"/>
               <w:spacing w:line="240" w:lineRule="auto"/>
               <w:ind w:left="0" w:right="-47"/>
               <w:jc w:val="center"/>
@@ -4198,7 +4200,7 @@
           </w:tcPr>
           <w:p>
             <w:pPr>
-              <w:pStyle w:val="a0"/>
+              <w:pStyle w:val="af1"/>
               <w:spacing w:line="240" w:lineRule="auto"/>
               <w:ind w:left="0"/>
               <w:jc w:val="center"/>
@@ -4232,7 +4234,7 @@
           </w:tcPr>
           <w:p>
             <w:pPr>
-              <w:pStyle w:val="a0"/>
+              <w:pStyle w:val="af1"/>
               <w:spacing w:line="240" w:lineRule="auto"/>
               <w:ind w:left="0"/>
               <w:jc w:val="center"/>
@@ -4265,7 +4267,7 @@
           </w:tcPr>
           <w:p>
             <w:pPr>
-              <w:pStyle w:val="a0"/>
+              <w:pStyle w:val="af1"/>
               <w:spacing w:line="240" w:lineRule="auto"/>
               <w:ind w:left="0"/>
               <w:jc w:val="center"/>
@@ -4301,7 +4303,7 @@
           </w:tcPr>
           <w:p>
             <w:pPr>
-              <w:pStyle w:val="a0"/>
+              <w:pStyle w:val="af1"/>
               <w:ind w:left="0" w:right="-47"/>
               <w:rPr>
                 <w:color w:val="000000" w:themeColor="text1"/>
@@ -4320,7 +4322,7 @@
           </w:p>
           <w:p>
             <w:pPr>
-              <w:pStyle w:val="a0"/>
+              <w:pStyle w:val="af1"/>
               <w:ind w:left="0" w:right="-47"/>
               <w:rPr>
                 <w:color w:val="000000" w:themeColor="text1"/>
@@ -4351,7 +4353,7 @@
           </w:tcPr>
           <w:p>
             <w:pPr>
-              <w:pStyle w:val="a0"/>
+              <w:pStyle w:val="af1"/>
               <w:ind w:left="0"/>
               <w:jc w:val="left"/>
               <w:rPr>
@@ -4402,7 +4404,7 @@
           </w:tcPr>
           <w:p>
             <w:pPr>
-              <w:pStyle w:val="a0"/>
+              <w:pStyle w:val="af1"/>
               <w:spacing w:line="240" w:lineRule="auto"/>
               <w:ind w:left="0"/>
               <w:jc w:val="left"/>
@@ -4466,7 +4468,7 @@
           </w:tcPr>
           <w:p>
             <w:pPr>
-              <w:pStyle w:val="a0"/>
+              <w:pStyle w:val="af1"/>
               <w:spacing w:line="240" w:lineRule="auto"/>
               <w:ind w:left="0"/>
               <w:jc w:val="left"/>
@@ -4503,7 +4505,7 @@
           </w:tcPr>
           <w:p>
             <w:pPr>
-              <w:pStyle w:val="a0"/>
+              <w:pStyle w:val="af1"/>
               <w:ind w:left="0" w:right="-47"/>
               <w:rPr>
                 <w:color w:val="000000" w:themeColor="text1"/>
@@ -4522,7 +4524,7 @@
           </w:p>
           <w:p>
             <w:pPr>
-              <w:pStyle w:val="a0"/>
+              <w:pStyle w:val="af1"/>
               <w:ind w:left="0" w:right="-47"/>
               <w:rPr>
                 <w:color w:val="000000" w:themeColor="text1"/>
@@ -4553,7 +4555,7 @@
           </w:tcPr>
           <w:p>
             <w:pPr>
-              <w:pStyle w:val="a0"/>
+              <w:pStyle w:val="af1"/>
               <w:ind w:left="0"/>
               <w:rPr>
                 <w:color w:val="000000" w:themeColor="text1"/>
@@ -4592,7 +4594,7 @@
           </w:p>
           <w:p>
             <w:pPr>
-              <w:pStyle w:val="a0"/>
+              <w:pStyle w:val="af1"/>
               <w:ind w:left="0"/>
               <w:rPr>
                 <w:color w:val="000000" w:themeColor="text1"/>
@@ -4701,7 +4703,7 @@
           </w:tbl>
           <w:p>
             <w:pPr>
-              <w:pStyle w:val="a0"/>
+              <w:pStyle w:val="af1"/>
               <w:spacing w:line="240" w:lineRule="auto"/>
               <w:ind w:left="0"/>
               <w:jc w:val="left"/>
@@ -4725,7 +4727,7 @@
           </w:tcPr>
           <w:p>
             <w:pPr>
-              <w:pStyle w:val="a0"/>
+              <w:pStyle w:val="af1"/>
               <w:spacing w:line="240" w:lineRule="auto"/>
               <w:ind w:left="0"/>
               <w:jc w:val="left"/>
@@ -4762,7 +4764,7 @@
           </w:tcPr>
           <w:p>
             <w:pPr>
-              <w:pStyle w:val="a0"/>
+              <w:pStyle w:val="af1"/>
               <w:ind w:left="0" w:right="-47"/>
               <w:rPr>
                 <w:color w:val="000000" w:themeColor="text1"/>
@@ -4865,7 +4867,7 @@
           </w:tbl>
           <w:p>
             <w:pPr>
-              <w:pStyle w:val="a0"/>
+              <w:pStyle w:val="af1"/>
               <w:ind w:left="0"/>
               <w:rPr>
                 <w:color w:val="000000" w:themeColor="text1"/>
@@ -4888,7 +4890,7 @@
           </w:tcPr>
           <w:p>
             <w:pPr>
-              <w:pStyle w:val="a0"/>
+              <w:pStyle w:val="af1"/>
               <w:spacing w:line="240" w:lineRule="auto"/>
               <w:ind w:left="0"/>
               <w:jc w:val="left"/>
@@ -4960,7 +4962,7 @@
           </w:tcPr>
           <w:p>
             <w:pPr>
-              <w:pStyle w:val="a0"/>
+              <w:pStyle w:val="af1"/>
               <w:spacing w:line="240" w:lineRule="auto"/>
               <w:ind w:left="0"/>
               <w:jc w:val="left"/>
@@ -4997,7 +4999,7 @@
           </w:tcPr>
           <w:p>
             <w:pPr>
-              <w:pStyle w:val="a0"/>
+              <w:pStyle w:val="af1"/>
               <w:ind w:left="0" w:right="-47"/>
               <w:rPr>
                 <w:color w:val="000000" w:themeColor="text1"/>
@@ -5120,7 +5122,7 @@
           </w:tbl>
           <w:p>
             <w:pPr>
-              <w:pStyle w:val="a0"/>
+              <w:pStyle w:val="af1"/>
               <w:ind w:left="0"/>
               <w:rPr>
                 <w:color w:val="000000" w:themeColor="text1"/>
@@ -5143,7 +5145,7 @@
           </w:tcPr>
           <w:p>
             <w:pPr>
-              <w:pStyle w:val="a0"/>
+              <w:pStyle w:val="af1"/>
               <w:spacing w:line="240" w:lineRule="auto"/>
               <w:ind w:left="0"/>
               <w:jc w:val="left"/>
@@ -5215,7 +5217,7 @@
           </w:tcPr>
           <w:p>
             <w:pPr>
-              <w:pStyle w:val="a0"/>
+              <w:pStyle w:val="af1"/>
               <w:spacing w:line="240" w:lineRule="auto"/>
               <w:ind w:left="0"/>
               <w:jc w:val="left"/>
@@ -5239,7 +5241,7 @@
     </w:tbl>
     <w:p>
       <w:pPr>
-        <w:pStyle w:val="NormalWeb"/>
+        <w:pStyle w:val="ac"/>
         <w:shd w:val="clear" w:color="auto" w:fill="FFFFFF"/>
         <w:spacing w:before="0" w:beforeAutospacing="0" w:after="0" w:afterAutospacing="0" w:line="360" w:lineRule="auto"/>
         <w:ind w:right="101" w:firstLine="851"/>
@@ -5277,7 +5279,7 @@
     </w:p>
     <w:p>
       <w:pPr>
-        <w:pStyle w:val="Heading2"/>
+        <w:pStyle w:val="2"/>
         <w:tabs>
           <w:tab w:val="left" w:pos="420"/>
         </w:tabs>
@@ -5291,7 +5293,7 @@
           <w:szCs w:val="28"/>
         </w:rPr>
       </w:pPr>
-      <w:bookmarkStart w:id="3" w:name="_Toc39413964"/>
+      <w:bookmarkStart w:id="4" w:name="_Toc39413964"/>
       <w:r>
         <w:rPr>
           <w:rFonts w:ascii="Times New Roman" w:hAnsi="Times New Roman" w:cs="Times New Roman"/>
@@ -5326,11 +5328,11 @@
         </w:rPr>
         <w:t>Обзор аналогов</w:t>
       </w:r>
-      <w:bookmarkEnd w:id="3"/>
-    </w:p>
-    <w:p>
-      <w:pPr>
-        <w:pStyle w:val="Heading3"/>
+      <w:bookmarkEnd w:id="4"/>
+    </w:p>
+    <w:p>
+      <w:pPr>
+        <w:pStyle w:val="3"/>
         <w:jc w:val="center"/>
         <w:rPr>
           <w:rFonts w:ascii="Times New Roman" w:hAnsi="Times New Roman" w:cs="Times New Roman"/>
@@ -5341,7 +5343,7 @@
           <w:szCs w:val="28"/>
         </w:rPr>
       </w:pPr>
-      <w:bookmarkStart w:id="4" w:name="_Toc39413965"/>
+      <w:bookmarkStart w:id="5" w:name="_Toc39413965"/>
       <w:r>
         <w:rPr>
           <w:rFonts w:ascii="Times New Roman" w:hAnsi="Times New Roman" w:cs="Times New Roman"/>
@@ -5364,11 +5366,11 @@
         </w:rPr>
         <w:t xml:space="preserve"> – Шкаф</w:t>
       </w:r>
-      <w:bookmarkEnd w:id="4"/>
-    </w:p>
-    <w:p>
-      <w:pPr>
-        <w:pStyle w:val="NormalWeb"/>
+      <w:bookmarkEnd w:id="5"/>
+    </w:p>
+    <w:p>
+      <w:pPr>
+        <w:pStyle w:val="ac"/>
         <w:shd w:val="clear" w:color="auto" w:fill="FFFFFF"/>
         <w:spacing w:before="0" w:beforeAutospacing="0" w:after="0" w:afterAutospacing="0" w:line="360" w:lineRule="auto"/>
         <w:ind w:right="101" w:firstLine="851"/>
@@ -5382,7 +5384,7 @@
       </w:pPr>
       <w:r>
         <w:rPr>
-          <w:rStyle w:val="Emphasis"/>
+          <w:rStyle w:val="af6"/>
           <w:i w:val="0"/>
           <w:color w:val="000000"/>
           <w:sz w:val="28"/>
@@ -5394,7 +5396,7 @@
       </w:r>
       <w:r>
         <w:rPr>
-          <w:rStyle w:val="Emphasis"/>
+          <w:rStyle w:val="af6"/>
           <w:i w:val="0"/>
           <w:color w:val="000000"/>
           <w:sz w:val="28"/>
@@ -5406,7 +5408,7 @@
       </w:r>
       <w:r>
         <w:rPr>
-          <w:rStyle w:val="Emphasis"/>
+          <w:rStyle w:val="af6"/>
           <w:i w:val="0"/>
           <w:color w:val="000000"/>
           <w:sz w:val="28"/>
@@ -5418,7 +5420,7 @@
       </w:r>
       <w:r>
         <w:rPr>
-          <w:rStyle w:val="Emphasis"/>
+          <w:rStyle w:val="af6"/>
           <w:i w:val="0"/>
           <w:color w:val="000000"/>
           <w:sz w:val="28"/>
@@ -5430,7 +5432,7 @@
       </w:r>
       <w:r>
         <w:rPr>
-          <w:rStyle w:val="Emphasis"/>
+          <w:rStyle w:val="af6"/>
           <w:i w:val="0"/>
           <w:color w:val="000000"/>
           <w:sz w:val="28"/>
@@ -5442,7 +5444,7 @@
       </w:r>
       <w:r>
         <w:rPr>
-          <w:rStyle w:val="Emphasis"/>
+          <w:rStyle w:val="af6"/>
           <w:i w:val="0"/>
           <w:color w:val="000000"/>
           <w:sz w:val="28"/>
@@ -5454,7 +5456,7 @@
       </w:r>
       <w:r>
         <w:rPr>
-          <w:rStyle w:val="Emphasis"/>
+          <w:rStyle w:val="af6"/>
           <w:i w:val="0"/>
           <w:color w:val="000000"/>
           <w:sz w:val="28"/>
@@ -5466,7 +5468,7 @@
       </w:r>
       <w:r>
         <w:rPr>
-          <w:rStyle w:val="Emphasis"/>
+          <w:rStyle w:val="af6"/>
           <w:i w:val="0"/>
           <w:color w:val="000000"/>
           <w:sz w:val="28"/>
@@ -5894,7 +5896,7 @@
     </w:p>
     <w:p>
       <w:pPr>
-        <w:pStyle w:val="Heading3"/>
+        <w:pStyle w:val="3"/>
         <w:jc w:val="center"/>
         <w:rPr>
           <w:rFonts w:ascii="Times New Roman" w:hAnsi="Times New Roman" w:cs="Times New Roman"/>
@@ -5905,7 +5907,7 @@
           <w:szCs w:val="28"/>
         </w:rPr>
       </w:pPr>
-      <w:bookmarkStart w:id="5" w:name="_Toc39413966"/>
+      <w:bookmarkStart w:id="6" w:name="_Toc39413966"/>
       <w:r>
         <w:rPr>
           <w:rFonts w:ascii="Times New Roman" w:hAnsi="Times New Roman" w:cs="Times New Roman"/>
@@ -5928,7 +5930,7 @@
         </w:rPr>
         <w:t>Оборудование: Металлоконструкции</w:t>
       </w:r>
-      <w:bookmarkEnd w:id="5"/>
+      <w:bookmarkEnd w:id="6"/>
     </w:p>
     <w:p>
       <w:pPr>
@@ -6269,7 +6271,7 @@
     </w:p>
     <w:p>
       <w:pPr>
-        <w:pStyle w:val="Heading3"/>
+        <w:pStyle w:val="3"/>
         <w:jc w:val="center"/>
         <w:rPr>
           <w:rFonts w:ascii="Times New Roman" w:hAnsi="Times New Roman" w:cs="Times New Roman"/>
@@ -6287,7 +6289,7 @@
         </w:rPr>
         <w:br w:type="page"/>
       </w:r>
-      <w:bookmarkStart w:id="6" w:name="_Toc39413967"/>
+      <w:bookmarkStart w:id="7" w:name="_Toc39413967"/>
       <w:r>
         <w:rPr>
           <w:rFonts w:ascii="Times New Roman" w:hAnsi="Times New Roman" w:cs="Times New Roman"/>
@@ -6313,7 +6315,7 @@
         </w:rPr>
         <w:t>BricsCAD</w:t>
       </w:r>
-      <w:bookmarkEnd w:id="6"/>
+      <w:bookmarkEnd w:id="7"/>
     </w:p>
     <w:p>
       <w:pPr>
@@ -6858,7 +6860,7 @@
     </w:p>
     <w:p>
       <w:pPr>
-        <w:pStyle w:val="Heading1"/>
+        <w:pStyle w:val="1"/>
         <w:tabs>
           <w:tab w:val="left" w:pos="284"/>
         </w:tabs>
@@ -6873,7 +6875,7 @@
           <w:szCs w:val="28"/>
         </w:rPr>
       </w:pPr>
-      <w:bookmarkStart w:id="7" w:name="_Toc39413968"/>
+      <w:bookmarkStart w:id="8" w:name="_Toc39413968"/>
       <w:r>
         <w:rPr>
           <w:rFonts w:ascii="Times New Roman" w:hAnsi="Times New Roman" w:cs="Times New Roman"/>
@@ -6908,11 +6910,11 @@
         </w:rPr>
         <w:t>Описание предмета проектирования</w:t>
       </w:r>
-      <w:bookmarkEnd w:id="7"/>
-    </w:p>
-    <w:p>
-      <w:pPr>
-        <w:pStyle w:val="ListParagraph"/>
+      <w:bookmarkEnd w:id="8"/>
+    </w:p>
+    <w:p>
+      <w:pPr>
+        <w:pStyle w:val="a4"/>
         <w:tabs>
           <w:tab w:val="left" w:pos="1521"/>
           <w:tab w:val="left" w:pos="1522"/>
@@ -6957,7 +6959,7 @@
     </w:p>
     <w:p>
       <w:pPr>
-        <w:pStyle w:val="ListParagraph"/>
+        <w:pStyle w:val="a4"/>
         <w:tabs>
           <w:tab w:val="left" w:pos="1521"/>
           <w:tab w:val="left" w:pos="1522"/>
@@ -6996,7 +6998,7 @@
     </w:p>
     <w:p>
       <w:pPr>
-        <w:pStyle w:val="ListParagraph"/>
+        <w:pStyle w:val="a4"/>
         <w:numPr>
           <w:ilvl w:val="0"/>
           <w:numId w:val="1"/>
@@ -7043,7 +7045,7 @@
     </w:p>
     <w:p>
       <w:pPr>
-        <w:pStyle w:val="ListParagraph"/>
+        <w:pStyle w:val="a4"/>
         <w:numPr>
           <w:ilvl w:val="0"/>
           <w:numId w:val="1"/>
@@ -7097,7 +7099,7 @@
     </w:p>
     <w:p>
       <w:pPr>
-        <w:pStyle w:val="ListParagraph"/>
+        <w:pStyle w:val="a4"/>
         <w:numPr>
           <w:ilvl w:val="0"/>
           <w:numId w:val="1"/>
@@ -7151,7 +7153,7 @@
     </w:p>
     <w:p>
       <w:pPr>
-        <w:pStyle w:val="ListParagraph"/>
+        <w:pStyle w:val="a4"/>
         <w:numPr>
           <w:ilvl w:val="0"/>
           <w:numId w:val="1"/>
@@ -7205,7 +7207,7 @@
     </w:p>
     <w:p>
       <w:pPr>
-        <w:pStyle w:val="ListParagraph"/>
+        <w:pStyle w:val="a4"/>
         <w:numPr>
           <w:ilvl w:val="0"/>
           <w:numId w:val="1"/>
@@ -7221,8 +7223,8 @@
           <w:sz w:val="28"/>
         </w:rPr>
       </w:pPr>
-      <w:bookmarkStart w:id="8" w:name="OLE_LINK1"/>
-      <w:bookmarkStart w:id="9" w:name="OLE_LINK2"/>
+      <w:bookmarkStart w:id="9" w:name="OLE_LINK1"/>
+      <w:bookmarkStart w:id="10" w:name="OLE_LINK2"/>
       <w:r>
         <w:rPr>
           <w:color w:val="000009"/>
@@ -7238,8 +7240,8 @@
         </w:rPr>
         <w:t>L</w:t>
       </w:r>
-      <w:bookmarkEnd w:id="8"/>
       <w:bookmarkEnd w:id="9"/>
+      <w:bookmarkEnd w:id="10"/>
       <w:r>
         <w:rPr>
           <w:color w:val="000009"/>
@@ -7264,7 +7266,7 @@
     </w:p>
     <w:p>
       <w:pPr>
-        <w:pStyle w:val="ListParagraph"/>
+        <w:pStyle w:val="a4"/>
         <w:numPr>
           <w:ilvl w:val="0"/>
           <w:numId w:val="1"/>
@@ -7297,7 +7299,7 @@
     </w:p>
     <w:p>
       <w:pPr>
-        <w:pStyle w:val="ListParagraph"/>
+        <w:pStyle w:val="a4"/>
         <w:numPr>
           <w:ilvl w:val="0"/>
           <w:numId w:val="1"/>
@@ -7313,7 +7315,7 @@
           <w:sz w:val="28"/>
         </w:rPr>
       </w:pPr>
-      <w:bookmarkStart w:id="10" w:name="OLE_LINK3"/>
+      <w:bookmarkStart w:id="11" w:name="OLE_LINK3"/>
       <w:r>
         <w:rPr>
           <w:color w:val="000009"/>
@@ -7321,7 +7323,7 @@
         </w:rPr>
         <w:t>Расстояние от грани, прилежащей к другой плоскости, до центра ближайшего отверстия</w:t>
       </w:r>
-      <w:bookmarkEnd w:id="10"/>
+      <w:bookmarkEnd w:id="11"/>
       <w:r>
         <w:rPr>
           <w:color w:val="000009"/>
@@ -7361,7 +7363,7 @@
     </w:p>
     <w:p>
       <w:pPr>
-        <w:pStyle w:val="BodyText"/>
+        <w:pStyle w:val="a3"/>
         <w:tabs>
           <w:tab w:val="left" w:pos="2694"/>
           <w:tab w:val="left" w:pos="6244"/>
@@ -7416,7 +7418,7 @@
     </w:p>
     <w:p>
       <w:pPr>
-        <w:pStyle w:val="BodyText"/>
+        <w:pStyle w:val="a3"/>
         <w:spacing w:line="360" w:lineRule="auto"/>
         <w:ind w:left="2204" w:hanging="2062"/>
         <w:jc w:val="center"/>
@@ -7468,7 +7470,7 @@
     </w:p>
     <w:p>
       <w:pPr>
-        <w:pStyle w:val="BodyText"/>
+        <w:pStyle w:val="a3"/>
         <w:spacing w:before="160" w:line="360" w:lineRule="auto"/>
         <w:jc w:val="center"/>
       </w:pPr>
@@ -7535,7 +7537,7 @@
     </w:p>
     <w:p>
       <w:pPr>
-        <w:pStyle w:val="Heading1"/>
+        <w:pStyle w:val="1"/>
         <w:tabs>
           <w:tab w:val="left" w:pos="284"/>
         </w:tabs>
@@ -7550,7 +7552,7 @@
           <w:szCs w:val="28"/>
         </w:rPr>
       </w:pPr>
-      <w:bookmarkStart w:id="11" w:name="_Toc39413969"/>
+      <w:bookmarkStart w:id="12" w:name="_Toc39413969"/>
       <w:r>
         <w:rPr>
           <w:rFonts w:ascii="Times New Roman" w:hAnsi="Times New Roman" w:cs="Times New Roman"/>
@@ -7585,11 +7587,11 @@
         </w:rPr>
         <w:t>Проект программы</w:t>
       </w:r>
-      <w:bookmarkEnd w:id="11"/>
-    </w:p>
-    <w:p>
-      <w:pPr>
-        <w:pStyle w:val="Heading2"/>
+      <w:bookmarkEnd w:id="12"/>
+    </w:p>
+    <w:p>
+      <w:pPr>
+        <w:pStyle w:val="2"/>
         <w:tabs>
           <w:tab w:val="left" w:pos="434"/>
         </w:tabs>
@@ -7604,7 +7606,7 @@
           <w:szCs w:val="28"/>
         </w:rPr>
       </w:pPr>
-      <w:bookmarkStart w:id="12" w:name="_Toc39413970"/>
+      <w:bookmarkStart w:id="13" w:name="_Toc39413970"/>
       <w:r>
         <w:rPr>
           <w:rFonts w:ascii="Times New Roman" w:hAnsi="Times New Roman" w:cs="Times New Roman"/>
@@ -7672,11 +7674,11 @@
         </w:rPr>
         <w:t>USECASE</w:t>
       </w:r>
-      <w:bookmarkEnd w:id="12"/>
-    </w:p>
-    <w:p>
-      <w:pPr>
-        <w:pStyle w:val="NormalWeb"/>
+      <w:bookmarkEnd w:id="13"/>
+    </w:p>
+    <w:p>
+      <w:pPr>
+        <w:pStyle w:val="ac"/>
         <w:shd w:val="clear" w:color="auto" w:fill="FFFFFF"/>
         <w:spacing w:before="0" w:beforeAutospacing="0" w:after="0" w:afterAutospacing="0" w:line="360" w:lineRule="auto"/>
         <w:ind w:right="101" w:firstLine="851"/>
@@ -7786,7 +7788,7 @@
     </w:p>
     <w:p>
       <w:pPr>
-        <w:pStyle w:val="NormalWeb"/>
+        <w:pStyle w:val="ac"/>
         <w:shd w:val="clear" w:color="auto" w:fill="FFFFFF"/>
         <w:spacing w:before="0" w:beforeAutospacing="0" w:after="0" w:afterAutospacing="0" w:line="360" w:lineRule="auto"/>
         <w:ind w:right="101"/>
@@ -7840,7 +7842,7 @@
     </w:p>
     <w:p>
       <w:pPr>
-        <w:pStyle w:val="NormalWeb"/>
+        <w:pStyle w:val="ac"/>
         <w:shd w:val="clear" w:color="auto" w:fill="FFFFFF"/>
         <w:spacing w:before="0" w:beforeAutospacing="0" w:after="0" w:afterAutospacing="0" w:line="360" w:lineRule="auto"/>
         <w:ind w:right="101" w:firstLine="851"/>
@@ -7895,7 +7897,7 @@
     </w:p>
     <w:p>
       <w:pPr>
-        <w:pStyle w:val="NormalWeb"/>
+        <w:pStyle w:val="ac"/>
         <w:shd w:val="clear" w:color="auto" w:fill="FFFFFF"/>
         <w:spacing w:before="0" w:beforeAutospacing="0" w:after="0" w:afterAutospacing="0" w:line="360" w:lineRule="auto"/>
         <w:ind w:right="101"/>
@@ -7911,7 +7913,7 @@
     </w:p>
     <w:p>
       <w:pPr>
-        <w:pStyle w:val="Heading2"/>
+        <w:pStyle w:val="2"/>
         <w:tabs>
           <w:tab w:val="left" w:pos="420"/>
         </w:tabs>
@@ -7926,7 +7928,7 @@
           <w:szCs w:val="28"/>
         </w:rPr>
       </w:pPr>
-      <w:bookmarkStart w:id="13" w:name="_Toc39413971"/>
+      <w:bookmarkStart w:id="14" w:name="_Toc39413971"/>
       <w:r>
         <w:rPr>
           <w:rFonts w:ascii="Times New Roman" w:hAnsi="Times New Roman" w:cs="Times New Roman"/>
@@ -7971,11 +7973,11 @@
         </w:rPr>
         <w:t>в</w:t>
       </w:r>
-      <w:bookmarkEnd w:id="13"/>
-    </w:p>
-    <w:p>
-      <w:pPr>
-        <w:pStyle w:val="NormalWeb"/>
+      <w:bookmarkEnd w:id="14"/>
+    </w:p>
+    <w:p>
+      <w:pPr>
+        <w:pStyle w:val="ac"/>
         <w:shd w:val="clear" w:color="auto" w:fill="FFFFFF"/>
         <w:spacing w:before="0" w:beforeAutospacing="0" w:after="0" w:afterAutospacing="0" w:line="360" w:lineRule="auto"/>
         <w:ind w:right="101" w:firstLine="720"/>
@@ -8008,6 +8010,57 @@
           <w:sz w:val="28"/>
           <w:szCs w:val="28"/>
         </w:rPr>
+        <w:t>—</w:t>
+      </w:r>
+      <w:r>
+        <w:rPr>
+          <w:color w:val="000000" w:themeColor="text1"/>
+          <w:sz w:val="28"/>
+          <w:szCs w:val="28"/>
+        </w:rPr>
+        <w:t xml:space="preserve"> </w:t>
+      </w:r>
+      <w:r>
+        <w:rPr>
+          <w:color w:val="000000" w:themeColor="text1"/>
+          <w:sz w:val="28"/>
+          <w:szCs w:val="28"/>
+        </w:rPr>
+        <w:t xml:space="preserve">один из видов UML-диаграмм, позволяющий описать статический аспект программной системы за счёт описания классов и их взаимосвязей в </w:t>
+      </w:r>
+      <w:commentRangeStart w:id="15"/>
+      <w:commentRangeStart w:id="16"/>
+      <w:r>
+        <w:rPr>
+          <w:color w:val="000000" w:themeColor="text1"/>
+          <w:sz w:val="28"/>
+          <w:szCs w:val="28"/>
+        </w:rPr>
+        <w:t>системе</w:t>
+      </w:r>
+      <w:commentRangeEnd w:id="15"/>
+      <w:r>
+        <w:rPr>
+          <w:rStyle w:val="a5"/>
+          <w:lang w:eastAsia="en-US"/>
+        </w:rPr>
+        <w:commentReference w:id="15"/>
+      </w:r>
+      <w:commentRangeEnd w:id="16"/>
+      <w:r>
+        <w:rPr>
+          <w:color w:val="000000" w:themeColor="text1"/>
+          <w:sz w:val="28"/>
+          <w:szCs w:val="28"/>
+        </w:rPr>
+        <w:t xml:space="preserve"> </w:t>
+      </w:r>
+      <w:r>
+        <w:rPr>
+          <w:color w:val="000000" w:themeColor="text1"/>
+          <w:sz w:val="28"/>
+          <w:szCs w:val="28"/>
+        </w:rPr>
         <w:t>[</w:t>
       </w:r>
       <w:r>
@@ -8016,7 +8069,7 @@
           <w:sz w:val="28"/>
           <w:szCs w:val="28"/>
         </w:rPr>
-        <w:t>7</w:t>
+        <w:t>6</w:t>
       </w:r>
       <w:r>
         <w:rPr>
@@ -8028,44 +8081,10 @@
       </w:r>
       <w:r>
         <w:rPr>
-          <w:color w:val="000000" w:themeColor="text1"/>
-          <w:sz w:val="28"/>
-          <w:szCs w:val="28"/>
-        </w:rPr>
-        <w:t>—</w:t>
-      </w:r>
-      <w:r>
-        <w:rPr>
-          <w:color w:val="000000" w:themeColor="text1"/>
-          <w:sz w:val="28"/>
-          <w:szCs w:val="28"/>
-        </w:rPr>
-        <w:t xml:space="preserve"> </w:t>
-      </w:r>
-      <w:r>
-        <w:rPr>
-          <w:color w:val="000000" w:themeColor="text1"/>
-          <w:sz w:val="28"/>
-          <w:szCs w:val="28"/>
-        </w:rPr>
-        <w:t xml:space="preserve">один из видов UML-диаграмм, позволяющий описать статический аспект программной системы за счёт описания классов и их взаимосвязей в </w:t>
-      </w:r>
-      <w:commentRangeStart w:id="14"/>
-      <w:r>
-        <w:rPr>
-          <w:color w:val="000000" w:themeColor="text1"/>
-          <w:sz w:val="28"/>
-          <w:szCs w:val="28"/>
-        </w:rPr>
-        <w:t>системе</w:t>
-      </w:r>
-      <w:commentRangeEnd w:id="14"/>
-      <w:r>
-        <w:rPr>
-          <w:rStyle w:val="CommentReference"/>
+          <w:rStyle w:val="a5"/>
           <w:lang w:eastAsia="en-US"/>
         </w:rPr>
-        <w:commentReference w:id="14"/>
+        <w:commentReference w:id="16"/>
       </w:r>
       <w:r>
         <w:rPr>
@@ -8086,7 +8105,7 @@
     </w:p>
     <w:p>
       <w:pPr>
-        <w:pStyle w:val="NormalWeb"/>
+        <w:pStyle w:val="ac"/>
         <w:shd w:val="clear" w:color="auto" w:fill="FFFFFF"/>
         <w:spacing w:before="0" w:beforeAutospacing="0" w:after="0" w:afterAutospacing="0" w:line="360" w:lineRule="auto"/>
         <w:ind w:right="101"/>
@@ -8106,16 +8125,940 @@
         <w:lastRenderedPageBreak/>
         <w:t xml:space="preserve"> </w:t>
       </w:r>
-      <w:commentRangeStart w:id="15"/>
       <w:r>
         <w:rPr>
           <w:noProof/>
         </w:rPr>
         <w:drawing>
-          <wp:inline distT="0" distB="0" distL="0" distR="0" wp14:anchorId="44AED62E" wp14:editId="4A8E1934">
-            <wp:extent cx="6095365" cy="3646170"/>
+          <wp:inline distT="0" distB="0" distL="0" distR="0" wp14:anchorId="6BFF917B" wp14:editId="79238334">
+            <wp:extent cx="6095365" cy="5025390"/>
             <wp:effectExtent l="0" t="0" r="0" b="0"/>
-            <wp:docPr id="10" name="Рисунок 10"/>
+            <wp:docPr id="8" name="Рисунок 8"/>
+            <wp:cNvGraphicFramePr>
+              <a:graphicFrameLocks xmlns:a="http://schemas.openxmlformats.org/drawingml/2006/main" noChangeAspect="1"/>
+            </wp:cNvGraphicFramePr>
+            <a:graphic xmlns:a="http://schemas.openxmlformats.org/drawingml/2006/main">
+              <a:graphicData uri="http://schemas.openxmlformats.org/drawingml/2006/picture">
+                <pic:pic xmlns:pic="http://schemas.openxmlformats.org/drawingml/2006/picture">
+                  <pic:nvPicPr>
+                    <pic:cNvPr id="1" name=""/>
+                    <pic:cNvPicPr/>
+                  </pic:nvPicPr>
+                  <pic:blipFill>
+                    <a:blip r:embed="rId28"/>
+                    <a:stretch>
+                      <a:fillRect/>
+                    </a:stretch>
+                  </pic:blipFill>
+                  <pic:spPr>
+                    <a:xfrm>
+                      <a:off x="0" y="0"/>
+                      <a:ext cx="6095365" cy="5025390"/>
+                    </a:xfrm>
+                    <a:prstGeom prst="rect">
+                      <a:avLst/>
+                    </a:prstGeom>
+                  </pic:spPr>
+                </pic:pic>
+              </a:graphicData>
+            </a:graphic>
+          </wp:inline>
+        </w:drawing>
+      </w:r>
+      <w:r>
+        <w:rPr>
+          <w:rStyle w:val="a5"/>
+          <w:lang w:eastAsia="en-US"/>
+        </w:rPr>
+        <w:commentReference w:id="17"/>
+      </w:r>
+      <w:r>
+        <w:rPr>
+          <w:rStyle w:val="a5"/>
+          <w:lang w:eastAsia="en-US"/>
+        </w:rPr>
+        <w:commentReference w:id="18"/>
+      </w:r>
+    </w:p>
+    <w:p>
+      <w:pPr>
+        <w:pStyle w:val="ac"/>
+        <w:shd w:val="clear" w:color="auto" w:fill="FFFFFF"/>
+        <w:spacing w:before="0" w:beforeAutospacing="0" w:after="0" w:afterAutospacing="0" w:line="360" w:lineRule="auto"/>
+        <w:ind w:right="101" w:firstLine="851"/>
+        <w:jc w:val="center"/>
+        <w:rPr>
+          <w:b/>
+          <w:bCs/>
+          <w:color w:val="000000" w:themeColor="text1"/>
+          <w:sz w:val="28"/>
+          <w:szCs w:val="28"/>
+        </w:rPr>
+      </w:pPr>
+      <w:r>
+        <w:rPr>
+          <w:color w:val="000000" w:themeColor="text1"/>
+          <w:sz w:val="28"/>
+          <w:szCs w:val="28"/>
+        </w:rPr>
+        <w:t>Рисунок 3.</w:t>
+      </w:r>
+      <w:r>
+        <w:rPr>
+          <w:color w:val="000000" w:themeColor="text1"/>
+          <w:sz w:val="28"/>
+          <w:szCs w:val="28"/>
+        </w:rPr>
+        <w:t>2</w:t>
+      </w:r>
+      <w:r>
+        <w:rPr>
+          <w:color w:val="000000" w:themeColor="text1"/>
+          <w:sz w:val="28"/>
+          <w:szCs w:val="28"/>
+        </w:rPr>
+        <w:t xml:space="preserve"> </w:t>
+      </w:r>
+      <w:r>
+        <w:rPr>
+          <w:color w:val="000000"/>
+          <w:shd w:val="clear" w:color="auto" w:fill="FFFFFF"/>
+        </w:rPr>
+        <w:t>—</w:t>
+      </w:r>
+      <w:r>
+        <w:rPr>
+          <w:color w:val="000000" w:themeColor="text1"/>
+          <w:sz w:val="28"/>
+          <w:szCs w:val="28"/>
+        </w:rPr>
+        <w:t xml:space="preserve"> Диаграмма </w:t>
+      </w:r>
+      <w:r>
+        <w:rPr>
+          <w:color w:val="000000" w:themeColor="text1"/>
+          <w:sz w:val="28"/>
+          <w:szCs w:val="28"/>
+        </w:rPr>
+        <w:t>классов</w:t>
+      </w:r>
+    </w:p>
+    <w:p>
+      <w:pPr>
+        <w:pStyle w:val="af1"/>
+        <w:ind w:left="0" w:firstLine="708"/>
+        <w:rPr>
+          <w:szCs w:val="28"/>
+        </w:rPr>
+      </w:pPr>
+      <w:r>
+        <w:rPr>
+          <w:szCs w:val="28"/>
+        </w:rPr>
+        <w:t xml:space="preserve">Для реализации подсистемы были спроектированы следующие классы: </w:t>
+      </w:r>
+    </w:p>
+    <w:p>
+      <w:pPr>
+        <w:pStyle w:val="af1"/>
+        <w:numPr>
+          <w:ilvl w:val="0"/>
+          <w:numId w:val="11"/>
+        </w:numPr>
+        <w:ind w:left="0" w:firstLine="284"/>
+        <w:rPr>
+          <w:bCs/>
+          <w:color w:val="000000"/>
+        </w:rPr>
+      </w:pPr>
+      <w:r>
+        <w:rPr>
+          <w:lang w:val="en-US"/>
+        </w:rPr>
+        <w:t>MainForm</w:t>
+      </w:r>
+      <w:r>
+        <w:t xml:space="preserve"> – </w:t>
+      </w:r>
+      <w:r>
+        <w:rPr>
+          <w:lang w:eastAsia="ru-RU"/>
+        </w:rPr>
+        <w:t>класс диалогового окна, обеспечивающий взаимодействие между пользователем и программой через форму</w:t>
+      </w:r>
+      <w:r>
+        <w:rPr>
+          <w:bCs/>
+          <w:color w:val="000000"/>
+        </w:rPr>
+        <w:t>;</w:t>
+      </w:r>
+    </w:p>
+    <w:p>
+      <w:pPr>
+        <w:pStyle w:val="af1"/>
+        <w:numPr>
+          <w:ilvl w:val="0"/>
+          <w:numId w:val="11"/>
+        </w:numPr>
+        <w:ind w:left="0" w:firstLine="284"/>
+        <w:rPr>
+          <w:bCs/>
+          <w:color w:val="000000"/>
+        </w:rPr>
+      </w:pPr>
+      <w:r>
+        <w:rPr>
+          <w:bCs/>
+          <w:color w:val="000000"/>
+          <w:lang w:val="en-US"/>
+        </w:rPr>
+        <w:t>AngleParameters</w:t>
+      </w:r>
+      <w:r>
+        <w:rPr>
+          <w:bCs/>
+          <w:color w:val="000000"/>
+        </w:rPr>
+        <w:t xml:space="preserve"> − </w:t>
+      </w:r>
+      <w:r>
+        <w:rPr>
+          <w:lang w:eastAsia="ru-RU"/>
+        </w:rPr>
+        <w:t>класс, хранящий в себе все параметры модели, осуществляет проверку зависимых параметров</w:t>
+      </w:r>
+      <w:r>
+        <w:rPr>
+          <w:bCs/>
+          <w:color w:val="000000"/>
+        </w:rPr>
+        <w:t>;</w:t>
+      </w:r>
+    </w:p>
+    <w:p>
+      <w:pPr>
+        <w:pStyle w:val="af1"/>
+        <w:numPr>
+          <w:ilvl w:val="0"/>
+          <w:numId w:val="11"/>
+        </w:numPr>
+        <w:ind w:left="0" w:firstLine="284"/>
+        <w:rPr>
+          <w:bCs/>
+          <w:color w:val="000000"/>
+        </w:rPr>
+      </w:pPr>
+      <w:r>
+        <w:rPr>
+          <w:bCs/>
+          <w:color w:val="000000"/>
+          <w:lang w:val="en-US"/>
+        </w:rPr>
+        <w:t>AngleValidator</w:t>
+      </w:r>
+      <w:r>
+        <w:rPr>
+          <w:bCs/>
+          <w:color w:val="000000"/>
+        </w:rPr>
+        <w:t xml:space="preserve"> − </w:t>
+      </w:r>
+      <w:r>
+        <w:rPr>
+          <w:lang w:eastAsia="ru-RU"/>
+        </w:rPr>
+        <w:t xml:space="preserve">класс, хранящий в себе </w:t>
+      </w:r>
+      <w:r>
+        <w:rPr>
+          <w:lang w:val="ru-RU" w:eastAsia="ru-RU"/>
+        </w:rPr>
+        <w:t>диапазоны параметров</w:t>
+      </w:r>
+      <w:r>
+        <w:rPr>
+          <w:bCs/>
+          <w:color w:val="000000"/>
+        </w:rPr>
+        <w:t>;</w:t>
+      </w:r>
+    </w:p>
+    <w:p>
+      <w:pPr>
+        <w:pStyle w:val="af1"/>
+        <w:numPr>
+          <w:ilvl w:val="0"/>
+          <w:numId w:val="11"/>
+        </w:numPr>
+        <w:ind w:left="0" w:firstLine="284"/>
+        <w:rPr>
+          <w:bCs/>
+          <w:color w:val="000000"/>
+        </w:rPr>
+      </w:pPr>
+      <w:r>
+        <w:rPr>
+          <w:bCs/>
+          <w:color w:val="000000"/>
+          <w:lang w:val="en-US"/>
+        </w:rPr>
+        <w:t>Builder</w:t>
+      </w:r>
+      <w:r>
+        <w:rPr>
+          <w:bCs/>
+          <w:color w:val="000000"/>
+          <w:lang w:val="ru-RU"/>
+        </w:rPr>
+        <w:t xml:space="preserve"> </w:t>
+      </w:r>
+      <w:r>
+        <w:rPr>
+          <w:bCs/>
+          <w:color w:val="000000"/>
+        </w:rPr>
+        <w:t>–</w:t>
+      </w:r>
+      <w:r>
+        <w:rPr>
+          <w:bCs/>
+          <w:color w:val="000000"/>
+          <w:lang w:val="ru-RU"/>
+        </w:rPr>
+        <w:t xml:space="preserve"> </w:t>
+      </w:r>
+      <w:r>
+        <w:rPr>
+          <w:bCs/>
+          <w:color w:val="000000"/>
+          <w:lang w:val="ru-RU"/>
+        </w:rPr>
+        <w:t xml:space="preserve">класс, отвечающий за вызов методов </w:t>
+      </w:r>
+      <w:r>
+        <w:rPr>
+          <w:bCs/>
+          <w:color w:val="000000"/>
+          <w:lang w:val="en-US"/>
+        </w:rPr>
+        <w:t>API</w:t>
+      </w:r>
+      <w:r>
+        <w:rPr>
+          <w:bCs/>
+          <w:color w:val="000000"/>
+          <w:lang w:val="ru-RU"/>
+        </w:rPr>
+        <w:t xml:space="preserve"> </w:t>
+      </w:r>
+      <w:r>
+        <w:rPr>
+          <w:bCs/>
+          <w:color w:val="000000"/>
+          <w:lang w:val="ru-RU"/>
+        </w:rPr>
+        <w:t>КОМПАС 3</w:t>
+      </w:r>
+      <w:r>
+        <w:rPr>
+          <w:bCs/>
+          <w:color w:val="000000"/>
+          <w:lang w:val="en-US"/>
+        </w:rPr>
+        <w:t>D</w:t>
+      </w:r>
+      <w:r>
+        <w:rPr>
+          <w:bCs/>
+          <w:color w:val="000000"/>
+          <w:lang w:val="ru-RU"/>
+        </w:rPr>
+        <w:t xml:space="preserve">, </w:t>
+      </w:r>
+      <w:r>
+        <w:rPr>
+          <w:bCs/>
+          <w:color w:val="000000"/>
+          <w:lang w:val="ru-RU"/>
+        </w:rPr>
+        <w:t>необходимых для постройки объекта</w:t>
+      </w:r>
+      <w:r>
+        <w:rPr>
+          <w:bCs/>
+          <w:color w:val="000000"/>
+          <w:lang w:val="ru-RU"/>
+        </w:rPr>
+        <w:t xml:space="preserve"> </w:t>
+      </w:r>
+      <w:r>
+        <w:rPr>
+          <w:bCs/>
+          <w:color w:val="000000"/>
+          <w:lang w:val="ru-RU"/>
+        </w:rPr>
+        <w:t>проектирования</w:t>
+      </w:r>
+      <w:r>
+        <w:rPr>
+          <w:bCs/>
+          <w:color w:val="000000"/>
+          <w:lang w:val="ru-RU"/>
+        </w:rPr>
+        <w:t>.</w:t>
+      </w:r>
+      <w:r>
+        <w:rPr>
+          <w:bCs/>
+          <w:color w:val="000000"/>
+          <w:lang w:val="ru-RU"/>
+        </w:rPr>
+        <w:t xml:space="preserve"> </w:t>
+      </w:r>
+    </w:p>
+    <w:p>
+      <w:pPr>
+        <w:pStyle w:val="af1"/>
+        <w:ind w:left="284"/>
+        <w:rPr>
+          <w:bCs/>
+          <w:color w:val="000000"/>
+        </w:rPr>
+      </w:pPr>
+    </w:p>
+    <w:p>
+      <w:pPr>
+        <w:pStyle w:val="2"/>
+        <w:tabs>
+          <w:tab w:val="left" w:pos="406"/>
+        </w:tabs>
+        <w:spacing w:before="0" w:after="120"/>
+        <w:jc w:val="center"/>
+        <w:rPr>
+          <w:rFonts w:ascii="Times New Roman" w:hAnsi="Times New Roman" w:cs="Times New Roman"/>
+          <w:b/>
+          <w:bCs/>
+          <w:color w:val="000000" w:themeColor="text1"/>
+          <w:sz w:val="28"/>
+          <w:szCs w:val="28"/>
+        </w:rPr>
+      </w:pPr>
+      <w:bookmarkStart w:id="19" w:name="_Toc39413972"/>
+      <w:r>
+        <w:rPr>
+          <w:rFonts w:ascii="Times New Roman" w:hAnsi="Times New Roman" w:cs="Times New Roman"/>
+          <w:b/>
+          <w:bCs/>
+          <w:color w:val="000000" w:themeColor="text1"/>
+          <w:sz w:val="28"/>
+          <w:szCs w:val="28"/>
+        </w:rPr>
+        <w:lastRenderedPageBreak/>
+        <w:t>3.3</w:t>
+      </w:r>
+      <w:r>
+        <w:rPr>
+          <w:rFonts w:ascii="Times New Roman" w:hAnsi="Times New Roman" w:cs="Times New Roman"/>
+          <w:b/>
+          <w:bCs/>
+          <w:color w:val="000000" w:themeColor="text1"/>
+          <w:sz w:val="28"/>
+          <w:szCs w:val="28"/>
+        </w:rPr>
+        <w:tab/>
+      </w:r>
+      <w:r>
+        <w:rPr>
+          <w:rFonts w:ascii="Times New Roman" w:hAnsi="Times New Roman" w:cs="Times New Roman"/>
+          <w:b/>
+          <w:bCs/>
+          <w:color w:val="000000" w:themeColor="text1"/>
+          <w:sz w:val="28"/>
+          <w:szCs w:val="28"/>
+        </w:rPr>
+        <w:t>Макет пользовательского интерфейса</w:t>
+      </w:r>
+      <w:bookmarkEnd w:id="19"/>
+    </w:p>
+    <w:p>
+      <w:pPr>
+        <w:pStyle w:val="ac"/>
+        <w:shd w:val="clear" w:color="auto" w:fill="FFFFFF"/>
+        <w:spacing w:before="0" w:beforeAutospacing="0" w:after="0" w:afterAutospacing="0" w:line="360" w:lineRule="auto"/>
+        <w:ind w:right="101" w:firstLine="720"/>
+        <w:jc w:val="both"/>
+        <w:rPr>
+          <w:color w:val="000000" w:themeColor="text1"/>
+          <w:sz w:val="28"/>
+          <w:szCs w:val="28"/>
+        </w:rPr>
+      </w:pPr>
+      <w:r>
+        <w:rPr>
+          <w:color w:val="000000" w:themeColor="text1"/>
+          <w:sz w:val="28"/>
+          <w:szCs w:val="28"/>
+        </w:rPr>
+        <w:t xml:space="preserve">Пользовательский интерфейс состоит из отдельных элементов и форм, которые собираются в единое целое. Проектирование интерфейса заставляет думать не только о расположении элементов, но и о динамике перехода пользователя от одного подобного элемента к другому таким образом, чтобы это было максимально удобно и эффективно. Это нетривиальная задача, и для её решения необходимо понимать, как именно пользователь будет действовать при работе с </w:t>
+      </w:r>
+      <w:r>
+        <w:rPr>
+          <w:color w:val="000000" w:themeColor="text1"/>
+          <w:sz w:val="28"/>
+          <w:szCs w:val="28"/>
+        </w:rPr>
+        <w:t>программой [</w:t>
+      </w:r>
+      <w:r>
+        <w:rPr>
+          <w:color w:val="000000" w:themeColor="text1"/>
+          <w:sz w:val="28"/>
+          <w:szCs w:val="28"/>
+        </w:rPr>
+        <w:t>7</w:t>
+      </w:r>
+      <w:r>
+        <w:rPr>
+          <w:color w:val="000000" w:themeColor="text1"/>
+          <w:sz w:val="28"/>
+          <w:szCs w:val="28"/>
+        </w:rPr>
+        <w:t>]</w:t>
+      </w:r>
+      <w:r>
+        <w:rPr>
+          <w:color w:val="000000" w:themeColor="text1"/>
+          <w:sz w:val="28"/>
+          <w:szCs w:val="28"/>
+        </w:rPr>
+        <w:t>.</w:t>
+      </w:r>
+    </w:p>
+    <w:p>
+      <w:pPr>
+        <w:pStyle w:val="ac"/>
+        <w:shd w:val="clear" w:color="auto" w:fill="FFFFFF"/>
+        <w:spacing w:before="0" w:beforeAutospacing="0" w:after="0" w:afterAutospacing="0" w:line="360" w:lineRule="auto"/>
+        <w:ind w:right="101" w:firstLine="720"/>
+        <w:jc w:val="both"/>
+        <w:rPr>
+          <w:color w:val="000000" w:themeColor="text1"/>
+          <w:sz w:val="28"/>
+          <w:szCs w:val="28"/>
+        </w:rPr>
+      </w:pPr>
+      <w:r>
+        <w:rPr>
+          <w:color w:val="000000"/>
+          <w:sz w:val="28"/>
+          <w:szCs w:val="28"/>
+        </w:rPr>
+        <w:t xml:space="preserve">Плагин представляет собой пользовательскую форму с ячейками для ввода параметров. Запуск построения </w:t>
+      </w:r>
+      <w:r>
+        <w:rPr>
+          <w:color w:val="000000"/>
+          <w:sz w:val="28"/>
+          <w:szCs w:val="28"/>
+        </w:rPr>
+        <w:t xml:space="preserve">объекта </w:t>
+      </w:r>
+      <w:r>
+        <w:rPr>
+          <w:color w:val="000000"/>
+          <w:sz w:val="28"/>
+          <w:szCs w:val="28"/>
+        </w:rPr>
+        <w:t>осуществляется кнопкой «Построить».</w:t>
+      </w:r>
+      <w:r>
+        <w:rPr>
+          <w:color w:val="000000"/>
+          <w:sz w:val="28"/>
+          <w:szCs w:val="28"/>
+        </w:rPr>
+        <w:t xml:space="preserve"> </w:t>
+      </w:r>
+      <w:r>
+        <w:rPr>
+          <w:color w:val="000000" w:themeColor="text1"/>
+          <w:sz w:val="28"/>
+          <w:szCs w:val="28"/>
+        </w:rPr>
+        <w:t>Макет пользовательского интерфейса, изображенный на рисунке 3.3, состоит из двух блоков:</w:t>
+      </w:r>
+    </w:p>
+    <w:p>
+      <w:pPr>
+        <w:pStyle w:val="ac"/>
+        <w:numPr>
+          <w:ilvl w:val="0"/>
+          <w:numId w:val="15"/>
+        </w:numPr>
+        <w:shd w:val="clear" w:color="auto" w:fill="FFFFFF"/>
+        <w:spacing w:before="0" w:beforeAutospacing="0" w:after="0" w:afterAutospacing="0" w:line="360" w:lineRule="auto"/>
+        <w:ind w:right="101"/>
+        <w:jc w:val="both"/>
+        <w:rPr>
+          <w:color w:val="000000" w:themeColor="text1"/>
+          <w:sz w:val="28"/>
+          <w:szCs w:val="28"/>
+        </w:rPr>
+      </w:pPr>
+      <w:r>
+        <w:rPr>
+          <w:color w:val="000000" w:themeColor="text1"/>
+          <w:sz w:val="28"/>
+          <w:szCs w:val="28"/>
+        </w:rPr>
+        <w:t>Блок задания параметров уголка</w:t>
+      </w:r>
+      <w:r>
+        <w:rPr>
+          <w:color w:val="000000" w:themeColor="text1"/>
+          <w:sz w:val="28"/>
+          <w:szCs w:val="28"/>
+          <w:lang w:val="en-US"/>
+        </w:rPr>
+        <w:t>;</w:t>
+      </w:r>
+    </w:p>
+    <w:p>
+      <w:pPr>
+        <w:pStyle w:val="ac"/>
+        <w:numPr>
+          <w:ilvl w:val="0"/>
+          <w:numId w:val="15"/>
+        </w:numPr>
+        <w:shd w:val="clear" w:color="auto" w:fill="FFFFFF"/>
+        <w:spacing w:before="0" w:beforeAutospacing="0" w:after="0" w:afterAutospacing="0" w:line="360" w:lineRule="auto"/>
+        <w:ind w:right="101"/>
+        <w:jc w:val="both"/>
+        <w:rPr>
+          <w:color w:val="000000" w:themeColor="text1"/>
+          <w:sz w:val="28"/>
+          <w:szCs w:val="28"/>
+        </w:rPr>
+      </w:pPr>
+      <w:r>
+        <w:rPr>
+          <w:color w:val="000000" w:themeColor="text1"/>
+          <w:sz w:val="28"/>
+          <w:szCs w:val="28"/>
+        </w:rPr>
+        <w:t>Блок для построения уголка в программе.</w:t>
+      </w:r>
+    </w:p>
+    <w:p>
+      <w:pPr>
+        <w:pStyle w:val="ac"/>
+        <w:shd w:val="clear" w:color="auto" w:fill="FFFFFF"/>
+        <w:spacing w:before="0" w:beforeAutospacing="0" w:after="0" w:afterAutospacing="0" w:line="360" w:lineRule="auto"/>
+        <w:ind w:right="101"/>
+        <w:jc w:val="center"/>
+        <w:rPr>
+          <w:color w:val="000000" w:themeColor="text1"/>
+          <w:sz w:val="28"/>
+          <w:szCs w:val="28"/>
+        </w:rPr>
+      </w:pPr>
+      <w:r>
+        <w:rPr>
+          <w:noProof/>
+        </w:rPr>
+        <w:t xml:space="preserve"> </w:t>
+      </w:r>
+      <w:r>
+        <w:rPr>
+          <w:noProof/>
+        </w:rPr>
+        <w:drawing>
+          <wp:inline distT="0" distB="0" distL="0" distR="0" wp14:anchorId="796BA315" wp14:editId="315C5BAC">
+            <wp:extent cx="3314700" cy="4533900"/>
+            <wp:effectExtent l="0" t="0" r="0" b="0"/>
+            <wp:docPr id="5" name="Рисунок 5"/>
+            <wp:cNvGraphicFramePr>
+              <a:graphicFrameLocks xmlns:a="http://schemas.openxmlformats.org/drawingml/2006/main" noChangeAspect="1"/>
+            </wp:cNvGraphicFramePr>
+            <a:graphic xmlns:a="http://schemas.openxmlformats.org/drawingml/2006/main">
+              <a:graphicData uri="http://schemas.openxmlformats.org/drawingml/2006/picture">
+                <pic:pic xmlns:pic="http://schemas.openxmlformats.org/drawingml/2006/picture">
+                  <pic:nvPicPr>
+                    <pic:cNvPr id="1" name=""/>
+                    <pic:cNvPicPr/>
+                  </pic:nvPicPr>
+                  <pic:blipFill>
+                    <a:blip r:embed="rId29"/>
+                    <a:stretch>
+                      <a:fillRect/>
+                    </a:stretch>
+                  </pic:blipFill>
+                  <pic:spPr>
+                    <a:xfrm>
+                      <a:off x="0" y="0"/>
+                      <a:ext cx="3314700" cy="4533900"/>
+                    </a:xfrm>
+                    <a:prstGeom prst="rect">
+                      <a:avLst/>
+                    </a:prstGeom>
+                  </pic:spPr>
+                </pic:pic>
+              </a:graphicData>
+            </a:graphic>
+          </wp:inline>
+        </w:drawing>
+      </w:r>
+    </w:p>
+    <w:p>
+      <w:pPr>
+        <w:pStyle w:val="ac"/>
+        <w:shd w:val="clear" w:color="auto" w:fill="FFFFFF"/>
+        <w:spacing w:before="0" w:beforeAutospacing="0" w:after="0" w:afterAutospacing="0" w:line="360" w:lineRule="auto"/>
+        <w:ind w:right="101"/>
+        <w:jc w:val="center"/>
+        <w:rPr>
+          <w:color w:val="000000" w:themeColor="text1"/>
+          <w:sz w:val="28"/>
+          <w:szCs w:val="28"/>
+        </w:rPr>
+      </w:pPr>
+      <w:r>
+        <w:rPr>
+          <w:color w:val="000000" w:themeColor="text1"/>
+          <w:sz w:val="28"/>
+          <w:szCs w:val="28"/>
+        </w:rPr>
+        <w:t>Рисунок 3.</w:t>
+      </w:r>
+      <w:r>
+        <w:rPr>
+          <w:color w:val="000000" w:themeColor="text1"/>
+          <w:sz w:val="28"/>
+          <w:szCs w:val="28"/>
+        </w:rPr>
+        <w:t>3</w:t>
+      </w:r>
+      <w:r>
+        <w:rPr>
+          <w:color w:val="000000" w:themeColor="text1"/>
+          <w:sz w:val="28"/>
+          <w:szCs w:val="28"/>
+        </w:rPr>
+        <w:t xml:space="preserve"> </w:t>
+      </w:r>
+      <w:r>
+        <w:rPr>
+          <w:color w:val="000000"/>
+          <w:shd w:val="clear" w:color="auto" w:fill="FFFFFF"/>
+        </w:rPr>
+        <w:t xml:space="preserve">— </w:t>
+      </w:r>
+      <w:r>
+        <w:rPr>
+          <w:color w:val="000000" w:themeColor="text1"/>
+          <w:sz w:val="28"/>
+          <w:szCs w:val="28"/>
+        </w:rPr>
+        <w:t>Макет пользовательского интерфейса</w:t>
+      </w:r>
+    </w:p>
+    <w:p>
+      <w:pPr>
+        <w:pStyle w:val="ac"/>
+        <w:shd w:val="clear" w:color="auto" w:fill="FFFFFF"/>
+        <w:spacing w:before="0" w:beforeAutospacing="0" w:after="0" w:afterAutospacing="0" w:line="360" w:lineRule="auto"/>
+        <w:ind w:right="101" w:firstLine="851"/>
+        <w:jc w:val="both"/>
+        <w:rPr>
+          <w:color w:val="000000" w:themeColor="text1"/>
+          <w:sz w:val="28"/>
+          <w:szCs w:val="28"/>
+        </w:rPr>
+      </w:pPr>
+      <w:r>
+        <w:rPr>
+          <w:color w:val="000000" w:themeColor="text1"/>
+          <w:sz w:val="28"/>
+          <w:szCs w:val="28"/>
+        </w:rPr>
+        <w:lastRenderedPageBreak/>
+        <w:t xml:space="preserve">Перед построением модели уголка пользователю необходимо задать значения его параметров во всех поля </w:t>
+      </w:r>
+      <w:r>
+        <w:rPr>
+          <w:color w:val="000000" w:themeColor="text1"/>
+          <w:sz w:val="28"/>
+          <w:szCs w:val="28"/>
+          <w:lang w:val="en-US"/>
+        </w:rPr>
+        <w:t>TextBox</w:t>
+      </w:r>
+      <w:r>
+        <w:rPr>
+          <w:color w:val="000000" w:themeColor="text1"/>
+          <w:sz w:val="28"/>
+          <w:szCs w:val="28"/>
+        </w:rPr>
+        <w:t>, на которые наложены ограничения:</w:t>
+      </w:r>
+    </w:p>
+    <w:p>
+      <w:pPr>
+        <w:pStyle w:val="ac"/>
+        <w:numPr>
+          <w:ilvl w:val="0"/>
+          <w:numId w:val="16"/>
+        </w:numPr>
+        <w:shd w:val="clear" w:color="auto" w:fill="FFFFFF"/>
+        <w:tabs>
+          <w:tab w:val="left" w:pos="1418"/>
+        </w:tabs>
+        <w:spacing w:before="0" w:beforeAutospacing="0" w:after="0" w:afterAutospacing="0" w:line="360" w:lineRule="auto"/>
+        <w:ind w:left="0" w:right="101" w:firstLine="851"/>
+        <w:jc w:val="both"/>
+        <w:rPr>
+          <w:color w:val="000000" w:themeColor="text1"/>
+          <w:sz w:val="28"/>
+          <w:szCs w:val="28"/>
+        </w:rPr>
+      </w:pPr>
+      <w:r>
+        <w:rPr>
+          <w:color w:val="000000" w:themeColor="text1"/>
+          <w:sz w:val="28"/>
+          <w:szCs w:val="28"/>
+        </w:rPr>
+        <w:t>Пользователь может ввести только положительные целочисленные или дробные значения;</w:t>
+      </w:r>
+    </w:p>
+    <w:p>
+      <w:pPr>
+        <w:pStyle w:val="ac"/>
+        <w:numPr>
+          <w:ilvl w:val="0"/>
+          <w:numId w:val="16"/>
+        </w:numPr>
+        <w:shd w:val="clear" w:color="auto" w:fill="FFFFFF"/>
+        <w:tabs>
+          <w:tab w:val="left" w:pos="1418"/>
+        </w:tabs>
+        <w:spacing w:before="0" w:beforeAutospacing="0" w:after="0" w:afterAutospacing="0" w:line="360" w:lineRule="auto"/>
+        <w:ind w:left="0" w:right="101" w:firstLine="851"/>
+        <w:jc w:val="both"/>
+        <w:rPr>
+          <w:color w:val="000000" w:themeColor="text1"/>
+          <w:sz w:val="28"/>
+          <w:szCs w:val="28"/>
+        </w:rPr>
+      </w:pPr>
+      <w:commentRangeStart w:id="20"/>
+      <w:commentRangeStart w:id="21"/>
+      <w:r>
+        <w:rPr>
+          <w:sz w:val="28"/>
+          <w:szCs w:val="28"/>
+        </w:rPr>
+        <w:t xml:space="preserve">При вводе значения, выходящего за допустимы диапазон, </w:t>
+      </w:r>
+      <w:r>
+        <w:rPr>
+          <w:sz w:val="28"/>
+          <w:szCs w:val="28"/>
+        </w:rPr>
+        <w:t>выводится сообщение о некорректном вводе с допустимыми значениями, показанное на рисунке 3.4</w:t>
+      </w:r>
+      <w:r>
+        <w:rPr>
+          <w:sz w:val="28"/>
+          <w:szCs w:val="28"/>
+        </w:rPr>
+        <w:t>;</w:t>
+      </w:r>
+      <w:commentRangeEnd w:id="20"/>
+      <w:r>
+        <w:rPr>
+          <w:rStyle w:val="a5"/>
+          <w:lang w:eastAsia="en-US"/>
+        </w:rPr>
+        <w:commentReference w:id="20"/>
+      </w:r>
+      <w:commentRangeEnd w:id="21"/>
+      <w:r>
+        <w:rPr>
+          <w:rStyle w:val="a5"/>
+          <w:lang w:eastAsia="en-US"/>
+        </w:rPr>
+        <w:commentReference w:id="21"/>
+      </w:r>
+    </w:p>
+    <w:p>
+      <w:pPr>
+        <w:pStyle w:val="ac"/>
+        <w:numPr>
+          <w:ilvl w:val="0"/>
+          <w:numId w:val="16"/>
+        </w:numPr>
+        <w:shd w:val="clear" w:color="auto" w:fill="FFFFFF"/>
+        <w:tabs>
+          <w:tab w:val="left" w:pos="1418"/>
+        </w:tabs>
+        <w:spacing w:before="0" w:beforeAutospacing="0" w:after="0" w:afterAutospacing="0" w:line="360" w:lineRule="auto"/>
+        <w:ind w:left="0" w:right="101" w:firstLine="851"/>
+        <w:jc w:val="both"/>
+        <w:rPr>
+          <w:color w:val="000000" w:themeColor="text1"/>
+          <w:sz w:val="28"/>
+          <w:szCs w:val="28"/>
+        </w:rPr>
+      </w:pPr>
+      <w:r>
+        <w:rPr>
+          <w:sz w:val="28"/>
+          <w:szCs w:val="28"/>
+        </w:rPr>
+        <w:t xml:space="preserve">Только при корректном заполнении всех полей кнопка «Построить» будет </w:t>
+      </w:r>
+      <w:r>
+        <w:rPr>
+          <w:sz w:val="28"/>
+          <w:szCs w:val="28"/>
+        </w:rPr>
+        <w:t>выполнять назначенные ей действия</w:t>
+      </w:r>
+      <w:r>
+        <w:rPr>
+          <w:sz w:val="28"/>
+          <w:szCs w:val="28"/>
+        </w:rPr>
+        <w:t>.</w:t>
+      </w:r>
+    </w:p>
+    <w:p>
+      <w:pPr>
+        <w:pStyle w:val="ac"/>
+        <w:shd w:val="clear" w:color="auto" w:fill="FFFFFF"/>
+        <w:tabs>
+          <w:tab w:val="left" w:pos="1418"/>
+        </w:tabs>
+        <w:spacing w:before="0" w:beforeAutospacing="0" w:after="0" w:afterAutospacing="0" w:line="360" w:lineRule="auto"/>
+        <w:ind w:left="851" w:right="101"/>
+        <w:jc w:val="center"/>
+        <w:rPr>
+          <w:color w:val="000000" w:themeColor="text1"/>
+          <w:sz w:val="28"/>
+          <w:szCs w:val="28"/>
+        </w:rPr>
+      </w:pPr>
+      <w:r>
+        <w:rPr>
+          <w:noProof/>
+        </w:rPr>
+        <w:drawing>
+          <wp:inline distT="0" distB="0" distL="0" distR="0" wp14:anchorId="71CF89DC" wp14:editId="41E8AF56">
+            <wp:extent cx="3933825" cy="1514475"/>
+            <wp:effectExtent l="0" t="0" r="9525" b="9525"/>
+            <wp:docPr id="7" name="Рисунок 7"/>
             <wp:cNvGraphicFramePr>
               <a:graphicFrameLocks xmlns:a="http://schemas.openxmlformats.org/drawingml/2006/main" noChangeAspect="1"/>
             </wp:cNvGraphicFramePr>
@@ -8135,7 +9078,7 @@
                   <pic:spPr>
                     <a:xfrm>
                       <a:off x="0" y="0"/>
-                      <a:ext cx="6095365" cy="3646170"/>
+                      <a:ext cx="3933825" cy="1514475"/>
                     </a:xfrm>
                     <a:prstGeom prst="rect">
                       <a:avLst/>
@@ -8147,596 +9090,10 @@
           </wp:inline>
         </w:drawing>
       </w:r>
-      <w:commentRangeEnd w:id="15"/>
-      <w:r>
-        <w:rPr>
-          <w:rStyle w:val="CommentReference"/>
-          <w:lang w:eastAsia="en-US"/>
-        </w:rPr>
-        <w:commentReference w:id="15"/>
-      </w:r>
-    </w:p>
-    <w:p>
-      <w:pPr>
-        <w:pStyle w:val="NormalWeb"/>
-        <w:shd w:val="clear" w:color="auto" w:fill="FFFFFF"/>
-        <w:spacing w:before="0" w:beforeAutospacing="0" w:after="0" w:afterAutospacing="0" w:line="360" w:lineRule="auto"/>
-        <w:ind w:right="101" w:firstLine="851"/>
-        <w:jc w:val="center"/>
-        <w:rPr>
-          <w:b/>
-          <w:bCs/>
-          <w:color w:val="000000" w:themeColor="text1"/>
-          <w:sz w:val="28"/>
-          <w:szCs w:val="28"/>
-        </w:rPr>
-      </w:pPr>
-      <w:r>
-        <w:rPr>
-          <w:color w:val="000000" w:themeColor="text1"/>
-          <w:sz w:val="28"/>
-          <w:szCs w:val="28"/>
-        </w:rPr>
-        <w:t>Рисунок 3.</w:t>
-      </w:r>
-      <w:r>
-        <w:rPr>
-          <w:color w:val="000000" w:themeColor="text1"/>
-          <w:sz w:val="28"/>
-          <w:szCs w:val="28"/>
-        </w:rPr>
-        <w:t>2</w:t>
-      </w:r>
-      <w:r>
-        <w:rPr>
-          <w:color w:val="000000" w:themeColor="text1"/>
-          <w:sz w:val="28"/>
-          <w:szCs w:val="28"/>
-        </w:rPr>
-        <w:t xml:space="preserve"> </w:t>
-      </w:r>
-      <w:r>
-        <w:rPr>
-          <w:color w:val="000000"/>
-          <w:shd w:val="clear" w:color="auto" w:fill="FFFFFF"/>
-        </w:rPr>
-        <w:t>—</w:t>
-      </w:r>
-      <w:r>
-        <w:rPr>
-          <w:color w:val="000000" w:themeColor="text1"/>
-          <w:sz w:val="28"/>
-          <w:szCs w:val="28"/>
-        </w:rPr>
-        <w:t xml:space="preserve"> Диаграмма </w:t>
-      </w:r>
-      <w:r>
-        <w:rPr>
-          <w:color w:val="000000" w:themeColor="text1"/>
-          <w:sz w:val="28"/>
-          <w:szCs w:val="28"/>
-        </w:rPr>
-        <w:t>классов</w:t>
-      </w:r>
-    </w:p>
-    <w:p>
-      <w:pPr>
-        <w:pStyle w:val="a0"/>
-        <w:ind w:left="0" w:firstLine="708"/>
-        <w:rPr>
-          <w:szCs w:val="28"/>
-        </w:rPr>
-      </w:pPr>
-      <w:r>
-        <w:rPr>
-          <w:szCs w:val="28"/>
-        </w:rPr>
-        <w:t xml:space="preserve">Для реализации подсистемы были спроектированы следующие классы: </w:t>
-      </w:r>
-    </w:p>
-    <w:p>
-      <w:pPr>
-        <w:pStyle w:val="a0"/>
-        <w:numPr>
-          <w:ilvl w:val="0"/>
-          <w:numId w:val="11"/>
-        </w:numPr>
-        <w:ind w:left="0" w:firstLine="284"/>
-        <w:rPr>
-          <w:bCs/>
-          <w:color w:val="000000"/>
-        </w:rPr>
-      </w:pPr>
-      <w:r>
-        <w:rPr>
-          <w:lang w:val="en-US"/>
-        </w:rPr>
-        <w:t>MainForm</w:t>
-      </w:r>
-      <w:r>
-        <w:t xml:space="preserve"> – </w:t>
-      </w:r>
-      <w:r>
-        <w:rPr>
-          <w:lang w:eastAsia="ru-RU"/>
-        </w:rPr>
-        <w:t>класс диалогового окна, обеспечивающий взаимодействие между пользователем и программой через форму</w:t>
-      </w:r>
-      <w:r>
-        <w:rPr>
-          <w:bCs/>
-          <w:color w:val="000000"/>
-        </w:rPr>
-        <w:t>;</w:t>
-      </w:r>
-    </w:p>
-    <w:p>
-      <w:pPr>
-        <w:pStyle w:val="a0"/>
-        <w:numPr>
-          <w:ilvl w:val="0"/>
-          <w:numId w:val="11"/>
-        </w:numPr>
-        <w:ind w:left="0" w:firstLine="284"/>
-        <w:rPr>
-          <w:bCs/>
-          <w:color w:val="000000"/>
-        </w:rPr>
-      </w:pPr>
-      <w:r>
-        <w:rPr>
-          <w:bCs/>
-          <w:color w:val="000000"/>
-          <w:lang w:val="en-US"/>
-        </w:rPr>
-        <w:t>AngleParameters</w:t>
-      </w:r>
-      <w:r>
-        <w:rPr>
-          <w:bCs/>
-          <w:color w:val="000000"/>
-        </w:rPr>
-        <w:t xml:space="preserve"> − </w:t>
-      </w:r>
-      <w:r>
-        <w:rPr>
-          <w:lang w:eastAsia="ru-RU"/>
-        </w:rPr>
-        <w:t>класс, хранящий в себе все параметры модели, осуществляет проверку зависимых параметров</w:t>
-      </w:r>
-      <w:r>
-        <w:rPr>
-          <w:bCs/>
-          <w:color w:val="000000"/>
-        </w:rPr>
-        <w:t>;</w:t>
-      </w:r>
-    </w:p>
-    <w:p>
-      <w:pPr>
-        <w:pStyle w:val="a0"/>
-        <w:numPr>
-          <w:ilvl w:val="0"/>
-          <w:numId w:val="11"/>
-        </w:numPr>
-        <w:ind w:left="0" w:firstLine="284"/>
-        <w:rPr>
-          <w:bCs/>
-          <w:color w:val="000000"/>
-        </w:rPr>
-      </w:pPr>
-      <w:r>
-        <w:rPr>
-          <w:bCs/>
-          <w:color w:val="000000"/>
-          <w:lang w:val="en-US"/>
-        </w:rPr>
-        <w:t>AngleValidator</w:t>
-      </w:r>
-      <w:r>
-        <w:rPr>
-          <w:bCs/>
-          <w:color w:val="000000"/>
-        </w:rPr>
-        <w:t xml:space="preserve"> − </w:t>
-      </w:r>
-      <w:r>
-        <w:rPr>
-          <w:lang w:eastAsia="ru-RU"/>
-        </w:rPr>
-        <w:t xml:space="preserve">класс, хранящий в себе </w:t>
-      </w:r>
-      <w:r>
-        <w:rPr>
-          <w:lang w:val="ru-RU" w:eastAsia="ru-RU"/>
-        </w:rPr>
-        <w:t>диапазоны параметров</w:t>
-      </w:r>
-      <w:r>
-        <w:rPr>
-          <w:bCs/>
-          <w:color w:val="000000"/>
-        </w:rPr>
-        <w:t>;</w:t>
-      </w:r>
-    </w:p>
-    <w:p>
-      <w:pPr>
-        <w:pStyle w:val="a0"/>
-        <w:numPr>
-          <w:ilvl w:val="0"/>
-          <w:numId w:val="11"/>
-        </w:numPr>
-        <w:ind w:left="0" w:firstLine="284"/>
-        <w:rPr>
-          <w:bCs/>
-          <w:color w:val="000000"/>
-        </w:rPr>
-      </w:pPr>
-      <w:r>
-        <w:rPr>
-          <w:bCs/>
-          <w:color w:val="000000"/>
-          <w:lang w:val="en-US"/>
-        </w:rPr>
-        <w:t>Builder</w:t>
-      </w:r>
-      <w:r>
-        <w:rPr>
-          <w:bCs/>
-          <w:color w:val="000000"/>
-          <w:lang w:val="ru-RU"/>
-        </w:rPr>
-        <w:t xml:space="preserve"> </w:t>
-      </w:r>
-      <w:r>
-        <w:rPr>
-          <w:bCs/>
-          <w:color w:val="000000"/>
-        </w:rPr>
-        <w:t>–</w:t>
-      </w:r>
-      <w:r>
-        <w:rPr>
-          <w:bCs/>
-          <w:color w:val="000000"/>
-          <w:lang w:val="ru-RU"/>
-        </w:rPr>
-        <w:t xml:space="preserve"> </w:t>
-      </w:r>
-      <w:r>
-        <w:rPr>
-          <w:bCs/>
-          <w:color w:val="000000"/>
-          <w:lang w:val="ru-RU"/>
-        </w:rPr>
-        <w:t xml:space="preserve">класс, отвечающий за вызов методов </w:t>
-      </w:r>
-      <w:r>
-        <w:rPr>
-          <w:bCs/>
-          <w:color w:val="000000"/>
-          <w:lang w:val="en-US"/>
-        </w:rPr>
-        <w:t>API</w:t>
-      </w:r>
-      <w:r>
-        <w:rPr>
-          <w:bCs/>
-          <w:color w:val="000000"/>
-          <w:lang w:val="ru-RU"/>
-        </w:rPr>
-        <w:t xml:space="preserve"> </w:t>
-      </w:r>
-      <w:r>
-        <w:rPr>
-          <w:bCs/>
-          <w:color w:val="000000"/>
-          <w:lang w:val="ru-RU"/>
-        </w:rPr>
-        <w:t>КОМПАС 3</w:t>
-      </w:r>
-      <w:r>
-        <w:rPr>
-          <w:bCs/>
-          <w:color w:val="000000"/>
-          <w:lang w:val="en-US"/>
-        </w:rPr>
-        <w:t>D</w:t>
-      </w:r>
-      <w:r>
-        <w:rPr>
-          <w:bCs/>
-          <w:color w:val="000000"/>
-          <w:lang w:val="ru-RU"/>
-        </w:rPr>
-        <w:t xml:space="preserve">, </w:t>
-      </w:r>
-      <w:r>
-        <w:rPr>
-          <w:bCs/>
-          <w:color w:val="000000"/>
-          <w:lang w:val="ru-RU"/>
-        </w:rPr>
-        <w:t>необходимых для постройки объекта</w:t>
-      </w:r>
-      <w:r>
-        <w:rPr>
-          <w:bCs/>
-          <w:color w:val="000000"/>
-          <w:lang w:val="ru-RU"/>
-        </w:rPr>
-        <w:t xml:space="preserve"> </w:t>
-      </w:r>
-      <w:r>
-        <w:rPr>
-          <w:bCs/>
-          <w:color w:val="000000"/>
-          <w:lang w:val="ru-RU"/>
-        </w:rPr>
-        <w:t>проектирования</w:t>
-      </w:r>
-      <w:r>
-        <w:rPr>
-          <w:bCs/>
-          <w:color w:val="000000"/>
-          <w:lang w:val="ru-RU"/>
-        </w:rPr>
-        <w:t>.</w:t>
-      </w:r>
-      <w:r>
-        <w:rPr>
-          <w:bCs/>
-          <w:color w:val="000000"/>
-          <w:lang w:val="ru-RU"/>
-        </w:rPr>
-        <w:t xml:space="preserve"> </w:t>
-      </w:r>
-    </w:p>
-    <w:p>
-      <w:pPr>
-        <w:pStyle w:val="a0"/>
-        <w:ind w:left="284"/>
-        <w:rPr>
-          <w:bCs/>
-          <w:color w:val="000000"/>
-        </w:rPr>
-      </w:pPr>
-    </w:p>
-    <w:p>
-      <w:pPr>
-        <w:pStyle w:val="Heading2"/>
-        <w:tabs>
-          <w:tab w:val="left" w:pos="406"/>
-        </w:tabs>
-        <w:spacing w:before="0" w:after="120"/>
-        <w:jc w:val="center"/>
-        <w:rPr>
-          <w:rFonts w:ascii="Times New Roman" w:hAnsi="Times New Roman" w:cs="Times New Roman"/>
-          <w:b/>
-          <w:bCs/>
-          <w:color w:val="000000" w:themeColor="text1"/>
-          <w:sz w:val="28"/>
-          <w:szCs w:val="28"/>
-        </w:rPr>
-      </w:pPr>
-      <w:bookmarkStart w:id="16" w:name="_Toc39413972"/>
-      <w:r>
-        <w:rPr>
-          <w:rFonts w:ascii="Times New Roman" w:hAnsi="Times New Roman" w:cs="Times New Roman"/>
-          <w:b/>
-          <w:bCs/>
-          <w:color w:val="000000" w:themeColor="text1"/>
-          <w:sz w:val="28"/>
-          <w:szCs w:val="28"/>
-        </w:rPr>
-        <w:t>3.3</w:t>
-      </w:r>
-      <w:r>
-        <w:rPr>
-          <w:rFonts w:ascii="Times New Roman" w:hAnsi="Times New Roman" w:cs="Times New Roman"/>
-          <w:b/>
-          <w:bCs/>
-          <w:color w:val="000000" w:themeColor="text1"/>
-          <w:sz w:val="28"/>
-          <w:szCs w:val="28"/>
-        </w:rPr>
-        <w:tab/>
-      </w:r>
-      <w:r>
-        <w:rPr>
-          <w:rFonts w:ascii="Times New Roman" w:hAnsi="Times New Roman" w:cs="Times New Roman"/>
-          <w:b/>
-          <w:bCs/>
-          <w:color w:val="000000" w:themeColor="text1"/>
-          <w:sz w:val="28"/>
-          <w:szCs w:val="28"/>
-        </w:rPr>
-        <w:t>Макет пользовательского интерфейса</w:t>
-      </w:r>
-      <w:bookmarkEnd w:id="16"/>
-    </w:p>
-    <w:p>
-      <w:pPr>
-        <w:pStyle w:val="NormalWeb"/>
-        <w:shd w:val="clear" w:color="auto" w:fill="FFFFFF"/>
-        <w:spacing w:before="0" w:beforeAutospacing="0" w:after="0" w:afterAutospacing="0" w:line="360" w:lineRule="auto"/>
-        <w:ind w:right="101" w:firstLine="720"/>
-        <w:jc w:val="both"/>
-        <w:rPr>
-          <w:color w:val="000000" w:themeColor="text1"/>
-          <w:sz w:val="28"/>
-          <w:szCs w:val="28"/>
-        </w:rPr>
-      </w:pPr>
-      <w:r>
-        <w:rPr>
-          <w:color w:val="000000" w:themeColor="text1"/>
-          <w:sz w:val="28"/>
-          <w:szCs w:val="28"/>
-        </w:rPr>
-        <w:t xml:space="preserve">Пользовательский интерфейс состоит из отдельных элементов и форм, которые собираются в единое целое. Проектирование интерфейса заставляет думать не только о расположении элементов, но и о динамике перехода пользователя от одного подобного элемента к другому таким образом, чтобы это было максимально удобно и эффективно. Это нетривиальная задача, и для </w:t>
-      </w:r>
-      <w:r>
-        <w:rPr>
-          <w:color w:val="000000" w:themeColor="text1"/>
-          <w:sz w:val="28"/>
-          <w:szCs w:val="28"/>
-        </w:rPr>
-        <w:lastRenderedPageBreak/>
-        <w:t xml:space="preserve">её решения необходимо понимать, как именно пользователь будет действовать при работе с </w:t>
-      </w:r>
-      <w:r>
-        <w:rPr>
-          <w:color w:val="000000" w:themeColor="text1"/>
-          <w:sz w:val="28"/>
-          <w:szCs w:val="28"/>
-        </w:rPr>
-        <w:t>программой [</w:t>
-      </w:r>
-      <w:r>
-        <w:rPr>
-          <w:color w:val="000000" w:themeColor="text1"/>
-          <w:sz w:val="28"/>
-          <w:szCs w:val="28"/>
-        </w:rPr>
-        <w:t>8</w:t>
-      </w:r>
-      <w:r>
-        <w:rPr>
-          <w:color w:val="000000" w:themeColor="text1"/>
-          <w:sz w:val="28"/>
-          <w:szCs w:val="28"/>
-        </w:rPr>
-        <w:t>]</w:t>
-      </w:r>
-      <w:r>
-        <w:rPr>
-          <w:color w:val="000000" w:themeColor="text1"/>
-          <w:sz w:val="28"/>
-          <w:szCs w:val="28"/>
-        </w:rPr>
-        <w:t>.</w:t>
-      </w:r>
-    </w:p>
-    <w:p>
-      <w:pPr>
-        <w:pStyle w:val="NormalWeb"/>
-        <w:shd w:val="clear" w:color="auto" w:fill="FFFFFF"/>
-        <w:spacing w:before="0" w:beforeAutospacing="0" w:after="0" w:afterAutospacing="0" w:line="360" w:lineRule="auto"/>
-        <w:ind w:right="101" w:firstLine="720"/>
-        <w:jc w:val="both"/>
-        <w:rPr>
-          <w:color w:val="000000" w:themeColor="text1"/>
-          <w:sz w:val="28"/>
-          <w:szCs w:val="28"/>
-        </w:rPr>
-      </w:pPr>
-      <w:r>
-        <w:rPr>
-          <w:color w:val="000000"/>
-          <w:sz w:val="28"/>
-          <w:szCs w:val="28"/>
-        </w:rPr>
-        <w:t xml:space="preserve">Плагин представляет собой пользовательскую форму с ячейками для ввода параметров. Запуск построения </w:t>
-      </w:r>
-      <w:r>
-        <w:rPr>
-          <w:color w:val="000000"/>
-          <w:sz w:val="28"/>
-          <w:szCs w:val="28"/>
-        </w:rPr>
-        <w:t xml:space="preserve">объекта </w:t>
-      </w:r>
-      <w:r>
-        <w:rPr>
-          <w:color w:val="000000"/>
-          <w:sz w:val="28"/>
-          <w:szCs w:val="28"/>
-        </w:rPr>
-        <w:t>осуществляется кнопкой «Построить».</w:t>
-      </w:r>
-      <w:r>
-        <w:rPr>
-          <w:color w:val="000000"/>
-          <w:sz w:val="28"/>
-          <w:szCs w:val="28"/>
-        </w:rPr>
-        <w:t xml:space="preserve"> </w:t>
-      </w:r>
-      <w:r>
-        <w:rPr>
-          <w:color w:val="000000" w:themeColor="text1"/>
-          <w:sz w:val="28"/>
-          <w:szCs w:val="28"/>
-        </w:rPr>
-        <w:t>Макет пользовательского интерфейса, изображенный на рисунке 3.3, состоит из двух блоков:</w:t>
-      </w:r>
-    </w:p>
-    <w:p>
-      <w:pPr>
-        <w:pStyle w:val="NormalWeb"/>
-        <w:numPr>
-          <w:ilvl w:val="0"/>
-          <w:numId w:val="15"/>
-        </w:numPr>
-        <w:shd w:val="clear" w:color="auto" w:fill="FFFFFF"/>
-        <w:spacing w:before="0" w:beforeAutospacing="0" w:after="0" w:afterAutospacing="0" w:line="360" w:lineRule="auto"/>
-        <w:ind w:right="101"/>
-        <w:jc w:val="both"/>
-        <w:rPr>
-          <w:color w:val="000000" w:themeColor="text1"/>
-          <w:sz w:val="28"/>
-          <w:szCs w:val="28"/>
-        </w:rPr>
-      </w:pPr>
-      <w:r>
-        <w:rPr>
-          <w:color w:val="000000" w:themeColor="text1"/>
-          <w:sz w:val="28"/>
-          <w:szCs w:val="28"/>
-        </w:rPr>
-        <w:t>Блок задания параметров уголка</w:t>
-      </w:r>
-      <w:r>
-        <w:rPr>
-          <w:color w:val="000000" w:themeColor="text1"/>
-          <w:sz w:val="28"/>
-          <w:szCs w:val="28"/>
-          <w:lang w:val="en-US"/>
-        </w:rPr>
-        <w:t>;</w:t>
-      </w:r>
-    </w:p>
-    <w:p>
-      <w:pPr>
-        <w:pStyle w:val="NormalWeb"/>
-        <w:numPr>
-          <w:ilvl w:val="0"/>
-          <w:numId w:val="15"/>
-        </w:numPr>
-        <w:shd w:val="clear" w:color="auto" w:fill="FFFFFF"/>
-        <w:spacing w:before="0" w:beforeAutospacing="0" w:after="0" w:afterAutospacing="0" w:line="360" w:lineRule="auto"/>
-        <w:ind w:right="101"/>
-        <w:jc w:val="both"/>
-        <w:rPr>
-          <w:color w:val="000000" w:themeColor="text1"/>
-          <w:sz w:val="28"/>
-          <w:szCs w:val="28"/>
-        </w:rPr>
-      </w:pPr>
-      <w:r>
-        <w:rPr>
-          <w:color w:val="000000" w:themeColor="text1"/>
-          <w:sz w:val="28"/>
-          <w:szCs w:val="28"/>
-        </w:rPr>
-        <w:t>Блок для построения уголка в программе.</w:t>
-      </w:r>
-    </w:p>
-    <w:p>
-      <w:pPr>
-        <w:pStyle w:val="NormalWeb"/>
+    </w:p>
+    <w:p>
+      <w:pPr>
+        <w:pStyle w:val="ac"/>
         <w:shd w:val="clear" w:color="auto" w:fill="FFFFFF"/>
         <w:spacing w:before="0" w:beforeAutospacing="0" w:after="0" w:afterAutospacing="0" w:line="360" w:lineRule="auto"/>
         <w:ind w:right="101"/>
@@ -8745,66 +9102,7 @@
           <w:color w:val="000000" w:themeColor="text1"/>
           <w:sz w:val="28"/>
           <w:szCs w:val="28"/>
-        </w:rPr>
-      </w:pPr>
-      <w:r>
-        <w:rPr>
-          <w:noProof/>
-        </w:rPr>
-        <w:t xml:space="preserve"> </w:t>
-      </w:r>
-      <w:r>
-        <w:rPr>
-          <w:noProof/>
-        </w:rPr>
-        <w:drawing>
-          <wp:inline distT="0" distB="0" distL="0" distR="0" wp14:anchorId="796BA315" wp14:editId="315C5BAC">
-            <wp:extent cx="3314700" cy="4533900"/>
-            <wp:effectExtent l="0" t="0" r="0" b="0"/>
-            <wp:docPr id="5" name="Рисунок 5"/>
-            <wp:cNvGraphicFramePr>
-              <a:graphicFrameLocks xmlns:a="http://schemas.openxmlformats.org/drawingml/2006/main" noChangeAspect="1"/>
-            </wp:cNvGraphicFramePr>
-            <a:graphic xmlns:a="http://schemas.openxmlformats.org/drawingml/2006/main">
-              <a:graphicData uri="http://schemas.openxmlformats.org/drawingml/2006/picture">
-                <pic:pic xmlns:pic="http://schemas.openxmlformats.org/drawingml/2006/picture">
-                  <pic:nvPicPr>
-                    <pic:cNvPr id="1" name=""/>
-                    <pic:cNvPicPr/>
-                  </pic:nvPicPr>
-                  <pic:blipFill>
-                    <a:blip r:embed="rId31"/>
-                    <a:stretch>
-                      <a:fillRect/>
-                    </a:stretch>
-                  </pic:blipFill>
-                  <pic:spPr>
-                    <a:xfrm>
-                      <a:off x="0" y="0"/>
-                      <a:ext cx="3314700" cy="4533900"/>
-                    </a:xfrm>
-                    <a:prstGeom prst="rect">
-                      <a:avLst/>
-                    </a:prstGeom>
-                  </pic:spPr>
-                </pic:pic>
-              </a:graphicData>
-            </a:graphic>
-          </wp:inline>
-        </w:drawing>
-      </w:r>
-    </w:p>
-    <w:p>
-      <w:pPr>
-        <w:pStyle w:val="NormalWeb"/>
-        <w:shd w:val="clear" w:color="auto" w:fill="FFFFFF"/>
-        <w:spacing w:before="0" w:beforeAutospacing="0" w:after="0" w:afterAutospacing="0" w:line="360" w:lineRule="auto"/>
-        <w:ind w:right="101"/>
-        <w:jc w:val="center"/>
-        <w:rPr>
-          <w:color w:val="000000" w:themeColor="text1"/>
-          <w:sz w:val="28"/>
-          <w:szCs w:val="28"/>
+          <w:lang w:val="en-US"/>
         </w:rPr>
       </w:pPr>
       <w:r>
@@ -8821,7 +9119,7 @@
           <w:sz w:val="28"/>
           <w:szCs w:val="28"/>
         </w:rPr>
-        <w:t>3</w:t>
+        <w:t>4</w:t>
       </w:r>
       <w:r>
         <w:rPr>
@@ -8844,156 +9142,25 @@
           <w:sz w:val="28"/>
           <w:szCs w:val="28"/>
         </w:rPr>
-        <w:t>Макет пользовательского интерфейса</w:t>
-      </w:r>
-    </w:p>
-    <w:p>
-      <w:pPr>
-        <w:pStyle w:val="NormalWeb"/>
-        <w:shd w:val="clear" w:color="auto" w:fill="FFFFFF"/>
-        <w:spacing w:before="0" w:beforeAutospacing="0" w:after="0" w:afterAutospacing="0" w:line="360" w:lineRule="auto"/>
-        <w:ind w:right="101" w:firstLine="851"/>
-        <w:jc w:val="both"/>
-        <w:rPr>
-          <w:color w:val="000000" w:themeColor="text1"/>
-          <w:sz w:val="28"/>
-          <w:szCs w:val="28"/>
-        </w:rPr>
-      </w:pPr>
-      <w:r>
-        <w:rPr>
-          <w:color w:val="000000" w:themeColor="text1"/>
-          <w:sz w:val="28"/>
-          <w:szCs w:val="28"/>
-        </w:rPr>
-        <w:t xml:space="preserve">Перед построением модели уголка пользователю необходимо задать значения его параметров во всех поля </w:t>
-      </w:r>
-      <w:r>
-        <w:rPr>
-          <w:color w:val="000000" w:themeColor="text1"/>
-          <w:sz w:val="28"/>
-          <w:szCs w:val="28"/>
-          <w:lang w:val="en-US"/>
-        </w:rPr>
-        <w:t>TextBox</w:t>
-      </w:r>
-      <w:r>
-        <w:rPr>
-          <w:color w:val="000000" w:themeColor="text1"/>
-          <w:sz w:val="28"/>
-          <w:szCs w:val="28"/>
-        </w:rPr>
-        <w:t>, на которые наложены ограничения:</w:t>
-      </w:r>
-    </w:p>
-    <w:p>
-      <w:pPr>
-        <w:pStyle w:val="NormalWeb"/>
-        <w:numPr>
-          <w:ilvl w:val="0"/>
-          <w:numId w:val="16"/>
-        </w:numPr>
+        <w:t>Сообщение об ошибке</w:t>
+      </w:r>
+    </w:p>
+    <w:p>
+      <w:pPr>
+        <w:pStyle w:val="ac"/>
         <w:shd w:val="clear" w:color="auto" w:fill="FFFFFF"/>
         <w:tabs>
           <w:tab w:val="left" w:pos="1418"/>
         </w:tabs>
         <w:spacing w:before="0" w:beforeAutospacing="0" w:after="0" w:afterAutospacing="0" w:line="360" w:lineRule="auto"/>
-        <w:ind w:left="0" w:right="101" w:firstLine="851"/>
-        <w:jc w:val="both"/>
-        <w:rPr>
-          <w:color w:val="000000" w:themeColor="text1"/>
-          <w:sz w:val="28"/>
-          <w:szCs w:val="28"/>
-        </w:rPr>
-      </w:pPr>
-      <w:r>
-        <w:rPr>
-          <w:color w:val="000000" w:themeColor="text1"/>
-          <w:sz w:val="28"/>
-          <w:szCs w:val="28"/>
-        </w:rPr>
-        <w:t>Пользователь может ввести только положительные целочисленные или дробные значения;</w:t>
-      </w:r>
-    </w:p>
-    <w:p>
-      <w:pPr>
-        <w:pStyle w:val="NormalWeb"/>
-        <w:numPr>
-          <w:ilvl w:val="0"/>
-          <w:numId w:val="16"/>
-        </w:numPr>
-        <w:shd w:val="clear" w:color="auto" w:fill="FFFFFF"/>
-        <w:tabs>
-          <w:tab w:val="left" w:pos="1418"/>
-        </w:tabs>
-        <w:spacing w:before="0" w:beforeAutospacing="0" w:after="0" w:afterAutospacing="0" w:line="360" w:lineRule="auto"/>
-        <w:ind w:left="0" w:right="101" w:firstLine="851"/>
-        <w:jc w:val="both"/>
-        <w:rPr>
-          <w:color w:val="000000" w:themeColor="text1"/>
-          <w:sz w:val="28"/>
-          <w:szCs w:val="28"/>
-        </w:rPr>
-      </w:pPr>
-      <w:commentRangeStart w:id="17"/>
-      <w:r>
-        <w:rPr>
-          <w:sz w:val="28"/>
-          <w:szCs w:val="28"/>
-        </w:rPr>
-        <w:lastRenderedPageBreak/>
-        <w:t>При вводе значения, выходящего за допустимы диапазон, введенное значение подсвечивается красным цветом;</w:t>
-      </w:r>
-      <w:commentRangeEnd w:id="17"/>
-      <w:r>
-        <w:rPr>
-          <w:rStyle w:val="CommentReference"/>
-          <w:lang w:eastAsia="en-US"/>
-        </w:rPr>
-        <w:commentReference w:id="17"/>
-      </w:r>
-    </w:p>
-    <w:p>
-      <w:pPr>
-        <w:pStyle w:val="NormalWeb"/>
-        <w:numPr>
-          <w:ilvl w:val="0"/>
-          <w:numId w:val="16"/>
-        </w:numPr>
-        <w:shd w:val="clear" w:color="auto" w:fill="FFFFFF"/>
-        <w:tabs>
-          <w:tab w:val="left" w:pos="1418"/>
-        </w:tabs>
-        <w:spacing w:before="0" w:beforeAutospacing="0" w:after="0" w:afterAutospacing="0" w:line="360" w:lineRule="auto"/>
-        <w:ind w:left="0" w:right="101" w:firstLine="851"/>
-        <w:jc w:val="both"/>
-        <w:rPr>
-          <w:color w:val="000000" w:themeColor="text1"/>
-          <w:sz w:val="28"/>
-          <w:szCs w:val="28"/>
-        </w:rPr>
-      </w:pPr>
-      <w:r>
-        <w:rPr>
-          <w:sz w:val="28"/>
-          <w:szCs w:val="28"/>
-        </w:rPr>
-        <w:t xml:space="preserve">Только при корректном заполнении всех полей кнопка «Построить» будет </w:t>
-      </w:r>
-      <w:r>
-        <w:rPr>
-          <w:sz w:val="28"/>
-          <w:szCs w:val="28"/>
-        </w:rPr>
-        <w:t>выполнять назначенные ей действия</w:t>
-      </w:r>
-      <w:r>
-        <w:rPr>
-          <w:sz w:val="28"/>
-          <w:szCs w:val="28"/>
-        </w:rPr>
-        <w:t>.</w:t>
-      </w:r>
+        <w:ind w:left="851" w:right="101"/>
+        <w:jc w:val="center"/>
+        <w:rPr>
+          <w:color w:val="000000" w:themeColor="text1"/>
+          <w:sz w:val="28"/>
+          <w:szCs w:val="28"/>
+        </w:rPr>
+      </w:pPr>
     </w:p>
     <w:p>
       <w:pPr>
@@ -9006,7 +9173,7 @@
           <w:lang w:val="x-none" w:eastAsia="x-none"/>
         </w:rPr>
       </w:pPr>
-      <w:bookmarkStart w:id="18" w:name="_Toc441339384"/>
+      <w:bookmarkStart w:id="22" w:name="_Toc441339384"/>
       <w:r>
         <w:rPr>
           <w:b/>
@@ -9016,7 +9183,7 @@
     </w:p>
     <w:p>
       <w:pPr>
-        <w:pStyle w:val="Heading1"/>
+        <w:pStyle w:val="1"/>
         <w:spacing w:before="0" w:after="120"/>
         <w:jc w:val="center"/>
         <w:rPr>
@@ -9028,7 +9195,7 @@
           <w:szCs w:val="28"/>
         </w:rPr>
       </w:pPr>
-      <w:bookmarkStart w:id="19" w:name="_Toc39413973"/>
+      <w:bookmarkStart w:id="23" w:name="_Toc39413973"/>
       <w:r>
         <w:rPr>
           <w:rFonts w:ascii="Times New Roman" w:hAnsi="Times New Roman" w:cs="Times New Roman"/>
@@ -9041,7 +9208,7 @@
         <w:lastRenderedPageBreak/>
         <w:t>С</w:t>
       </w:r>
-      <w:bookmarkEnd w:id="18"/>
+      <w:bookmarkEnd w:id="22"/>
       <w:r>
         <w:rPr>
           <w:rFonts w:ascii="Times New Roman" w:hAnsi="Times New Roman" w:cs="Times New Roman"/>
@@ -9053,11 +9220,11 @@
         </w:rPr>
         <w:t>писок используемых источников</w:t>
       </w:r>
-      <w:bookmarkEnd w:id="19"/>
-    </w:p>
-    <w:p>
-      <w:pPr>
-        <w:pStyle w:val="a0"/>
+      <w:bookmarkEnd w:id="23"/>
+    </w:p>
+    <w:p>
+      <w:pPr>
+        <w:pStyle w:val="af1"/>
         <w:numPr>
           <w:ilvl w:val="0"/>
           <w:numId w:val="10"/>
@@ -9122,7 +9289,7 @@
     </w:p>
     <w:p>
       <w:pPr>
-        <w:pStyle w:val="ListParagraph"/>
+        <w:pStyle w:val="a4"/>
         <w:widowControl/>
         <w:numPr>
           <w:ilvl w:val="0"/>
@@ -9273,7 +9440,7 @@
       </w:r>
       <w:r>
         <w:rPr>
-          <w:rStyle w:val="Hyperlink"/>
+          <w:rStyle w:val="ae"/>
           <w:sz w:val="28"/>
           <w:szCs w:val="28"/>
         </w:rPr>
@@ -9296,7 +9463,7 @@
     </w:p>
     <w:p>
       <w:pPr>
-        <w:pStyle w:val="a0"/>
+        <w:pStyle w:val="af1"/>
         <w:numPr>
           <w:ilvl w:val="0"/>
           <w:numId w:val="10"/>
@@ -9363,7 +9530,7 @@
     </w:p>
     <w:p>
       <w:pPr>
-        <w:pStyle w:val="a0"/>
+        <w:pStyle w:val="af1"/>
         <w:numPr>
           <w:ilvl w:val="0"/>
           <w:numId w:val="10"/>
@@ -9412,7 +9579,7 @@
     </w:p>
     <w:p>
       <w:pPr>
-        <w:pStyle w:val="a0"/>
+        <w:pStyle w:val="af1"/>
         <w:numPr>
           <w:ilvl w:val="0"/>
           <w:numId w:val="10"/>
@@ -9470,7 +9637,7 @@
     </w:p>
     <w:p>
       <w:pPr>
-        <w:pStyle w:val="ListParagraph"/>
+        <w:pStyle w:val="a4"/>
         <w:widowControl/>
         <w:numPr>
           <w:ilvl w:val="0"/>
@@ -9491,58 +9658,34 @@
           <w:szCs w:val="28"/>
         </w:rPr>
       </w:pPr>
-      <w:commentRangeStart w:id="20"/>
-      <w:r>
-        <w:rPr>
-          <w:bCs/>
-          <w:sz w:val="28"/>
-          <w:szCs w:val="28"/>
-          <w:shd w:val="clear" w:color="auto" w:fill="FFFFFF"/>
+      <w:commentRangeStart w:id="24"/>
+      <w:commentRangeStart w:id="25"/>
+      <w:r>
+        <w:rPr>
+          <w:sz w:val="28"/>
+          <w:szCs w:val="28"/>
+        </w:rPr>
+        <w:t>Мартин Ф.</w:t>
+      </w:r>
+      <w:r>
+        <w:rPr>
+          <w:sz w:val="28"/>
+          <w:szCs w:val="28"/>
           <w:lang w:val="en-US"/>
         </w:rPr>
-        <w:t>Use</w:t>
-      </w:r>
-      <w:r>
-        <w:rPr>
-          <w:bCs/>
-          <w:sz w:val="28"/>
-          <w:szCs w:val="28"/>
-          <w:shd w:val="clear" w:color="auto" w:fill="FFFFFF"/>
-        </w:rPr>
         <w:t xml:space="preserve"> </w:t>
       </w:r>
       <w:r>
         <w:rPr>
-          <w:bCs/>
-          <w:sz w:val="28"/>
-          <w:szCs w:val="28"/>
-          <w:shd w:val="clear" w:color="auto" w:fill="FFFFFF"/>
-          <w:lang w:val="en-US"/>
-        </w:rPr>
-        <w:t>case</w:t>
-      </w:r>
-      <w:r>
-        <w:rPr>
-          <w:bCs/>
-          <w:sz w:val="28"/>
-          <w:szCs w:val="28"/>
-          <w:shd w:val="clear" w:color="auto" w:fill="FFFFFF"/>
-        </w:rPr>
-        <w:t xml:space="preserve">. </w:t>
-      </w:r>
-      <w:r>
-        <w:rPr>
-          <w:sz w:val="28"/>
-          <w:szCs w:val="28"/>
-        </w:rPr>
-        <w:t>[Электронный ресурс]. – Режим доступа:</w:t>
-      </w:r>
-      <w:r>
-        <w:rPr>
-          <w:bCs/>
-          <w:sz w:val="28"/>
-          <w:szCs w:val="28"/>
-          <w:shd w:val="clear" w:color="auto" w:fill="FFFFFF"/>
+          <w:sz w:val="28"/>
+          <w:szCs w:val="28"/>
+        </w:rPr>
+        <w:t>UML. Основы. Краткое руководство по стандартному</w:t>
+      </w:r>
+      <w:r>
+        <w:rPr>
+          <w:sz w:val="28"/>
+          <w:szCs w:val="28"/>
         </w:rPr>
         <w:t xml:space="preserve"> </w:t>
       </w:r>
@@ -9550,80 +9693,11 @@
         <w:rPr>
           <w:sz w:val="28"/>
           <w:szCs w:val="28"/>
-          <w:lang w:val="en-US"/>
-        </w:rPr>
-        <w:t>https</w:t>
-      </w:r>
-      <w:r>
-        <w:rPr>
-          <w:sz w:val="28"/>
-          <w:szCs w:val="28"/>
-        </w:rPr>
-        <w:t>://</w:t>
-      </w:r>
-      <w:r>
-        <w:rPr>
-          <w:sz w:val="28"/>
-          <w:szCs w:val="28"/>
-          <w:lang w:val="en-US"/>
-        </w:rPr>
-        <w:t>pro</w:t>
-      </w:r>
-      <w:r>
-        <w:rPr>
-          <w:sz w:val="28"/>
-          <w:szCs w:val="28"/>
-        </w:rPr>
-        <w:t>-</w:t>
-      </w:r>
-      <w:r>
-        <w:rPr>
-          <w:sz w:val="28"/>
-          <w:szCs w:val="28"/>
-          <w:lang w:val="en-US"/>
-        </w:rPr>
-        <w:t>prof</w:t>
-      </w:r>
-      <w:r>
-        <w:rPr>
-          <w:sz w:val="28"/>
-          <w:szCs w:val="28"/>
-        </w:rPr>
-        <w:t>.</w:t>
-      </w:r>
-      <w:r>
-        <w:rPr>
-          <w:sz w:val="28"/>
-          <w:szCs w:val="28"/>
-          <w:lang w:val="en-US"/>
-        </w:rPr>
-        <w:t>com</w:t>
-      </w:r>
-      <w:r>
-        <w:rPr>
-          <w:sz w:val="28"/>
-          <w:szCs w:val="28"/>
-        </w:rPr>
-        <w:t>/</w:t>
-      </w:r>
-      <w:r>
-        <w:rPr>
-          <w:sz w:val="28"/>
-          <w:szCs w:val="28"/>
-          <w:lang w:val="en-US"/>
-        </w:rPr>
-        <w:t>archives</w:t>
-      </w:r>
-      <w:r>
-        <w:rPr>
-          <w:sz w:val="28"/>
-          <w:szCs w:val="28"/>
-        </w:rPr>
-        <w:t>/2594</w:t>
-      </w:r>
-      <w:r>
-        <w:rPr>
-          <w:rStyle w:val="Hyperlink"/>
+        </w:rPr>
+        <w:t>языку объектного моделирования.</w:t>
+      </w:r>
+      <w:r>
+        <w:rPr>
           <w:sz w:val="28"/>
           <w:szCs w:val="28"/>
         </w:rPr>
@@ -9634,26 +9708,26 @@
           <w:sz w:val="28"/>
           <w:szCs w:val="28"/>
         </w:rPr>
-        <w:t>(дата обращения: 19.02.2020</w:t>
-      </w:r>
-      <w:r>
-        <w:rPr>
-          <w:sz w:val="28"/>
-          <w:szCs w:val="28"/>
-        </w:rPr>
-        <w:t>);</w:t>
-      </w:r>
-      <w:commentRangeEnd w:id="20"/>
-      <w:r>
-        <w:rPr>
-          <w:rStyle w:val="CommentReference"/>
-        </w:rPr>
-        <w:commentReference w:id="20"/>
-      </w:r>
-    </w:p>
-    <w:p>
-      <w:pPr>
-        <w:pStyle w:val="ListParagraph"/>
+        <w:t>Изд: Символ-Плюс,2011, с.192 (3-е издание);</w:t>
+      </w:r>
+      <w:commentRangeEnd w:id="24"/>
+      <w:r>
+        <w:rPr>
+          <w:rStyle w:val="a5"/>
+        </w:rPr>
+        <w:commentReference w:id="24"/>
+      </w:r>
+      <w:commentRangeEnd w:id="25"/>
+      <w:r>
+        <w:rPr>
+          <w:rStyle w:val="a5"/>
+        </w:rPr>
+        <w:commentReference w:id="25"/>
+      </w:r>
+    </w:p>
+    <w:p>
+      <w:pPr>
+        <w:pStyle w:val="a4"/>
         <w:widowControl/>
         <w:numPr>
           <w:ilvl w:val="0"/>
@@ -9674,16 +9748,44 @@
           <w:szCs w:val="28"/>
         </w:rPr>
       </w:pPr>
-      <w:commentRangeStart w:id="21"/>
-      <w:r>
-        <w:rPr>
-          <w:sz w:val="28"/>
-          <w:szCs w:val="28"/>
-        </w:rPr>
-        <w:t xml:space="preserve"> UML. Основы. Краткое руководство по стандартному</w:t>
-      </w:r>
-      <w:r>
-        <w:rPr>
+      <w:r>
+        <w:rPr>
+          <w:sz w:val="28"/>
+          <w:szCs w:val="28"/>
+        </w:rPr>
+        <w:t>П</w:t>
+      </w:r>
+      <w:r>
+        <w:rPr>
+          <w:sz w:val="28"/>
+          <w:szCs w:val="28"/>
+        </w:rPr>
+        <w:t>ользовательск</w:t>
+      </w:r>
+      <w:r>
+        <w:rPr>
+          <w:sz w:val="28"/>
+          <w:szCs w:val="28"/>
+        </w:rPr>
+        <w:t>ий</w:t>
+      </w:r>
+      <w:r>
+        <w:rPr>
+          <w:sz w:val="28"/>
+          <w:szCs w:val="28"/>
+        </w:rPr>
+        <w:t xml:space="preserve"> интерфейс. [Электронный ресурс]. – Режим доступа: </w:t>
+      </w:r>
+      <w:r>
+        <w:rPr>
+          <w:sz w:val="28"/>
+          <w:szCs w:val="28"/>
+        </w:rPr>
+        <w:t>http://www.visualpharm.ru/design_faq/kak-vyiglyadit-maket-interfeysa.html</w:t>
+      </w:r>
+      <w:r>
+        <w:rPr>
+          <w:rStyle w:val="ae"/>
           <w:sz w:val="28"/>
           <w:szCs w:val="28"/>
         </w:rPr>
@@ -9694,113 +9796,18 @@
           <w:sz w:val="28"/>
           <w:szCs w:val="28"/>
         </w:rPr>
-        <w:t>языку объектного моделирования.</w:t>
-      </w:r>
-      <w:r>
-        <w:rPr>
-          <w:sz w:val="28"/>
-          <w:szCs w:val="28"/>
-        </w:rPr>
-        <w:t xml:space="preserve"> </w:t>
-      </w:r>
-      <w:r>
-        <w:rPr>
-          <w:sz w:val="28"/>
-          <w:szCs w:val="28"/>
-        </w:rPr>
-        <w:t>Изд: Символ-Плюс,2011, с.192 (3-е издание);</w:t>
-      </w:r>
-      <w:commentRangeEnd w:id="21"/>
-      <w:r>
-        <w:rPr>
-          <w:rStyle w:val="CommentReference"/>
-        </w:rPr>
-        <w:commentReference w:id="21"/>
-      </w:r>
-    </w:p>
-    <w:p>
-      <w:pPr>
-        <w:pStyle w:val="ListParagraph"/>
-        <w:widowControl/>
-        <w:numPr>
-          <w:ilvl w:val="0"/>
-          <w:numId w:val="10"/>
-        </w:numPr>
-        <w:tabs>
-          <w:tab w:val="left" w:pos="993"/>
-          <w:tab w:val="left" w:pos="1134"/>
-        </w:tabs>
-        <w:autoSpaceDE/>
-        <w:autoSpaceDN/>
-        <w:spacing w:line="360" w:lineRule="auto"/>
-        <w:ind w:left="0" w:firstLine="567"/>
-        <w:contextualSpacing/>
-        <w:jc w:val="both"/>
-        <w:rPr>
-          <w:sz w:val="28"/>
-          <w:szCs w:val="28"/>
-        </w:rPr>
-      </w:pPr>
-      <w:r>
-        <w:rPr>
-          <w:sz w:val="28"/>
-          <w:szCs w:val="28"/>
-        </w:rPr>
-        <w:t>П</w:t>
-      </w:r>
-      <w:r>
-        <w:rPr>
-          <w:sz w:val="28"/>
-          <w:szCs w:val="28"/>
-        </w:rPr>
-        <w:t>ользовательск</w:t>
-      </w:r>
-      <w:r>
-        <w:rPr>
-          <w:sz w:val="28"/>
-          <w:szCs w:val="28"/>
-        </w:rPr>
-        <w:t>ий</w:t>
-      </w:r>
-      <w:r>
-        <w:rPr>
-          <w:sz w:val="28"/>
-          <w:szCs w:val="28"/>
-        </w:rPr>
-        <w:t xml:space="preserve"> интерфейс. [Электронный ресурс]. – Режим доступа: </w:t>
-      </w:r>
-      <w:r>
-        <w:rPr>
-          <w:sz w:val="28"/>
-          <w:szCs w:val="28"/>
-        </w:rPr>
-        <w:t>http://www.visualpharm.ru/design_faq/kak-vyiglyadit-maket-interfeysa.html</w:t>
-      </w:r>
-      <w:r>
-        <w:rPr>
-          <w:rStyle w:val="Hyperlink"/>
-          <w:sz w:val="28"/>
-          <w:szCs w:val="28"/>
-        </w:rPr>
-        <w:t xml:space="preserve"> </w:t>
-      </w:r>
-      <w:r>
-        <w:rPr>
-          <w:sz w:val="28"/>
-          <w:szCs w:val="28"/>
-        </w:rPr>
         <w:t>(дата обращения: 19.02.2020).</w:t>
       </w:r>
     </w:p>
     <w:p>
       <w:pPr>
-        <w:pStyle w:val="a0"/>
+        <w:pStyle w:val="af1"/>
         <w:ind w:left="0"/>
       </w:pPr>
     </w:p>
     <w:p>
       <w:pPr>
-        <w:pStyle w:val="a0"/>
+        <w:pStyle w:val="af1"/>
         <w:ind w:left="720"/>
         <w:rPr>
           <w:bCs/>
@@ -9810,7 +9817,7 @@
     </w:p>
     <w:p>
       <w:pPr>
-        <w:pStyle w:val="NormalWeb"/>
+        <w:pStyle w:val="ac"/>
         <w:shd w:val="clear" w:color="auto" w:fill="FFFFFF"/>
         <w:spacing w:before="0" w:beforeAutospacing="0" w:after="0" w:afterAutospacing="0" w:line="360" w:lineRule="auto"/>
         <w:ind w:right="101"/>
@@ -9835,15 +9842,15 @@
 </file>
 
 <file path=word/comments.xml><?xml version="1.0" encoding="utf-8"?>
-<w:comments xmlns:wpc="http://schemas.microsoft.com/office/word/2010/wordprocessingCanvas" xmlns:cx="http://schemas.microsoft.com/office/drawing/2014/chartex" xmlns:cx1="http://schemas.microsoft.com/office/drawing/2015/9/8/chartex" xmlns:cx2="http://schemas.microsoft.com/office/drawing/2015/10/21/chartex" xmlns:cx3="http://schemas.microsoft.com/office/drawing/2016/5/9/chartex" xmlns:cx4="http://schemas.microsoft.com/office/drawing/2016/5/10/chartex" xmlns:cx5="http://schemas.microsoft.com/office/drawing/2016/5/11/chartex" xmlns:cx6="http://schemas.microsoft.com/office/drawing/2016/5/12/chartex" xmlns:cx7="http://schemas.microsoft.com/office/drawing/2016/5/13/chartex" xmlns:cx8="http://schemas.microsoft.com/office/drawing/2016/5/14/chartex" xmlns:mc="http://schemas.openxmlformats.org/markup-compatibility/2006" xmlns:aink="http://schemas.microsoft.com/office/drawing/2016/ink" xmlns:am3d="http://schemas.microsoft.com/office/drawing/2017/model3d" xmlns:o="urn:schemas-microsoft-com:office:office" xmlns:r="http://schemas.openxmlformats.org/officeDocument/2006/relationships" xmlns:m="http://schemas.openxmlformats.org/officeDocument/2006/math" xmlns:v="urn:schemas-microsoft-com:vml" xmlns:wp14="http://schemas.microsoft.com/office/word/2010/wordprocessingDrawing" xmlns:wp="http://schemas.openxmlformats.org/drawingml/2006/wordprocessingDrawing" xmlns:w10="urn:schemas-microsoft-com:office:word" xmlns:w="http://schemas.openxmlformats.org/wordprocessingml/2006/main" xmlns:w14="http://schemas.microsoft.com/office/word/2010/wordml" xmlns:w15="http://schemas.microsoft.com/office/word/2012/wordml" xmlns:w16cex="http://schemas.microsoft.com/office/word/2018/wordml/cex" xmlns:w16cid="http://schemas.microsoft.com/office/word/2016/wordml/cid" xmlns:w16="http://schemas.microsoft.com/office/word/2018/wordml" xmlns:w16se="http://schemas.microsoft.com/office/word/2015/wordml/symex" xmlns:wpg="http://schemas.microsoft.com/office/word/2010/wordprocessingGroup" xmlns:wpi="http://schemas.microsoft.com/office/word/2010/wordprocessingInk" xmlns:wne="http://schemas.microsoft.com/office/word/2006/wordml" xmlns:wps="http://schemas.microsoft.com/office/word/2010/wordprocessingShape" mc:Ignorable="w14 w15 w16se w16cid w16 w16cex wp14">
-  <w:comment w:id="14" w:author="Kalentyev Alexey" w:date="2020-04-19T20:04:00Z" w:initials="KA">
-    <w:p>
-      <w:pPr>
-        <w:pStyle w:val="CommentText"/>
-      </w:pPr>
-      <w:r>
-        <w:rPr>
-          <w:rStyle w:val="CommentReference"/>
+<w:comments xmlns:wpc="http://schemas.microsoft.com/office/word/2010/wordprocessingCanvas" xmlns:cx="http://schemas.microsoft.com/office/drawing/2014/chartex" xmlns:cx1="http://schemas.microsoft.com/office/drawing/2015/9/8/chartex" xmlns:mc="http://schemas.openxmlformats.org/markup-compatibility/2006" xmlns:o="urn:schemas-microsoft-com:office:office" xmlns:r="http://schemas.openxmlformats.org/officeDocument/2006/relationships" xmlns:m="http://schemas.openxmlformats.org/officeDocument/2006/math" xmlns:v="urn:schemas-microsoft-com:vml" xmlns:wp14="http://schemas.microsoft.com/office/word/2010/wordprocessingDrawing" xmlns:wp="http://schemas.openxmlformats.org/drawingml/2006/wordprocessingDrawing" xmlns:w10="urn:schemas-microsoft-com:office:word" xmlns:w="http://schemas.openxmlformats.org/wordprocessingml/2006/main" xmlns:w14="http://schemas.microsoft.com/office/word/2010/wordml" xmlns:w15="http://schemas.microsoft.com/office/word/2012/wordml" xmlns:w16se="http://schemas.microsoft.com/office/word/2015/wordml/symex" xmlns:wpg="http://schemas.microsoft.com/office/word/2010/wordprocessingGroup" xmlns:wpi="http://schemas.microsoft.com/office/word/2010/wordprocessingInk" xmlns:wne="http://schemas.microsoft.com/office/word/2006/wordml" xmlns:wps="http://schemas.microsoft.com/office/word/2010/wordprocessingShape" mc:Ignorable="w14 w15 w16se wp14">
+  <w:comment w:id="15" w:author="Kalentyev Alexey" w:date="2020-04-19T20:04:00Z" w:initials="KA">
+    <w:p>
+      <w:pPr>
+        <w:pStyle w:val="a6"/>
+      </w:pPr>
+      <w:r>
+        <w:rPr>
+          <w:rStyle w:val="a5"/>
         </w:rPr>
         <w:annotationRef/>
       </w:r>
@@ -9852,14 +9859,17 @@
       </w:r>
     </w:p>
   </w:comment>
-  <w:comment w:id="15" w:author="Kalentyev Alexey" w:date="2020-05-13T23:50:00Z" w:initials="KA">
-    <w:p>
-      <w:pPr>
-        <w:pStyle w:val="CommentText"/>
-      </w:pPr>
-      <w:r>
-        <w:rPr>
-          <w:rStyle w:val="CommentReference"/>
+  <w:comment w:id="16" w:author="injkgz" w:date="2020-05-14T23:50:00Z" w:initials="i">
+    <w:p>
+      <w:pPr>
+        <w:pStyle w:val="a6"/>
+        <w:rPr>
+          <w:lang w:val="en-US"/>
+        </w:rPr>
+      </w:pPr>
+      <w:r>
+        <w:rPr>
+          <w:rStyle w:val="a5"/>
         </w:rPr>
         <w:annotationRef/>
       </w:r>
@@ -9867,6 +9877,33 @@
         <w:rPr>
           <w:lang w:val="en-US"/>
         </w:rPr>
+        <w:t>+</w:t>
+      </w:r>
+    </w:p>
+    <w:p>
+      <w:pPr>
+        <w:pStyle w:val="a6"/>
+        <w:rPr>
+          <w:lang w:val="en-US"/>
+        </w:rPr>
+      </w:pPr>
+    </w:p>
+  </w:comment>
+  <w:comment w:id="17" w:author="Kalentyev Alexey" w:date="2020-05-13T23:50:00Z" w:initials="KA">
+    <w:p>
+      <w:pPr>
+        <w:pStyle w:val="a6"/>
+      </w:pPr>
+      <w:r>
+        <w:rPr>
+          <w:rStyle w:val="a5"/>
+        </w:rPr>
+        <w:annotationRef/>
+      </w:r>
+      <w:r>
+        <w:rPr>
+          <w:lang w:val="en-US"/>
+        </w:rPr>
         <w:t>Builder</w:t>
       </w:r>
       <w:r>
@@ -9887,7 +9924,7 @@
     </w:p>
     <w:p>
       <w:pPr>
-        <w:pStyle w:val="CommentText"/>
+        <w:pStyle w:val="a6"/>
       </w:pPr>
       <w:r>
         <w:rPr>
@@ -9927,64 +9964,113 @@
       </w:r>
     </w:p>
   </w:comment>
-  <w:comment w:id="17" w:author="Kalentyev Alexey" w:date="2020-05-13T23:54:00Z" w:initials="KA">
-    <w:p>
-      <w:pPr>
-        <w:pStyle w:val="CommentText"/>
-      </w:pPr>
-      <w:r>
-        <w:rPr>
-          <w:rStyle w:val="CommentReference"/>
+  <w:comment w:id="18" w:author="injkgz" w:date="2020-05-14T23:56:00Z" w:initials="i">
+    <w:p>
+      <w:pPr>
+        <w:pStyle w:val="a6"/>
+      </w:pPr>
+      <w:r>
+        <w:rPr>
+          <w:rStyle w:val="a5"/>
         </w:rPr>
         <w:annotationRef/>
       </w:r>
       <w:r>
+        <w:t>+</w:t>
+      </w:r>
+    </w:p>
+  </w:comment>
+  <w:comment w:id="20" w:author="Kalentyev Alexey" w:date="2020-05-13T23:54:00Z" w:initials="KA">
+    <w:p>
+      <w:pPr>
+        <w:pStyle w:val="a6"/>
+      </w:pPr>
+      <w:r>
+        <w:rPr>
+          <w:rStyle w:val="a5"/>
+        </w:rPr>
+        <w:annotationRef/>
+      </w:r>
+      <w:r>
         <w:t>Продемонстрировать на макете. Каким-то образом пользователю будет показываться информация о допустимых значениях?</w:t>
       </w:r>
     </w:p>
   </w:comment>
-  <w:comment w:id="20" w:author="Kalentyev Alexey" w:date="2020-05-13T23:55:00Z" w:initials="KA">
-    <w:p>
-      <w:pPr>
-        <w:pStyle w:val="CommentText"/>
-      </w:pPr>
-      <w:r>
-        <w:rPr>
-          <w:rStyle w:val="CommentReference"/>
+  <w:comment w:id="21" w:author="injkgz" w:date="2020-05-14T23:45:00Z" w:initials="i">
+    <w:p>
+      <w:pPr>
+        <w:pStyle w:val="a6"/>
+      </w:pPr>
+      <w:r>
+        <w:rPr>
+          <w:rStyle w:val="a5"/>
         </w:rPr>
         <w:annotationRef/>
       </w:r>
       <w:r>
-        <w:t>Зачем ссылаться на это, если ниже есть книга?</w:t>
+        <w:t>+</w:t>
       </w:r>
     </w:p>
   </w:comment>
-  <w:comment w:id="21" w:author="Kalentyev Alexey" w:date="2020-05-13T23:55:00Z" w:initials="KA">
-    <w:p>
-      <w:pPr>
-        <w:pStyle w:val="CommentText"/>
-      </w:pPr>
-      <w:r>
-        <w:rPr>
-          <w:rStyle w:val="CommentReference"/>
+  <w:comment w:id="24" w:author="Kalentyev Alexey" w:date="2020-05-13T23:55:00Z" w:initials="KA">
+    <w:p>
+      <w:pPr>
+        <w:pStyle w:val="a6"/>
+      </w:pPr>
+      <w:r>
+        <w:rPr>
+          <w:rStyle w:val="a5"/>
         </w:rPr>
         <w:annotationRef/>
       </w:r>
       <w:r>
         <w:t>Автор?</w:t>
       </w:r>
+    </w:p>
+  </w:comment>
+  <w:comment w:id="25" w:author="injkgz" w:date="2020-05-14T23:48:00Z" w:initials="i">
+    <w:p>
+      <w:pPr>
+        <w:pStyle w:val="a6"/>
+        <w:rPr>
+          <w:lang w:val="en-US"/>
+        </w:rPr>
+      </w:pPr>
+      <w:r>
+        <w:rPr>
+          <w:rStyle w:val="a5"/>
+        </w:rPr>
+        <w:annotationRef/>
+      </w:r>
+      <w:r>
+        <w:rPr>
+          <w:lang w:val="en-US"/>
+        </w:rPr>
+        <w:t>+</w:t>
+      </w:r>
+    </w:p>
+    <w:p>
+      <w:pPr>
+        <w:pStyle w:val="a6"/>
+        <w:rPr>
+          <w:lang w:val="en-US"/>
+        </w:rPr>
+      </w:pPr>
     </w:p>
   </w:comment>
 </w:comments>
 </file>
 
 <file path=word/commentsExtended.xml><?xml version="1.0" encoding="utf-8"?>
-<w15:commentsEx xmlns:wpc="http://schemas.microsoft.com/office/word/2010/wordprocessingCanvas" xmlns:cx="http://schemas.microsoft.com/office/drawing/2014/chartex" xmlns:cx1="http://schemas.microsoft.com/office/drawing/2015/9/8/chartex" xmlns:cx2="http://schemas.microsoft.com/office/drawing/2015/10/21/chartex" xmlns:cx3="http://schemas.microsoft.com/office/drawing/2016/5/9/chartex" xmlns:cx4="http://schemas.microsoft.com/office/drawing/2016/5/10/chartex" xmlns:cx5="http://schemas.microsoft.com/office/drawing/2016/5/11/chartex" xmlns:cx6="http://schemas.microsoft.com/office/drawing/2016/5/12/chartex" xmlns:cx7="http://schemas.microsoft.com/office/drawing/2016/5/13/chartex" xmlns:cx8="http://schemas.microsoft.com/office/drawing/2016/5/14/chartex" xmlns:mc="http://schemas.openxmlformats.org/markup-compatibility/2006" xmlns:aink="http://schemas.microsoft.com/office/drawing/2016/ink" xmlns:am3d="http://schemas.microsoft.com/office/drawing/2017/model3d" xmlns:o="urn:schemas-microsoft-com:office:office" xmlns:r="http://schemas.openxmlformats.org/officeDocument/2006/relationships" xmlns:m="http://schemas.openxmlformats.org/officeDocument/2006/math" xmlns:v="urn:schemas-microsoft-com:vml" xmlns:wp14="http://schemas.microsoft.com/office/word/2010/wordprocessingDrawing" xmlns:wp="http://schemas.openxmlformats.org/drawingml/2006/wordprocessingDrawing" xmlns:w10="urn:schemas-microsoft-com:office:word" xmlns:w="http://schemas.openxmlformats.org/wordprocessingml/2006/main" xmlns:w14="http://schemas.microsoft.com/office/word/2010/wordml" xmlns:w15="http://schemas.microsoft.com/office/word/2012/wordml" xmlns:w16cex="http://schemas.microsoft.com/office/word/2018/wordml/cex" xmlns:w16cid="http://schemas.microsoft.com/office/word/2016/wordml/cid" xmlns:w16="http://schemas.microsoft.com/office/word/2018/wordml" xmlns:w16se="http://schemas.microsoft.com/office/word/2015/wordml/symex" xmlns:wpg="http://schemas.microsoft.com/office/word/2010/wordprocessingGroup" xmlns:wpi="http://schemas.microsoft.com/office/word/2010/wordprocessingInk" xmlns:wne="http://schemas.microsoft.com/office/word/2006/wordml" xmlns:wps="http://schemas.microsoft.com/office/word/2010/wordprocessingShape" mc:Ignorable="w14 w15 w16se w16cid w16 w16cex wp14">
+<w15:commentsEx xmlns:wpc="http://schemas.microsoft.com/office/word/2010/wordprocessingCanvas" xmlns:cx="http://schemas.microsoft.com/office/drawing/2014/chartex" xmlns:cx1="http://schemas.microsoft.com/office/drawing/2015/9/8/chartex" xmlns:mc="http://schemas.openxmlformats.org/markup-compatibility/2006" xmlns:o="urn:schemas-microsoft-com:office:office" xmlns:r="http://schemas.openxmlformats.org/officeDocument/2006/relationships" xmlns:m="http://schemas.openxmlformats.org/officeDocument/2006/math" xmlns:v="urn:schemas-microsoft-com:vml" xmlns:wp14="http://schemas.microsoft.com/office/word/2010/wordprocessingDrawing" xmlns:wp="http://schemas.openxmlformats.org/drawingml/2006/wordprocessingDrawing" xmlns:w10="urn:schemas-microsoft-com:office:word" xmlns:w="http://schemas.openxmlformats.org/wordprocessingml/2006/main" xmlns:w14="http://schemas.microsoft.com/office/word/2010/wordml" xmlns:w15="http://schemas.microsoft.com/office/word/2012/wordml" xmlns:w16se="http://schemas.microsoft.com/office/word/2015/wordml/symex" xmlns:wpg="http://schemas.microsoft.com/office/word/2010/wordprocessingGroup" xmlns:wpi="http://schemas.microsoft.com/office/word/2010/wordprocessingInk" xmlns:wne="http://schemas.microsoft.com/office/word/2006/wordml" xmlns:wps="http://schemas.microsoft.com/office/word/2010/wordprocessingShape" mc:Ignorable="w14 w15 w16se wp14">
   <w15:commentEx w15:paraId="49B60A50" w15:done="0"/>
+  <w15:commentEx w15:paraId="3D36E8D1" w15:paraIdParent="49B60A50" w15:done="0"/>
   <w15:commentEx w15:paraId="6DD0D514" w15:done="0"/>
+  <w15:commentEx w15:paraId="6899FAC1" w15:paraIdParent="6DD0D514" w15:done="0"/>
   <w15:commentEx w15:paraId="05895E08" w15:done="0"/>
-  <w15:commentEx w15:paraId="7FD32BF8" w15:done="0"/>
+  <w15:commentEx w15:paraId="7108EA3E" w15:paraIdParent="05895E08" w15:done="0"/>
   <w15:commentEx w15:paraId="643D5964" w15:done="0"/>
+  <w15:commentEx w15:paraId="28D7A24E" w15:paraIdParent="643D5964" w15:done="0"/>
 </w15:commentsEx>
 </file>
 
@@ -10009,7 +10095,7 @@
 </file>
 
 <file path=word/endnotes.xml><?xml version="1.0" encoding="utf-8"?>
-<w:endnotes xmlns:wpc="http://schemas.microsoft.com/office/word/2010/wordprocessingCanvas" xmlns:cx="http://schemas.microsoft.com/office/drawing/2014/chartex" xmlns:cx1="http://schemas.microsoft.com/office/drawing/2015/9/8/chartex" xmlns:cx2="http://schemas.microsoft.com/office/drawing/2015/10/21/chartex" xmlns:cx3="http://schemas.microsoft.com/office/drawing/2016/5/9/chartex" xmlns:cx4="http://schemas.microsoft.com/office/drawing/2016/5/10/chartex" xmlns:cx5="http://schemas.microsoft.com/office/drawing/2016/5/11/chartex" xmlns:cx6="http://schemas.microsoft.com/office/drawing/2016/5/12/chartex" xmlns:cx7="http://schemas.microsoft.com/office/drawing/2016/5/13/chartex" xmlns:cx8="http://schemas.microsoft.com/office/drawing/2016/5/14/chartex" xmlns:mc="http://schemas.openxmlformats.org/markup-compatibility/2006" xmlns:aink="http://schemas.microsoft.com/office/drawing/2016/ink" xmlns:am3d="http://schemas.microsoft.com/office/drawing/2017/model3d" xmlns:o="urn:schemas-microsoft-com:office:office" xmlns:r="http://schemas.openxmlformats.org/officeDocument/2006/relationships" xmlns:m="http://schemas.openxmlformats.org/officeDocument/2006/math" xmlns:v="urn:schemas-microsoft-com:vml" xmlns:wp14="http://schemas.microsoft.com/office/word/2010/wordprocessingDrawing" xmlns:wp="http://schemas.openxmlformats.org/drawingml/2006/wordprocessingDrawing" xmlns:w10="urn:schemas-microsoft-com:office:word" xmlns:w="http://schemas.openxmlformats.org/wordprocessingml/2006/main" xmlns:w14="http://schemas.microsoft.com/office/word/2010/wordml" xmlns:w15="http://schemas.microsoft.com/office/word/2012/wordml" xmlns:w16cex="http://schemas.microsoft.com/office/word/2018/wordml/cex" xmlns:w16cid="http://schemas.microsoft.com/office/word/2016/wordml/cid" xmlns:w16="http://schemas.microsoft.com/office/word/2018/wordml" xmlns:w16se="http://schemas.microsoft.com/office/word/2015/wordml/symex" xmlns:wpg="http://schemas.microsoft.com/office/word/2010/wordprocessingGroup" xmlns:wpi="http://schemas.microsoft.com/office/word/2010/wordprocessingInk" xmlns:wne="http://schemas.microsoft.com/office/word/2006/wordml" xmlns:wps="http://schemas.microsoft.com/office/word/2010/wordprocessingShape" mc:Ignorable="w14 w15 w16se w16cid w16 w16cex wp14">
+<w:endnotes xmlns:wpc="http://schemas.microsoft.com/office/word/2010/wordprocessingCanvas" xmlns:cx="http://schemas.microsoft.com/office/drawing/2014/chartex" xmlns:cx1="http://schemas.microsoft.com/office/drawing/2015/9/8/chartex" xmlns:mc="http://schemas.openxmlformats.org/markup-compatibility/2006" xmlns:o="urn:schemas-microsoft-com:office:office" xmlns:r="http://schemas.openxmlformats.org/officeDocument/2006/relationships" xmlns:m="http://schemas.openxmlformats.org/officeDocument/2006/math" xmlns:v="urn:schemas-microsoft-com:vml" xmlns:wp14="http://schemas.microsoft.com/office/word/2010/wordprocessingDrawing" xmlns:wp="http://schemas.openxmlformats.org/drawingml/2006/wordprocessingDrawing" xmlns:w10="urn:schemas-microsoft-com:office:word" xmlns:w="http://schemas.openxmlformats.org/wordprocessingml/2006/main" xmlns:w14="http://schemas.microsoft.com/office/word/2010/wordml" xmlns:w15="http://schemas.microsoft.com/office/word/2012/wordml" xmlns:w16se="http://schemas.microsoft.com/office/word/2015/wordml/symex" xmlns:wpg="http://schemas.microsoft.com/office/word/2010/wordprocessingGroup" xmlns:wpi="http://schemas.microsoft.com/office/word/2010/wordprocessingInk" xmlns:wne="http://schemas.microsoft.com/office/word/2006/wordml" xmlns:wps="http://schemas.microsoft.com/office/word/2010/wordprocessingShape" mc:Ignorable="w14 w15 w16se wp14">
   <w:endnote w:type="separator" w:id="-1">
     <w:p>
       <w:r>
@@ -10028,7 +10114,7 @@
 </file>
 
 <file path=word/footnotes.xml><?xml version="1.0" encoding="utf-8"?>
-<w:footnotes xmlns:wpc="http://schemas.microsoft.com/office/word/2010/wordprocessingCanvas" xmlns:cx="http://schemas.microsoft.com/office/drawing/2014/chartex" xmlns:cx1="http://schemas.microsoft.com/office/drawing/2015/9/8/chartex" xmlns:cx2="http://schemas.microsoft.com/office/drawing/2015/10/21/chartex" xmlns:cx3="http://schemas.microsoft.com/office/drawing/2016/5/9/chartex" xmlns:cx4="http://schemas.microsoft.com/office/drawing/2016/5/10/chartex" xmlns:cx5="http://schemas.microsoft.com/office/drawing/2016/5/11/chartex" xmlns:cx6="http://schemas.microsoft.com/office/drawing/2016/5/12/chartex" xmlns:cx7="http://schemas.microsoft.com/office/drawing/2016/5/13/chartex" xmlns:cx8="http://schemas.microsoft.com/office/drawing/2016/5/14/chartex" xmlns:mc="http://schemas.openxmlformats.org/markup-compatibility/2006" xmlns:aink="http://schemas.microsoft.com/office/drawing/2016/ink" xmlns:am3d="http://schemas.microsoft.com/office/drawing/2017/model3d" xmlns:o="urn:schemas-microsoft-com:office:office" xmlns:r="http://schemas.openxmlformats.org/officeDocument/2006/relationships" xmlns:m="http://schemas.openxmlformats.org/officeDocument/2006/math" xmlns:v="urn:schemas-microsoft-com:vml" xmlns:wp14="http://schemas.microsoft.com/office/word/2010/wordprocessingDrawing" xmlns:wp="http://schemas.openxmlformats.org/drawingml/2006/wordprocessingDrawing" xmlns:w10="urn:schemas-microsoft-com:office:word" xmlns:w="http://schemas.openxmlformats.org/wordprocessingml/2006/main" xmlns:w14="http://schemas.microsoft.com/office/word/2010/wordml" xmlns:w15="http://schemas.microsoft.com/office/word/2012/wordml" xmlns:w16cex="http://schemas.microsoft.com/office/word/2018/wordml/cex" xmlns:w16cid="http://schemas.microsoft.com/office/word/2016/wordml/cid" xmlns:w16="http://schemas.microsoft.com/office/word/2018/wordml" xmlns:w16se="http://schemas.microsoft.com/office/word/2015/wordml/symex" xmlns:wpg="http://schemas.microsoft.com/office/word/2010/wordprocessingGroup" xmlns:wpi="http://schemas.microsoft.com/office/word/2010/wordprocessingInk" xmlns:wne="http://schemas.microsoft.com/office/word/2006/wordml" xmlns:wps="http://schemas.microsoft.com/office/word/2010/wordprocessingShape" mc:Ignorable="w14 w15 w16se w16cid w16 w16cex wp14">
+<w:footnotes xmlns:wpc="http://schemas.microsoft.com/office/word/2010/wordprocessingCanvas" xmlns:cx="http://schemas.microsoft.com/office/drawing/2014/chartex" xmlns:cx1="http://schemas.microsoft.com/office/drawing/2015/9/8/chartex" xmlns:mc="http://schemas.openxmlformats.org/markup-compatibility/2006" xmlns:o="urn:schemas-microsoft-com:office:office" xmlns:r="http://schemas.openxmlformats.org/officeDocument/2006/relationships" xmlns:m="http://schemas.openxmlformats.org/officeDocument/2006/math" xmlns:v="urn:schemas-microsoft-com:vml" xmlns:wp14="http://schemas.microsoft.com/office/word/2010/wordprocessingDrawing" xmlns:wp="http://schemas.openxmlformats.org/drawingml/2006/wordprocessingDrawing" xmlns:w10="urn:schemas-microsoft-com:office:word" xmlns:w="http://schemas.openxmlformats.org/wordprocessingml/2006/main" xmlns:w14="http://schemas.microsoft.com/office/word/2010/wordml" xmlns:w15="http://schemas.microsoft.com/office/word/2012/wordml" xmlns:w16se="http://schemas.microsoft.com/office/word/2015/wordml/symex" xmlns:wpg="http://schemas.microsoft.com/office/word/2010/wordprocessingGroup" xmlns:wpi="http://schemas.microsoft.com/office/word/2010/wordprocessingInk" xmlns:wne="http://schemas.microsoft.com/office/word/2006/wordml" xmlns:wps="http://schemas.microsoft.com/office/word/2010/wordprocessingShape" mc:Ignorable="w14 w15 w16se wp14">
   <w:footnote w:type="separator" w:id="-1">
     <w:p>
       <w:r>
@@ -10047,7 +10133,7 @@
 </file>
 
 <file path=word/header1.xml><?xml version="1.0" encoding="utf-8"?>
-<w:hdr xmlns:wpc="http://schemas.microsoft.com/office/word/2010/wordprocessingCanvas" xmlns:cx="http://schemas.microsoft.com/office/drawing/2014/chartex" xmlns:cx1="http://schemas.microsoft.com/office/drawing/2015/9/8/chartex" xmlns:cx2="http://schemas.microsoft.com/office/drawing/2015/10/21/chartex" xmlns:cx3="http://schemas.microsoft.com/office/drawing/2016/5/9/chartex" xmlns:cx4="http://schemas.microsoft.com/office/drawing/2016/5/10/chartex" xmlns:cx5="http://schemas.microsoft.com/office/drawing/2016/5/11/chartex" xmlns:cx6="http://schemas.microsoft.com/office/drawing/2016/5/12/chartex" xmlns:cx7="http://schemas.microsoft.com/office/drawing/2016/5/13/chartex" xmlns:cx8="http://schemas.microsoft.com/office/drawing/2016/5/14/chartex" xmlns:mc="http://schemas.openxmlformats.org/markup-compatibility/2006" xmlns:aink="http://schemas.microsoft.com/office/drawing/2016/ink" xmlns:am3d="http://schemas.microsoft.com/office/drawing/2017/model3d" xmlns:o="urn:schemas-microsoft-com:office:office" xmlns:r="http://schemas.openxmlformats.org/officeDocument/2006/relationships" xmlns:m="http://schemas.openxmlformats.org/officeDocument/2006/math" xmlns:v="urn:schemas-microsoft-com:vml" xmlns:wp14="http://schemas.microsoft.com/office/word/2010/wordprocessingDrawing" xmlns:wp="http://schemas.openxmlformats.org/drawingml/2006/wordprocessingDrawing" xmlns:w10="urn:schemas-microsoft-com:office:word" xmlns:w="http://schemas.openxmlformats.org/wordprocessingml/2006/main" xmlns:w14="http://schemas.microsoft.com/office/word/2010/wordml" xmlns:w15="http://schemas.microsoft.com/office/word/2012/wordml" xmlns:w16cex="http://schemas.microsoft.com/office/word/2018/wordml/cex" xmlns:w16cid="http://schemas.microsoft.com/office/word/2016/wordml/cid" xmlns:w16="http://schemas.microsoft.com/office/word/2018/wordml" xmlns:w16se="http://schemas.microsoft.com/office/word/2015/wordml/symex" xmlns:wpg="http://schemas.microsoft.com/office/word/2010/wordprocessingGroup" xmlns:wpi="http://schemas.microsoft.com/office/word/2010/wordprocessingInk" xmlns:wne="http://schemas.microsoft.com/office/word/2006/wordml" xmlns:wps="http://schemas.microsoft.com/office/word/2010/wordprocessingShape" mc:Ignorable="w14 w15 w16se w16cid w16 w16cex wp14">
+<w:hdr xmlns:wpc="http://schemas.microsoft.com/office/word/2010/wordprocessingCanvas" xmlns:cx="http://schemas.microsoft.com/office/drawing/2014/chartex" xmlns:cx1="http://schemas.microsoft.com/office/drawing/2015/9/8/chartex" xmlns:mc="http://schemas.openxmlformats.org/markup-compatibility/2006" xmlns:o="urn:schemas-microsoft-com:office:office" xmlns:r="http://schemas.openxmlformats.org/officeDocument/2006/relationships" xmlns:m="http://schemas.openxmlformats.org/officeDocument/2006/math" xmlns:v="urn:schemas-microsoft-com:vml" xmlns:wp14="http://schemas.microsoft.com/office/word/2010/wordprocessingDrawing" xmlns:wp="http://schemas.openxmlformats.org/drawingml/2006/wordprocessingDrawing" xmlns:w10="urn:schemas-microsoft-com:office:word" xmlns:w="http://schemas.openxmlformats.org/wordprocessingml/2006/main" xmlns:w14="http://schemas.microsoft.com/office/word/2010/wordml" xmlns:w15="http://schemas.microsoft.com/office/word/2012/wordml" xmlns:w16se="http://schemas.microsoft.com/office/word/2015/wordml/symex" xmlns:wpg="http://schemas.microsoft.com/office/word/2010/wordprocessingGroup" xmlns:wpi="http://schemas.microsoft.com/office/word/2010/wordprocessingInk" xmlns:wne="http://schemas.microsoft.com/office/word/2006/wordml" xmlns:wps="http://schemas.microsoft.com/office/word/2010/wordprocessingShape" mc:Ignorable="w14 w15 w16se wp14">
   <w:sdt>
     <w:sdtPr>
       <w:id w:val="53821614"/>
@@ -10060,7 +10146,7 @@
     <w:sdtContent>
       <w:p>
         <w:pPr>
-          <w:pStyle w:val="Header"/>
+          <w:pStyle w:val="af2"/>
           <w:jc w:val="center"/>
         </w:pPr>
         <w:r>
@@ -10086,14 +10172,14 @@
   </w:sdt>
   <w:p>
     <w:pPr>
-      <w:pStyle w:val="Header"/>
+      <w:pStyle w:val="af2"/>
     </w:pPr>
   </w:p>
 </w:hdr>
 </file>
 
 <file path=word/numbering.xml><?xml version="1.0" encoding="utf-8"?>
-<w:numbering xmlns:wpc="http://schemas.microsoft.com/office/word/2010/wordprocessingCanvas" xmlns:cx="http://schemas.microsoft.com/office/drawing/2014/chartex" xmlns:cx1="http://schemas.microsoft.com/office/drawing/2015/9/8/chartex" xmlns:cx2="http://schemas.microsoft.com/office/drawing/2015/10/21/chartex" xmlns:cx3="http://schemas.microsoft.com/office/drawing/2016/5/9/chartex" xmlns:cx4="http://schemas.microsoft.com/office/drawing/2016/5/10/chartex" xmlns:cx5="http://schemas.microsoft.com/office/drawing/2016/5/11/chartex" xmlns:cx6="http://schemas.microsoft.com/office/drawing/2016/5/12/chartex" xmlns:cx7="http://schemas.microsoft.com/office/drawing/2016/5/13/chartex" xmlns:cx8="http://schemas.microsoft.com/office/drawing/2016/5/14/chartex" xmlns:mc="http://schemas.openxmlformats.org/markup-compatibility/2006" xmlns:aink="http://schemas.microsoft.com/office/drawing/2016/ink" xmlns:am3d="http://schemas.microsoft.com/office/drawing/2017/model3d" xmlns:o="urn:schemas-microsoft-com:office:office" xmlns:r="http://schemas.openxmlformats.org/officeDocument/2006/relationships" xmlns:m="http://schemas.openxmlformats.org/officeDocument/2006/math" xmlns:v="urn:schemas-microsoft-com:vml" xmlns:wp14="http://schemas.microsoft.com/office/word/2010/wordprocessingDrawing" xmlns:wp="http://schemas.openxmlformats.org/drawingml/2006/wordprocessingDrawing" xmlns:w10="urn:schemas-microsoft-com:office:word" xmlns:w="http://schemas.openxmlformats.org/wordprocessingml/2006/main" xmlns:w14="http://schemas.microsoft.com/office/word/2010/wordml" xmlns:w15="http://schemas.microsoft.com/office/word/2012/wordml" xmlns:w16cex="http://schemas.microsoft.com/office/word/2018/wordml/cex" xmlns:w16cid="http://schemas.microsoft.com/office/word/2016/wordml/cid" xmlns:w16="http://schemas.microsoft.com/office/word/2018/wordml" xmlns:w16se="http://schemas.microsoft.com/office/word/2015/wordml/symex" xmlns:wpg="http://schemas.microsoft.com/office/word/2010/wordprocessingGroup" xmlns:wpi="http://schemas.microsoft.com/office/word/2010/wordprocessingInk" xmlns:wne="http://schemas.microsoft.com/office/word/2006/wordml" xmlns:wps="http://schemas.microsoft.com/office/word/2010/wordprocessingShape" mc:Ignorable="w14 w15 w16se w16cid w16 w16cex wp14">
+<w:numbering xmlns:wpc="http://schemas.microsoft.com/office/word/2010/wordprocessingCanvas" xmlns:cx="http://schemas.microsoft.com/office/drawing/2014/chartex" xmlns:cx1="http://schemas.microsoft.com/office/drawing/2015/9/8/chartex" xmlns:mc="http://schemas.openxmlformats.org/markup-compatibility/2006" xmlns:o="urn:schemas-microsoft-com:office:office" xmlns:r="http://schemas.openxmlformats.org/officeDocument/2006/relationships" xmlns:m="http://schemas.openxmlformats.org/officeDocument/2006/math" xmlns:v="urn:schemas-microsoft-com:vml" xmlns:wp14="http://schemas.microsoft.com/office/word/2010/wordprocessingDrawing" xmlns:wp="http://schemas.openxmlformats.org/drawingml/2006/wordprocessingDrawing" xmlns:w10="urn:schemas-microsoft-com:office:word" xmlns:w="http://schemas.openxmlformats.org/wordprocessingml/2006/main" xmlns:w14="http://schemas.microsoft.com/office/word/2010/wordml" xmlns:w15="http://schemas.microsoft.com/office/word/2012/wordml" xmlns:w16se="http://schemas.microsoft.com/office/word/2015/wordml/symex" xmlns:wpg="http://schemas.microsoft.com/office/word/2010/wordprocessingGroup" xmlns:wpi="http://schemas.microsoft.com/office/word/2010/wordprocessingInk" xmlns:wne="http://schemas.microsoft.com/office/word/2006/wordml" xmlns:wps="http://schemas.microsoft.com/office/word/2010/wordprocessingShape" mc:Ignorable="w14 w15 w16se wp14">
   <w:abstractNum w:abstractNumId="0" w15:restartNumberingAfterBreak="0">
     <w:nsid w:val="04CD58C5"/>
     <w:multiLevelType w:val="multilevel"/>
@@ -12046,15 +12132,18 @@
 </file>
 
 <file path=word/people.xml><?xml version="1.0" encoding="utf-8"?>
-<w15:people xmlns:wpc="http://schemas.microsoft.com/office/word/2010/wordprocessingCanvas" xmlns:cx="http://schemas.microsoft.com/office/drawing/2014/chartex" xmlns:cx1="http://schemas.microsoft.com/office/drawing/2015/9/8/chartex" xmlns:cx2="http://schemas.microsoft.com/office/drawing/2015/10/21/chartex" xmlns:cx3="http://schemas.microsoft.com/office/drawing/2016/5/9/chartex" xmlns:cx4="http://schemas.microsoft.com/office/drawing/2016/5/10/chartex" xmlns:cx5="http://schemas.microsoft.com/office/drawing/2016/5/11/chartex" xmlns:cx6="http://schemas.microsoft.com/office/drawing/2016/5/12/chartex" xmlns:cx7="http://schemas.microsoft.com/office/drawing/2016/5/13/chartex" xmlns:cx8="http://schemas.microsoft.com/office/drawing/2016/5/14/chartex" xmlns:mc="http://schemas.openxmlformats.org/markup-compatibility/2006" xmlns:aink="http://schemas.microsoft.com/office/drawing/2016/ink" xmlns:am3d="http://schemas.microsoft.com/office/drawing/2017/model3d" xmlns:o="urn:schemas-microsoft-com:office:office" xmlns:r="http://schemas.openxmlformats.org/officeDocument/2006/relationships" xmlns:m="http://schemas.openxmlformats.org/officeDocument/2006/math" xmlns:v="urn:schemas-microsoft-com:vml" xmlns:wp14="http://schemas.microsoft.com/office/word/2010/wordprocessingDrawing" xmlns:wp="http://schemas.openxmlformats.org/drawingml/2006/wordprocessingDrawing" xmlns:w10="urn:schemas-microsoft-com:office:word" xmlns:w="http://schemas.openxmlformats.org/wordprocessingml/2006/main" xmlns:w14="http://schemas.microsoft.com/office/word/2010/wordml" xmlns:w15="http://schemas.microsoft.com/office/word/2012/wordml" xmlns:w16cex="http://schemas.microsoft.com/office/word/2018/wordml/cex" xmlns:w16cid="http://schemas.microsoft.com/office/word/2016/wordml/cid" xmlns:w16="http://schemas.microsoft.com/office/word/2018/wordml" xmlns:w16se="http://schemas.microsoft.com/office/word/2015/wordml/symex" xmlns:wpg="http://schemas.microsoft.com/office/word/2010/wordprocessingGroup" xmlns:wpi="http://schemas.microsoft.com/office/word/2010/wordprocessingInk" xmlns:wne="http://schemas.microsoft.com/office/word/2006/wordml" xmlns:wps="http://schemas.microsoft.com/office/word/2010/wordprocessingShape" mc:Ignorable="w14 w15 w16se w16cid w16 w16cex wp14">
+<w15:people xmlns:wpc="http://schemas.microsoft.com/office/word/2010/wordprocessingCanvas" xmlns:cx="http://schemas.microsoft.com/office/drawing/2014/chartex" xmlns:cx1="http://schemas.microsoft.com/office/drawing/2015/9/8/chartex" xmlns:mc="http://schemas.openxmlformats.org/markup-compatibility/2006" xmlns:o="urn:schemas-microsoft-com:office:office" xmlns:r="http://schemas.openxmlformats.org/officeDocument/2006/relationships" xmlns:m="http://schemas.openxmlformats.org/officeDocument/2006/math" xmlns:v="urn:schemas-microsoft-com:vml" xmlns:wp14="http://schemas.microsoft.com/office/word/2010/wordprocessingDrawing" xmlns:wp="http://schemas.openxmlformats.org/drawingml/2006/wordprocessingDrawing" xmlns:w10="urn:schemas-microsoft-com:office:word" xmlns:w="http://schemas.openxmlformats.org/wordprocessingml/2006/main" xmlns:w14="http://schemas.microsoft.com/office/word/2010/wordml" xmlns:w15="http://schemas.microsoft.com/office/word/2012/wordml" xmlns:w16se="http://schemas.microsoft.com/office/word/2015/wordml/symex" xmlns:wpg="http://schemas.microsoft.com/office/word/2010/wordprocessingGroup" xmlns:wpi="http://schemas.microsoft.com/office/word/2010/wordprocessingInk" xmlns:wne="http://schemas.microsoft.com/office/word/2006/wordml" xmlns:wps="http://schemas.microsoft.com/office/word/2010/wordprocessingShape" mc:Ignorable="w14 w15 w16se wp14">
   <w15:person w15:author="Kalentyev Alexey">
     <w15:presenceInfo w15:providerId="Windows Live" w15:userId="da819b8650d7d997"/>
+  </w15:person>
+  <w15:person w15:author="injkgz">
+    <w15:presenceInfo w15:providerId="None" w15:userId="injkgz"/>
   </w15:person>
 </w15:people>
 </file>
 
 <file path=word/styles.xml><?xml version="1.0" encoding="utf-8"?>
-<w:styles xmlns:mc="http://schemas.openxmlformats.org/markup-compatibility/2006" xmlns:r="http://schemas.openxmlformats.org/officeDocument/2006/relationships" xmlns:w="http://schemas.openxmlformats.org/wordprocessingml/2006/main" xmlns:w14="http://schemas.microsoft.com/office/word/2010/wordml" xmlns:w15="http://schemas.microsoft.com/office/word/2012/wordml" xmlns:w16cex="http://schemas.microsoft.com/office/word/2018/wordml/cex" xmlns:w16cid="http://schemas.microsoft.com/office/word/2016/wordml/cid" xmlns:w16="http://schemas.microsoft.com/office/word/2018/wordml" xmlns:w16se="http://schemas.microsoft.com/office/word/2015/wordml/symex" mc:Ignorable="w14 w15 w16se w16cid w16 w16cex">
+<w:styles xmlns:mc="http://schemas.openxmlformats.org/markup-compatibility/2006" xmlns:r="http://schemas.openxmlformats.org/officeDocument/2006/relationships" xmlns:w="http://schemas.openxmlformats.org/wordprocessingml/2006/main" xmlns:w14="http://schemas.microsoft.com/office/word/2010/wordml" xmlns:w15="http://schemas.microsoft.com/office/word/2012/wordml" xmlns:w16se="http://schemas.microsoft.com/office/word/2015/wordml/symex" mc:Ignorable="w14 w15 w16se">
   <w:docDefaults>
     <w:rPrDefault>
       <w:rPr>
@@ -12072,7 +12161,7 @@
       </w:pPr>
     </w:pPrDefault>
   </w:docDefaults>
-  <w:latentStyles w:defLockedState="0" w:defUIPriority="99" w:defSemiHidden="0" w:defUnhideWhenUsed="0" w:defQFormat="0" w:count="376">
+  <w:latentStyles w:defLockedState="0" w:defUIPriority="99" w:defSemiHidden="0" w:defUnhideWhenUsed="0" w:defQFormat="0" w:count="371">
     <w:lsdException w:name="Normal" w:uiPriority="0" w:qFormat="1"/>
     <w:lsdException w:name="heading 1" w:uiPriority="9" w:qFormat="1"/>
     <w:lsdException w:name="heading 2" w:semiHidden="1" w:uiPriority="9" w:unhideWhenUsed="1" w:qFormat="1"/>
@@ -12178,6 +12267,7 @@
     <w:lsdException w:name="HTML Sample" w:semiHidden="1" w:unhideWhenUsed="1"/>
     <w:lsdException w:name="HTML Typewriter" w:semiHidden="1" w:unhideWhenUsed="1"/>
     <w:lsdException w:name="HTML Variable" w:semiHidden="1" w:unhideWhenUsed="1"/>
+    <w:lsdException w:name="Normal Table" w:semiHidden="1" w:unhideWhenUsed="1"/>
     <w:lsdException w:name="annotation subject" w:semiHidden="1" w:unhideWhenUsed="1"/>
     <w:lsdException w:name="No List" w:semiHidden="1" w:unhideWhenUsed="1"/>
     <w:lsdException w:name="Outline List 1" w:semiHidden="1" w:unhideWhenUsed="1"/>
@@ -12220,8 +12310,11 @@
     <w:lsdException w:name="Table Contemporary" w:semiHidden="1" w:unhideWhenUsed="1"/>
     <w:lsdException w:name="Table Elegant" w:semiHidden="1" w:unhideWhenUsed="1"/>
     <w:lsdException w:name="Table Professional" w:semiHidden="1" w:unhideWhenUsed="1"/>
+    <w:lsdException w:name="Table Subtle 1" w:semiHidden="1" w:unhideWhenUsed="1"/>
     <w:lsdException w:name="Table Subtle 2" w:semiHidden="1" w:unhideWhenUsed="1"/>
     <w:lsdException w:name="Table Web 1" w:semiHidden="1" w:unhideWhenUsed="1"/>
+    <w:lsdException w:name="Table Web 2" w:semiHidden="1" w:unhideWhenUsed="1"/>
+    <w:lsdException w:name="Table Web 3" w:semiHidden="1" w:unhideWhenUsed="1"/>
     <w:lsdException w:name="Balloon Text" w:semiHidden="1" w:unhideWhenUsed="1"/>
     <w:lsdException w:name="Table Grid" w:uiPriority="59"/>
     <w:lsdException w:name="Table Theme" w:semiHidden="1" w:unhideWhenUsed="1"/>
@@ -12440,13 +12533,8 @@
     <w:lsdException w:name="List Table 5 Dark Accent 6" w:uiPriority="50"/>
     <w:lsdException w:name="List Table 6 Colorful Accent 6" w:uiPriority="51"/>
     <w:lsdException w:name="List Table 7 Colorful Accent 6" w:uiPriority="52"/>
-    <w:lsdException w:name="Mention" w:semiHidden="1" w:unhideWhenUsed="1"/>
-    <w:lsdException w:name="Smart Hyperlink" w:semiHidden="1" w:unhideWhenUsed="1"/>
-    <w:lsdException w:name="Hashtag" w:semiHidden="1" w:unhideWhenUsed="1"/>
-    <w:lsdException w:name="Unresolved Mention" w:semiHidden="1" w:unhideWhenUsed="1"/>
-    <w:lsdException w:name="Smart Link" w:semiHidden="1" w:unhideWhenUsed="1"/>
   </w:latentStyles>
-  <w:style w:type="paragraph" w:default="1" w:styleId="Normal">
+  <w:style w:type="paragraph" w:default="1" w:styleId="a">
     <w:name w:val="Normal"/>
     <w:qFormat/>
     <w:rPr>
@@ -12454,11 +12542,11 @@
       <w:lang w:val="ru-RU"/>
     </w:rPr>
   </w:style>
-  <w:style w:type="paragraph" w:styleId="Heading1">
+  <w:style w:type="paragraph" w:styleId="1">
     <w:name w:val="heading 1"/>
-    <w:basedOn w:val="Normal"/>
-    <w:next w:val="Normal"/>
-    <w:link w:val="Heading1Char"/>
+    <w:basedOn w:val="a"/>
+    <w:next w:val="a"/>
+    <w:link w:val="10"/>
     <w:uiPriority w:val="9"/>
     <w:qFormat/>
     <w:rsid w:val="00BB09F8"/>
@@ -12475,11 +12563,11 @@
       <w:szCs w:val="32"/>
     </w:rPr>
   </w:style>
-  <w:style w:type="paragraph" w:styleId="Heading2">
+  <w:style w:type="paragraph" w:styleId="2">
     <w:name w:val="heading 2"/>
-    <w:basedOn w:val="Normal"/>
-    <w:next w:val="Normal"/>
-    <w:link w:val="Heading2Char"/>
+    <w:basedOn w:val="a"/>
+    <w:next w:val="a"/>
+    <w:link w:val="20"/>
     <w:uiPriority w:val="9"/>
     <w:unhideWhenUsed/>
     <w:qFormat/>
@@ -12497,11 +12585,11 @@
       <w:szCs w:val="26"/>
     </w:rPr>
   </w:style>
-  <w:style w:type="paragraph" w:styleId="Heading3">
+  <w:style w:type="paragraph" w:styleId="3">
     <w:name w:val="heading 3"/>
-    <w:basedOn w:val="Normal"/>
-    <w:next w:val="Normal"/>
-    <w:link w:val="Heading3Char"/>
+    <w:basedOn w:val="a"/>
+    <w:next w:val="a"/>
+    <w:link w:val="30"/>
     <w:uiPriority w:val="9"/>
     <w:unhideWhenUsed/>
     <w:qFormat/>
@@ -12519,13 +12607,13 @@
       <w:szCs w:val="24"/>
     </w:rPr>
   </w:style>
-  <w:style w:type="character" w:default="1" w:styleId="DefaultParagraphFont">
+  <w:style w:type="character" w:default="1" w:styleId="a0">
     <w:name w:val="Default Paragraph Font"/>
     <w:uiPriority w:val="1"/>
     <w:semiHidden/>
     <w:unhideWhenUsed/>
   </w:style>
-  <w:style w:type="table" w:default="1" w:styleId="TableNormal">
+  <w:style w:type="table" w:default="1" w:styleId="a1">
     <w:name w:val="Normal Table"/>
     <w:uiPriority w:val="99"/>
     <w:semiHidden/>
@@ -12540,7 +12628,7 @@
       </w:tblCellMar>
     </w:tblPr>
   </w:style>
-  <w:style w:type="numbering" w:default="1" w:styleId="NoList">
+  <w:style w:type="numbering" w:default="1" w:styleId="a2">
     <w:name w:val="No List"/>
     <w:uiPriority w:val="99"/>
     <w:semiHidden/>
@@ -12562,9 +12650,9 @@
       </w:tblCellMar>
     </w:tblPr>
   </w:style>
-  <w:style w:type="paragraph" w:styleId="BodyText">
+  <w:style w:type="paragraph" w:styleId="a3">
     <w:name w:val="Body Text"/>
-    <w:basedOn w:val="Normal"/>
+    <w:basedOn w:val="a"/>
     <w:uiPriority w:val="1"/>
     <w:qFormat/>
     <w:rPr>
@@ -12572,9 +12660,9 @@
       <w:szCs w:val="28"/>
     </w:rPr>
   </w:style>
-  <w:style w:type="paragraph" w:styleId="ListParagraph">
+  <w:style w:type="paragraph" w:styleId="a4">
     <w:name w:val="List Paragraph"/>
-    <w:basedOn w:val="Normal"/>
+    <w:basedOn w:val="a"/>
     <w:uiPriority w:val="34"/>
     <w:qFormat/>
     <w:pPr>
@@ -12583,13 +12671,13 @@
   </w:style>
   <w:style w:type="paragraph" w:customStyle="1" w:styleId="TableParagraph">
     <w:name w:val="Table Paragraph"/>
-    <w:basedOn w:val="Normal"/>
+    <w:basedOn w:val="a"/>
     <w:uiPriority w:val="1"/>
     <w:qFormat/>
   </w:style>
-  <w:style w:type="character" w:styleId="CommentReference">
+  <w:style w:type="character" w:styleId="a5">
     <w:name w:val="annotation reference"/>
-    <w:basedOn w:val="DefaultParagraphFont"/>
+    <w:basedOn w:val="a0"/>
     <w:uiPriority w:val="99"/>
     <w:semiHidden/>
     <w:unhideWhenUsed/>
@@ -12599,10 +12687,10 @@
       <w:szCs w:val="16"/>
     </w:rPr>
   </w:style>
-  <w:style w:type="paragraph" w:styleId="CommentText">
+  <w:style w:type="paragraph" w:styleId="a6">
     <w:name w:val="annotation text"/>
-    <w:basedOn w:val="Normal"/>
-    <w:link w:val="CommentTextChar"/>
+    <w:basedOn w:val="a"/>
+    <w:link w:val="a7"/>
     <w:uiPriority w:val="99"/>
     <w:unhideWhenUsed/>
     <w:rsid w:val="00993DC0"/>
@@ -12611,10 +12699,10 @@
       <w:szCs w:val="20"/>
     </w:rPr>
   </w:style>
-  <w:style w:type="character" w:customStyle="1" w:styleId="CommentTextChar">
-    <w:name w:val="Comment Text Char"/>
-    <w:basedOn w:val="DefaultParagraphFont"/>
-    <w:link w:val="CommentText"/>
+  <w:style w:type="character" w:customStyle="1" w:styleId="a7">
+    <w:name w:val="Текст примечания Знак"/>
+    <w:basedOn w:val="a0"/>
+    <w:link w:val="a6"/>
     <w:uiPriority w:val="99"/>
     <w:rsid w:val="00993DC0"/>
     <w:rPr>
@@ -12624,11 +12712,11 @@
       <w:lang w:val="ru-RU"/>
     </w:rPr>
   </w:style>
-  <w:style w:type="paragraph" w:styleId="CommentSubject">
+  <w:style w:type="paragraph" w:styleId="a8">
     <w:name w:val="annotation subject"/>
-    <w:basedOn w:val="CommentText"/>
-    <w:next w:val="CommentText"/>
-    <w:link w:val="CommentSubjectChar"/>
+    <w:basedOn w:val="a6"/>
+    <w:next w:val="a6"/>
+    <w:link w:val="a9"/>
     <w:uiPriority w:val="99"/>
     <w:semiHidden/>
     <w:unhideWhenUsed/>
@@ -12638,10 +12726,10 @@
       <w:bCs/>
     </w:rPr>
   </w:style>
-  <w:style w:type="character" w:customStyle="1" w:styleId="CommentSubjectChar">
-    <w:name w:val="Comment Subject Char"/>
-    <w:basedOn w:val="CommentTextChar"/>
-    <w:link w:val="CommentSubject"/>
+  <w:style w:type="character" w:customStyle="1" w:styleId="a9">
+    <w:name w:val="Тема примечания Знак"/>
+    <w:basedOn w:val="a7"/>
+    <w:link w:val="a8"/>
     <w:uiPriority w:val="99"/>
     <w:semiHidden/>
     <w:rsid w:val="00993DC0"/>
@@ -12654,10 +12742,10 @@
       <w:lang w:val="ru-RU"/>
     </w:rPr>
   </w:style>
-  <w:style w:type="paragraph" w:styleId="BalloonText">
+  <w:style w:type="paragraph" w:styleId="aa">
     <w:name w:val="Balloon Text"/>
-    <w:basedOn w:val="Normal"/>
-    <w:link w:val="BalloonTextChar"/>
+    <w:basedOn w:val="a"/>
+    <w:link w:val="ab"/>
     <w:uiPriority w:val="99"/>
     <w:semiHidden/>
     <w:unhideWhenUsed/>
@@ -12668,10 +12756,10 @@
       <w:szCs w:val="18"/>
     </w:rPr>
   </w:style>
-  <w:style w:type="character" w:customStyle="1" w:styleId="BalloonTextChar">
-    <w:name w:val="Balloon Text Char"/>
-    <w:basedOn w:val="DefaultParagraphFont"/>
-    <w:link w:val="BalloonText"/>
+  <w:style w:type="character" w:customStyle="1" w:styleId="ab">
+    <w:name w:val="Текст выноски Знак"/>
+    <w:basedOn w:val="a0"/>
+    <w:link w:val="aa"/>
     <w:uiPriority w:val="99"/>
     <w:semiHidden/>
     <w:rsid w:val="00993DC0"/>
@@ -12682,10 +12770,10 @@
       <w:lang w:val="ru-RU"/>
     </w:rPr>
   </w:style>
-  <w:style w:type="character" w:customStyle="1" w:styleId="Heading1Char">
-    <w:name w:val="Heading 1 Char"/>
-    <w:basedOn w:val="DefaultParagraphFont"/>
-    <w:link w:val="Heading1"/>
+  <w:style w:type="character" w:customStyle="1" w:styleId="10">
+    <w:name w:val="Заголовок 1 Знак"/>
+    <w:basedOn w:val="a0"/>
+    <w:link w:val="1"/>
     <w:uiPriority w:val="9"/>
     <w:rsid w:val="00BB09F8"/>
     <w:rPr>
@@ -12696,9 +12784,9 @@
       <w:lang w:val="ru-RU"/>
     </w:rPr>
   </w:style>
-  <w:style w:type="paragraph" w:styleId="NormalWeb">
+  <w:style w:type="paragraph" w:styleId="ac">
     <w:name w:val="Normal (Web)"/>
-    <w:basedOn w:val="Normal"/>
+    <w:basedOn w:val="a"/>
     <w:uiPriority w:val="99"/>
     <w:unhideWhenUsed/>
     <w:rsid w:val="004D0FD0"/>
@@ -12714,9 +12802,9 @@
       <w:lang w:eastAsia="ru-RU"/>
     </w:rPr>
   </w:style>
-  <w:style w:type="character" w:styleId="Strong">
+  <w:style w:type="character" w:styleId="ad">
     <w:name w:val="Strong"/>
-    <w:basedOn w:val="DefaultParagraphFont"/>
+    <w:basedOn w:val="a0"/>
     <w:uiPriority w:val="22"/>
     <w:qFormat/>
     <w:rsid w:val="004D0FD0"/>
@@ -12725,9 +12813,9 @@
       <w:bCs/>
     </w:rPr>
   </w:style>
-  <w:style w:type="character" w:styleId="Hyperlink">
+  <w:style w:type="character" w:styleId="ae">
     <w:name w:val="Hyperlink"/>
-    <w:basedOn w:val="DefaultParagraphFont"/>
+    <w:basedOn w:val="a0"/>
     <w:uiPriority w:val="99"/>
     <w:unhideWhenUsed/>
     <w:rsid w:val="004D0FD0"/>
@@ -12738,7 +12826,7 @@
   </w:style>
   <w:style w:type="paragraph" w:customStyle="1" w:styleId="p1">
     <w:name w:val="p1"/>
-    <w:basedOn w:val="Normal"/>
+    <w:basedOn w:val="a"/>
     <w:rsid w:val="00CD16A4"/>
     <w:pPr>
       <w:widowControl/>
@@ -12752,9 +12840,9 @@
       <w:lang w:eastAsia="ru-RU"/>
     </w:rPr>
   </w:style>
-  <w:style w:type="paragraph" w:customStyle="1" w:styleId="1">
+  <w:style w:type="paragraph" w:customStyle="1" w:styleId="11">
     <w:name w:val="Подзаголовок1"/>
-    <w:basedOn w:val="Normal"/>
+    <w:basedOn w:val="a"/>
     <w:rsid w:val="00CD16A4"/>
     <w:pPr>
       <w:widowControl/>
@@ -12768,9 +12856,9 @@
       <w:lang w:eastAsia="ru-RU"/>
     </w:rPr>
   </w:style>
-  <w:style w:type="table" w:styleId="TableGrid">
+  <w:style w:type="table" w:styleId="af">
     <w:name w:val="Table Grid"/>
-    <w:basedOn w:val="TableNormal"/>
+    <w:basedOn w:val="a1"/>
     <w:uiPriority w:val="59"/>
     <w:rsid w:val="00784D38"/>
     <w:tblPr>
@@ -12785,9 +12873,9 @@
       </w:tblBorders>
     </w:tblPr>
   </w:style>
-  <w:style w:type="character" w:customStyle="1" w:styleId="a">
+  <w:style w:type="character" w:customStyle="1" w:styleId="af0">
     <w:name w:val="мой стиль Знак"/>
-    <w:link w:val="a0"/>
+    <w:link w:val="af1"/>
     <w:locked/>
     <w:rsid w:val="00584E61"/>
     <w:rPr>
@@ -12798,10 +12886,10 @@
       <w:lang w:val="x-none" w:eastAsia="x-none"/>
     </w:rPr>
   </w:style>
-  <w:style w:type="paragraph" w:customStyle="1" w:styleId="a0">
+  <w:style w:type="paragraph" w:customStyle="1" w:styleId="af1">
     <w:name w:val="мой стиль"/>
-    <w:basedOn w:val="Normal"/>
-    <w:link w:val="a"/>
+    <w:basedOn w:val="a"/>
+    <w:link w:val="af0"/>
     <w:qFormat/>
     <w:rsid w:val="00584E61"/>
     <w:pPr>
@@ -12822,7 +12910,7 @@
   </w:style>
   <w:style w:type="character" w:customStyle="1" w:styleId="UnresolvedMention1">
     <w:name w:val="Unresolved Mention1"/>
-    <w:basedOn w:val="DefaultParagraphFont"/>
+    <w:basedOn w:val="a0"/>
     <w:uiPriority w:val="99"/>
     <w:semiHidden/>
     <w:unhideWhenUsed/>
@@ -12832,9 +12920,9 @@
       <w:shd w:val="clear" w:color="auto" w:fill="E1DFDD"/>
     </w:rPr>
   </w:style>
-  <w:style w:type="paragraph" w:customStyle="1" w:styleId="bodytext0">
+  <w:style w:type="paragraph" w:customStyle="1" w:styleId="bodytext">
     <w:name w:val="bodytext"/>
-    <w:basedOn w:val="Normal"/>
+    <w:basedOn w:val="a"/>
     <w:rsid w:val="00451559"/>
     <w:pPr>
       <w:widowControl/>
@@ -12850,13 +12938,13 @@
   </w:style>
   <w:style w:type="character" w:customStyle="1" w:styleId="x2ul">
     <w:name w:val="x2ul"/>
-    <w:basedOn w:val="DefaultParagraphFont"/>
+    <w:basedOn w:val="a0"/>
     <w:rsid w:val="00451559"/>
   </w:style>
-  <w:style w:type="paragraph" w:styleId="Header">
+  <w:style w:type="paragraph" w:styleId="af2">
     <w:name w:val="header"/>
-    <w:basedOn w:val="Normal"/>
-    <w:link w:val="HeaderChar"/>
+    <w:basedOn w:val="a"/>
+    <w:link w:val="af3"/>
     <w:uiPriority w:val="99"/>
     <w:unhideWhenUsed/>
     <w:rsid w:val="00362E99"/>
@@ -12867,10 +12955,10 @@
       </w:tabs>
     </w:pPr>
   </w:style>
-  <w:style w:type="character" w:customStyle="1" w:styleId="HeaderChar">
-    <w:name w:val="Header Char"/>
-    <w:basedOn w:val="DefaultParagraphFont"/>
-    <w:link w:val="Header"/>
+  <w:style w:type="character" w:customStyle="1" w:styleId="af3">
+    <w:name w:val="Верхний колонтитул Знак"/>
+    <w:basedOn w:val="a0"/>
+    <w:link w:val="af2"/>
     <w:uiPriority w:val="99"/>
     <w:rsid w:val="00362E99"/>
     <w:rPr>
@@ -12878,10 +12966,10 @@
       <w:lang w:val="ru-RU"/>
     </w:rPr>
   </w:style>
-  <w:style w:type="paragraph" w:styleId="Footer">
+  <w:style w:type="paragraph" w:styleId="af4">
     <w:name w:val="footer"/>
-    <w:basedOn w:val="Normal"/>
-    <w:link w:val="FooterChar"/>
+    <w:basedOn w:val="a"/>
+    <w:link w:val="af5"/>
     <w:uiPriority w:val="99"/>
     <w:unhideWhenUsed/>
     <w:rsid w:val="00362E99"/>
@@ -12892,10 +12980,10 @@
       </w:tabs>
     </w:pPr>
   </w:style>
-  <w:style w:type="character" w:customStyle="1" w:styleId="FooterChar">
-    <w:name w:val="Footer Char"/>
-    <w:basedOn w:val="DefaultParagraphFont"/>
-    <w:link w:val="Footer"/>
+  <w:style w:type="character" w:customStyle="1" w:styleId="af5">
+    <w:name w:val="Нижний колонтитул Знак"/>
+    <w:basedOn w:val="a0"/>
+    <w:link w:val="af4"/>
     <w:uiPriority w:val="99"/>
     <w:rsid w:val="00362E99"/>
     <w:rPr>
@@ -12903,9 +12991,9 @@
       <w:lang w:val="ru-RU"/>
     </w:rPr>
   </w:style>
-  <w:style w:type="character" w:styleId="Emphasis">
+  <w:style w:type="character" w:styleId="af6">
     <w:name w:val="Emphasis"/>
-    <w:basedOn w:val="DefaultParagraphFont"/>
+    <w:basedOn w:val="a0"/>
     <w:uiPriority w:val="20"/>
     <w:qFormat/>
     <w:rsid w:val="00F8251D"/>
@@ -12914,10 +13002,10 @@
       <w:iCs/>
     </w:rPr>
   </w:style>
-  <w:style w:type="character" w:customStyle="1" w:styleId="Heading2Char">
-    <w:name w:val="Heading 2 Char"/>
-    <w:basedOn w:val="DefaultParagraphFont"/>
-    <w:link w:val="Heading2"/>
+  <w:style w:type="character" w:customStyle="1" w:styleId="20">
+    <w:name w:val="Заголовок 2 Знак"/>
+    <w:basedOn w:val="a0"/>
+    <w:link w:val="2"/>
     <w:uiPriority w:val="9"/>
     <w:rsid w:val="00F43F17"/>
     <w:rPr>
@@ -12930,7 +13018,7 @@
   </w:style>
   <w:style w:type="character" w:customStyle="1" w:styleId="UnresolvedMention2">
     <w:name w:val="Unresolved Mention2"/>
-    <w:basedOn w:val="DefaultParagraphFont"/>
+    <w:basedOn w:val="a0"/>
     <w:uiPriority w:val="99"/>
     <w:semiHidden/>
     <w:unhideWhenUsed/>
@@ -12940,10 +13028,10 @@
       <w:shd w:val="clear" w:color="auto" w:fill="E1DFDD"/>
     </w:rPr>
   </w:style>
-  <w:style w:type="paragraph" w:styleId="TOCHeading">
+  <w:style w:type="paragraph" w:styleId="af7">
     <w:name w:val="TOC Heading"/>
-    <w:basedOn w:val="Heading1"/>
-    <w:next w:val="Normal"/>
+    <w:basedOn w:val="1"/>
+    <w:next w:val="a"/>
     <w:uiPriority w:val="39"/>
     <w:unhideWhenUsed/>
     <w:qFormat/>
@@ -12959,10 +13047,10 @@
       <w:lang w:eastAsia="ru-RU"/>
     </w:rPr>
   </w:style>
-  <w:style w:type="paragraph" w:styleId="TOC2">
+  <w:style w:type="paragraph" w:styleId="21">
     <w:name w:val="toc 2"/>
-    <w:basedOn w:val="Normal"/>
-    <w:next w:val="Normal"/>
+    <w:basedOn w:val="a"/>
+    <w:next w:val="a"/>
     <w:autoRedefine/>
     <w:uiPriority w:val="39"/>
     <w:unhideWhenUsed/>
@@ -12972,10 +13060,10 @@
       <w:ind w:left="220"/>
     </w:pPr>
   </w:style>
-  <w:style w:type="paragraph" w:styleId="TOC1">
+  <w:style w:type="paragraph" w:styleId="12">
     <w:name w:val="toc 1"/>
-    <w:basedOn w:val="Normal"/>
-    <w:next w:val="Normal"/>
+    <w:basedOn w:val="a"/>
+    <w:next w:val="a"/>
     <w:autoRedefine/>
     <w:uiPriority w:val="39"/>
     <w:unhideWhenUsed/>
@@ -12984,10 +13072,10 @@
       <w:spacing w:after="100"/>
     </w:pPr>
   </w:style>
-  <w:style w:type="character" w:customStyle="1" w:styleId="Heading3Char">
-    <w:name w:val="Heading 3 Char"/>
-    <w:basedOn w:val="DefaultParagraphFont"/>
-    <w:link w:val="Heading3"/>
+  <w:style w:type="character" w:customStyle="1" w:styleId="30">
+    <w:name w:val="Заголовок 3 Знак"/>
+    <w:basedOn w:val="a0"/>
+    <w:link w:val="3"/>
     <w:uiPriority w:val="9"/>
     <w:rsid w:val="00161073"/>
     <w:rPr>
@@ -12998,10 +13086,10 @@
       <w:lang w:val="ru-RU"/>
     </w:rPr>
   </w:style>
-  <w:style w:type="paragraph" w:styleId="TOC3">
+  <w:style w:type="paragraph" w:styleId="31">
     <w:name w:val="toc 3"/>
-    <w:basedOn w:val="Normal"/>
-    <w:next w:val="Normal"/>
+    <w:basedOn w:val="a"/>
+    <w:next w:val="a"/>
     <w:autoRedefine/>
     <w:uiPriority w:val="39"/>
     <w:unhideWhenUsed/>
@@ -13302,7 +13390,7 @@
 </file>
 
 <file path=customXml/itemProps1.xml><?xml version="1.0" encoding="utf-8"?>
-<ds:datastoreItem xmlns:ds="http://schemas.openxmlformats.org/officeDocument/2006/customXml" ds:itemID="{56690E08-2306-4348-B82D-3F51F7E2AEA1}">
+<ds:datastoreItem xmlns:ds="http://schemas.openxmlformats.org/officeDocument/2006/customXml" ds:itemID="{BD23CD71-F213-40C7-95E1-F884BD6FF490}">
   <ds:schemaRefs>
     <ds:schemaRef ds:uri="http://schemas.openxmlformats.org/officeDocument/2006/bibliography"/>
   </ds:schemaRefs>

--- a/docs/Проект_системы_Исанов.docx
+++ b/docs/Проект_системы_Исанов.docx
@@ -1,10 +1,10 @@
 
 <file path=word/document.xml><?xml version="1.0" encoding="utf-8"?>
-<w:document xmlns:wpc="http://schemas.microsoft.com/office/word/2010/wordprocessingCanvas" xmlns:cx="http://schemas.microsoft.com/office/drawing/2014/chartex" xmlns:cx1="http://schemas.microsoft.com/office/drawing/2015/9/8/chartex" xmlns:mc="http://schemas.openxmlformats.org/markup-compatibility/2006" xmlns:o="urn:schemas-microsoft-com:office:office" xmlns:r="http://schemas.openxmlformats.org/officeDocument/2006/relationships" xmlns:m="http://schemas.openxmlformats.org/officeDocument/2006/math" xmlns:v="urn:schemas-microsoft-com:vml" xmlns:wp14="http://schemas.microsoft.com/office/word/2010/wordprocessingDrawing" xmlns:wp="http://schemas.openxmlformats.org/drawingml/2006/wordprocessingDrawing" xmlns:w10="urn:schemas-microsoft-com:office:word" xmlns:w="http://schemas.openxmlformats.org/wordprocessingml/2006/main" xmlns:w14="http://schemas.microsoft.com/office/word/2010/wordml" xmlns:w15="http://schemas.microsoft.com/office/word/2012/wordml" xmlns:w16se="http://schemas.microsoft.com/office/word/2015/wordml/symex" xmlns:wpg="http://schemas.microsoft.com/office/word/2010/wordprocessingGroup" xmlns:wpi="http://schemas.microsoft.com/office/word/2010/wordprocessingInk" xmlns:wne="http://schemas.microsoft.com/office/word/2006/wordml" xmlns:wps="http://schemas.microsoft.com/office/word/2010/wordprocessingShape" mc:Ignorable="w14 w15 w16se wp14">
+<w:document xmlns:wpc="http://schemas.microsoft.com/office/word/2010/wordprocessingCanvas" xmlns:cx="http://schemas.microsoft.com/office/drawing/2014/chartex" xmlns:cx1="http://schemas.microsoft.com/office/drawing/2015/9/8/chartex" xmlns:cx2="http://schemas.microsoft.com/office/drawing/2015/10/21/chartex" xmlns:cx3="http://schemas.microsoft.com/office/drawing/2016/5/9/chartex" xmlns:cx4="http://schemas.microsoft.com/office/drawing/2016/5/10/chartex" xmlns:cx5="http://schemas.microsoft.com/office/drawing/2016/5/11/chartex" xmlns:cx6="http://schemas.microsoft.com/office/drawing/2016/5/12/chartex" xmlns:cx7="http://schemas.microsoft.com/office/drawing/2016/5/13/chartex" xmlns:cx8="http://schemas.microsoft.com/office/drawing/2016/5/14/chartex" xmlns:mc="http://schemas.openxmlformats.org/markup-compatibility/2006" xmlns:aink="http://schemas.microsoft.com/office/drawing/2016/ink" xmlns:am3d="http://schemas.microsoft.com/office/drawing/2017/model3d" xmlns:o="urn:schemas-microsoft-com:office:office" xmlns:r="http://schemas.openxmlformats.org/officeDocument/2006/relationships" xmlns:m="http://schemas.openxmlformats.org/officeDocument/2006/math" xmlns:v="urn:schemas-microsoft-com:vml" xmlns:wp14="http://schemas.microsoft.com/office/word/2010/wordprocessingDrawing" xmlns:wp="http://schemas.openxmlformats.org/drawingml/2006/wordprocessingDrawing" xmlns:w10="urn:schemas-microsoft-com:office:word" xmlns:w="http://schemas.openxmlformats.org/wordprocessingml/2006/main" xmlns:w14="http://schemas.microsoft.com/office/word/2010/wordml" xmlns:w15="http://schemas.microsoft.com/office/word/2012/wordml" xmlns:w16cex="http://schemas.microsoft.com/office/word/2018/wordml/cex" xmlns:w16cid="http://schemas.microsoft.com/office/word/2016/wordml/cid" xmlns:w16="http://schemas.microsoft.com/office/word/2018/wordml" xmlns:w16se="http://schemas.microsoft.com/office/word/2015/wordml/symex" xmlns:wpg="http://schemas.microsoft.com/office/word/2010/wordprocessingGroup" xmlns:wpi="http://schemas.microsoft.com/office/word/2010/wordprocessingInk" xmlns:wne="http://schemas.microsoft.com/office/word/2006/wordml" xmlns:wps="http://schemas.microsoft.com/office/word/2010/wordprocessingShape" mc:Ignorable="w14 w15 w16se w16cid w16 w16cex wp14">
   <w:body>
     <w:p>
       <w:pPr>
-        <w:pStyle w:val="a3"/>
+        <w:pStyle w:val="BodyText"/>
         <w:spacing w:before="163" w:line="360" w:lineRule="auto"/>
         <w:ind w:right="151"/>
         <w:jc w:val="center"/>
@@ -15,7 +15,7 @@
     </w:p>
     <w:p>
       <w:pPr>
-        <w:pStyle w:val="a3"/>
+        <w:pStyle w:val="BodyText"/>
         <w:spacing w:line="360" w:lineRule="auto"/>
         <w:ind w:right="151"/>
         <w:jc w:val="center"/>
@@ -26,7 +26,7 @@
     </w:p>
     <w:p>
       <w:pPr>
-        <w:pStyle w:val="a3"/>
+        <w:pStyle w:val="BodyText"/>
         <w:rPr>
           <w:sz w:val="26"/>
         </w:rPr>
@@ -34,7 +34,7 @@
     </w:p>
     <w:p>
       <w:pPr>
-        <w:pStyle w:val="a3"/>
+        <w:pStyle w:val="BodyText"/>
         <w:spacing w:line="360" w:lineRule="auto"/>
         <w:ind w:left="1081" w:right="1097"/>
         <w:jc w:val="center"/>
@@ -48,7 +48,7 @@
     </w:p>
     <w:p>
       <w:pPr>
-        <w:pStyle w:val="a3"/>
+        <w:pStyle w:val="BodyText"/>
         <w:spacing w:before="1"/>
         <w:rPr>
           <w:sz w:val="42"/>
@@ -57,7 +57,7 @@
     </w:p>
     <w:p>
       <w:pPr>
-        <w:pStyle w:val="a3"/>
+        <w:pStyle w:val="BodyText"/>
         <w:spacing w:before="1"/>
         <w:ind w:left="534" w:right="554"/>
         <w:jc w:val="center"/>
@@ -71,7 +71,7 @@
     </w:p>
     <w:p>
       <w:pPr>
-        <w:pStyle w:val="a3"/>
+        <w:pStyle w:val="BodyText"/>
         <w:tabs>
           <w:tab w:val="left" w:pos="4574"/>
           <w:tab w:val="left" w:pos="4683"/>
@@ -87,7 +87,7 @@
     </w:p>
     <w:p>
       <w:pPr>
-        <w:pStyle w:val="a3"/>
+        <w:pStyle w:val="BodyText"/>
         <w:spacing w:line="360" w:lineRule="auto"/>
         <w:ind w:left="1081" w:right="1096"/>
         <w:jc w:val="center"/>
@@ -101,7 +101,7 @@
     </w:p>
     <w:p>
       <w:pPr>
-        <w:pStyle w:val="a3"/>
+        <w:pStyle w:val="BodyText"/>
         <w:tabs>
           <w:tab w:val="left" w:pos="4574"/>
           <w:tab w:val="left" w:pos="4683"/>
@@ -124,7 +124,7 @@
     </w:p>
     <w:p>
       <w:pPr>
-        <w:pStyle w:val="a3"/>
+        <w:pStyle w:val="BodyText"/>
         <w:tabs>
           <w:tab w:val="left" w:pos="4574"/>
           <w:tab w:val="left" w:pos="4683"/>
@@ -140,7 +140,7 @@
     </w:p>
     <w:p>
       <w:pPr>
-        <w:pStyle w:val="a3"/>
+        <w:pStyle w:val="BodyText"/>
         <w:tabs>
           <w:tab w:val="left" w:pos="4574"/>
           <w:tab w:val="left" w:pos="4683"/>
@@ -156,7 +156,7 @@
     </w:p>
     <w:p>
       <w:pPr>
-        <w:pStyle w:val="a3"/>
+        <w:pStyle w:val="BodyText"/>
         <w:tabs>
           <w:tab w:val="left" w:pos="4574"/>
           <w:tab w:val="left" w:pos="4683"/>
@@ -171,7 +171,7 @@
     </w:p>
     <w:p>
       <w:pPr>
-        <w:pStyle w:val="a3"/>
+        <w:pStyle w:val="BodyText"/>
         <w:tabs>
           <w:tab w:val="left" w:pos="4574"/>
           <w:tab w:val="left" w:pos="4683"/>
@@ -199,7 +199,7 @@
     </w:p>
     <w:p>
       <w:pPr>
-        <w:pStyle w:val="a3"/>
+        <w:pStyle w:val="BodyText"/>
         <w:tabs>
           <w:tab w:val="left" w:pos="4574"/>
           <w:tab w:val="left" w:pos="4683"/>
@@ -221,12 +221,21 @@
         </w:rPr>
         <w:t xml:space="preserve"> </w:t>
       </w:r>
+      <w:proofErr w:type="spellStart"/>
       <w:r>
         <w:rPr>
           <w:color w:val="000009"/>
           <w:spacing w:val="-3"/>
         </w:rPr>
-        <w:t>Исанов А.А.</w:t>
+        <w:t>Исанов</w:t>
+      </w:r>
+      <w:proofErr w:type="spellEnd"/>
+      <w:r>
+        <w:rPr>
+          <w:color w:val="000009"/>
+          <w:spacing w:val="-3"/>
+        </w:rPr>
+        <w:t xml:space="preserve"> А.А.</w:t>
       </w:r>
       <w:r>
         <w:rPr>
@@ -244,7 +253,7 @@
     </w:p>
     <w:p>
       <w:pPr>
-        <w:pStyle w:val="a3"/>
+        <w:pStyle w:val="BodyText"/>
         <w:rPr>
           <w:sz w:val="30"/>
         </w:rPr>
@@ -252,7 +261,7 @@
     </w:p>
     <w:p>
       <w:pPr>
-        <w:pStyle w:val="a3"/>
+        <w:pStyle w:val="BodyText"/>
         <w:tabs>
           <w:tab w:val="left" w:pos="4574"/>
           <w:tab w:val="left" w:pos="4683"/>
@@ -295,7 +304,7 @@
     </w:p>
     <w:p>
       <w:pPr>
-        <w:pStyle w:val="a3"/>
+        <w:pStyle w:val="BodyText"/>
         <w:tabs>
           <w:tab w:val="left" w:pos="4574"/>
           <w:tab w:val="left" w:pos="4683"/>
@@ -311,8 +320,16 @@
         <w:rPr>
           <w:color w:val="000009"/>
         </w:rPr>
-        <w:t>_________ Калентьев</w:t>
-      </w:r>
+        <w:t xml:space="preserve">_________ </w:t>
+      </w:r>
+      <w:proofErr w:type="spellStart"/>
+      <w:r>
+        <w:rPr>
+          <w:color w:val="000009"/>
+        </w:rPr>
+        <w:t>Калентьев</w:t>
+      </w:r>
+      <w:proofErr w:type="spellEnd"/>
       <w:r>
         <w:rPr>
           <w:color w:val="000009"/>
@@ -329,7 +346,7 @@
     </w:p>
     <w:p>
       <w:pPr>
-        <w:pStyle w:val="a3"/>
+        <w:pStyle w:val="BodyText"/>
         <w:tabs>
           <w:tab w:val="left" w:pos="559"/>
           <w:tab w:val="left" w:pos="2654"/>
@@ -406,7 +423,7 @@
     </w:p>
     <w:p>
       <w:pPr>
-        <w:pStyle w:val="a3"/>
+        <w:pStyle w:val="BodyText"/>
         <w:rPr>
           <w:sz w:val="30"/>
         </w:rPr>
@@ -414,7 +431,7 @@
     </w:p>
     <w:p>
       <w:pPr>
-        <w:pStyle w:val="a3"/>
+        <w:pStyle w:val="BodyText"/>
         <w:jc w:val="right"/>
         <w:rPr>
           <w:sz w:val="26"/>
@@ -423,7 +440,7 @@
     </w:p>
     <w:p>
       <w:pPr>
-        <w:pStyle w:val="a3"/>
+        <w:pStyle w:val="BodyText"/>
         <w:tabs>
           <w:tab w:val="left" w:pos="4574"/>
           <w:tab w:val="left" w:pos="4683"/>
@@ -438,7 +455,7 @@
     </w:p>
     <w:p>
       <w:pPr>
-        <w:pStyle w:val="a3"/>
+        <w:pStyle w:val="BodyText"/>
         <w:tabs>
           <w:tab w:val="left" w:pos="4574"/>
           <w:tab w:val="left" w:pos="4683"/>
@@ -453,7 +470,7 @@
     </w:p>
     <w:p>
       <w:pPr>
-        <w:pStyle w:val="a3"/>
+        <w:pStyle w:val="BodyText"/>
         <w:tabs>
           <w:tab w:val="left" w:pos="4574"/>
           <w:tab w:val="left" w:pos="4683"/>
@@ -468,7 +485,7 @@
     </w:p>
     <w:p>
       <w:pPr>
-        <w:pStyle w:val="a3"/>
+        <w:pStyle w:val="BodyText"/>
         <w:tabs>
           <w:tab w:val="left" w:pos="4574"/>
           <w:tab w:val="left" w:pos="4683"/>
@@ -483,7 +500,7 @@
     </w:p>
     <w:p>
       <w:pPr>
-        <w:pStyle w:val="a3"/>
+        <w:pStyle w:val="BodyText"/>
         <w:spacing w:before="207"/>
         <w:ind w:left="622" w:right="527"/>
         <w:jc w:val="center"/>
@@ -519,7 +536,7 @@
       <w:sdtContent>
         <w:p>
           <w:pPr>
-            <w:pStyle w:val="af7"/>
+            <w:pStyle w:val="TOCHeading"/>
             <w:jc w:val="center"/>
             <w:rPr>
               <w:rFonts w:ascii="Times New Roman" w:hAnsi="Times New Roman" w:cs="Times New Roman"/>
@@ -541,12 +558,10 @@
             </w:rPr>
             <w:t>Оглавление</w:t>
           </w:r>
-          <w:bookmarkStart w:id="0" w:name="_GoBack"/>
-          <w:bookmarkEnd w:id="0"/>
         </w:p>
         <w:p>
           <w:pPr>
-            <w:pStyle w:val="12"/>
+            <w:pStyle w:val="TOC1"/>
             <w:tabs>
               <w:tab w:val="left" w:pos="440"/>
               <w:tab w:val="right" w:leader="dot" w:pos="9589"/>
@@ -583,7 +598,7 @@
           <w:hyperlink w:anchor="_Toc39413961" w:history="1">
             <w:r>
               <w:rPr>
-                <w:rStyle w:val="ae"/>
+                <w:rStyle w:val="Hyperlink"/>
                 <w:noProof/>
                 <w:sz w:val="28"/>
                 <w:szCs w:val="28"/>
@@ -602,7 +617,7 @@
             </w:r>
             <w:r>
               <w:rPr>
-                <w:rStyle w:val="ae"/>
+                <w:rStyle w:val="Hyperlink"/>
                 <w:noProof/>
                 <w:sz w:val="28"/>
                 <w:szCs w:val="28"/>
@@ -675,7 +690,7 @@
         </w:p>
         <w:p>
           <w:pPr>
-            <w:pStyle w:val="21"/>
+            <w:pStyle w:val="TOC2"/>
             <w:tabs>
               <w:tab w:val="left" w:pos="880"/>
               <w:tab w:val="right" w:leader="dot" w:pos="9589"/>
@@ -691,7 +706,7 @@
           <w:hyperlink w:anchor="_Toc39413962" w:history="1">
             <w:r>
               <w:rPr>
-                <w:rStyle w:val="ae"/>
+                <w:rStyle w:val="Hyperlink"/>
                 <w:noProof/>
                 <w:sz w:val="28"/>
                 <w:szCs w:val="28"/>
@@ -710,7 +725,7 @@
             </w:r>
             <w:r>
               <w:rPr>
-                <w:rStyle w:val="ae"/>
+                <w:rStyle w:val="Hyperlink"/>
                 <w:noProof/>
                 <w:sz w:val="28"/>
                 <w:szCs w:val="28"/>
@@ -783,7 +798,7 @@
         </w:p>
         <w:p>
           <w:pPr>
-            <w:pStyle w:val="21"/>
+            <w:pStyle w:val="TOC2"/>
             <w:tabs>
               <w:tab w:val="left" w:pos="880"/>
               <w:tab w:val="right" w:leader="dot" w:pos="9589"/>
@@ -799,7 +814,7 @@
           <w:hyperlink w:anchor="_Toc39413963" w:history="1">
             <w:r>
               <w:rPr>
-                <w:rStyle w:val="ae"/>
+                <w:rStyle w:val="Hyperlink"/>
                 <w:noProof/>
                 <w:sz w:val="28"/>
                 <w:szCs w:val="28"/>
@@ -818,7 +833,7 @@
             </w:r>
             <w:r>
               <w:rPr>
-                <w:rStyle w:val="ae"/>
+                <w:rStyle w:val="Hyperlink"/>
                 <w:noProof/>
                 <w:sz w:val="28"/>
                 <w:szCs w:val="28"/>
@@ -827,7 +842,7 @@
             </w:r>
             <w:r>
               <w:rPr>
-                <w:rStyle w:val="ae"/>
+                <w:rStyle w:val="Hyperlink"/>
                 <w:noProof/>
                 <w:sz w:val="28"/>
                 <w:szCs w:val="28"/>
@@ -901,7 +916,7 @@
         </w:p>
         <w:p>
           <w:pPr>
-            <w:pStyle w:val="21"/>
+            <w:pStyle w:val="TOC2"/>
             <w:tabs>
               <w:tab w:val="left" w:pos="880"/>
               <w:tab w:val="right" w:leader="dot" w:pos="9589"/>
@@ -917,7 +932,7 @@
           <w:hyperlink w:anchor="_Toc39413964" w:history="1">
             <w:r>
               <w:rPr>
-                <w:rStyle w:val="ae"/>
+                <w:rStyle w:val="Hyperlink"/>
                 <w:noProof/>
                 <w:sz w:val="28"/>
                 <w:szCs w:val="28"/>
@@ -936,7 +951,7 @@
             </w:r>
             <w:r>
               <w:rPr>
-                <w:rStyle w:val="ae"/>
+                <w:rStyle w:val="Hyperlink"/>
                 <w:noProof/>
                 <w:sz w:val="28"/>
                 <w:szCs w:val="28"/>
@@ -1009,7 +1024,7 @@
         </w:p>
         <w:p>
           <w:pPr>
-            <w:pStyle w:val="31"/>
+            <w:pStyle w:val="TOC3"/>
             <w:tabs>
               <w:tab w:val="right" w:leader="dot" w:pos="9589"/>
             </w:tabs>
@@ -1022,7 +1037,7 @@
           <w:hyperlink w:anchor="_Toc39413965" w:history="1">
             <w:r>
               <w:rPr>
-                <w:rStyle w:val="ae"/>
+                <w:rStyle w:val="Hyperlink"/>
                 <w:noProof/>
                 <w:sz w:val="28"/>
                 <w:szCs w:val="28"/>
@@ -1095,7 +1110,7 @@
         </w:p>
         <w:p>
           <w:pPr>
-            <w:pStyle w:val="31"/>
+            <w:pStyle w:val="TOC3"/>
             <w:tabs>
               <w:tab w:val="right" w:leader="dot" w:pos="9589"/>
             </w:tabs>
@@ -1108,7 +1123,7 @@
           <w:hyperlink w:anchor="_Toc39413966" w:history="1">
             <w:r>
               <w:rPr>
-                <w:rStyle w:val="ae"/>
+                <w:rStyle w:val="Hyperlink"/>
                 <w:noProof/>
                 <w:sz w:val="28"/>
                 <w:szCs w:val="28"/>
@@ -1181,7 +1196,7 @@
         </w:p>
         <w:p>
           <w:pPr>
-            <w:pStyle w:val="31"/>
+            <w:pStyle w:val="TOC3"/>
             <w:tabs>
               <w:tab w:val="right" w:leader="dot" w:pos="9589"/>
             </w:tabs>
@@ -1194,7 +1209,7 @@
           <w:hyperlink w:anchor="_Toc39413967" w:history="1">
             <w:r>
               <w:rPr>
-                <w:rStyle w:val="ae"/>
+                <w:rStyle w:val="Hyperlink"/>
                 <w:noProof/>
                 <w:sz w:val="28"/>
                 <w:szCs w:val="28"/>
@@ -1204,7 +1219,7 @@
             </w:r>
             <w:r>
               <w:rPr>
-                <w:rStyle w:val="ae"/>
+                <w:rStyle w:val="Hyperlink"/>
                 <w:noProof/>
                 <w:sz w:val="28"/>
                 <w:szCs w:val="28"/>
@@ -1278,7 +1293,7 @@
         </w:p>
         <w:p>
           <w:pPr>
-            <w:pStyle w:val="12"/>
+            <w:pStyle w:val="TOC1"/>
             <w:tabs>
               <w:tab w:val="left" w:pos="440"/>
               <w:tab w:val="right" w:leader="dot" w:pos="9589"/>
@@ -1294,7 +1309,7 @@
           <w:hyperlink w:anchor="_Toc39413968" w:history="1">
             <w:r>
               <w:rPr>
-                <w:rStyle w:val="ae"/>
+                <w:rStyle w:val="Hyperlink"/>
                 <w:noProof/>
                 <w:sz w:val="28"/>
                 <w:szCs w:val="28"/>
@@ -1313,7 +1328,7 @@
             </w:r>
             <w:r>
               <w:rPr>
-                <w:rStyle w:val="ae"/>
+                <w:rStyle w:val="Hyperlink"/>
                 <w:noProof/>
                 <w:sz w:val="28"/>
                 <w:szCs w:val="28"/>
@@ -1386,7 +1401,7 @@
         </w:p>
         <w:p>
           <w:pPr>
-            <w:pStyle w:val="12"/>
+            <w:pStyle w:val="TOC1"/>
             <w:tabs>
               <w:tab w:val="left" w:pos="440"/>
               <w:tab w:val="right" w:leader="dot" w:pos="9589"/>
@@ -1402,7 +1417,7 @@
           <w:hyperlink w:anchor="_Toc39413969" w:history="1">
             <w:r>
               <w:rPr>
-                <w:rStyle w:val="ae"/>
+                <w:rStyle w:val="Hyperlink"/>
                 <w:noProof/>
                 <w:sz w:val="28"/>
                 <w:szCs w:val="28"/>
@@ -1421,7 +1436,7 @@
             </w:r>
             <w:r>
               <w:rPr>
-                <w:rStyle w:val="ae"/>
+                <w:rStyle w:val="Hyperlink"/>
                 <w:noProof/>
                 <w:sz w:val="28"/>
                 <w:szCs w:val="28"/>
@@ -1494,7 +1509,7 @@
         </w:p>
         <w:p>
           <w:pPr>
-            <w:pStyle w:val="21"/>
+            <w:pStyle w:val="TOC2"/>
             <w:tabs>
               <w:tab w:val="left" w:pos="880"/>
               <w:tab w:val="right" w:leader="dot" w:pos="9589"/>
@@ -1510,7 +1525,7 @@
           <w:hyperlink w:anchor="_Toc39413970" w:history="1">
             <w:r>
               <w:rPr>
-                <w:rStyle w:val="ae"/>
+                <w:rStyle w:val="Hyperlink"/>
                 <w:noProof/>
                 <w:sz w:val="28"/>
                 <w:szCs w:val="28"/>
@@ -1529,7 +1544,7 @@
             </w:r>
             <w:r>
               <w:rPr>
-                <w:rStyle w:val="ae"/>
+                <w:rStyle w:val="Hyperlink"/>
                 <w:noProof/>
                 <w:sz w:val="28"/>
                 <w:szCs w:val="28"/>
@@ -1538,7 +1553,7 @@
             </w:r>
             <w:r>
               <w:rPr>
-                <w:rStyle w:val="ae"/>
+                <w:rStyle w:val="Hyperlink"/>
                 <w:noProof/>
                 <w:sz w:val="28"/>
                 <w:szCs w:val="28"/>
@@ -1612,7 +1627,7 @@
         </w:p>
         <w:p>
           <w:pPr>
-            <w:pStyle w:val="21"/>
+            <w:pStyle w:val="TOC2"/>
             <w:tabs>
               <w:tab w:val="left" w:pos="880"/>
               <w:tab w:val="right" w:leader="dot" w:pos="9589"/>
@@ -1628,7 +1643,7 @@
           <w:hyperlink w:anchor="_Toc39413971" w:history="1">
             <w:r>
               <w:rPr>
-                <w:rStyle w:val="ae"/>
+                <w:rStyle w:val="Hyperlink"/>
                 <w:noProof/>
                 <w:sz w:val="28"/>
                 <w:szCs w:val="28"/>
@@ -1647,7 +1662,7 @@
             </w:r>
             <w:r>
               <w:rPr>
-                <w:rStyle w:val="ae"/>
+                <w:rStyle w:val="Hyperlink"/>
                 <w:noProof/>
                 <w:sz w:val="28"/>
                 <w:szCs w:val="28"/>
@@ -1720,7 +1735,7 @@
         </w:p>
         <w:p>
           <w:pPr>
-            <w:pStyle w:val="21"/>
+            <w:pStyle w:val="TOC2"/>
             <w:tabs>
               <w:tab w:val="left" w:pos="880"/>
               <w:tab w:val="right" w:leader="dot" w:pos="9589"/>
@@ -1736,7 +1751,7 @@
           <w:hyperlink w:anchor="_Toc39413972" w:history="1">
             <w:r>
               <w:rPr>
-                <w:rStyle w:val="ae"/>
+                <w:rStyle w:val="Hyperlink"/>
                 <w:noProof/>
                 <w:sz w:val="28"/>
                 <w:szCs w:val="28"/>
@@ -1755,7 +1770,7 @@
             </w:r>
             <w:r>
               <w:rPr>
-                <w:rStyle w:val="ae"/>
+                <w:rStyle w:val="Hyperlink"/>
                 <w:noProof/>
                 <w:sz w:val="28"/>
                 <w:szCs w:val="28"/>
@@ -1828,7 +1843,7 @@
         </w:p>
         <w:p>
           <w:pPr>
-            <w:pStyle w:val="12"/>
+            <w:pStyle w:val="TOC1"/>
             <w:tabs>
               <w:tab w:val="right" w:leader="dot" w:pos="9589"/>
             </w:tabs>
@@ -1843,7 +1858,7 @@
           <w:hyperlink w:anchor="_Toc39413973" w:history="1">
             <w:r>
               <w:rPr>
-                <w:rStyle w:val="ae"/>
+                <w:rStyle w:val="Hyperlink"/>
                 <w:noProof/>
                 <w:sz w:val="28"/>
                 <w:szCs w:val="28"/>
@@ -1927,7 +1942,7 @@
     </w:sdt>
     <w:p>
       <w:pPr>
-        <w:pStyle w:val="a3"/>
+        <w:pStyle w:val="BodyText"/>
         <w:spacing w:before="207"/>
         <w:ind w:left="622" w:right="527"/>
         <w:jc w:val="center"/>
@@ -1935,7 +1950,7 @@
     </w:p>
     <w:p>
       <w:pPr>
-        <w:pStyle w:val="a3"/>
+        <w:pStyle w:val="BodyText"/>
         <w:spacing w:before="207"/>
         <w:ind w:left="622" w:right="527"/>
         <w:jc w:val="center"/>
@@ -1954,7 +1969,7 @@
     </w:p>
     <w:p>
       <w:pPr>
-        <w:pStyle w:val="1"/>
+        <w:pStyle w:val="Heading1"/>
         <w:numPr>
           <w:ilvl w:val="0"/>
           <w:numId w:val="19"/>
@@ -1974,7 +1989,7 @@
           <w:szCs w:val="28"/>
         </w:rPr>
       </w:pPr>
-      <w:bookmarkStart w:id="1" w:name="_Toc39413961"/>
+      <w:bookmarkStart w:id="0" w:name="_Toc39413961"/>
       <w:r>
         <w:rPr>
           <w:rFonts w:ascii="Times New Roman" w:hAnsi="Times New Roman" w:cs="Times New Roman"/>
@@ -1987,11 +2002,11 @@
         <w:lastRenderedPageBreak/>
         <w:t>Описание САПР</w:t>
       </w:r>
-      <w:bookmarkEnd w:id="1"/>
+      <w:bookmarkEnd w:id="0"/>
     </w:p>
     <w:p>
       <w:pPr>
-        <w:pStyle w:val="2"/>
+        <w:pStyle w:val="Heading2"/>
         <w:tabs>
           <w:tab w:val="left" w:pos="406"/>
         </w:tabs>
@@ -2006,7 +2021,7 @@
           <w:szCs w:val="28"/>
         </w:rPr>
       </w:pPr>
-      <w:bookmarkStart w:id="2" w:name="_Toc39413962"/>
+      <w:bookmarkStart w:id="1" w:name="_Toc39413962"/>
       <w:r>
         <w:rPr>
           <w:rFonts w:ascii="Times New Roman" w:hAnsi="Times New Roman" w:cs="Times New Roman"/>
@@ -2040,11 +2055,11 @@
         </w:rPr>
         <w:t>Описание программы</w:t>
       </w:r>
-      <w:bookmarkEnd w:id="2"/>
+      <w:bookmarkEnd w:id="1"/>
     </w:p>
     <w:p>
       <w:pPr>
-        <w:pStyle w:val="ac"/>
+        <w:pStyle w:val="NormalWeb"/>
         <w:shd w:val="clear" w:color="auto" w:fill="FFFFFF"/>
         <w:spacing w:before="0" w:beforeAutospacing="0" w:after="0" w:afterAutospacing="0" w:line="360" w:lineRule="auto"/>
         <w:ind w:firstLine="851"/>
@@ -2112,7 +2127,7 @@
     </w:p>
     <w:p>
       <w:pPr>
-        <w:pStyle w:val="ac"/>
+        <w:pStyle w:val="NormalWeb"/>
         <w:shd w:val="clear" w:color="auto" w:fill="FFFFFF"/>
         <w:spacing w:before="0" w:beforeAutospacing="0" w:after="0" w:afterAutospacing="0" w:line="360" w:lineRule="auto"/>
         <w:ind w:firstLine="851"/>
@@ -2136,7 +2151,7 @@
     </w:p>
     <w:p>
       <w:pPr>
-        <w:pStyle w:val="ac"/>
+        <w:pStyle w:val="NormalWeb"/>
         <w:shd w:val="clear" w:color="auto" w:fill="FFFFFF"/>
         <w:spacing w:before="0" w:beforeAutospacing="0" w:after="0" w:afterAutospacing="0" w:line="360" w:lineRule="auto"/>
         <w:ind w:firstLine="851"/>
@@ -2158,7 +2173,7 @@
     </w:p>
     <w:p>
       <w:pPr>
-        <w:pStyle w:val="ac"/>
+        <w:pStyle w:val="NormalWeb"/>
         <w:widowControl w:val="0"/>
         <w:shd w:val="clear" w:color="auto" w:fill="FFFFFF"/>
         <w:spacing w:before="0" w:beforeAutospacing="0" w:after="0" w:afterAutospacing="0" w:line="360" w:lineRule="auto"/>
@@ -2181,7 +2196,7 @@
     </w:p>
     <w:p>
       <w:pPr>
-        <w:pStyle w:val="2"/>
+        <w:pStyle w:val="Heading2"/>
         <w:tabs>
           <w:tab w:val="left" w:pos="426"/>
         </w:tabs>
@@ -2199,7 +2214,7 @@
       <w:r>
         <w:br w:type="column"/>
       </w:r>
-      <w:bookmarkStart w:id="3" w:name="_Toc39413963"/>
+      <w:bookmarkStart w:id="2" w:name="_Toc39413963"/>
       <w:r>
         <w:rPr>
           <w:rFonts w:ascii="Times New Roman" w:hAnsi="Times New Roman" w:cs="Times New Roman"/>
@@ -2257,11 +2272,11 @@
         </w:rPr>
         <w:t>API</w:t>
       </w:r>
-      <w:bookmarkEnd w:id="3"/>
+      <w:bookmarkEnd w:id="2"/>
     </w:p>
     <w:p>
       <w:pPr>
-        <w:pStyle w:val="ac"/>
+        <w:pStyle w:val="NormalWeb"/>
         <w:shd w:val="clear" w:color="auto" w:fill="FFFFFF"/>
         <w:spacing w:before="0" w:beforeAutospacing="0" w:after="0" w:afterAutospacing="0" w:line="360" w:lineRule="auto"/>
         <w:ind w:firstLine="851"/>
@@ -2318,7 +2333,53 @@
           <w:sz w:val="28"/>
           <w:szCs w:val="28"/>
         </w:rPr>
-        <w:t xml:space="preserve"> системы КОМПАС является KompasObject. Получить указатель на этот интерфейс можно с помощью экспортной функции CreateKompasObject(). Методы этого интерфейса, главные из которых представлены в табл</w:t>
+        <w:t xml:space="preserve"> системы КОМПАС является </w:t>
+      </w:r>
+      <w:proofErr w:type="spellStart"/>
+      <w:r>
+        <w:rPr>
+          <w:color w:val="000000" w:themeColor="text1"/>
+          <w:sz w:val="28"/>
+          <w:szCs w:val="28"/>
+        </w:rPr>
+        <w:t>KompasObject</w:t>
+      </w:r>
+      <w:proofErr w:type="spellEnd"/>
+      <w:r>
+        <w:rPr>
+          <w:color w:val="000000" w:themeColor="text1"/>
+          <w:sz w:val="28"/>
+          <w:szCs w:val="28"/>
+        </w:rPr>
+        <w:t xml:space="preserve">. Получить указатель на этот интерфейс можно с помощью экспортной функции </w:t>
+      </w:r>
+      <w:proofErr w:type="spellStart"/>
+      <w:proofErr w:type="gramStart"/>
+      <w:r>
+        <w:rPr>
+          <w:color w:val="000000" w:themeColor="text1"/>
+          <w:sz w:val="28"/>
+          <w:szCs w:val="28"/>
+        </w:rPr>
+        <w:t>CreateKompasObject</w:t>
+      </w:r>
+      <w:proofErr w:type="spellEnd"/>
+      <w:r>
+        <w:rPr>
+          <w:color w:val="000000" w:themeColor="text1"/>
+          <w:sz w:val="28"/>
+          <w:szCs w:val="28"/>
+        </w:rPr>
+        <w:t>(</w:t>
+      </w:r>
+      <w:proofErr w:type="gramEnd"/>
+      <w:r>
+        <w:rPr>
+          <w:color w:val="000000" w:themeColor="text1"/>
+          <w:sz w:val="28"/>
+          <w:szCs w:val="28"/>
+        </w:rPr>
+        <w:t>). Методы этого интерфейса, главные из которых представлены в табл</w:t>
       </w:r>
       <w:r>
         <w:rPr>
@@ -2395,7 +2456,7 @@
     </w:p>
     <w:p>
       <w:pPr>
-        <w:pStyle w:val="ac"/>
+        <w:pStyle w:val="NormalWeb"/>
         <w:shd w:val="clear" w:color="auto" w:fill="FFFFFF"/>
         <w:spacing w:before="0" w:beforeAutospacing="0" w:after="0" w:afterAutospacing="0" w:line="360" w:lineRule="auto"/>
         <w:ind w:firstLine="851"/>
@@ -2425,12 +2486,21 @@
           <w:color w:val="000000" w:themeColor="text1"/>
           <w:sz w:val="28"/>
         </w:rPr>
-        <w:t> Методы интерфейса KompasObject</w:t>
-      </w:r>
+        <w:t xml:space="preserve"> Методы интерфейса </w:t>
+      </w:r>
+      <w:proofErr w:type="spellStart"/>
+      <w:r>
+        <w:rPr>
+          <w:color w:val="000000" w:themeColor="text1"/>
+          <w:sz w:val="28"/>
+        </w:rPr>
+        <w:t>KompasObject</w:t>
+      </w:r>
+      <w:proofErr w:type="spellEnd"/>
     </w:p>
     <w:tbl>
       <w:tblPr>
-        <w:tblStyle w:val="af"/>
+        <w:tblStyle w:val="TableGrid"/>
         <w:tblW w:w="0" w:type="auto"/>
         <w:tblInd w:w="-34" w:type="dxa"/>
         <w:tblLayout w:type="fixed"/>
@@ -2456,7 +2526,7 @@
           </w:tcPr>
           <w:p>
             <w:pPr>
-              <w:pStyle w:val="11"/>
+              <w:pStyle w:val="1"/>
               <w:autoSpaceDE w:val="0"/>
               <w:autoSpaceDN w:val="0"/>
               <w:spacing w:before="0" w:beforeAutospacing="0" w:after="0" w:afterAutospacing="0"/>
@@ -2487,7 +2557,7 @@
           </w:tcPr>
           <w:p>
             <w:pPr>
-              <w:pStyle w:val="11"/>
+              <w:pStyle w:val="1"/>
               <w:autoSpaceDE w:val="0"/>
               <w:autoSpaceDN w:val="0"/>
               <w:spacing w:before="0" w:beforeAutospacing="0" w:after="0" w:afterAutospacing="0"/>
@@ -2519,7 +2589,7 @@
           </w:tcPr>
           <w:p>
             <w:pPr>
-              <w:pStyle w:val="bodytext"/>
+              <w:pStyle w:val="bodytext0"/>
               <w:jc w:val="center"/>
               <w:rPr>
                 <w:color w:val="000000" w:themeColor="text1"/>
@@ -2547,7 +2617,7 @@
           </w:tcPr>
           <w:p>
             <w:pPr>
-              <w:pStyle w:val="11"/>
+              <w:pStyle w:val="1"/>
               <w:autoSpaceDE w:val="0"/>
               <w:autoSpaceDN w:val="0"/>
               <w:spacing w:before="0" w:beforeAutospacing="0" w:after="0" w:afterAutospacing="0"/>
@@ -2579,7 +2649,7 @@
           </w:tcPr>
           <w:p>
             <w:pPr>
-              <w:pStyle w:val="11"/>
+              <w:pStyle w:val="1"/>
               <w:autoSpaceDE w:val="0"/>
               <w:autoSpaceDN w:val="0"/>
               <w:spacing w:before="0" w:beforeAutospacing="0" w:after="0" w:afterAutospacing="0"/>
@@ -2588,6 +2658,7 @@
                 <w:lang w:val="en-US" w:eastAsia="en-US"/>
               </w:rPr>
             </w:pPr>
+            <w:proofErr w:type="spellStart"/>
             <w:r>
               <w:rPr>
                 <w:color w:val="000000" w:themeColor="text1"/>
@@ -2595,10 +2666,11 @@
               </w:rPr>
               <w:t>GetDynamicArray</w:t>
             </w:r>
+            <w:proofErr w:type="spellEnd"/>
           </w:p>
           <w:p>
             <w:pPr>
-              <w:pStyle w:val="11"/>
+              <w:pStyle w:val="1"/>
               <w:autoSpaceDE w:val="0"/>
               <w:autoSpaceDN w:val="0"/>
               <w:spacing w:before="0" w:beforeAutospacing="0" w:after="0" w:afterAutospacing="0"/>
@@ -2628,7 +2700,7 @@
           </w:tcPr>
           <w:p>
             <w:pPr>
-              <w:pStyle w:val="11"/>
+              <w:pStyle w:val="1"/>
               <w:autoSpaceDE w:val="0"/>
               <w:autoSpaceDN w:val="0"/>
               <w:spacing w:before="0" w:beforeAutospacing="0" w:after="0" w:afterAutospacing="0"/>
@@ -2637,9 +2709,11 @@
                 <w:lang w:eastAsia="en-US"/>
               </w:rPr>
             </w:pPr>
+            <w:proofErr w:type="spellStart"/>
             <w:r>
               <w:t>ksDynamicArray</w:t>
             </w:r>
+            <w:proofErr w:type="spellEnd"/>
             <w:r>
               <w:t xml:space="preserve"> – добавление элемента в массив</w:t>
             </w:r>
@@ -2657,7 +2731,7 @@
           </w:tcPr>
           <w:p>
             <w:pPr>
-              <w:pStyle w:val="bodytext"/>
+              <w:pStyle w:val="bodytext0"/>
               <w:rPr>
                 <w:color w:val="000000" w:themeColor="text1"/>
               </w:rPr>
@@ -2689,7 +2763,7 @@
           </w:tcPr>
           <w:p>
             <w:pPr>
-              <w:pStyle w:val="11"/>
+              <w:pStyle w:val="1"/>
               <w:autoSpaceDE w:val="0"/>
               <w:autoSpaceDN w:val="0"/>
               <w:spacing w:before="0" w:beforeAutospacing="0" w:after="0" w:afterAutospacing="0"/>
@@ -2721,7 +2795,7 @@
           </w:tcPr>
           <w:p>
             <w:pPr>
-              <w:pStyle w:val="11"/>
+              <w:pStyle w:val="1"/>
               <w:autoSpaceDE w:val="0"/>
               <w:autoSpaceDN w:val="0"/>
               <w:spacing w:before="0" w:beforeAutospacing="0" w:after="0" w:afterAutospacing="0"/>
@@ -2730,12 +2804,46 @@
                 <w:lang w:val="en-US" w:eastAsia="en-US"/>
               </w:rPr>
             </w:pPr>
+            <w:proofErr w:type="spellStart"/>
+            <w:proofErr w:type="gramStart"/>
             <w:r>
               <w:rPr>
                 <w:color w:val="000000" w:themeColor="text1"/>
                 <w:lang w:val="en-US" w:eastAsia="en-US"/>
               </w:rPr>
-              <w:t>GetParamStruct(short structType)</w:t>
+              <w:t>GetParamStruct</w:t>
+            </w:r>
+            <w:proofErr w:type="spellEnd"/>
+            <w:r>
+              <w:rPr>
+                <w:color w:val="000000" w:themeColor="text1"/>
+                <w:lang w:val="en-US" w:eastAsia="en-US"/>
+              </w:rPr>
+              <w:t>(</w:t>
+            </w:r>
+            <w:proofErr w:type="gramEnd"/>
+            <w:r>
+              <w:rPr>
+                <w:color w:val="000000" w:themeColor="text1"/>
+                <w:lang w:val="en-US" w:eastAsia="en-US"/>
+              </w:rPr>
+              <w:t xml:space="preserve">short </w:t>
+            </w:r>
+            <w:proofErr w:type="spellStart"/>
+            <w:r>
+              <w:rPr>
+                <w:color w:val="000000" w:themeColor="text1"/>
+                <w:lang w:val="en-US" w:eastAsia="en-US"/>
+              </w:rPr>
+              <w:t>structType</w:t>
+            </w:r>
+            <w:proofErr w:type="spellEnd"/>
+            <w:r>
+              <w:rPr>
+                <w:color w:val="000000" w:themeColor="text1"/>
+                <w:lang w:val="en-US" w:eastAsia="en-US"/>
+              </w:rPr>
+              <w:t>)</w:t>
             </w:r>
           </w:p>
         </w:tc>
@@ -2751,7 +2859,7 @@
           </w:tcPr>
           <w:p>
             <w:pPr>
-              <w:pStyle w:val="11"/>
+              <w:pStyle w:val="1"/>
               <w:autoSpaceDE w:val="0"/>
               <w:autoSpaceDN w:val="0"/>
               <w:spacing w:before="0" w:beforeAutospacing="0" w:after="0" w:afterAutospacing="0"/>
@@ -2760,12 +2868,21 @@
                 <w:lang w:val="en-US" w:eastAsia="en-US"/>
               </w:rPr>
             </w:pPr>
+            <w:proofErr w:type="spellStart"/>
             <w:r>
               <w:rPr>
                 <w:color w:val="000000" w:themeColor="text1"/>
                 <w:lang w:val="en-US"/>
               </w:rPr>
-              <w:t xml:space="preserve">structType – </w:t>
+              <w:t>structType</w:t>
+            </w:r>
+            <w:proofErr w:type="spellEnd"/>
+            <w:r>
+              <w:rPr>
+                <w:color w:val="000000" w:themeColor="text1"/>
+                <w:lang w:val="en-US"/>
+              </w:rPr>
+              <w:t xml:space="preserve"> – </w:t>
             </w:r>
             <w:r>
               <w:rPr>
@@ -2813,7 +2930,7 @@
           </w:tcPr>
           <w:p>
             <w:pPr>
-              <w:pStyle w:val="bodytext"/>
+              <w:pStyle w:val="bodytext0"/>
               <w:rPr>
                 <w:color w:val="000000" w:themeColor="text1"/>
               </w:rPr>
@@ -2855,7 +2972,7 @@
           </w:tcPr>
           <w:p>
             <w:pPr>
-              <w:pStyle w:val="11"/>
+              <w:pStyle w:val="1"/>
               <w:autoSpaceDE w:val="0"/>
               <w:autoSpaceDN w:val="0"/>
               <w:spacing w:before="0" w:beforeAutospacing="0" w:after="0" w:afterAutospacing="0"/>
@@ -2886,7 +3003,7 @@
           </w:tcPr>
           <w:p>
             <w:pPr>
-              <w:pStyle w:val="11"/>
+              <w:pStyle w:val="1"/>
               <w:autoSpaceDE w:val="0"/>
               <w:autoSpaceDN w:val="0"/>
               <w:spacing w:before="0" w:beforeAutospacing="0" w:after="0" w:afterAutospacing="0"/>
@@ -2900,14 +3017,30 @@
                 <w:color w:val="000000" w:themeColor="text1"/>
                 <w:lang w:val="en-US" w:eastAsia="en-US"/>
               </w:rPr>
-              <w:t>Document3D</w:t>
+              <w:t>Document3</w:t>
+            </w:r>
+            <w:proofErr w:type="gramStart"/>
+            <w:r>
+              <w:rPr>
+                <w:color w:val="000000" w:themeColor="text1"/>
+                <w:lang w:val="en-US" w:eastAsia="en-US"/>
+              </w:rPr>
+              <w:t>D</w:t>
             </w:r>
             <w:r>
               <w:rPr>
                 <w:color w:val="000000" w:themeColor="text1"/>
                 <w:lang w:eastAsia="en-US"/>
               </w:rPr>
-              <w:t>()</w:t>
+              <w:t>(</w:t>
+            </w:r>
+            <w:proofErr w:type="gramEnd"/>
+            <w:r>
+              <w:rPr>
+                <w:color w:val="000000" w:themeColor="text1"/>
+                <w:lang w:eastAsia="en-US"/>
+              </w:rPr>
+              <w:t>)</w:t>
             </w:r>
           </w:p>
         </w:tc>
@@ -2923,7 +3056,7 @@
           </w:tcPr>
           <w:p>
             <w:pPr>
-              <w:pStyle w:val="11"/>
+              <w:pStyle w:val="1"/>
               <w:autoSpaceDE w:val="0"/>
               <w:autoSpaceDN w:val="0"/>
               <w:spacing w:before="0" w:beforeAutospacing="0" w:after="0" w:afterAutospacing="0"/>
@@ -2971,7 +3104,7 @@
                 </w:tcPr>
                 <w:p>
                   <w:pPr>
-                    <w:pStyle w:val="bodytext"/>
+                    <w:pStyle w:val="bodytext0"/>
                     <w:rPr>
                       <w:color w:val="000000" w:themeColor="text1"/>
                     </w:rPr>
@@ -2991,7 +3124,7 @@
                 </w:tcPr>
                 <w:p>
                   <w:pPr>
-                    <w:pStyle w:val="bodytext"/>
+                    <w:pStyle w:val="bodytext0"/>
                     <w:rPr>
                       <w:color w:val="000000" w:themeColor="text1"/>
                     </w:rPr>
@@ -3035,7 +3168,7 @@
           </w:tbl>
           <w:p>
             <w:pPr>
-              <w:pStyle w:val="bodytext"/>
+              <w:pStyle w:val="bodytext0"/>
               <w:rPr>
                 <w:color w:val="000000" w:themeColor="text1"/>
               </w:rPr>
@@ -3054,7 +3187,7 @@
           </w:tcPr>
           <w:p>
             <w:pPr>
-              <w:pStyle w:val="11"/>
+              <w:pStyle w:val="1"/>
               <w:autoSpaceDE w:val="0"/>
               <w:autoSpaceDN w:val="0"/>
               <w:spacing w:before="0" w:beforeAutospacing="0" w:after="0" w:afterAutospacing="0"/>
@@ -3067,7 +3200,23 @@
                 <w:color w:val="000000" w:themeColor="text1"/>
                 <w:lang w:eastAsia="en-US"/>
               </w:rPr>
-              <w:t>Дает возможность получить указатель на интерфейс трехмерного документа(детали или сборки)</w:t>
+              <w:t xml:space="preserve">Дает возможность получить указатель на интерфейс трехмерного </w:t>
+            </w:r>
+            <w:proofErr w:type="gramStart"/>
+            <w:r>
+              <w:rPr>
+                <w:color w:val="000000" w:themeColor="text1"/>
+                <w:lang w:eastAsia="en-US"/>
+              </w:rPr>
+              <w:t>документа(</w:t>
+            </w:r>
+            <w:proofErr w:type="gramEnd"/>
+            <w:r>
+              <w:rPr>
+                <w:color w:val="000000" w:themeColor="text1"/>
+                <w:lang w:eastAsia="en-US"/>
+              </w:rPr>
+              <w:t>детали или сборки)</w:t>
             </w:r>
           </w:p>
         </w:tc>
@@ -3085,7 +3234,7 @@
           </w:tcPr>
           <w:p>
             <w:pPr>
-              <w:pStyle w:val="11"/>
+              <w:pStyle w:val="1"/>
               <w:autoSpaceDE w:val="0"/>
               <w:autoSpaceDN w:val="0"/>
               <w:spacing w:before="0" w:beforeAutospacing="0" w:after="0" w:afterAutospacing="0"/>
@@ -3099,7 +3248,23 @@
                 <w:color w:val="000000" w:themeColor="text1"/>
                 <w:lang w:val="en-US" w:eastAsia="en-US"/>
               </w:rPr>
-              <w:t>GetMathematic2D()</w:t>
+              <w:t>GetMathematic2</w:t>
+            </w:r>
+            <w:proofErr w:type="gramStart"/>
+            <w:r>
+              <w:rPr>
+                <w:color w:val="000000" w:themeColor="text1"/>
+                <w:lang w:val="en-US" w:eastAsia="en-US"/>
+              </w:rPr>
+              <w:t>D(</w:t>
+            </w:r>
+            <w:proofErr w:type="gramEnd"/>
+            <w:r>
+              <w:rPr>
+                <w:color w:val="000000" w:themeColor="text1"/>
+                <w:lang w:val="en-US" w:eastAsia="en-US"/>
+              </w:rPr>
+              <w:t>)</w:t>
             </w:r>
           </w:p>
         </w:tc>
@@ -3115,7 +3280,7 @@
           </w:tcPr>
           <w:p>
             <w:pPr>
-              <w:pStyle w:val="11"/>
+              <w:pStyle w:val="1"/>
               <w:autoSpaceDE w:val="0"/>
               <w:autoSpaceDN w:val="0"/>
               <w:spacing w:before="0" w:beforeAutospacing="0" w:after="0" w:afterAutospacing="0"/>
@@ -3138,7 +3303,7 @@
           </w:tcPr>
           <w:p>
             <w:pPr>
-              <w:pStyle w:val="bodytext"/>
+              <w:pStyle w:val="bodytext0"/>
               <w:rPr>
                 <w:color w:val="000000" w:themeColor="text1"/>
               </w:rPr>
@@ -3179,7 +3344,7 @@
           </w:tcPr>
           <w:p>
             <w:pPr>
-              <w:pStyle w:val="11"/>
+              <w:pStyle w:val="1"/>
               <w:autoSpaceDE w:val="0"/>
               <w:autoSpaceDN w:val="0"/>
               <w:spacing w:before="0" w:beforeAutospacing="0" w:after="0" w:afterAutospacing="0"/>
@@ -3211,7 +3376,7 @@
           </w:tcPr>
           <w:p>
             <w:pPr>
-              <w:pStyle w:val="11"/>
+              <w:pStyle w:val="1"/>
               <w:autoSpaceDE w:val="0"/>
               <w:autoSpaceDN w:val="0"/>
               <w:spacing w:before="0" w:beforeAutospacing="0" w:after="0" w:afterAutospacing="0"/>
@@ -3241,7 +3406,7 @@
           </w:tcPr>
           <w:p>
             <w:pPr>
-              <w:pStyle w:val="11"/>
+              <w:pStyle w:val="1"/>
               <w:autoSpaceDE w:val="0"/>
               <w:autoSpaceDN w:val="0"/>
               <w:spacing w:before="0" w:beforeAutospacing="0" w:after="0" w:afterAutospacing="0"/>
@@ -3264,7 +3429,7 @@
           </w:tcPr>
           <w:p>
             <w:pPr>
-              <w:pStyle w:val="bodytext"/>
+              <w:pStyle w:val="bodytext0"/>
               <w:rPr>
                 <w:color w:val="000000" w:themeColor="text1"/>
               </w:rPr>
@@ -3283,7 +3448,7 @@
           </w:tcPr>
           <w:p>
             <w:pPr>
-              <w:pStyle w:val="11"/>
+              <w:pStyle w:val="1"/>
               <w:autoSpaceDE w:val="0"/>
               <w:autoSpaceDN w:val="0"/>
               <w:spacing w:before="0" w:beforeAutospacing="0" w:after="0" w:afterAutospacing="0"/>
@@ -3305,7 +3470,7 @@
     </w:tbl>
     <w:p>
       <w:pPr>
-        <w:pStyle w:val="11"/>
+        <w:pStyle w:val="1"/>
         <w:spacing w:before="288" w:beforeAutospacing="0" w:after="288" w:afterAutospacing="0"/>
         <w:rPr>
           <w:color w:val="000000" w:themeColor="text1"/>
@@ -3316,7 +3481,7 @@
     </w:p>
     <w:p>
       <w:pPr>
-        <w:pStyle w:val="11"/>
+        <w:pStyle w:val="1"/>
         <w:spacing w:before="288" w:beforeAutospacing="0" w:after="288" w:afterAutospacing="0"/>
         <w:rPr>
           <w:color w:val="000000" w:themeColor="text1"/>
@@ -3327,7 +3492,7 @@
     </w:p>
     <w:p>
       <w:pPr>
-        <w:pStyle w:val="11"/>
+        <w:pStyle w:val="1"/>
         <w:spacing w:before="288" w:beforeAutospacing="0" w:after="288" w:afterAutospacing="0"/>
         <w:rPr>
           <w:color w:val="000000" w:themeColor="text1"/>
@@ -3338,7 +3503,7 @@
     </w:p>
     <w:p>
       <w:pPr>
-        <w:pStyle w:val="11"/>
+        <w:pStyle w:val="1"/>
         <w:spacing w:before="288" w:beforeAutospacing="0" w:after="288" w:afterAutospacing="0"/>
         <w:rPr>
           <w:color w:val="000000" w:themeColor="text1"/>
@@ -3390,7 +3555,7 @@
     </w:p>
     <w:tbl>
       <w:tblPr>
-        <w:tblStyle w:val="af"/>
+        <w:tblStyle w:val="TableGrid"/>
         <w:tblW w:w="0" w:type="auto"/>
         <w:tblInd w:w="0" w:type="dxa"/>
         <w:tblLayout w:type="fixed"/>
@@ -3413,7 +3578,7 @@
           </w:tcPr>
           <w:p>
             <w:pPr>
-              <w:pStyle w:val="11"/>
+              <w:pStyle w:val="1"/>
               <w:spacing w:before="0" w:beforeAutospacing="0" w:after="0" w:afterAutospacing="0"/>
               <w:jc w:val="center"/>
               <w:rPr>
@@ -3435,7 +3600,7 @@
           </w:tcPr>
           <w:p>
             <w:pPr>
-              <w:pStyle w:val="11"/>
+              <w:pStyle w:val="1"/>
               <w:spacing w:before="0" w:beforeAutospacing="0" w:after="0" w:afterAutospacing="0"/>
               <w:jc w:val="center"/>
               <w:rPr>
@@ -3458,7 +3623,7 @@
           </w:tcPr>
           <w:p>
             <w:pPr>
-              <w:pStyle w:val="11"/>
+              <w:pStyle w:val="1"/>
               <w:spacing w:before="0" w:beforeAutospacing="0" w:after="0" w:afterAutospacing="0"/>
               <w:jc w:val="center"/>
               <w:rPr>
@@ -3481,7 +3646,7 @@
           </w:tcPr>
           <w:p>
             <w:pPr>
-              <w:pStyle w:val="11"/>
+              <w:pStyle w:val="1"/>
               <w:spacing w:before="0" w:beforeAutospacing="0" w:after="0" w:afterAutospacing="0"/>
               <w:jc w:val="center"/>
               <w:rPr>
@@ -3504,7 +3669,7 @@
           </w:tcPr>
           <w:p>
             <w:pPr>
-              <w:pStyle w:val="11"/>
+              <w:pStyle w:val="1"/>
               <w:spacing w:before="0" w:beforeAutospacing="0" w:after="0" w:afterAutospacing="0"/>
               <w:rPr>
                 <w:color w:val="000000" w:themeColor="text1"/>
@@ -3516,7 +3681,23 @@
                 <w:color w:val="000000" w:themeColor="text1"/>
                 <w:lang w:val="en-US"/>
               </w:rPr>
-              <w:t>Create (bool invisible, bool _typeDoc)</w:t>
+              <w:t>Create (bool invisible, bool _</w:t>
+            </w:r>
+            <w:proofErr w:type="spellStart"/>
+            <w:r>
+              <w:rPr>
+                <w:color w:val="000000" w:themeColor="text1"/>
+                <w:lang w:val="en-US"/>
+              </w:rPr>
+              <w:t>typeDoc</w:t>
+            </w:r>
+            <w:proofErr w:type="spellEnd"/>
+            <w:r>
+              <w:rPr>
+                <w:color w:val="000000" w:themeColor="text1"/>
+                <w:lang w:val="en-US"/>
+              </w:rPr>
+              <w:t>)</w:t>
             </w:r>
           </w:p>
         </w:tc>
@@ -3526,12 +3707,13 @@
           </w:tcPr>
           <w:p>
             <w:pPr>
-              <w:pStyle w:val="11"/>
+              <w:pStyle w:val="1"/>
               <w:spacing w:before="0" w:beforeAutospacing="0" w:after="0" w:afterAutospacing="0"/>
               <w:rPr>
                 <w:color w:val="000000" w:themeColor="text1"/>
               </w:rPr>
             </w:pPr>
+            <w:proofErr w:type="spellStart"/>
             <w:r>
               <w:rPr>
                 <w:color w:val="000000" w:themeColor="text1"/>
@@ -3545,6 +3727,7 @@
               </w:rPr>
               <w:t>nvisible</w:t>
             </w:r>
+            <w:proofErr w:type="spellEnd"/>
             <w:r>
               <w:rPr>
                 <w:color w:val="000000" w:themeColor="text1"/>
@@ -3633,18 +3816,20 @@
           </w:p>
           <w:p>
             <w:pPr>
-              <w:pStyle w:val="11"/>
+              <w:pStyle w:val="1"/>
               <w:spacing w:before="0" w:beforeAutospacing="0" w:after="0" w:afterAutospacing="0"/>
               <w:rPr>
                 <w:color w:val="000000" w:themeColor="text1"/>
               </w:rPr>
             </w:pPr>
+            <w:proofErr w:type="spellStart"/>
             <w:r>
               <w:rPr>
                 <w:color w:val="000000" w:themeColor="text1"/>
               </w:rPr>
               <w:t>typeDoc</w:t>
             </w:r>
+            <w:proofErr w:type="spellEnd"/>
             <w:r>
               <w:rPr>
                 <w:color w:val="000000" w:themeColor="text1"/>
@@ -3724,7 +3909,7 @@
           </w:tcPr>
           <w:p>
             <w:pPr>
-              <w:pStyle w:val="11"/>
+              <w:pStyle w:val="1"/>
               <w:spacing w:before="0" w:beforeAutospacing="0" w:after="0" w:afterAutospacing="0"/>
               <w:rPr>
                 <w:color w:val="000000" w:themeColor="text1"/>
@@ -3763,7 +3948,7 @@
           </w:tcPr>
           <w:p>
             <w:pPr>
-              <w:pStyle w:val="11"/>
+              <w:pStyle w:val="1"/>
               <w:spacing w:before="0" w:beforeAutospacing="0" w:after="0" w:afterAutospacing="0"/>
               <w:rPr>
                 <w:color w:val="000000" w:themeColor="text1"/>
@@ -3786,7 +3971,7 @@
           </w:tcPr>
           <w:p>
             <w:pPr>
-              <w:pStyle w:val="af1"/>
+              <w:pStyle w:val="a0"/>
               <w:spacing w:line="240" w:lineRule="auto"/>
               <w:ind w:left="0"/>
               <w:rPr>
@@ -3795,6 +3980,8 @@
                 <w:szCs w:val="24"/>
               </w:rPr>
             </w:pPr>
+            <w:proofErr w:type="spellStart"/>
+            <w:proofErr w:type="gramStart"/>
             <w:r>
               <w:rPr>
                 <w:color w:val="000000" w:themeColor="text1"/>
@@ -3802,7 +3989,27 @@
                 <w:szCs w:val="24"/>
                 <w:lang w:val="en-US"/>
               </w:rPr>
-              <w:t>UpdateDocumentParam()</w:t>
+              <w:t>UpdateDocumentParam</w:t>
+            </w:r>
+            <w:proofErr w:type="spellEnd"/>
+            <w:r>
+              <w:rPr>
+                <w:color w:val="000000" w:themeColor="text1"/>
+                <w:sz w:val="24"/>
+                <w:szCs w:val="24"/>
+                <w:lang w:val="en-US"/>
+              </w:rPr>
+              <w:t>(</w:t>
+            </w:r>
+            <w:proofErr w:type="gramEnd"/>
+            <w:r>
+              <w:rPr>
+                <w:color w:val="000000" w:themeColor="text1"/>
+                <w:sz w:val="24"/>
+                <w:szCs w:val="24"/>
+                <w:lang w:val="en-US"/>
+              </w:rPr>
+              <w:t>)</w:t>
             </w:r>
           </w:p>
         </w:tc>
@@ -3812,7 +4019,7 @@
           </w:tcPr>
           <w:p>
             <w:pPr>
-              <w:pStyle w:val="af1"/>
+              <w:pStyle w:val="a0"/>
               <w:spacing w:line="240" w:lineRule="auto"/>
               <w:ind w:left="0"/>
               <w:rPr>
@@ -3830,7 +4037,7 @@
           </w:tcPr>
           <w:p>
             <w:pPr>
-              <w:pStyle w:val="af1"/>
+              <w:pStyle w:val="a0"/>
               <w:spacing w:line="240" w:lineRule="auto"/>
               <w:ind w:left="0"/>
               <w:jc w:val="left"/>
@@ -3865,7 +4072,57 @@
                 <w:szCs w:val="24"/>
                 <w:lang w:eastAsia="ru-RU"/>
               </w:rPr>
-              <w:t>в случае успешного за</w:t>
+              <w:t xml:space="preserve">в </w:t>
+            </w:r>
+            <w:proofErr w:type="spellStart"/>
+            <w:r>
+              <w:rPr>
+                <w:color w:val="000000" w:themeColor="text1"/>
+                <w:sz w:val="24"/>
+                <w:szCs w:val="24"/>
+                <w:lang w:eastAsia="ru-RU"/>
+              </w:rPr>
+              <w:t>случае</w:t>
+            </w:r>
+            <w:proofErr w:type="spellEnd"/>
+            <w:r>
+              <w:rPr>
+                <w:color w:val="000000" w:themeColor="text1"/>
+                <w:sz w:val="24"/>
+                <w:szCs w:val="24"/>
+                <w:lang w:eastAsia="ru-RU"/>
+              </w:rPr>
+              <w:t xml:space="preserve"> </w:t>
+            </w:r>
+            <w:proofErr w:type="spellStart"/>
+            <w:r>
+              <w:rPr>
+                <w:color w:val="000000" w:themeColor="text1"/>
+                <w:sz w:val="24"/>
+                <w:szCs w:val="24"/>
+                <w:lang w:eastAsia="ru-RU"/>
+              </w:rPr>
+              <w:t>успешного</w:t>
+            </w:r>
+            <w:proofErr w:type="spellEnd"/>
+            <w:r>
+              <w:rPr>
+                <w:color w:val="000000" w:themeColor="text1"/>
+                <w:sz w:val="24"/>
+                <w:szCs w:val="24"/>
+                <w:lang w:eastAsia="ru-RU"/>
+              </w:rPr>
+              <w:t xml:space="preserve"> </w:t>
+            </w:r>
+            <w:proofErr w:type="spellStart"/>
+            <w:r>
+              <w:rPr>
+                <w:color w:val="000000" w:themeColor="text1"/>
+                <w:sz w:val="24"/>
+                <w:szCs w:val="24"/>
+                <w:lang w:eastAsia="ru-RU"/>
+              </w:rPr>
+              <w:t>за</w:t>
             </w:r>
             <w:r>
               <w:rPr>
@@ -3877,6 +4134,7 @@
               <w:softHyphen/>
               <w:t>вершения</w:t>
             </w:r>
+            <w:proofErr w:type="spellEnd"/>
           </w:p>
         </w:tc>
         <w:tc>
@@ -3886,7 +4144,7 @@
           </w:tcPr>
           <w:p>
             <w:pPr>
-              <w:pStyle w:val="af1"/>
+              <w:pStyle w:val="a0"/>
               <w:spacing w:line="240" w:lineRule="auto"/>
               <w:ind w:left="0"/>
               <w:rPr>
@@ -3895,14 +4153,70 @@
                 <w:szCs w:val="24"/>
               </w:rPr>
             </w:pPr>
-            <w:r>
-              <w:rPr>
-                <w:color w:val="000000" w:themeColor="text1"/>
-                <w:sz w:val="24"/>
-                <w:szCs w:val="24"/>
-              </w:rPr>
-              <w:t>Активизировать измененные параметры документа</w:t>
-            </w:r>
+            <w:proofErr w:type="spellStart"/>
+            <w:r>
+              <w:rPr>
+                <w:color w:val="000000" w:themeColor="text1"/>
+                <w:sz w:val="24"/>
+                <w:szCs w:val="24"/>
+              </w:rPr>
+              <w:t>Активизировать</w:t>
+            </w:r>
+            <w:proofErr w:type="spellEnd"/>
+            <w:r>
+              <w:rPr>
+                <w:color w:val="000000" w:themeColor="text1"/>
+                <w:sz w:val="24"/>
+                <w:szCs w:val="24"/>
+              </w:rPr>
+              <w:t xml:space="preserve"> </w:t>
+            </w:r>
+            <w:proofErr w:type="spellStart"/>
+            <w:r>
+              <w:rPr>
+                <w:color w:val="000000" w:themeColor="text1"/>
+                <w:sz w:val="24"/>
+                <w:szCs w:val="24"/>
+              </w:rPr>
+              <w:t>измененные</w:t>
+            </w:r>
+            <w:proofErr w:type="spellEnd"/>
+            <w:r>
+              <w:rPr>
+                <w:color w:val="000000" w:themeColor="text1"/>
+                <w:sz w:val="24"/>
+                <w:szCs w:val="24"/>
+              </w:rPr>
+              <w:t xml:space="preserve"> </w:t>
+            </w:r>
+            <w:proofErr w:type="spellStart"/>
+            <w:r>
+              <w:rPr>
+                <w:color w:val="000000" w:themeColor="text1"/>
+                <w:sz w:val="24"/>
+                <w:szCs w:val="24"/>
+              </w:rPr>
+              <w:t>параметры</w:t>
+            </w:r>
+            <w:proofErr w:type="spellEnd"/>
+            <w:r>
+              <w:rPr>
+                <w:color w:val="000000" w:themeColor="text1"/>
+                <w:sz w:val="24"/>
+                <w:szCs w:val="24"/>
+              </w:rPr>
+              <w:t xml:space="preserve"> </w:t>
+            </w:r>
+            <w:proofErr w:type="spellStart"/>
+            <w:r>
+              <w:rPr>
+                <w:color w:val="000000" w:themeColor="text1"/>
+                <w:sz w:val="24"/>
+                <w:szCs w:val="24"/>
+              </w:rPr>
+              <w:t>документа</w:t>
+            </w:r>
+            <w:proofErr w:type="spellEnd"/>
           </w:p>
         </w:tc>
       </w:tr>
@@ -3914,7 +4228,7 @@
           </w:tcPr>
           <w:p>
             <w:pPr>
-              <w:pStyle w:val="af1"/>
+              <w:pStyle w:val="a0"/>
               <w:spacing w:line="240" w:lineRule="auto"/>
               <w:ind w:left="0"/>
               <w:rPr>
@@ -3924,13 +4238,23 @@
                 <w:lang w:val="en-US"/>
               </w:rPr>
             </w:pPr>
-            <w:r>
-              <w:rPr>
-                <w:color w:val="000000" w:themeColor="text1"/>
-                <w:sz w:val="24"/>
-                <w:szCs w:val="24"/>
-              </w:rPr>
-              <w:t>GetPart(int type)</w:t>
+            <w:proofErr w:type="spellStart"/>
+            <w:r>
+              <w:rPr>
+                <w:color w:val="000000" w:themeColor="text1"/>
+                <w:sz w:val="24"/>
+                <w:szCs w:val="24"/>
+              </w:rPr>
+              <w:t>GetPart</w:t>
+            </w:r>
+            <w:proofErr w:type="spellEnd"/>
+            <w:r>
+              <w:rPr>
+                <w:color w:val="000000" w:themeColor="text1"/>
+                <w:sz w:val="24"/>
+                <w:szCs w:val="24"/>
+              </w:rPr>
+              <w:t>(int type)</w:t>
             </w:r>
           </w:p>
         </w:tc>
@@ -3940,7 +4264,7 @@
           </w:tcPr>
           <w:p>
             <w:pPr>
-              <w:pStyle w:val="af1"/>
+              <w:pStyle w:val="a0"/>
               <w:spacing w:line="240" w:lineRule="auto"/>
               <w:ind w:left="0"/>
               <w:rPr>
@@ -3959,6 +4283,7 @@
               </w:rPr>
               <w:t>t</w:t>
             </w:r>
+            <w:proofErr w:type="spellStart"/>
             <w:r>
               <w:rPr>
                 <w:color w:val="000000" w:themeColor="text1"/>
@@ -3968,6 +4293,7 @@
               </w:rPr>
               <w:t>ype</w:t>
             </w:r>
+            <w:proofErr w:type="spellEnd"/>
             <w:r>
               <w:rPr>
                 <w:color w:val="000000" w:themeColor="text1"/>
@@ -3977,6 +4303,7 @@
               </w:rPr>
               <w:t xml:space="preserve"> – </w:t>
             </w:r>
+            <w:proofErr w:type="spellStart"/>
             <w:r>
               <w:rPr>
                 <w:color w:val="000000" w:themeColor="text1"/>
@@ -3984,8 +4311,9 @@
                 <w:szCs w:val="24"/>
                 <w:lang w:eastAsia="ru-RU"/>
               </w:rPr>
-              <w:t>тип компо</w:t>
-            </w:r>
+              <w:t>тип</w:t>
+            </w:r>
+            <w:proofErr w:type="spellEnd"/>
             <w:r>
               <w:rPr>
                 <w:color w:val="000000" w:themeColor="text1"/>
@@ -3993,9 +4321,29 @@
                 <w:szCs w:val="24"/>
                 <w:lang w:eastAsia="ru-RU"/>
               </w:rPr>
+              <w:t xml:space="preserve"> </w:t>
+            </w:r>
+            <w:proofErr w:type="spellStart"/>
+            <w:r>
+              <w:rPr>
+                <w:color w:val="000000" w:themeColor="text1"/>
+                <w:sz w:val="24"/>
+                <w:szCs w:val="24"/>
+                <w:lang w:eastAsia="ru-RU"/>
+              </w:rPr>
+              <w:t>компо</w:t>
+            </w:r>
+            <w:r>
+              <w:rPr>
+                <w:color w:val="000000" w:themeColor="text1"/>
+                <w:sz w:val="24"/>
+                <w:szCs w:val="24"/>
+                <w:lang w:eastAsia="ru-RU"/>
+              </w:rPr>
               <w:softHyphen/>
-              <w:t>нента из пере</w:t>
-            </w:r>
+              <w:t>нента</w:t>
+            </w:r>
+            <w:proofErr w:type="spellEnd"/>
             <w:r>
               <w:rPr>
                 <w:color w:val="000000" w:themeColor="text1"/>
@@ -4003,10 +4351,60 @@
                 <w:szCs w:val="24"/>
                 <w:lang w:eastAsia="ru-RU"/>
               </w:rPr>
+              <w:t xml:space="preserve"> </w:t>
+            </w:r>
+            <w:proofErr w:type="spellStart"/>
+            <w:r>
+              <w:rPr>
+                <w:color w:val="000000" w:themeColor="text1"/>
+                <w:sz w:val="24"/>
+                <w:szCs w:val="24"/>
+                <w:lang w:eastAsia="ru-RU"/>
+              </w:rPr>
+              <w:t>из</w:t>
+            </w:r>
+            <w:proofErr w:type="spellEnd"/>
+            <w:r>
+              <w:rPr>
+                <w:color w:val="000000" w:themeColor="text1"/>
+                <w:sz w:val="24"/>
+                <w:szCs w:val="24"/>
+                <w:lang w:eastAsia="ru-RU"/>
+              </w:rPr>
+              <w:t xml:space="preserve"> </w:t>
+            </w:r>
+            <w:proofErr w:type="spellStart"/>
+            <w:r>
+              <w:rPr>
+                <w:color w:val="000000" w:themeColor="text1"/>
+                <w:sz w:val="24"/>
+                <w:szCs w:val="24"/>
+                <w:lang w:eastAsia="ru-RU"/>
+              </w:rPr>
+              <w:t>пере</w:t>
+            </w:r>
+            <w:r>
+              <w:rPr>
+                <w:color w:val="000000" w:themeColor="text1"/>
+                <w:sz w:val="24"/>
+                <w:szCs w:val="24"/>
+                <w:lang w:eastAsia="ru-RU"/>
+              </w:rPr>
               <w:softHyphen/>
-              <w:t xml:space="preserve">числения </w:t>
+              <w:t>числения</w:t>
+            </w:r>
+            <w:proofErr w:type="spellEnd"/>
+            <w:r>
+              <w:rPr>
+                <w:color w:val="000000" w:themeColor="text1"/>
+                <w:sz w:val="24"/>
+                <w:szCs w:val="24"/>
+                <w:lang w:eastAsia="ru-RU"/>
+              </w:rPr>
+              <w:t xml:space="preserve"> </w:t>
             </w:r>
             <w:hyperlink r:id="rId10" w:history="1">
+              <w:proofErr w:type="spellStart"/>
               <w:r>
                 <w:rPr>
                   <w:color w:val="000000" w:themeColor="text1"/>
@@ -4014,8 +4412,29 @@
                   <w:szCs w:val="24"/>
                   <w:lang w:eastAsia="ru-RU"/>
                 </w:rPr>
-                <w:t>Типы компонентов</w:t>
+                <w:t>Типы</w:t>
               </w:r>
+              <w:proofErr w:type="spellEnd"/>
+              <w:r>
+                <w:rPr>
+                  <w:color w:val="000000" w:themeColor="text1"/>
+                  <w:sz w:val="24"/>
+                  <w:szCs w:val="24"/>
+                  <w:lang w:eastAsia="ru-RU"/>
+                </w:rPr>
+                <w:t xml:space="preserve"> </w:t>
+              </w:r>
+              <w:proofErr w:type="spellStart"/>
+              <w:r>
+                <w:rPr>
+                  <w:color w:val="000000" w:themeColor="text1"/>
+                  <w:sz w:val="24"/>
+                  <w:szCs w:val="24"/>
+                  <w:lang w:eastAsia="ru-RU"/>
+                </w:rPr>
+                <w:t>компонентов</w:t>
+              </w:r>
+              <w:proofErr w:type="spellEnd"/>
             </w:hyperlink>
           </w:p>
         </w:tc>
@@ -4025,7 +4444,7 @@
           </w:tcPr>
           <w:p>
             <w:pPr>
-              <w:pStyle w:val="af1"/>
+              <w:pStyle w:val="a0"/>
               <w:spacing w:line="240" w:lineRule="auto"/>
               <w:ind w:left="0"/>
               <w:jc w:val="left"/>
@@ -4044,7 +4463,7 @@
           </w:tcPr>
           <w:p>
             <w:pPr>
-              <w:pStyle w:val="af1"/>
+              <w:pStyle w:val="a0"/>
               <w:spacing w:line="240" w:lineRule="auto"/>
               <w:ind w:left="0" w:right="-38"/>
               <w:jc w:val="left"/>
@@ -4054,30 +4473,160 @@
                 <w:szCs w:val="24"/>
               </w:rPr>
             </w:pPr>
-            <w:r>
-              <w:rPr>
-                <w:color w:val="000000" w:themeColor="text1"/>
-                <w:sz w:val="24"/>
-                <w:szCs w:val="24"/>
-              </w:rPr>
-              <w:t>Получить указатель на интерфейс компонента в соответствии с заданным типом</w:t>
-            </w:r>
+            <w:proofErr w:type="spellStart"/>
+            <w:r>
+              <w:rPr>
+                <w:color w:val="000000" w:themeColor="text1"/>
+                <w:sz w:val="24"/>
+                <w:szCs w:val="24"/>
+              </w:rPr>
+              <w:t>Получить</w:t>
+            </w:r>
+            <w:proofErr w:type="spellEnd"/>
+            <w:r>
+              <w:rPr>
+                <w:color w:val="000000" w:themeColor="text1"/>
+                <w:sz w:val="24"/>
+                <w:szCs w:val="24"/>
+              </w:rPr>
+              <w:t xml:space="preserve"> </w:t>
+            </w:r>
+            <w:proofErr w:type="spellStart"/>
+            <w:r>
+              <w:rPr>
+                <w:color w:val="000000" w:themeColor="text1"/>
+                <w:sz w:val="24"/>
+                <w:szCs w:val="24"/>
+              </w:rPr>
+              <w:t>указатель</w:t>
+            </w:r>
+            <w:proofErr w:type="spellEnd"/>
+            <w:r>
+              <w:rPr>
+                <w:color w:val="000000" w:themeColor="text1"/>
+                <w:sz w:val="24"/>
+                <w:szCs w:val="24"/>
+              </w:rPr>
+              <w:t xml:space="preserve"> </w:t>
+            </w:r>
+            <w:proofErr w:type="spellStart"/>
+            <w:r>
+              <w:rPr>
+                <w:color w:val="000000" w:themeColor="text1"/>
+                <w:sz w:val="24"/>
+                <w:szCs w:val="24"/>
+              </w:rPr>
+              <w:t>на</w:t>
+            </w:r>
+            <w:proofErr w:type="spellEnd"/>
+            <w:r>
+              <w:rPr>
+                <w:color w:val="000000" w:themeColor="text1"/>
+                <w:sz w:val="24"/>
+                <w:szCs w:val="24"/>
+              </w:rPr>
+              <w:t xml:space="preserve"> </w:t>
+            </w:r>
+            <w:proofErr w:type="spellStart"/>
+            <w:r>
+              <w:rPr>
+                <w:color w:val="000000" w:themeColor="text1"/>
+                <w:sz w:val="24"/>
+                <w:szCs w:val="24"/>
+              </w:rPr>
+              <w:t>интерфейс</w:t>
+            </w:r>
+            <w:proofErr w:type="spellEnd"/>
+            <w:r>
+              <w:rPr>
+                <w:color w:val="000000" w:themeColor="text1"/>
+                <w:sz w:val="24"/>
+                <w:szCs w:val="24"/>
+              </w:rPr>
+              <w:t xml:space="preserve"> </w:t>
+            </w:r>
+            <w:proofErr w:type="spellStart"/>
+            <w:r>
+              <w:rPr>
+                <w:color w:val="000000" w:themeColor="text1"/>
+                <w:sz w:val="24"/>
+                <w:szCs w:val="24"/>
+              </w:rPr>
+              <w:t>компонента</w:t>
+            </w:r>
+            <w:proofErr w:type="spellEnd"/>
+            <w:r>
+              <w:rPr>
+                <w:color w:val="000000" w:themeColor="text1"/>
+                <w:sz w:val="24"/>
+                <w:szCs w:val="24"/>
+              </w:rPr>
+              <w:t xml:space="preserve"> в </w:t>
+            </w:r>
+            <w:proofErr w:type="spellStart"/>
+            <w:r>
+              <w:rPr>
+                <w:color w:val="000000" w:themeColor="text1"/>
+                <w:sz w:val="24"/>
+                <w:szCs w:val="24"/>
+              </w:rPr>
+              <w:t>соответствии</w:t>
+            </w:r>
+            <w:proofErr w:type="spellEnd"/>
+            <w:r>
+              <w:rPr>
+                <w:color w:val="000000" w:themeColor="text1"/>
+                <w:sz w:val="24"/>
+                <w:szCs w:val="24"/>
+              </w:rPr>
+              <w:t xml:space="preserve"> с </w:t>
+            </w:r>
+            <w:proofErr w:type="spellStart"/>
+            <w:r>
+              <w:rPr>
+                <w:color w:val="000000" w:themeColor="text1"/>
+                <w:sz w:val="24"/>
+                <w:szCs w:val="24"/>
+              </w:rPr>
+              <w:t>заданным</w:t>
+            </w:r>
+            <w:proofErr w:type="spellEnd"/>
+            <w:r>
+              <w:rPr>
+                <w:color w:val="000000" w:themeColor="text1"/>
+                <w:sz w:val="24"/>
+                <w:szCs w:val="24"/>
+              </w:rPr>
+              <w:t xml:space="preserve"> </w:t>
+            </w:r>
+            <w:proofErr w:type="spellStart"/>
+            <w:r>
+              <w:rPr>
+                <w:color w:val="000000" w:themeColor="text1"/>
+                <w:sz w:val="24"/>
+                <w:szCs w:val="24"/>
+              </w:rPr>
+              <w:t>типом</w:t>
+            </w:r>
+            <w:proofErr w:type="spellEnd"/>
           </w:p>
         </w:tc>
       </w:tr>
     </w:tbl>
     <w:p>
       <w:pPr>
-        <w:pStyle w:val="af1"/>
+        <w:pStyle w:val="a0"/>
         <w:spacing w:before="240" w:after="240"/>
         <w:ind w:left="0"/>
         <w:rPr>
           <w:lang w:val="ru-RU"/>
         </w:rPr>
       </w:pPr>
+      <w:proofErr w:type="spellStart"/>
       <w:r>
         <w:t>Таблица</w:t>
       </w:r>
+      <w:proofErr w:type="spellEnd"/>
       <w:r>
         <w:rPr>
           <w:lang w:val="ru-RU"/>
@@ -4102,9 +4651,23 @@
         </w:rPr>
         <w:t xml:space="preserve"> М</w:t>
       </w:r>
-      <w:r>
-        <w:t xml:space="preserve">етоды интерфейса </w:t>
-      </w:r>
+      <w:proofErr w:type="spellStart"/>
+      <w:r>
+        <w:t>етоды</w:t>
+      </w:r>
+      <w:proofErr w:type="spellEnd"/>
+      <w:r>
+        <w:t xml:space="preserve"> </w:t>
+      </w:r>
+      <w:proofErr w:type="spellStart"/>
+      <w:r>
+        <w:t>интерфейса</w:t>
+      </w:r>
+      <w:proofErr w:type="spellEnd"/>
+      <w:r>
+        <w:t xml:space="preserve"> </w:t>
+      </w:r>
+      <w:proofErr w:type="spellStart"/>
       <w:r>
         <w:rPr>
           <w:lang w:val="en-US"/>
@@ -4117,10 +4680,11 @@
         </w:rPr>
         <w:t>Part</w:t>
       </w:r>
+      <w:proofErr w:type="spellEnd"/>
     </w:p>
     <w:p>
       <w:pPr>
-        <w:pStyle w:val="af1"/>
+        <w:pStyle w:val="a0"/>
         <w:spacing w:line="240" w:lineRule="auto"/>
         <w:ind w:left="0" w:right="-47"/>
         <w:jc w:val="center"/>
@@ -4140,7 +4704,7 @@
     </w:p>
     <w:tbl>
       <w:tblPr>
-        <w:tblStyle w:val="af"/>
+        <w:tblStyle w:val="TableGrid"/>
         <w:tblW w:w="0" w:type="auto"/>
         <w:tblInd w:w="0" w:type="dxa"/>
         <w:tblLook w:val="04A0" w:firstRow="1" w:lastRow="0" w:firstColumn="1" w:lastColumn="0" w:noHBand="0" w:noVBand="1"/>
@@ -4168,7 +4732,7 @@
           </w:tcPr>
           <w:p>
             <w:pPr>
-              <w:pStyle w:val="af1"/>
+              <w:pStyle w:val="a0"/>
               <w:spacing w:line="240" w:lineRule="auto"/>
               <w:ind w:left="0" w:right="-47"/>
               <w:jc w:val="center"/>
@@ -4178,6 +4742,7 @@
                 <w:szCs w:val="24"/>
               </w:rPr>
             </w:pPr>
+            <w:proofErr w:type="spellStart"/>
             <w:r>
               <w:rPr>
                 <w:color w:val="000000" w:themeColor="text1"/>
@@ -4185,6 +4750,7 @@
               </w:rPr>
               <w:t>Метод</w:t>
             </w:r>
+            <w:proofErr w:type="spellEnd"/>
           </w:p>
         </w:tc>
         <w:tc>
@@ -4200,7 +4766,7 @@
           </w:tcPr>
           <w:p>
             <w:pPr>
-              <w:pStyle w:val="af1"/>
+              <w:pStyle w:val="a0"/>
               <w:spacing w:line="240" w:lineRule="auto"/>
               <w:ind w:left="0"/>
               <w:jc w:val="center"/>
@@ -4211,14 +4777,34 @@
                 <w:lang w:eastAsia="ru-RU"/>
               </w:rPr>
             </w:pPr>
+            <w:proofErr w:type="spellStart"/>
             <w:r>
               <w:rPr>
                 <w:color w:val="000000" w:themeColor="text1"/>
                 <w:sz w:val="24"/>
                 <w:lang w:eastAsia="en-US"/>
               </w:rPr>
-              <w:t>Входные параметры</w:t>
-            </w:r>
+              <w:t>Входные</w:t>
+            </w:r>
+            <w:proofErr w:type="spellEnd"/>
+            <w:r>
+              <w:rPr>
+                <w:color w:val="000000" w:themeColor="text1"/>
+                <w:sz w:val="24"/>
+                <w:lang w:eastAsia="en-US"/>
+              </w:rPr>
+              <w:t xml:space="preserve"> </w:t>
+            </w:r>
+            <w:proofErr w:type="spellStart"/>
+            <w:r>
+              <w:rPr>
+                <w:color w:val="000000" w:themeColor="text1"/>
+                <w:sz w:val="24"/>
+                <w:lang w:eastAsia="en-US"/>
+              </w:rPr>
+              <w:t>параметры</w:t>
+            </w:r>
+            <w:proofErr w:type="spellEnd"/>
           </w:p>
         </w:tc>
         <w:tc>
@@ -4234,7 +4820,7 @@
           </w:tcPr>
           <w:p>
             <w:pPr>
-              <w:pStyle w:val="af1"/>
+              <w:pStyle w:val="a0"/>
               <w:spacing w:line="240" w:lineRule="auto"/>
               <w:ind w:left="0"/>
               <w:jc w:val="center"/>
@@ -4244,14 +4830,34 @@
                 <w:szCs w:val="24"/>
               </w:rPr>
             </w:pPr>
+            <w:proofErr w:type="spellStart"/>
             <w:r>
               <w:rPr>
                 <w:color w:val="000000" w:themeColor="text1"/>
                 <w:sz w:val="24"/>
                 <w:lang w:eastAsia="en-US"/>
               </w:rPr>
-              <w:t>Возвращаемое значение</w:t>
-            </w:r>
+              <w:t>Возвращаемое</w:t>
+            </w:r>
+            <w:proofErr w:type="spellEnd"/>
+            <w:r>
+              <w:rPr>
+                <w:color w:val="000000" w:themeColor="text1"/>
+                <w:sz w:val="24"/>
+                <w:lang w:eastAsia="en-US"/>
+              </w:rPr>
+              <w:t xml:space="preserve"> </w:t>
+            </w:r>
+            <w:proofErr w:type="spellStart"/>
+            <w:r>
+              <w:rPr>
+                <w:color w:val="000000" w:themeColor="text1"/>
+                <w:sz w:val="24"/>
+                <w:lang w:eastAsia="en-US"/>
+              </w:rPr>
+              <w:t>значение</w:t>
+            </w:r>
+            <w:proofErr w:type="spellEnd"/>
           </w:p>
         </w:tc>
         <w:tc>
@@ -4267,7 +4873,7 @@
           </w:tcPr>
           <w:p>
             <w:pPr>
-              <w:pStyle w:val="af1"/>
+              <w:pStyle w:val="a0"/>
               <w:spacing w:line="240" w:lineRule="auto"/>
               <w:ind w:left="0"/>
               <w:jc w:val="center"/>
@@ -4277,6 +4883,7 @@
                 <w:szCs w:val="24"/>
               </w:rPr>
             </w:pPr>
+            <w:proofErr w:type="spellStart"/>
             <w:r>
               <w:rPr>
                 <w:color w:val="000000" w:themeColor="text1"/>
@@ -4284,6 +4891,7 @@
               </w:rPr>
               <w:t>Описание</w:t>
             </w:r>
+            <w:proofErr w:type="spellEnd"/>
           </w:p>
         </w:tc>
       </w:tr>
@@ -4303,7 +4911,7 @@
           </w:tcPr>
           <w:p>
             <w:pPr>
-              <w:pStyle w:val="af1"/>
+              <w:pStyle w:val="a0"/>
               <w:ind w:left="0" w:right="-47"/>
               <w:rPr>
                 <w:color w:val="000000" w:themeColor="text1"/>
@@ -4311,6 +4919,7 @@
                 <w:szCs w:val="24"/>
               </w:rPr>
             </w:pPr>
+            <w:proofErr w:type="spellStart"/>
             <w:r>
               <w:rPr>
                 <w:color w:val="000000" w:themeColor="text1"/>
@@ -4319,10 +4928,11 @@
               </w:rPr>
               <w:t>EntityCollection</w:t>
             </w:r>
+            <w:proofErr w:type="spellEnd"/>
           </w:p>
           <w:p>
             <w:pPr>
-              <w:pStyle w:val="af1"/>
+              <w:pStyle w:val="a0"/>
               <w:ind w:left="0" w:right="-47"/>
               <w:rPr>
                 <w:color w:val="000000" w:themeColor="text1"/>
@@ -4337,7 +4947,25 @@
                 <w:sz w:val="24"/>
                 <w:szCs w:val="24"/>
               </w:rPr>
-              <w:t>(short objType)</w:t>
+              <w:t xml:space="preserve">(short </w:t>
+            </w:r>
+            <w:proofErr w:type="spellStart"/>
+            <w:r>
+              <w:rPr>
+                <w:color w:val="000000" w:themeColor="text1"/>
+                <w:sz w:val="24"/>
+                <w:szCs w:val="24"/>
+              </w:rPr>
+              <w:t>objType</w:t>
+            </w:r>
+            <w:proofErr w:type="spellEnd"/>
+            <w:r>
+              <w:rPr>
+                <w:color w:val="000000" w:themeColor="text1"/>
+                <w:sz w:val="24"/>
+                <w:szCs w:val="24"/>
+              </w:rPr>
+              <w:t>)</w:t>
             </w:r>
           </w:p>
         </w:tc>
@@ -4353,7 +4981,7 @@
           </w:tcPr>
           <w:p>
             <w:pPr>
-              <w:pStyle w:val="af1"/>
+              <w:pStyle w:val="a0"/>
               <w:ind w:left="0"/>
               <w:jc w:val="left"/>
               <w:rPr>
@@ -4363,6 +4991,7 @@
                 <w:lang w:val="ru-RU"/>
               </w:rPr>
             </w:pPr>
+            <w:proofErr w:type="spellStart"/>
             <w:r>
               <w:rPr>
                 <w:color w:val="000000" w:themeColor="text1"/>
@@ -4372,6 +5001,7 @@
               </w:rPr>
               <w:t>objType</w:t>
             </w:r>
+            <w:proofErr w:type="spellEnd"/>
             <w:r>
               <w:rPr>
                 <w:color w:val="000000" w:themeColor="text1"/>
@@ -4381,6 +5011,7 @@
               </w:rPr>
               <w:t xml:space="preserve"> – </w:t>
             </w:r>
+            <w:proofErr w:type="spellStart"/>
             <w:r>
               <w:rPr>
                 <w:color w:val="000000" w:themeColor="text1"/>
@@ -4388,8 +5019,69 @@
                 <w:szCs w:val="24"/>
                 <w:lang w:eastAsia="ru-RU"/>
               </w:rPr>
-              <w:t>тип объектов, содержащихся в массиве</w:t>
-            </w:r>
+              <w:t>тип</w:t>
+            </w:r>
+            <w:proofErr w:type="spellEnd"/>
+            <w:r>
+              <w:rPr>
+                <w:color w:val="000000" w:themeColor="text1"/>
+                <w:sz w:val="24"/>
+                <w:szCs w:val="24"/>
+                <w:lang w:eastAsia="ru-RU"/>
+              </w:rPr>
+              <w:t xml:space="preserve"> </w:t>
+            </w:r>
+            <w:proofErr w:type="spellStart"/>
+            <w:r>
+              <w:rPr>
+                <w:color w:val="000000" w:themeColor="text1"/>
+                <w:sz w:val="24"/>
+                <w:szCs w:val="24"/>
+                <w:lang w:eastAsia="ru-RU"/>
+              </w:rPr>
+              <w:t>объектов</w:t>
+            </w:r>
+            <w:proofErr w:type="spellEnd"/>
+            <w:r>
+              <w:rPr>
+                <w:color w:val="000000" w:themeColor="text1"/>
+                <w:sz w:val="24"/>
+                <w:szCs w:val="24"/>
+                <w:lang w:eastAsia="ru-RU"/>
+              </w:rPr>
+              <w:t xml:space="preserve">, </w:t>
+            </w:r>
+            <w:proofErr w:type="spellStart"/>
+            <w:r>
+              <w:rPr>
+                <w:color w:val="000000" w:themeColor="text1"/>
+                <w:sz w:val="24"/>
+                <w:szCs w:val="24"/>
+                <w:lang w:eastAsia="ru-RU"/>
+              </w:rPr>
+              <w:t>содержащихся</w:t>
+            </w:r>
+            <w:proofErr w:type="spellEnd"/>
+            <w:r>
+              <w:rPr>
+                <w:color w:val="000000" w:themeColor="text1"/>
+                <w:sz w:val="24"/>
+                <w:szCs w:val="24"/>
+                <w:lang w:eastAsia="ru-RU"/>
+              </w:rPr>
+              <w:t xml:space="preserve"> в </w:t>
+            </w:r>
+            <w:proofErr w:type="spellStart"/>
+            <w:r>
+              <w:rPr>
+                <w:color w:val="000000" w:themeColor="text1"/>
+                <w:sz w:val="24"/>
+                <w:szCs w:val="24"/>
+                <w:lang w:eastAsia="ru-RU"/>
+              </w:rPr>
+              <w:t>массиве</w:t>
+            </w:r>
+            <w:proofErr w:type="spellEnd"/>
           </w:p>
         </w:tc>
         <w:tc>
@@ -4404,7 +5096,7 @@
           </w:tcPr>
           <w:p>
             <w:pPr>
-              <w:pStyle w:val="af1"/>
+              <w:pStyle w:val="a0"/>
               <w:spacing w:line="240" w:lineRule="auto"/>
               <w:ind w:left="0"/>
               <w:jc w:val="left"/>
@@ -4414,15 +5106,62 @@
                 <w:szCs w:val="24"/>
               </w:rPr>
             </w:pPr>
-            <w:r>
-              <w:rPr>
-                <w:color w:val="000000" w:themeColor="text1"/>
-                <w:sz w:val="24"/>
-                <w:szCs w:val="24"/>
-              </w:rPr>
-              <w:t xml:space="preserve">указатель на интерфейс </w:t>
+            <w:proofErr w:type="spellStart"/>
+            <w:r>
+              <w:rPr>
+                <w:color w:val="000000" w:themeColor="text1"/>
+                <w:sz w:val="24"/>
+                <w:szCs w:val="24"/>
+              </w:rPr>
+              <w:t>указатель</w:t>
+            </w:r>
+            <w:proofErr w:type="spellEnd"/>
+            <w:r>
+              <w:rPr>
+                <w:color w:val="000000" w:themeColor="text1"/>
+                <w:sz w:val="24"/>
+                <w:szCs w:val="24"/>
+              </w:rPr>
+              <w:t xml:space="preserve"> </w:t>
+            </w:r>
+            <w:proofErr w:type="spellStart"/>
+            <w:r>
+              <w:rPr>
+                <w:color w:val="000000" w:themeColor="text1"/>
+                <w:sz w:val="24"/>
+                <w:szCs w:val="24"/>
+              </w:rPr>
+              <w:t>на</w:t>
+            </w:r>
+            <w:proofErr w:type="spellEnd"/>
+            <w:r>
+              <w:rPr>
+                <w:color w:val="000000" w:themeColor="text1"/>
+                <w:sz w:val="24"/>
+                <w:szCs w:val="24"/>
+              </w:rPr>
+              <w:t xml:space="preserve"> </w:t>
+            </w:r>
+            <w:proofErr w:type="spellStart"/>
+            <w:r>
+              <w:rPr>
+                <w:color w:val="000000" w:themeColor="text1"/>
+                <w:sz w:val="24"/>
+                <w:szCs w:val="24"/>
+              </w:rPr>
+              <w:t>интерфейс</w:t>
+            </w:r>
+            <w:proofErr w:type="spellEnd"/>
+            <w:r>
+              <w:rPr>
+                <w:color w:val="000000" w:themeColor="text1"/>
+                <w:sz w:val="24"/>
+                <w:szCs w:val="24"/>
+              </w:rPr>
+              <w:t xml:space="preserve"> </w:t>
             </w:r>
             <w:hyperlink r:id="rId12" w:history="1">
+              <w:proofErr w:type="spellStart"/>
               <w:r>
                 <w:rPr>
                   <w:rStyle w:val="x2ul"/>
@@ -4433,6 +5172,7 @@
                 </w:rPr>
                 <w:t>ksEntityCollection</w:t>
               </w:r>
+              <w:proofErr w:type="spellEnd"/>
             </w:hyperlink>
             <w:r>
               <w:rPr>
@@ -4440,9 +5180,28 @@
                 <w:sz w:val="24"/>
                 <w:szCs w:val="24"/>
               </w:rPr>
-              <w:t xml:space="preserve"> или </w:t>
+              <w:t xml:space="preserve"> </w:t>
+            </w:r>
+            <w:proofErr w:type="spellStart"/>
+            <w:r>
+              <w:rPr>
+                <w:color w:val="000000" w:themeColor="text1"/>
+                <w:sz w:val="24"/>
+                <w:szCs w:val="24"/>
+              </w:rPr>
+              <w:t>или</w:t>
+            </w:r>
+            <w:proofErr w:type="spellEnd"/>
+            <w:r>
+              <w:rPr>
+                <w:color w:val="000000" w:themeColor="text1"/>
+                <w:sz w:val="24"/>
+                <w:szCs w:val="24"/>
+              </w:rPr>
+              <w:t xml:space="preserve"> </w:t>
             </w:r>
             <w:hyperlink r:id="rId13" w:history="1">
+              <w:proofErr w:type="spellStart"/>
               <w:r>
                 <w:rPr>
                   <w:rStyle w:val="x2ul"/>
@@ -4453,6 +5212,7 @@
                 </w:rPr>
                 <w:t>IEntityCollection</w:t>
               </w:r>
+              <w:proofErr w:type="spellEnd"/>
             </w:hyperlink>
           </w:p>
         </w:tc>
@@ -4468,7 +5228,7 @@
           </w:tcPr>
           <w:p>
             <w:pPr>
-              <w:pStyle w:val="af1"/>
+              <w:pStyle w:val="a0"/>
               <w:spacing w:line="240" w:lineRule="auto"/>
               <w:ind w:left="0"/>
               <w:jc w:val="left"/>
@@ -4478,14 +5238,142 @@
                 <w:szCs w:val="24"/>
               </w:rPr>
             </w:pPr>
-            <w:r>
-              <w:rPr>
-                <w:color w:val="000000" w:themeColor="text1"/>
-                <w:sz w:val="24"/>
-                <w:szCs w:val="24"/>
-              </w:rPr>
-              <w:t>Формирует массив объектов и возвращает указатель на его интерфейс</w:t>
-            </w:r>
+            <w:proofErr w:type="spellStart"/>
+            <w:r>
+              <w:rPr>
+                <w:color w:val="000000" w:themeColor="text1"/>
+                <w:sz w:val="24"/>
+                <w:szCs w:val="24"/>
+              </w:rPr>
+              <w:t>Формирует</w:t>
+            </w:r>
+            <w:proofErr w:type="spellEnd"/>
+            <w:r>
+              <w:rPr>
+                <w:color w:val="000000" w:themeColor="text1"/>
+                <w:sz w:val="24"/>
+                <w:szCs w:val="24"/>
+              </w:rPr>
+              <w:t xml:space="preserve"> </w:t>
+            </w:r>
+            <w:proofErr w:type="spellStart"/>
+            <w:r>
+              <w:rPr>
+                <w:color w:val="000000" w:themeColor="text1"/>
+                <w:sz w:val="24"/>
+                <w:szCs w:val="24"/>
+              </w:rPr>
+              <w:t>массив</w:t>
+            </w:r>
+            <w:proofErr w:type="spellEnd"/>
+            <w:r>
+              <w:rPr>
+                <w:color w:val="000000" w:themeColor="text1"/>
+                <w:sz w:val="24"/>
+                <w:szCs w:val="24"/>
+              </w:rPr>
+              <w:t xml:space="preserve"> </w:t>
+            </w:r>
+            <w:proofErr w:type="spellStart"/>
+            <w:r>
+              <w:rPr>
+                <w:color w:val="000000" w:themeColor="text1"/>
+                <w:sz w:val="24"/>
+                <w:szCs w:val="24"/>
+              </w:rPr>
+              <w:t>объектов</w:t>
+            </w:r>
+            <w:proofErr w:type="spellEnd"/>
+            <w:r>
+              <w:rPr>
+                <w:color w:val="000000" w:themeColor="text1"/>
+                <w:sz w:val="24"/>
+                <w:szCs w:val="24"/>
+              </w:rPr>
+              <w:t xml:space="preserve"> и </w:t>
+            </w:r>
+            <w:proofErr w:type="spellStart"/>
+            <w:r>
+              <w:rPr>
+                <w:color w:val="000000" w:themeColor="text1"/>
+                <w:sz w:val="24"/>
+                <w:szCs w:val="24"/>
+              </w:rPr>
+              <w:t>возвращает</w:t>
+            </w:r>
+            <w:proofErr w:type="spellEnd"/>
+            <w:r>
+              <w:rPr>
+                <w:color w:val="000000" w:themeColor="text1"/>
+                <w:sz w:val="24"/>
+                <w:szCs w:val="24"/>
+              </w:rPr>
+              <w:t xml:space="preserve"> </w:t>
+            </w:r>
+            <w:proofErr w:type="spellStart"/>
+            <w:r>
+              <w:rPr>
+                <w:color w:val="000000" w:themeColor="text1"/>
+                <w:sz w:val="24"/>
+                <w:szCs w:val="24"/>
+              </w:rPr>
+              <w:t>указатель</w:t>
+            </w:r>
+            <w:proofErr w:type="spellEnd"/>
+            <w:r>
+              <w:rPr>
+                <w:color w:val="000000" w:themeColor="text1"/>
+                <w:sz w:val="24"/>
+                <w:szCs w:val="24"/>
+              </w:rPr>
+              <w:t xml:space="preserve"> </w:t>
+            </w:r>
+            <w:proofErr w:type="spellStart"/>
+            <w:r>
+              <w:rPr>
+                <w:color w:val="000000" w:themeColor="text1"/>
+                <w:sz w:val="24"/>
+                <w:szCs w:val="24"/>
+              </w:rPr>
+              <w:t>на</w:t>
+            </w:r>
+            <w:proofErr w:type="spellEnd"/>
+            <w:r>
+              <w:rPr>
+                <w:color w:val="000000" w:themeColor="text1"/>
+                <w:sz w:val="24"/>
+                <w:szCs w:val="24"/>
+              </w:rPr>
+              <w:t xml:space="preserve"> </w:t>
+            </w:r>
+            <w:proofErr w:type="spellStart"/>
+            <w:r>
+              <w:rPr>
+                <w:color w:val="000000" w:themeColor="text1"/>
+                <w:sz w:val="24"/>
+                <w:szCs w:val="24"/>
+              </w:rPr>
+              <w:t>его</w:t>
+            </w:r>
+            <w:proofErr w:type="spellEnd"/>
+            <w:r>
+              <w:rPr>
+                <w:color w:val="000000" w:themeColor="text1"/>
+                <w:sz w:val="24"/>
+                <w:szCs w:val="24"/>
+              </w:rPr>
+              <w:t xml:space="preserve"> </w:t>
+            </w:r>
+            <w:proofErr w:type="spellStart"/>
+            <w:r>
+              <w:rPr>
+                <w:color w:val="000000" w:themeColor="text1"/>
+                <w:sz w:val="24"/>
+                <w:szCs w:val="24"/>
+              </w:rPr>
+              <w:t>интерфейс</w:t>
+            </w:r>
+            <w:proofErr w:type="spellEnd"/>
           </w:p>
         </w:tc>
       </w:tr>
@@ -4505,7 +5393,7 @@
           </w:tcPr>
           <w:p>
             <w:pPr>
-              <w:pStyle w:val="af1"/>
+              <w:pStyle w:val="a0"/>
               <w:ind w:left="0" w:right="-47"/>
               <w:rPr>
                 <w:color w:val="000000" w:themeColor="text1"/>
@@ -4513,6 +5401,7 @@
                 <w:szCs w:val="24"/>
               </w:rPr>
             </w:pPr>
+            <w:proofErr w:type="spellStart"/>
             <w:r>
               <w:rPr>
                 <w:color w:val="000000" w:themeColor="text1"/>
@@ -4521,10 +5410,11 @@
               </w:rPr>
               <w:t>GetDefaultEntity</w:t>
             </w:r>
+            <w:proofErr w:type="spellEnd"/>
           </w:p>
           <w:p>
             <w:pPr>
-              <w:pStyle w:val="af1"/>
+              <w:pStyle w:val="a0"/>
               <w:ind w:left="0" w:right="-47"/>
               <w:rPr>
                 <w:color w:val="000000" w:themeColor="text1"/>
@@ -4539,7 +5429,25 @@
                 <w:sz w:val="24"/>
                 <w:szCs w:val="24"/>
               </w:rPr>
-              <w:t>(short objType)</w:t>
+              <w:t xml:space="preserve">(short </w:t>
+            </w:r>
+            <w:proofErr w:type="spellStart"/>
+            <w:r>
+              <w:rPr>
+                <w:color w:val="000000" w:themeColor="text1"/>
+                <w:sz w:val="24"/>
+                <w:szCs w:val="24"/>
+              </w:rPr>
+              <w:t>objType</w:t>
+            </w:r>
+            <w:proofErr w:type="spellEnd"/>
+            <w:r>
+              <w:rPr>
+                <w:color w:val="000000" w:themeColor="text1"/>
+                <w:sz w:val="24"/>
+                <w:szCs w:val="24"/>
+              </w:rPr>
+              <w:t>)</w:t>
             </w:r>
           </w:p>
         </w:tc>
@@ -4555,7 +5463,7 @@
           </w:tcPr>
           <w:p>
             <w:pPr>
-              <w:pStyle w:val="af1"/>
+              <w:pStyle w:val="a0"/>
               <w:ind w:left="0"/>
               <w:rPr>
                 <w:color w:val="000000" w:themeColor="text1"/>
@@ -4564,6 +5472,7 @@
                 <w:lang w:eastAsia="ru-RU"/>
               </w:rPr>
             </w:pPr>
+            <w:proofErr w:type="spellStart"/>
             <w:r>
               <w:rPr>
                 <w:color w:val="000000" w:themeColor="text1"/>
@@ -4573,6 +5482,7 @@
               </w:rPr>
               <w:t>objType</w:t>
             </w:r>
+            <w:proofErr w:type="spellEnd"/>
             <w:r>
               <w:rPr>
                 <w:color w:val="000000" w:themeColor="text1"/>
@@ -4582,6 +5492,7 @@
               </w:rPr>
               <w:t xml:space="preserve"> – </w:t>
             </w:r>
+            <w:proofErr w:type="spellStart"/>
             <w:r>
               <w:rPr>
                 <w:color w:val="000000" w:themeColor="text1"/>
@@ -4589,12 +5500,33 @@
                 <w:szCs w:val="24"/>
                 <w:lang w:eastAsia="ru-RU"/>
               </w:rPr>
-              <w:t>тип объекта</w:t>
-            </w:r>
+              <w:t>тип</w:t>
+            </w:r>
+            <w:proofErr w:type="spellEnd"/>
+            <w:r>
+              <w:rPr>
+                <w:color w:val="000000" w:themeColor="text1"/>
+                <w:sz w:val="24"/>
+                <w:szCs w:val="24"/>
+                <w:lang w:eastAsia="ru-RU"/>
+              </w:rPr>
+              <w:t xml:space="preserve"> </w:t>
+            </w:r>
+            <w:proofErr w:type="spellStart"/>
+            <w:r>
+              <w:rPr>
+                <w:color w:val="000000" w:themeColor="text1"/>
+                <w:sz w:val="24"/>
+                <w:szCs w:val="24"/>
+                <w:lang w:eastAsia="ru-RU"/>
+              </w:rPr>
+              <w:t>объекта</w:t>
+            </w:r>
+            <w:proofErr w:type="spellEnd"/>
           </w:p>
           <w:p>
             <w:pPr>
-              <w:pStyle w:val="af1"/>
+              <w:pStyle w:val="a0"/>
               <w:ind w:left="0"/>
               <w:rPr>
                 <w:color w:val="000000" w:themeColor="text1"/>
@@ -4656,6 +5588,7 @@
                     <w:t xml:space="preserve">указатель на интерфейс </w:t>
                   </w:r>
                   <w:hyperlink r:id="rId14" w:history="1">
+                    <w:proofErr w:type="spellStart"/>
                     <w:r>
                       <w:rPr>
                         <w:color w:val="000000" w:themeColor="text1"/>
@@ -4666,6 +5599,7 @@
                       </w:rPr>
                       <w:t>ksEntity</w:t>
                     </w:r>
+                    <w:proofErr w:type="spellEnd"/>
                   </w:hyperlink>
                   <w:r>
                     <w:rPr>
@@ -4677,6 +5611,7 @@
                     <w:t xml:space="preserve"> или </w:t>
                   </w:r>
                   <w:hyperlink r:id="rId15" w:history="1">
+                    <w:proofErr w:type="spellStart"/>
                     <w:r>
                       <w:rPr>
                         <w:color w:val="000000" w:themeColor="text1"/>
@@ -4687,6 +5622,7 @@
                       </w:rPr>
                       <w:t>IEntity</w:t>
                     </w:r>
+                    <w:proofErr w:type="spellEnd"/>
                   </w:hyperlink>
                   <w:r>
                     <w:rPr>
@@ -4703,7 +5639,7 @@
           </w:tbl>
           <w:p>
             <w:pPr>
-              <w:pStyle w:val="af1"/>
+              <w:pStyle w:val="a0"/>
               <w:spacing w:line="240" w:lineRule="auto"/>
               <w:ind w:left="0"/>
               <w:jc w:val="left"/>
@@ -4727,7 +5663,7 @@
           </w:tcPr>
           <w:p>
             <w:pPr>
-              <w:pStyle w:val="af1"/>
+              <w:pStyle w:val="a0"/>
               <w:spacing w:line="240" w:lineRule="auto"/>
               <w:ind w:left="0"/>
               <w:jc w:val="left"/>
@@ -4737,14 +5673,160 @@
                 <w:szCs w:val="24"/>
               </w:rPr>
             </w:pPr>
-            <w:r>
-              <w:rPr>
-                <w:color w:val="000000" w:themeColor="text1"/>
-                <w:sz w:val="24"/>
-                <w:szCs w:val="24"/>
-              </w:rPr>
-              <w:t>Получить указатель на интерфейс объекта, создаваемого системой по умолчанию</w:t>
-            </w:r>
+            <w:proofErr w:type="spellStart"/>
+            <w:r>
+              <w:rPr>
+                <w:color w:val="000000" w:themeColor="text1"/>
+                <w:sz w:val="24"/>
+                <w:szCs w:val="24"/>
+              </w:rPr>
+              <w:t>Получить</w:t>
+            </w:r>
+            <w:proofErr w:type="spellEnd"/>
+            <w:r>
+              <w:rPr>
+                <w:color w:val="000000" w:themeColor="text1"/>
+                <w:sz w:val="24"/>
+                <w:szCs w:val="24"/>
+              </w:rPr>
+              <w:t xml:space="preserve"> </w:t>
+            </w:r>
+            <w:proofErr w:type="spellStart"/>
+            <w:r>
+              <w:rPr>
+                <w:color w:val="000000" w:themeColor="text1"/>
+                <w:sz w:val="24"/>
+                <w:szCs w:val="24"/>
+              </w:rPr>
+              <w:t>указатель</w:t>
+            </w:r>
+            <w:proofErr w:type="spellEnd"/>
+            <w:r>
+              <w:rPr>
+                <w:color w:val="000000" w:themeColor="text1"/>
+                <w:sz w:val="24"/>
+                <w:szCs w:val="24"/>
+              </w:rPr>
+              <w:t xml:space="preserve"> </w:t>
+            </w:r>
+            <w:proofErr w:type="spellStart"/>
+            <w:r>
+              <w:rPr>
+                <w:color w:val="000000" w:themeColor="text1"/>
+                <w:sz w:val="24"/>
+                <w:szCs w:val="24"/>
+              </w:rPr>
+              <w:t>на</w:t>
+            </w:r>
+            <w:proofErr w:type="spellEnd"/>
+            <w:r>
+              <w:rPr>
+                <w:color w:val="000000" w:themeColor="text1"/>
+                <w:sz w:val="24"/>
+                <w:szCs w:val="24"/>
+              </w:rPr>
+              <w:t xml:space="preserve"> </w:t>
+            </w:r>
+            <w:proofErr w:type="spellStart"/>
+            <w:r>
+              <w:rPr>
+                <w:color w:val="000000" w:themeColor="text1"/>
+                <w:sz w:val="24"/>
+                <w:szCs w:val="24"/>
+              </w:rPr>
+              <w:t>интерфейс</w:t>
+            </w:r>
+            <w:proofErr w:type="spellEnd"/>
+            <w:r>
+              <w:rPr>
+                <w:color w:val="000000" w:themeColor="text1"/>
+                <w:sz w:val="24"/>
+                <w:szCs w:val="24"/>
+              </w:rPr>
+              <w:t xml:space="preserve"> </w:t>
+            </w:r>
+            <w:proofErr w:type="spellStart"/>
+            <w:r>
+              <w:rPr>
+                <w:color w:val="000000" w:themeColor="text1"/>
+                <w:sz w:val="24"/>
+                <w:szCs w:val="24"/>
+              </w:rPr>
+              <w:t>объекта</w:t>
+            </w:r>
+            <w:proofErr w:type="spellEnd"/>
+            <w:r>
+              <w:rPr>
+                <w:color w:val="000000" w:themeColor="text1"/>
+                <w:sz w:val="24"/>
+                <w:szCs w:val="24"/>
+              </w:rPr>
+              <w:t xml:space="preserve">, </w:t>
+            </w:r>
+            <w:proofErr w:type="spellStart"/>
+            <w:r>
+              <w:rPr>
+                <w:color w:val="000000" w:themeColor="text1"/>
+                <w:sz w:val="24"/>
+                <w:szCs w:val="24"/>
+              </w:rPr>
+              <w:t>создаваемого</w:t>
+            </w:r>
+            <w:proofErr w:type="spellEnd"/>
+            <w:r>
+              <w:rPr>
+                <w:color w:val="000000" w:themeColor="text1"/>
+                <w:sz w:val="24"/>
+                <w:szCs w:val="24"/>
+              </w:rPr>
+              <w:t xml:space="preserve"> </w:t>
+            </w:r>
+            <w:proofErr w:type="spellStart"/>
+            <w:r>
+              <w:rPr>
+                <w:color w:val="000000" w:themeColor="text1"/>
+                <w:sz w:val="24"/>
+                <w:szCs w:val="24"/>
+              </w:rPr>
+              <w:t>системой</w:t>
+            </w:r>
+            <w:proofErr w:type="spellEnd"/>
+            <w:r>
+              <w:rPr>
+                <w:color w:val="000000" w:themeColor="text1"/>
+                <w:sz w:val="24"/>
+                <w:szCs w:val="24"/>
+              </w:rPr>
+              <w:t xml:space="preserve"> </w:t>
+            </w:r>
+            <w:proofErr w:type="spellStart"/>
+            <w:r>
+              <w:rPr>
+                <w:color w:val="000000" w:themeColor="text1"/>
+                <w:sz w:val="24"/>
+                <w:szCs w:val="24"/>
+              </w:rPr>
+              <w:t>по</w:t>
+            </w:r>
+            <w:proofErr w:type="spellEnd"/>
+            <w:r>
+              <w:rPr>
+                <w:color w:val="000000" w:themeColor="text1"/>
+                <w:sz w:val="24"/>
+                <w:szCs w:val="24"/>
+              </w:rPr>
+              <w:t xml:space="preserve"> </w:t>
+            </w:r>
+            <w:proofErr w:type="spellStart"/>
+            <w:r>
+              <w:rPr>
+                <w:color w:val="000000" w:themeColor="text1"/>
+                <w:sz w:val="24"/>
+                <w:szCs w:val="24"/>
+              </w:rPr>
+              <w:t>умолчанию</w:t>
+            </w:r>
+            <w:proofErr w:type="spellEnd"/>
           </w:p>
         </w:tc>
       </w:tr>
@@ -4764,7 +5846,7 @@
           </w:tcPr>
           <w:p>
             <w:pPr>
-              <w:pStyle w:val="af1"/>
+              <w:pStyle w:val="a0"/>
               <w:ind w:left="0" w:right="-47"/>
               <w:rPr>
                 <w:color w:val="000000" w:themeColor="text1"/>
@@ -4773,13 +5855,23 @@
                 <w:lang w:val="en-US"/>
               </w:rPr>
             </w:pPr>
-            <w:r>
-              <w:rPr>
-                <w:color w:val="000000" w:themeColor="text1"/>
-                <w:sz w:val="24"/>
-                <w:szCs w:val="24"/>
-              </w:rPr>
-              <w:t>GetPart(int type)</w:t>
+            <w:proofErr w:type="spellStart"/>
+            <w:r>
+              <w:rPr>
+                <w:color w:val="000000" w:themeColor="text1"/>
+                <w:sz w:val="24"/>
+                <w:szCs w:val="24"/>
+              </w:rPr>
+              <w:t>GetPart</w:t>
+            </w:r>
+            <w:proofErr w:type="spellEnd"/>
+            <w:r>
+              <w:rPr>
+                <w:color w:val="000000" w:themeColor="text1"/>
+                <w:sz w:val="24"/>
+                <w:szCs w:val="24"/>
+              </w:rPr>
+              <w:t>(int type)</w:t>
             </w:r>
           </w:p>
         </w:tc>
@@ -4826,6 +5918,7 @@
                       <w:lang w:eastAsia="ru-RU"/>
                     </w:rPr>
                   </w:pPr>
+                  <w:proofErr w:type="spellStart"/>
                   <w:r>
                     <w:rPr>
                       <w:color w:val="000000" w:themeColor="text1"/>
@@ -4835,6 +5928,7 @@
                     </w:rPr>
                     <w:t>type</w:t>
                   </w:r>
+                  <w:proofErr w:type="spellEnd"/>
                 </w:p>
               </w:tc>
               <w:tc>
@@ -4867,7 +5961,7 @@
           </w:tbl>
           <w:p>
             <w:pPr>
-              <w:pStyle w:val="af1"/>
+              <w:pStyle w:val="a0"/>
               <w:ind w:left="0"/>
               <w:rPr>
                 <w:color w:val="000000" w:themeColor="text1"/>
@@ -4890,7 +5984,7 @@
           </w:tcPr>
           <w:p>
             <w:pPr>
-              <w:pStyle w:val="af1"/>
+              <w:pStyle w:val="a0"/>
               <w:spacing w:line="240" w:lineRule="auto"/>
               <w:ind w:left="0"/>
               <w:jc w:val="left"/>
@@ -4900,15 +5994,80 @@
                 <w:szCs w:val="24"/>
               </w:rPr>
             </w:pPr>
-            <w:r>
-              <w:rPr>
-                <w:color w:val="000000" w:themeColor="text1"/>
-                <w:sz w:val="24"/>
-                <w:szCs w:val="24"/>
-              </w:rPr>
-              <w:t xml:space="preserve">указатель на интерфейс компонента </w:t>
+            <w:proofErr w:type="spellStart"/>
+            <w:r>
+              <w:rPr>
+                <w:color w:val="000000" w:themeColor="text1"/>
+                <w:sz w:val="24"/>
+                <w:szCs w:val="24"/>
+              </w:rPr>
+              <w:t>указатель</w:t>
+            </w:r>
+            <w:proofErr w:type="spellEnd"/>
+            <w:r>
+              <w:rPr>
+                <w:color w:val="000000" w:themeColor="text1"/>
+                <w:sz w:val="24"/>
+                <w:szCs w:val="24"/>
+              </w:rPr>
+              <w:t xml:space="preserve"> </w:t>
+            </w:r>
+            <w:proofErr w:type="spellStart"/>
+            <w:r>
+              <w:rPr>
+                <w:color w:val="000000" w:themeColor="text1"/>
+                <w:sz w:val="24"/>
+                <w:szCs w:val="24"/>
+              </w:rPr>
+              <w:t>на</w:t>
+            </w:r>
+            <w:proofErr w:type="spellEnd"/>
+            <w:r>
+              <w:rPr>
+                <w:color w:val="000000" w:themeColor="text1"/>
+                <w:sz w:val="24"/>
+                <w:szCs w:val="24"/>
+              </w:rPr>
+              <w:t xml:space="preserve"> </w:t>
+            </w:r>
+            <w:proofErr w:type="spellStart"/>
+            <w:r>
+              <w:rPr>
+                <w:color w:val="000000" w:themeColor="text1"/>
+                <w:sz w:val="24"/>
+                <w:szCs w:val="24"/>
+              </w:rPr>
+              <w:t>интерфейс</w:t>
+            </w:r>
+            <w:proofErr w:type="spellEnd"/>
+            <w:r>
+              <w:rPr>
+                <w:color w:val="000000" w:themeColor="text1"/>
+                <w:sz w:val="24"/>
+                <w:szCs w:val="24"/>
+              </w:rPr>
+              <w:t xml:space="preserve"> </w:t>
+            </w:r>
+            <w:proofErr w:type="spellStart"/>
+            <w:r>
+              <w:rPr>
+                <w:color w:val="000000" w:themeColor="text1"/>
+                <w:sz w:val="24"/>
+                <w:szCs w:val="24"/>
+              </w:rPr>
+              <w:t>компонента</w:t>
+            </w:r>
+            <w:proofErr w:type="spellEnd"/>
+            <w:r>
+              <w:rPr>
+                <w:color w:val="000000" w:themeColor="text1"/>
+                <w:sz w:val="24"/>
+                <w:szCs w:val="24"/>
+              </w:rPr>
+              <w:t xml:space="preserve"> </w:t>
             </w:r>
             <w:hyperlink r:id="rId16" w:history="1">
+              <w:proofErr w:type="spellStart"/>
               <w:r>
                 <w:rPr>
                   <w:rStyle w:val="x2ul"/>
@@ -4919,6 +6078,7 @@
                 </w:rPr>
                 <w:t>ksPart</w:t>
               </w:r>
+              <w:proofErr w:type="spellEnd"/>
             </w:hyperlink>
             <w:r>
               <w:rPr>
@@ -4926,9 +6086,28 @@
                 <w:sz w:val="24"/>
                 <w:szCs w:val="24"/>
               </w:rPr>
-              <w:t xml:space="preserve"> или </w:t>
+              <w:t xml:space="preserve"> </w:t>
+            </w:r>
+            <w:proofErr w:type="spellStart"/>
+            <w:r>
+              <w:rPr>
+                <w:color w:val="000000" w:themeColor="text1"/>
+                <w:sz w:val="24"/>
+                <w:szCs w:val="24"/>
+              </w:rPr>
+              <w:t>или</w:t>
+            </w:r>
+            <w:proofErr w:type="spellEnd"/>
+            <w:r>
+              <w:rPr>
+                <w:color w:val="000000" w:themeColor="text1"/>
+                <w:sz w:val="24"/>
+                <w:szCs w:val="24"/>
+              </w:rPr>
+              <w:t xml:space="preserve"> </w:t>
             </w:r>
             <w:hyperlink r:id="rId17" w:history="1">
+              <w:proofErr w:type="spellStart"/>
               <w:r>
                 <w:rPr>
                   <w:rStyle w:val="x2ul"/>
@@ -4939,6 +6118,7 @@
                 </w:rPr>
                 <w:t>IPart</w:t>
               </w:r>
+              <w:proofErr w:type="spellEnd"/>
             </w:hyperlink>
             <w:r>
               <w:rPr>
@@ -4962,7 +6142,7 @@
           </w:tcPr>
           <w:p>
             <w:pPr>
-              <w:pStyle w:val="af1"/>
+              <w:pStyle w:val="a0"/>
               <w:spacing w:line="240" w:lineRule="auto"/>
               <w:ind w:left="0"/>
               <w:jc w:val="left"/>
@@ -4972,14 +6152,142 @@
                 <w:szCs w:val="24"/>
               </w:rPr>
             </w:pPr>
-            <w:r>
-              <w:rPr>
-                <w:color w:val="000000" w:themeColor="text1"/>
-                <w:sz w:val="24"/>
-                <w:szCs w:val="24"/>
-              </w:rPr>
-              <w:t>Получить указатель на интерфейс компонента в соответствии с заданным типом</w:t>
-            </w:r>
+            <w:proofErr w:type="spellStart"/>
+            <w:r>
+              <w:rPr>
+                <w:color w:val="000000" w:themeColor="text1"/>
+                <w:sz w:val="24"/>
+                <w:szCs w:val="24"/>
+              </w:rPr>
+              <w:t>Получить</w:t>
+            </w:r>
+            <w:proofErr w:type="spellEnd"/>
+            <w:r>
+              <w:rPr>
+                <w:color w:val="000000" w:themeColor="text1"/>
+                <w:sz w:val="24"/>
+                <w:szCs w:val="24"/>
+              </w:rPr>
+              <w:t xml:space="preserve"> </w:t>
+            </w:r>
+            <w:proofErr w:type="spellStart"/>
+            <w:r>
+              <w:rPr>
+                <w:color w:val="000000" w:themeColor="text1"/>
+                <w:sz w:val="24"/>
+                <w:szCs w:val="24"/>
+              </w:rPr>
+              <w:t>указатель</w:t>
+            </w:r>
+            <w:proofErr w:type="spellEnd"/>
+            <w:r>
+              <w:rPr>
+                <w:color w:val="000000" w:themeColor="text1"/>
+                <w:sz w:val="24"/>
+                <w:szCs w:val="24"/>
+              </w:rPr>
+              <w:t xml:space="preserve"> </w:t>
+            </w:r>
+            <w:proofErr w:type="spellStart"/>
+            <w:r>
+              <w:rPr>
+                <w:color w:val="000000" w:themeColor="text1"/>
+                <w:sz w:val="24"/>
+                <w:szCs w:val="24"/>
+              </w:rPr>
+              <w:t>на</w:t>
+            </w:r>
+            <w:proofErr w:type="spellEnd"/>
+            <w:r>
+              <w:rPr>
+                <w:color w:val="000000" w:themeColor="text1"/>
+                <w:sz w:val="24"/>
+                <w:szCs w:val="24"/>
+              </w:rPr>
+              <w:t xml:space="preserve"> </w:t>
+            </w:r>
+            <w:proofErr w:type="spellStart"/>
+            <w:r>
+              <w:rPr>
+                <w:color w:val="000000" w:themeColor="text1"/>
+                <w:sz w:val="24"/>
+                <w:szCs w:val="24"/>
+              </w:rPr>
+              <w:t>интерфейс</w:t>
+            </w:r>
+            <w:proofErr w:type="spellEnd"/>
+            <w:r>
+              <w:rPr>
+                <w:color w:val="000000" w:themeColor="text1"/>
+                <w:sz w:val="24"/>
+                <w:szCs w:val="24"/>
+              </w:rPr>
+              <w:t xml:space="preserve"> </w:t>
+            </w:r>
+            <w:proofErr w:type="spellStart"/>
+            <w:r>
+              <w:rPr>
+                <w:color w:val="000000" w:themeColor="text1"/>
+                <w:sz w:val="24"/>
+                <w:szCs w:val="24"/>
+              </w:rPr>
+              <w:t>компонента</w:t>
+            </w:r>
+            <w:proofErr w:type="spellEnd"/>
+            <w:r>
+              <w:rPr>
+                <w:color w:val="000000" w:themeColor="text1"/>
+                <w:sz w:val="24"/>
+                <w:szCs w:val="24"/>
+              </w:rPr>
+              <w:t xml:space="preserve"> в </w:t>
+            </w:r>
+            <w:proofErr w:type="spellStart"/>
+            <w:r>
+              <w:rPr>
+                <w:color w:val="000000" w:themeColor="text1"/>
+                <w:sz w:val="24"/>
+                <w:szCs w:val="24"/>
+              </w:rPr>
+              <w:t>соответствии</w:t>
+            </w:r>
+            <w:proofErr w:type="spellEnd"/>
+            <w:r>
+              <w:rPr>
+                <w:color w:val="000000" w:themeColor="text1"/>
+                <w:sz w:val="24"/>
+                <w:szCs w:val="24"/>
+              </w:rPr>
+              <w:t xml:space="preserve"> с </w:t>
+            </w:r>
+            <w:proofErr w:type="spellStart"/>
+            <w:r>
+              <w:rPr>
+                <w:color w:val="000000" w:themeColor="text1"/>
+                <w:sz w:val="24"/>
+                <w:szCs w:val="24"/>
+              </w:rPr>
+              <w:t>заданным</w:t>
+            </w:r>
+            <w:proofErr w:type="spellEnd"/>
+            <w:r>
+              <w:rPr>
+                <w:color w:val="000000" w:themeColor="text1"/>
+                <w:sz w:val="24"/>
+                <w:szCs w:val="24"/>
+              </w:rPr>
+              <w:t xml:space="preserve"> </w:t>
+            </w:r>
+            <w:proofErr w:type="spellStart"/>
+            <w:r>
+              <w:rPr>
+                <w:color w:val="000000" w:themeColor="text1"/>
+                <w:sz w:val="24"/>
+                <w:szCs w:val="24"/>
+              </w:rPr>
+              <w:t>типом</w:t>
+            </w:r>
+            <w:proofErr w:type="spellEnd"/>
           </w:p>
         </w:tc>
       </w:tr>
@@ -4999,7 +6307,7 @@
           </w:tcPr>
           <w:p>
             <w:pPr>
-              <w:pStyle w:val="af1"/>
+              <w:pStyle w:val="a0"/>
               <w:ind w:left="0" w:right="-47"/>
               <w:rPr>
                 <w:color w:val="000000" w:themeColor="text1"/>
@@ -5008,13 +6316,41 @@
                 <w:lang w:val="en-US"/>
               </w:rPr>
             </w:pPr>
-            <w:r>
-              <w:rPr>
-                <w:color w:val="000000" w:themeColor="text1"/>
-                <w:sz w:val="24"/>
-                <w:szCs w:val="24"/>
-              </w:rPr>
-              <w:t>NewEntity(short objType)</w:t>
+            <w:proofErr w:type="spellStart"/>
+            <w:r>
+              <w:rPr>
+                <w:color w:val="000000" w:themeColor="text1"/>
+                <w:sz w:val="24"/>
+                <w:szCs w:val="24"/>
+              </w:rPr>
+              <w:t>NewEntity</w:t>
+            </w:r>
+            <w:proofErr w:type="spellEnd"/>
+            <w:r>
+              <w:rPr>
+                <w:color w:val="000000" w:themeColor="text1"/>
+                <w:sz w:val="24"/>
+                <w:szCs w:val="24"/>
+              </w:rPr>
+              <w:t xml:space="preserve">(short </w:t>
+            </w:r>
+            <w:proofErr w:type="spellStart"/>
+            <w:r>
+              <w:rPr>
+                <w:color w:val="000000" w:themeColor="text1"/>
+                <w:sz w:val="24"/>
+                <w:szCs w:val="24"/>
+              </w:rPr>
+              <w:t>objType</w:t>
+            </w:r>
+            <w:proofErr w:type="spellEnd"/>
+            <w:r>
+              <w:rPr>
+                <w:color w:val="000000" w:themeColor="text1"/>
+                <w:sz w:val="24"/>
+                <w:szCs w:val="24"/>
+              </w:rPr>
+              <w:t>)</w:t>
             </w:r>
           </w:p>
         </w:tc>
@@ -5061,6 +6397,7 @@
                       <w:lang w:eastAsia="ru-RU"/>
                     </w:rPr>
                   </w:pPr>
+                  <w:proofErr w:type="spellStart"/>
                   <w:r>
                     <w:rPr>
                       <w:color w:val="000000" w:themeColor="text1"/>
@@ -5070,6 +6407,7 @@
                     </w:rPr>
                     <w:t>objType</w:t>
                   </w:r>
+                  <w:proofErr w:type="spellEnd"/>
                 </w:p>
               </w:tc>
               <w:tc>
@@ -5122,7 +6460,7 @@
           </w:tbl>
           <w:p>
             <w:pPr>
-              <w:pStyle w:val="af1"/>
+              <w:pStyle w:val="a0"/>
               <w:ind w:left="0"/>
               <w:rPr>
                 <w:color w:val="000000" w:themeColor="text1"/>
@@ -5145,7 +6483,7 @@
           </w:tcPr>
           <w:p>
             <w:pPr>
-              <w:pStyle w:val="af1"/>
+              <w:pStyle w:val="a0"/>
               <w:spacing w:line="240" w:lineRule="auto"/>
               <w:ind w:left="0"/>
               <w:jc w:val="left"/>
@@ -5155,15 +6493,62 @@
                 <w:szCs w:val="24"/>
               </w:rPr>
             </w:pPr>
-            <w:r>
-              <w:rPr>
-                <w:color w:val="000000" w:themeColor="text1"/>
-                <w:sz w:val="24"/>
-                <w:szCs w:val="24"/>
-              </w:rPr>
-              <w:t xml:space="preserve">указатель на интерфейс </w:t>
+            <w:proofErr w:type="spellStart"/>
+            <w:r>
+              <w:rPr>
+                <w:color w:val="000000" w:themeColor="text1"/>
+                <w:sz w:val="24"/>
+                <w:szCs w:val="24"/>
+              </w:rPr>
+              <w:t>указатель</w:t>
+            </w:r>
+            <w:proofErr w:type="spellEnd"/>
+            <w:r>
+              <w:rPr>
+                <w:color w:val="000000" w:themeColor="text1"/>
+                <w:sz w:val="24"/>
+                <w:szCs w:val="24"/>
+              </w:rPr>
+              <w:t xml:space="preserve"> </w:t>
+            </w:r>
+            <w:proofErr w:type="spellStart"/>
+            <w:r>
+              <w:rPr>
+                <w:color w:val="000000" w:themeColor="text1"/>
+                <w:sz w:val="24"/>
+                <w:szCs w:val="24"/>
+              </w:rPr>
+              <w:t>на</w:t>
+            </w:r>
+            <w:proofErr w:type="spellEnd"/>
+            <w:r>
+              <w:rPr>
+                <w:color w:val="000000" w:themeColor="text1"/>
+                <w:sz w:val="24"/>
+                <w:szCs w:val="24"/>
+              </w:rPr>
+              <w:t xml:space="preserve"> </w:t>
+            </w:r>
+            <w:proofErr w:type="spellStart"/>
+            <w:r>
+              <w:rPr>
+                <w:color w:val="000000" w:themeColor="text1"/>
+                <w:sz w:val="24"/>
+                <w:szCs w:val="24"/>
+              </w:rPr>
+              <w:t>интерфейс</w:t>
+            </w:r>
+            <w:proofErr w:type="spellEnd"/>
+            <w:r>
+              <w:rPr>
+                <w:color w:val="000000" w:themeColor="text1"/>
+                <w:sz w:val="24"/>
+                <w:szCs w:val="24"/>
+              </w:rPr>
+              <w:t xml:space="preserve"> </w:t>
             </w:r>
             <w:hyperlink r:id="rId19" w:history="1">
+              <w:proofErr w:type="spellStart"/>
               <w:r>
                 <w:rPr>
                   <w:rStyle w:val="x2ul"/>
@@ -5174,6 +6559,7 @@
                 </w:rPr>
                 <w:t>ksEntity</w:t>
               </w:r>
+              <w:proofErr w:type="spellEnd"/>
             </w:hyperlink>
             <w:r>
               <w:rPr>
@@ -5181,9 +6567,28 @@
                 <w:sz w:val="24"/>
                 <w:szCs w:val="24"/>
               </w:rPr>
-              <w:t xml:space="preserve"> или </w:t>
+              <w:t xml:space="preserve"> </w:t>
+            </w:r>
+            <w:proofErr w:type="spellStart"/>
+            <w:r>
+              <w:rPr>
+                <w:color w:val="000000" w:themeColor="text1"/>
+                <w:sz w:val="24"/>
+                <w:szCs w:val="24"/>
+              </w:rPr>
+              <w:t>или</w:t>
+            </w:r>
+            <w:proofErr w:type="spellEnd"/>
+            <w:r>
+              <w:rPr>
+                <w:color w:val="000000" w:themeColor="text1"/>
+                <w:sz w:val="24"/>
+                <w:szCs w:val="24"/>
+              </w:rPr>
+              <w:t xml:space="preserve"> </w:t>
             </w:r>
             <w:hyperlink r:id="rId20" w:history="1">
+              <w:proofErr w:type="spellStart"/>
               <w:r>
                 <w:rPr>
                   <w:rStyle w:val="x2ul"/>
@@ -5194,6 +6599,7 @@
                 </w:rPr>
                 <w:t>IEntity</w:t>
               </w:r>
+              <w:proofErr w:type="spellEnd"/>
             </w:hyperlink>
             <w:r>
               <w:rPr>
@@ -5217,7 +6623,7 @@
           </w:tcPr>
           <w:p>
             <w:pPr>
-              <w:pStyle w:val="af1"/>
+              <w:pStyle w:val="a0"/>
               <w:spacing w:line="240" w:lineRule="auto"/>
               <w:ind w:left="0"/>
               <w:jc w:val="left"/>
@@ -5227,21 +6633,149 @@
                 <w:szCs w:val="24"/>
               </w:rPr>
             </w:pPr>
-            <w:r>
-              <w:rPr>
-                <w:color w:val="000000" w:themeColor="text1"/>
-                <w:sz w:val="24"/>
-                <w:szCs w:val="24"/>
-              </w:rPr>
-              <w:t>Создать новый интерфейс объекта и получить указатель на него</w:t>
-            </w:r>
+            <w:proofErr w:type="spellStart"/>
+            <w:r>
+              <w:rPr>
+                <w:color w:val="000000" w:themeColor="text1"/>
+                <w:sz w:val="24"/>
+                <w:szCs w:val="24"/>
+              </w:rPr>
+              <w:t>Создать</w:t>
+            </w:r>
+            <w:proofErr w:type="spellEnd"/>
+            <w:r>
+              <w:rPr>
+                <w:color w:val="000000" w:themeColor="text1"/>
+                <w:sz w:val="24"/>
+                <w:szCs w:val="24"/>
+              </w:rPr>
+              <w:t xml:space="preserve"> </w:t>
+            </w:r>
+            <w:proofErr w:type="spellStart"/>
+            <w:r>
+              <w:rPr>
+                <w:color w:val="000000" w:themeColor="text1"/>
+                <w:sz w:val="24"/>
+                <w:szCs w:val="24"/>
+              </w:rPr>
+              <w:t>новый</w:t>
+            </w:r>
+            <w:proofErr w:type="spellEnd"/>
+            <w:r>
+              <w:rPr>
+                <w:color w:val="000000" w:themeColor="text1"/>
+                <w:sz w:val="24"/>
+                <w:szCs w:val="24"/>
+              </w:rPr>
+              <w:t xml:space="preserve"> </w:t>
+            </w:r>
+            <w:proofErr w:type="spellStart"/>
+            <w:r>
+              <w:rPr>
+                <w:color w:val="000000" w:themeColor="text1"/>
+                <w:sz w:val="24"/>
+                <w:szCs w:val="24"/>
+              </w:rPr>
+              <w:t>интерфейс</w:t>
+            </w:r>
+            <w:proofErr w:type="spellEnd"/>
+            <w:r>
+              <w:rPr>
+                <w:color w:val="000000" w:themeColor="text1"/>
+                <w:sz w:val="24"/>
+                <w:szCs w:val="24"/>
+              </w:rPr>
+              <w:t xml:space="preserve"> </w:t>
+            </w:r>
+            <w:proofErr w:type="spellStart"/>
+            <w:r>
+              <w:rPr>
+                <w:color w:val="000000" w:themeColor="text1"/>
+                <w:sz w:val="24"/>
+                <w:szCs w:val="24"/>
+              </w:rPr>
+              <w:t>объекта</w:t>
+            </w:r>
+            <w:proofErr w:type="spellEnd"/>
+            <w:r>
+              <w:rPr>
+                <w:color w:val="000000" w:themeColor="text1"/>
+                <w:sz w:val="24"/>
+                <w:szCs w:val="24"/>
+              </w:rPr>
+              <w:t xml:space="preserve"> и </w:t>
+            </w:r>
+            <w:proofErr w:type="spellStart"/>
+            <w:r>
+              <w:rPr>
+                <w:color w:val="000000" w:themeColor="text1"/>
+                <w:sz w:val="24"/>
+                <w:szCs w:val="24"/>
+              </w:rPr>
+              <w:t>получить</w:t>
+            </w:r>
+            <w:proofErr w:type="spellEnd"/>
+            <w:r>
+              <w:rPr>
+                <w:color w:val="000000" w:themeColor="text1"/>
+                <w:sz w:val="24"/>
+                <w:szCs w:val="24"/>
+              </w:rPr>
+              <w:t xml:space="preserve"> </w:t>
+            </w:r>
+            <w:proofErr w:type="spellStart"/>
+            <w:r>
+              <w:rPr>
+                <w:color w:val="000000" w:themeColor="text1"/>
+                <w:sz w:val="24"/>
+                <w:szCs w:val="24"/>
+              </w:rPr>
+              <w:t>указатель</w:t>
+            </w:r>
+            <w:proofErr w:type="spellEnd"/>
+            <w:r>
+              <w:rPr>
+                <w:color w:val="000000" w:themeColor="text1"/>
+                <w:sz w:val="24"/>
+                <w:szCs w:val="24"/>
+              </w:rPr>
+              <w:t xml:space="preserve"> </w:t>
+            </w:r>
+            <w:proofErr w:type="spellStart"/>
+            <w:r>
+              <w:rPr>
+                <w:color w:val="000000" w:themeColor="text1"/>
+                <w:sz w:val="24"/>
+                <w:szCs w:val="24"/>
+              </w:rPr>
+              <w:t>на</w:t>
+            </w:r>
+            <w:proofErr w:type="spellEnd"/>
+            <w:r>
+              <w:rPr>
+                <w:color w:val="000000" w:themeColor="text1"/>
+                <w:sz w:val="24"/>
+                <w:szCs w:val="24"/>
+              </w:rPr>
+              <w:t xml:space="preserve"> </w:t>
+            </w:r>
+            <w:proofErr w:type="spellStart"/>
+            <w:r>
+              <w:rPr>
+                <w:color w:val="000000" w:themeColor="text1"/>
+                <w:sz w:val="24"/>
+                <w:szCs w:val="24"/>
+              </w:rPr>
+              <w:t>него</w:t>
+            </w:r>
+            <w:proofErr w:type="spellEnd"/>
           </w:p>
         </w:tc>
       </w:tr>
     </w:tbl>
     <w:p>
       <w:pPr>
-        <w:pStyle w:val="ac"/>
+        <w:pStyle w:val="NormalWeb"/>
         <w:shd w:val="clear" w:color="auto" w:fill="FFFFFF"/>
         <w:spacing w:before="0" w:beforeAutospacing="0" w:after="0" w:afterAutospacing="0" w:line="360" w:lineRule="auto"/>
         <w:ind w:right="101" w:firstLine="851"/>
@@ -5279,7 +6813,7 @@
     </w:p>
     <w:p>
       <w:pPr>
-        <w:pStyle w:val="2"/>
+        <w:pStyle w:val="Heading2"/>
         <w:tabs>
           <w:tab w:val="left" w:pos="420"/>
         </w:tabs>
@@ -5293,7 +6827,7 @@
           <w:szCs w:val="28"/>
         </w:rPr>
       </w:pPr>
-      <w:bookmarkStart w:id="4" w:name="_Toc39413964"/>
+      <w:bookmarkStart w:id="3" w:name="_Toc39413964"/>
       <w:r>
         <w:rPr>
           <w:rFonts w:ascii="Times New Roman" w:hAnsi="Times New Roman" w:cs="Times New Roman"/>
@@ -5328,49 +6862,49 @@
         </w:rPr>
         <w:t>Обзор аналогов</w:t>
       </w:r>
+      <w:bookmarkEnd w:id="3"/>
+    </w:p>
+    <w:p>
+      <w:pPr>
+        <w:pStyle w:val="Heading3"/>
+        <w:jc w:val="center"/>
+        <w:rPr>
+          <w:rFonts w:ascii="Times New Roman" w:hAnsi="Times New Roman" w:cs="Times New Roman"/>
+          <w:b/>
+          <w:bCs/>
+          <w:color w:val="000000" w:themeColor="text1"/>
+          <w:sz w:val="28"/>
+          <w:szCs w:val="28"/>
+        </w:rPr>
+      </w:pPr>
+      <w:bookmarkStart w:id="4" w:name="_Toc39413965"/>
+      <w:r>
+        <w:rPr>
+          <w:rFonts w:ascii="Times New Roman" w:hAnsi="Times New Roman" w:cs="Times New Roman"/>
+          <w:b/>
+          <w:bCs/>
+          <w:color w:val="000000" w:themeColor="text1"/>
+          <w:sz w:val="28"/>
+          <w:szCs w:val="28"/>
+        </w:rPr>
+        <w:t>1.3.1 БАЗИС</w:t>
+      </w:r>
+      <w:r>
+        <w:rPr>
+          <w:rFonts w:ascii="Times New Roman" w:hAnsi="Times New Roman" w:cs="Times New Roman"/>
+          <w:b/>
+          <w:bCs/>
+          <w:color w:val="000000" w:themeColor="text1"/>
+          <w:sz w:val="28"/>
+          <w:szCs w:val="28"/>
+        </w:rPr>
+        <w:t xml:space="preserve"> – Шкаф</w:t>
+      </w:r>
       <w:bookmarkEnd w:id="4"/>
     </w:p>
     <w:p>
       <w:pPr>
-        <w:pStyle w:val="3"/>
-        <w:jc w:val="center"/>
-        <w:rPr>
-          <w:rFonts w:ascii="Times New Roman" w:hAnsi="Times New Roman" w:cs="Times New Roman"/>
-          <w:b/>
-          <w:bCs/>
-          <w:color w:val="000000" w:themeColor="text1"/>
-          <w:sz w:val="28"/>
-          <w:szCs w:val="28"/>
-        </w:rPr>
-      </w:pPr>
-      <w:bookmarkStart w:id="5" w:name="_Toc39413965"/>
-      <w:r>
-        <w:rPr>
-          <w:rFonts w:ascii="Times New Roman" w:hAnsi="Times New Roman" w:cs="Times New Roman"/>
-          <w:b/>
-          <w:bCs/>
-          <w:color w:val="000000" w:themeColor="text1"/>
-          <w:sz w:val="28"/>
-          <w:szCs w:val="28"/>
-        </w:rPr>
-        <w:t>1.3.1 БАЗИС</w:t>
-      </w:r>
-      <w:r>
-        <w:rPr>
-          <w:rFonts w:ascii="Times New Roman" w:hAnsi="Times New Roman" w:cs="Times New Roman"/>
-          <w:b/>
-          <w:bCs/>
-          <w:color w:val="000000" w:themeColor="text1"/>
-          <w:sz w:val="28"/>
-          <w:szCs w:val="28"/>
-        </w:rPr>
-        <w:t xml:space="preserve"> – Шкаф</w:t>
-      </w:r>
-      <w:bookmarkEnd w:id="5"/>
-    </w:p>
-    <w:p>
-      <w:pPr>
-        <w:pStyle w:val="ac"/>
+        <w:pStyle w:val="NormalWeb"/>
         <w:shd w:val="clear" w:color="auto" w:fill="FFFFFF"/>
         <w:spacing w:before="0" w:beforeAutospacing="0" w:after="0" w:afterAutospacing="0" w:line="360" w:lineRule="auto"/>
         <w:ind w:right="101" w:firstLine="851"/>
@@ -5384,7 +6918,7 @@
       </w:pPr>
       <w:r>
         <w:rPr>
-          <w:rStyle w:val="af6"/>
+          <w:rStyle w:val="Emphasis"/>
           <w:i w:val="0"/>
           <w:color w:val="000000"/>
           <w:sz w:val="28"/>
@@ -5396,7 +6930,7 @@
       </w:r>
       <w:r>
         <w:rPr>
-          <w:rStyle w:val="af6"/>
+          <w:rStyle w:val="Emphasis"/>
           <w:i w:val="0"/>
           <w:color w:val="000000"/>
           <w:sz w:val="28"/>
@@ -5408,7 +6942,7 @@
       </w:r>
       <w:r>
         <w:rPr>
-          <w:rStyle w:val="af6"/>
+          <w:rStyle w:val="Emphasis"/>
           <w:i w:val="0"/>
           <w:color w:val="000000"/>
           <w:sz w:val="28"/>
@@ -5420,7 +6954,7 @@
       </w:r>
       <w:r>
         <w:rPr>
-          <w:rStyle w:val="af6"/>
+          <w:rStyle w:val="Emphasis"/>
           <w:i w:val="0"/>
           <w:color w:val="000000"/>
           <w:sz w:val="28"/>
@@ -5432,7 +6966,7 @@
       </w:r>
       <w:r>
         <w:rPr>
-          <w:rStyle w:val="af6"/>
+          <w:rStyle w:val="Emphasis"/>
           <w:i w:val="0"/>
           <w:color w:val="000000"/>
           <w:sz w:val="28"/>
@@ -5444,7 +6978,7 @@
       </w:r>
       <w:r>
         <w:rPr>
-          <w:rStyle w:val="af6"/>
+          <w:rStyle w:val="Emphasis"/>
           <w:i w:val="0"/>
           <w:color w:val="000000"/>
           <w:sz w:val="28"/>
@@ -5456,7 +6990,7 @@
       </w:r>
       <w:r>
         <w:rPr>
-          <w:rStyle w:val="af6"/>
+          <w:rStyle w:val="Emphasis"/>
           <w:i w:val="0"/>
           <w:color w:val="000000"/>
           <w:sz w:val="28"/>
@@ -5468,7 +7002,7 @@
       </w:r>
       <w:r>
         <w:rPr>
-          <w:rStyle w:val="af6"/>
+          <w:rStyle w:val="Emphasis"/>
           <w:i w:val="0"/>
           <w:color w:val="000000"/>
           <w:sz w:val="28"/>
@@ -5896,7 +7430,7 @@
     </w:p>
     <w:p>
       <w:pPr>
-        <w:pStyle w:val="3"/>
+        <w:pStyle w:val="Heading3"/>
         <w:jc w:val="center"/>
         <w:rPr>
           <w:rFonts w:ascii="Times New Roman" w:hAnsi="Times New Roman" w:cs="Times New Roman"/>
@@ -5907,7 +7441,7 @@
           <w:szCs w:val="28"/>
         </w:rPr>
       </w:pPr>
-      <w:bookmarkStart w:id="6" w:name="_Toc39413966"/>
+      <w:bookmarkStart w:id="5" w:name="_Toc39413966"/>
       <w:r>
         <w:rPr>
           <w:rFonts w:ascii="Times New Roman" w:hAnsi="Times New Roman" w:cs="Times New Roman"/>
@@ -5930,7 +7464,7 @@
         </w:rPr>
         <w:t>Оборудование: Металлоконструкции</w:t>
       </w:r>
-      <w:bookmarkEnd w:id="6"/>
+      <w:bookmarkEnd w:id="5"/>
     </w:p>
     <w:p>
       <w:pPr>
@@ -6033,7 +7567,23 @@
           <w:sz w:val="28"/>
           <w:szCs w:val="28"/>
         </w:rPr>
-        <w:t>е ребер жесткости или фасонок.</w:t>
+        <w:t xml:space="preserve">е ребер жесткости или </w:t>
+      </w:r>
+      <w:proofErr w:type="spellStart"/>
+      <w:r>
+        <w:rPr>
+          <w:sz w:val="28"/>
+          <w:szCs w:val="28"/>
+        </w:rPr>
+        <w:t>фасонок</w:t>
+      </w:r>
+      <w:proofErr w:type="spellEnd"/>
+      <w:r>
+        <w:rPr>
+          <w:sz w:val="28"/>
+          <w:szCs w:val="28"/>
+        </w:rPr>
+        <w:t>.</w:t>
       </w:r>
     </w:p>
     <w:p>
@@ -6271,7 +7821,7 @@
     </w:p>
     <w:p>
       <w:pPr>
-        <w:pStyle w:val="3"/>
+        <w:pStyle w:val="Heading3"/>
         <w:jc w:val="center"/>
         <w:rPr>
           <w:rFonts w:ascii="Times New Roman" w:hAnsi="Times New Roman" w:cs="Times New Roman"/>
@@ -6289,7 +7839,7 @@
         </w:rPr>
         <w:br w:type="page"/>
       </w:r>
-      <w:bookmarkStart w:id="7" w:name="_Toc39413967"/>
+      <w:bookmarkStart w:id="6" w:name="_Toc39413967"/>
       <w:r>
         <w:rPr>
           <w:rFonts w:ascii="Times New Roman" w:hAnsi="Times New Roman" w:cs="Times New Roman"/>
@@ -6303,6 +7853,7 @@
         <w:lastRenderedPageBreak/>
         <w:t xml:space="preserve">1.3.3 </w:t>
       </w:r>
+      <w:proofErr w:type="spellStart"/>
       <w:r>
         <w:rPr>
           <w:rFonts w:ascii="Times New Roman" w:hAnsi="Times New Roman" w:cs="Times New Roman"/>
@@ -6315,7 +7866,8 @@
         </w:rPr>
         <w:t>BricsCAD</w:t>
       </w:r>
-      <w:bookmarkEnd w:id="7"/>
+      <w:bookmarkEnd w:id="6"/>
+      <w:proofErr w:type="spellEnd"/>
     </w:p>
     <w:p>
       <w:pPr>
@@ -6329,6 +7881,7 @@
           <w:shd w:val="clear" w:color="auto" w:fill="FFFFFF"/>
         </w:rPr>
       </w:pPr>
+      <w:proofErr w:type="spellStart"/>
       <w:r>
         <w:rPr>
           <w:color w:val="222222"/>
@@ -6338,6 +7891,7 @@
         </w:rPr>
         <w:t>BricsCAD</w:t>
       </w:r>
+      <w:proofErr w:type="spellEnd"/>
       <w:r>
         <w:rPr>
           <w:color w:val="222222"/>
@@ -6425,8 +7979,9 @@
           <w:szCs w:val="28"/>
           <w:shd w:val="clear" w:color="auto" w:fill="FFFFFF"/>
         </w:rPr>
-        <w:t>(САПР), которая объединяет 2D черчение и 3D моделирование в едином формате .dwg. BricsCAD разрабатывается бельгийской компанией</w:t>
-      </w:r>
+        <w:t>(САПР), которая объединяет 2D черчение и 3D моделирование в едином формате .</w:t>
+      </w:r>
+      <w:proofErr w:type="spellStart"/>
       <w:r>
         <w:rPr>
           <w:color w:val="222222"/>
@@ -6434,8 +7989,48 @@
           <w:szCs w:val="28"/>
           <w:shd w:val="clear" w:color="auto" w:fill="FFFFFF"/>
         </w:rPr>
+        <w:t>dwg</w:t>
+      </w:r>
+      <w:proofErr w:type="spellEnd"/>
+      <w:r>
+        <w:rPr>
+          <w:color w:val="222222"/>
+          <w:sz w:val="28"/>
+          <w:szCs w:val="28"/>
+          <w:shd w:val="clear" w:color="auto" w:fill="FFFFFF"/>
+        </w:rPr>
+        <w:t xml:space="preserve">. </w:t>
+      </w:r>
+      <w:proofErr w:type="spellStart"/>
+      <w:r>
+        <w:rPr>
+          <w:color w:val="222222"/>
+          <w:sz w:val="28"/>
+          <w:szCs w:val="28"/>
+          <w:shd w:val="clear" w:color="auto" w:fill="FFFFFF"/>
+        </w:rPr>
+        <w:t>BricsCAD</w:t>
+      </w:r>
+      <w:proofErr w:type="spellEnd"/>
+      <w:r>
+        <w:rPr>
+          <w:color w:val="222222"/>
+          <w:sz w:val="28"/>
+          <w:szCs w:val="28"/>
+          <w:shd w:val="clear" w:color="auto" w:fill="FFFFFF"/>
+        </w:rPr>
+        <w:t xml:space="preserve"> разрабатывается бельгийской компанией</w:t>
+      </w:r>
+      <w:r>
+        <w:rPr>
+          <w:color w:val="222222"/>
+          <w:sz w:val="28"/>
+          <w:szCs w:val="28"/>
+          <w:shd w:val="clear" w:color="auto" w:fill="FFFFFF"/>
+        </w:rPr>
         <w:t xml:space="preserve"> </w:t>
       </w:r>
+      <w:proofErr w:type="spellStart"/>
       <w:r>
         <w:rPr>
           <w:sz w:val="28"/>
@@ -6444,6 +8039,7 @@
         </w:rPr>
         <w:t>Bricsys</w:t>
       </w:r>
+      <w:proofErr w:type="spellEnd"/>
       <w:r>
         <w:rPr>
           <w:color w:val="222222"/>
@@ -6471,6 +8067,7 @@
         </w:rPr>
         <w:t xml:space="preserve"> </w:t>
       </w:r>
+      <w:proofErr w:type="spellStart"/>
       <w:r>
         <w:rPr>
           <w:sz w:val="28"/>
@@ -6479,6 +8076,7 @@
         </w:rPr>
         <w:t>Windows</w:t>
       </w:r>
+      <w:proofErr w:type="spellEnd"/>
       <w:r>
         <w:rPr>
           <w:color w:val="222222"/>
@@ -6497,6 +8095,7 @@
         </w:rPr>
         <w:t xml:space="preserve"> </w:t>
       </w:r>
+      <w:proofErr w:type="spellStart"/>
       <w:r>
         <w:rPr>
           <w:sz w:val="28"/>
@@ -6505,6 +8104,7 @@
         </w:rPr>
         <w:t>Linux</w:t>
       </w:r>
+      <w:proofErr w:type="spellEnd"/>
       <w:r>
         <w:rPr>
           <w:color w:val="222222"/>
@@ -6532,6 +8132,7 @@
         </w:rPr>
         <w:t xml:space="preserve"> </w:t>
       </w:r>
+      <w:proofErr w:type="spellStart"/>
       <w:r>
         <w:rPr>
           <w:sz w:val="28"/>
@@ -6540,6 +8141,7 @@
         </w:rPr>
         <w:t>MacOS</w:t>
       </w:r>
+      <w:proofErr w:type="spellEnd"/>
       <w:r>
         <w:rPr>
           <w:color w:val="222222"/>
@@ -6547,7 +8149,27 @@
           <w:szCs w:val="28"/>
           <w:shd w:val="clear" w:color="auto" w:fill="FFFFFF"/>
         </w:rPr>
-        <w:t>. Для BricsCAD существует более 400 приложений, позволяющих использовать его в архитектуре, строительстве, машиностроении, проектировании инженерных сетей, электрике, автоматике,</w:t>
+        <w:t xml:space="preserve">. Для </w:t>
+      </w:r>
+      <w:proofErr w:type="spellStart"/>
+      <w:r>
+        <w:rPr>
+          <w:color w:val="222222"/>
+          <w:sz w:val="28"/>
+          <w:szCs w:val="28"/>
+          <w:shd w:val="clear" w:color="auto" w:fill="FFFFFF"/>
+        </w:rPr>
+        <w:t>BricsCAD</w:t>
+      </w:r>
+      <w:proofErr w:type="spellEnd"/>
+      <w:r>
+        <w:rPr>
+          <w:color w:val="222222"/>
+          <w:sz w:val="28"/>
+          <w:szCs w:val="28"/>
+          <w:shd w:val="clear" w:color="auto" w:fill="FFFFFF"/>
+        </w:rPr>
+        <w:t xml:space="preserve"> существует более 400 приложений, позволяющих использовать его в архитектуре, строительстве, машиностроении, проектировании инженерных сетей, электрике, автоматике,</w:t>
       </w:r>
       <w:r>
         <w:rPr>
@@ -6601,6 +8223,7 @@
           <w:lang w:eastAsia="ru-RU"/>
         </w:rPr>
       </w:pPr>
+      <w:proofErr w:type="spellStart"/>
       <w:r>
         <w:rPr>
           <w:color w:val="222222"/>
@@ -6608,8 +8231,9 @@
           <w:szCs w:val="28"/>
           <w:lang w:eastAsia="ru-RU"/>
         </w:rPr>
-        <w:t>BricsCAD Classic</w:t>
-      </w:r>
+        <w:t>BricsCAD</w:t>
+      </w:r>
+      <w:proofErr w:type="spellEnd"/>
       <w:r>
         <w:rPr>
           <w:color w:val="222222"/>
@@ -6619,6 +8243,7 @@
         </w:rPr>
         <w:t xml:space="preserve"> </w:t>
       </w:r>
+      <w:proofErr w:type="spellStart"/>
       <w:r>
         <w:rPr>
           <w:color w:val="222222"/>
@@ -6626,7 +8251,46 @@
           <w:szCs w:val="28"/>
           <w:lang w:eastAsia="ru-RU"/>
         </w:rPr>
-        <w:t>обеспечивает полный набор функциональности для работы в 2D. Включает совместную работу в облаке, поддержку динамических блоков, параметризацию чертежей, инструментальные палитры, подшивки, экспорт данных из чертежа, а также расширение возможностей с помощью LISP приложений. Кроме того, версия Classic позволяет работать в 3D, создавать и редактировать пространственные сети и поверхности, что вполне достаточно для моделирования поверхности рельефа и выполнения несложных трехмерных проектов.</w:t>
+        <w:t>Classic</w:t>
+      </w:r>
+      <w:proofErr w:type="spellEnd"/>
+      <w:r>
+        <w:rPr>
+          <w:color w:val="222222"/>
+          <w:sz w:val="28"/>
+          <w:szCs w:val="28"/>
+          <w:lang w:eastAsia="ru-RU"/>
+        </w:rPr>
+        <w:t xml:space="preserve"> </w:t>
+      </w:r>
+      <w:r>
+        <w:rPr>
+          <w:color w:val="222222"/>
+          <w:sz w:val="28"/>
+          <w:szCs w:val="28"/>
+          <w:lang w:eastAsia="ru-RU"/>
+        </w:rPr>
+        <w:t xml:space="preserve">обеспечивает полный набор функциональности для работы в 2D. Включает совместную работу в облаке, поддержку динамических блоков, параметризацию чертежей, инструментальные палитры, подшивки, экспорт данных из чертежа, а также расширение возможностей с помощью LISP приложений. Кроме того, версия </w:t>
+      </w:r>
+      <w:proofErr w:type="spellStart"/>
+      <w:r>
+        <w:rPr>
+          <w:color w:val="222222"/>
+          <w:sz w:val="28"/>
+          <w:szCs w:val="28"/>
+          <w:lang w:eastAsia="ru-RU"/>
+        </w:rPr>
+        <w:t>Classic</w:t>
+      </w:r>
+      <w:proofErr w:type="spellEnd"/>
+      <w:r>
+        <w:rPr>
+          <w:color w:val="222222"/>
+          <w:sz w:val="28"/>
+          <w:szCs w:val="28"/>
+          <w:lang w:eastAsia="ru-RU"/>
+        </w:rPr>
+        <w:t xml:space="preserve"> позволяет работать в 3D, создавать и редактировать пространственные сети и поверхности, что вполне достаточно для моделирования поверхности рельефа и выполнения несложных трехмерных проектов.</w:t>
       </w:r>
     </w:p>
     <w:p>
@@ -6645,6 +8309,7 @@
           <w:lang w:eastAsia="ru-RU"/>
         </w:rPr>
       </w:pPr>
+      <w:proofErr w:type="spellStart"/>
       <w:r>
         <w:rPr>
           <w:color w:val="222222"/>
@@ -6652,8 +8317,9 @@
           <w:szCs w:val="28"/>
           <w:lang w:eastAsia="ru-RU"/>
         </w:rPr>
-        <w:t>BricsCAD Pro</w:t>
-      </w:r>
+        <w:t>BricsCAD</w:t>
+      </w:r>
+      <w:proofErr w:type="spellEnd"/>
       <w:r>
         <w:rPr>
           <w:color w:val="222222"/>
@@ -6663,6 +8329,7 @@
         </w:rPr>
         <w:t xml:space="preserve"> </w:t>
       </w:r>
+      <w:proofErr w:type="spellStart"/>
       <w:r>
         <w:rPr>
           <w:color w:val="222222"/>
@@ -6670,7 +8337,126 @@
           <w:szCs w:val="28"/>
           <w:lang w:eastAsia="ru-RU"/>
         </w:rPr>
-        <w:t>содержит все функциональные возможности BricsCAD Classic и дополнительно предлагает средства твердотельного 3D моделирования с поддержкой технологии прямого вариационного моделирования, двумерные и 3D-аппаратные библиотеки, рендеринг высокой четкости, библиотеку материалов рендеринга, просмотр механических сборок и систему разработки, совместимую с AutoCAD ObjectARX, которая поддерживает сотни сторонних прикладных программ. Кроме того, версия Pro обеспечивает автоматическое создание 2D видов и разрезов по трехмерной модели и фотореалистичную визуализацию.</w:t>
+        <w:t>Pro</w:t>
+      </w:r>
+      <w:proofErr w:type="spellEnd"/>
+      <w:r>
+        <w:rPr>
+          <w:color w:val="222222"/>
+          <w:sz w:val="28"/>
+          <w:szCs w:val="28"/>
+          <w:lang w:eastAsia="ru-RU"/>
+        </w:rPr>
+        <w:t xml:space="preserve"> </w:t>
+      </w:r>
+      <w:r>
+        <w:rPr>
+          <w:color w:val="222222"/>
+          <w:sz w:val="28"/>
+          <w:szCs w:val="28"/>
+          <w:lang w:eastAsia="ru-RU"/>
+        </w:rPr>
+        <w:t xml:space="preserve">содержит все функциональные возможности </w:t>
+      </w:r>
+      <w:proofErr w:type="spellStart"/>
+      <w:r>
+        <w:rPr>
+          <w:color w:val="222222"/>
+          <w:sz w:val="28"/>
+          <w:szCs w:val="28"/>
+          <w:lang w:eastAsia="ru-RU"/>
+        </w:rPr>
+        <w:t>BricsCAD</w:t>
+      </w:r>
+      <w:proofErr w:type="spellEnd"/>
+      <w:r>
+        <w:rPr>
+          <w:color w:val="222222"/>
+          <w:sz w:val="28"/>
+          <w:szCs w:val="28"/>
+          <w:lang w:eastAsia="ru-RU"/>
+        </w:rPr>
+        <w:t xml:space="preserve"> </w:t>
+      </w:r>
+      <w:proofErr w:type="spellStart"/>
+      <w:r>
+        <w:rPr>
+          <w:color w:val="222222"/>
+          <w:sz w:val="28"/>
+          <w:szCs w:val="28"/>
+          <w:lang w:eastAsia="ru-RU"/>
+        </w:rPr>
+        <w:t>Classic</w:t>
+      </w:r>
+      <w:proofErr w:type="spellEnd"/>
+      <w:r>
+        <w:rPr>
+          <w:color w:val="222222"/>
+          <w:sz w:val="28"/>
+          <w:szCs w:val="28"/>
+          <w:lang w:eastAsia="ru-RU"/>
+        </w:rPr>
+        <w:t xml:space="preserve"> и дополнительно предлагает средства твердотельного 3D моделирования с поддержкой технологии прямого вариационного моделирования, двумерные и 3D-аппаратные библиотеки, рендеринг высокой четкости, библиотеку материалов рендеринга, просмотр механических сборок и систему разработки, совместимую с </w:t>
+      </w:r>
+      <w:proofErr w:type="spellStart"/>
+      <w:r>
+        <w:rPr>
+          <w:color w:val="222222"/>
+          <w:sz w:val="28"/>
+          <w:szCs w:val="28"/>
+          <w:lang w:eastAsia="ru-RU"/>
+        </w:rPr>
+        <w:t>AutoCAD</w:t>
+      </w:r>
+      <w:proofErr w:type="spellEnd"/>
+      <w:r>
+        <w:rPr>
+          <w:color w:val="222222"/>
+          <w:sz w:val="28"/>
+          <w:szCs w:val="28"/>
+          <w:lang w:eastAsia="ru-RU"/>
+        </w:rPr>
+        <w:t xml:space="preserve"> </w:t>
+      </w:r>
+      <w:proofErr w:type="spellStart"/>
+      <w:r>
+        <w:rPr>
+          <w:color w:val="222222"/>
+          <w:sz w:val="28"/>
+          <w:szCs w:val="28"/>
+          <w:lang w:eastAsia="ru-RU"/>
+        </w:rPr>
+        <w:t>ObjectARX</w:t>
+      </w:r>
+      <w:proofErr w:type="spellEnd"/>
+      <w:r>
+        <w:rPr>
+          <w:color w:val="222222"/>
+          <w:sz w:val="28"/>
+          <w:szCs w:val="28"/>
+          <w:lang w:eastAsia="ru-RU"/>
+        </w:rPr>
+        <w:t xml:space="preserve">, которая поддерживает сотни сторонних прикладных программ. Кроме того, версия </w:t>
+      </w:r>
+      <w:proofErr w:type="spellStart"/>
+      <w:r>
+        <w:rPr>
+          <w:color w:val="222222"/>
+          <w:sz w:val="28"/>
+          <w:szCs w:val="28"/>
+          <w:lang w:eastAsia="ru-RU"/>
+        </w:rPr>
+        <w:t>Pro</w:t>
+      </w:r>
+      <w:proofErr w:type="spellEnd"/>
+      <w:r>
+        <w:rPr>
+          <w:color w:val="222222"/>
+          <w:sz w:val="28"/>
+          <w:szCs w:val="28"/>
+          <w:lang w:eastAsia="ru-RU"/>
+        </w:rPr>
+        <w:t xml:space="preserve"> обеспечивает автоматическое создание 2D видов и разрезов по трехмерной модели и фотореалистичную визуализацию.</w:t>
       </w:r>
     </w:p>
     <w:p>
@@ -6689,6 +8475,7 @@
           <w:lang w:eastAsia="ru-RU"/>
         </w:rPr>
       </w:pPr>
+      <w:proofErr w:type="spellStart"/>
       <w:r>
         <w:rPr>
           <w:color w:val="222222"/>
@@ -6696,8 +8483,9 @@
           <w:szCs w:val="28"/>
           <w:lang w:eastAsia="ru-RU"/>
         </w:rPr>
-        <w:t>BricsCAD Platinum</w:t>
-      </w:r>
+        <w:t>BricsCAD</w:t>
+      </w:r>
+      <w:proofErr w:type="spellEnd"/>
       <w:r>
         <w:rPr>
           <w:color w:val="222222"/>
@@ -6707,6 +8495,7 @@
         </w:rPr>
         <w:t xml:space="preserve"> </w:t>
       </w:r>
+      <w:proofErr w:type="spellStart"/>
       <w:r>
         <w:rPr>
           <w:color w:val="222222"/>
@@ -6714,8 +8503,9 @@
           <w:szCs w:val="28"/>
           <w:lang w:eastAsia="ru-RU"/>
         </w:rPr>
-        <w:t xml:space="preserve">включает все возможности версии Pro и дополнительно предлагает возможности трехмерной параметризации моделей и сборок, интеллектуальное распознавание модели, моделирование сборок, деформационное моделирование, автоматическое составление спецификаций, </w:t>
-      </w:r>
+        <w:t>Platinum</w:t>
+      </w:r>
+      <w:proofErr w:type="spellEnd"/>
       <w:r>
         <w:rPr>
           <w:color w:val="222222"/>
@@ -6723,8 +8513,106 @@
           <w:szCs w:val="28"/>
           <w:lang w:eastAsia="ru-RU"/>
         </w:rPr>
+        <w:t xml:space="preserve"> </w:t>
+      </w:r>
+      <w:r>
+        <w:rPr>
+          <w:color w:val="222222"/>
+          <w:sz w:val="28"/>
+          <w:szCs w:val="28"/>
+          <w:lang w:eastAsia="ru-RU"/>
+        </w:rPr>
+        <w:t xml:space="preserve">включает все возможности версии </w:t>
+      </w:r>
+      <w:proofErr w:type="spellStart"/>
+      <w:r>
+        <w:rPr>
+          <w:color w:val="222222"/>
+          <w:sz w:val="28"/>
+          <w:szCs w:val="28"/>
+          <w:lang w:eastAsia="ru-RU"/>
+        </w:rPr>
+        <w:t>Pro</w:t>
+      </w:r>
+      <w:proofErr w:type="spellEnd"/>
+      <w:r>
+        <w:rPr>
+          <w:color w:val="222222"/>
+          <w:sz w:val="28"/>
+          <w:szCs w:val="28"/>
+          <w:lang w:eastAsia="ru-RU"/>
+        </w:rPr>
+        <w:t xml:space="preserve"> и дополнительно предлагает возможности трехмерной параметризации моделей и сборок, интеллектуальное распознавание модели, моделирование сборок, деформационное моделирование, автоматическое составление спецификаций, </w:t>
+      </w:r>
+      <w:r>
+        <w:rPr>
+          <w:color w:val="222222"/>
+          <w:sz w:val="28"/>
+          <w:szCs w:val="28"/>
+          <w:lang w:eastAsia="ru-RU"/>
+        </w:rPr>
         <w:lastRenderedPageBreak/>
-        <w:t>сравнение 3D моделей. Также возможности версии Platinum могут быть расширены применением модуля Sheet Metal (проектирования изделий из листового металла) и модуля BIM (информационное моделирование зданий).</w:t>
+        <w:t xml:space="preserve">сравнение 3D моделей. Также возможности версии </w:t>
+      </w:r>
+      <w:proofErr w:type="spellStart"/>
+      <w:r>
+        <w:rPr>
+          <w:color w:val="222222"/>
+          <w:sz w:val="28"/>
+          <w:szCs w:val="28"/>
+          <w:lang w:eastAsia="ru-RU"/>
+        </w:rPr>
+        <w:t>Platinum</w:t>
+      </w:r>
+      <w:proofErr w:type="spellEnd"/>
+      <w:r>
+        <w:rPr>
+          <w:color w:val="222222"/>
+          <w:sz w:val="28"/>
+          <w:szCs w:val="28"/>
+          <w:lang w:eastAsia="ru-RU"/>
+        </w:rPr>
+        <w:t xml:space="preserve"> могут быть расширены применением модуля </w:t>
+      </w:r>
+      <w:proofErr w:type="spellStart"/>
+      <w:r>
+        <w:rPr>
+          <w:color w:val="222222"/>
+          <w:sz w:val="28"/>
+          <w:szCs w:val="28"/>
+          <w:lang w:eastAsia="ru-RU"/>
+        </w:rPr>
+        <w:t>Sheet</w:t>
+      </w:r>
+      <w:proofErr w:type="spellEnd"/>
+      <w:r>
+        <w:rPr>
+          <w:color w:val="222222"/>
+          <w:sz w:val="28"/>
+          <w:szCs w:val="28"/>
+          <w:lang w:eastAsia="ru-RU"/>
+        </w:rPr>
+        <w:t xml:space="preserve"> </w:t>
+      </w:r>
+      <w:proofErr w:type="spellStart"/>
+      <w:r>
+        <w:rPr>
+          <w:color w:val="222222"/>
+          <w:sz w:val="28"/>
+          <w:szCs w:val="28"/>
+          <w:lang w:eastAsia="ru-RU"/>
+        </w:rPr>
+        <w:t>Metal</w:t>
+      </w:r>
+      <w:proofErr w:type="spellEnd"/>
+      <w:r>
+        <w:rPr>
+          <w:color w:val="222222"/>
+          <w:sz w:val="28"/>
+          <w:szCs w:val="28"/>
+          <w:lang w:eastAsia="ru-RU"/>
+        </w:rPr>
+        <w:t xml:space="preserve"> (проектирования изделий из листового металла) и модуля BIM (информационное моделирование зданий).</w:t>
       </w:r>
       <w:r>
         <w:rPr>
@@ -6825,6 +8713,7 @@
         </w:rPr>
         <w:t xml:space="preserve">Рисунок 1.3 – Интерфейс программы </w:t>
       </w:r>
+      <w:proofErr w:type="spellStart"/>
       <w:r>
         <w:rPr>
           <w:color w:val="222222"/>
@@ -6832,8 +8721,29 @@
           <w:szCs w:val="28"/>
           <w:lang w:eastAsia="ru-RU"/>
         </w:rPr>
-        <w:t>BricsCAD Platinum</w:t>
-      </w:r>
+        <w:t>BricsCAD</w:t>
+      </w:r>
+      <w:proofErr w:type="spellEnd"/>
+      <w:r>
+        <w:rPr>
+          <w:color w:val="222222"/>
+          <w:sz w:val="28"/>
+          <w:szCs w:val="28"/>
+          <w:lang w:eastAsia="ru-RU"/>
+        </w:rPr>
+        <w:t xml:space="preserve"> </w:t>
+      </w:r>
+      <w:proofErr w:type="spellStart"/>
+      <w:r>
+        <w:rPr>
+          <w:color w:val="222222"/>
+          <w:sz w:val="28"/>
+          <w:szCs w:val="28"/>
+          <w:lang w:eastAsia="ru-RU"/>
+        </w:rPr>
+        <w:t>Platinum</w:t>
+      </w:r>
+      <w:proofErr w:type="spellEnd"/>
     </w:p>
     <w:p>
       <w:pPr>
@@ -6860,7 +8770,7 @@
     </w:p>
     <w:p>
       <w:pPr>
-        <w:pStyle w:val="1"/>
+        <w:pStyle w:val="Heading1"/>
         <w:tabs>
           <w:tab w:val="left" w:pos="284"/>
         </w:tabs>
@@ -6875,7 +8785,7 @@
           <w:szCs w:val="28"/>
         </w:rPr>
       </w:pPr>
-      <w:bookmarkStart w:id="8" w:name="_Toc39413968"/>
+      <w:bookmarkStart w:id="7" w:name="_Toc39413968"/>
       <w:r>
         <w:rPr>
           <w:rFonts w:ascii="Times New Roman" w:hAnsi="Times New Roman" w:cs="Times New Roman"/>
@@ -6910,11 +8820,11 @@
         </w:rPr>
         <w:t>Описание предмета проектирования</w:t>
       </w:r>
-      <w:bookmarkEnd w:id="8"/>
+      <w:bookmarkEnd w:id="7"/>
     </w:p>
     <w:p>
       <w:pPr>
-        <w:pStyle w:val="a4"/>
+        <w:pStyle w:val="ListParagraph"/>
         <w:tabs>
           <w:tab w:val="left" w:pos="1521"/>
           <w:tab w:val="left" w:pos="1522"/>
@@ -6959,7 +8869,7 @@
     </w:p>
     <w:p>
       <w:pPr>
-        <w:pStyle w:val="a4"/>
+        <w:pStyle w:val="ListParagraph"/>
         <w:tabs>
           <w:tab w:val="left" w:pos="1521"/>
           <w:tab w:val="left" w:pos="1522"/>
@@ -6998,7 +8908,7 @@
     </w:p>
     <w:p>
       <w:pPr>
-        <w:pStyle w:val="a4"/>
+        <w:pStyle w:val="ListParagraph"/>
         <w:numPr>
           <w:ilvl w:val="0"/>
           <w:numId w:val="1"/>
@@ -7045,7 +8955,7 @@
     </w:p>
     <w:p>
       <w:pPr>
-        <w:pStyle w:val="a4"/>
+        <w:pStyle w:val="ListParagraph"/>
         <w:numPr>
           <w:ilvl w:val="0"/>
           <w:numId w:val="1"/>
@@ -7099,7 +9009,7 @@
     </w:p>
     <w:p>
       <w:pPr>
-        <w:pStyle w:val="a4"/>
+        <w:pStyle w:val="ListParagraph"/>
         <w:numPr>
           <w:ilvl w:val="0"/>
           <w:numId w:val="1"/>
@@ -7153,7 +9063,7 @@
     </w:p>
     <w:p>
       <w:pPr>
-        <w:pStyle w:val="a4"/>
+        <w:pStyle w:val="ListParagraph"/>
         <w:numPr>
           <w:ilvl w:val="0"/>
           <w:numId w:val="1"/>
@@ -7207,7 +9117,7 @@
     </w:p>
     <w:p>
       <w:pPr>
-        <w:pStyle w:val="a4"/>
+        <w:pStyle w:val="ListParagraph"/>
         <w:numPr>
           <w:ilvl w:val="0"/>
           <w:numId w:val="1"/>
@@ -7223,8 +9133,8 @@
           <w:sz w:val="28"/>
         </w:rPr>
       </w:pPr>
-      <w:bookmarkStart w:id="9" w:name="OLE_LINK1"/>
-      <w:bookmarkStart w:id="10" w:name="OLE_LINK2"/>
+      <w:bookmarkStart w:id="8" w:name="OLE_LINK1"/>
+      <w:bookmarkStart w:id="9" w:name="OLE_LINK2"/>
       <w:r>
         <w:rPr>
           <w:color w:val="000009"/>
@@ -7240,8 +9150,8 @@
         </w:rPr>
         <w:t>L</w:t>
       </w:r>
+      <w:bookmarkEnd w:id="8"/>
       <w:bookmarkEnd w:id="9"/>
-      <w:bookmarkEnd w:id="10"/>
       <w:r>
         <w:rPr>
           <w:color w:val="000009"/>
@@ -7266,7 +9176,7 @@
     </w:p>
     <w:p>
       <w:pPr>
-        <w:pStyle w:val="a4"/>
+        <w:pStyle w:val="ListParagraph"/>
         <w:numPr>
           <w:ilvl w:val="0"/>
           <w:numId w:val="1"/>
@@ -7299,7 +9209,7 @@
     </w:p>
     <w:p>
       <w:pPr>
-        <w:pStyle w:val="a4"/>
+        <w:pStyle w:val="ListParagraph"/>
         <w:numPr>
           <w:ilvl w:val="0"/>
           <w:numId w:val="1"/>
@@ -7315,7 +9225,7 @@
           <w:sz w:val="28"/>
         </w:rPr>
       </w:pPr>
-      <w:bookmarkStart w:id="11" w:name="OLE_LINK3"/>
+      <w:bookmarkStart w:id="10" w:name="OLE_LINK3"/>
       <w:r>
         <w:rPr>
           <w:color w:val="000009"/>
@@ -7323,7 +9233,7 @@
         </w:rPr>
         <w:t>Расстояние от грани, прилежащей к другой плоскости, до центра ближайшего отверстия</w:t>
       </w:r>
-      <w:bookmarkEnd w:id="11"/>
+      <w:bookmarkEnd w:id="10"/>
       <w:r>
         <w:rPr>
           <w:color w:val="000009"/>
@@ -7363,7 +9273,7 @@
     </w:p>
     <w:p>
       <w:pPr>
-        <w:pStyle w:val="a3"/>
+        <w:pStyle w:val="BodyText"/>
         <w:tabs>
           <w:tab w:val="left" w:pos="2694"/>
           <w:tab w:val="left" w:pos="6244"/>
@@ -7418,7 +9328,7 @@
     </w:p>
     <w:p>
       <w:pPr>
-        <w:pStyle w:val="a3"/>
+        <w:pStyle w:val="BodyText"/>
         <w:spacing w:line="360" w:lineRule="auto"/>
         <w:ind w:left="2204" w:hanging="2062"/>
         <w:jc w:val="center"/>
@@ -7470,7 +9380,7 @@
     </w:p>
     <w:p>
       <w:pPr>
-        <w:pStyle w:val="a3"/>
+        <w:pStyle w:val="BodyText"/>
         <w:spacing w:before="160" w:line="360" w:lineRule="auto"/>
         <w:jc w:val="center"/>
       </w:pPr>
@@ -7537,7 +9447,7 @@
     </w:p>
     <w:p>
       <w:pPr>
-        <w:pStyle w:val="1"/>
+        <w:pStyle w:val="Heading1"/>
         <w:tabs>
           <w:tab w:val="left" w:pos="284"/>
         </w:tabs>
@@ -7552,7 +9462,7 @@
           <w:szCs w:val="28"/>
         </w:rPr>
       </w:pPr>
-      <w:bookmarkStart w:id="12" w:name="_Toc39413969"/>
+      <w:bookmarkStart w:id="11" w:name="_Toc39413969"/>
       <w:r>
         <w:rPr>
           <w:rFonts w:ascii="Times New Roman" w:hAnsi="Times New Roman" w:cs="Times New Roman"/>
@@ -7587,11 +9497,11 @@
         </w:rPr>
         <w:t>Проект программы</w:t>
       </w:r>
-      <w:bookmarkEnd w:id="12"/>
+      <w:bookmarkEnd w:id="11"/>
     </w:p>
     <w:p>
       <w:pPr>
-        <w:pStyle w:val="2"/>
+        <w:pStyle w:val="Heading2"/>
         <w:tabs>
           <w:tab w:val="left" w:pos="434"/>
         </w:tabs>
@@ -7606,7 +9516,7 @@
           <w:szCs w:val="28"/>
         </w:rPr>
       </w:pPr>
-      <w:bookmarkStart w:id="13" w:name="_Toc39413970"/>
+      <w:bookmarkStart w:id="12" w:name="_Toc39413970"/>
       <w:r>
         <w:rPr>
           <w:rFonts w:ascii="Times New Roman" w:hAnsi="Times New Roman" w:cs="Times New Roman"/>
@@ -7674,11 +9584,11 @@
         </w:rPr>
         <w:t>USECASE</w:t>
       </w:r>
-      <w:bookmarkEnd w:id="13"/>
+      <w:bookmarkEnd w:id="12"/>
     </w:p>
     <w:p>
       <w:pPr>
-        <w:pStyle w:val="ac"/>
+        <w:pStyle w:val="NormalWeb"/>
         <w:shd w:val="clear" w:color="auto" w:fill="FFFFFF"/>
         <w:spacing w:before="0" w:beforeAutospacing="0" w:after="0" w:afterAutospacing="0" w:line="360" w:lineRule="auto"/>
         <w:ind w:right="101" w:firstLine="851"/>
@@ -7788,7 +9698,7 @@
     </w:p>
     <w:p>
       <w:pPr>
-        <w:pStyle w:val="ac"/>
+        <w:pStyle w:val="NormalWeb"/>
         <w:shd w:val="clear" w:color="auto" w:fill="FFFFFF"/>
         <w:spacing w:before="0" w:beforeAutospacing="0" w:after="0" w:afterAutospacing="0" w:line="360" w:lineRule="auto"/>
         <w:ind w:right="101"/>
@@ -7842,7 +9752,7 @@
     </w:p>
     <w:p>
       <w:pPr>
-        <w:pStyle w:val="ac"/>
+        <w:pStyle w:val="NormalWeb"/>
         <w:shd w:val="clear" w:color="auto" w:fill="FFFFFF"/>
         <w:spacing w:before="0" w:beforeAutospacing="0" w:after="0" w:afterAutospacing="0" w:line="360" w:lineRule="auto"/>
         <w:ind w:right="101" w:firstLine="851"/>
@@ -7897,7 +9807,7 @@
     </w:p>
     <w:p>
       <w:pPr>
-        <w:pStyle w:val="ac"/>
+        <w:pStyle w:val="NormalWeb"/>
         <w:shd w:val="clear" w:color="auto" w:fill="FFFFFF"/>
         <w:spacing w:before="0" w:beforeAutospacing="0" w:after="0" w:afterAutospacing="0" w:line="360" w:lineRule="auto"/>
         <w:ind w:right="101"/>
@@ -7913,7 +9823,7 @@
     </w:p>
     <w:p>
       <w:pPr>
-        <w:pStyle w:val="2"/>
+        <w:pStyle w:val="Heading2"/>
         <w:tabs>
           <w:tab w:val="left" w:pos="420"/>
         </w:tabs>
@@ -7928,7 +9838,7 @@
           <w:szCs w:val="28"/>
         </w:rPr>
       </w:pPr>
-      <w:bookmarkStart w:id="14" w:name="_Toc39413971"/>
+      <w:bookmarkStart w:id="13" w:name="_Toc39413971"/>
       <w:r>
         <w:rPr>
           <w:rFonts w:ascii="Times New Roman" w:hAnsi="Times New Roman" w:cs="Times New Roman"/>
@@ -7973,11 +9883,11 @@
         </w:rPr>
         <w:t>в</w:t>
       </w:r>
-      <w:bookmarkEnd w:id="14"/>
+      <w:bookmarkEnd w:id="13"/>
     </w:p>
     <w:p>
       <w:pPr>
-        <w:pStyle w:val="ac"/>
+        <w:pStyle w:val="NormalWeb"/>
         <w:shd w:val="clear" w:color="auto" w:fill="FFFFFF"/>
         <w:spacing w:before="0" w:beforeAutospacing="0" w:after="0" w:afterAutospacing="0" w:line="360" w:lineRule="auto"/>
         <w:ind w:right="101" w:firstLine="720"/>
@@ -8026,27 +9936,8 @@
           <w:sz w:val="28"/>
           <w:szCs w:val="28"/>
         </w:rPr>
-        <w:t xml:space="preserve">один из видов UML-диаграмм, позволяющий описать статический аспект программной системы за счёт описания классов и их взаимосвязей в </w:t>
-      </w:r>
-      <w:commentRangeStart w:id="15"/>
-      <w:commentRangeStart w:id="16"/>
-      <w:r>
-        <w:rPr>
-          <w:color w:val="000000" w:themeColor="text1"/>
-          <w:sz w:val="28"/>
-          <w:szCs w:val="28"/>
-        </w:rPr>
-        <w:t>системе</w:t>
-      </w:r>
-      <w:commentRangeEnd w:id="15"/>
-      <w:r>
-        <w:rPr>
-          <w:rStyle w:val="a5"/>
-          <w:lang w:eastAsia="en-US"/>
-        </w:rPr>
-        <w:commentReference w:id="15"/>
-      </w:r>
-      <w:commentRangeEnd w:id="16"/>
+        <w:t>один из видов UML-диаграмм, позволяющий описать статический аспект программной системы за счёт описания классов и их взаимосвязей в системе</w:t>
+      </w:r>
       <w:r>
         <w:rPr>
           <w:color w:val="000000" w:themeColor="text1"/>
@@ -8078,13 +9969,6 @@
           <w:szCs w:val="28"/>
         </w:rPr>
         <w:t>]</w:t>
-      </w:r>
-      <w:r>
-        <w:rPr>
-          <w:rStyle w:val="a5"/>
-          <w:lang w:eastAsia="en-US"/>
-        </w:rPr>
-        <w:commentReference w:id="16"/>
       </w:r>
       <w:r>
         <w:rPr>
@@ -8105,7 +9989,7 @@
     </w:p>
     <w:p>
       <w:pPr>
-        <w:pStyle w:val="ac"/>
+        <w:pStyle w:val="NormalWeb"/>
         <w:shd w:val="clear" w:color="auto" w:fill="FFFFFF"/>
         <w:spacing w:before="0" w:beforeAutospacing="0" w:after="0" w:afterAutospacing="0" w:line="360" w:lineRule="auto"/>
         <w:ind w:right="101"/>
@@ -8134,6 +10018,1291 @@
             <wp:extent cx="6095365" cy="5025390"/>
             <wp:effectExtent l="0" t="0" r="0" b="0"/>
             <wp:docPr id="8" name="Рисунок 8"/>
+            <wp:cNvGraphicFramePr>
+              <a:graphicFrameLocks xmlns:a="http://schemas.openxmlformats.org/drawingml/2006/main" noChangeAspect="1"/>
+            </wp:cNvGraphicFramePr>
+            <a:graphic xmlns:a="http://schemas.openxmlformats.org/drawingml/2006/main">
+              <a:graphicData uri="http://schemas.openxmlformats.org/drawingml/2006/picture">
+                <pic:pic xmlns:pic="http://schemas.openxmlformats.org/drawingml/2006/picture">
+                  <pic:nvPicPr>
+                    <pic:cNvPr id="1" name=""/>
+                    <pic:cNvPicPr/>
+                  </pic:nvPicPr>
+                  <pic:blipFill>
+                    <a:blip r:embed="rId26"/>
+                    <a:stretch>
+                      <a:fillRect/>
+                    </a:stretch>
+                  </pic:blipFill>
+                  <pic:spPr>
+                    <a:xfrm>
+                      <a:off x="0" y="0"/>
+                      <a:ext cx="6095365" cy="5025390"/>
+                    </a:xfrm>
+                    <a:prstGeom prst="rect">
+                      <a:avLst/>
+                    </a:prstGeom>
+                  </pic:spPr>
+                </pic:pic>
+              </a:graphicData>
+            </a:graphic>
+          </wp:inline>
+        </w:drawing>
+      </w:r>
+    </w:p>
+    <w:p>
+      <w:pPr>
+        <w:pStyle w:val="NormalWeb"/>
+        <w:shd w:val="clear" w:color="auto" w:fill="FFFFFF"/>
+        <w:spacing w:before="0" w:beforeAutospacing="0" w:after="0" w:afterAutospacing="0" w:line="360" w:lineRule="auto"/>
+        <w:ind w:right="101" w:firstLine="851"/>
+        <w:jc w:val="center"/>
+        <w:rPr>
+          <w:b/>
+          <w:bCs/>
+          <w:color w:val="000000" w:themeColor="text1"/>
+          <w:sz w:val="28"/>
+          <w:szCs w:val="28"/>
+        </w:rPr>
+      </w:pPr>
+      <w:r>
+        <w:rPr>
+          <w:color w:val="000000" w:themeColor="text1"/>
+          <w:sz w:val="28"/>
+          <w:szCs w:val="28"/>
+        </w:rPr>
+        <w:t>Рисунок 3.</w:t>
+      </w:r>
+      <w:r>
+        <w:rPr>
+          <w:color w:val="000000" w:themeColor="text1"/>
+          <w:sz w:val="28"/>
+          <w:szCs w:val="28"/>
+        </w:rPr>
+        <w:t>2</w:t>
+      </w:r>
+      <w:r>
+        <w:rPr>
+          <w:color w:val="000000" w:themeColor="text1"/>
+          <w:sz w:val="28"/>
+          <w:szCs w:val="28"/>
+        </w:rPr>
+        <w:t xml:space="preserve"> </w:t>
+      </w:r>
+      <w:r>
+        <w:rPr>
+          <w:color w:val="000000"/>
+          <w:shd w:val="clear" w:color="auto" w:fill="FFFFFF"/>
+        </w:rPr>
+        <w:t>—</w:t>
+      </w:r>
+      <w:r>
+        <w:rPr>
+          <w:color w:val="000000" w:themeColor="text1"/>
+          <w:sz w:val="28"/>
+          <w:szCs w:val="28"/>
+        </w:rPr>
+        <w:t xml:space="preserve"> Диаграмма </w:t>
+      </w:r>
+      <w:r>
+        <w:rPr>
+          <w:color w:val="000000" w:themeColor="text1"/>
+          <w:sz w:val="28"/>
+          <w:szCs w:val="28"/>
+        </w:rPr>
+        <w:t>классов</w:t>
+      </w:r>
+    </w:p>
+    <w:p>
+      <w:pPr>
+        <w:pStyle w:val="a0"/>
+        <w:ind w:left="0" w:firstLine="708"/>
+        <w:rPr>
+          <w:szCs w:val="28"/>
+        </w:rPr>
+      </w:pPr>
+      <w:proofErr w:type="spellStart"/>
+      <w:r>
+        <w:rPr>
+          <w:szCs w:val="28"/>
+        </w:rPr>
+        <w:t>Для</w:t>
+      </w:r>
+      <w:proofErr w:type="spellEnd"/>
+      <w:r>
+        <w:rPr>
+          <w:szCs w:val="28"/>
+        </w:rPr>
+        <w:t xml:space="preserve"> </w:t>
+      </w:r>
+      <w:proofErr w:type="spellStart"/>
+      <w:r>
+        <w:rPr>
+          <w:szCs w:val="28"/>
+        </w:rPr>
+        <w:t>реализации</w:t>
+      </w:r>
+      <w:proofErr w:type="spellEnd"/>
+      <w:r>
+        <w:rPr>
+          <w:szCs w:val="28"/>
+        </w:rPr>
+        <w:t xml:space="preserve"> </w:t>
+      </w:r>
+      <w:proofErr w:type="spellStart"/>
+      <w:r>
+        <w:rPr>
+          <w:szCs w:val="28"/>
+        </w:rPr>
+        <w:t>подсистемы</w:t>
+      </w:r>
+      <w:proofErr w:type="spellEnd"/>
+      <w:r>
+        <w:rPr>
+          <w:szCs w:val="28"/>
+        </w:rPr>
+        <w:t xml:space="preserve"> </w:t>
+      </w:r>
+      <w:proofErr w:type="spellStart"/>
+      <w:r>
+        <w:rPr>
+          <w:szCs w:val="28"/>
+        </w:rPr>
+        <w:t>были</w:t>
+      </w:r>
+      <w:proofErr w:type="spellEnd"/>
+      <w:r>
+        <w:rPr>
+          <w:szCs w:val="28"/>
+        </w:rPr>
+        <w:t xml:space="preserve"> </w:t>
+      </w:r>
+      <w:proofErr w:type="spellStart"/>
+      <w:r>
+        <w:rPr>
+          <w:szCs w:val="28"/>
+        </w:rPr>
+        <w:t>спроектированы</w:t>
+      </w:r>
+      <w:proofErr w:type="spellEnd"/>
+      <w:r>
+        <w:rPr>
+          <w:szCs w:val="28"/>
+        </w:rPr>
+        <w:t xml:space="preserve"> </w:t>
+      </w:r>
+      <w:proofErr w:type="spellStart"/>
+      <w:r>
+        <w:rPr>
+          <w:szCs w:val="28"/>
+        </w:rPr>
+        <w:t>следующие</w:t>
+      </w:r>
+      <w:proofErr w:type="spellEnd"/>
+      <w:r>
+        <w:rPr>
+          <w:szCs w:val="28"/>
+        </w:rPr>
+        <w:t xml:space="preserve"> </w:t>
+      </w:r>
+      <w:proofErr w:type="spellStart"/>
+      <w:r>
+        <w:rPr>
+          <w:szCs w:val="28"/>
+        </w:rPr>
+        <w:t>классы</w:t>
+      </w:r>
+      <w:proofErr w:type="spellEnd"/>
+      <w:r>
+        <w:rPr>
+          <w:szCs w:val="28"/>
+        </w:rPr>
+        <w:t xml:space="preserve">: </w:t>
+      </w:r>
+    </w:p>
+    <w:p>
+      <w:pPr>
+        <w:pStyle w:val="a0"/>
+        <w:numPr>
+          <w:ilvl w:val="0"/>
+          <w:numId w:val="11"/>
+        </w:numPr>
+        <w:ind w:left="0" w:firstLine="284"/>
+        <w:rPr>
+          <w:bCs/>
+          <w:color w:val="000000"/>
+        </w:rPr>
+      </w:pPr>
+      <w:proofErr w:type="spellStart"/>
+      <w:r>
+        <w:rPr>
+          <w:lang w:val="en-US"/>
+        </w:rPr>
+        <w:t>MainForm</w:t>
+      </w:r>
+      <w:proofErr w:type="spellEnd"/>
+      <w:r>
+        <w:t xml:space="preserve"> – </w:t>
+      </w:r>
+      <w:proofErr w:type="spellStart"/>
+      <w:r>
+        <w:rPr>
+          <w:lang w:eastAsia="ru-RU"/>
+        </w:rPr>
+        <w:t>класс</w:t>
+      </w:r>
+      <w:proofErr w:type="spellEnd"/>
+      <w:r>
+        <w:rPr>
+          <w:lang w:eastAsia="ru-RU"/>
+        </w:rPr>
+        <w:t xml:space="preserve"> </w:t>
+      </w:r>
+      <w:proofErr w:type="spellStart"/>
+      <w:r>
+        <w:rPr>
+          <w:lang w:eastAsia="ru-RU"/>
+        </w:rPr>
+        <w:t>диалогового</w:t>
+      </w:r>
+      <w:proofErr w:type="spellEnd"/>
+      <w:r>
+        <w:rPr>
+          <w:lang w:eastAsia="ru-RU"/>
+        </w:rPr>
+        <w:t xml:space="preserve"> </w:t>
+      </w:r>
+      <w:proofErr w:type="spellStart"/>
+      <w:r>
+        <w:rPr>
+          <w:lang w:eastAsia="ru-RU"/>
+        </w:rPr>
+        <w:t>окна</w:t>
+      </w:r>
+      <w:proofErr w:type="spellEnd"/>
+      <w:r>
+        <w:rPr>
+          <w:lang w:eastAsia="ru-RU"/>
+        </w:rPr>
+        <w:t xml:space="preserve">, </w:t>
+      </w:r>
+      <w:proofErr w:type="spellStart"/>
+      <w:r>
+        <w:rPr>
+          <w:lang w:eastAsia="ru-RU"/>
+        </w:rPr>
+        <w:t>обеспечивающий</w:t>
+      </w:r>
+      <w:proofErr w:type="spellEnd"/>
+      <w:r>
+        <w:rPr>
+          <w:lang w:eastAsia="ru-RU"/>
+        </w:rPr>
+        <w:t xml:space="preserve"> </w:t>
+      </w:r>
+      <w:proofErr w:type="spellStart"/>
+      <w:r>
+        <w:rPr>
+          <w:lang w:eastAsia="ru-RU"/>
+        </w:rPr>
+        <w:t>взаимодействие</w:t>
+      </w:r>
+      <w:proofErr w:type="spellEnd"/>
+      <w:r>
+        <w:rPr>
+          <w:lang w:eastAsia="ru-RU"/>
+        </w:rPr>
+        <w:t xml:space="preserve"> </w:t>
+      </w:r>
+      <w:proofErr w:type="spellStart"/>
+      <w:r>
+        <w:rPr>
+          <w:lang w:eastAsia="ru-RU"/>
+        </w:rPr>
+        <w:t>между</w:t>
+      </w:r>
+      <w:proofErr w:type="spellEnd"/>
+      <w:r>
+        <w:rPr>
+          <w:lang w:eastAsia="ru-RU"/>
+        </w:rPr>
+        <w:t xml:space="preserve"> </w:t>
+      </w:r>
+      <w:proofErr w:type="spellStart"/>
+      <w:r>
+        <w:rPr>
+          <w:lang w:eastAsia="ru-RU"/>
+        </w:rPr>
+        <w:t>пользователем</w:t>
+      </w:r>
+      <w:proofErr w:type="spellEnd"/>
+      <w:r>
+        <w:rPr>
+          <w:lang w:eastAsia="ru-RU"/>
+        </w:rPr>
+        <w:t xml:space="preserve"> и </w:t>
+      </w:r>
+      <w:proofErr w:type="spellStart"/>
+      <w:r>
+        <w:rPr>
+          <w:lang w:eastAsia="ru-RU"/>
+        </w:rPr>
+        <w:t>программой</w:t>
+      </w:r>
+      <w:proofErr w:type="spellEnd"/>
+      <w:r>
+        <w:rPr>
+          <w:lang w:eastAsia="ru-RU"/>
+        </w:rPr>
+        <w:t xml:space="preserve"> </w:t>
+      </w:r>
+      <w:proofErr w:type="spellStart"/>
+      <w:r>
+        <w:rPr>
+          <w:lang w:eastAsia="ru-RU"/>
+        </w:rPr>
+        <w:t>через</w:t>
+      </w:r>
+      <w:proofErr w:type="spellEnd"/>
+      <w:r>
+        <w:rPr>
+          <w:lang w:eastAsia="ru-RU"/>
+        </w:rPr>
+        <w:t xml:space="preserve"> </w:t>
+      </w:r>
+      <w:proofErr w:type="spellStart"/>
+      <w:r>
+        <w:rPr>
+          <w:lang w:eastAsia="ru-RU"/>
+        </w:rPr>
+        <w:t>форму</w:t>
+      </w:r>
+      <w:proofErr w:type="spellEnd"/>
+      <w:r>
+        <w:rPr>
+          <w:bCs/>
+          <w:color w:val="000000"/>
+        </w:rPr>
+        <w:t>;</w:t>
+      </w:r>
+    </w:p>
+    <w:p>
+      <w:pPr>
+        <w:pStyle w:val="a0"/>
+        <w:numPr>
+          <w:ilvl w:val="0"/>
+          <w:numId w:val="11"/>
+        </w:numPr>
+        <w:ind w:left="0" w:firstLine="284"/>
+        <w:rPr>
+          <w:bCs/>
+          <w:color w:val="000000"/>
+        </w:rPr>
+      </w:pPr>
+      <w:proofErr w:type="spellStart"/>
+      <w:r>
+        <w:rPr>
+          <w:bCs/>
+          <w:color w:val="000000"/>
+          <w:lang w:val="en-US"/>
+        </w:rPr>
+        <w:t>AngleParameters</w:t>
+      </w:r>
+      <w:proofErr w:type="spellEnd"/>
+      <w:r>
+        <w:rPr>
+          <w:bCs/>
+          <w:color w:val="000000"/>
+        </w:rPr>
+        <w:t xml:space="preserve"> − </w:t>
+      </w:r>
+      <w:proofErr w:type="spellStart"/>
+      <w:r>
+        <w:rPr>
+          <w:lang w:eastAsia="ru-RU"/>
+        </w:rPr>
+        <w:t>класс</w:t>
+      </w:r>
+      <w:proofErr w:type="spellEnd"/>
+      <w:r>
+        <w:rPr>
+          <w:lang w:eastAsia="ru-RU"/>
+        </w:rPr>
+        <w:t xml:space="preserve">, </w:t>
+      </w:r>
+      <w:proofErr w:type="spellStart"/>
+      <w:r>
+        <w:rPr>
+          <w:lang w:eastAsia="ru-RU"/>
+        </w:rPr>
+        <w:t>хранящий</w:t>
+      </w:r>
+      <w:proofErr w:type="spellEnd"/>
+      <w:r>
+        <w:rPr>
+          <w:lang w:eastAsia="ru-RU"/>
+        </w:rPr>
+        <w:t xml:space="preserve"> в </w:t>
+      </w:r>
+      <w:proofErr w:type="spellStart"/>
+      <w:r>
+        <w:rPr>
+          <w:lang w:eastAsia="ru-RU"/>
+        </w:rPr>
+        <w:t>себе</w:t>
+      </w:r>
+      <w:proofErr w:type="spellEnd"/>
+      <w:r>
+        <w:rPr>
+          <w:lang w:eastAsia="ru-RU"/>
+        </w:rPr>
+        <w:t xml:space="preserve"> </w:t>
+      </w:r>
+      <w:proofErr w:type="spellStart"/>
+      <w:r>
+        <w:rPr>
+          <w:lang w:eastAsia="ru-RU"/>
+        </w:rPr>
+        <w:t>все</w:t>
+      </w:r>
+      <w:proofErr w:type="spellEnd"/>
+      <w:r>
+        <w:rPr>
+          <w:lang w:eastAsia="ru-RU"/>
+        </w:rPr>
+        <w:t xml:space="preserve"> </w:t>
+      </w:r>
+      <w:proofErr w:type="spellStart"/>
+      <w:r>
+        <w:rPr>
+          <w:lang w:eastAsia="ru-RU"/>
+        </w:rPr>
+        <w:t>параметры</w:t>
+      </w:r>
+      <w:proofErr w:type="spellEnd"/>
+      <w:r>
+        <w:rPr>
+          <w:lang w:eastAsia="ru-RU"/>
+        </w:rPr>
+        <w:t xml:space="preserve"> </w:t>
+      </w:r>
+      <w:proofErr w:type="spellStart"/>
+      <w:r>
+        <w:rPr>
+          <w:lang w:eastAsia="ru-RU"/>
+        </w:rPr>
+        <w:t>модели</w:t>
+      </w:r>
+      <w:proofErr w:type="spellEnd"/>
+      <w:r>
+        <w:rPr>
+          <w:lang w:eastAsia="ru-RU"/>
+        </w:rPr>
+        <w:t xml:space="preserve">, </w:t>
+      </w:r>
+      <w:proofErr w:type="spellStart"/>
+      <w:r>
+        <w:rPr>
+          <w:lang w:eastAsia="ru-RU"/>
+        </w:rPr>
+        <w:t>осуществляет</w:t>
+      </w:r>
+      <w:proofErr w:type="spellEnd"/>
+      <w:r>
+        <w:rPr>
+          <w:lang w:eastAsia="ru-RU"/>
+        </w:rPr>
+        <w:t xml:space="preserve"> </w:t>
+      </w:r>
+      <w:proofErr w:type="spellStart"/>
+      <w:r>
+        <w:rPr>
+          <w:lang w:eastAsia="ru-RU"/>
+        </w:rPr>
+        <w:t>проверку</w:t>
+      </w:r>
+      <w:proofErr w:type="spellEnd"/>
+      <w:r>
+        <w:rPr>
+          <w:lang w:eastAsia="ru-RU"/>
+        </w:rPr>
+        <w:t xml:space="preserve"> </w:t>
+      </w:r>
+      <w:proofErr w:type="spellStart"/>
+      <w:r>
+        <w:rPr>
+          <w:lang w:eastAsia="ru-RU"/>
+        </w:rPr>
+        <w:t>зависимых</w:t>
+      </w:r>
+      <w:proofErr w:type="spellEnd"/>
+      <w:r>
+        <w:rPr>
+          <w:lang w:eastAsia="ru-RU"/>
+        </w:rPr>
+        <w:t xml:space="preserve"> </w:t>
+      </w:r>
+      <w:proofErr w:type="spellStart"/>
+      <w:r>
+        <w:rPr>
+          <w:lang w:eastAsia="ru-RU"/>
+        </w:rPr>
+        <w:t>параметров</w:t>
+      </w:r>
+      <w:proofErr w:type="spellEnd"/>
+      <w:r>
+        <w:rPr>
+          <w:bCs/>
+          <w:color w:val="000000"/>
+        </w:rPr>
+        <w:t>;</w:t>
+      </w:r>
+    </w:p>
+    <w:p>
+      <w:pPr>
+        <w:pStyle w:val="a0"/>
+        <w:numPr>
+          <w:ilvl w:val="0"/>
+          <w:numId w:val="11"/>
+        </w:numPr>
+        <w:ind w:left="0" w:firstLine="284"/>
+        <w:rPr>
+          <w:bCs/>
+          <w:color w:val="000000"/>
+        </w:rPr>
+      </w:pPr>
+      <w:proofErr w:type="spellStart"/>
+      <w:r>
+        <w:rPr>
+          <w:bCs/>
+          <w:color w:val="000000"/>
+          <w:lang w:val="en-US"/>
+        </w:rPr>
+        <w:t>AngleValidator</w:t>
+      </w:r>
+      <w:proofErr w:type="spellEnd"/>
+      <w:r>
+        <w:rPr>
+          <w:bCs/>
+          <w:color w:val="000000"/>
+        </w:rPr>
+        <w:t xml:space="preserve"> − </w:t>
+      </w:r>
+      <w:proofErr w:type="spellStart"/>
+      <w:r>
+        <w:rPr>
+          <w:lang w:eastAsia="ru-RU"/>
+        </w:rPr>
+        <w:t>класс</w:t>
+      </w:r>
+      <w:proofErr w:type="spellEnd"/>
+      <w:r>
+        <w:rPr>
+          <w:lang w:eastAsia="ru-RU"/>
+        </w:rPr>
+        <w:t xml:space="preserve">, </w:t>
+      </w:r>
+      <w:proofErr w:type="spellStart"/>
+      <w:r>
+        <w:rPr>
+          <w:lang w:eastAsia="ru-RU"/>
+        </w:rPr>
+        <w:t>хранящий</w:t>
+      </w:r>
+      <w:proofErr w:type="spellEnd"/>
+      <w:r>
+        <w:rPr>
+          <w:lang w:eastAsia="ru-RU"/>
+        </w:rPr>
+        <w:t xml:space="preserve"> в </w:t>
+      </w:r>
+      <w:proofErr w:type="spellStart"/>
+      <w:r>
+        <w:rPr>
+          <w:lang w:eastAsia="ru-RU"/>
+        </w:rPr>
+        <w:t>себе</w:t>
+      </w:r>
+      <w:proofErr w:type="spellEnd"/>
+      <w:r>
+        <w:rPr>
+          <w:lang w:eastAsia="ru-RU"/>
+        </w:rPr>
+        <w:t xml:space="preserve"> </w:t>
+      </w:r>
+      <w:r>
+        <w:rPr>
+          <w:lang w:val="ru-RU" w:eastAsia="ru-RU"/>
+        </w:rPr>
+        <w:t>диапазоны параметров</w:t>
+      </w:r>
+      <w:r>
+        <w:rPr>
+          <w:bCs/>
+          <w:color w:val="000000"/>
+        </w:rPr>
+        <w:t>;</w:t>
+      </w:r>
+    </w:p>
+    <w:p>
+      <w:pPr>
+        <w:pStyle w:val="a0"/>
+        <w:numPr>
+          <w:ilvl w:val="0"/>
+          <w:numId w:val="11"/>
+        </w:numPr>
+        <w:ind w:left="0" w:firstLine="284"/>
+        <w:rPr>
+          <w:bCs/>
+          <w:color w:val="000000"/>
+        </w:rPr>
+      </w:pPr>
+      <w:r>
+        <w:rPr>
+          <w:bCs/>
+          <w:color w:val="000000"/>
+          <w:lang w:val="en-US"/>
+        </w:rPr>
+        <w:t>Builder</w:t>
+      </w:r>
+      <w:r>
+        <w:rPr>
+          <w:bCs/>
+          <w:color w:val="000000"/>
+          <w:lang w:val="ru-RU"/>
+        </w:rPr>
+        <w:t xml:space="preserve"> </w:t>
+      </w:r>
+      <w:r>
+        <w:rPr>
+          <w:bCs/>
+          <w:color w:val="000000"/>
+        </w:rPr>
+        <w:t>–</w:t>
+      </w:r>
+      <w:r>
+        <w:rPr>
+          <w:bCs/>
+          <w:color w:val="000000"/>
+          <w:lang w:val="ru-RU"/>
+        </w:rPr>
+        <w:t xml:space="preserve"> </w:t>
+      </w:r>
+      <w:r>
+        <w:rPr>
+          <w:bCs/>
+          <w:color w:val="000000"/>
+          <w:lang w:val="ru-RU"/>
+        </w:rPr>
+        <w:t xml:space="preserve">класс, отвечающий за вызов методов </w:t>
+      </w:r>
+      <w:r>
+        <w:rPr>
+          <w:bCs/>
+          <w:color w:val="000000"/>
+          <w:lang w:val="en-US"/>
+        </w:rPr>
+        <w:t>API</w:t>
+      </w:r>
+      <w:r>
+        <w:rPr>
+          <w:bCs/>
+          <w:color w:val="000000"/>
+          <w:lang w:val="ru-RU"/>
+        </w:rPr>
+        <w:t xml:space="preserve"> </w:t>
+      </w:r>
+      <w:r>
+        <w:rPr>
+          <w:bCs/>
+          <w:color w:val="000000"/>
+          <w:lang w:val="ru-RU"/>
+        </w:rPr>
+        <w:t>КОМПАС 3</w:t>
+      </w:r>
+      <w:r>
+        <w:rPr>
+          <w:bCs/>
+          <w:color w:val="000000"/>
+          <w:lang w:val="en-US"/>
+        </w:rPr>
+        <w:t>D</w:t>
+      </w:r>
+      <w:r>
+        <w:rPr>
+          <w:bCs/>
+          <w:color w:val="000000"/>
+          <w:lang w:val="ru-RU"/>
+        </w:rPr>
+        <w:t xml:space="preserve">, </w:t>
+      </w:r>
+      <w:r>
+        <w:rPr>
+          <w:bCs/>
+          <w:color w:val="000000"/>
+          <w:lang w:val="ru-RU"/>
+        </w:rPr>
+        <w:t>необходимых для постройки объекта</w:t>
+      </w:r>
+      <w:r>
+        <w:rPr>
+          <w:bCs/>
+          <w:color w:val="000000"/>
+          <w:lang w:val="ru-RU"/>
+        </w:rPr>
+        <w:t xml:space="preserve"> </w:t>
+      </w:r>
+      <w:r>
+        <w:rPr>
+          <w:bCs/>
+          <w:color w:val="000000"/>
+          <w:lang w:val="ru-RU"/>
+        </w:rPr>
+        <w:t>проектирования</w:t>
+      </w:r>
+      <w:r>
+        <w:rPr>
+          <w:bCs/>
+          <w:color w:val="000000"/>
+          <w:lang w:val="ru-RU"/>
+        </w:rPr>
+        <w:t>.</w:t>
+      </w:r>
+      <w:r>
+        <w:rPr>
+          <w:bCs/>
+          <w:color w:val="000000"/>
+          <w:lang w:val="ru-RU"/>
+        </w:rPr>
+        <w:t xml:space="preserve"> </w:t>
+      </w:r>
+    </w:p>
+    <w:p>
+      <w:pPr>
+        <w:pStyle w:val="a0"/>
+        <w:ind w:left="284"/>
+        <w:rPr>
+          <w:bCs/>
+          <w:color w:val="000000"/>
+        </w:rPr>
+      </w:pPr>
+    </w:p>
+    <w:p>
+      <w:pPr>
+        <w:pStyle w:val="Heading2"/>
+        <w:tabs>
+          <w:tab w:val="left" w:pos="406"/>
+        </w:tabs>
+        <w:spacing w:before="0" w:after="120"/>
+        <w:jc w:val="center"/>
+        <w:rPr>
+          <w:rFonts w:ascii="Times New Roman" w:hAnsi="Times New Roman" w:cs="Times New Roman"/>
+          <w:b/>
+          <w:bCs/>
+          <w:color w:val="000000" w:themeColor="text1"/>
+          <w:sz w:val="28"/>
+          <w:szCs w:val="28"/>
+        </w:rPr>
+      </w:pPr>
+      <w:bookmarkStart w:id="14" w:name="_Toc39413972"/>
+      <w:r>
+        <w:rPr>
+          <w:rFonts w:ascii="Times New Roman" w:hAnsi="Times New Roman" w:cs="Times New Roman"/>
+          <w:b/>
+          <w:bCs/>
+          <w:color w:val="000000" w:themeColor="text1"/>
+          <w:sz w:val="28"/>
+          <w:szCs w:val="28"/>
+        </w:rPr>
+        <w:lastRenderedPageBreak/>
+        <w:t>3.3</w:t>
+      </w:r>
+      <w:r>
+        <w:rPr>
+          <w:rFonts w:ascii="Times New Roman" w:hAnsi="Times New Roman" w:cs="Times New Roman"/>
+          <w:b/>
+          <w:bCs/>
+          <w:color w:val="000000" w:themeColor="text1"/>
+          <w:sz w:val="28"/>
+          <w:szCs w:val="28"/>
+        </w:rPr>
+        <w:tab/>
+      </w:r>
+      <w:r>
+        <w:rPr>
+          <w:rFonts w:ascii="Times New Roman" w:hAnsi="Times New Roman" w:cs="Times New Roman"/>
+          <w:b/>
+          <w:bCs/>
+          <w:color w:val="000000" w:themeColor="text1"/>
+          <w:sz w:val="28"/>
+          <w:szCs w:val="28"/>
+        </w:rPr>
+        <w:t>Макет пользовательского интерфейса</w:t>
+      </w:r>
+      <w:bookmarkEnd w:id="14"/>
+    </w:p>
+    <w:p>
+      <w:pPr>
+        <w:pStyle w:val="NormalWeb"/>
+        <w:shd w:val="clear" w:color="auto" w:fill="FFFFFF"/>
+        <w:spacing w:before="0" w:beforeAutospacing="0" w:after="0" w:afterAutospacing="0" w:line="360" w:lineRule="auto"/>
+        <w:ind w:right="101" w:firstLine="720"/>
+        <w:jc w:val="both"/>
+        <w:rPr>
+          <w:color w:val="000000" w:themeColor="text1"/>
+          <w:sz w:val="28"/>
+          <w:szCs w:val="28"/>
+        </w:rPr>
+      </w:pPr>
+      <w:r>
+        <w:rPr>
+          <w:color w:val="000000" w:themeColor="text1"/>
+          <w:sz w:val="28"/>
+          <w:szCs w:val="28"/>
+        </w:rPr>
+        <w:t xml:space="preserve">Пользовательский интерфейс состоит из отдельных элементов и форм, которые собираются в единое целое. Проектирование интерфейса заставляет думать не только о расположении элементов, но и о динамике перехода пользователя от одного подобного элемента к другому таким образом, чтобы это было максимально удобно и эффективно. Это нетривиальная задача, и для её решения необходимо понимать, как именно пользователь будет действовать при работе с </w:t>
+      </w:r>
+      <w:r>
+        <w:rPr>
+          <w:color w:val="000000" w:themeColor="text1"/>
+          <w:sz w:val="28"/>
+          <w:szCs w:val="28"/>
+        </w:rPr>
+        <w:t>программой [</w:t>
+      </w:r>
+      <w:r>
+        <w:rPr>
+          <w:color w:val="000000" w:themeColor="text1"/>
+          <w:sz w:val="28"/>
+          <w:szCs w:val="28"/>
+        </w:rPr>
+        <w:t>7</w:t>
+      </w:r>
+      <w:r>
+        <w:rPr>
+          <w:color w:val="000000" w:themeColor="text1"/>
+          <w:sz w:val="28"/>
+          <w:szCs w:val="28"/>
+        </w:rPr>
+        <w:t>]</w:t>
+      </w:r>
+      <w:r>
+        <w:rPr>
+          <w:color w:val="000000" w:themeColor="text1"/>
+          <w:sz w:val="28"/>
+          <w:szCs w:val="28"/>
+        </w:rPr>
+        <w:t>.</w:t>
+      </w:r>
+    </w:p>
+    <w:p>
+      <w:pPr>
+        <w:pStyle w:val="NormalWeb"/>
+        <w:shd w:val="clear" w:color="auto" w:fill="FFFFFF"/>
+        <w:spacing w:before="0" w:beforeAutospacing="0" w:after="0" w:afterAutospacing="0" w:line="360" w:lineRule="auto"/>
+        <w:ind w:right="101" w:firstLine="720"/>
+        <w:jc w:val="both"/>
+        <w:rPr>
+          <w:color w:val="000000" w:themeColor="text1"/>
+          <w:sz w:val="28"/>
+          <w:szCs w:val="28"/>
+        </w:rPr>
+      </w:pPr>
+      <w:r>
+        <w:rPr>
+          <w:color w:val="000000"/>
+          <w:sz w:val="28"/>
+          <w:szCs w:val="28"/>
+        </w:rPr>
+        <w:t xml:space="preserve">Плагин представляет собой пользовательскую форму с ячейками для ввода параметров. Запуск построения </w:t>
+      </w:r>
+      <w:r>
+        <w:rPr>
+          <w:color w:val="000000"/>
+          <w:sz w:val="28"/>
+          <w:szCs w:val="28"/>
+        </w:rPr>
+        <w:t xml:space="preserve">объекта </w:t>
+      </w:r>
+      <w:r>
+        <w:rPr>
+          <w:color w:val="000000"/>
+          <w:sz w:val="28"/>
+          <w:szCs w:val="28"/>
+        </w:rPr>
+        <w:t>осуществляется кнопкой «Построить».</w:t>
+      </w:r>
+      <w:r>
+        <w:rPr>
+          <w:color w:val="000000"/>
+          <w:sz w:val="28"/>
+          <w:szCs w:val="28"/>
+        </w:rPr>
+        <w:t xml:space="preserve"> </w:t>
+      </w:r>
+      <w:r>
+        <w:rPr>
+          <w:color w:val="000000" w:themeColor="text1"/>
+          <w:sz w:val="28"/>
+          <w:szCs w:val="28"/>
+        </w:rPr>
+        <w:t>Макет пользовательского интерфейса, изображенный на рисунке 3.3, состоит из двух блоков:</w:t>
+      </w:r>
+    </w:p>
+    <w:p>
+      <w:pPr>
+        <w:pStyle w:val="NormalWeb"/>
+        <w:numPr>
+          <w:ilvl w:val="0"/>
+          <w:numId w:val="15"/>
+        </w:numPr>
+        <w:shd w:val="clear" w:color="auto" w:fill="FFFFFF"/>
+        <w:spacing w:before="0" w:beforeAutospacing="0" w:after="0" w:afterAutospacing="0" w:line="360" w:lineRule="auto"/>
+        <w:ind w:right="101"/>
+        <w:jc w:val="both"/>
+        <w:rPr>
+          <w:color w:val="000000" w:themeColor="text1"/>
+          <w:sz w:val="28"/>
+          <w:szCs w:val="28"/>
+        </w:rPr>
+      </w:pPr>
+      <w:r>
+        <w:rPr>
+          <w:color w:val="000000" w:themeColor="text1"/>
+          <w:sz w:val="28"/>
+          <w:szCs w:val="28"/>
+        </w:rPr>
+        <w:t>Блок задания параметров уголка</w:t>
+      </w:r>
+      <w:r>
+        <w:rPr>
+          <w:color w:val="000000" w:themeColor="text1"/>
+          <w:sz w:val="28"/>
+          <w:szCs w:val="28"/>
+          <w:lang w:val="en-US"/>
+        </w:rPr>
+        <w:t>;</w:t>
+      </w:r>
+    </w:p>
+    <w:p>
+      <w:pPr>
+        <w:pStyle w:val="NormalWeb"/>
+        <w:numPr>
+          <w:ilvl w:val="0"/>
+          <w:numId w:val="15"/>
+        </w:numPr>
+        <w:shd w:val="clear" w:color="auto" w:fill="FFFFFF"/>
+        <w:spacing w:before="0" w:beforeAutospacing="0" w:after="0" w:afterAutospacing="0" w:line="360" w:lineRule="auto"/>
+        <w:ind w:right="101"/>
+        <w:jc w:val="both"/>
+        <w:rPr>
+          <w:color w:val="000000" w:themeColor="text1"/>
+          <w:sz w:val="28"/>
+          <w:szCs w:val="28"/>
+        </w:rPr>
+      </w:pPr>
+      <w:r>
+        <w:rPr>
+          <w:color w:val="000000" w:themeColor="text1"/>
+          <w:sz w:val="28"/>
+          <w:szCs w:val="28"/>
+        </w:rPr>
+        <w:t>Блок для построения уголка в программе.</w:t>
+      </w:r>
+    </w:p>
+    <w:p>
+      <w:pPr>
+        <w:pStyle w:val="NormalWeb"/>
+        <w:shd w:val="clear" w:color="auto" w:fill="FFFFFF"/>
+        <w:spacing w:before="0" w:beforeAutospacing="0" w:after="0" w:afterAutospacing="0" w:line="360" w:lineRule="auto"/>
+        <w:ind w:right="101"/>
+        <w:jc w:val="center"/>
+        <w:rPr>
+          <w:color w:val="000000" w:themeColor="text1"/>
+          <w:sz w:val="28"/>
+          <w:szCs w:val="28"/>
+        </w:rPr>
+      </w:pPr>
+      <w:r>
+        <w:rPr>
+          <w:noProof/>
+        </w:rPr>
+        <w:t xml:space="preserve"> </w:t>
+      </w:r>
+      <w:r>
+        <w:rPr>
+          <w:noProof/>
+        </w:rPr>
+        <w:drawing>
+          <wp:inline distT="0" distB="0" distL="0" distR="0" wp14:anchorId="796BA315" wp14:editId="315C5BAC">
+            <wp:extent cx="3314700" cy="4533900"/>
+            <wp:effectExtent l="0" t="0" r="0" b="0"/>
+            <wp:docPr id="5" name="Рисунок 5"/>
+            <wp:cNvGraphicFramePr>
+              <a:graphicFrameLocks xmlns:a="http://schemas.openxmlformats.org/drawingml/2006/main" noChangeAspect="1"/>
+            </wp:cNvGraphicFramePr>
+            <a:graphic xmlns:a="http://schemas.openxmlformats.org/drawingml/2006/main">
+              <a:graphicData uri="http://schemas.openxmlformats.org/drawingml/2006/picture">
+                <pic:pic xmlns:pic="http://schemas.openxmlformats.org/drawingml/2006/picture">
+                  <pic:nvPicPr>
+                    <pic:cNvPr id="1" name=""/>
+                    <pic:cNvPicPr/>
+                  </pic:nvPicPr>
+                  <pic:blipFill>
+                    <a:blip r:embed="rId27"/>
+                    <a:stretch>
+                      <a:fillRect/>
+                    </a:stretch>
+                  </pic:blipFill>
+                  <pic:spPr>
+                    <a:xfrm>
+                      <a:off x="0" y="0"/>
+                      <a:ext cx="3314700" cy="4533900"/>
+                    </a:xfrm>
+                    <a:prstGeom prst="rect">
+                      <a:avLst/>
+                    </a:prstGeom>
+                  </pic:spPr>
+                </pic:pic>
+              </a:graphicData>
+            </a:graphic>
+          </wp:inline>
+        </w:drawing>
+      </w:r>
+    </w:p>
+    <w:p>
+      <w:pPr>
+        <w:pStyle w:val="NormalWeb"/>
+        <w:shd w:val="clear" w:color="auto" w:fill="FFFFFF"/>
+        <w:spacing w:before="0" w:beforeAutospacing="0" w:after="0" w:afterAutospacing="0" w:line="360" w:lineRule="auto"/>
+        <w:ind w:right="101"/>
+        <w:jc w:val="center"/>
+        <w:rPr>
+          <w:color w:val="000000" w:themeColor="text1"/>
+          <w:sz w:val="28"/>
+          <w:szCs w:val="28"/>
+        </w:rPr>
+      </w:pPr>
+      <w:r>
+        <w:rPr>
+          <w:color w:val="000000" w:themeColor="text1"/>
+          <w:sz w:val="28"/>
+          <w:szCs w:val="28"/>
+        </w:rPr>
+        <w:t>Рисунок 3.</w:t>
+      </w:r>
+      <w:r>
+        <w:rPr>
+          <w:color w:val="000000" w:themeColor="text1"/>
+          <w:sz w:val="28"/>
+          <w:szCs w:val="28"/>
+        </w:rPr>
+        <w:t>3</w:t>
+      </w:r>
+      <w:r>
+        <w:rPr>
+          <w:color w:val="000000" w:themeColor="text1"/>
+          <w:sz w:val="28"/>
+          <w:szCs w:val="28"/>
+        </w:rPr>
+        <w:t xml:space="preserve"> </w:t>
+      </w:r>
+      <w:r>
+        <w:rPr>
+          <w:color w:val="000000"/>
+          <w:shd w:val="clear" w:color="auto" w:fill="FFFFFF"/>
+        </w:rPr>
+        <w:t xml:space="preserve">— </w:t>
+      </w:r>
+      <w:r>
+        <w:rPr>
+          <w:color w:val="000000" w:themeColor="text1"/>
+          <w:sz w:val="28"/>
+          <w:szCs w:val="28"/>
+        </w:rPr>
+        <w:t>Макет пользовательского интерфейса</w:t>
+      </w:r>
+    </w:p>
+    <w:p>
+      <w:pPr>
+        <w:pStyle w:val="NormalWeb"/>
+        <w:shd w:val="clear" w:color="auto" w:fill="FFFFFF"/>
+        <w:spacing w:before="0" w:beforeAutospacing="0" w:after="0" w:afterAutospacing="0" w:line="360" w:lineRule="auto"/>
+        <w:ind w:right="101" w:firstLine="851"/>
+        <w:jc w:val="both"/>
+        <w:rPr>
+          <w:color w:val="000000" w:themeColor="text1"/>
+          <w:sz w:val="28"/>
+          <w:szCs w:val="28"/>
+        </w:rPr>
+      </w:pPr>
+      <w:r>
+        <w:rPr>
+          <w:color w:val="000000" w:themeColor="text1"/>
+          <w:sz w:val="28"/>
+          <w:szCs w:val="28"/>
+        </w:rPr>
+        <w:lastRenderedPageBreak/>
+        <w:t xml:space="preserve">Перед построением модели уголка пользователю необходимо задать значения его параметров во всех поля </w:t>
+      </w:r>
+      <w:proofErr w:type="spellStart"/>
+      <w:r>
+        <w:rPr>
+          <w:color w:val="000000" w:themeColor="text1"/>
+          <w:sz w:val="28"/>
+          <w:szCs w:val="28"/>
+          <w:lang w:val="en-US"/>
+        </w:rPr>
+        <w:t>TextBox</w:t>
+      </w:r>
+      <w:proofErr w:type="spellEnd"/>
+      <w:r>
+        <w:rPr>
+          <w:color w:val="000000" w:themeColor="text1"/>
+          <w:sz w:val="28"/>
+          <w:szCs w:val="28"/>
+        </w:rPr>
+        <w:t>, на которые наложены ограничения:</w:t>
+      </w:r>
+    </w:p>
+    <w:p>
+      <w:pPr>
+        <w:pStyle w:val="NormalWeb"/>
+        <w:numPr>
+          <w:ilvl w:val="0"/>
+          <w:numId w:val="16"/>
+        </w:numPr>
+        <w:shd w:val="clear" w:color="auto" w:fill="FFFFFF"/>
+        <w:tabs>
+          <w:tab w:val="left" w:pos="1418"/>
+        </w:tabs>
+        <w:spacing w:before="0" w:beforeAutospacing="0" w:after="0" w:afterAutospacing="0" w:line="360" w:lineRule="auto"/>
+        <w:ind w:left="0" w:right="101" w:firstLine="851"/>
+        <w:jc w:val="both"/>
+        <w:rPr>
+          <w:color w:val="000000" w:themeColor="text1"/>
+          <w:sz w:val="28"/>
+          <w:szCs w:val="28"/>
+        </w:rPr>
+      </w:pPr>
+      <w:r>
+        <w:rPr>
+          <w:color w:val="000000" w:themeColor="text1"/>
+          <w:sz w:val="28"/>
+          <w:szCs w:val="28"/>
+        </w:rPr>
+        <w:t>Пользователь может ввести только положительные целочисленные или дробные значения;</w:t>
+      </w:r>
+    </w:p>
+    <w:p>
+      <w:pPr>
+        <w:pStyle w:val="NormalWeb"/>
+        <w:numPr>
+          <w:ilvl w:val="0"/>
+          <w:numId w:val="16"/>
+        </w:numPr>
+        <w:shd w:val="clear" w:color="auto" w:fill="FFFFFF"/>
+        <w:tabs>
+          <w:tab w:val="left" w:pos="1418"/>
+        </w:tabs>
+        <w:spacing w:before="0" w:beforeAutospacing="0" w:after="0" w:afterAutospacing="0" w:line="360" w:lineRule="auto"/>
+        <w:ind w:left="0" w:right="101" w:firstLine="851"/>
+        <w:jc w:val="both"/>
+        <w:rPr>
+          <w:color w:val="000000" w:themeColor="text1"/>
+          <w:sz w:val="28"/>
+          <w:szCs w:val="28"/>
+        </w:rPr>
+      </w:pPr>
+      <w:r>
+        <w:rPr>
+          <w:sz w:val="28"/>
+          <w:szCs w:val="28"/>
+        </w:rPr>
+        <w:t xml:space="preserve">При вводе значения, выходящего за допустимы диапазон, </w:t>
+      </w:r>
+      <w:r>
+        <w:rPr>
+          <w:sz w:val="28"/>
+          <w:szCs w:val="28"/>
+        </w:rPr>
+        <w:t>выводится сообщение о некорректном вводе с допустимыми значениями, показанное на рисунке 3.4</w:t>
+      </w:r>
+      <w:r>
+        <w:rPr>
+          <w:sz w:val="28"/>
+          <w:szCs w:val="28"/>
+        </w:rPr>
+        <w:t>;</w:t>
+      </w:r>
+    </w:p>
+    <w:p>
+      <w:pPr>
+        <w:pStyle w:val="NormalWeb"/>
+        <w:numPr>
+          <w:ilvl w:val="0"/>
+          <w:numId w:val="16"/>
+        </w:numPr>
+        <w:shd w:val="clear" w:color="auto" w:fill="FFFFFF"/>
+        <w:tabs>
+          <w:tab w:val="left" w:pos="1418"/>
+        </w:tabs>
+        <w:spacing w:before="0" w:beforeAutospacing="0" w:after="0" w:afterAutospacing="0" w:line="360" w:lineRule="auto"/>
+        <w:ind w:left="0" w:right="101" w:firstLine="851"/>
+        <w:jc w:val="both"/>
+        <w:rPr>
+          <w:color w:val="000000" w:themeColor="text1"/>
+          <w:sz w:val="28"/>
+          <w:szCs w:val="28"/>
+        </w:rPr>
+      </w:pPr>
+      <w:r>
+        <w:rPr>
+          <w:sz w:val="28"/>
+          <w:szCs w:val="28"/>
+        </w:rPr>
+        <w:t xml:space="preserve">Только при корректном заполнении всех полей кнопка «Построить» будет </w:t>
+      </w:r>
+      <w:r>
+        <w:rPr>
+          <w:sz w:val="28"/>
+          <w:szCs w:val="28"/>
+        </w:rPr>
+        <w:t>выполнять назначенные ей действия</w:t>
+      </w:r>
+      <w:r>
+        <w:rPr>
+          <w:sz w:val="28"/>
+          <w:szCs w:val="28"/>
+        </w:rPr>
+        <w:t>.</w:t>
+      </w:r>
+    </w:p>
+    <w:p>
+      <w:pPr>
+        <w:pStyle w:val="NormalWeb"/>
+        <w:shd w:val="clear" w:color="auto" w:fill="FFFFFF"/>
+        <w:tabs>
+          <w:tab w:val="left" w:pos="1418"/>
+        </w:tabs>
+        <w:spacing w:before="0" w:beforeAutospacing="0" w:after="0" w:afterAutospacing="0" w:line="360" w:lineRule="auto"/>
+        <w:ind w:left="851" w:right="101"/>
+        <w:jc w:val="center"/>
+        <w:rPr>
+          <w:color w:val="000000" w:themeColor="text1"/>
+          <w:sz w:val="28"/>
+          <w:szCs w:val="28"/>
+        </w:rPr>
+      </w:pPr>
+      <w:r>
+        <w:rPr>
+          <w:noProof/>
+        </w:rPr>
+        <w:drawing>
+          <wp:inline distT="0" distB="0" distL="0" distR="0" wp14:anchorId="71CF89DC" wp14:editId="41E8AF56">
+            <wp:extent cx="3933825" cy="1514475"/>
+            <wp:effectExtent l="0" t="0" r="9525" b="9525"/>
+            <wp:docPr id="7" name="Рисунок 7"/>
             <wp:cNvGraphicFramePr>
               <a:graphicFrameLocks xmlns:a="http://schemas.openxmlformats.org/drawingml/2006/main" noChangeAspect="1"/>
             </wp:cNvGraphicFramePr>
@@ -8153,931 +11322,6 @@
                   <pic:spPr>
                     <a:xfrm>
                       <a:off x="0" y="0"/>
-                      <a:ext cx="6095365" cy="5025390"/>
-                    </a:xfrm>
-                    <a:prstGeom prst="rect">
-                      <a:avLst/>
-                    </a:prstGeom>
-                  </pic:spPr>
-                </pic:pic>
-              </a:graphicData>
-            </a:graphic>
-          </wp:inline>
-        </w:drawing>
-      </w:r>
-      <w:r>
-        <w:rPr>
-          <w:rStyle w:val="a5"/>
-          <w:lang w:eastAsia="en-US"/>
-        </w:rPr>
-        <w:commentReference w:id="17"/>
-      </w:r>
-      <w:r>
-        <w:rPr>
-          <w:rStyle w:val="a5"/>
-          <w:lang w:eastAsia="en-US"/>
-        </w:rPr>
-        <w:commentReference w:id="18"/>
-      </w:r>
-    </w:p>
-    <w:p>
-      <w:pPr>
-        <w:pStyle w:val="ac"/>
-        <w:shd w:val="clear" w:color="auto" w:fill="FFFFFF"/>
-        <w:spacing w:before="0" w:beforeAutospacing="0" w:after="0" w:afterAutospacing="0" w:line="360" w:lineRule="auto"/>
-        <w:ind w:right="101" w:firstLine="851"/>
-        <w:jc w:val="center"/>
-        <w:rPr>
-          <w:b/>
-          <w:bCs/>
-          <w:color w:val="000000" w:themeColor="text1"/>
-          <w:sz w:val="28"/>
-          <w:szCs w:val="28"/>
-        </w:rPr>
-      </w:pPr>
-      <w:r>
-        <w:rPr>
-          <w:color w:val="000000" w:themeColor="text1"/>
-          <w:sz w:val="28"/>
-          <w:szCs w:val="28"/>
-        </w:rPr>
-        <w:t>Рисунок 3.</w:t>
-      </w:r>
-      <w:r>
-        <w:rPr>
-          <w:color w:val="000000" w:themeColor="text1"/>
-          <w:sz w:val="28"/>
-          <w:szCs w:val="28"/>
-        </w:rPr>
-        <w:t>2</w:t>
-      </w:r>
-      <w:r>
-        <w:rPr>
-          <w:color w:val="000000" w:themeColor="text1"/>
-          <w:sz w:val="28"/>
-          <w:szCs w:val="28"/>
-        </w:rPr>
-        <w:t xml:space="preserve"> </w:t>
-      </w:r>
-      <w:r>
-        <w:rPr>
-          <w:color w:val="000000"/>
-          <w:shd w:val="clear" w:color="auto" w:fill="FFFFFF"/>
-        </w:rPr>
-        <w:t>—</w:t>
-      </w:r>
-      <w:r>
-        <w:rPr>
-          <w:color w:val="000000" w:themeColor="text1"/>
-          <w:sz w:val="28"/>
-          <w:szCs w:val="28"/>
-        </w:rPr>
-        <w:t xml:space="preserve"> Диаграмма </w:t>
-      </w:r>
-      <w:r>
-        <w:rPr>
-          <w:color w:val="000000" w:themeColor="text1"/>
-          <w:sz w:val="28"/>
-          <w:szCs w:val="28"/>
-        </w:rPr>
-        <w:t>классов</w:t>
-      </w:r>
-    </w:p>
-    <w:p>
-      <w:pPr>
-        <w:pStyle w:val="af1"/>
-        <w:ind w:left="0" w:firstLine="708"/>
-        <w:rPr>
-          <w:szCs w:val="28"/>
-        </w:rPr>
-      </w:pPr>
-      <w:r>
-        <w:rPr>
-          <w:szCs w:val="28"/>
-        </w:rPr>
-        <w:t xml:space="preserve">Для реализации подсистемы были спроектированы следующие классы: </w:t>
-      </w:r>
-    </w:p>
-    <w:p>
-      <w:pPr>
-        <w:pStyle w:val="af1"/>
-        <w:numPr>
-          <w:ilvl w:val="0"/>
-          <w:numId w:val="11"/>
-        </w:numPr>
-        <w:ind w:left="0" w:firstLine="284"/>
-        <w:rPr>
-          <w:bCs/>
-          <w:color w:val="000000"/>
-        </w:rPr>
-      </w:pPr>
-      <w:r>
-        <w:rPr>
-          <w:lang w:val="en-US"/>
-        </w:rPr>
-        <w:t>MainForm</w:t>
-      </w:r>
-      <w:r>
-        <w:t xml:space="preserve"> – </w:t>
-      </w:r>
-      <w:r>
-        <w:rPr>
-          <w:lang w:eastAsia="ru-RU"/>
-        </w:rPr>
-        <w:t>класс диалогового окна, обеспечивающий взаимодействие между пользователем и программой через форму</w:t>
-      </w:r>
-      <w:r>
-        <w:rPr>
-          <w:bCs/>
-          <w:color w:val="000000"/>
-        </w:rPr>
-        <w:t>;</w:t>
-      </w:r>
-    </w:p>
-    <w:p>
-      <w:pPr>
-        <w:pStyle w:val="af1"/>
-        <w:numPr>
-          <w:ilvl w:val="0"/>
-          <w:numId w:val="11"/>
-        </w:numPr>
-        <w:ind w:left="0" w:firstLine="284"/>
-        <w:rPr>
-          <w:bCs/>
-          <w:color w:val="000000"/>
-        </w:rPr>
-      </w:pPr>
-      <w:r>
-        <w:rPr>
-          <w:bCs/>
-          <w:color w:val="000000"/>
-          <w:lang w:val="en-US"/>
-        </w:rPr>
-        <w:t>AngleParameters</w:t>
-      </w:r>
-      <w:r>
-        <w:rPr>
-          <w:bCs/>
-          <w:color w:val="000000"/>
-        </w:rPr>
-        <w:t xml:space="preserve"> − </w:t>
-      </w:r>
-      <w:r>
-        <w:rPr>
-          <w:lang w:eastAsia="ru-RU"/>
-        </w:rPr>
-        <w:t>класс, хранящий в себе все параметры модели, осуществляет проверку зависимых параметров</w:t>
-      </w:r>
-      <w:r>
-        <w:rPr>
-          <w:bCs/>
-          <w:color w:val="000000"/>
-        </w:rPr>
-        <w:t>;</w:t>
-      </w:r>
-    </w:p>
-    <w:p>
-      <w:pPr>
-        <w:pStyle w:val="af1"/>
-        <w:numPr>
-          <w:ilvl w:val="0"/>
-          <w:numId w:val="11"/>
-        </w:numPr>
-        <w:ind w:left="0" w:firstLine="284"/>
-        <w:rPr>
-          <w:bCs/>
-          <w:color w:val="000000"/>
-        </w:rPr>
-      </w:pPr>
-      <w:r>
-        <w:rPr>
-          <w:bCs/>
-          <w:color w:val="000000"/>
-          <w:lang w:val="en-US"/>
-        </w:rPr>
-        <w:t>AngleValidator</w:t>
-      </w:r>
-      <w:r>
-        <w:rPr>
-          <w:bCs/>
-          <w:color w:val="000000"/>
-        </w:rPr>
-        <w:t xml:space="preserve"> − </w:t>
-      </w:r>
-      <w:r>
-        <w:rPr>
-          <w:lang w:eastAsia="ru-RU"/>
-        </w:rPr>
-        <w:t xml:space="preserve">класс, хранящий в себе </w:t>
-      </w:r>
-      <w:r>
-        <w:rPr>
-          <w:lang w:val="ru-RU" w:eastAsia="ru-RU"/>
-        </w:rPr>
-        <w:t>диапазоны параметров</w:t>
-      </w:r>
-      <w:r>
-        <w:rPr>
-          <w:bCs/>
-          <w:color w:val="000000"/>
-        </w:rPr>
-        <w:t>;</w:t>
-      </w:r>
-    </w:p>
-    <w:p>
-      <w:pPr>
-        <w:pStyle w:val="af1"/>
-        <w:numPr>
-          <w:ilvl w:val="0"/>
-          <w:numId w:val="11"/>
-        </w:numPr>
-        <w:ind w:left="0" w:firstLine="284"/>
-        <w:rPr>
-          <w:bCs/>
-          <w:color w:val="000000"/>
-        </w:rPr>
-      </w:pPr>
-      <w:r>
-        <w:rPr>
-          <w:bCs/>
-          <w:color w:val="000000"/>
-          <w:lang w:val="en-US"/>
-        </w:rPr>
-        <w:t>Builder</w:t>
-      </w:r>
-      <w:r>
-        <w:rPr>
-          <w:bCs/>
-          <w:color w:val="000000"/>
-          <w:lang w:val="ru-RU"/>
-        </w:rPr>
-        <w:t xml:space="preserve"> </w:t>
-      </w:r>
-      <w:r>
-        <w:rPr>
-          <w:bCs/>
-          <w:color w:val="000000"/>
-        </w:rPr>
-        <w:t>–</w:t>
-      </w:r>
-      <w:r>
-        <w:rPr>
-          <w:bCs/>
-          <w:color w:val="000000"/>
-          <w:lang w:val="ru-RU"/>
-        </w:rPr>
-        <w:t xml:space="preserve"> </w:t>
-      </w:r>
-      <w:r>
-        <w:rPr>
-          <w:bCs/>
-          <w:color w:val="000000"/>
-          <w:lang w:val="ru-RU"/>
-        </w:rPr>
-        <w:t xml:space="preserve">класс, отвечающий за вызов методов </w:t>
-      </w:r>
-      <w:r>
-        <w:rPr>
-          <w:bCs/>
-          <w:color w:val="000000"/>
-          <w:lang w:val="en-US"/>
-        </w:rPr>
-        <w:t>API</w:t>
-      </w:r>
-      <w:r>
-        <w:rPr>
-          <w:bCs/>
-          <w:color w:val="000000"/>
-          <w:lang w:val="ru-RU"/>
-        </w:rPr>
-        <w:t xml:space="preserve"> </w:t>
-      </w:r>
-      <w:r>
-        <w:rPr>
-          <w:bCs/>
-          <w:color w:val="000000"/>
-          <w:lang w:val="ru-RU"/>
-        </w:rPr>
-        <w:t>КОМПАС 3</w:t>
-      </w:r>
-      <w:r>
-        <w:rPr>
-          <w:bCs/>
-          <w:color w:val="000000"/>
-          <w:lang w:val="en-US"/>
-        </w:rPr>
-        <w:t>D</w:t>
-      </w:r>
-      <w:r>
-        <w:rPr>
-          <w:bCs/>
-          <w:color w:val="000000"/>
-          <w:lang w:val="ru-RU"/>
-        </w:rPr>
-        <w:t xml:space="preserve">, </w:t>
-      </w:r>
-      <w:r>
-        <w:rPr>
-          <w:bCs/>
-          <w:color w:val="000000"/>
-          <w:lang w:val="ru-RU"/>
-        </w:rPr>
-        <w:t>необходимых для постройки объекта</w:t>
-      </w:r>
-      <w:r>
-        <w:rPr>
-          <w:bCs/>
-          <w:color w:val="000000"/>
-          <w:lang w:val="ru-RU"/>
-        </w:rPr>
-        <w:t xml:space="preserve"> </w:t>
-      </w:r>
-      <w:r>
-        <w:rPr>
-          <w:bCs/>
-          <w:color w:val="000000"/>
-          <w:lang w:val="ru-RU"/>
-        </w:rPr>
-        <w:t>проектирования</w:t>
-      </w:r>
-      <w:r>
-        <w:rPr>
-          <w:bCs/>
-          <w:color w:val="000000"/>
-          <w:lang w:val="ru-RU"/>
-        </w:rPr>
-        <w:t>.</w:t>
-      </w:r>
-      <w:r>
-        <w:rPr>
-          <w:bCs/>
-          <w:color w:val="000000"/>
-          <w:lang w:val="ru-RU"/>
-        </w:rPr>
-        <w:t xml:space="preserve"> </w:t>
-      </w:r>
-    </w:p>
-    <w:p>
-      <w:pPr>
-        <w:pStyle w:val="af1"/>
-        <w:ind w:left="284"/>
-        <w:rPr>
-          <w:bCs/>
-          <w:color w:val="000000"/>
-        </w:rPr>
-      </w:pPr>
-    </w:p>
-    <w:p>
-      <w:pPr>
-        <w:pStyle w:val="2"/>
-        <w:tabs>
-          <w:tab w:val="left" w:pos="406"/>
-        </w:tabs>
-        <w:spacing w:before="0" w:after="120"/>
-        <w:jc w:val="center"/>
-        <w:rPr>
-          <w:rFonts w:ascii="Times New Roman" w:hAnsi="Times New Roman" w:cs="Times New Roman"/>
-          <w:b/>
-          <w:bCs/>
-          <w:color w:val="000000" w:themeColor="text1"/>
-          <w:sz w:val="28"/>
-          <w:szCs w:val="28"/>
-        </w:rPr>
-      </w:pPr>
-      <w:bookmarkStart w:id="19" w:name="_Toc39413972"/>
-      <w:r>
-        <w:rPr>
-          <w:rFonts w:ascii="Times New Roman" w:hAnsi="Times New Roman" w:cs="Times New Roman"/>
-          <w:b/>
-          <w:bCs/>
-          <w:color w:val="000000" w:themeColor="text1"/>
-          <w:sz w:val="28"/>
-          <w:szCs w:val="28"/>
-        </w:rPr>
-        <w:lastRenderedPageBreak/>
-        <w:t>3.3</w:t>
-      </w:r>
-      <w:r>
-        <w:rPr>
-          <w:rFonts w:ascii="Times New Roman" w:hAnsi="Times New Roman" w:cs="Times New Roman"/>
-          <w:b/>
-          <w:bCs/>
-          <w:color w:val="000000" w:themeColor="text1"/>
-          <w:sz w:val="28"/>
-          <w:szCs w:val="28"/>
-        </w:rPr>
-        <w:tab/>
-      </w:r>
-      <w:r>
-        <w:rPr>
-          <w:rFonts w:ascii="Times New Roman" w:hAnsi="Times New Roman" w:cs="Times New Roman"/>
-          <w:b/>
-          <w:bCs/>
-          <w:color w:val="000000" w:themeColor="text1"/>
-          <w:sz w:val="28"/>
-          <w:szCs w:val="28"/>
-        </w:rPr>
-        <w:t>Макет пользовательского интерфейса</w:t>
-      </w:r>
-      <w:bookmarkEnd w:id="19"/>
-    </w:p>
-    <w:p>
-      <w:pPr>
-        <w:pStyle w:val="ac"/>
-        <w:shd w:val="clear" w:color="auto" w:fill="FFFFFF"/>
-        <w:spacing w:before="0" w:beforeAutospacing="0" w:after="0" w:afterAutospacing="0" w:line="360" w:lineRule="auto"/>
-        <w:ind w:right="101" w:firstLine="720"/>
-        <w:jc w:val="both"/>
-        <w:rPr>
-          <w:color w:val="000000" w:themeColor="text1"/>
-          <w:sz w:val="28"/>
-          <w:szCs w:val="28"/>
-        </w:rPr>
-      </w:pPr>
-      <w:r>
-        <w:rPr>
-          <w:color w:val="000000" w:themeColor="text1"/>
-          <w:sz w:val="28"/>
-          <w:szCs w:val="28"/>
-        </w:rPr>
-        <w:t xml:space="preserve">Пользовательский интерфейс состоит из отдельных элементов и форм, которые собираются в единое целое. Проектирование интерфейса заставляет думать не только о расположении элементов, но и о динамике перехода пользователя от одного подобного элемента к другому таким образом, чтобы это было максимально удобно и эффективно. Это нетривиальная задача, и для её решения необходимо понимать, как именно пользователь будет действовать при работе с </w:t>
-      </w:r>
-      <w:r>
-        <w:rPr>
-          <w:color w:val="000000" w:themeColor="text1"/>
-          <w:sz w:val="28"/>
-          <w:szCs w:val="28"/>
-        </w:rPr>
-        <w:t>программой [</w:t>
-      </w:r>
-      <w:r>
-        <w:rPr>
-          <w:color w:val="000000" w:themeColor="text1"/>
-          <w:sz w:val="28"/>
-          <w:szCs w:val="28"/>
-        </w:rPr>
-        <w:t>7</w:t>
-      </w:r>
-      <w:r>
-        <w:rPr>
-          <w:color w:val="000000" w:themeColor="text1"/>
-          <w:sz w:val="28"/>
-          <w:szCs w:val="28"/>
-        </w:rPr>
-        <w:t>]</w:t>
-      </w:r>
-      <w:r>
-        <w:rPr>
-          <w:color w:val="000000" w:themeColor="text1"/>
-          <w:sz w:val="28"/>
-          <w:szCs w:val="28"/>
-        </w:rPr>
-        <w:t>.</w:t>
-      </w:r>
-    </w:p>
-    <w:p>
-      <w:pPr>
-        <w:pStyle w:val="ac"/>
-        <w:shd w:val="clear" w:color="auto" w:fill="FFFFFF"/>
-        <w:spacing w:before="0" w:beforeAutospacing="0" w:after="0" w:afterAutospacing="0" w:line="360" w:lineRule="auto"/>
-        <w:ind w:right="101" w:firstLine="720"/>
-        <w:jc w:val="both"/>
-        <w:rPr>
-          <w:color w:val="000000" w:themeColor="text1"/>
-          <w:sz w:val="28"/>
-          <w:szCs w:val="28"/>
-        </w:rPr>
-      </w:pPr>
-      <w:r>
-        <w:rPr>
-          <w:color w:val="000000"/>
-          <w:sz w:val="28"/>
-          <w:szCs w:val="28"/>
-        </w:rPr>
-        <w:t xml:space="preserve">Плагин представляет собой пользовательскую форму с ячейками для ввода параметров. Запуск построения </w:t>
-      </w:r>
-      <w:r>
-        <w:rPr>
-          <w:color w:val="000000"/>
-          <w:sz w:val="28"/>
-          <w:szCs w:val="28"/>
-        </w:rPr>
-        <w:t xml:space="preserve">объекта </w:t>
-      </w:r>
-      <w:r>
-        <w:rPr>
-          <w:color w:val="000000"/>
-          <w:sz w:val="28"/>
-          <w:szCs w:val="28"/>
-        </w:rPr>
-        <w:t>осуществляется кнопкой «Построить».</w:t>
-      </w:r>
-      <w:r>
-        <w:rPr>
-          <w:color w:val="000000"/>
-          <w:sz w:val="28"/>
-          <w:szCs w:val="28"/>
-        </w:rPr>
-        <w:t xml:space="preserve"> </w:t>
-      </w:r>
-      <w:r>
-        <w:rPr>
-          <w:color w:val="000000" w:themeColor="text1"/>
-          <w:sz w:val="28"/>
-          <w:szCs w:val="28"/>
-        </w:rPr>
-        <w:t>Макет пользовательского интерфейса, изображенный на рисунке 3.3, состоит из двух блоков:</w:t>
-      </w:r>
-    </w:p>
-    <w:p>
-      <w:pPr>
-        <w:pStyle w:val="ac"/>
-        <w:numPr>
-          <w:ilvl w:val="0"/>
-          <w:numId w:val="15"/>
-        </w:numPr>
-        <w:shd w:val="clear" w:color="auto" w:fill="FFFFFF"/>
-        <w:spacing w:before="0" w:beforeAutospacing="0" w:after="0" w:afterAutospacing="0" w:line="360" w:lineRule="auto"/>
-        <w:ind w:right="101"/>
-        <w:jc w:val="both"/>
-        <w:rPr>
-          <w:color w:val="000000" w:themeColor="text1"/>
-          <w:sz w:val="28"/>
-          <w:szCs w:val="28"/>
-        </w:rPr>
-      </w:pPr>
-      <w:r>
-        <w:rPr>
-          <w:color w:val="000000" w:themeColor="text1"/>
-          <w:sz w:val="28"/>
-          <w:szCs w:val="28"/>
-        </w:rPr>
-        <w:t>Блок задания параметров уголка</w:t>
-      </w:r>
-      <w:r>
-        <w:rPr>
-          <w:color w:val="000000" w:themeColor="text1"/>
-          <w:sz w:val="28"/>
-          <w:szCs w:val="28"/>
-          <w:lang w:val="en-US"/>
-        </w:rPr>
-        <w:t>;</w:t>
-      </w:r>
-    </w:p>
-    <w:p>
-      <w:pPr>
-        <w:pStyle w:val="ac"/>
-        <w:numPr>
-          <w:ilvl w:val="0"/>
-          <w:numId w:val="15"/>
-        </w:numPr>
-        <w:shd w:val="clear" w:color="auto" w:fill="FFFFFF"/>
-        <w:spacing w:before="0" w:beforeAutospacing="0" w:after="0" w:afterAutospacing="0" w:line="360" w:lineRule="auto"/>
-        <w:ind w:right="101"/>
-        <w:jc w:val="both"/>
-        <w:rPr>
-          <w:color w:val="000000" w:themeColor="text1"/>
-          <w:sz w:val="28"/>
-          <w:szCs w:val="28"/>
-        </w:rPr>
-      </w:pPr>
-      <w:r>
-        <w:rPr>
-          <w:color w:val="000000" w:themeColor="text1"/>
-          <w:sz w:val="28"/>
-          <w:szCs w:val="28"/>
-        </w:rPr>
-        <w:t>Блок для построения уголка в программе.</w:t>
-      </w:r>
-    </w:p>
-    <w:p>
-      <w:pPr>
-        <w:pStyle w:val="ac"/>
-        <w:shd w:val="clear" w:color="auto" w:fill="FFFFFF"/>
-        <w:spacing w:before="0" w:beforeAutospacing="0" w:after="0" w:afterAutospacing="0" w:line="360" w:lineRule="auto"/>
-        <w:ind w:right="101"/>
-        <w:jc w:val="center"/>
-        <w:rPr>
-          <w:color w:val="000000" w:themeColor="text1"/>
-          <w:sz w:val="28"/>
-          <w:szCs w:val="28"/>
-        </w:rPr>
-      </w:pPr>
-      <w:r>
-        <w:rPr>
-          <w:noProof/>
-        </w:rPr>
-        <w:t xml:space="preserve"> </w:t>
-      </w:r>
-      <w:r>
-        <w:rPr>
-          <w:noProof/>
-        </w:rPr>
-        <w:drawing>
-          <wp:inline distT="0" distB="0" distL="0" distR="0" wp14:anchorId="796BA315" wp14:editId="315C5BAC">
-            <wp:extent cx="3314700" cy="4533900"/>
-            <wp:effectExtent l="0" t="0" r="0" b="0"/>
-            <wp:docPr id="5" name="Рисунок 5"/>
-            <wp:cNvGraphicFramePr>
-              <a:graphicFrameLocks xmlns:a="http://schemas.openxmlformats.org/drawingml/2006/main" noChangeAspect="1"/>
-            </wp:cNvGraphicFramePr>
-            <a:graphic xmlns:a="http://schemas.openxmlformats.org/drawingml/2006/main">
-              <a:graphicData uri="http://schemas.openxmlformats.org/drawingml/2006/picture">
-                <pic:pic xmlns:pic="http://schemas.openxmlformats.org/drawingml/2006/picture">
-                  <pic:nvPicPr>
-                    <pic:cNvPr id="1" name=""/>
-                    <pic:cNvPicPr/>
-                  </pic:nvPicPr>
-                  <pic:blipFill>
-                    <a:blip r:embed="rId29"/>
-                    <a:stretch>
-                      <a:fillRect/>
-                    </a:stretch>
-                  </pic:blipFill>
-                  <pic:spPr>
-                    <a:xfrm>
-                      <a:off x="0" y="0"/>
-                      <a:ext cx="3314700" cy="4533900"/>
-                    </a:xfrm>
-                    <a:prstGeom prst="rect">
-                      <a:avLst/>
-                    </a:prstGeom>
-                  </pic:spPr>
-                </pic:pic>
-              </a:graphicData>
-            </a:graphic>
-          </wp:inline>
-        </w:drawing>
-      </w:r>
-    </w:p>
-    <w:p>
-      <w:pPr>
-        <w:pStyle w:val="ac"/>
-        <w:shd w:val="clear" w:color="auto" w:fill="FFFFFF"/>
-        <w:spacing w:before="0" w:beforeAutospacing="0" w:after="0" w:afterAutospacing="0" w:line="360" w:lineRule="auto"/>
-        <w:ind w:right="101"/>
-        <w:jc w:val="center"/>
-        <w:rPr>
-          <w:color w:val="000000" w:themeColor="text1"/>
-          <w:sz w:val="28"/>
-          <w:szCs w:val="28"/>
-        </w:rPr>
-      </w:pPr>
-      <w:r>
-        <w:rPr>
-          <w:color w:val="000000" w:themeColor="text1"/>
-          <w:sz w:val="28"/>
-          <w:szCs w:val="28"/>
-        </w:rPr>
-        <w:t>Рисунок 3.</w:t>
-      </w:r>
-      <w:r>
-        <w:rPr>
-          <w:color w:val="000000" w:themeColor="text1"/>
-          <w:sz w:val="28"/>
-          <w:szCs w:val="28"/>
-        </w:rPr>
-        <w:t>3</w:t>
-      </w:r>
-      <w:r>
-        <w:rPr>
-          <w:color w:val="000000" w:themeColor="text1"/>
-          <w:sz w:val="28"/>
-          <w:szCs w:val="28"/>
-        </w:rPr>
-        <w:t xml:space="preserve"> </w:t>
-      </w:r>
-      <w:r>
-        <w:rPr>
-          <w:color w:val="000000"/>
-          <w:shd w:val="clear" w:color="auto" w:fill="FFFFFF"/>
-        </w:rPr>
-        <w:t xml:space="preserve">— </w:t>
-      </w:r>
-      <w:r>
-        <w:rPr>
-          <w:color w:val="000000" w:themeColor="text1"/>
-          <w:sz w:val="28"/>
-          <w:szCs w:val="28"/>
-        </w:rPr>
-        <w:t>Макет пользовательского интерфейса</w:t>
-      </w:r>
-    </w:p>
-    <w:p>
-      <w:pPr>
-        <w:pStyle w:val="ac"/>
-        <w:shd w:val="clear" w:color="auto" w:fill="FFFFFF"/>
-        <w:spacing w:before="0" w:beforeAutospacing="0" w:after="0" w:afterAutospacing="0" w:line="360" w:lineRule="auto"/>
-        <w:ind w:right="101" w:firstLine="851"/>
-        <w:jc w:val="both"/>
-        <w:rPr>
-          <w:color w:val="000000" w:themeColor="text1"/>
-          <w:sz w:val="28"/>
-          <w:szCs w:val="28"/>
-        </w:rPr>
-      </w:pPr>
-      <w:r>
-        <w:rPr>
-          <w:color w:val="000000" w:themeColor="text1"/>
-          <w:sz w:val="28"/>
-          <w:szCs w:val="28"/>
-        </w:rPr>
-        <w:lastRenderedPageBreak/>
-        <w:t xml:space="preserve">Перед построением модели уголка пользователю необходимо задать значения его параметров во всех поля </w:t>
-      </w:r>
-      <w:r>
-        <w:rPr>
-          <w:color w:val="000000" w:themeColor="text1"/>
-          <w:sz w:val="28"/>
-          <w:szCs w:val="28"/>
-          <w:lang w:val="en-US"/>
-        </w:rPr>
-        <w:t>TextBox</w:t>
-      </w:r>
-      <w:r>
-        <w:rPr>
-          <w:color w:val="000000" w:themeColor="text1"/>
-          <w:sz w:val="28"/>
-          <w:szCs w:val="28"/>
-        </w:rPr>
-        <w:t>, на которые наложены ограничения:</w:t>
-      </w:r>
-    </w:p>
-    <w:p>
-      <w:pPr>
-        <w:pStyle w:val="ac"/>
-        <w:numPr>
-          <w:ilvl w:val="0"/>
-          <w:numId w:val="16"/>
-        </w:numPr>
-        <w:shd w:val="clear" w:color="auto" w:fill="FFFFFF"/>
-        <w:tabs>
-          <w:tab w:val="left" w:pos="1418"/>
-        </w:tabs>
-        <w:spacing w:before="0" w:beforeAutospacing="0" w:after="0" w:afterAutospacing="0" w:line="360" w:lineRule="auto"/>
-        <w:ind w:left="0" w:right="101" w:firstLine="851"/>
-        <w:jc w:val="both"/>
-        <w:rPr>
-          <w:color w:val="000000" w:themeColor="text1"/>
-          <w:sz w:val="28"/>
-          <w:szCs w:val="28"/>
-        </w:rPr>
-      </w:pPr>
-      <w:r>
-        <w:rPr>
-          <w:color w:val="000000" w:themeColor="text1"/>
-          <w:sz w:val="28"/>
-          <w:szCs w:val="28"/>
-        </w:rPr>
-        <w:t>Пользователь может ввести только положительные целочисленные или дробные значения;</w:t>
-      </w:r>
-    </w:p>
-    <w:p>
-      <w:pPr>
-        <w:pStyle w:val="ac"/>
-        <w:numPr>
-          <w:ilvl w:val="0"/>
-          <w:numId w:val="16"/>
-        </w:numPr>
-        <w:shd w:val="clear" w:color="auto" w:fill="FFFFFF"/>
-        <w:tabs>
-          <w:tab w:val="left" w:pos="1418"/>
-        </w:tabs>
-        <w:spacing w:before="0" w:beforeAutospacing="0" w:after="0" w:afterAutospacing="0" w:line="360" w:lineRule="auto"/>
-        <w:ind w:left="0" w:right="101" w:firstLine="851"/>
-        <w:jc w:val="both"/>
-        <w:rPr>
-          <w:color w:val="000000" w:themeColor="text1"/>
-          <w:sz w:val="28"/>
-          <w:szCs w:val="28"/>
-        </w:rPr>
-      </w:pPr>
-      <w:commentRangeStart w:id="20"/>
-      <w:commentRangeStart w:id="21"/>
-      <w:r>
-        <w:rPr>
-          <w:sz w:val="28"/>
-          <w:szCs w:val="28"/>
-        </w:rPr>
-        <w:t xml:space="preserve">При вводе значения, выходящего за допустимы диапазон, </w:t>
-      </w:r>
-      <w:r>
-        <w:rPr>
-          <w:sz w:val="28"/>
-          <w:szCs w:val="28"/>
-        </w:rPr>
-        <w:t>выводится сообщение о некорректном вводе с допустимыми значениями, показанное на рисунке 3.4</w:t>
-      </w:r>
-      <w:r>
-        <w:rPr>
-          <w:sz w:val="28"/>
-          <w:szCs w:val="28"/>
-        </w:rPr>
-        <w:t>;</w:t>
-      </w:r>
-      <w:commentRangeEnd w:id="20"/>
-      <w:r>
-        <w:rPr>
-          <w:rStyle w:val="a5"/>
-          <w:lang w:eastAsia="en-US"/>
-        </w:rPr>
-        <w:commentReference w:id="20"/>
-      </w:r>
-      <w:commentRangeEnd w:id="21"/>
-      <w:r>
-        <w:rPr>
-          <w:rStyle w:val="a5"/>
-          <w:lang w:eastAsia="en-US"/>
-        </w:rPr>
-        <w:commentReference w:id="21"/>
-      </w:r>
-    </w:p>
-    <w:p>
-      <w:pPr>
-        <w:pStyle w:val="ac"/>
-        <w:numPr>
-          <w:ilvl w:val="0"/>
-          <w:numId w:val="16"/>
-        </w:numPr>
-        <w:shd w:val="clear" w:color="auto" w:fill="FFFFFF"/>
-        <w:tabs>
-          <w:tab w:val="left" w:pos="1418"/>
-        </w:tabs>
-        <w:spacing w:before="0" w:beforeAutospacing="0" w:after="0" w:afterAutospacing="0" w:line="360" w:lineRule="auto"/>
-        <w:ind w:left="0" w:right="101" w:firstLine="851"/>
-        <w:jc w:val="both"/>
-        <w:rPr>
-          <w:color w:val="000000" w:themeColor="text1"/>
-          <w:sz w:val="28"/>
-          <w:szCs w:val="28"/>
-        </w:rPr>
-      </w:pPr>
-      <w:r>
-        <w:rPr>
-          <w:sz w:val="28"/>
-          <w:szCs w:val="28"/>
-        </w:rPr>
-        <w:t xml:space="preserve">Только при корректном заполнении всех полей кнопка «Построить» будет </w:t>
-      </w:r>
-      <w:r>
-        <w:rPr>
-          <w:sz w:val="28"/>
-          <w:szCs w:val="28"/>
-        </w:rPr>
-        <w:t>выполнять назначенные ей действия</w:t>
-      </w:r>
-      <w:r>
-        <w:rPr>
-          <w:sz w:val="28"/>
-          <w:szCs w:val="28"/>
-        </w:rPr>
-        <w:t>.</w:t>
-      </w:r>
-    </w:p>
-    <w:p>
-      <w:pPr>
-        <w:pStyle w:val="ac"/>
-        <w:shd w:val="clear" w:color="auto" w:fill="FFFFFF"/>
-        <w:tabs>
-          <w:tab w:val="left" w:pos="1418"/>
-        </w:tabs>
-        <w:spacing w:before="0" w:beforeAutospacing="0" w:after="0" w:afterAutospacing="0" w:line="360" w:lineRule="auto"/>
-        <w:ind w:left="851" w:right="101"/>
-        <w:jc w:val="center"/>
-        <w:rPr>
-          <w:color w:val="000000" w:themeColor="text1"/>
-          <w:sz w:val="28"/>
-          <w:szCs w:val="28"/>
-        </w:rPr>
-      </w:pPr>
-      <w:r>
-        <w:rPr>
-          <w:noProof/>
-        </w:rPr>
-        <w:drawing>
-          <wp:inline distT="0" distB="0" distL="0" distR="0" wp14:anchorId="71CF89DC" wp14:editId="41E8AF56">
-            <wp:extent cx="3933825" cy="1514475"/>
-            <wp:effectExtent l="0" t="0" r="9525" b="9525"/>
-            <wp:docPr id="7" name="Рисунок 7"/>
-            <wp:cNvGraphicFramePr>
-              <a:graphicFrameLocks xmlns:a="http://schemas.openxmlformats.org/drawingml/2006/main" noChangeAspect="1"/>
-            </wp:cNvGraphicFramePr>
-            <a:graphic xmlns:a="http://schemas.openxmlformats.org/drawingml/2006/main">
-              <a:graphicData uri="http://schemas.openxmlformats.org/drawingml/2006/picture">
-                <pic:pic xmlns:pic="http://schemas.openxmlformats.org/drawingml/2006/picture">
-                  <pic:nvPicPr>
-                    <pic:cNvPr id="1" name=""/>
-                    <pic:cNvPicPr/>
-                  </pic:nvPicPr>
-                  <pic:blipFill>
-                    <a:blip r:embed="rId30"/>
-                    <a:stretch>
-                      <a:fillRect/>
-                    </a:stretch>
-                  </pic:blipFill>
-                  <pic:spPr>
-                    <a:xfrm>
-                      <a:off x="0" y="0"/>
                       <a:ext cx="3933825" cy="1514475"/>
                     </a:xfrm>
                     <a:prstGeom prst="rect">
@@ -9093,7 +11337,7 @@
     </w:p>
     <w:p>
       <w:pPr>
-        <w:pStyle w:val="ac"/>
+        <w:pStyle w:val="NormalWeb"/>
         <w:shd w:val="clear" w:color="auto" w:fill="FFFFFF"/>
         <w:spacing w:before="0" w:beforeAutospacing="0" w:after="0" w:afterAutospacing="0" w:line="360" w:lineRule="auto"/>
         <w:ind w:right="101"/>
@@ -9102,32 +11346,15 @@
           <w:color w:val="000000" w:themeColor="text1"/>
           <w:sz w:val="28"/>
           <w:szCs w:val="28"/>
-          <w:lang w:val="en-US"/>
-        </w:rPr>
-      </w:pPr>
-      <w:r>
-        <w:rPr>
-          <w:color w:val="000000" w:themeColor="text1"/>
-          <w:sz w:val="28"/>
-          <w:szCs w:val="28"/>
-        </w:rPr>
-        <w:t>Рисунок 3.</w:t>
-      </w:r>
-      <w:r>
-        <w:rPr>
-          <w:color w:val="000000" w:themeColor="text1"/>
-          <w:sz w:val="28"/>
-          <w:szCs w:val="28"/>
-        </w:rPr>
-        <w:t>4</w:t>
-      </w:r>
-      <w:r>
-        <w:rPr>
-          <w:color w:val="000000" w:themeColor="text1"/>
-          <w:sz w:val="28"/>
-          <w:szCs w:val="28"/>
-        </w:rPr>
-        <w:t xml:space="preserve"> </w:t>
+        </w:rPr>
+      </w:pPr>
+      <w:r>
+        <w:rPr>
+          <w:color w:val="000000" w:themeColor="text1"/>
+          <w:sz w:val="28"/>
+          <w:szCs w:val="28"/>
+        </w:rPr>
+        <w:t xml:space="preserve">Рисунок 3.4 </w:t>
       </w:r>
       <w:r>
         <w:rPr>
@@ -9147,7 +11374,7 @@
     </w:p>
     <w:p>
       <w:pPr>
-        <w:pStyle w:val="ac"/>
+        <w:pStyle w:val="NormalWeb"/>
         <w:shd w:val="clear" w:color="auto" w:fill="FFFFFF"/>
         <w:tabs>
           <w:tab w:val="left" w:pos="1418"/>
@@ -9173,7 +11400,7 @@
           <w:lang w:val="x-none" w:eastAsia="x-none"/>
         </w:rPr>
       </w:pPr>
-      <w:bookmarkStart w:id="22" w:name="_Toc441339384"/>
+      <w:bookmarkStart w:id="15" w:name="_Toc441339384"/>
       <w:r>
         <w:rPr>
           <w:b/>
@@ -9183,7 +11410,7 @@
     </w:p>
     <w:p>
       <w:pPr>
-        <w:pStyle w:val="1"/>
+        <w:pStyle w:val="Heading1"/>
         <w:spacing w:before="0" w:after="120"/>
         <w:jc w:val="center"/>
         <w:rPr>
@@ -9195,7 +11422,7 @@
           <w:szCs w:val="28"/>
         </w:rPr>
       </w:pPr>
-      <w:bookmarkStart w:id="23" w:name="_Toc39413973"/>
+      <w:bookmarkStart w:id="16" w:name="_Toc39413973"/>
       <w:r>
         <w:rPr>
           <w:rFonts w:ascii="Times New Roman" w:hAnsi="Times New Roman" w:cs="Times New Roman"/>
@@ -9208,7 +11435,7 @@
         <w:lastRenderedPageBreak/>
         <w:t>С</w:t>
       </w:r>
-      <w:bookmarkEnd w:id="22"/>
+      <w:bookmarkEnd w:id="15"/>
       <w:r>
         <w:rPr>
           <w:rFonts w:ascii="Times New Roman" w:hAnsi="Times New Roman" w:cs="Times New Roman"/>
@@ -9220,11 +11447,11 @@
         </w:rPr>
         <w:t>писок используемых источников</w:t>
       </w:r>
-      <w:bookmarkEnd w:id="23"/>
+      <w:bookmarkEnd w:id="16"/>
     </w:p>
     <w:p>
       <w:pPr>
-        <w:pStyle w:val="af1"/>
+        <w:pStyle w:val="a0"/>
         <w:numPr>
           <w:ilvl w:val="0"/>
           <w:numId w:val="10"/>
@@ -9245,13 +11472,69 @@
         <w:t xml:space="preserve">КОМПАС(САПР) </w:t>
       </w:r>
       <w:r>
-        <w:t>[Электронный ресурс]. − Режим доступа:</w:t>
-      </w:r>
-      <w:r>
-        <w:t>https://ru.wikipedia.org/wiki/Компас_(САПР)</w:t>
-      </w:r>
-      <w:r>
-        <w:t xml:space="preserve"> (дата обращения: </w:t>
+        <w:t>[</w:t>
+      </w:r>
+      <w:proofErr w:type="spellStart"/>
+      <w:r>
+        <w:t>Электронный</w:t>
+      </w:r>
+      <w:proofErr w:type="spellEnd"/>
+      <w:r>
+        <w:t xml:space="preserve"> </w:t>
+      </w:r>
+      <w:proofErr w:type="spellStart"/>
+      <w:r>
+        <w:t>ресурс</w:t>
+      </w:r>
+      <w:proofErr w:type="spellEnd"/>
+      <w:r>
+        <w:t xml:space="preserve">]. − </w:t>
+      </w:r>
+      <w:proofErr w:type="spellStart"/>
+      <w:r>
+        <w:t>Режим</w:t>
+      </w:r>
+      <w:proofErr w:type="spellEnd"/>
+      <w:r>
+        <w:t xml:space="preserve"> </w:t>
+      </w:r>
+      <w:proofErr w:type="spellStart"/>
+      <w:r>
+        <w:t>доступа:</w:t>
+      </w:r>
+      <w:r>
+        <w:t>https</w:t>
+      </w:r>
+      <w:proofErr w:type="spellEnd"/>
+      <w:r>
+        <w:t>://ru.wikipedia.org/wiki/</w:t>
+      </w:r>
+      <w:proofErr w:type="spellStart"/>
+      <w:r>
+        <w:t>Компас</w:t>
+      </w:r>
+      <w:proofErr w:type="spellEnd"/>
+      <w:r>
+        <w:t>_(САПР)</w:t>
+      </w:r>
+      <w:r>
+        <w:t xml:space="preserve"> (</w:t>
+      </w:r>
+      <w:proofErr w:type="spellStart"/>
+      <w:r>
+        <w:t>дата</w:t>
+      </w:r>
+      <w:proofErr w:type="spellEnd"/>
+      <w:r>
+        <w:t xml:space="preserve"> </w:t>
+      </w:r>
+      <w:proofErr w:type="spellStart"/>
+      <w:r>
+        <w:t>обращения</w:t>
+      </w:r>
+      <w:proofErr w:type="spellEnd"/>
+      <w:r>
+        <w:t xml:space="preserve">: </w:t>
       </w:r>
       <w:r>
         <w:rPr>
@@ -9289,7 +11572,7 @@
     </w:p>
     <w:p>
       <w:pPr>
-        <w:pStyle w:val="a4"/>
+        <w:pStyle w:val="ListParagraph"/>
         <w:widowControl/>
         <w:numPr>
           <w:ilvl w:val="0"/>
@@ -9355,6 +11638,7 @@
         </w:rPr>
         <w:t>.</w:t>
       </w:r>
+      <w:proofErr w:type="spellStart"/>
       <w:r>
         <w:rPr>
           <w:sz w:val="28"/>
@@ -9363,6 +11647,7 @@
         </w:rPr>
         <w:t>ascon</w:t>
       </w:r>
+      <w:proofErr w:type="spellEnd"/>
       <w:r>
         <w:rPr>
           <w:sz w:val="28"/>
@@ -9370,6 +11655,7 @@
         </w:rPr>
         <w:t>.</w:t>
       </w:r>
+      <w:proofErr w:type="spellStart"/>
       <w:r>
         <w:rPr>
           <w:sz w:val="28"/>
@@ -9378,6 +11664,7 @@
         </w:rPr>
         <w:t>ru</w:t>
       </w:r>
+      <w:proofErr w:type="spellEnd"/>
       <w:r>
         <w:rPr>
           <w:sz w:val="28"/>
@@ -9440,7 +11727,7 @@
       </w:r>
       <w:r>
         <w:rPr>
-          <w:rStyle w:val="ae"/>
+          <w:rStyle w:val="Hyperlink"/>
           <w:sz w:val="28"/>
           <w:szCs w:val="28"/>
         </w:rPr>
@@ -9463,7 +11750,7 @@
     </w:p>
     <w:p>
       <w:pPr>
-        <w:pStyle w:val="af1"/>
+        <w:pStyle w:val="a0"/>
         <w:numPr>
           <w:ilvl w:val="0"/>
           <w:numId w:val="10"/>
@@ -9498,7 +11785,63 @@
         <w:rPr>
           <w:szCs w:val="28"/>
         </w:rPr>
-        <w:t>. [Электронный ресурс]. – Режим доступа:</w:t>
+        <w:t>. [</w:t>
+      </w:r>
+      <w:proofErr w:type="spellStart"/>
+      <w:r>
+        <w:rPr>
+          <w:szCs w:val="28"/>
+        </w:rPr>
+        <w:t>Электронный</w:t>
+      </w:r>
+      <w:proofErr w:type="spellEnd"/>
+      <w:r>
+        <w:rPr>
+          <w:szCs w:val="28"/>
+        </w:rPr>
+        <w:t xml:space="preserve"> </w:t>
+      </w:r>
+      <w:proofErr w:type="spellStart"/>
+      <w:r>
+        <w:rPr>
+          <w:szCs w:val="28"/>
+        </w:rPr>
+        <w:t>ресурс</w:t>
+      </w:r>
+      <w:proofErr w:type="spellEnd"/>
+      <w:r>
+        <w:rPr>
+          <w:szCs w:val="28"/>
+        </w:rPr>
+        <w:t xml:space="preserve">]. – </w:t>
+      </w:r>
+      <w:proofErr w:type="spellStart"/>
+      <w:r>
+        <w:rPr>
+          <w:szCs w:val="28"/>
+        </w:rPr>
+        <w:t>Режим</w:t>
+      </w:r>
+      <w:proofErr w:type="spellEnd"/>
+      <w:r>
+        <w:rPr>
+          <w:szCs w:val="28"/>
+        </w:rPr>
+        <w:t xml:space="preserve"> </w:t>
+      </w:r>
+      <w:proofErr w:type="spellStart"/>
+      <w:r>
+        <w:rPr>
+          <w:szCs w:val="28"/>
+        </w:rPr>
+        <w:t>доступа</w:t>
+      </w:r>
+      <w:proofErr w:type="spellEnd"/>
+      <w:r>
+        <w:rPr>
+          <w:szCs w:val="28"/>
+        </w:rPr>
+        <w:t>:</w:t>
       </w:r>
       <w:r>
         <w:rPr>
@@ -9519,7 +11862,35 @@
         <w:rPr>
           <w:szCs w:val="28"/>
         </w:rPr>
-        <w:t>(дата обращения: 19.02.2020</w:t>
+        <w:t>(</w:t>
+      </w:r>
+      <w:proofErr w:type="spellStart"/>
+      <w:r>
+        <w:rPr>
+          <w:szCs w:val="28"/>
+        </w:rPr>
+        <w:t>дата</w:t>
+      </w:r>
+      <w:proofErr w:type="spellEnd"/>
+      <w:r>
+        <w:rPr>
+          <w:szCs w:val="28"/>
+        </w:rPr>
+        <w:t xml:space="preserve"> </w:t>
+      </w:r>
+      <w:proofErr w:type="spellStart"/>
+      <w:r>
+        <w:rPr>
+          <w:szCs w:val="28"/>
+        </w:rPr>
+        <w:t>обращения</w:t>
+      </w:r>
+      <w:proofErr w:type="spellEnd"/>
+      <w:r>
+        <w:rPr>
+          <w:szCs w:val="28"/>
+        </w:rPr>
+        <w:t>: 19.02.2020</w:t>
       </w:r>
       <w:r>
         <w:rPr>
@@ -9530,7 +11901,7 @@
     </w:p>
     <w:p>
       <w:pPr>
-        <w:pStyle w:val="af1"/>
+        <w:pStyle w:val="a0"/>
         <w:numPr>
           <w:ilvl w:val="0"/>
           <w:numId w:val="10"/>
@@ -9543,17 +11914,75 @@
           <w:lang w:val="ru-RU"/>
         </w:rPr>
       </w:pPr>
-      <w:r>
-        <w:rPr>
-          <w:szCs w:val="28"/>
-        </w:rPr>
-        <w:t>Оборудование: Металлоконструкции</w:t>
-      </w:r>
-      <w:r>
-        <w:rPr>
-          <w:szCs w:val="28"/>
-        </w:rPr>
-        <w:t>. [Электронный ресурс]. – Режим доступа:</w:t>
+      <w:proofErr w:type="spellStart"/>
+      <w:r>
+        <w:rPr>
+          <w:szCs w:val="28"/>
+        </w:rPr>
+        <w:t>Оборудование</w:t>
+      </w:r>
+      <w:proofErr w:type="spellEnd"/>
+      <w:r>
+        <w:rPr>
+          <w:szCs w:val="28"/>
+        </w:rPr>
+        <w:t xml:space="preserve">: </w:t>
+      </w:r>
+      <w:proofErr w:type="spellStart"/>
+      <w:r>
+        <w:rPr>
+          <w:szCs w:val="28"/>
+        </w:rPr>
+        <w:t>Металлоконструкции</w:t>
+      </w:r>
+      <w:proofErr w:type="spellEnd"/>
+      <w:r>
+        <w:rPr>
+          <w:szCs w:val="28"/>
+        </w:rPr>
+        <w:t>. [</w:t>
+      </w:r>
+      <w:proofErr w:type="spellStart"/>
+      <w:r>
+        <w:rPr>
+          <w:szCs w:val="28"/>
+        </w:rPr>
+        <w:t>Электронный</w:t>
+      </w:r>
+      <w:proofErr w:type="spellEnd"/>
+      <w:r>
+        <w:rPr>
+          <w:szCs w:val="28"/>
+        </w:rPr>
+        <w:t xml:space="preserve"> </w:t>
+      </w:r>
+      <w:proofErr w:type="spellStart"/>
+      <w:r>
+        <w:rPr>
+          <w:szCs w:val="28"/>
+        </w:rPr>
+        <w:t>ресурс</w:t>
+      </w:r>
+      <w:proofErr w:type="spellEnd"/>
+      <w:r>
+        <w:rPr>
+          <w:szCs w:val="28"/>
+        </w:rPr>
+        <w:t xml:space="preserve">]. – </w:t>
+      </w:r>
+      <w:proofErr w:type="spellStart"/>
+      <w:r>
+        <w:rPr>
+          <w:szCs w:val="28"/>
+        </w:rPr>
+        <w:t>Режим</w:t>
+      </w:r>
+      <w:proofErr w:type="spellEnd"/>
+      <w:r>
+        <w:rPr>
+          <w:szCs w:val="28"/>
+        </w:rPr>
+        <w:t xml:space="preserve"> доступа:</w:t>
       </w:r>
       <w:r>
         <w:t>https://kompas.ru/kompas-3d/application/machinery/steel-constructions-3d/</w:t>
@@ -9568,7 +11997,35 @@
         <w:rPr>
           <w:szCs w:val="28"/>
         </w:rPr>
-        <w:t>(дата обращения: 19.02.2020</w:t>
+        <w:t>(</w:t>
+      </w:r>
+      <w:proofErr w:type="spellStart"/>
+      <w:r>
+        <w:rPr>
+          <w:szCs w:val="28"/>
+        </w:rPr>
+        <w:t>дата</w:t>
+      </w:r>
+      <w:proofErr w:type="spellEnd"/>
+      <w:r>
+        <w:rPr>
+          <w:szCs w:val="28"/>
+        </w:rPr>
+        <w:t xml:space="preserve"> </w:t>
+      </w:r>
+      <w:proofErr w:type="spellStart"/>
+      <w:r>
+        <w:rPr>
+          <w:szCs w:val="28"/>
+        </w:rPr>
+        <w:t>обращения</w:t>
+      </w:r>
+      <w:proofErr w:type="spellEnd"/>
+      <w:r>
+        <w:rPr>
+          <w:szCs w:val="28"/>
+        </w:rPr>
+        <w:t>: 19.02.2020</w:t>
       </w:r>
       <w:r>
         <w:rPr>
@@ -9579,7 +12036,7 @@
     </w:p>
     <w:p>
       <w:pPr>
-        <w:pStyle w:val="af1"/>
+        <w:pStyle w:val="a0"/>
         <w:numPr>
           <w:ilvl w:val="0"/>
           <w:numId w:val="10"/>
@@ -9592,6 +12049,7 @@
           <w:lang w:val="ru-RU"/>
         </w:rPr>
       </w:pPr>
+      <w:proofErr w:type="spellStart"/>
       <w:r>
         <w:rPr>
           <w:color w:val="222222"/>
@@ -9600,11 +12058,68 @@
         </w:rPr>
         <w:t>BricsCAD</w:t>
       </w:r>
-      <w:r>
-        <w:rPr>
-          <w:szCs w:val="28"/>
-        </w:rPr>
-        <w:t>. [Электронный ресурс]. – Режим доступа:</w:t>
+      <w:proofErr w:type="spellEnd"/>
+      <w:r>
+        <w:rPr>
+          <w:szCs w:val="28"/>
+        </w:rPr>
+        <w:t>. [</w:t>
+      </w:r>
+      <w:proofErr w:type="spellStart"/>
+      <w:r>
+        <w:rPr>
+          <w:szCs w:val="28"/>
+        </w:rPr>
+        <w:t>Электронный</w:t>
+      </w:r>
+      <w:proofErr w:type="spellEnd"/>
+      <w:r>
+        <w:rPr>
+          <w:szCs w:val="28"/>
+        </w:rPr>
+        <w:t xml:space="preserve"> </w:t>
+      </w:r>
+      <w:proofErr w:type="spellStart"/>
+      <w:r>
+        <w:rPr>
+          <w:szCs w:val="28"/>
+        </w:rPr>
+        <w:t>ресурс</w:t>
+      </w:r>
+      <w:proofErr w:type="spellEnd"/>
+      <w:r>
+        <w:rPr>
+          <w:szCs w:val="28"/>
+        </w:rPr>
+        <w:t xml:space="preserve">]. – </w:t>
+      </w:r>
+      <w:proofErr w:type="spellStart"/>
+      <w:r>
+        <w:rPr>
+          <w:szCs w:val="28"/>
+        </w:rPr>
+        <w:t>Режим</w:t>
+      </w:r>
+      <w:proofErr w:type="spellEnd"/>
+      <w:r>
+        <w:rPr>
+          <w:szCs w:val="28"/>
+        </w:rPr>
+        <w:t xml:space="preserve"> </w:t>
+      </w:r>
+      <w:proofErr w:type="spellStart"/>
+      <w:r>
+        <w:rPr>
+          <w:szCs w:val="28"/>
+        </w:rPr>
+        <w:t>доступа</w:t>
+      </w:r>
+      <w:proofErr w:type="spellEnd"/>
+      <w:r>
+        <w:rPr>
+          <w:szCs w:val="28"/>
+        </w:rPr>
+        <w:t>:</w:t>
       </w:r>
       <w:r>
         <w:rPr>
@@ -9626,7 +12141,35 @@
         <w:rPr>
           <w:szCs w:val="28"/>
         </w:rPr>
-        <w:t>(дата обращения: 19.02.2020</w:t>
+        <w:t>(</w:t>
+      </w:r>
+      <w:proofErr w:type="spellStart"/>
+      <w:r>
+        <w:rPr>
+          <w:szCs w:val="28"/>
+        </w:rPr>
+        <w:t>дата</w:t>
+      </w:r>
+      <w:proofErr w:type="spellEnd"/>
+      <w:r>
+        <w:rPr>
+          <w:szCs w:val="28"/>
+        </w:rPr>
+        <w:t xml:space="preserve"> </w:t>
+      </w:r>
+      <w:proofErr w:type="spellStart"/>
+      <w:r>
+        <w:rPr>
+          <w:szCs w:val="28"/>
+        </w:rPr>
+        <w:t>обращения</w:t>
+      </w:r>
+      <w:proofErr w:type="spellEnd"/>
+      <w:r>
+        <w:rPr>
+          <w:szCs w:val="28"/>
+        </w:rPr>
+        <w:t>: 19.02.2020</w:t>
       </w:r>
       <w:r>
         <w:rPr>
@@ -9637,7 +12180,7 @@
     </w:p>
     <w:p>
       <w:pPr>
-        <w:pStyle w:val="a4"/>
+        <w:pStyle w:val="ListParagraph"/>
         <w:widowControl/>
         <w:numPr>
           <w:ilvl w:val="0"/>
@@ -9658,8 +12201,6 @@
           <w:szCs w:val="28"/>
         </w:rPr>
       </w:pPr>
-      <w:commentRangeStart w:id="24"/>
-      <w:commentRangeStart w:id="25"/>
       <w:r>
         <w:rPr>
           <w:sz w:val="28"/>
@@ -9671,7 +12212,6 @@
         <w:rPr>
           <w:sz w:val="28"/>
           <w:szCs w:val="28"/>
-          <w:lang w:val="en-US"/>
         </w:rPr>
         <w:t xml:space="preserve"> </w:t>
       </w:r>
@@ -9703,31 +12243,26 @@
         </w:rPr>
         <w:t xml:space="preserve"> </w:t>
       </w:r>
-      <w:r>
-        <w:rPr>
-          <w:sz w:val="28"/>
-          <w:szCs w:val="28"/>
-        </w:rPr>
-        <w:t>Изд: Символ-Плюс,2011, с.192 (3-е издание);</w:t>
-      </w:r>
-      <w:commentRangeEnd w:id="24"/>
-      <w:r>
-        <w:rPr>
-          <w:rStyle w:val="a5"/>
-        </w:rPr>
-        <w:commentReference w:id="24"/>
-      </w:r>
-      <w:commentRangeEnd w:id="25"/>
-      <w:r>
-        <w:rPr>
-          <w:rStyle w:val="a5"/>
-        </w:rPr>
-        <w:commentReference w:id="25"/>
+      <w:proofErr w:type="spellStart"/>
+      <w:r>
+        <w:rPr>
+          <w:sz w:val="28"/>
+          <w:szCs w:val="28"/>
+        </w:rPr>
+        <w:t>Изд</w:t>
+      </w:r>
+      <w:proofErr w:type="spellEnd"/>
+      <w:r>
+        <w:rPr>
+          <w:sz w:val="28"/>
+          <w:szCs w:val="28"/>
+        </w:rPr>
+        <w:t>: Символ-Плюс,2011, с.192 (3-е издание);</w:t>
       </w:r>
     </w:p>
     <w:p>
       <w:pPr>
-        <w:pStyle w:val="a4"/>
+        <w:pStyle w:val="ListParagraph"/>
         <w:widowControl/>
         <w:numPr>
           <w:ilvl w:val="0"/>
@@ -9785,7 +12320,7 @@
       </w:r>
       <w:r>
         <w:rPr>
-          <w:rStyle w:val="ae"/>
+          <w:rStyle w:val="Hyperlink"/>
           <w:sz w:val="28"/>
           <w:szCs w:val="28"/>
         </w:rPr>
@@ -9801,13 +12336,13 @@
     </w:p>
     <w:p>
       <w:pPr>
-        <w:pStyle w:val="af1"/>
+        <w:pStyle w:val="a0"/>
         <w:ind w:left="0"/>
       </w:pPr>
     </w:p>
     <w:p>
       <w:pPr>
-        <w:pStyle w:val="af1"/>
+        <w:pStyle w:val="a0"/>
         <w:ind w:left="720"/>
         <w:rPr>
           <w:bCs/>
@@ -9817,7 +12352,7 @@
     </w:p>
     <w:p>
       <w:pPr>
-        <w:pStyle w:val="ac"/>
+        <w:pStyle w:val="NormalWeb"/>
         <w:shd w:val="clear" w:color="auto" w:fill="FFFFFF"/>
         <w:spacing w:before="0" w:beforeAutospacing="0" w:after="0" w:afterAutospacing="0" w:line="360" w:lineRule="auto"/>
         <w:ind w:right="101"/>
@@ -9841,261 +12376,8 @@
 </w:document>
 </file>
 
-<file path=word/comments.xml><?xml version="1.0" encoding="utf-8"?>
-<w:comments xmlns:wpc="http://schemas.microsoft.com/office/word/2010/wordprocessingCanvas" xmlns:cx="http://schemas.microsoft.com/office/drawing/2014/chartex" xmlns:cx1="http://schemas.microsoft.com/office/drawing/2015/9/8/chartex" xmlns:mc="http://schemas.openxmlformats.org/markup-compatibility/2006" xmlns:o="urn:schemas-microsoft-com:office:office" xmlns:r="http://schemas.openxmlformats.org/officeDocument/2006/relationships" xmlns:m="http://schemas.openxmlformats.org/officeDocument/2006/math" xmlns:v="urn:schemas-microsoft-com:vml" xmlns:wp14="http://schemas.microsoft.com/office/word/2010/wordprocessingDrawing" xmlns:wp="http://schemas.openxmlformats.org/drawingml/2006/wordprocessingDrawing" xmlns:w10="urn:schemas-microsoft-com:office:word" xmlns:w="http://schemas.openxmlformats.org/wordprocessingml/2006/main" xmlns:w14="http://schemas.microsoft.com/office/word/2010/wordml" xmlns:w15="http://schemas.microsoft.com/office/word/2012/wordml" xmlns:w16se="http://schemas.microsoft.com/office/word/2015/wordml/symex" xmlns:wpg="http://schemas.microsoft.com/office/word/2010/wordprocessingGroup" xmlns:wpi="http://schemas.microsoft.com/office/word/2010/wordprocessingInk" xmlns:wne="http://schemas.microsoft.com/office/word/2006/wordml" xmlns:wps="http://schemas.microsoft.com/office/word/2010/wordprocessingShape" mc:Ignorable="w14 w15 w16se wp14">
-  <w:comment w:id="15" w:author="Kalentyev Alexey" w:date="2020-04-19T20:04:00Z" w:initials="KA">
-    <w:p>
-      <w:pPr>
-        <w:pStyle w:val="a6"/>
-      </w:pPr>
-      <w:r>
-        <w:rPr>
-          <w:rStyle w:val="a5"/>
-        </w:rPr>
-        <w:annotationRef/>
-      </w:r>
-      <w:r>
-        <w:t>Источник.</w:t>
-      </w:r>
-    </w:p>
-  </w:comment>
-  <w:comment w:id="16" w:author="injkgz" w:date="2020-05-14T23:50:00Z" w:initials="i">
-    <w:p>
-      <w:pPr>
-        <w:pStyle w:val="a6"/>
-        <w:rPr>
-          <w:lang w:val="en-US"/>
-        </w:rPr>
-      </w:pPr>
-      <w:r>
-        <w:rPr>
-          <w:rStyle w:val="a5"/>
-        </w:rPr>
-        <w:annotationRef/>
-      </w:r>
-      <w:r>
-        <w:rPr>
-          <w:lang w:val="en-US"/>
-        </w:rPr>
-        <w:t>+</w:t>
-      </w:r>
-    </w:p>
-    <w:p>
-      <w:pPr>
-        <w:pStyle w:val="a6"/>
-        <w:rPr>
-          <w:lang w:val="en-US"/>
-        </w:rPr>
-      </w:pPr>
-    </w:p>
-  </w:comment>
-  <w:comment w:id="17" w:author="Kalentyev Alexey" w:date="2020-05-13T23:50:00Z" w:initials="KA">
-    <w:p>
-      <w:pPr>
-        <w:pStyle w:val="a6"/>
-      </w:pPr>
-      <w:r>
-        <w:rPr>
-          <w:rStyle w:val="a5"/>
-        </w:rPr>
-        <w:annotationRef/>
-      </w:r>
-      <w:r>
-        <w:rPr>
-          <w:lang w:val="en-US"/>
-        </w:rPr>
-        <w:t>Builder</w:t>
-      </w:r>
-      <w:r>
-        <w:t xml:space="preserve"> – </w:t>
-      </w:r>
-      <w:r>
-        <w:rPr>
-          <w:lang w:val="en-US"/>
-        </w:rPr>
-        <w:t>build</w:t>
-      </w:r>
-      <w:r>
-        <w:t xml:space="preserve"> </w:t>
-      </w:r>
-      <w:r>
-        <w:t>передаётся тип, которого нет на диаграмме.</w:t>
-      </w:r>
-    </w:p>
-    <w:p>
-      <w:pPr>
-        <w:pStyle w:val="a6"/>
-      </w:pPr>
-      <w:r>
-        <w:rPr>
-          <w:lang w:val="en-US"/>
-        </w:rPr>
-        <w:t>AngleValidator</w:t>
-      </w:r>
-      <w:r>
-        <w:t xml:space="preserve"> – </w:t>
-      </w:r>
-      <w:r>
-        <w:t xml:space="preserve">нифига не валидатор, а просто хранитель значений. Правильнее сделать класс </w:t>
-      </w:r>
-      <w:r>
-        <w:rPr>
-          <w:lang w:val="en-US"/>
-        </w:rPr>
-        <w:t>Paramter</w:t>
-      </w:r>
-      <w:r>
-        <w:t xml:space="preserve"> </w:t>
-      </w:r>
-      <w:r>
-        <w:t xml:space="preserve">и создавать его объекты в конструторе </w:t>
-      </w:r>
-      <w:r>
-        <w:rPr>
-          <w:lang w:val="en-US"/>
-        </w:rPr>
-        <w:t>AngleParameters</w:t>
-      </w:r>
-      <w:r>
-        <w:t xml:space="preserve">. </w:t>
-      </w:r>
-      <w:r>
-        <w:t>Выделять отдельную сущность под диапазоны – не ООПшно.</w:t>
-      </w:r>
-    </w:p>
-  </w:comment>
-  <w:comment w:id="18" w:author="injkgz" w:date="2020-05-14T23:56:00Z" w:initials="i">
-    <w:p>
-      <w:pPr>
-        <w:pStyle w:val="a6"/>
-      </w:pPr>
-      <w:r>
-        <w:rPr>
-          <w:rStyle w:val="a5"/>
-        </w:rPr>
-        <w:annotationRef/>
-      </w:r>
-      <w:r>
-        <w:t>+</w:t>
-      </w:r>
-    </w:p>
-  </w:comment>
-  <w:comment w:id="20" w:author="Kalentyev Alexey" w:date="2020-05-13T23:54:00Z" w:initials="KA">
-    <w:p>
-      <w:pPr>
-        <w:pStyle w:val="a6"/>
-      </w:pPr>
-      <w:r>
-        <w:rPr>
-          <w:rStyle w:val="a5"/>
-        </w:rPr>
-        <w:annotationRef/>
-      </w:r>
-      <w:r>
-        <w:t>Продемонстрировать на макете. Каким-то образом пользователю будет показываться информация о допустимых значениях?</w:t>
-      </w:r>
-    </w:p>
-  </w:comment>
-  <w:comment w:id="21" w:author="injkgz" w:date="2020-05-14T23:45:00Z" w:initials="i">
-    <w:p>
-      <w:pPr>
-        <w:pStyle w:val="a6"/>
-      </w:pPr>
-      <w:r>
-        <w:rPr>
-          <w:rStyle w:val="a5"/>
-        </w:rPr>
-        <w:annotationRef/>
-      </w:r>
-      <w:r>
-        <w:t>+</w:t>
-      </w:r>
-    </w:p>
-  </w:comment>
-  <w:comment w:id="24" w:author="Kalentyev Alexey" w:date="2020-05-13T23:55:00Z" w:initials="KA">
-    <w:p>
-      <w:pPr>
-        <w:pStyle w:val="a6"/>
-      </w:pPr>
-      <w:r>
-        <w:rPr>
-          <w:rStyle w:val="a5"/>
-        </w:rPr>
-        <w:annotationRef/>
-      </w:r>
-      <w:r>
-        <w:t>Автор?</w:t>
-      </w:r>
-    </w:p>
-  </w:comment>
-  <w:comment w:id="25" w:author="injkgz" w:date="2020-05-14T23:48:00Z" w:initials="i">
-    <w:p>
-      <w:pPr>
-        <w:pStyle w:val="a6"/>
-        <w:rPr>
-          <w:lang w:val="en-US"/>
-        </w:rPr>
-      </w:pPr>
-      <w:r>
-        <w:rPr>
-          <w:rStyle w:val="a5"/>
-        </w:rPr>
-        <w:annotationRef/>
-      </w:r>
-      <w:r>
-        <w:rPr>
-          <w:lang w:val="en-US"/>
-        </w:rPr>
-        <w:t>+</w:t>
-      </w:r>
-    </w:p>
-    <w:p>
-      <w:pPr>
-        <w:pStyle w:val="a6"/>
-        <w:rPr>
-          <w:lang w:val="en-US"/>
-        </w:rPr>
-      </w:pPr>
-    </w:p>
-  </w:comment>
-</w:comments>
-</file>
-
-<file path=word/commentsExtended.xml><?xml version="1.0" encoding="utf-8"?>
-<w15:commentsEx xmlns:wpc="http://schemas.microsoft.com/office/word/2010/wordprocessingCanvas" xmlns:cx="http://schemas.microsoft.com/office/drawing/2014/chartex" xmlns:cx1="http://schemas.microsoft.com/office/drawing/2015/9/8/chartex" xmlns:mc="http://schemas.openxmlformats.org/markup-compatibility/2006" xmlns:o="urn:schemas-microsoft-com:office:office" xmlns:r="http://schemas.openxmlformats.org/officeDocument/2006/relationships" xmlns:m="http://schemas.openxmlformats.org/officeDocument/2006/math" xmlns:v="urn:schemas-microsoft-com:vml" xmlns:wp14="http://schemas.microsoft.com/office/word/2010/wordprocessingDrawing" xmlns:wp="http://schemas.openxmlformats.org/drawingml/2006/wordprocessingDrawing" xmlns:w10="urn:schemas-microsoft-com:office:word" xmlns:w="http://schemas.openxmlformats.org/wordprocessingml/2006/main" xmlns:w14="http://schemas.microsoft.com/office/word/2010/wordml" xmlns:w15="http://schemas.microsoft.com/office/word/2012/wordml" xmlns:w16se="http://schemas.microsoft.com/office/word/2015/wordml/symex" xmlns:wpg="http://schemas.microsoft.com/office/word/2010/wordprocessingGroup" xmlns:wpi="http://schemas.microsoft.com/office/word/2010/wordprocessingInk" xmlns:wne="http://schemas.microsoft.com/office/word/2006/wordml" xmlns:wps="http://schemas.microsoft.com/office/word/2010/wordprocessingShape" mc:Ignorable="w14 w15 w16se wp14">
-  <w15:commentEx w15:paraId="49B60A50" w15:done="0"/>
-  <w15:commentEx w15:paraId="3D36E8D1" w15:paraIdParent="49B60A50" w15:done="0"/>
-  <w15:commentEx w15:paraId="6DD0D514" w15:done="0"/>
-  <w15:commentEx w15:paraId="6899FAC1" w15:paraIdParent="6DD0D514" w15:done="0"/>
-  <w15:commentEx w15:paraId="05895E08" w15:done="0"/>
-  <w15:commentEx w15:paraId="7108EA3E" w15:paraIdParent="05895E08" w15:done="0"/>
-  <w15:commentEx w15:paraId="643D5964" w15:done="0"/>
-  <w15:commentEx w15:paraId="28D7A24E" w15:paraIdParent="643D5964" w15:done="0"/>
-</w15:commentsEx>
-</file>
-
-<file path=word/commentsExtensible.xml><?xml version="1.0" encoding="utf-8"?>
-<w16cex:commentsExtensible xmlns:wpc="http://schemas.microsoft.com/office/word/2010/wordprocessingCanvas" xmlns:cx="http://schemas.microsoft.com/office/drawing/2014/chartex" xmlns:cx1="http://schemas.microsoft.com/office/drawing/2015/9/8/chartex" xmlns:cx2="http://schemas.microsoft.com/office/drawing/2015/10/21/chartex" xmlns:cx3="http://schemas.microsoft.com/office/drawing/2016/5/9/chartex" xmlns:cx4="http://schemas.microsoft.com/office/drawing/2016/5/10/chartex" xmlns:cx5="http://schemas.microsoft.com/office/drawing/2016/5/11/chartex" xmlns:cx6="http://schemas.microsoft.com/office/drawing/2016/5/12/chartex" xmlns:cx7="http://schemas.microsoft.com/office/drawing/2016/5/13/chartex" xmlns:cx8="http://schemas.microsoft.com/office/drawing/2016/5/14/chartex" xmlns:mc="http://schemas.openxmlformats.org/markup-compatibility/2006" xmlns:aink="http://schemas.microsoft.com/office/drawing/2016/ink" xmlns:am3d="http://schemas.microsoft.com/office/drawing/2017/model3d" xmlns:o="urn:schemas-microsoft-com:office:office" xmlns:r="http://schemas.openxmlformats.org/officeDocument/2006/relationships" xmlns:m="http://schemas.openxmlformats.org/officeDocument/2006/math" xmlns:v="urn:schemas-microsoft-com:vml" xmlns:wp14="http://schemas.microsoft.com/office/word/2010/wordprocessingDrawing" xmlns:wp="http://schemas.openxmlformats.org/drawingml/2006/wordprocessingDrawing" xmlns:w10="urn:schemas-microsoft-com:office:word" xmlns:w="http://schemas.openxmlformats.org/wordprocessingml/2006/main" xmlns:w14="http://schemas.microsoft.com/office/word/2010/wordml" xmlns:w15="http://schemas.microsoft.com/office/word/2012/wordml" xmlns:w16cex="http://schemas.microsoft.com/office/word/2018/wordml/cex" xmlns:w16cid="http://schemas.microsoft.com/office/word/2016/wordml/cid" xmlns:w16="http://schemas.microsoft.com/office/word/2018/wordml" xmlns:w16se="http://schemas.microsoft.com/office/word/2015/wordml/symex" xmlns:wpg="http://schemas.microsoft.com/office/word/2010/wordprocessingGroup" xmlns:wpi="http://schemas.microsoft.com/office/word/2010/wordprocessingInk" xmlns:wne="http://schemas.microsoft.com/office/word/2006/wordml" xmlns:wps="http://schemas.microsoft.com/office/word/2010/wordprocessingShape" mc:Ignorable="w14 w15 w16se w16cid w16 w16cex wp14">
-  <w16cex:commentExtensible w16cex:durableId="22472D32" w16cex:dateUtc="2020-04-19T13:04:00Z"/>
-  <w16cex:commentExtensible w16cex:durableId="22670630" w16cex:dateUtc="2020-05-13T16:50:00Z"/>
-  <w16cex:commentExtensible w16cex:durableId="22670738" w16cex:dateUtc="2020-05-13T16:54:00Z"/>
-  <w16cex:commentExtensible w16cex:durableId="22670771" w16cex:dateUtc="2020-05-13T16:55:00Z"/>
-  <w16cex:commentExtensible w16cex:durableId="22670767" w16cex:dateUtc="2020-05-13T16:55:00Z"/>
-</w16cex:commentsExtensible>
-</file>
-
-<file path=word/commentsIds.xml><?xml version="1.0" encoding="utf-8"?>
-<w16cid:commentsIds xmlns:wpc="http://schemas.microsoft.com/office/word/2010/wordprocessingCanvas" xmlns:cx="http://schemas.microsoft.com/office/drawing/2014/chartex" xmlns:cx1="http://schemas.microsoft.com/office/drawing/2015/9/8/chartex" xmlns:cx2="http://schemas.microsoft.com/office/drawing/2015/10/21/chartex" xmlns:cx3="http://schemas.microsoft.com/office/drawing/2016/5/9/chartex" xmlns:cx4="http://schemas.microsoft.com/office/drawing/2016/5/10/chartex" xmlns:cx5="http://schemas.microsoft.com/office/drawing/2016/5/11/chartex" xmlns:cx6="http://schemas.microsoft.com/office/drawing/2016/5/12/chartex" xmlns:cx7="http://schemas.microsoft.com/office/drawing/2016/5/13/chartex" xmlns:cx8="http://schemas.microsoft.com/office/drawing/2016/5/14/chartex" xmlns:mc="http://schemas.openxmlformats.org/markup-compatibility/2006" xmlns:aink="http://schemas.microsoft.com/office/drawing/2016/ink" xmlns:am3d="http://schemas.microsoft.com/office/drawing/2017/model3d" xmlns:o="urn:schemas-microsoft-com:office:office" xmlns:r="http://schemas.openxmlformats.org/officeDocument/2006/relationships" xmlns:m="http://schemas.openxmlformats.org/officeDocument/2006/math" xmlns:v="urn:schemas-microsoft-com:vml" xmlns:wp14="http://schemas.microsoft.com/office/word/2010/wordprocessingDrawing" xmlns:wp="http://schemas.openxmlformats.org/drawingml/2006/wordprocessingDrawing" xmlns:w10="urn:schemas-microsoft-com:office:word" xmlns:w="http://schemas.openxmlformats.org/wordprocessingml/2006/main" xmlns:w14="http://schemas.microsoft.com/office/word/2010/wordml" xmlns:w15="http://schemas.microsoft.com/office/word/2012/wordml" xmlns:w16cex="http://schemas.microsoft.com/office/word/2018/wordml/cex" xmlns:w16cid="http://schemas.microsoft.com/office/word/2016/wordml/cid" xmlns:w16="http://schemas.microsoft.com/office/word/2018/wordml" xmlns:w16se="http://schemas.microsoft.com/office/word/2015/wordml/symex" xmlns:wpg="http://schemas.microsoft.com/office/word/2010/wordprocessingGroup" xmlns:wpi="http://schemas.microsoft.com/office/word/2010/wordprocessingInk" xmlns:wne="http://schemas.microsoft.com/office/word/2006/wordml" xmlns:wps="http://schemas.microsoft.com/office/word/2010/wordprocessingShape" mc:Ignorable="w14 w15 w16se w16cid w16 w16cex wp14">
-  <w16cid:commentId w16cid:paraId="49B60A50" w16cid:durableId="22472D32"/>
-  <w16cid:commentId w16cid:paraId="6DD0D514" w16cid:durableId="22670630"/>
-  <w16cid:commentId w16cid:paraId="05895E08" w16cid:durableId="22670738"/>
-  <w16cid:commentId w16cid:paraId="7FD32BF8" w16cid:durableId="22670771"/>
-  <w16cid:commentId w16cid:paraId="643D5964" w16cid:durableId="22670767"/>
-</w16cid:commentsIds>
-</file>
-
 <file path=word/endnotes.xml><?xml version="1.0" encoding="utf-8"?>
-<w:endnotes xmlns:wpc="http://schemas.microsoft.com/office/word/2010/wordprocessingCanvas" xmlns:cx="http://schemas.microsoft.com/office/drawing/2014/chartex" xmlns:cx1="http://schemas.microsoft.com/office/drawing/2015/9/8/chartex" xmlns:mc="http://schemas.openxmlformats.org/markup-compatibility/2006" xmlns:o="urn:schemas-microsoft-com:office:office" xmlns:r="http://schemas.openxmlformats.org/officeDocument/2006/relationships" xmlns:m="http://schemas.openxmlformats.org/officeDocument/2006/math" xmlns:v="urn:schemas-microsoft-com:vml" xmlns:wp14="http://schemas.microsoft.com/office/word/2010/wordprocessingDrawing" xmlns:wp="http://schemas.openxmlformats.org/drawingml/2006/wordprocessingDrawing" xmlns:w10="urn:schemas-microsoft-com:office:word" xmlns:w="http://schemas.openxmlformats.org/wordprocessingml/2006/main" xmlns:w14="http://schemas.microsoft.com/office/word/2010/wordml" xmlns:w15="http://schemas.microsoft.com/office/word/2012/wordml" xmlns:w16se="http://schemas.microsoft.com/office/word/2015/wordml/symex" xmlns:wpg="http://schemas.microsoft.com/office/word/2010/wordprocessingGroup" xmlns:wpi="http://schemas.microsoft.com/office/word/2010/wordprocessingInk" xmlns:wne="http://schemas.microsoft.com/office/word/2006/wordml" xmlns:wps="http://schemas.microsoft.com/office/word/2010/wordprocessingShape" mc:Ignorable="w14 w15 w16se wp14">
+<w:endnotes xmlns:wpc="http://schemas.microsoft.com/office/word/2010/wordprocessingCanvas" xmlns:cx="http://schemas.microsoft.com/office/drawing/2014/chartex" xmlns:cx1="http://schemas.microsoft.com/office/drawing/2015/9/8/chartex" xmlns:cx2="http://schemas.microsoft.com/office/drawing/2015/10/21/chartex" xmlns:cx3="http://schemas.microsoft.com/office/drawing/2016/5/9/chartex" xmlns:cx4="http://schemas.microsoft.com/office/drawing/2016/5/10/chartex" xmlns:cx5="http://schemas.microsoft.com/office/drawing/2016/5/11/chartex" xmlns:cx6="http://schemas.microsoft.com/office/drawing/2016/5/12/chartex" xmlns:cx7="http://schemas.microsoft.com/office/drawing/2016/5/13/chartex" xmlns:cx8="http://schemas.microsoft.com/office/drawing/2016/5/14/chartex" xmlns:mc="http://schemas.openxmlformats.org/markup-compatibility/2006" xmlns:aink="http://schemas.microsoft.com/office/drawing/2016/ink" xmlns:am3d="http://schemas.microsoft.com/office/drawing/2017/model3d" xmlns:o="urn:schemas-microsoft-com:office:office" xmlns:r="http://schemas.openxmlformats.org/officeDocument/2006/relationships" xmlns:m="http://schemas.openxmlformats.org/officeDocument/2006/math" xmlns:v="urn:schemas-microsoft-com:vml" xmlns:wp14="http://schemas.microsoft.com/office/word/2010/wordprocessingDrawing" xmlns:wp="http://schemas.openxmlformats.org/drawingml/2006/wordprocessingDrawing" xmlns:w10="urn:schemas-microsoft-com:office:word" xmlns:w="http://schemas.openxmlformats.org/wordprocessingml/2006/main" xmlns:w14="http://schemas.microsoft.com/office/word/2010/wordml" xmlns:w15="http://schemas.microsoft.com/office/word/2012/wordml" xmlns:w16cex="http://schemas.microsoft.com/office/word/2018/wordml/cex" xmlns:w16cid="http://schemas.microsoft.com/office/word/2016/wordml/cid" xmlns:w16="http://schemas.microsoft.com/office/word/2018/wordml" xmlns:w16se="http://schemas.microsoft.com/office/word/2015/wordml/symex" xmlns:wpg="http://schemas.microsoft.com/office/word/2010/wordprocessingGroup" xmlns:wpi="http://schemas.microsoft.com/office/word/2010/wordprocessingInk" xmlns:wne="http://schemas.microsoft.com/office/word/2006/wordml" xmlns:wps="http://schemas.microsoft.com/office/word/2010/wordprocessingShape" mc:Ignorable="w14 w15 w16se w16cid w16 w16cex wp14">
   <w:endnote w:type="separator" w:id="-1">
     <w:p>
       <w:r>
@@ -10114,7 +12396,7 @@
 </file>
 
 <file path=word/footnotes.xml><?xml version="1.0" encoding="utf-8"?>
-<w:footnotes xmlns:wpc="http://schemas.microsoft.com/office/word/2010/wordprocessingCanvas" xmlns:cx="http://schemas.microsoft.com/office/drawing/2014/chartex" xmlns:cx1="http://schemas.microsoft.com/office/drawing/2015/9/8/chartex" xmlns:mc="http://schemas.openxmlformats.org/markup-compatibility/2006" xmlns:o="urn:schemas-microsoft-com:office:office" xmlns:r="http://schemas.openxmlformats.org/officeDocument/2006/relationships" xmlns:m="http://schemas.openxmlformats.org/officeDocument/2006/math" xmlns:v="urn:schemas-microsoft-com:vml" xmlns:wp14="http://schemas.microsoft.com/office/word/2010/wordprocessingDrawing" xmlns:wp="http://schemas.openxmlformats.org/drawingml/2006/wordprocessingDrawing" xmlns:w10="urn:schemas-microsoft-com:office:word" xmlns:w="http://schemas.openxmlformats.org/wordprocessingml/2006/main" xmlns:w14="http://schemas.microsoft.com/office/word/2010/wordml" xmlns:w15="http://schemas.microsoft.com/office/word/2012/wordml" xmlns:w16se="http://schemas.microsoft.com/office/word/2015/wordml/symex" xmlns:wpg="http://schemas.microsoft.com/office/word/2010/wordprocessingGroup" xmlns:wpi="http://schemas.microsoft.com/office/word/2010/wordprocessingInk" xmlns:wne="http://schemas.microsoft.com/office/word/2006/wordml" xmlns:wps="http://schemas.microsoft.com/office/word/2010/wordprocessingShape" mc:Ignorable="w14 w15 w16se wp14">
+<w:footnotes xmlns:wpc="http://schemas.microsoft.com/office/word/2010/wordprocessingCanvas" xmlns:cx="http://schemas.microsoft.com/office/drawing/2014/chartex" xmlns:cx1="http://schemas.microsoft.com/office/drawing/2015/9/8/chartex" xmlns:cx2="http://schemas.microsoft.com/office/drawing/2015/10/21/chartex" xmlns:cx3="http://schemas.microsoft.com/office/drawing/2016/5/9/chartex" xmlns:cx4="http://schemas.microsoft.com/office/drawing/2016/5/10/chartex" xmlns:cx5="http://schemas.microsoft.com/office/drawing/2016/5/11/chartex" xmlns:cx6="http://schemas.microsoft.com/office/drawing/2016/5/12/chartex" xmlns:cx7="http://schemas.microsoft.com/office/drawing/2016/5/13/chartex" xmlns:cx8="http://schemas.microsoft.com/office/drawing/2016/5/14/chartex" xmlns:mc="http://schemas.openxmlformats.org/markup-compatibility/2006" xmlns:aink="http://schemas.microsoft.com/office/drawing/2016/ink" xmlns:am3d="http://schemas.microsoft.com/office/drawing/2017/model3d" xmlns:o="urn:schemas-microsoft-com:office:office" xmlns:r="http://schemas.openxmlformats.org/officeDocument/2006/relationships" xmlns:m="http://schemas.openxmlformats.org/officeDocument/2006/math" xmlns:v="urn:schemas-microsoft-com:vml" xmlns:wp14="http://schemas.microsoft.com/office/word/2010/wordprocessingDrawing" xmlns:wp="http://schemas.openxmlformats.org/drawingml/2006/wordprocessingDrawing" xmlns:w10="urn:schemas-microsoft-com:office:word" xmlns:w="http://schemas.openxmlformats.org/wordprocessingml/2006/main" xmlns:w14="http://schemas.microsoft.com/office/word/2010/wordml" xmlns:w15="http://schemas.microsoft.com/office/word/2012/wordml" xmlns:w16cex="http://schemas.microsoft.com/office/word/2018/wordml/cex" xmlns:w16cid="http://schemas.microsoft.com/office/word/2016/wordml/cid" xmlns:w16="http://schemas.microsoft.com/office/word/2018/wordml" xmlns:w16se="http://schemas.microsoft.com/office/word/2015/wordml/symex" xmlns:wpg="http://schemas.microsoft.com/office/word/2010/wordprocessingGroup" xmlns:wpi="http://schemas.microsoft.com/office/word/2010/wordprocessingInk" xmlns:wne="http://schemas.microsoft.com/office/word/2006/wordml" xmlns:wps="http://schemas.microsoft.com/office/word/2010/wordprocessingShape" mc:Ignorable="w14 w15 w16se w16cid w16 w16cex wp14">
   <w:footnote w:type="separator" w:id="-1">
     <w:p>
       <w:r>
@@ -10133,7 +12415,7 @@
 </file>
 
 <file path=word/header1.xml><?xml version="1.0" encoding="utf-8"?>
-<w:hdr xmlns:wpc="http://schemas.microsoft.com/office/word/2010/wordprocessingCanvas" xmlns:cx="http://schemas.microsoft.com/office/drawing/2014/chartex" xmlns:cx1="http://schemas.microsoft.com/office/drawing/2015/9/8/chartex" xmlns:mc="http://schemas.openxmlformats.org/markup-compatibility/2006" xmlns:o="urn:schemas-microsoft-com:office:office" xmlns:r="http://schemas.openxmlformats.org/officeDocument/2006/relationships" xmlns:m="http://schemas.openxmlformats.org/officeDocument/2006/math" xmlns:v="urn:schemas-microsoft-com:vml" xmlns:wp14="http://schemas.microsoft.com/office/word/2010/wordprocessingDrawing" xmlns:wp="http://schemas.openxmlformats.org/drawingml/2006/wordprocessingDrawing" xmlns:w10="urn:schemas-microsoft-com:office:word" xmlns:w="http://schemas.openxmlformats.org/wordprocessingml/2006/main" xmlns:w14="http://schemas.microsoft.com/office/word/2010/wordml" xmlns:w15="http://schemas.microsoft.com/office/word/2012/wordml" xmlns:w16se="http://schemas.microsoft.com/office/word/2015/wordml/symex" xmlns:wpg="http://schemas.microsoft.com/office/word/2010/wordprocessingGroup" xmlns:wpi="http://schemas.microsoft.com/office/word/2010/wordprocessingInk" xmlns:wne="http://schemas.microsoft.com/office/word/2006/wordml" xmlns:wps="http://schemas.microsoft.com/office/word/2010/wordprocessingShape" mc:Ignorable="w14 w15 w16se wp14">
+<w:hdr xmlns:wpc="http://schemas.microsoft.com/office/word/2010/wordprocessingCanvas" xmlns:cx="http://schemas.microsoft.com/office/drawing/2014/chartex" xmlns:cx1="http://schemas.microsoft.com/office/drawing/2015/9/8/chartex" xmlns:cx2="http://schemas.microsoft.com/office/drawing/2015/10/21/chartex" xmlns:cx3="http://schemas.microsoft.com/office/drawing/2016/5/9/chartex" xmlns:cx4="http://schemas.microsoft.com/office/drawing/2016/5/10/chartex" xmlns:cx5="http://schemas.microsoft.com/office/drawing/2016/5/11/chartex" xmlns:cx6="http://schemas.microsoft.com/office/drawing/2016/5/12/chartex" xmlns:cx7="http://schemas.microsoft.com/office/drawing/2016/5/13/chartex" xmlns:cx8="http://schemas.microsoft.com/office/drawing/2016/5/14/chartex" xmlns:mc="http://schemas.openxmlformats.org/markup-compatibility/2006" xmlns:aink="http://schemas.microsoft.com/office/drawing/2016/ink" xmlns:am3d="http://schemas.microsoft.com/office/drawing/2017/model3d" xmlns:o="urn:schemas-microsoft-com:office:office" xmlns:r="http://schemas.openxmlformats.org/officeDocument/2006/relationships" xmlns:m="http://schemas.openxmlformats.org/officeDocument/2006/math" xmlns:v="urn:schemas-microsoft-com:vml" xmlns:wp14="http://schemas.microsoft.com/office/word/2010/wordprocessingDrawing" xmlns:wp="http://schemas.openxmlformats.org/drawingml/2006/wordprocessingDrawing" xmlns:w10="urn:schemas-microsoft-com:office:word" xmlns:w="http://schemas.openxmlformats.org/wordprocessingml/2006/main" xmlns:w14="http://schemas.microsoft.com/office/word/2010/wordml" xmlns:w15="http://schemas.microsoft.com/office/word/2012/wordml" xmlns:w16cex="http://schemas.microsoft.com/office/word/2018/wordml/cex" xmlns:w16cid="http://schemas.microsoft.com/office/word/2016/wordml/cid" xmlns:w16="http://schemas.microsoft.com/office/word/2018/wordml" xmlns:w16se="http://schemas.microsoft.com/office/word/2015/wordml/symex" xmlns:wpg="http://schemas.microsoft.com/office/word/2010/wordprocessingGroup" xmlns:wpi="http://schemas.microsoft.com/office/word/2010/wordprocessingInk" xmlns:wne="http://schemas.microsoft.com/office/word/2006/wordml" xmlns:wps="http://schemas.microsoft.com/office/word/2010/wordprocessingShape" mc:Ignorable="w14 w15 w16se w16cid w16 w16cex wp14">
   <w:sdt>
     <w:sdtPr>
       <w:id w:val="53821614"/>
@@ -10146,7 +12428,7 @@
     <w:sdtContent>
       <w:p>
         <w:pPr>
-          <w:pStyle w:val="af2"/>
+          <w:pStyle w:val="Header"/>
           <w:jc w:val="center"/>
         </w:pPr>
         <w:r>
@@ -10172,14 +12454,14 @@
   </w:sdt>
   <w:p>
     <w:pPr>
-      <w:pStyle w:val="af2"/>
+      <w:pStyle w:val="Header"/>
     </w:pPr>
   </w:p>
 </w:hdr>
 </file>
 
 <file path=word/numbering.xml><?xml version="1.0" encoding="utf-8"?>
-<w:numbering xmlns:wpc="http://schemas.microsoft.com/office/word/2010/wordprocessingCanvas" xmlns:cx="http://schemas.microsoft.com/office/drawing/2014/chartex" xmlns:cx1="http://schemas.microsoft.com/office/drawing/2015/9/8/chartex" xmlns:mc="http://schemas.openxmlformats.org/markup-compatibility/2006" xmlns:o="urn:schemas-microsoft-com:office:office" xmlns:r="http://schemas.openxmlformats.org/officeDocument/2006/relationships" xmlns:m="http://schemas.openxmlformats.org/officeDocument/2006/math" xmlns:v="urn:schemas-microsoft-com:vml" xmlns:wp14="http://schemas.microsoft.com/office/word/2010/wordprocessingDrawing" xmlns:wp="http://schemas.openxmlformats.org/drawingml/2006/wordprocessingDrawing" xmlns:w10="urn:schemas-microsoft-com:office:word" xmlns:w="http://schemas.openxmlformats.org/wordprocessingml/2006/main" xmlns:w14="http://schemas.microsoft.com/office/word/2010/wordml" xmlns:w15="http://schemas.microsoft.com/office/word/2012/wordml" xmlns:w16se="http://schemas.microsoft.com/office/word/2015/wordml/symex" xmlns:wpg="http://schemas.microsoft.com/office/word/2010/wordprocessingGroup" xmlns:wpi="http://schemas.microsoft.com/office/word/2010/wordprocessingInk" xmlns:wne="http://schemas.microsoft.com/office/word/2006/wordml" xmlns:wps="http://schemas.microsoft.com/office/word/2010/wordprocessingShape" mc:Ignorable="w14 w15 w16se wp14">
+<w:numbering xmlns:wpc="http://schemas.microsoft.com/office/word/2010/wordprocessingCanvas" xmlns:cx="http://schemas.microsoft.com/office/drawing/2014/chartex" xmlns:cx1="http://schemas.microsoft.com/office/drawing/2015/9/8/chartex" xmlns:cx2="http://schemas.microsoft.com/office/drawing/2015/10/21/chartex" xmlns:cx3="http://schemas.microsoft.com/office/drawing/2016/5/9/chartex" xmlns:cx4="http://schemas.microsoft.com/office/drawing/2016/5/10/chartex" xmlns:cx5="http://schemas.microsoft.com/office/drawing/2016/5/11/chartex" xmlns:cx6="http://schemas.microsoft.com/office/drawing/2016/5/12/chartex" xmlns:cx7="http://schemas.microsoft.com/office/drawing/2016/5/13/chartex" xmlns:cx8="http://schemas.microsoft.com/office/drawing/2016/5/14/chartex" xmlns:mc="http://schemas.openxmlformats.org/markup-compatibility/2006" xmlns:aink="http://schemas.microsoft.com/office/drawing/2016/ink" xmlns:am3d="http://schemas.microsoft.com/office/drawing/2017/model3d" xmlns:o="urn:schemas-microsoft-com:office:office" xmlns:r="http://schemas.openxmlformats.org/officeDocument/2006/relationships" xmlns:m="http://schemas.openxmlformats.org/officeDocument/2006/math" xmlns:v="urn:schemas-microsoft-com:vml" xmlns:wp14="http://schemas.microsoft.com/office/word/2010/wordprocessingDrawing" xmlns:wp="http://schemas.openxmlformats.org/drawingml/2006/wordprocessingDrawing" xmlns:w10="urn:schemas-microsoft-com:office:word" xmlns:w="http://schemas.openxmlformats.org/wordprocessingml/2006/main" xmlns:w14="http://schemas.microsoft.com/office/word/2010/wordml" xmlns:w15="http://schemas.microsoft.com/office/word/2012/wordml" xmlns:w16cex="http://schemas.microsoft.com/office/word/2018/wordml/cex" xmlns:w16cid="http://schemas.microsoft.com/office/word/2016/wordml/cid" xmlns:w16="http://schemas.microsoft.com/office/word/2018/wordml" xmlns:w16se="http://schemas.microsoft.com/office/word/2015/wordml/symex" xmlns:wpg="http://schemas.microsoft.com/office/word/2010/wordprocessingGroup" xmlns:wpi="http://schemas.microsoft.com/office/word/2010/wordprocessingInk" xmlns:wne="http://schemas.microsoft.com/office/word/2006/wordml" xmlns:wps="http://schemas.microsoft.com/office/word/2010/wordprocessingShape" mc:Ignorable="w14 w15 w16se w16cid w16 w16cex wp14">
   <w:abstractNum w:abstractNumId="0" w15:restartNumberingAfterBreak="0">
     <w:nsid w:val="04CD58C5"/>
     <w:multiLevelType w:val="multilevel"/>
@@ -12131,19 +14413,8 @@
 </w:numbering>
 </file>
 
-<file path=word/people.xml><?xml version="1.0" encoding="utf-8"?>
-<w15:people xmlns:wpc="http://schemas.microsoft.com/office/word/2010/wordprocessingCanvas" xmlns:cx="http://schemas.microsoft.com/office/drawing/2014/chartex" xmlns:cx1="http://schemas.microsoft.com/office/drawing/2015/9/8/chartex" xmlns:mc="http://schemas.openxmlformats.org/markup-compatibility/2006" xmlns:o="urn:schemas-microsoft-com:office:office" xmlns:r="http://schemas.openxmlformats.org/officeDocument/2006/relationships" xmlns:m="http://schemas.openxmlformats.org/officeDocument/2006/math" xmlns:v="urn:schemas-microsoft-com:vml" xmlns:wp14="http://schemas.microsoft.com/office/word/2010/wordprocessingDrawing" xmlns:wp="http://schemas.openxmlformats.org/drawingml/2006/wordprocessingDrawing" xmlns:w10="urn:schemas-microsoft-com:office:word" xmlns:w="http://schemas.openxmlformats.org/wordprocessingml/2006/main" xmlns:w14="http://schemas.microsoft.com/office/word/2010/wordml" xmlns:w15="http://schemas.microsoft.com/office/word/2012/wordml" xmlns:w16se="http://schemas.microsoft.com/office/word/2015/wordml/symex" xmlns:wpg="http://schemas.microsoft.com/office/word/2010/wordprocessingGroup" xmlns:wpi="http://schemas.microsoft.com/office/word/2010/wordprocessingInk" xmlns:wne="http://schemas.microsoft.com/office/word/2006/wordml" xmlns:wps="http://schemas.microsoft.com/office/word/2010/wordprocessingShape" mc:Ignorable="w14 w15 w16se wp14">
-  <w15:person w15:author="Kalentyev Alexey">
-    <w15:presenceInfo w15:providerId="Windows Live" w15:userId="da819b8650d7d997"/>
-  </w15:person>
-  <w15:person w15:author="injkgz">
-    <w15:presenceInfo w15:providerId="None" w15:userId="injkgz"/>
-  </w15:person>
-</w15:people>
-</file>
-
 <file path=word/styles.xml><?xml version="1.0" encoding="utf-8"?>
-<w:styles xmlns:mc="http://schemas.openxmlformats.org/markup-compatibility/2006" xmlns:r="http://schemas.openxmlformats.org/officeDocument/2006/relationships" xmlns:w="http://schemas.openxmlformats.org/wordprocessingml/2006/main" xmlns:w14="http://schemas.microsoft.com/office/word/2010/wordml" xmlns:w15="http://schemas.microsoft.com/office/word/2012/wordml" xmlns:w16se="http://schemas.microsoft.com/office/word/2015/wordml/symex" mc:Ignorable="w14 w15 w16se">
+<w:styles xmlns:mc="http://schemas.openxmlformats.org/markup-compatibility/2006" xmlns:r="http://schemas.openxmlformats.org/officeDocument/2006/relationships" xmlns:w="http://schemas.openxmlformats.org/wordprocessingml/2006/main" xmlns:w14="http://schemas.microsoft.com/office/word/2010/wordml" xmlns:w15="http://schemas.microsoft.com/office/word/2012/wordml" xmlns:w16cex="http://schemas.microsoft.com/office/word/2018/wordml/cex" xmlns:w16cid="http://schemas.microsoft.com/office/word/2016/wordml/cid" xmlns:w16="http://schemas.microsoft.com/office/word/2018/wordml" xmlns:w16se="http://schemas.microsoft.com/office/word/2015/wordml/symex" mc:Ignorable="w14 w15 w16se w16cid w16 w16cex">
   <w:docDefaults>
     <w:rPrDefault>
       <w:rPr>
@@ -12161,7 +14432,7 @@
       </w:pPr>
     </w:pPrDefault>
   </w:docDefaults>
-  <w:latentStyles w:defLockedState="0" w:defUIPriority="99" w:defSemiHidden="0" w:defUnhideWhenUsed="0" w:defQFormat="0" w:count="371">
+  <w:latentStyles w:defLockedState="0" w:defUIPriority="99" w:defSemiHidden="0" w:defUnhideWhenUsed="0" w:defQFormat="0" w:count="376">
     <w:lsdException w:name="Normal" w:uiPriority="0" w:qFormat="1"/>
     <w:lsdException w:name="heading 1" w:uiPriority="9" w:qFormat="1"/>
     <w:lsdException w:name="heading 2" w:semiHidden="1" w:uiPriority="9" w:unhideWhenUsed="1" w:qFormat="1"/>
@@ -12533,8 +14804,13 @@
     <w:lsdException w:name="List Table 5 Dark Accent 6" w:uiPriority="50"/>
     <w:lsdException w:name="List Table 6 Colorful Accent 6" w:uiPriority="51"/>
     <w:lsdException w:name="List Table 7 Colorful Accent 6" w:uiPriority="52"/>
+    <w:lsdException w:name="Mention" w:semiHidden="1" w:unhideWhenUsed="1"/>
+    <w:lsdException w:name="Smart Hyperlink" w:semiHidden="1" w:unhideWhenUsed="1"/>
+    <w:lsdException w:name="Hashtag" w:semiHidden="1" w:unhideWhenUsed="1"/>
+    <w:lsdException w:name="Unresolved Mention" w:semiHidden="1" w:unhideWhenUsed="1"/>
+    <w:lsdException w:name="Smart Link" w:semiHidden="1" w:unhideWhenUsed="1"/>
   </w:latentStyles>
-  <w:style w:type="paragraph" w:default="1" w:styleId="a">
+  <w:style w:type="paragraph" w:default="1" w:styleId="Normal">
     <w:name w:val="Normal"/>
     <w:qFormat/>
     <w:rPr>
@@ -12542,11 +14818,11 @@
       <w:lang w:val="ru-RU"/>
     </w:rPr>
   </w:style>
-  <w:style w:type="paragraph" w:styleId="1">
+  <w:style w:type="paragraph" w:styleId="Heading1">
     <w:name w:val="heading 1"/>
-    <w:basedOn w:val="a"/>
-    <w:next w:val="a"/>
-    <w:link w:val="10"/>
+    <w:basedOn w:val="Normal"/>
+    <w:next w:val="Normal"/>
+    <w:link w:val="Heading1Char"/>
     <w:uiPriority w:val="9"/>
     <w:qFormat/>
     <w:rsid w:val="00BB09F8"/>
@@ -12563,11 +14839,11 @@
       <w:szCs w:val="32"/>
     </w:rPr>
   </w:style>
-  <w:style w:type="paragraph" w:styleId="2">
+  <w:style w:type="paragraph" w:styleId="Heading2">
     <w:name w:val="heading 2"/>
-    <w:basedOn w:val="a"/>
-    <w:next w:val="a"/>
-    <w:link w:val="20"/>
+    <w:basedOn w:val="Normal"/>
+    <w:next w:val="Normal"/>
+    <w:link w:val="Heading2Char"/>
     <w:uiPriority w:val="9"/>
     <w:unhideWhenUsed/>
     <w:qFormat/>
@@ -12585,11 +14861,11 @@
       <w:szCs w:val="26"/>
     </w:rPr>
   </w:style>
-  <w:style w:type="paragraph" w:styleId="3">
+  <w:style w:type="paragraph" w:styleId="Heading3">
     <w:name w:val="heading 3"/>
-    <w:basedOn w:val="a"/>
-    <w:next w:val="a"/>
-    <w:link w:val="30"/>
+    <w:basedOn w:val="Normal"/>
+    <w:next w:val="Normal"/>
+    <w:link w:val="Heading3Char"/>
     <w:uiPriority w:val="9"/>
     <w:unhideWhenUsed/>
     <w:qFormat/>
@@ -12607,13 +14883,13 @@
       <w:szCs w:val="24"/>
     </w:rPr>
   </w:style>
-  <w:style w:type="character" w:default="1" w:styleId="a0">
+  <w:style w:type="character" w:default="1" w:styleId="DefaultParagraphFont">
     <w:name w:val="Default Paragraph Font"/>
     <w:uiPriority w:val="1"/>
     <w:semiHidden/>
     <w:unhideWhenUsed/>
   </w:style>
-  <w:style w:type="table" w:default="1" w:styleId="a1">
+  <w:style w:type="table" w:default="1" w:styleId="TableNormal">
     <w:name w:val="Normal Table"/>
     <w:uiPriority w:val="99"/>
     <w:semiHidden/>
@@ -12628,7 +14904,7 @@
       </w:tblCellMar>
     </w:tblPr>
   </w:style>
-  <w:style w:type="numbering" w:default="1" w:styleId="a2">
+  <w:style w:type="numbering" w:default="1" w:styleId="NoList">
     <w:name w:val="No List"/>
     <w:uiPriority w:val="99"/>
     <w:semiHidden/>
@@ -12650,9 +14926,9 @@
       </w:tblCellMar>
     </w:tblPr>
   </w:style>
-  <w:style w:type="paragraph" w:styleId="a3">
+  <w:style w:type="paragraph" w:styleId="BodyText">
     <w:name w:val="Body Text"/>
-    <w:basedOn w:val="a"/>
+    <w:basedOn w:val="Normal"/>
     <w:uiPriority w:val="1"/>
     <w:qFormat/>
     <w:rPr>
@@ -12660,9 +14936,9 @@
       <w:szCs w:val="28"/>
     </w:rPr>
   </w:style>
-  <w:style w:type="paragraph" w:styleId="a4">
+  <w:style w:type="paragraph" w:styleId="ListParagraph">
     <w:name w:val="List Paragraph"/>
-    <w:basedOn w:val="a"/>
+    <w:basedOn w:val="Normal"/>
     <w:uiPriority w:val="34"/>
     <w:qFormat/>
     <w:pPr>
@@ -12671,13 +14947,13 @@
   </w:style>
   <w:style w:type="paragraph" w:customStyle="1" w:styleId="TableParagraph">
     <w:name w:val="Table Paragraph"/>
-    <w:basedOn w:val="a"/>
+    <w:basedOn w:val="Normal"/>
     <w:uiPriority w:val="1"/>
     <w:qFormat/>
   </w:style>
-  <w:style w:type="character" w:styleId="a5">
+  <w:style w:type="character" w:styleId="CommentReference">
     <w:name w:val="annotation reference"/>
-    <w:basedOn w:val="a0"/>
+    <w:basedOn w:val="DefaultParagraphFont"/>
     <w:uiPriority w:val="99"/>
     <w:semiHidden/>
     <w:unhideWhenUsed/>
@@ -12687,10 +14963,10 @@
       <w:szCs w:val="16"/>
     </w:rPr>
   </w:style>
-  <w:style w:type="paragraph" w:styleId="a6">
+  <w:style w:type="paragraph" w:styleId="CommentText">
     <w:name w:val="annotation text"/>
-    <w:basedOn w:val="a"/>
-    <w:link w:val="a7"/>
+    <w:basedOn w:val="Normal"/>
+    <w:link w:val="CommentTextChar"/>
     <w:uiPriority w:val="99"/>
     <w:unhideWhenUsed/>
     <w:rsid w:val="00993DC0"/>
@@ -12699,10 +14975,10 @@
       <w:szCs w:val="20"/>
     </w:rPr>
   </w:style>
-  <w:style w:type="character" w:customStyle="1" w:styleId="a7">
-    <w:name w:val="Текст примечания Знак"/>
-    <w:basedOn w:val="a0"/>
-    <w:link w:val="a6"/>
+  <w:style w:type="character" w:customStyle="1" w:styleId="CommentTextChar">
+    <w:name w:val="Comment Text Char"/>
+    <w:basedOn w:val="DefaultParagraphFont"/>
+    <w:link w:val="CommentText"/>
     <w:uiPriority w:val="99"/>
     <w:rsid w:val="00993DC0"/>
     <w:rPr>
@@ -12712,11 +14988,11 @@
       <w:lang w:val="ru-RU"/>
     </w:rPr>
   </w:style>
-  <w:style w:type="paragraph" w:styleId="a8">
+  <w:style w:type="paragraph" w:styleId="CommentSubject">
     <w:name w:val="annotation subject"/>
-    <w:basedOn w:val="a6"/>
-    <w:next w:val="a6"/>
-    <w:link w:val="a9"/>
+    <w:basedOn w:val="CommentText"/>
+    <w:next w:val="CommentText"/>
+    <w:link w:val="CommentSubjectChar"/>
     <w:uiPriority w:val="99"/>
     <w:semiHidden/>
     <w:unhideWhenUsed/>
@@ -12726,10 +15002,10 @@
       <w:bCs/>
     </w:rPr>
   </w:style>
-  <w:style w:type="character" w:customStyle="1" w:styleId="a9">
-    <w:name w:val="Тема примечания Знак"/>
-    <w:basedOn w:val="a7"/>
-    <w:link w:val="a8"/>
+  <w:style w:type="character" w:customStyle="1" w:styleId="CommentSubjectChar">
+    <w:name w:val="Comment Subject Char"/>
+    <w:basedOn w:val="CommentTextChar"/>
+    <w:link w:val="CommentSubject"/>
     <w:uiPriority w:val="99"/>
     <w:semiHidden/>
     <w:rsid w:val="00993DC0"/>
@@ -12742,10 +15018,10 @@
       <w:lang w:val="ru-RU"/>
     </w:rPr>
   </w:style>
-  <w:style w:type="paragraph" w:styleId="aa">
+  <w:style w:type="paragraph" w:styleId="BalloonText">
     <w:name w:val="Balloon Text"/>
-    <w:basedOn w:val="a"/>
-    <w:link w:val="ab"/>
+    <w:basedOn w:val="Normal"/>
+    <w:link w:val="BalloonTextChar"/>
     <w:uiPriority w:val="99"/>
     <w:semiHidden/>
     <w:unhideWhenUsed/>
@@ -12756,10 +15032,10 @@
       <w:szCs w:val="18"/>
     </w:rPr>
   </w:style>
-  <w:style w:type="character" w:customStyle="1" w:styleId="ab">
-    <w:name w:val="Текст выноски Знак"/>
-    <w:basedOn w:val="a0"/>
-    <w:link w:val="aa"/>
+  <w:style w:type="character" w:customStyle="1" w:styleId="BalloonTextChar">
+    <w:name w:val="Balloon Text Char"/>
+    <w:basedOn w:val="DefaultParagraphFont"/>
+    <w:link w:val="BalloonText"/>
     <w:uiPriority w:val="99"/>
     <w:semiHidden/>
     <w:rsid w:val="00993DC0"/>
@@ -12770,10 +15046,10 @@
       <w:lang w:val="ru-RU"/>
     </w:rPr>
   </w:style>
-  <w:style w:type="character" w:customStyle="1" w:styleId="10">
-    <w:name w:val="Заголовок 1 Знак"/>
-    <w:basedOn w:val="a0"/>
-    <w:link w:val="1"/>
+  <w:style w:type="character" w:customStyle="1" w:styleId="Heading1Char">
+    <w:name w:val="Heading 1 Char"/>
+    <w:basedOn w:val="DefaultParagraphFont"/>
+    <w:link w:val="Heading1"/>
     <w:uiPriority w:val="9"/>
     <w:rsid w:val="00BB09F8"/>
     <w:rPr>
@@ -12784,9 +15060,9 @@
       <w:lang w:val="ru-RU"/>
     </w:rPr>
   </w:style>
-  <w:style w:type="paragraph" w:styleId="ac">
+  <w:style w:type="paragraph" w:styleId="NormalWeb">
     <w:name w:val="Normal (Web)"/>
-    <w:basedOn w:val="a"/>
+    <w:basedOn w:val="Normal"/>
     <w:uiPriority w:val="99"/>
     <w:unhideWhenUsed/>
     <w:rsid w:val="004D0FD0"/>
@@ -12802,9 +15078,9 @@
       <w:lang w:eastAsia="ru-RU"/>
     </w:rPr>
   </w:style>
-  <w:style w:type="character" w:styleId="ad">
+  <w:style w:type="character" w:styleId="Strong">
     <w:name w:val="Strong"/>
-    <w:basedOn w:val="a0"/>
+    <w:basedOn w:val="DefaultParagraphFont"/>
     <w:uiPriority w:val="22"/>
     <w:qFormat/>
     <w:rsid w:val="004D0FD0"/>
@@ -12813,9 +15089,9 @@
       <w:bCs/>
     </w:rPr>
   </w:style>
-  <w:style w:type="character" w:styleId="ae">
+  <w:style w:type="character" w:styleId="Hyperlink">
     <w:name w:val="Hyperlink"/>
-    <w:basedOn w:val="a0"/>
+    <w:basedOn w:val="DefaultParagraphFont"/>
     <w:uiPriority w:val="99"/>
     <w:unhideWhenUsed/>
     <w:rsid w:val="004D0FD0"/>
@@ -12826,7 +15102,7 @@
   </w:style>
   <w:style w:type="paragraph" w:customStyle="1" w:styleId="p1">
     <w:name w:val="p1"/>
-    <w:basedOn w:val="a"/>
+    <w:basedOn w:val="Normal"/>
     <w:rsid w:val="00CD16A4"/>
     <w:pPr>
       <w:widowControl/>
@@ -12840,9 +15116,9 @@
       <w:lang w:eastAsia="ru-RU"/>
     </w:rPr>
   </w:style>
-  <w:style w:type="paragraph" w:customStyle="1" w:styleId="11">
+  <w:style w:type="paragraph" w:customStyle="1" w:styleId="1">
     <w:name w:val="Подзаголовок1"/>
-    <w:basedOn w:val="a"/>
+    <w:basedOn w:val="Normal"/>
     <w:rsid w:val="00CD16A4"/>
     <w:pPr>
       <w:widowControl/>
@@ -12856,9 +15132,9 @@
       <w:lang w:eastAsia="ru-RU"/>
     </w:rPr>
   </w:style>
-  <w:style w:type="table" w:styleId="af">
+  <w:style w:type="table" w:styleId="TableGrid">
     <w:name w:val="Table Grid"/>
-    <w:basedOn w:val="a1"/>
+    <w:basedOn w:val="TableNormal"/>
     <w:uiPriority w:val="59"/>
     <w:rsid w:val="00784D38"/>
     <w:tblPr>
@@ -12873,9 +15149,9 @@
       </w:tblBorders>
     </w:tblPr>
   </w:style>
-  <w:style w:type="character" w:customStyle="1" w:styleId="af0">
+  <w:style w:type="character" w:customStyle="1" w:styleId="a">
     <w:name w:val="мой стиль Знак"/>
-    <w:link w:val="af1"/>
+    <w:link w:val="a0"/>
     <w:locked/>
     <w:rsid w:val="00584E61"/>
     <w:rPr>
@@ -12886,10 +15162,10 @@
       <w:lang w:val="x-none" w:eastAsia="x-none"/>
     </w:rPr>
   </w:style>
-  <w:style w:type="paragraph" w:customStyle="1" w:styleId="af1">
+  <w:style w:type="paragraph" w:customStyle="1" w:styleId="a0">
     <w:name w:val="мой стиль"/>
-    <w:basedOn w:val="a"/>
-    <w:link w:val="af0"/>
+    <w:basedOn w:val="Normal"/>
+    <w:link w:val="a"/>
     <w:qFormat/>
     <w:rsid w:val="00584E61"/>
     <w:pPr>
@@ -12910,7 +15186,7 @@
   </w:style>
   <w:style w:type="character" w:customStyle="1" w:styleId="UnresolvedMention1">
     <w:name w:val="Unresolved Mention1"/>
-    <w:basedOn w:val="a0"/>
+    <w:basedOn w:val="DefaultParagraphFont"/>
     <w:uiPriority w:val="99"/>
     <w:semiHidden/>
     <w:unhideWhenUsed/>
@@ -12920,9 +15196,9 @@
       <w:shd w:val="clear" w:color="auto" w:fill="E1DFDD"/>
     </w:rPr>
   </w:style>
-  <w:style w:type="paragraph" w:customStyle="1" w:styleId="bodytext">
+  <w:style w:type="paragraph" w:customStyle="1" w:styleId="bodytext0">
     <w:name w:val="bodytext"/>
-    <w:basedOn w:val="a"/>
+    <w:basedOn w:val="Normal"/>
     <w:rsid w:val="00451559"/>
     <w:pPr>
       <w:widowControl/>
@@ -12938,13 +15214,13 @@
   </w:style>
   <w:style w:type="character" w:customStyle="1" w:styleId="x2ul">
     <w:name w:val="x2ul"/>
-    <w:basedOn w:val="a0"/>
+    <w:basedOn w:val="DefaultParagraphFont"/>
     <w:rsid w:val="00451559"/>
   </w:style>
-  <w:style w:type="paragraph" w:styleId="af2">
+  <w:style w:type="paragraph" w:styleId="Header">
     <w:name w:val="header"/>
-    <w:basedOn w:val="a"/>
-    <w:link w:val="af3"/>
+    <w:basedOn w:val="Normal"/>
+    <w:link w:val="HeaderChar"/>
     <w:uiPriority w:val="99"/>
     <w:unhideWhenUsed/>
     <w:rsid w:val="00362E99"/>
@@ -12955,10 +15231,10 @@
       </w:tabs>
     </w:pPr>
   </w:style>
-  <w:style w:type="character" w:customStyle="1" w:styleId="af3">
-    <w:name w:val="Верхний колонтитул Знак"/>
-    <w:basedOn w:val="a0"/>
-    <w:link w:val="af2"/>
+  <w:style w:type="character" w:customStyle="1" w:styleId="HeaderChar">
+    <w:name w:val="Header Char"/>
+    <w:basedOn w:val="DefaultParagraphFont"/>
+    <w:link w:val="Header"/>
     <w:uiPriority w:val="99"/>
     <w:rsid w:val="00362E99"/>
     <w:rPr>
@@ -12966,10 +15242,10 @@
       <w:lang w:val="ru-RU"/>
     </w:rPr>
   </w:style>
-  <w:style w:type="paragraph" w:styleId="af4">
+  <w:style w:type="paragraph" w:styleId="Footer">
     <w:name w:val="footer"/>
-    <w:basedOn w:val="a"/>
-    <w:link w:val="af5"/>
+    <w:basedOn w:val="Normal"/>
+    <w:link w:val="FooterChar"/>
     <w:uiPriority w:val="99"/>
     <w:unhideWhenUsed/>
     <w:rsid w:val="00362E99"/>
@@ -12980,10 +15256,10 @@
       </w:tabs>
     </w:pPr>
   </w:style>
-  <w:style w:type="character" w:customStyle="1" w:styleId="af5">
-    <w:name w:val="Нижний колонтитул Знак"/>
-    <w:basedOn w:val="a0"/>
-    <w:link w:val="af4"/>
+  <w:style w:type="character" w:customStyle="1" w:styleId="FooterChar">
+    <w:name w:val="Footer Char"/>
+    <w:basedOn w:val="DefaultParagraphFont"/>
+    <w:link w:val="Footer"/>
     <w:uiPriority w:val="99"/>
     <w:rsid w:val="00362E99"/>
     <w:rPr>
@@ -12991,9 +15267,9 @@
       <w:lang w:val="ru-RU"/>
     </w:rPr>
   </w:style>
-  <w:style w:type="character" w:styleId="af6">
+  <w:style w:type="character" w:styleId="Emphasis">
     <w:name w:val="Emphasis"/>
-    <w:basedOn w:val="a0"/>
+    <w:basedOn w:val="DefaultParagraphFont"/>
     <w:uiPriority w:val="20"/>
     <w:qFormat/>
     <w:rsid w:val="00F8251D"/>
@@ -13002,10 +15278,10 @@
       <w:iCs/>
     </w:rPr>
   </w:style>
-  <w:style w:type="character" w:customStyle="1" w:styleId="20">
-    <w:name w:val="Заголовок 2 Знак"/>
-    <w:basedOn w:val="a0"/>
-    <w:link w:val="2"/>
+  <w:style w:type="character" w:customStyle="1" w:styleId="Heading2Char">
+    <w:name w:val="Heading 2 Char"/>
+    <w:basedOn w:val="DefaultParagraphFont"/>
+    <w:link w:val="Heading2"/>
     <w:uiPriority w:val="9"/>
     <w:rsid w:val="00F43F17"/>
     <w:rPr>
@@ -13018,7 +15294,7 @@
   </w:style>
   <w:style w:type="character" w:customStyle="1" w:styleId="UnresolvedMention2">
     <w:name w:val="Unresolved Mention2"/>
-    <w:basedOn w:val="a0"/>
+    <w:basedOn w:val="DefaultParagraphFont"/>
     <w:uiPriority w:val="99"/>
     <w:semiHidden/>
     <w:unhideWhenUsed/>
@@ -13028,10 +15304,10 @@
       <w:shd w:val="clear" w:color="auto" w:fill="E1DFDD"/>
     </w:rPr>
   </w:style>
-  <w:style w:type="paragraph" w:styleId="af7">
+  <w:style w:type="paragraph" w:styleId="TOCHeading">
     <w:name w:val="TOC Heading"/>
-    <w:basedOn w:val="1"/>
-    <w:next w:val="a"/>
+    <w:basedOn w:val="Heading1"/>
+    <w:next w:val="Normal"/>
     <w:uiPriority w:val="39"/>
     <w:unhideWhenUsed/>
     <w:qFormat/>
@@ -13047,10 +15323,10 @@
       <w:lang w:eastAsia="ru-RU"/>
     </w:rPr>
   </w:style>
-  <w:style w:type="paragraph" w:styleId="21">
+  <w:style w:type="paragraph" w:styleId="TOC2">
     <w:name w:val="toc 2"/>
-    <w:basedOn w:val="a"/>
-    <w:next w:val="a"/>
+    <w:basedOn w:val="Normal"/>
+    <w:next w:val="Normal"/>
     <w:autoRedefine/>
     <w:uiPriority w:val="39"/>
     <w:unhideWhenUsed/>
@@ -13060,10 +15336,10 @@
       <w:ind w:left="220"/>
     </w:pPr>
   </w:style>
-  <w:style w:type="paragraph" w:styleId="12">
+  <w:style w:type="paragraph" w:styleId="TOC1">
     <w:name w:val="toc 1"/>
-    <w:basedOn w:val="a"/>
-    <w:next w:val="a"/>
+    <w:basedOn w:val="Normal"/>
+    <w:next w:val="Normal"/>
     <w:autoRedefine/>
     <w:uiPriority w:val="39"/>
     <w:unhideWhenUsed/>
@@ -13072,10 +15348,10 @@
       <w:spacing w:after="100"/>
     </w:pPr>
   </w:style>
-  <w:style w:type="character" w:customStyle="1" w:styleId="30">
-    <w:name w:val="Заголовок 3 Знак"/>
-    <w:basedOn w:val="a0"/>
-    <w:link w:val="3"/>
+  <w:style w:type="character" w:customStyle="1" w:styleId="Heading3Char">
+    <w:name w:val="Heading 3 Char"/>
+    <w:basedOn w:val="DefaultParagraphFont"/>
+    <w:link w:val="Heading3"/>
     <w:uiPriority w:val="9"/>
     <w:rsid w:val="00161073"/>
     <w:rPr>
@@ -13086,10 +15362,10 @@
       <w:lang w:val="ru-RU"/>
     </w:rPr>
   </w:style>
-  <w:style w:type="paragraph" w:styleId="31">
+  <w:style w:type="paragraph" w:styleId="TOC3">
     <w:name w:val="toc 3"/>
-    <w:basedOn w:val="a"/>
-    <w:next w:val="a"/>
+    <w:basedOn w:val="Normal"/>
+    <w:next w:val="Normal"/>
     <w:autoRedefine/>
     <w:uiPriority w:val="39"/>
     <w:unhideWhenUsed/>
@@ -13390,7 +15666,7 @@
 </file>
 
 <file path=customXml/itemProps1.xml><?xml version="1.0" encoding="utf-8"?>
-<ds:datastoreItem xmlns:ds="http://schemas.openxmlformats.org/officeDocument/2006/customXml" ds:itemID="{BD23CD71-F213-40C7-95E1-F884BD6FF490}">
+<ds:datastoreItem xmlns:ds="http://schemas.openxmlformats.org/officeDocument/2006/customXml" ds:itemID="{21D6E041-5617-4369-A726-354574455B5C}">
   <ds:schemaRefs>
     <ds:schemaRef ds:uri="http://schemas.openxmlformats.org/officeDocument/2006/bibliography"/>
   </ds:schemaRefs>
